--- a/word/intro-to-programming_python.docx
+++ b/word/intro-to-programming_python.docx
@@ -3855,7 +3855,7 @@
     </w:lvl>
   </w:abstractNum>
   <w:abstractNum w:abstractNumId="990">
-    <w:nsid w:val="4eaf2f05"/>
+    <w:nsid w:val="fa3cc41f"/>
     <w:multiLevelType w:val="multilevel"/>
     <w:lvl w:ilvl="0">
       <w:numFmt w:val="bullet"/>
@@ -3936,7 +3936,7 @@
     </w:lvl>
   </w:abstractNum>
   <w:abstractNum w:abstractNumId="991">
-    <w:nsid w:val="d8acce88"/>
+    <w:nsid w:val="ed319cd1"/>
     <w:multiLevelType w:val="multilevel"/>
     <w:lvl w:ilvl="0">
       <w:numFmt w:val="bullet"/>
@@ -4017,7 +4017,7 @@
     </w:lvl>
   </w:abstractNum>
   <w:abstractNum w:abstractNumId="99411">
-    <w:nsid w:val="c8e86350"/>
+    <w:nsid w:val="ce774dbb"/>
     <w:multiLevelType w:val="multilevel"/>
     <w:lvl w:ilvl="0">
       <w:start w:val="1"/>
@@ -4105,7 +4105,7 @@
     </w:lvl>
   </w:abstractNum>
   <w:abstractNum w:abstractNumId="99711">
-    <w:nsid w:val="37291c9d"/>
+    <w:nsid w:val="e51bf527"/>
     <w:multiLevelType w:val="multilevel"/>
     <w:lvl w:ilvl="0">
       <w:start w:val="1"/>
@@ -4193,7 +4193,7 @@
     </w:lvl>
   </w:abstractNum>
   <w:abstractNum w:abstractNumId="99413">
-    <w:nsid w:val="40c323f8"/>
+    <w:nsid w:val="27302452"/>
     <w:multiLevelType w:val="multilevel"/>
     <w:lvl w:ilvl="0">
       <w:start w:val="3"/>

--- a/word/intro-to-programming_python.docx
+++ b/word/intro-to-programming_python.docx
@@ -110,7 +110,31 @@
         <w:t xml:space="preserve"> </w:t>
       </w:r>
       <w:r>
-        <w:t xml:space="preserve">This course introduces students to programming and some core concepts of computer science, using a modern, object oriented programming language (currently Python). Students learn concepts of variables, functions, repetition/loops, basic data structures (arrays, lists, hashtables), and basic object oriented programming.</w:t>
+        <w:t xml:space="preserve">This course introduces students to programming and</w:t>
+      </w:r>
+      <w:r>
+        <w:t xml:space="preserve"> </w:t>
+      </w:r>
+      <w:r>
+        <w:t xml:space="preserve">some core concepts of computer science, using a modern, object oriented</w:t>
+      </w:r>
+      <w:r>
+        <w:t xml:space="preserve"> </w:t>
+      </w:r>
+      <w:r>
+        <w:t xml:space="preserve">programming language (currently Python). Students learn concepts of</w:t>
+      </w:r>
+      <w:r>
+        <w:t xml:space="preserve"> </w:t>
+      </w:r>
+      <w:r>
+        <w:t xml:space="preserve">variables, functions, repetition/loops, basic data structures</w:t>
+      </w:r>
+      <w:r>
+        <w:t xml:space="preserve"> </w:t>
+      </w:r>
+      <w:r>
+        <w:t xml:space="preserve">(arrays, lists, hashtables), and basic object oriented programming.</w:t>
       </w:r>
     </w:p>
     <w:p>
@@ -384,7 +408,31 @@
         <w:rPr>
           <w:i/>
         </w:rPr>
-        <w:t xml:space="preserve">This is a selected bibliography of computer science and Python texts and other materials that you may explore as references or further reading. Many weekly readings will come from these materials. Specific readings will be posted on Moodle for each week.</w:t>
+        <w:t xml:space="preserve">This is a selected bibliography of computer science and Python texts and other materials</w:t>
+      </w:r>
+      <w:r>
+        <w:rPr>
+          <w:i/>
+        </w:rPr>
+        <w:t xml:space="preserve"> </w:t>
+      </w:r>
+      <w:r>
+        <w:rPr>
+          <w:i/>
+        </w:rPr>
+        <w:t xml:space="preserve">that you may explore as references or further reading. Many weekly readings will come</w:t>
+      </w:r>
+      <w:r>
+        <w:rPr>
+          <w:i/>
+        </w:rPr>
+        <w:t xml:space="preserve"> </w:t>
+      </w:r>
+      <w:r>
+        <w:rPr>
+          <w:i/>
+        </w:rPr>
+        <w:t xml:space="preserve">from these materials. Specific readings will be posted on Moodle for each week.</w:t>
       </w:r>
     </w:p>
     <w:p>
@@ -407,7 +455,13 @@
         </w:r>
       </w:hyperlink>
       <w:r>
-        <w:t xml:space="preserve">. Claremont, CA: Harvey Mudd College.</w:t>
+        <w:t xml:space="preserve">.</w:t>
+      </w:r>
+      <w:r>
+        <w:t xml:space="preserve"> </w:t>
+      </w:r>
+      <w:r>
+        <w:t xml:space="preserve">Claremont, CA: Harvey Mudd College.</w:t>
       </w:r>
     </w:p>
     <w:p>
@@ -424,10 +478,28 @@
         <w:rPr>
           <w:i/>
         </w:rPr>
-        <w:t xml:space="preserve">Head first programming: [a learner’s guide to programming using the Python language]</w:t>
-      </w:r>
-      <w:r>
-        <w:t xml:space="preserve">. Beijing ; Sebastopol, CA: O’Reilly.</w:t>
+        <w:t xml:space="preserve">Head first programming: [a learner’s guide to</w:t>
+      </w:r>
+      <w:r>
+        <w:rPr>
+          <w:i/>
+        </w:rPr>
+        <w:t xml:space="preserve"> </w:t>
+      </w:r>
+      <w:r>
+        <w:rPr>
+          <w:i/>
+        </w:rPr>
+        <w:t xml:space="preserve">programming using the Python language]</w:t>
+      </w:r>
+      <w:r>
+        <w:t xml:space="preserve">. Beijing ; Sebastopol,</w:t>
+      </w:r>
+      <w:r>
+        <w:t xml:space="preserve"> </w:t>
+      </w:r>
+      <w:r>
+        <w:t xml:space="preserve">CA: O’Reilly.</w:t>
       </w:r>
     </w:p>
     <w:p>
@@ -526,7 +598,19 @@
         <w:rPr>
           <w:i/>
         </w:rPr>
-        <w:t xml:space="preserve">Python Programming: An Introduction to Computer Science</w:t>
+        <w:t xml:space="preserve">Python Programming: An Introduction to Computer</w:t>
+      </w:r>
+      <w:r>
+        <w:rPr>
+          <w:i/>
+        </w:rPr>
+        <w:t xml:space="preserve"> </w:t>
+      </w:r>
+      <w:r>
+        <w:rPr>
+          <w:i/>
+        </w:rPr>
+        <w:t xml:space="preserve">Science</w:t>
       </w:r>
       <w:r>
         <w:t xml:space="preserve">. Franklin, Beedle &amp; Associates Inc.</w:t>
@@ -547,7 +631,13 @@
         <w:pStyle w:val="FirstParagraph"/>
       </w:pPr>
       <w:r>
-        <w:t xml:space="preserve">Everyone will need access to a Python development environment at home in order to complete the homework and project assignments. We will be using the following core tools:</w:t>
+        <w:t xml:space="preserve">Everyone will need access to a Python development environment at home in order to complete</w:t>
+      </w:r>
+      <w:r>
+        <w:t xml:space="preserve"> </w:t>
+      </w:r>
+      <w:r>
+        <w:t xml:space="preserve">the homework and project assignments. We will be using the following core tools:</w:t>
       </w:r>
     </w:p>
     <w:p>
@@ -677,7 +767,37 @@
         <w:pStyle w:val="FirstParagraph"/>
       </w:pPr>
       <w:r>
-        <w:t xml:space="preserve">All students are expected to come on time and prepared for class. You may bring your own laptop to class, or use one of the lab computers for your work. If you need source files to work on in class, you are responsible for bringing them or making them available online. It is recommended that you bring a USB flash drive or set-up Google Drive or Dropbox to manage your files for this course.</w:t>
+        <w:t xml:space="preserve">All students are expected to come on time and prepared for class. You may</w:t>
+      </w:r>
+      <w:r>
+        <w:t xml:space="preserve"> </w:t>
+      </w:r>
+      <w:r>
+        <w:t xml:space="preserve">bring your own laptop to class, or use one of the lab computers for your work.</w:t>
+      </w:r>
+      <w:r>
+        <w:t xml:space="preserve"> </w:t>
+      </w:r>
+      <w:r>
+        <w:t xml:space="preserve">If you need source files to work on in class, you are responsible for bringing</w:t>
+      </w:r>
+      <w:r>
+        <w:t xml:space="preserve"> </w:t>
+      </w:r>
+      <w:r>
+        <w:t xml:space="preserve">them or making them available online. It is recommended that you bring a USB</w:t>
+      </w:r>
+      <w:r>
+        <w:t xml:space="preserve"> </w:t>
+      </w:r>
+      <w:r>
+        <w:t xml:space="preserve">flash drive or set-up Google Drive or Dropbox to manage your files for this</w:t>
+      </w:r>
+      <w:r>
+        <w:t xml:space="preserve"> </w:t>
+      </w:r>
+      <w:r>
+        <w:t xml:space="preserve">course.</w:t>
       </w:r>
     </w:p>
     <w:tbl>
@@ -1909,7 +2029,43 @@
         <w:pStyle w:val="FirstParagraph"/>
       </w:pPr>
       <w:r>
-        <w:t xml:space="preserve">There will be 10 pass/fail quizzes which will be completed individually at the start of class. Quizzes consist of 1-5 short answer programming questions drawn directly from the reading for the week. Quizzes are designed to be passed easily by students who are keeping up with the reading and the concepts in the course, and will help students and the instructor maintain a good pace for the development of the course.</w:t>
+        <w:t xml:space="preserve">There will be 10 pass/fail quizzes which will be completed</w:t>
+      </w:r>
+      <w:r>
+        <w:t xml:space="preserve"> </w:t>
+      </w:r>
+      <w:r>
+        <w:t xml:space="preserve">individually at the start of class. Quizzes consist of 1-5 short</w:t>
+      </w:r>
+      <w:r>
+        <w:t xml:space="preserve"> </w:t>
+      </w:r>
+      <w:r>
+        <w:t xml:space="preserve">answer programming questions drawn directly from the reading for the</w:t>
+      </w:r>
+      <w:r>
+        <w:t xml:space="preserve"> </w:t>
+      </w:r>
+      <w:r>
+        <w:t xml:space="preserve">week. Quizzes are designed to be passed easily by students who are</w:t>
+      </w:r>
+      <w:r>
+        <w:t xml:space="preserve"> </w:t>
+      </w:r>
+      <w:r>
+        <w:t xml:space="preserve">keeping up with the reading and the concepts in the course, and will</w:t>
+      </w:r>
+      <w:r>
+        <w:t xml:space="preserve"> </w:t>
+      </w:r>
+      <w:r>
+        <w:t xml:space="preserve">help students and the instructor maintain a good pace for the</w:t>
+      </w:r>
+      <w:r>
+        <w:t xml:space="preserve"> </w:t>
+      </w:r>
+      <w:r>
+        <w:t xml:space="preserve">development of the course.</w:t>
       </w:r>
     </w:p>
     <w:p>
@@ -1960,7 +2116,19 @@
         <w:pStyle w:val="FirstParagraph"/>
       </w:pPr>
       <w:r>
-        <w:t xml:space="preserve">For this project you will select a text or a collection of texts and write a program that uses computation to analyze the texts. It is up to you to both select the texts and to decide what type of analysis is</w:t>
+        <w:t xml:space="preserve">For this project you will select a text or a collection of texts and write a</w:t>
+      </w:r>
+      <w:r>
+        <w:t xml:space="preserve"> </w:t>
+      </w:r>
+      <w:r>
+        <w:t xml:space="preserve">program that uses computation to analyze the texts. It is up to you to both</w:t>
+      </w:r>
+      <w:r>
+        <w:t xml:space="preserve"> </w:t>
+      </w:r>
+      <w:r>
+        <w:t xml:space="preserve">select the texts and to decide what type of analysis is</w:t>
       </w:r>
       <w:r>
         <w:t xml:space="preserve"> </w:t>
@@ -1998,7 +2166,13 @@
         <w:pStyle w:val="FirstParagraph"/>
       </w:pPr>
       <w:r>
-        <w:t xml:space="preserve">There are a total of 20 possible points for this assignment, which will be evaluated on the following criteria:</w:t>
+        <w:t xml:space="preserve">There are a total of 20 possible points for this assignment, which will</w:t>
+      </w:r>
+      <w:r>
+        <w:t xml:space="preserve"> </w:t>
+      </w:r>
+      <w:r>
+        <w:t xml:space="preserve">be evaluated on the following criteria:</w:t>
       </w:r>
     </w:p>
     <w:p>
@@ -2033,10 +2207,19 @@
         <w:br w:type="textWrapping"/>
       </w:r>
       <w:r>
-        <w:t xml:space="preserve"> </w:t>
-      </w:r>
-      <w:r>
-        <w:t xml:space="preserve">Does the question chosen reflect a problem that a computer program is good at analyzing? Is the question interesting or important? Is the answer obvious, or is it worthy of analysis?</w:t>
+        <w:t xml:space="preserve">Does the question chosen reflect a problem that a computer program is good</w:t>
+      </w:r>
+      <w:r>
+        <w:t xml:space="preserve"> </w:t>
+      </w:r>
+      <w:r>
+        <w:t xml:space="preserve">at analyzing? Is the question interesting or important? Is the answer</w:t>
+      </w:r>
+      <w:r>
+        <w:t xml:space="preserve"> </w:t>
+      </w:r>
+      <w:r>
+        <w:t xml:space="preserve">obvious, or is it worthy of analysis?</w:t>
       </w:r>
     </w:p>
     <w:p>
@@ -2057,25 +2240,61 @@
         <w:rPr>
           <w:i/>
         </w:rPr>
-        <w:t xml:space="preserve">question can not be easily answered without the aid of software</w:t>
-      </w:r>
-      <w:r>
-        <w:t xml:space="preserve"> </w:t>
-      </w:r>
-      <w:r>
-        <w:t xml:space="preserve">because it analyzes a large data set, involves tedious/repetitive tasks which are prone to error, or requires complex calculations. Further, the</w:t>
-      </w:r>
-      <w:r>
-        <w:t xml:space="preserve"> </w:t>
+        <w:t xml:space="preserve">question can not be easily answered without the aid of</w:t>
       </w:r>
       <w:r>
         <w:rPr>
           <w:i/>
         </w:rPr>
+        <w:t xml:space="preserve"> </w:t>
+      </w:r>
+      <w:r>
+        <w:rPr>
+          <w:i/>
+        </w:rPr>
+        <w:t xml:space="preserve">software</w:t>
+      </w:r>
+      <w:r>
+        <w:t xml:space="preserve"> </w:t>
+      </w:r>
+      <w:r>
+        <w:t xml:space="preserve">because it analyzes a large data set, involves</w:t>
+      </w:r>
+      <w:r>
+        <w:t xml:space="preserve"> </w:t>
+      </w:r>
+      <w:r>
+        <w:t xml:space="preserve">tedious/repetitive tasks which are prone to error, or requires complex</w:t>
+      </w:r>
+      <w:r>
+        <w:t xml:space="preserve"> </w:t>
+      </w:r>
+      <w:r>
+        <w:t xml:space="preserve">calculations. Further, the</w:t>
+      </w:r>
+      <w:r>
+        <w:t xml:space="preserve"> </w:t>
+      </w:r>
+      <w:r>
+        <w:rPr>
+          <w:i/>
+        </w:rPr>
         <w:t xml:space="preserve">question is interesting</w:t>
       </w:r>
       <w:r>
-        <w:t xml:space="preserve">—it tells us something that is not already established in research or provides evidence for something that is incompletely or ambiguously understood</w:t>
+        <w:t xml:space="preserve">—it tells us</w:t>
+      </w:r>
+      <w:r>
+        <w:t xml:space="preserve"> </w:t>
+      </w:r>
+      <w:r>
+        <w:t xml:space="preserve">something that is not already established in research or provides</w:t>
+      </w:r>
+      <w:r>
+        <w:t xml:space="preserve"> </w:t>
+      </w:r>
+      <w:r>
+        <w:t xml:space="preserve">evidence for something that is incompletely or ambiguously understood</w:t>
       </w:r>
     </w:p>
     <w:p>
@@ -2087,7 +2306,13 @@
         </w:numPr>
       </w:pPr>
       <w:r>
-        <w:t xml:space="preserve">2 points: the question meets one of the two criteria for 3 points, but not both</w:t>
+        <w:t xml:space="preserve">2 points: the question meets one of the two criteria for 3 points,</w:t>
+      </w:r>
+      <w:r>
+        <w:t xml:space="preserve"> </w:t>
+      </w:r>
+      <w:r>
+        <w:t xml:space="preserve">but not both</w:t>
       </w:r>
     </w:p>
     <w:p>
@@ -2099,7 +2324,19 @@
         </w:numPr>
       </w:pPr>
       <w:r>
-        <w:t xml:space="preserve">1 point: the question is trivial or obvious after brief human analysis, or does not lend itself to generalization/abstract conclusions</w:t>
+        <w:t xml:space="preserve">1 point: the question is trivial or obvious after brief human</w:t>
+      </w:r>
+      <w:r>
+        <w:t xml:space="preserve"> </w:t>
+      </w:r>
+      <w:r>
+        <w:t xml:space="preserve">analysis, or does not lend itself to generalization/abstract</w:t>
+      </w:r>
+      <w:r>
+        <w:t xml:space="preserve"> </w:t>
+      </w:r>
+      <w:r>
+        <w:t xml:space="preserve">conclusions</w:t>
       </w:r>
     </w:p>
     <w:p>
@@ -2111,7 +2348,25 @@
         </w:numPr>
       </w:pPr>
       <w:r>
-        <w:t xml:space="preserve">0 points: the question would be more easily analyzed by human rather than computer analysis; trying to write software to answer the problem actually makes it more difficult to get a clear picture of the problem</w:t>
+        <w:t xml:space="preserve">0 points: the question would be more easily analyzed by human</w:t>
+      </w:r>
+      <w:r>
+        <w:t xml:space="preserve"> </w:t>
+      </w:r>
+      <w:r>
+        <w:t xml:space="preserve">rather than computer analysis; trying to write software to</w:t>
+      </w:r>
+      <w:r>
+        <w:t xml:space="preserve"> </w:t>
+      </w:r>
+      <w:r>
+        <w:t xml:space="preserve">answer the problem actually makes it more difficult to get a clear</w:t>
+      </w:r>
+      <w:r>
+        <w:t xml:space="preserve"> </w:t>
+      </w:r>
+      <w:r>
+        <w:t xml:space="preserve">picture of the problem</w:t>
       </w:r>
     </w:p>
     <w:p>
@@ -2146,10 +2401,13 @@
         <w:br w:type="textWrapping"/>
       </w:r>
       <w:r>
-        <w:t xml:space="preserve"> </w:t>
-      </w:r>
-      <w:r>
-        <w:t xml:space="preserve">The program demonstrates a grasp of the programming concepts covered in this class, including:</w:t>
+        <w:t xml:space="preserve">The program demonstrates a grasp of the programming concepts covered</w:t>
+      </w:r>
+      <w:r>
+        <w:t xml:space="preserve"> </w:t>
+      </w:r>
+      <w:r>
+        <w:t xml:space="preserve">in this class, including:</w:t>
       </w:r>
     </w:p>
     <w:p>
@@ -2194,7 +2452,13 @@
         <w:t xml:space="preserve"> </w:t>
       </w:r>
       <w:r>
-        <w:t xml:space="preserve">and can be easily changed by using variables</w:t>
+        <w:t xml:space="preserve">and can be easily changed</w:t>
+      </w:r>
+      <w:r>
+        <w:t xml:space="preserve"> </w:t>
+      </w:r>
+      <w:r>
+        <w:t xml:space="preserve">by using variables</w:t>
       </w:r>
     </w:p>
     <w:p>
@@ -2245,7 +2509,13 @@
         </w:numPr>
       </w:pPr>
       <w:r>
-        <w:t xml:space="preserve">encapsulation through function parameters and return statements; use</w:t>
+        <w:t xml:space="preserve">encapsulation through function parameters and return statements;</w:t>
+      </w:r>
+      <w:r>
+        <w:t xml:space="preserve"> </w:t>
+      </w:r>
+      <w:r>
+        <w:t xml:space="preserve">use</w:t>
       </w:r>
       <w:r>
         <w:t xml:space="preserve"> </w:t>
@@ -2320,7 +2590,19 @@
         <w:t xml:space="preserve"> </w:t>
       </w:r>
       <w:r>
-        <w:t xml:space="preserve">is appropriate to the task and discrete: concerns are separated logically, such as one function for gather results and another for displaying results</w:t>
+        <w:t xml:space="preserve">is appropriate to the task and discrete:</w:t>
+      </w:r>
+      <w:r>
+        <w:t xml:space="preserve"> </w:t>
+      </w:r>
+      <w:r>
+        <w:t xml:space="preserve">concerns are separated logically, such as one function</w:t>
+      </w:r>
+      <w:r>
+        <w:t xml:space="preserve"> </w:t>
+      </w:r>
+      <w:r>
+        <w:t xml:space="preserve">for gather results and another for displaying results</w:t>
       </w:r>
     </w:p>
     <w:p>
@@ -2332,7 +2614,13 @@
         </w:numPr>
       </w:pPr>
       <w:r>
-        <w:t xml:space="preserve">functions are written in a way that they are used several times in the program</w:t>
+        <w:t xml:space="preserve">functions are written in a way that they are used</w:t>
+      </w:r>
+      <w:r>
+        <w:t xml:space="preserve"> </w:t>
+      </w:r>
+      <w:r>
+        <w:t xml:space="preserve">several times in the program</w:t>
       </w:r>
     </w:p>
     <w:p>
@@ -2481,7 +2769,13 @@
         <w:t xml:space="preserve"> </w:t>
       </w:r>
       <w:r>
-        <w:t xml:space="preserve">not available in the</w:t>
+        <w:t xml:space="preserve">not</w:t>
+      </w:r>
+      <w:r>
+        <w:t xml:space="preserve"> </w:t>
+      </w:r>
+      <w:r>
+        <w:t xml:space="preserve">available in the</w:t>
       </w:r>
       <w:r>
         <w:t xml:space="preserve"> </w:t>
@@ -2496,7 +2790,37 @@
         <w:t xml:space="preserve"> </w:t>
       </w:r>
       <w:r>
-        <w:t xml:space="preserve">program provided by the instructor. The program would easily be able to work on a different data set (i.e. different input text files) to provide good results. Functions are consistent (in that the parameters expected and results returned work well with other functions in the program) and can be combined in different ways.</w:t>
+        <w:t xml:space="preserve">program provided by the instructor. The</w:t>
+      </w:r>
+      <w:r>
+        <w:t xml:space="preserve"> </w:t>
+      </w:r>
+      <w:r>
+        <w:t xml:space="preserve">program would easily be able to work on a different data set</w:t>
+      </w:r>
+      <w:r>
+        <w:t xml:space="preserve"> </w:t>
+      </w:r>
+      <w:r>
+        <w:t xml:space="preserve">(i.e. different input text files) to provide good results. Functions</w:t>
+      </w:r>
+      <w:r>
+        <w:t xml:space="preserve"> </w:t>
+      </w:r>
+      <w:r>
+        <w:t xml:space="preserve">are consistent (in that the parameters expected and results</w:t>
+      </w:r>
+      <w:r>
+        <w:t xml:space="preserve"> </w:t>
+      </w:r>
+      <w:r>
+        <w:t xml:space="preserve">returned work well with other functions in the program) and can be</w:t>
+      </w:r>
+      <w:r>
+        <w:t xml:space="preserve"> </w:t>
+      </w:r>
+      <w:r>
+        <w:t xml:space="preserve">combined in different ways.</w:t>
       </w:r>
     </w:p>
     <w:p>
@@ -2508,7 +2832,31 @@
         </w:numPr>
       </w:pPr>
       <w:r>
-        <w:t xml:space="preserve">3-5 points: code is clear and organized, but does not add significant new functions, some code may have unintended side effects, such as modifying list or dictionary data in unexpected ways; other code may take parameters, but not use them. Code cannot easily operate on other data sets.</w:t>
+        <w:t xml:space="preserve">3-5 points: code is clear and organized, but does not add significant</w:t>
+      </w:r>
+      <w:r>
+        <w:t xml:space="preserve"> </w:t>
+      </w:r>
+      <w:r>
+        <w:t xml:space="preserve">new functions, some code may have unintended side effects, such</w:t>
+      </w:r>
+      <w:r>
+        <w:t xml:space="preserve"> </w:t>
+      </w:r>
+      <w:r>
+        <w:t xml:space="preserve">as modifying list or dictionary data in unexpected ways; other code</w:t>
+      </w:r>
+      <w:r>
+        <w:t xml:space="preserve"> </w:t>
+      </w:r>
+      <w:r>
+        <w:t xml:space="preserve">may take parameters, but not use them. Code cannot easily operate</w:t>
+      </w:r>
+      <w:r>
+        <w:t xml:space="preserve"> </w:t>
+      </w:r>
+      <w:r>
+        <w:t xml:space="preserve">on other data sets.</w:t>
       </w:r>
     </w:p>
     <w:p>
@@ -2520,7 +2868,25 @@
         </w:numPr>
       </w:pPr>
       <w:r>
-        <w:t xml:space="preserve">0-2 points: repetitive tasks are not factored into functions, but exhibit more of a copy-paste approach, functions don’t (always) return the expected results or contain logic errors; code doesn’t run due to syntax errors or runtime errors</w:t>
+        <w:t xml:space="preserve">0-2 points: repetitive tasks are not factored into functions, but</w:t>
+      </w:r>
+      <w:r>
+        <w:t xml:space="preserve"> </w:t>
+      </w:r>
+      <w:r>
+        <w:t xml:space="preserve">exhibit more of a copy-paste approach, functions don’t (always)</w:t>
+      </w:r>
+      <w:r>
+        <w:t xml:space="preserve"> </w:t>
+      </w:r>
+      <w:r>
+        <w:t xml:space="preserve">return the expected results or contain logic errors; code doesn’t</w:t>
+      </w:r>
+      <w:r>
+        <w:t xml:space="preserve"> </w:t>
+      </w:r>
+      <w:r>
+        <w:t xml:space="preserve">run due to syntax errors or runtime errors</w:t>
       </w:r>
     </w:p>
     <w:p>
@@ -2555,9 +2921,6 @@
         <w:br w:type="textWrapping"/>
       </w:r>
       <w:r>
-        <w:t xml:space="preserve"> </w:t>
-      </w:r>
-      <w:r>
         <w:t xml:space="preserve">How</w:t>
       </w:r>
       <w:r>
@@ -2576,7 +2939,19 @@
         <w:t xml:space="preserve"> </w:t>
       </w:r>
       <w:r>
-        <w:t xml:space="preserve">is this code? Does the student show that they move beyond the template given to them? Is there evidence they read online docs or the course text to learn addition techniques to approach the problem?</w:t>
+        <w:t xml:space="preserve">is this code? Does the student show that they move beyond the</w:t>
+      </w:r>
+      <w:r>
+        <w:t xml:space="preserve"> </w:t>
+      </w:r>
+      <w:r>
+        <w:t xml:space="preserve">template given to them? Is there evidence they read online docs or the course text to learn</w:t>
+      </w:r>
+      <w:r>
+        <w:t xml:space="preserve"> </w:t>
+      </w:r>
+      <w:r>
+        <w:t xml:space="preserve">addition techniques to approach the problem?</w:t>
       </w:r>
     </w:p>
     <w:p>
@@ -2588,7 +2963,31 @@
         </w:numPr>
       </w:pPr>
       <w:r>
-        <w:t xml:space="preserve">4 points: in several places, the program use advanced features such as optional functional parameters, list comprehensions, advanced sorting techniques, object oriented programming, or string formatting functions; libraries are imported to improve code performance and clarity; content.py functions are modified and improved by the student</w:t>
+        <w:t xml:space="preserve">4 points: in several places, the program use advanced features such</w:t>
+      </w:r>
+      <w:r>
+        <w:t xml:space="preserve"> </w:t>
+      </w:r>
+      <w:r>
+        <w:t xml:space="preserve">as optional functional parameters, list comprehensions,</w:t>
+      </w:r>
+      <w:r>
+        <w:t xml:space="preserve"> </w:t>
+      </w:r>
+      <w:r>
+        <w:t xml:space="preserve">advanced sorting techniques, object oriented programming, or string formatting functions; libraries</w:t>
+      </w:r>
+      <w:r>
+        <w:t xml:space="preserve"> </w:t>
+      </w:r>
+      <w:r>
+        <w:t xml:space="preserve">are imported to improve code performance and clarity; content.py</w:t>
+      </w:r>
+      <w:r>
+        <w:t xml:space="preserve"> </w:t>
+      </w:r>
+      <w:r>
+        <w:t xml:space="preserve">functions are modified and improved by the student</w:t>
       </w:r>
     </w:p>
     <w:p>
@@ -2600,7 +2999,13 @@
         </w:numPr>
       </w:pPr>
       <w:r>
-        <w:t xml:space="preserve">3 points: some core changes are made to content.py, other advanced techniques are evident 1 or 2 times</w:t>
+        <w:t xml:space="preserve">3 points: some core changes are made to content.py, other advanced</w:t>
+      </w:r>
+      <w:r>
+        <w:t xml:space="preserve"> </w:t>
+      </w:r>
+      <w:r>
+        <w:t xml:space="preserve">techniques are evident 1 or 2 times</w:t>
       </w:r>
     </w:p>
     <w:p>
@@ -2612,7 +3017,13 @@
         </w:numPr>
       </w:pPr>
       <w:r>
-        <w:t xml:space="preserve">1-2 points: tentative changes are made to content.py, mostly by adding composite functions that combine existing functionality</w:t>
+        <w:t xml:space="preserve">1-2 points: tentative changes are made to content.py, mostly by</w:t>
+      </w:r>
+      <w:r>
+        <w:t xml:space="preserve"> </w:t>
+      </w:r>
+      <w:r>
+        <w:t xml:space="preserve">adding composite functions that combine existing functionality</w:t>
       </w:r>
     </w:p>
     <w:p>
@@ -2624,7 +3035,19 @@
         </w:numPr>
       </w:pPr>
       <w:r>
-        <w:t xml:space="preserve">0 points: only cosmetic changes are made to the initial content.py example, such as changing the input text files and the target words passed into the</w:t>
+        <w:t xml:space="preserve">0 points: only cosmetic changes are made to the initial content.py</w:t>
+      </w:r>
+      <w:r>
+        <w:t xml:space="preserve"> </w:t>
+      </w:r>
+      <w:r>
+        <w:t xml:space="preserve">example, such as changing the input text files and the target</w:t>
+      </w:r>
+      <w:r>
+        <w:t xml:space="preserve"> </w:t>
+      </w:r>
+      <w:r>
+        <w:t xml:space="preserve">words passed into the</w:t>
       </w:r>
       <w:r>
         <w:t xml:space="preserve"> </w:t>
@@ -2674,9 +3097,6 @@
         <w:br w:type="textWrapping"/>
       </w:r>
       <w:r>
-        <w:t xml:space="preserve"> </w:t>
-      </w:r>
-      <w:r>
         <w:t xml:space="preserve">Is the program consistently formatted according to Python conventions?</w:t>
       </w:r>
     </w:p>
@@ -2704,7 +3124,13 @@
         <w:t xml:space="preserve"> </w:t>
       </w:r>
       <w:r>
-        <w:t xml:space="preserve">and PEP 8 style guides.</w:t>
+        <w:t xml:space="preserve">and</w:t>
+      </w:r>
+      <w:r>
+        <w:t xml:space="preserve"> </w:t>
+      </w:r>
+      <w:r>
+        <w:t xml:space="preserve">PEP 8 style guides.</w:t>
       </w:r>
     </w:p>
     <w:p>
@@ -2716,7 +3142,13 @@
         </w:numPr>
       </w:pPr>
       <w:r>
-        <w:t xml:space="preserve">1 point: follows guide most of the time, shows internal consistency for style</w:t>
+        <w:t xml:space="preserve">1 point: follows guide most of the time, shows internal consistency</w:t>
+      </w:r>
+      <w:r>
+        <w:t xml:space="preserve"> </w:t>
+      </w:r>
+      <w:r>
+        <w:t xml:space="preserve">for style</w:t>
       </w:r>
     </w:p>
     <w:p>
@@ -2728,7 +3160,13 @@
         </w:numPr>
       </w:pPr>
       <w:r>
-        <w:t xml:space="preserve">0 points: lack of consistency in style makes the program harder to read and (potentially) harder to debug and maintain</w:t>
+        <w:t xml:space="preserve">0 points: lack of consistency in style makes the program harder to</w:t>
+      </w:r>
+      <w:r>
+        <w:t xml:space="preserve"> </w:t>
+      </w:r>
+      <w:r>
+        <w:t xml:space="preserve">read and (potentially) harder to debug and maintain</w:t>
       </w:r>
     </w:p>
     <w:p>
@@ -2763,10 +3201,37 @@
         <w:br w:type="textWrapping"/>
       </w:r>
       <w:r>
-        <w:t xml:space="preserve"> </w:t>
-      </w:r>
-      <w:r>
-        <w:t xml:space="preserve">The quality of your results include both the information that your program produces and the way that it is formatted for the user. When your program runs, it should produce some type of report that sheds light on your hypothesis. It doesn’t matter if your hypothesis was correct or not—after your program runs, the user should have more information to evaluate the hypothesis.</w:t>
+        <w:t xml:space="preserve">The quality of your results include both the information that your program</w:t>
+      </w:r>
+      <w:r>
+        <w:t xml:space="preserve"> </w:t>
+      </w:r>
+      <w:r>
+        <w:t xml:space="preserve">produces and the way that it is formatted for the user. When your program</w:t>
+      </w:r>
+      <w:r>
+        <w:t xml:space="preserve"> </w:t>
+      </w:r>
+      <w:r>
+        <w:t xml:space="preserve">runs, it should produce some type of report that sheds light on your</w:t>
+      </w:r>
+      <w:r>
+        <w:t xml:space="preserve"> </w:t>
+      </w:r>
+      <w:r>
+        <w:t xml:space="preserve">hypothesis. It doesn’t matter if your hypothesis was correct or not—after</w:t>
+      </w:r>
+      <w:r>
+        <w:t xml:space="preserve"> </w:t>
+      </w:r>
+      <w:r>
+        <w:t xml:space="preserve">your program runs, the user should have more information to evaluate the</w:t>
+      </w:r>
+      <w:r>
+        <w:t xml:space="preserve"> </w:t>
+      </w:r>
+      <w:r>
+        <w:t xml:space="preserve">hypothesis.</w:t>
       </w:r>
     </w:p>
     <w:p>
@@ -2778,7 +3243,19 @@
         </w:numPr>
       </w:pPr>
       <w:r>
-        <w:t xml:space="preserve">3 points: results give clear support for or against the hypothesis by providing relevant information and are formatted in a way that makes them easy to interpret</w:t>
+        <w:t xml:space="preserve">3 points: results give clear support for or against the</w:t>
+      </w:r>
+      <w:r>
+        <w:t xml:space="preserve"> </w:t>
+      </w:r>
+      <w:r>
+        <w:t xml:space="preserve">hypothesis by providing relevant information and are formatted</w:t>
+      </w:r>
+      <w:r>
+        <w:t xml:space="preserve"> </w:t>
+      </w:r>
+      <w:r>
+        <w:t xml:space="preserve">in a way that makes them easy to interpret</w:t>
       </w:r>
     </w:p>
     <w:p>
@@ -2790,7 +3267,25 @@
         </w:numPr>
       </w:pPr>
       <w:r>
-        <w:t xml:space="preserve">2 points: results provide some evidence for or against the hypothesis. they may not be formatted in a way that makes them easy to interpret or they may leave some ambiguity that could have been explored further in the code</w:t>
+        <w:t xml:space="preserve">2 points: results provide some evidence for or against the</w:t>
+      </w:r>
+      <w:r>
+        <w:t xml:space="preserve"> </w:t>
+      </w:r>
+      <w:r>
+        <w:t xml:space="preserve">hypothesis. they may not be formatted in a way that makes them</w:t>
+      </w:r>
+      <w:r>
+        <w:t xml:space="preserve"> </w:t>
+      </w:r>
+      <w:r>
+        <w:t xml:space="preserve">easy to interpret or they may leave some ambiguity that could</w:t>
+      </w:r>
+      <w:r>
+        <w:t xml:space="preserve"> </w:t>
+      </w:r>
+      <w:r>
+        <w:t xml:space="preserve">have been explored further in the code</w:t>
       </w:r>
     </w:p>
     <w:p>
@@ -2802,7 +3297,13 @@
         </w:numPr>
       </w:pPr>
       <w:r>
-        <w:t xml:space="preserve">1 point: some evidence is provided but it is difficult to interpret either due to formatting or the output achieved</w:t>
+        <w:t xml:space="preserve">1 point: some evidence is provided but it is difficult to</w:t>
+      </w:r>
+      <w:r>
+        <w:t xml:space="preserve"> </w:t>
+      </w:r>
+      <w:r>
+        <w:t xml:space="preserve">interpret either due to formatting or the output achieved</w:t>
       </w:r>
     </w:p>
     <w:p>
@@ -2832,7 +3333,13 @@
         <w:pStyle w:val="FirstParagraph"/>
       </w:pPr>
       <w:r>
-        <w:t xml:space="preserve">You should turn in all files related to your project in a single archive (e.g., .zip, .tar, .7z). Project files</w:t>
+        <w:t xml:space="preserve">You should turn in all files related to your project in a single</w:t>
+      </w:r>
+      <w:r>
+        <w:t xml:space="preserve"> </w:t>
+      </w:r>
+      <w:r>
+        <w:t xml:space="preserve">archive (e.g., .zip, .tar, .7z). Project files</w:t>
       </w:r>
       <w:r>
         <w:t xml:space="preserve"> </w:t>
@@ -2862,7 +3369,13 @@
         <w:t xml:space="preserve"> </w:t>
       </w:r>
       <w:r>
-        <w:t xml:space="preserve">and the data/text files you’re analyzing. The program must start with a comment where you identify:</w:t>
+        <w:t xml:space="preserve">and the data/text files you’re analyzing.</w:t>
+      </w:r>
+      <w:r>
+        <w:t xml:space="preserve"> </w:t>
+      </w:r>
+      <w:r>
+        <w:t xml:space="preserve">The program must start with a comment where you identify:</w:t>
       </w:r>
     </w:p>
     <w:p>
@@ -2906,7 +3419,13 @@
         <w:pStyle w:val="FirstParagraph"/>
       </w:pPr>
       <w:r>
-        <w:t xml:space="preserve">To create an archive file, Mac users can simply right-click the project folder from the finder and choose</w:t>
+        <w:t xml:space="preserve">To create an archive file, Mac users can simply right-click</w:t>
+      </w:r>
+      <w:r>
+        <w:t xml:space="preserve"> </w:t>
+      </w:r>
+      <w:r>
+        <w:t xml:space="preserve">the project folder from the finder and choose</w:t>
       </w:r>
       <w:r>
         <w:t xml:space="preserve"> </w:t>
@@ -2921,7 +3440,31 @@
         <w:t xml:space="preserve">”</w:t>
       </w:r>
       <w:r>
-        <w:t xml:space="preserve">. This will create a .zip archive of the project directory. Windows does not come with a compression utility by default. If you do not have one installed or are not sure, Adelphi IT recommends</w:t>
+        <w:t xml:space="preserve">. This</w:t>
+      </w:r>
+      <w:r>
+        <w:t xml:space="preserve"> </w:t>
+      </w:r>
+      <w:r>
+        <w:t xml:space="preserve">will create a .zip archive of the project directory. Windows</w:t>
+      </w:r>
+      <w:r>
+        <w:t xml:space="preserve"> </w:t>
+      </w:r>
+      <w:r>
+        <w:t xml:space="preserve">does not come with a compression utility by default. If you</w:t>
+      </w:r>
+      <w:r>
+        <w:t xml:space="preserve"> </w:t>
+      </w:r>
+      <w:r>
+        <w:t xml:space="preserve">do not have one installed or are not sure, Adelphi IT</w:t>
+      </w:r>
+      <w:r>
+        <w:t xml:space="preserve"> </w:t>
+      </w:r>
+      <w:r>
+        <w:t xml:space="preserve">recommends</w:t>
       </w:r>
       <w:r>
         <w:t xml:space="preserve"> </w:t>
@@ -3212,7 +3755,37 @@
         <w:pStyle w:val="FirstParagraph"/>
       </w:pPr>
       <w:r>
-        <w:t xml:space="preserve">Here are a few links to places online where you can find full texts to download. This list is by no means exhaustive, but with these links you can certainly find a suitable text for your project. If you are looking for something more specific, or want to work with a text that is not in the public domain or released under a permissive copyright license, please contact the course instructor.</w:t>
+        <w:t xml:space="preserve">Here are a few links to places online where you can find full texts to download.</w:t>
+      </w:r>
+      <w:r>
+        <w:t xml:space="preserve"> </w:t>
+      </w:r>
+      <w:r>
+        <w:t xml:space="preserve">This list is by no means exhaustive, but with these links you can certainly</w:t>
+      </w:r>
+      <w:r>
+        <w:t xml:space="preserve"> </w:t>
+      </w:r>
+      <w:r>
+        <w:t xml:space="preserve">find a suitable text for your project. If you are looking for something more</w:t>
+      </w:r>
+      <w:r>
+        <w:t xml:space="preserve"> </w:t>
+      </w:r>
+      <w:r>
+        <w:t xml:space="preserve">specific, or want to work with a text that is not in the public domain</w:t>
+      </w:r>
+      <w:r>
+        <w:t xml:space="preserve"> </w:t>
+      </w:r>
+      <w:r>
+        <w:t xml:space="preserve">or released under a permissive copyright license, please contact the course</w:t>
+      </w:r>
+      <w:r>
+        <w:t xml:space="preserve"> </w:t>
+      </w:r>
+      <w:r>
+        <w:t xml:space="preserve">instructor.</w:t>
       </w:r>
     </w:p>
     <w:p>
@@ -3241,10 +3814,25 @@
         <w:br w:type="textWrapping"/>
       </w:r>
       <w:r>
-        <w:t xml:space="preserve"> </w:t>
-      </w:r>
-      <w:r>
-        <w:t xml:space="preserve">Project Gutenberg has a very large collection of texts, mostly classic works including novels, poetry, history, philosophy, etc. You can choose to download the texts as a text file (UTF-8 or ASCII). You probably want to delete the Project Gutenberg license and pre-amble stuff before you begin your analysis.</w:t>
+        <w:t xml:space="preserve">Project Gutenberg has a very large collection of texts, mostly classic works</w:t>
+      </w:r>
+      <w:r>
+        <w:t xml:space="preserve"> </w:t>
+      </w:r>
+      <w:r>
+        <w:t xml:space="preserve">including novels, poetry, history, philosophy, etc. You can choose to download the</w:t>
+      </w:r>
+      <w:r>
+        <w:t xml:space="preserve"> </w:t>
+      </w:r>
+      <w:r>
+        <w:t xml:space="preserve">texts as a text file (UTF-8 or ASCII). You probably want to delete the Project Gutenberg</w:t>
+      </w:r>
+      <w:r>
+        <w:t xml:space="preserve"> </w:t>
+      </w:r>
+      <w:r>
+        <w:t xml:space="preserve">license and pre-amble stuff before you begin your analysis.</w:t>
       </w:r>
     </w:p>
     <w:p>
@@ -3267,10 +3855,25 @@
         <w:br w:type="textWrapping"/>
       </w:r>
       <w:r>
-        <w:t xml:space="preserve"> </w:t>
-      </w:r>
-      <w:r>
-        <w:t xml:space="preserve">Lexis-Nexis is a database of newspaper (and other news) articles, which affords a range of search parameters. You can export the full text articles for more recent articles (published in the last 20 years or so). You will probably have to download your articles in batches and copy-past them into one file for your analysis.</w:t>
+        <w:t xml:space="preserve">Lexis-Nexis is a database of newspaper (and other news) articles, which affords a range</w:t>
+      </w:r>
+      <w:r>
+        <w:t xml:space="preserve"> </w:t>
+      </w:r>
+      <w:r>
+        <w:t xml:space="preserve">of search parameters. You can export the full text articles for more recent articles</w:t>
+      </w:r>
+      <w:r>
+        <w:t xml:space="preserve"> </w:t>
+      </w:r>
+      <w:r>
+        <w:t xml:space="preserve">(published in the last 20 years or so). You will probably have to download</w:t>
+      </w:r>
+      <w:r>
+        <w:t xml:space="preserve"> </w:t>
+      </w:r>
+      <w:r>
+        <w:t xml:space="preserve">your articles in batches and copy-past them into one file for your analysis.</w:t>
       </w:r>
       <w:r>
         <w:t xml:space="preserve"> </w:t>
@@ -3305,10 +3908,25 @@
         <w:br w:type="textWrapping"/>
       </w:r>
       <w:r>
-        <w:t xml:space="preserve"> </w:t>
-      </w:r>
-      <w:r>
-        <w:t xml:space="preserve">JSTOR allows you to search a range of academic journal articles. You cannot easily export the full text of the articles in one shot, but you can export the titles and abstracts, which is often enough for interesting analysis. Like Lexis-Nexis,</w:t>
+        <w:t xml:space="preserve">JSTOR allows you to search a range of academic journal articles. You cannot</w:t>
+      </w:r>
+      <w:r>
+        <w:t xml:space="preserve"> </w:t>
+      </w:r>
+      <w:r>
+        <w:t xml:space="preserve">easily export the full text of the articles in one shot, but you can export</w:t>
+      </w:r>
+      <w:r>
+        <w:t xml:space="preserve"> </w:t>
+      </w:r>
+      <w:r>
+        <w:t xml:space="preserve">the titles and abstracts, which is often enough for interesting analysis.</w:t>
+      </w:r>
+      <w:r>
+        <w:t xml:space="preserve"> </w:t>
+      </w:r>
+      <w:r>
+        <w:t xml:space="preserve">Like Lexis-Nexis,</w:t>
       </w:r>
       <w:r>
         <w:t xml:space="preserve"> </w:t>
@@ -3341,7 +3959,13 @@
         </w:numPr>
       </w:pPr>
       <w:r>
-        <w:t xml:space="preserve">use the basic search, which allows you to export abstracts and titles</w:t>
+        <w:t xml:space="preserve">use the basic search, which allows you to export abstracts and</w:t>
+      </w:r>
+      <w:r>
+        <w:t xml:space="preserve"> </w:t>
+      </w:r>
+      <w:r>
+        <w:t xml:space="preserve">titles</w:t>
       </w:r>
     </w:p>
     <w:p>
@@ -3460,10 +4084,19 @@
         <w:br w:type="textWrapping"/>
       </w:r>
       <w:r>
-        <w:t xml:space="preserve"> </w:t>
-      </w:r>
-      <w:r>
-        <w:t xml:space="preserve">The Library of Congress maintains a decent online collection of materials, including the text of historical documents and more.</w:t>
+        <w:t xml:space="preserve">The Library of Congress maintains a decent online</w:t>
+      </w:r>
+      <w:r>
+        <w:t xml:space="preserve"> </w:t>
+      </w:r>
+      <w:r>
+        <w:t xml:space="preserve">collection of materials, including the text of historical</w:t>
+      </w:r>
+      <w:r>
+        <w:t xml:space="preserve"> </w:t>
+      </w:r>
+      <w:r>
+        <w:t xml:space="preserve">documents and more.</w:t>
       </w:r>
     </w:p>
     <w:p>
@@ -3486,7 +4119,19 @@
         <w:t xml:space="preserve"> </w:t>
       </w:r>
       <w:r>
-        <w:t xml:space="preserve">WikiSource contains the full text of documents on Wikipedia and elsewhere there is a lot of overlap with Gutenberg, but it might be easier to find and access the WikiSource documents.</w:t>
+        <w:t xml:space="preserve">WikiSource contains the full text of documents on Wikipedia and elsewhere</w:t>
+      </w:r>
+      <w:r>
+        <w:t xml:space="preserve"> </w:t>
+      </w:r>
+      <w:r>
+        <w:t xml:space="preserve">there is a lot of overlap with Gutenberg, but it might be easier to find</w:t>
+      </w:r>
+      <w:r>
+        <w:t xml:space="preserve"> </w:t>
+      </w:r>
+      <w:r>
+        <w:t xml:space="preserve">and access the WikiSource documents.</w:t>
       </w:r>
     </w:p>
     <w:p>
@@ -3509,7 +4154,19 @@
         <w:t xml:space="preserve"> </w:t>
       </w:r>
       <w:r>
-        <w:t xml:space="preserve">I can’t vouch for this source in particular, but they do have a collection of famous speeches. Many/most of these are in the public domain, but this might be a decent place to look for them, if you want to analyze speeches.</w:t>
+        <w:t xml:space="preserve">I can’t vouch for this source in particular, but they do have a collection</w:t>
+      </w:r>
+      <w:r>
+        <w:t xml:space="preserve"> </w:t>
+      </w:r>
+      <w:r>
+        <w:t xml:space="preserve">of famous speeches. Many/most of these are in the public domain, but this</w:t>
+      </w:r>
+      <w:r>
+        <w:t xml:space="preserve"> </w:t>
+      </w:r>
+      <w:r>
+        <w:t xml:space="preserve">might be a decent place to look for them, if you want to analyze speeches.</w:t>
       </w:r>
     </w:p>
     <w:p>
@@ -3527,7 +4184,31 @@
         <w:pStyle w:val="FirstParagraph"/>
       </w:pPr>
       <w:r>
-        <w:t xml:space="preserve">One of the intentional challenges of this project is for students to generate their own ideas for projects. It’s one thing to answer a quiz question or to work on homework problems where you know exactly what you are supposed to do; quite another when you need to decide what the goals for the program are, too, and what results it should find.</w:t>
+        <w:t xml:space="preserve">One of the intentional challenges of this project is for students to generate</w:t>
+      </w:r>
+      <w:r>
+        <w:t xml:space="preserve"> </w:t>
+      </w:r>
+      <w:r>
+        <w:t xml:space="preserve">their own ideas for projects. It’s one thing to answer a quiz question or</w:t>
+      </w:r>
+      <w:r>
+        <w:t xml:space="preserve"> </w:t>
+      </w:r>
+      <w:r>
+        <w:t xml:space="preserve">to work on homework problems where you know exactly what you are supposed</w:t>
+      </w:r>
+      <w:r>
+        <w:t xml:space="preserve"> </w:t>
+      </w:r>
+      <w:r>
+        <w:t xml:space="preserve">to do; quite another when you need to decide what the goals for the</w:t>
+      </w:r>
+      <w:r>
+        <w:t xml:space="preserve"> </w:t>
+      </w:r>
+      <w:r>
+        <w:t xml:space="preserve">program are, too, and what results it should find.</w:t>
       </w:r>
     </w:p>
     <w:p>
@@ -3618,10 +4299,25 @@
         <w:br w:type="textWrapping"/>
       </w:r>
       <w:r>
-        <w:t xml:space="preserve"> </w:t>
-      </w:r>
-      <w:r>
-        <w:t xml:space="preserve">Instead of considering the context and content of important keywords, stylometry would let us look at the style of a text. By considering common words and phrases, we might be able to answer questions such as:</w:t>
+        <w:t xml:space="preserve">Instead of considering the context and content of important keywords,</w:t>
+      </w:r>
+      <w:r>
+        <w:t xml:space="preserve"> </w:t>
+      </w:r>
+      <w:r>
+        <w:t xml:space="preserve">stylometry would let us look at the style of a text. By considering</w:t>
+      </w:r>
+      <w:r>
+        <w:t xml:space="preserve"> </w:t>
+      </w:r>
+      <w:r>
+        <w:t xml:space="preserve">common words and phrases, we might be able to answer questions such</w:t>
+      </w:r>
+      <w:r>
+        <w:t xml:space="preserve"> </w:t>
+      </w:r>
+      <w:r>
+        <w:t xml:space="preserve">as:</w:t>
       </w:r>
     </w:p>
     <w:p>
@@ -3657,7 +4353,13 @@
         </w:numPr>
       </w:pPr>
       <w:r>
-        <w:t xml:space="preserve">how has writing style changed over time? can we identify when a piece was written based on its style?</w:t>
+        <w:t xml:space="preserve">how has writing style changed over time? can we identify when</w:t>
+      </w:r>
+      <w:r>
+        <w:t xml:space="preserve"> </w:t>
+      </w:r>
+      <w:r>
+        <w:t xml:space="preserve">a piece was written based on its style?</w:t>
       </w:r>
     </w:p>
     <w:p>
@@ -3675,10 +4377,25 @@
         <w:br w:type="textWrapping"/>
       </w:r>
       <w:r>
-        <w:t xml:space="preserve"> </w:t>
-      </w:r>
-      <w:r>
-        <w:t xml:space="preserve">Create two texts from Gutenberg or another source and pick an area to analyze. Classic things to consider are the ways a text deals with issues of race, gender, sex, violence, humor, death, god/religion, etc.</w:t>
+        <w:t xml:space="preserve">Create two texts from Gutenberg or another source and pick an area</w:t>
+      </w:r>
+      <w:r>
+        <w:t xml:space="preserve"> </w:t>
+      </w:r>
+      <w:r>
+        <w:t xml:space="preserve">to analyze. Classic things to consider are the ways a text deals</w:t>
+      </w:r>
+      <w:r>
+        <w:t xml:space="preserve"> </w:t>
+      </w:r>
+      <w:r>
+        <w:t xml:space="preserve">with issues of race, gender, sex, violence, humor, death, god/religion,</w:t>
+      </w:r>
+      <w:r>
+        <w:t xml:space="preserve"> </w:t>
+      </w:r>
+      <w:r>
+        <w:t xml:space="preserve">etc.</w:t>
       </w:r>
     </w:p>
     <w:p>
@@ -3702,7 +4419,13 @@
         </w:numPr>
       </w:pPr>
       <w:r>
-        <w:t xml:space="preserve">what are the difference and similarities between speeches from WWI, WWII, Vietnam, and today? Has the</w:t>
+        <w:t xml:space="preserve">what are the difference and similarities between speeches</w:t>
+      </w:r>
+      <w:r>
+        <w:t xml:space="preserve"> </w:t>
+      </w:r>
+      <w:r>
+        <w:t xml:space="preserve">from WWI, WWII, Vietnam, and today? Has the</w:t>
       </w:r>
       <w:r>
         <w:t xml:space="preserve"> </w:t>
@@ -3720,7 +4443,13 @@
         <w:t xml:space="preserve"> </w:t>
       </w:r>
       <w:r>
-        <w:t xml:space="preserve">message changed? Has the anti-war/peace message changed?</w:t>
+        <w:t xml:space="preserve">message changed?</w:t>
+      </w:r>
+      <w:r>
+        <w:t xml:space="preserve"> </w:t>
+      </w:r>
+      <w:r>
+        <w:t xml:space="preserve">Has the anti-war/peace message changed?</w:t>
       </w:r>
     </w:p>
     <w:p>
@@ -3732,7 +4461,19 @@
         </w:numPr>
       </w:pPr>
       <w:r>
-        <w:t xml:space="preserve">compare the speeches from different political parties? what propaganda do they use? how do they use language to shade the issues that are most crucial to their supporters?</w:t>
+        <w:t xml:space="preserve">compare the speeches from different political parties? what propaganda</w:t>
+      </w:r>
+      <w:r>
+        <w:t xml:space="preserve"> </w:t>
+      </w:r>
+      <w:r>
+        <w:t xml:space="preserve">do they use? how do they use language to shade the issues that are</w:t>
+      </w:r>
+      <w:r>
+        <w:t xml:space="preserve"> </w:t>
+      </w:r>
+      <w:r>
+        <w:t xml:space="preserve">most crucial to their supporters?</w:t>
       </w:r>
     </w:p>
     <w:p>
@@ -3744,7 +4485,19 @@
         </w:numPr>
       </w:pPr>
       <w:r>
-        <w:t xml:space="preserve">what are the characteristics of a great speech? are the similarities between the rhetorical styles of Lincoln, Churchill, King, Malcom X and others?</w:t>
+        <w:t xml:space="preserve">what are the characteristics of a great speech? are the similarities</w:t>
+      </w:r>
+      <w:r>
+        <w:t xml:space="preserve"> </w:t>
+      </w:r>
+      <w:r>
+        <w:t xml:space="preserve">between the rhetorical styles of Lincoln, Churchill, King, Malcom X</w:t>
+      </w:r>
+      <w:r>
+        <w:t xml:space="preserve"> </w:t>
+      </w:r>
+      <w:r>
+        <w:t xml:space="preserve">and others?</w:t>
       </w:r>
     </w:p>
     <w:sectPr/>
@@ -3855,7 +4608,7 @@
     </w:lvl>
   </w:abstractNum>
   <w:abstractNum w:abstractNumId="990">
-    <w:nsid w:val="fa3cc41f"/>
+    <w:nsid w:val="e8376388"/>
     <w:multiLevelType w:val="multilevel"/>
     <w:lvl w:ilvl="0">
       <w:numFmt w:val="bullet"/>
@@ -3936,7 +4689,7 @@
     </w:lvl>
   </w:abstractNum>
   <w:abstractNum w:abstractNumId="991">
-    <w:nsid w:val="ed319cd1"/>
+    <w:nsid w:val="6d2249d7"/>
     <w:multiLevelType w:val="multilevel"/>
     <w:lvl w:ilvl="0">
       <w:numFmt w:val="bullet"/>
@@ -4017,7 +4770,7 @@
     </w:lvl>
   </w:abstractNum>
   <w:abstractNum w:abstractNumId="99411">
-    <w:nsid w:val="ce774dbb"/>
+    <w:nsid w:val="c9fdf6ce"/>
     <w:multiLevelType w:val="multilevel"/>
     <w:lvl w:ilvl="0">
       <w:start w:val="1"/>
@@ -4105,7 +4858,7 @@
     </w:lvl>
   </w:abstractNum>
   <w:abstractNum w:abstractNumId="99711">
-    <w:nsid w:val="e51bf527"/>
+    <w:nsid w:val="c01044f4"/>
     <w:multiLevelType w:val="multilevel"/>
     <w:lvl w:ilvl="0">
       <w:start w:val="1"/>
@@ -4193,7 +4946,7 @@
     </w:lvl>
   </w:abstractNum>
   <w:abstractNum w:abstractNumId="99413">
-    <w:nsid w:val="27302452"/>
+    <w:nsid w:val="cda53c7a"/>
     <w:multiLevelType w:val="multilevel"/>
     <w:lvl w:ilvl="0">
       <w:start w:val="3"/>
@@ -4866,7 +5619,6 @@
     <w:link w:val="VerbatimChar"/>
     <w:pPr>
       <w:wordWrap w:val="off"/>
-      <w:noProof/>
       <w:shd w:val="clear" w:fill="303030"/>
     </w:pPr>
   </w:style>

--- a/word/intro-to-programming_python.docx
+++ b/word/intro-to-programming_python.docx
@@ -110,31 +110,7 @@
         <w:t xml:space="preserve"> </w:t>
       </w:r>
       <w:r>
-        <w:t xml:space="preserve">This course introduces students to programming and</w:t>
-      </w:r>
-      <w:r>
-        <w:t xml:space="preserve"> </w:t>
-      </w:r>
-      <w:r>
-        <w:t xml:space="preserve">some core concepts of computer science, using a modern, object oriented</w:t>
-      </w:r>
-      <w:r>
-        <w:t xml:space="preserve"> </w:t>
-      </w:r>
-      <w:r>
-        <w:t xml:space="preserve">programming language (currently Python). Students learn concepts of</w:t>
-      </w:r>
-      <w:r>
-        <w:t xml:space="preserve"> </w:t>
-      </w:r>
-      <w:r>
-        <w:t xml:space="preserve">variables, functions, repetition/loops, basic data structures</w:t>
-      </w:r>
-      <w:r>
-        <w:t xml:space="preserve"> </w:t>
-      </w:r>
-      <w:r>
-        <w:t xml:space="preserve">(arrays, lists, hashtables), and basic object oriented programming.</w:t>
+        <w:t xml:space="preserve">This course introduces students to programming and some core concepts of computer science, using a modern, object oriented programming language (currently Python). Students learn concepts of variables, functions, repetition/loops, basic data structures (arrays, lists, hashtables), and basic object oriented programming.</w:t>
       </w:r>
     </w:p>
     <w:p>
@@ -408,31 +384,7 @@
         <w:rPr>
           <w:i/>
         </w:rPr>
-        <w:t xml:space="preserve">This is a selected bibliography of computer science and Python texts and other materials</w:t>
-      </w:r>
-      <w:r>
-        <w:rPr>
-          <w:i/>
-        </w:rPr>
-        <w:t xml:space="preserve"> </w:t>
-      </w:r>
-      <w:r>
-        <w:rPr>
-          <w:i/>
-        </w:rPr>
-        <w:t xml:space="preserve">that you may explore as references or further reading. Many weekly readings will come</w:t>
-      </w:r>
-      <w:r>
-        <w:rPr>
-          <w:i/>
-        </w:rPr>
-        <w:t xml:space="preserve"> </w:t>
-      </w:r>
-      <w:r>
-        <w:rPr>
-          <w:i/>
-        </w:rPr>
-        <w:t xml:space="preserve">from these materials. Specific readings will be posted on Moodle for each week.</w:t>
+        <w:t xml:space="preserve">This is a selected bibliography of computer science and Python texts and other materials that you may explore as references or further reading. Many weekly readings will come from these materials. Specific readings will be posted on Moodle for each week.</w:t>
       </w:r>
     </w:p>
     <w:p>
@@ -455,13 +407,7 @@
         </w:r>
       </w:hyperlink>
       <w:r>
-        <w:t xml:space="preserve">.</w:t>
-      </w:r>
-      <w:r>
-        <w:t xml:space="preserve"> </w:t>
-      </w:r>
-      <w:r>
-        <w:t xml:space="preserve">Claremont, CA: Harvey Mudd College.</w:t>
+        <w:t xml:space="preserve">. Claremont, CA: Harvey Mudd College.</w:t>
       </w:r>
     </w:p>
     <w:p>
@@ -478,28 +424,10 @@
         <w:rPr>
           <w:i/>
         </w:rPr>
-        <w:t xml:space="preserve">Head first programming: [a learner’s guide to</w:t>
-      </w:r>
-      <w:r>
-        <w:rPr>
-          <w:i/>
-        </w:rPr>
-        <w:t xml:space="preserve"> </w:t>
-      </w:r>
-      <w:r>
-        <w:rPr>
-          <w:i/>
-        </w:rPr>
-        <w:t xml:space="preserve">programming using the Python language]</w:t>
-      </w:r>
-      <w:r>
-        <w:t xml:space="preserve">. Beijing ; Sebastopol,</w:t>
-      </w:r>
-      <w:r>
-        <w:t xml:space="preserve"> </w:t>
-      </w:r>
-      <w:r>
-        <w:t xml:space="preserve">CA: O’Reilly.</w:t>
+        <w:t xml:space="preserve">Head first programming: [a learner’s guide to programming using the Python language]</w:t>
+      </w:r>
+      <w:r>
+        <w:t xml:space="preserve">. Beijing ; Sebastopol, CA: O’Reilly.</w:t>
       </w:r>
     </w:p>
     <w:p>
@@ -598,19 +526,7 @@
         <w:rPr>
           <w:i/>
         </w:rPr>
-        <w:t xml:space="preserve">Python Programming: An Introduction to Computer</w:t>
-      </w:r>
-      <w:r>
-        <w:rPr>
-          <w:i/>
-        </w:rPr>
-        <w:t xml:space="preserve"> </w:t>
-      </w:r>
-      <w:r>
-        <w:rPr>
-          <w:i/>
-        </w:rPr>
-        <w:t xml:space="preserve">Science</w:t>
+        <w:t xml:space="preserve">Python Programming: An Introduction to Computer Science</w:t>
       </w:r>
       <w:r>
         <w:t xml:space="preserve">. Franklin, Beedle &amp; Associates Inc.</w:t>
@@ -631,13 +547,7 @@
         <w:pStyle w:val="FirstParagraph"/>
       </w:pPr>
       <w:r>
-        <w:t xml:space="preserve">Everyone will need access to a Python development environment at home in order to complete</w:t>
-      </w:r>
-      <w:r>
-        <w:t xml:space="preserve"> </w:t>
-      </w:r>
-      <w:r>
-        <w:t xml:space="preserve">the homework and project assignments. We will be using the following core tools:</w:t>
+        <w:t xml:space="preserve">Everyone will need access to a Python development environment at home in order to complete the homework and project assignments. We will be using the following core tools:</w:t>
       </w:r>
     </w:p>
     <w:p>
@@ -767,37 +677,7 @@
         <w:pStyle w:val="FirstParagraph"/>
       </w:pPr>
       <w:r>
-        <w:t xml:space="preserve">All students are expected to come on time and prepared for class. You may</w:t>
-      </w:r>
-      <w:r>
-        <w:t xml:space="preserve"> </w:t>
-      </w:r>
-      <w:r>
-        <w:t xml:space="preserve">bring your own laptop to class, or use one of the lab computers for your work.</w:t>
-      </w:r>
-      <w:r>
-        <w:t xml:space="preserve"> </w:t>
-      </w:r>
-      <w:r>
-        <w:t xml:space="preserve">If you need source files to work on in class, you are responsible for bringing</w:t>
-      </w:r>
-      <w:r>
-        <w:t xml:space="preserve"> </w:t>
-      </w:r>
-      <w:r>
-        <w:t xml:space="preserve">them or making them available online. It is recommended that you bring a USB</w:t>
-      </w:r>
-      <w:r>
-        <w:t xml:space="preserve"> </w:t>
-      </w:r>
-      <w:r>
-        <w:t xml:space="preserve">flash drive or set-up Google Drive or Dropbox to manage your files for this</w:t>
-      </w:r>
-      <w:r>
-        <w:t xml:space="preserve"> </w:t>
-      </w:r>
-      <w:r>
-        <w:t xml:space="preserve">course.</w:t>
+        <w:t xml:space="preserve">All students are expected to come on time and prepared for class. You may bring your own laptop to class, or use one of the lab computers for your work. If you need source files to work on in class, you are responsible for bringing them or making them available online. It is recommended that you bring a USB flash drive or set-up Google Drive or Dropbox to manage your files for this course.</w:t>
       </w:r>
     </w:p>
     <w:tbl>
@@ -2029,43 +1909,7 @@
         <w:pStyle w:val="FirstParagraph"/>
       </w:pPr>
       <w:r>
-        <w:t xml:space="preserve">There will be 10 pass/fail quizzes which will be completed</w:t>
-      </w:r>
-      <w:r>
-        <w:t xml:space="preserve"> </w:t>
-      </w:r>
-      <w:r>
-        <w:t xml:space="preserve">individually at the start of class. Quizzes consist of 1-5 short</w:t>
-      </w:r>
-      <w:r>
-        <w:t xml:space="preserve"> </w:t>
-      </w:r>
-      <w:r>
-        <w:t xml:space="preserve">answer programming questions drawn directly from the reading for the</w:t>
-      </w:r>
-      <w:r>
-        <w:t xml:space="preserve"> </w:t>
-      </w:r>
-      <w:r>
-        <w:t xml:space="preserve">week. Quizzes are designed to be passed easily by students who are</w:t>
-      </w:r>
-      <w:r>
-        <w:t xml:space="preserve"> </w:t>
-      </w:r>
-      <w:r>
-        <w:t xml:space="preserve">keeping up with the reading and the concepts in the course, and will</w:t>
-      </w:r>
-      <w:r>
-        <w:t xml:space="preserve"> </w:t>
-      </w:r>
-      <w:r>
-        <w:t xml:space="preserve">help students and the instructor maintain a good pace for the</w:t>
-      </w:r>
-      <w:r>
-        <w:t xml:space="preserve"> </w:t>
-      </w:r>
-      <w:r>
-        <w:t xml:space="preserve">development of the course.</w:t>
+        <w:t xml:space="preserve">There will be 10 pass/fail quizzes which will be completed individually at the start of class. Quizzes consist of 1-5 short answer programming questions drawn directly from the reading for the week. Quizzes are designed to be passed easily by students who are keeping up with the reading and the concepts in the course, and will help students and the instructor maintain a good pace for the development of the course.</w:t>
       </w:r>
     </w:p>
     <w:p>
@@ -2116,19 +1960,7 @@
         <w:pStyle w:val="FirstParagraph"/>
       </w:pPr>
       <w:r>
-        <w:t xml:space="preserve">For this project you will select a text or a collection of texts and write a</w:t>
-      </w:r>
-      <w:r>
-        <w:t xml:space="preserve"> </w:t>
-      </w:r>
-      <w:r>
-        <w:t xml:space="preserve">program that uses computation to analyze the texts. It is up to you to both</w:t>
-      </w:r>
-      <w:r>
-        <w:t xml:space="preserve"> </w:t>
-      </w:r>
-      <w:r>
-        <w:t xml:space="preserve">select the texts and to decide what type of analysis is</w:t>
+        <w:t xml:space="preserve">For this project you will select a text or a collection of texts and write a program that uses computation to analyze the texts. It is up to you to both select the texts and to decide what type of analysis is</w:t>
       </w:r>
       <w:r>
         <w:t xml:space="preserve"> </w:t>
@@ -2166,13 +1998,7 @@
         <w:pStyle w:val="FirstParagraph"/>
       </w:pPr>
       <w:r>
-        <w:t xml:space="preserve">There are a total of 20 possible points for this assignment, which will</w:t>
-      </w:r>
-      <w:r>
-        <w:t xml:space="preserve"> </w:t>
-      </w:r>
-      <w:r>
-        <w:t xml:space="preserve">be evaluated on the following criteria:</w:t>
+        <w:t xml:space="preserve">There are a total of 20 possible points for this assignment, which will be evaluated on the following criteria:</w:t>
       </w:r>
     </w:p>
     <w:p>
@@ -2207,19 +2033,10 @@
         <w:br w:type="textWrapping"/>
       </w:r>
       <w:r>
-        <w:t xml:space="preserve">Does the question chosen reflect a problem that a computer program is good</w:t>
-      </w:r>
-      <w:r>
-        <w:t xml:space="preserve"> </w:t>
-      </w:r>
-      <w:r>
-        <w:t xml:space="preserve">at analyzing? Is the question interesting or important? Is the answer</w:t>
-      </w:r>
-      <w:r>
-        <w:t xml:space="preserve"> </w:t>
-      </w:r>
-      <w:r>
-        <w:t xml:space="preserve">obvious, or is it worthy of analysis?</w:t>
+        <w:t xml:space="preserve"> </w:t>
+      </w:r>
+      <w:r>
+        <w:t xml:space="preserve">Does the question chosen reflect a problem that a computer program is good at analyzing? Is the question interesting or important? Is the answer obvious, or is it worthy of analysis?</w:t>
       </w:r>
     </w:p>
     <w:p>
@@ -2240,61 +2057,25 @@
         <w:rPr>
           <w:i/>
         </w:rPr>
-        <w:t xml:space="preserve">question can not be easily answered without the aid of</w:t>
+        <w:t xml:space="preserve">question can not be easily answered without the aid of software</w:t>
+      </w:r>
+      <w:r>
+        <w:t xml:space="preserve"> </w:t>
+      </w:r>
+      <w:r>
+        <w:t xml:space="preserve">because it analyzes a large data set, involves tedious/repetitive tasks which are prone to error, or requires complex calculations. Further, the</w:t>
+      </w:r>
+      <w:r>
+        <w:t xml:space="preserve"> </w:t>
       </w:r>
       <w:r>
         <w:rPr>
           <w:i/>
         </w:rPr>
-        <w:t xml:space="preserve"> </w:t>
-      </w:r>
-      <w:r>
-        <w:rPr>
-          <w:i/>
-        </w:rPr>
-        <w:t xml:space="preserve">software</w:t>
-      </w:r>
-      <w:r>
-        <w:t xml:space="preserve"> </w:t>
-      </w:r>
-      <w:r>
-        <w:t xml:space="preserve">because it analyzes a large data set, involves</w:t>
-      </w:r>
-      <w:r>
-        <w:t xml:space="preserve"> </w:t>
-      </w:r>
-      <w:r>
-        <w:t xml:space="preserve">tedious/repetitive tasks which are prone to error, or requires complex</w:t>
-      </w:r>
-      <w:r>
-        <w:t xml:space="preserve"> </w:t>
-      </w:r>
-      <w:r>
-        <w:t xml:space="preserve">calculations. Further, the</w:t>
-      </w:r>
-      <w:r>
-        <w:t xml:space="preserve"> </w:t>
-      </w:r>
-      <w:r>
-        <w:rPr>
-          <w:i/>
-        </w:rPr>
         <w:t xml:space="preserve">question is interesting</w:t>
       </w:r>
       <w:r>
-        <w:t xml:space="preserve">—it tells us</w:t>
-      </w:r>
-      <w:r>
-        <w:t xml:space="preserve"> </w:t>
-      </w:r>
-      <w:r>
-        <w:t xml:space="preserve">something that is not already established in research or provides</w:t>
-      </w:r>
-      <w:r>
-        <w:t xml:space="preserve"> </w:t>
-      </w:r>
-      <w:r>
-        <w:t xml:space="preserve">evidence for something that is incompletely or ambiguously understood</w:t>
+        <w:t xml:space="preserve">—it tells us something that is not already established in research or provides evidence for something that is incompletely or ambiguously understood</w:t>
       </w:r>
     </w:p>
     <w:p>
@@ -2306,13 +2087,7 @@
         </w:numPr>
       </w:pPr>
       <w:r>
-        <w:t xml:space="preserve">2 points: the question meets one of the two criteria for 3 points,</w:t>
-      </w:r>
-      <w:r>
-        <w:t xml:space="preserve"> </w:t>
-      </w:r>
-      <w:r>
-        <w:t xml:space="preserve">but not both</w:t>
+        <w:t xml:space="preserve">2 points: the question meets one of the two criteria for 3 points, but not both</w:t>
       </w:r>
     </w:p>
     <w:p>
@@ -2324,19 +2099,7 @@
         </w:numPr>
       </w:pPr>
       <w:r>
-        <w:t xml:space="preserve">1 point: the question is trivial or obvious after brief human</w:t>
-      </w:r>
-      <w:r>
-        <w:t xml:space="preserve"> </w:t>
-      </w:r>
-      <w:r>
-        <w:t xml:space="preserve">analysis, or does not lend itself to generalization/abstract</w:t>
-      </w:r>
-      <w:r>
-        <w:t xml:space="preserve"> </w:t>
-      </w:r>
-      <w:r>
-        <w:t xml:space="preserve">conclusions</w:t>
+        <w:t xml:space="preserve">1 point: the question is trivial or obvious after brief human analysis, or does not lend itself to generalization/abstract conclusions</w:t>
       </w:r>
     </w:p>
     <w:p>
@@ -2348,25 +2111,7 @@
         </w:numPr>
       </w:pPr>
       <w:r>
-        <w:t xml:space="preserve">0 points: the question would be more easily analyzed by human</w:t>
-      </w:r>
-      <w:r>
-        <w:t xml:space="preserve"> </w:t>
-      </w:r>
-      <w:r>
-        <w:t xml:space="preserve">rather than computer analysis; trying to write software to</w:t>
-      </w:r>
-      <w:r>
-        <w:t xml:space="preserve"> </w:t>
-      </w:r>
-      <w:r>
-        <w:t xml:space="preserve">answer the problem actually makes it more difficult to get a clear</w:t>
-      </w:r>
-      <w:r>
-        <w:t xml:space="preserve"> </w:t>
-      </w:r>
-      <w:r>
-        <w:t xml:space="preserve">picture of the problem</w:t>
+        <w:t xml:space="preserve">0 points: the question would be more easily analyzed by human rather than computer analysis; trying to write software to answer the problem actually makes it more difficult to get a clear picture of the problem</w:t>
       </w:r>
     </w:p>
     <w:p>
@@ -2401,13 +2146,10 @@
         <w:br w:type="textWrapping"/>
       </w:r>
       <w:r>
-        <w:t xml:space="preserve">The program demonstrates a grasp of the programming concepts covered</w:t>
-      </w:r>
-      <w:r>
-        <w:t xml:space="preserve"> </w:t>
-      </w:r>
-      <w:r>
-        <w:t xml:space="preserve">in this class, including:</w:t>
+        <w:t xml:space="preserve"> </w:t>
+      </w:r>
+      <w:r>
+        <w:t xml:space="preserve">The program demonstrates a grasp of the programming concepts covered in this class, including:</w:t>
       </w:r>
     </w:p>
     <w:p>
@@ -2452,13 +2194,7 @@
         <w:t xml:space="preserve"> </w:t>
       </w:r>
       <w:r>
-        <w:t xml:space="preserve">and can be easily changed</w:t>
-      </w:r>
-      <w:r>
-        <w:t xml:space="preserve"> </w:t>
-      </w:r>
-      <w:r>
-        <w:t xml:space="preserve">by using variables</w:t>
+        <w:t xml:space="preserve">and can be easily changed by using variables</w:t>
       </w:r>
     </w:p>
     <w:p>
@@ -2509,13 +2245,7 @@
         </w:numPr>
       </w:pPr>
       <w:r>
-        <w:t xml:space="preserve">encapsulation through function parameters and return statements;</w:t>
-      </w:r>
-      <w:r>
-        <w:t xml:space="preserve"> </w:t>
-      </w:r>
-      <w:r>
-        <w:t xml:space="preserve">use</w:t>
+        <w:t xml:space="preserve">encapsulation through function parameters and return statements; use</w:t>
       </w:r>
       <w:r>
         <w:t xml:space="preserve"> </w:t>
@@ -2590,19 +2320,7 @@
         <w:t xml:space="preserve"> </w:t>
       </w:r>
       <w:r>
-        <w:t xml:space="preserve">is appropriate to the task and discrete:</w:t>
-      </w:r>
-      <w:r>
-        <w:t xml:space="preserve"> </w:t>
-      </w:r>
-      <w:r>
-        <w:t xml:space="preserve">concerns are separated logically, such as one function</w:t>
-      </w:r>
-      <w:r>
-        <w:t xml:space="preserve"> </w:t>
-      </w:r>
-      <w:r>
-        <w:t xml:space="preserve">for gather results and another for displaying results</w:t>
+        <w:t xml:space="preserve">is appropriate to the task and discrete: concerns are separated logically, such as one function for gather results and another for displaying results</w:t>
       </w:r>
     </w:p>
     <w:p>
@@ -2614,13 +2332,7 @@
         </w:numPr>
       </w:pPr>
       <w:r>
-        <w:t xml:space="preserve">functions are written in a way that they are used</w:t>
-      </w:r>
-      <w:r>
-        <w:t xml:space="preserve"> </w:t>
-      </w:r>
-      <w:r>
-        <w:t xml:space="preserve">several times in the program</w:t>
+        <w:t xml:space="preserve">functions are written in a way that they are used several times in the program</w:t>
       </w:r>
     </w:p>
     <w:p>
@@ -2769,13 +2481,7 @@
         <w:t xml:space="preserve"> </w:t>
       </w:r>
       <w:r>
-        <w:t xml:space="preserve">not</w:t>
-      </w:r>
-      <w:r>
-        <w:t xml:space="preserve"> </w:t>
-      </w:r>
-      <w:r>
-        <w:t xml:space="preserve">available in the</w:t>
+        <w:t xml:space="preserve">not available in the</w:t>
       </w:r>
       <w:r>
         <w:t xml:space="preserve"> </w:t>
@@ -2790,37 +2496,7 @@
         <w:t xml:space="preserve"> </w:t>
       </w:r>
       <w:r>
-        <w:t xml:space="preserve">program provided by the instructor. The</w:t>
-      </w:r>
-      <w:r>
-        <w:t xml:space="preserve"> </w:t>
-      </w:r>
-      <w:r>
-        <w:t xml:space="preserve">program would easily be able to work on a different data set</w:t>
-      </w:r>
-      <w:r>
-        <w:t xml:space="preserve"> </w:t>
-      </w:r>
-      <w:r>
-        <w:t xml:space="preserve">(i.e. different input text files) to provide good results. Functions</w:t>
-      </w:r>
-      <w:r>
-        <w:t xml:space="preserve"> </w:t>
-      </w:r>
-      <w:r>
-        <w:t xml:space="preserve">are consistent (in that the parameters expected and results</w:t>
-      </w:r>
-      <w:r>
-        <w:t xml:space="preserve"> </w:t>
-      </w:r>
-      <w:r>
-        <w:t xml:space="preserve">returned work well with other functions in the program) and can be</w:t>
-      </w:r>
-      <w:r>
-        <w:t xml:space="preserve"> </w:t>
-      </w:r>
-      <w:r>
-        <w:t xml:space="preserve">combined in different ways.</w:t>
+        <w:t xml:space="preserve">program provided by the instructor. The program would easily be able to work on a different data set (i.e. different input text files) to provide good results. Functions are consistent (in that the parameters expected and results returned work well with other functions in the program) and can be combined in different ways.</w:t>
       </w:r>
     </w:p>
     <w:p>
@@ -2832,31 +2508,7 @@
         </w:numPr>
       </w:pPr>
       <w:r>
-        <w:t xml:space="preserve">3-5 points: code is clear and organized, but does not add significant</w:t>
-      </w:r>
-      <w:r>
-        <w:t xml:space="preserve"> </w:t>
-      </w:r>
-      <w:r>
-        <w:t xml:space="preserve">new functions, some code may have unintended side effects, such</w:t>
-      </w:r>
-      <w:r>
-        <w:t xml:space="preserve"> </w:t>
-      </w:r>
-      <w:r>
-        <w:t xml:space="preserve">as modifying list or dictionary data in unexpected ways; other code</w:t>
-      </w:r>
-      <w:r>
-        <w:t xml:space="preserve"> </w:t>
-      </w:r>
-      <w:r>
-        <w:t xml:space="preserve">may take parameters, but not use them. Code cannot easily operate</w:t>
-      </w:r>
-      <w:r>
-        <w:t xml:space="preserve"> </w:t>
-      </w:r>
-      <w:r>
-        <w:t xml:space="preserve">on other data sets.</w:t>
+        <w:t xml:space="preserve">3-5 points: code is clear and organized, but does not add significant new functions, some code may have unintended side effects, such as modifying list or dictionary data in unexpected ways; other code may take parameters, but not use them. Code cannot easily operate on other data sets.</w:t>
       </w:r>
     </w:p>
     <w:p>
@@ -2868,25 +2520,7 @@
         </w:numPr>
       </w:pPr>
       <w:r>
-        <w:t xml:space="preserve">0-2 points: repetitive tasks are not factored into functions, but</w:t>
-      </w:r>
-      <w:r>
-        <w:t xml:space="preserve"> </w:t>
-      </w:r>
-      <w:r>
-        <w:t xml:space="preserve">exhibit more of a copy-paste approach, functions don’t (always)</w:t>
-      </w:r>
-      <w:r>
-        <w:t xml:space="preserve"> </w:t>
-      </w:r>
-      <w:r>
-        <w:t xml:space="preserve">return the expected results or contain logic errors; code doesn’t</w:t>
-      </w:r>
-      <w:r>
-        <w:t xml:space="preserve"> </w:t>
-      </w:r>
-      <w:r>
-        <w:t xml:space="preserve">run due to syntax errors or runtime errors</w:t>
+        <w:t xml:space="preserve">0-2 points: repetitive tasks are not factored into functions, but exhibit more of a copy-paste approach, functions don’t (always) return the expected results or contain logic errors; code doesn’t run due to syntax errors or runtime errors</w:t>
       </w:r>
     </w:p>
     <w:p>
@@ -2921,6 +2555,9 @@
         <w:br w:type="textWrapping"/>
       </w:r>
       <w:r>
+        <w:t xml:space="preserve"> </w:t>
+      </w:r>
+      <w:r>
         <w:t xml:space="preserve">How</w:t>
       </w:r>
       <w:r>
@@ -2939,19 +2576,7 @@
         <w:t xml:space="preserve"> </w:t>
       </w:r>
       <w:r>
-        <w:t xml:space="preserve">is this code? Does the student show that they move beyond the</w:t>
-      </w:r>
-      <w:r>
-        <w:t xml:space="preserve"> </w:t>
-      </w:r>
-      <w:r>
-        <w:t xml:space="preserve">template given to them? Is there evidence they read online docs or the course text to learn</w:t>
-      </w:r>
-      <w:r>
-        <w:t xml:space="preserve"> </w:t>
-      </w:r>
-      <w:r>
-        <w:t xml:space="preserve">addition techniques to approach the problem?</w:t>
+        <w:t xml:space="preserve">is this code? Does the student show that they move beyond the template given to them? Is there evidence they read online docs or the course text to learn addition techniques to approach the problem?</w:t>
       </w:r>
     </w:p>
     <w:p>
@@ -2963,31 +2588,7 @@
         </w:numPr>
       </w:pPr>
       <w:r>
-        <w:t xml:space="preserve">4 points: in several places, the program use advanced features such</w:t>
-      </w:r>
-      <w:r>
-        <w:t xml:space="preserve"> </w:t>
-      </w:r>
-      <w:r>
-        <w:t xml:space="preserve">as optional functional parameters, list comprehensions,</w:t>
-      </w:r>
-      <w:r>
-        <w:t xml:space="preserve"> </w:t>
-      </w:r>
-      <w:r>
-        <w:t xml:space="preserve">advanced sorting techniques, object oriented programming, or string formatting functions; libraries</w:t>
-      </w:r>
-      <w:r>
-        <w:t xml:space="preserve"> </w:t>
-      </w:r>
-      <w:r>
-        <w:t xml:space="preserve">are imported to improve code performance and clarity; content.py</w:t>
-      </w:r>
-      <w:r>
-        <w:t xml:space="preserve"> </w:t>
-      </w:r>
-      <w:r>
-        <w:t xml:space="preserve">functions are modified and improved by the student</w:t>
+        <w:t xml:space="preserve">4 points: in several places, the program use advanced features such as optional functional parameters, list comprehensions, advanced sorting techniques, object oriented programming, or string formatting functions; libraries are imported to improve code performance and clarity; content.py functions are modified and improved by the student</w:t>
       </w:r>
     </w:p>
     <w:p>
@@ -2999,13 +2600,7 @@
         </w:numPr>
       </w:pPr>
       <w:r>
-        <w:t xml:space="preserve">3 points: some core changes are made to content.py, other advanced</w:t>
-      </w:r>
-      <w:r>
-        <w:t xml:space="preserve"> </w:t>
-      </w:r>
-      <w:r>
-        <w:t xml:space="preserve">techniques are evident 1 or 2 times</w:t>
+        <w:t xml:space="preserve">3 points: some core changes are made to content.py, other advanced techniques are evident 1 or 2 times</w:t>
       </w:r>
     </w:p>
     <w:p>
@@ -3017,13 +2612,7 @@
         </w:numPr>
       </w:pPr>
       <w:r>
-        <w:t xml:space="preserve">1-2 points: tentative changes are made to content.py, mostly by</w:t>
-      </w:r>
-      <w:r>
-        <w:t xml:space="preserve"> </w:t>
-      </w:r>
-      <w:r>
-        <w:t xml:space="preserve">adding composite functions that combine existing functionality</w:t>
+        <w:t xml:space="preserve">1-2 points: tentative changes are made to content.py, mostly by adding composite functions that combine existing functionality</w:t>
       </w:r>
     </w:p>
     <w:p>
@@ -3035,19 +2624,7 @@
         </w:numPr>
       </w:pPr>
       <w:r>
-        <w:t xml:space="preserve">0 points: only cosmetic changes are made to the initial content.py</w:t>
-      </w:r>
-      <w:r>
-        <w:t xml:space="preserve"> </w:t>
-      </w:r>
-      <w:r>
-        <w:t xml:space="preserve">example, such as changing the input text files and the target</w:t>
-      </w:r>
-      <w:r>
-        <w:t xml:space="preserve"> </w:t>
-      </w:r>
-      <w:r>
-        <w:t xml:space="preserve">words passed into the</w:t>
+        <w:t xml:space="preserve">0 points: only cosmetic changes are made to the initial content.py example, such as changing the input text files and the target words passed into the</w:t>
       </w:r>
       <w:r>
         <w:t xml:space="preserve"> </w:t>
@@ -3097,6 +2674,9 @@
         <w:br w:type="textWrapping"/>
       </w:r>
       <w:r>
+        <w:t xml:space="preserve"> </w:t>
+      </w:r>
+      <w:r>
         <w:t xml:space="preserve">Is the program consistently formatted according to Python conventions?</w:t>
       </w:r>
     </w:p>
@@ -3124,13 +2704,7 @@
         <w:t xml:space="preserve"> </w:t>
       </w:r>
       <w:r>
-        <w:t xml:space="preserve">and</w:t>
-      </w:r>
-      <w:r>
-        <w:t xml:space="preserve"> </w:t>
-      </w:r>
-      <w:r>
-        <w:t xml:space="preserve">PEP 8 style guides.</w:t>
+        <w:t xml:space="preserve">and PEP 8 style guides.</w:t>
       </w:r>
     </w:p>
     <w:p>
@@ -3142,13 +2716,7 @@
         </w:numPr>
       </w:pPr>
       <w:r>
-        <w:t xml:space="preserve">1 point: follows guide most of the time, shows internal consistency</w:t>
-      </w:r>
-      <w:r>
-        <w:t xml:space="preserve"> </w:t>
-      </w:r>
-      <w:r>
-        <w:t xml:space="preserve">for style</w:t>
+        <w:t xml:space="preserve">1 point: follows guide most of the time, shows internal consistency for style</w:t>
       </w:r>
     </w:p>
     <w:p>
@@ -3160,13 +2728,7 @@
         </w:numPr>
       </w:pPr>
       <w:r>
-        <w:t xml:space="preserve">0 points: lack of consistency in style makes the program harder to</w:t>
-      </w:r>
-      <w:r>
-        <w:t xml:space="preserve"> </w:t>
-      </w:r>
-      <w:r>
-        <w:t xml:space="preserve">read and (potentially) harder to debug and maintain</w:t>
+        <w:t xml:space="preserve">0 points: lack of consistency in style makes the program harder to read and (potentially) harder to debug and maintain</w:t>
       </w:r>
     </w:p>
     <w:p>
@@ -3201,37 +2763,10 @@
         <w:br w:type="textWrapping"/>
       </w:r>
       <w:r>
-        <w:t xml:space="preserve">The quality of your results include both the information that your program</w:t>
-      </w:r>
-      <w:r>
-        <w:t xml:space="preserve"> </w:t>
-      </w:r>
-      <w:r>
-        <w:t xml:space="preserve">produces and the way that it is formatted for the user. When your program</w:t>
-      </w:r>
-      <w:r>
-        <w:t xml:space="preserve"> </w:t>
-      </w:r>
-      <w:r>
-        <w:t xml:space="preserve">runs, it should produce some type of report that sheds light on your</w:t>
-      </w:r>
-      <w:r>
-        <w:t xml:space="preserve"> </w:t>
-      </w:r>
-      <w:r>
-        <w:t xml:space="preserve">hypothesis. It doesn’t matter if your hypothesis was correct or not—after</w:t>
-      </w:r>
-      <w:r>
-        <w:t xml:space="preserve"> </w:t>
-      </w:r>
-      <w:r>
-        <w:t xml:space="preserve">your program runs, the user should have more information to evaluate the</w:t>
-      </w:r>
-      <w:r>
-        <w:t xml:space="preserve"> </w:t>
-      </w:r>
-      <w:r>
-        <w:t xml:space="preserve">hypothesis.</w:t>
+        <w:t xml:space="preserve"> </w:t>
+      </w:r>
+      <w:r>
+        <w:t xml:space="preserve">The quality of your results include both the information that your program produces and the way that it is formatted for the user. When your program runs, it should produce some type of report that sheds light on your hypothesis. It doesn’t matter if your hypothesis was correct or not—after your program runs, the user should have more information to evaluate the hypothesis.</w:t>
       </w:r>
     </w:p>
     <w:p>
@@ -3243,19 +2778,7 @@
         </w:numPr>
       </w:pPr>
       <w:r>
-        <w:t xml:space="preserve">3 points: results give clear support for or against the</w:t>
-      </w:r>
-      <w:r>
-        <w:t xml:space="preserve"> </w:t>
-      </w:r>
-      <w:r>
-        <w:t xml:space="preserve">hypothesis by providing relevant information and are formatted</w:t>
-      </w:r>
-      <w:r>
-        <w:t xml:space="preserve"> </w:t>
-      </w:r>
-      <w:r>
-        <w:t xml:space="preserve">in a way that makes them easy to interpret</w:t>
+        <w:t xml:space="preserve">3 points: results give clear support for or against the hypothesis by providing relevant information and are formatted in a way that makes them easy to interpret</w:t>
       </w:r>
     </w:p>
     <w:p>
@@ -3267,25 +2790,7 @@
         </w:numPr>
       </w:pPr>
       <w:r>
-        <w:t xml:space="preserve">2 points: results provide some evidence for or against the</w:t>
-      </w:r>
-      <w:r>
-        <w:t xml:space="preserve"> </w:t>
-      </w:r>
-      <w:r>
-        <w:t xml:space="preserve">hypothesis. they may not be formatted in a way that makes them</w:t>
-      </w:r>
-      <w:r>
-        <w:t xml:space="preserve"> </w:t>
-      </w:r>
-      <w:r>
-        <w:t xml:space="preserve">easy to interpret or they may leave some ambiguity that could</w:t>
-      </w:r>
-      <w:r>
-        <w:t xml:space="preserve"> </w:t>
-      </w:r>
-      <w:r>
-        <w:t xml:space="preserve">have been explored further in the code</w:t>
+        <w:t xml:space="preserve">2 points: results provide some evidence for or against the hypothesis. they may not be formatted in a way that makes them easy to interpret or they may leave some ambiguity that could have been explored further in the code</w:t>
       </w:r>
     </w:p>
     <w:p>
@@ -3297,13 +2802,7 @@
         </w:numPr>
       </w:pPr>
       <w:r>
-        <w:t xml:space="preserve">1 point: some evidence is provided but it is difficult to</w:t>
-      </w:r>
-      <w:r>
-        <w:t xml:space="preserve"> </w:t>
-      </w:r>
-      <w:r>
-        <w:t xml:space="preserve">interpret either due to formatting or the output achieved</w:t>
+        <w:t xml:space="preserve">1 point: some evidence is provided but it is difficult to interpret either due to formatting or the output achieved</w:t>
       </w:r>
     </w:p>
     <w:p>
@@ -3333,13 +2832,7 @@
         <w:pStyle w:val="FirstParagraph"/>
       </w:pPr>
       <w:r>
-        <w:t xml:space="preserve">You should turn in all files related to your project in a single</w:t>
-      </w:r>
-      <w:r>
-        <w:t xml:space="preserve"> </w:t>
-      </w:r>
-      <w:r>
-        <w:t xml:space="preserve">archive (e.g., .zip, .tar, .7z). Project files</w:t>
+        <w:t xml:space="preserve">You should turn in all files related to your project in a single archive (e.g., .zip, .tar, .7z). Project files</w:t>
       </w:r>
       <w:r>
         <w:t xml:space="preserve"> </w:t>
@@ -3369,13 +2862,7 @@
         <w:t xml:space="preserve"> </w:t>
       </w:r>
       <w:r>
-        <w:t xml:space="preserve">and the data/text files you’re analyzing.</w:t>
-      </w:r>
-      <w:r>
-        <w:t xml:space="preserve"> </w:t>
-      </w:r>
-      <w:r>
-        <w:t xml:space="preserve">The program must start with a comment where you identify:</w:t>
+        <w:t xml:space="preserve">and the data/text files you’re analyzing. The program must start with a comment where you identify:</w:t>
       </w:r>
     </w:p>
     <w:p>
@@ -3419,13 +2906,7 @@
         <w:pStyle w:val="FirstParagraph"/>
       </w:pPr>
       <w:r>
-        <w:t xml:space="preserve">To create an archive file, Mac users can simply right-click</w:t>
-      </w:r>
-      <w:r>
-        <w:t xml:space="preserve"> </w:t>
-      </w:r>
-      <w:r>
-        <w:t xml:space="preserve">the project folder from the finder and choose</w:t>
+        <w:t xml:space="preserve">To create an archive file, Mac users can simply right-click the project folder from the finder and choose</w:t>
       </w:r>
       <w:r>
         <w:t xml:space="preserve"> </w:t>
@@ -3440,31 +2921,7 @@
         <w:t xml:space="preserve">”</w:t>
       </w:r>
       <w:r>
-        <w:t xml:space="preserve">. This</w:t>
-      </w:r>
-      <w:r>
-        <w:t xml:space="preserve"> </w:t>
-      </w:r>
-      <w:r>
-        <w:t xml:space="preserve">will create a .zip archive of the project directory. Windows</w:t>
-      </w:r>
-      <w:r>
-        <w:t xml:space="preserve"> </w:t>
-      </w:r>
-      <w:r>
-        <w:t xml:space="preserve">does not come with a compression utility by default. If you</w:t>
-      </w:r>
-      <w:r>
-        <w:t xml:space="preserve"> </w:t>
-      </w:r>
-      <w:r>
-        <w:t xml:space="preserve">do not have one installed or are not sure, Adelphi IT</w:t>
-      </w:r>
-      <w:r>
-        <w:t xml:space="preserve"> </w:t>
-      </w:r>
-      <w:r>
-        <w:t xml:space="preserve">recommends</w:t>
+        <w:t xml:space="preserve">. This will create a .zip archive of the project directory. Windows does not come with a compression utility by default. If you do not have one installed or are not sure, Adelphi IT recommends</w:t>
       </w:r>
       <w:r>
         <w:t xml:space="preserve"> </w:t>
@@ -3755,37 +3212,7 @@
         <w:pStyle w:val="FirstParagraph"/>
       </w:pPr>
       <w:r>
-        <w:t xml:space="preserve">Here are a few links to places online where you can find full texts to download.</w:t>
-      </w:r>
-      <w:r>
-        <w:t xml:space="preserve"> </w:t>
-      </w:r>
-      <w:r>
-        <w:t xml:space="preserve">This list is by no means exhaustive, but with these links you can certainly</w:t>
-      </w:r>
-      <w:r>
-        <w:t xml:space="preserve"> </w:t>
-      </w:r>
-      <w:r>
-        <w:t xml:space="preserve">find a suitable text for your project. If you are looking for something more</w:t>
-      </w:r>
-      <w:r>
-        <w:t xml:space="preserve"> </w:t>
-      </w:r>
-      <w:r>
-        <w:t xml:space="preserve">specific, or want to work with a text that is not in the public domain</w:t>
-      </w:r>
-      <w:r>
-        <w:t xml:space="preserve"> </w:t>
-      </w:r>
-      <w:r>
-        <w:t xml:space="preserve">or released under a permissive copyright license, please contact the course</w:t>
-      </w:r>
-      <w:r>
-        <w:t xml:space="preserve"> </w:t>
-      </w:r>
-      <w:r>
-        <w:t xml:space="preserve">instructor.</w:t>
+        <w:t xml:space="preserve">Here are a few links to places online where you can find full texts to download. This list is by no means exhaustive, but with these links you can certainly find a suitable text for your project. If you are looking for something more specific, or want to work with a text that is not in the public domain or released under a permissive copyright license, please contact the course instructor.</w:t>
       </w:r>
     </w:p>
     <w:p>
@@ -3814,25 +3241,10 @@
         <w:br w:type="textWrapping"/>
       </w:r>
       <w:r>
-        <w:t xml:space="preserve">Project Gutenberg has a very large collection of texts, mostly classic works</w:t>
-      </w:r>
-      <w:r>
-        <w:t xml:space="preserve"> </w:t>
-      </w:r>
-      <w:r>
-        <w:t xml:space="preserve">including novels, poetry, history, philosophy, etc. You can choose to download the</w:t>
-      </w:r>
-      <w:r>
-        <w:t xml:space="preserve"> </w:t>
-      </w:r>
-      <w:r>
-        <w:t xml:space="preserve">texts as a text file (UTF-8 or ASCII). You probably want to delete the Project Gutenberg</w:t>
-      </w:r>
-      <w:r>
-        <w:t xml:space="preserve"> </w:t>
-      </w:r>
-      <w:r>
-        <w:t xml:space="preserve">license and pre-amble stuff before you begin your analysis.</w:t>
+        <w:t xml:space="preserve"> </w:t>
+      </w:r>
+      <w:r>
+        <w:t xml:space="preserve">Project Gutenberg has a very large collection of texts, mostly classic works including novels, poetry, history, philosophy, etc. You can choose to download the texts as a text file (UTF-8 or ASCII). You probably want to delete the Project Gutenberg license and pre-amble stuff before you begin your analysis.</w:t>
       </w:r>
     </w:p>
     <w:p>
@@ -3855,25 +3267,10 @@
         <w:br w:type="textWrapping"/>
       </w:r>
       <w:r>
-        <w:t xml:space="preserve">Lexis-Nexis is a database of newspaper (and other news) articles, which affords a range</w:t>
-      </w:r>
-      <w:r>
-        <w:t xml:space="preserve"> </w:t>
-      </w:r>
-      <w:r>
-        <w:t xml:space="preserve">of search parameters. You can export the full text articles for more recent articles</w:t>
-      </w:r>
-      <w:r>
-        <w:t xml:space="preserve"> </w:t>
-      </w:r>
-      <w:r>
-        <w:t xml:space="preserve">(published in the last 20 years or so). You will probably have to download</w:t>
-      </w:r>
-      <w:r>
-        <w:t xml:space="preserve"> </w:t>
-      </w:r>
-      <w:r>
-        <w:t xml:space="preserve">your articles in batches and copy-past them into one file for your analysis.</w:t>
+        <w:t xml:space="preserve"> </w:t>
+      </w:r>
+      <w:r>
+        <w:t xml:space="preserve">Lexis-Nexis is a database of newspaper (and other news) articles, which affords a range of search parameters. You can export the full text articles for more recent articles (published in the last 20 years or so). You will probably have to download your articles in batches and copy-past them into one file for your analysis.</w:t>
       </w:r>
       <w:r>
         <w:t xml:space="preserve"> </w:t>
@@ -3908,25 +3305,10 @@
         <w:br w:type="textWrapping"/>
       </w:r>
       <w:r>
-        <w:t xml:space="preserve">JSTOR allows you to search a range of academic journal articles. You cannot</w:t>
-      </w:r>
-      <w:r>
-        <w:t xml:space="preserve"> </w:t>
-      </w:r>
-      <w:r>
-        <w:t xml:space="preserve">easily export the full text of the articles in one shot, but you can export</w:t>
-      </w:r>
-      <w:r>
-        <w:t xml:space="preserve"> </w:t>
-      </w:r>
-      <w:r>
-        <w:t xml:space="preserve">the titles and abstracts, which is often enough for interesting analysis.</w:t>
-      </w:r>
-      <w:r>
-        <w:t xml:space="preserve"> </w:t>
-      </w:r>
-      <w:r>
-        <w:t xml:space="preserve">Like Lexis-Nexis,</w:t>
+        <w:t xml:space="preserve"> </w:t>
+      </w:r>
+      <w:r>
+        <w:t xml:space="preserve">JSTOR allows you to search a range of academic journal articles. You cannot easily export the full text of the articles in one shot, but you can export the titles and abstracts, which is often enough for interesting analysis. Like Lexis-Nexis,</w:t>
       </w:r>
       <w:r>
         <w:t xml:space="preserve"> </w:t>
@@ -3959,13 +3341,7 @@
         </w:numPr>
       </w:pPr>
       <w:r>
-        <w:t xml:space="preserve">use the basic search, which allows you to export abstracts and</w:t>
-      </w:r>
-      <w:r>
-        <w:t xml:space="preserve"> </w:t>
-      </w:r>
-      <w:r>
-        <w:t xml:space="preserve">titles</w:t>
+        <w:t xml:space="preserve">use the basic search, which allows you to export abstracts and titles</w:t>
       </w:r>
     </w:p>
     <w:p>
@@ -4084,19 +3460,10 @@
         <w:br w:type="textWrapping"/>
       </w:r>
       <w:r>
-        <w:t xml:space="preserve">The Library of Congress maintains a decent online</w:t>
-      </w:r>
-      <w:r>
-        <w:t xml:space="preserve"> </w:t>
-      </w:r>
-      <w:r>
-        <w:t xml:space="preserve">collection of materials, including the text of historical</w:t>
-      </w:r>
-      <w:r>
-        <w:t xml:space="preserve"> </w:t>
-      </w:r>
-      <w:r>
-        <w:t xml:space="preserve">documents and more.</w:t>
+        <w:t xml:space="preserve"> </w:t>
+      </w:r>
+      <w:r>
+        <w:t xml:space="preserve">The Library of Congress maintains a decent online collection of materials, including the text of historical documents and more.</w:t>
       </w:r>
     </w:p>
     <w:p>
@@ -4119,19 +3486,7 @@
         <w:t xml:space="preserve"> </w:t>
       </w:r>
       <w:r>
-        <w:t xml:space="preserve">WikiSource contains the full text of documents on Wikipedia and elsewhere</w:t>
-      </w:r>
-      <w:r>
-        <w:t xml:space="preserve"> </w:t>
-      </w:r>
-      <w:r>
-        <w:t xml:space="preserve">there is a lot of overlap with Gutenberg, but it might be easier to find</w:t>
-      </w:r>
-      <w:r>
-        <w:t xml:space="preserve"> </w:t>
-      </w:r>
-      <w:r>
-        <w:t xml:space="preserve">and access the WikiSource documents.</w:t>
+        <w:t xml:space="preserve">WikiSource contains the full text of documents on Wikipedia and elsewhere there is a lot of overlap with Gutenberg, but it might be easier to find and access the WikiSource documents.</w:t>
       </w:r>
     </w:p>
     <w:p>
@@ -4154,19 +3509,7 @@
         <w:t xml:space="preserve"> </w:t>
       </w:r>
       <w:r>
-        <w:t xml:space="preserve">I can’t vouch for this source in particular, but they do have a collection</w:t>
-      </w:r>
-      <w:r>
-        <w:t xml:space="preserve"> </w:t>
-      </w:r>
-      <w:r>
-        <w:t xml:space="preserve">of famous speeches. Many/most of these are in the public domain, but this</w:t>
-      </w:r>
-      <w:r>
-        <w:t xml:space="preserve"> </w:t>
-      </w:r>
-      <w:r>
-        <w:t xml:space="preserve">might be a decent place to look for them, if you want to analyze speeches.</w:t>
+        <w:t xml:space="preserve">I can’t vouch for this source in particular, but they do have a collection of famous speeches. Many/most of these are in the public domain, but this might be a decent place to look for them, if you want to analyze speeches.</w:t>
       </w:r>
     </w:p>
     <w:p>
@@ -4184,31 +3527,7 @@
         <w:pStyle w:val="FirstParagraph"/>
       </w:pPr>
       <w:r>
-        <w:t xml:space="preserve">One of the intentional challenges of this project is for students to generate</w:t>
-      </w:r>
-      <w:r>
-        <w:t xml:space="preserve"> </w:t>
-      </w:r>
-      <w:r>
-        <w:t xml:space="preserve">their own ideas for projects. It’s one thing to answer a quiz question or</w:t>
-      </w:r>
-      <w:r>
-        <w:t xml:space="preserve"> </w:t>
-      </w:r>
-      <w:r>
-        <w:t xml:space="preserve">to work on homework problems where you know exactly what you are supposed</w:t>
-      </w:r>
-      <w:r>
-        <w:t xml:space="preserve"> </w:t>
-      </w:r>
-      <w:r>
-        <w:t xml:space="preserve">to do; quite another when you need to decide what the goals for the</w:t>
-      </w:r>
-      <w:r>
-        <w:t xml:space="preserve"> </w:t>
-      </w:r>
-      <w:r>
-        <w:t xml:space="preserve">program are, too, and what results it should find.</w:t>
+        <w:t xml:space="preserve">One of the intentional challenges of this project is for students to generate their own ideas for projects. It’s one thing to answer a quiz question or to work on homework problems where you know exactly what you are supposed to do; quite another when you need to decide what the goals for the program are, too, and what results it should find.</w:t>
       </w:r>
     </w:p>
     <w:p>
@@ -4299,25 +3618,10 @@
         <w:br w:type="textWrapping"/>
       </w:r>
       <w:r>
-        <w:t xml:space="preserve">Instead of considering the context and content of important keywords,</w:t>
-      </w:r>
-      <w:r>
-        <w:t xml:space="preserve"> </w:t>
-      </w:r>
-      <w:r>
-        <w:t xml:space="preserve">stylometry would let us look at the style of a text. By considering</w:t>
-      </w:r>
-      <w:r>
-        <w:t xml:space="preserve"> </w:t>
-      </w:r>
-      <w:r>
-        <w:t xml:space="preserve">common words and phrases, we might be able to answer questions such</w:t>
-      </w:r>
-      <w:r>
-        <w:t xml:space="preserve"> </w:t>
-      </w:r>
-      <w:r>
-        <w:t xml:space="preserve">as:</w:t>
+        <w:t xml:space="preserve"> </w:t>
+      </w:r>
+      <w:r>
+        <w:t xml:space="preserve">Instead of considering the context and content of important keywords, stylometry would let us look at the style of a text. By considering common words and phrases, we might be able to answer questions such as:</w:t>
       </w:r>
     </w:p>
     <w:p>
@@ -4353,13 +3657,7 @@
         </w:numPr>
       </w:pPr>
       <w:r>
-        <w:t xml:space="preserve">how has writing style changed over time? can we identify when</w:t>
-      </w:r>
-      <w:r>
-        <w:t xml:space="preserve"> </w:t>
-      </w:r>
-      <w:r>
-        <w:t xml:space="preserve">a piece was written based on its style?</w:t>
+        <w:t xml:space="preserve">how has writing style changed over time? can we identify when a piece was written based on its style?</w:t>
       </w:r>
     </w:p>
     <w:p>
@@ -4377,25 +3675,10 @@
         <w:br w:type="textWrapping"/>
       </w:r>
       <w:r>
-        <w:t xml:space="preserve">Create two texts from Gutenberg or another source and pick an area</w:t>
-      </w:r>
-      <w:r>
-        <w:t xml:space="preserve"> </w:t>
-      </w:r>
-      <w:r>
-        <w:t xml:space="preserve">to analyze. Classic things to consider are the ways a text deals</w:t>
-      </w:r>
-      <w:r>
-        <w:t xml:space="preserve"> </w:t>
-      </w:r>
-      <w:r>
-        <w:t xml:space="preserve">with issues of race, gender, sex, violence, humor, death, god/religion,</w:t>
-      </w:r>
-      <w:r>
-        <w:t xml:space="preserve"> </w:t>
-      </w:r>
-      <w:r>
-        <w:t xml:space="preserve">etc.</w:t>
+        <w:t xml:space="preserve"> </w:t>
+      </w:r>
+      <w:r>
+        <w:t xml:space="preserve">Create two texts from Gutenberg or another source and pick an area to analyze. Classic things to consider are the ways a text deals with issues of race, gender, sex, violence, humor, death, god/religion, etc.</w:t>
       </w:r>
     </w:p>
     <w:p>
@@ -4419,13 +3702,7 @@
         </w:numPr>
       </w:pPr>
       <w:r>
-        <w:t xml:space="preserve">what are the difference and similarities between speeches</w:t>
-      </w:r>
-      <w:r>
-        <w:t xml:space="preserve"> </w:t>
-      </w:r>
-      <w:r>
-        <w:t xml:space="preserve">from WWI, WWII, Vietnam, and today? Has the</w:t>
+        <w:t xml:space="preserve">what are the difference and similarities between speeches from WWI, WWII, Vietnam, and today? Has the</w:t>
       </w:r>
       <w:r>
         <w:t xml:space="preserve"> </w:t>
@@ -4443,13 +3720,7 @@
         <w:t xml:space="preserve"> </w:t>
       </w:r>
       <w:r>
-        <w:t xml:space="preserve">message changed?</w:t>
-      </w:r>
-      <w:r>
-        <w:t xml:space="preserve"> </w:t>
-      </w:r>
-      <w:r>
-        <w:t xml:space="preserve">Has the anti-war/peace message changed?</w:t>
+        <w:t xml:space="preserve">message changed? Has the anti-war/peace message changed?</w:t>
       </w:r>
     </w:p>
     <w:p>
@@ -4461,19 +3732,7 @@
         </w:numPr>
       </w:pPr>
       <w:r>
-        <w:t xml:space="preserve">compare the speeches from different political parties? what propaganda</w:t>
-      </w:r>
-      <w:r>
-        <w:t xml:space="preserve"> </w:t>
-      </w:r>
-      <w:r>
-        <w:t xml:space="preserve">do they use? how do they use language to shade the issues that are</w:t>
-      </w:r>
-      <w:r>
-        <w:t xml:space="preserve"> </w:t>
-      </w:r>
-      <w:r>
-        <w:t xml:space="preserve">most crucial to their supporters?</w:t>
+        <w:t xml:space="preserve">compare the speeches from different political parties? what propaganda do they use? how do they use language to shade the issues that are most crucial to their supporters?</w:t>
       </w:r>
     </w:p>
     <w:p>
@@ -4485,19 +3744,7 @@
         </w:numPr>
       </w:pPr>
       <w:r>
-        <w:t xml:space="preserve">what are the characteristics of a great speech? are the similarities</w:t>
-      </w:r>
-      <w:r>
-        <w:t xml:space="preserve"> </w:t>
-      </w:r>
-      <w:r>
-        <w:t xml:space="preserve">between the rhetorical styles of Lincoln, Churchill, King, Malcom X</w:t>
-      </w:r>
-      <w:r>
-        <w:t xml:space="preserve"> </w:t>
-      </w:r>
-      <w:r>
-        <w:t xml:space="preserve">and others?</w:t>
+        <w:t xml:space="preserve">what are the characteristics of a great speech? are the similarities between the rhetorical styles of Lincoln, Churchill, King, Malcom X and others?</w:t>
       </w:r>
     </w:p>
     <w:sectPr/>
@@ -4608,7 +3855,7 @@
     </w:lvl>
   </w:abstractNum>
   <w:abstractNum w:abstractNumId="990">
-    <w:nsid w:val="e8376388"/>
+    <w:nsid w:val="dfc37057"/>
     <w:multiLevelType w:val="multilevel"/>
     <w:lvl w:ilvl="0">
       <w:numFmt w:val="bullet"/>
@@ -4689,7 +3936,7 @@
     </w:lvl>
   </w:abstractNum>
   <w:abstractNum w:abstractNumId="991">
-    <w:nsid w:val="6d2249d7"/>
+    <w:nsid w:val="f67a7e90"/>
     <w:multiLevelType w:val="multilevel"/>
     <w:lvl w:ilvl="0">
       <w:numFmt w:val="bullet"/>
@@ -4770,7 +4017,7 @@
     </w:lvl>
   </w:abstractNum>
   <w:abstractNum w:abstractNumId="99411">
-    <w:nsid w:val="c9fdf6ce"/>
+    <w:nsid w:val="78a60cc9"/>
     <w:multiLevelType w:val="multilevel"/>
     <w:lvl w:ilvl="0">
       <w:start w:val="1"/>
@@ -4858,7 +4105,7 @@
     </w:lvl>
   </w:abstractNum>
   <w:abstractNum w:abstractNumId="99711">
-    <w:nsid w:val="c01044f4"/>
+    <w:nsid w:val="6d2d23a9"/>
     <w:multiLevelType w:val="multilevel"/>
     <w:lvl w:ilvl="0">
       <w:start w:val="1"/>
@@ -4946,7 +4193,7 @@
     </w:lvl>
   </w:abstractNum>
   <w:abstractNum w:abstractNumId="99413">
-    <w:nsid w:val="cda53c7a"/>
+    <w:nsid w:val="2baacc2c"/>
     <w:multiLevelType w:val="multilevel"/>
     <w:lvl w:ilvl="0">
       <w:start w:val="3"/>
@@ -5619,6 +4866,7 @@
     <w:link w:val="VerbatimChar"/>
     <w:pPr>
       <w:wordWrap w:val="off"/>
+      <w:noProof/>
       <w:shd w:val="clear" w:fill="303030"/>
     </w:pPr>
   </w:style>

--- a/word/intro-to-programming_python.docx
+++ b/word/intro-to-programming_python.docx
@@ -3855,7 +3855,7 @@
     </w:lvl>
   </w:abstractNum>
   <w:abstractNum w:abstractNumId="990">
-    <w:nsid w:val="dfc37057"/>
+    <w:nsid w:val="8b579f11"/>
     <w:multiLevelType w:val="multilevel"/>
     <w:lvl w:ilvl="0">
       <w:numFmt w:val="bullet"/>
@@ -3936,7 +3936,7 @@
     </w:lvl>
   </w:abstractNum>
   <w:abstractNum w:abstractNumId="991">
-    <w:nsid w:val="f67a7e90"/>
+    <w:nsid w:val="53f90e63"/>
     <w:multiLevelType w:val="multilevel"/>
     <w:lvl w:ilvl="0">
       <w:numFmt w:val="bullet"/>
@@ -4017,7 +4017,7 @@
     </w:lvl>
   </w:abstractNum>
   <w:abstractNum w:abstractNumId="99411">
-    <w:nsid w:val="78a60cc9"/>
+    <w:nsid w:val="adda1657"/>
     <w:multiLevelType w:val="multilevel"/>
     <w:lvl w:ilvl="0">
       <w:start w:val="1"/>
@@ -4105,7 +4105,7 @@
     </w:lvl>
   </w:abstractNum>
   <w:abstractNum w:abstractNumId="99711">
-    <w:nsid w:val="6d2d23a9"/>
+    <w:nsid w:val="4488a67f"/>
     <w:multiLevelType w:val="multilevel"/>
     <w:lvl w:ilvl="0">
       <w:start w:val="1"/>
@@ -4193,7 +4193,7 @@
     </w:lvl>
   </w:abstractNum>
   <w:abstractNum w:abstractNumId="99413">
-    <w:nsid w:val="2baacc2c"/>
+    <w:nsid w:val="6af3ee7f"/>
     <w:multiLevelType w:val="multilevel"/>
     <w:lvl w:ilvl="0">
       <w:start w:val="3"/>

--- a/word/intro-to-programming_python.docx
+++ b/word/intro-to-programming_python.docx
@@ -3855,7 +3855,7 @@
     </w:lvl>
   </w:abstractNum>
   <w:abstractNum w:abstractNumId="990">
-    <w:nsid w:val="8b579f11"/>
+    <w:nsid w:val="e64e6ecf"/>
     <w:multiLevelType w:val="multilevel"/>
     <w:lvl w:ilvl="0">
       <w:numFmt w:val="bullet"/>
@@ -3936,7 +3936,7 @@
     </w:lvl>
   </w:abstractNum>
   <w:abstractNum w:abstractNumId="991">
-    <w:nsid w:val="53f90e63"/>
+    <w:nsid w:val="62221620"/>
     <w:multiLevelType w:val="multilevel"/>
     <w:lvl w:ilvl="0">
       <w:numFmt w:val="bullet"/>
@@ -4017,7 +4017,7 @@
     </w:lvl>
   </w:abstractNum>
   <w:abstractNum w:abstractNumId="99411">
-    <w:nsid w:val="adda1657"/>
+    <w:nsid w:val="bc05ed67"/>
     <w:multiLevelType w:val="multilevel"/>
     <w:lvl w:ilvl="0">
       <w:start w:val="1"/>
@@ -4105,7 +4105,7 @@
     </w:lvl>
   </w:abstractNum>
   <w:abstractNum w:abstractNumId="99711">
-    <w:nsid w:val="4488a67f"/>
+    <w:nsid w:val="b1c7b19b"/>
     <w:multiLevelType w:val="multilevel"/>
     <w:lvl w:ilvl="0">
       <w:start w:val="1"/>
@@ -4193,7 +4193,7 @@
     </w:lvl>
   </w:abstractNum>
   <w:abstractNum w:abstractNumId="99413">
-    <w:nsid w:val="6af3ee7f"/>
+    <w:nsid w:val="586dbbc9"/>
     <w:multiLevelType w:val="multilevel"/>
     <w:lvl w:ilvl="0">
       <w:start w:val="3"/>

--- a/word/intro-to-programming_python.docx
+++ b/word/intro-to-programming_python.docx
@@ -110,7 +110,31 @@
         <w:t xml:space="preserve"> </w:t>
       </w:r>
       <w:r>
-        <w:t xml:space="preserve">This course introduces students to programming and some core concepts of computer science, using a modern, object oriented programming language (currently Python). Students learn concepts of variables, functions, repetition/loops, basic data structures (arrays, lists, hashtables), and basic object oriented programming.</w:t>
+        <w:t xml:space="preserve">This course introduces students to programming and</w:t>
+      </w:r>
+      <w:r>
+        <w:t xml:space="preserve"> </w:t>
+      </w:r>
+      <w:r>
+        <w:t xml:space="preserve">some core concepts of computer science, using a modern, object oriented</w:t>
+      </w:r>
+      <w:r>
+        <w:t xml:space="preserve"> </w:t>
+      </w:r>
+      <w:r>
+        <w:t xml:space="preserve">programming language (currently Python). Students learn concepts of</w:t>
+      </w:r>
+      <w:r>
+        <w:t xml:space="preserve"> </w:t>
+      </w:r>
+      <w:r>
+        <w:t xml:space="preserve">variables, functions, repetition/loops, basic data structures</w:t>
+      </w:r>
+      <w:r>
+        <w:t xml:space="preserve"> </w:t>
+      </w:r>
+      <w:r>
+        <w:t xml:space="preserve">(arrays, lists, hashtables), and basic object oriented programming.</w:t>
       </w:r>
     </w:p>
     <w:p>
@@ -149,7 +173,7 @@
           <w:ilvl w:val="0"/>
         </w:numPr>
       </w:pPr>
-      <w:hyperlink r:id="rId21">
+      <w:hyperlink r:id="rId20">
         <w:r>
           <w:rPr>
             <w:rStyle w:val="Hyperlink"/>
@@ -163,7 +187,7 @@
       <w:r>
         <w:t xml:space="preserve"> </w:t>
       </w:r>
-      <w:hyperlink r:id="rId22">
+      <w:hyperlink r:id="rId21">
         <w:r>
           <w:rPr>
             <w:rStyle w:val="Hyperlink"/>
@@ -180,7 +204,7 @@
           <w:ilvl w:val="0"/>
         </w:numPr>
       </w:pPr>
-      <w:hyperlink r:id="rId23">
+      <w:hyperlink r:id="rId22">
         <w:r>
           <w:rPr>
             <w:rStyle w:val="Hyperlink"/>
@@ -252,11 +276,11 @@
       <w:pPr>
         <w:pStyle w:val="Heading1"/>
       </w:pPr>
-      <w:bookmarkStart w:id="24" w:name="learning-goals"/>
-      <w:bookmarkEnd w:id="24"/>
+      <w:bookmarkStart w:id="23" w:name="learning-goals"/>
       <w:r>
         <w:t xml:space="preserve">Learning Goals</w:t>
       </w:r>
+      <w:bookmarkEnd w:id="23"/>
     </w:p>
     <w:p>
       <w:pPr>
@@ -346,17 +370,17 @@
       <w:pPr>
         <w:pStyle w:val="Heading1"/>
       </w:pPr>
-      <w:bookmarkStart w:id="25" w:name="required-text"/>
-      <w:bookmarkEnd w:id="25"/>
+      <w:bookmarkStart w:id="24" w:name="required-text"/>
       <w:r>
         <w:t xml:space="preserve">Required Text</w:t>
       </w:r>
+      <w:bookmarkEnd w:id="24"/>
     </w:p>
     <w:p>
       <w:pPr>
         <w:pStyle w:val="FirstParagraph"/>
       </w:pPr>
-      <w:hyperlink r:id="rId26">
+      <w:hyperlink r:id="rId25">
         <w:r>
           <w:rPr>
             <w:i/>
@@ -370,11 +394,11 @@
       <w:pPr>
         <w:pStyle w:val="Heading1"/>
       </w:pPr>
-      <w:bookmarkStart w:id="27" w:name="readings-bibliography"/>
-      <w:bookmarkEnd w:id="27"/>
+      <w:bookmarkStart w:id="26" w:name="readings-bibliography"/>
       <w:r>
         <w:t xml:space="preserve">Readings &amp; Bibliography</w:t>
       </w:r>
+      <w:bookmarkEnd w:id="26"/>
     </w:p>
     <w:p>
       <w:pPr>
@@ -384,7 +408,31 @@
         <w:rPr>
           <w:i/>
         </w:rPr>
-        <w:t xml:space="preserve">This is a selected bibliography of computer science and Python texts and other materials that you may explore as references or further reading. Many weekly readings will come from these materials. Specific readings will be posted on Moodle for each week.</w:t>
+        <w:t xml:space="preserve">This is a selected bibliography of computer science and Python texts and other materials</w:t>
+      </w:r>
+      <w:r>
+        <w:rPr>
+          <w:i/>
+        </w:rPr>
+        <w:t xml:space="preserve"> </w:t>
+      </w:r>
+      <w:r>
+        <w:rPr>
+          <w:i/>
+        </w:rPr>
+        <w:t xml:space="preserve">that you may explore as references or further reading. Many weekly readings will come</w:t>
+      </w:r>
+      <w:r>
+        <w:rPr>
+          <w:i/>
+        </w:rPr>
+        <w:t xml:space="preserve"> </w:t>
+      </w:r>
+      <w:r>
+        <w:rPr>
+          <w:i/>
+        </w:rPr>
+        <w:t xml:space="preserve">from these materials. Specific readings will be posted on Moodle for each week.</w:t>
       </w:r>
     </w:p>
     <w:p>
@@ -397,7 +445,7 @@
       <w:r>
         <w:t xml:space="preserve"> </w:t>
       </w:r>
-      <w:hyperlink r:id="rId28">
+      <w:hyperlink r:id="rId27">
         <w:r>
           <w:rPr>
             <w:i/>
@@ -407,7 +455,13 @@
         </w:r>
       </w:hyperlink>
       <w:r>
-        <w:t xml:space="preserve">. Claremont, CA: Harvey Mudd College.</w:t>
+        <w:t xml:space="preserve">.</w:t>
+      </w:r>
+      <w:r>
+        <w:t xml:space="preserve"> </w:t>
+      </w:r>
+      <w:r>
+        <w:t xml:space="preserve">Claremont, CA: Harvey Mudd College.</w:t>
       </w:r>
     </w:p>
     <w:p>
@@ -424,10 +478,28 @@
         <w:rPr>
           <w:i/>
         </w:rPr>
-        <w:t xml:space="preserve">Head first programming: [a learner’s guide to programming using the Python language]</w:t>
-      </w:r>
-      <w:r>
-        <w:t xml:space="preserve">. Beijing ; Sebastopol, CA: O’Reilly.</w:t>
+        <w:t xml:space="preserve">Head first programming: [a learner’s guide to</w:t>
+      </w:r>
+      <w:r>
+        <w:rPr>
+          <w:i/>
+        </w:rPr>
+        <w:t xml:space="preserve"> </w:t>
+      </w:r>
+      <w:r>
+        <w:rPr>
+          <w:i/>
+        </w:rPr>
+        <w:t xml:space="preserve">programming using the Python language]</w:t>
+      </w:r>
+      <w:r>
+        <w:t xml:space="preserve">. Beijing ; Sebastopol,</w:t>
+      </w:r>
+      <w:r>
+        <w:t xml:space="preserve"> </w:t>
+      </w:r>
+      <w:r>
+        <w:t xml:space="preserve">CA: O’Reilly.</w:t>
       </w:r>
     </w:p>
     <w:p>
@@ -452,7 +524,7 @@
       <w:r>
         <w:t xml:space="preserve"> </w:t>
       </w:r>
-      <w:hyperlink r:id="rId29">
+      <w:hyperlink r:id="rId28">
         <w:r>
           <w:rPr>
             <w:rStyle w:val="Hyperlink"/>
@@ -463,7 +535,7 @@
       <w:r>
         <w:t xml:space="preserve"> </w:t>
       </w:r>
-      <w:hyperlink r:id="rId30">
+      <w:hyperlink r:id="rId29">
         <w:r>
           <w:rPr>
             <w:rStyle w:val="Hyperlink"/>
@@ -482,7 +554,7 @@
       <w:r>
         <w:t xml:space="preserve"> </w:t>
       </w:r>
-      <w:hyperlink r:id="rId31">
+      <w:hyperlink r:id="rId30">
         <w:r>
           <w:rPr>
             <w:i/>
@@ -499,7 +571,7 @@
       <w:pPr>
         <w:pStyle w:val="BodyText"/>
       </w:pPr>
-      <w:hyperlink r:id="rId32">
+      <w:hyperlink r:id="rId31">
         <w:r>
           <w:rPr>
             <w:i/>
@@ -526,7 +598,19 @@
         <w:rPr>
           <w:i/>
         </w:rPr>
-        <w:t xml:space="preserve">Python Programming: An Introduction to Computer Science</w:t>
+        <w:t xml:space="preserve">Python Programming: An Introduction to Computer</w:t>
+      </w:r>
+      <w:r>
+        <w:rPr>
+          <w:i/>
+        </w:rPr>
+        <w:t xml:space="preserve"> </w:t>
+      </w:r>
+      <w:r>
+        <w:rPr>
+          <w:i/>
+        </w:rPr>
+        <w:t xml:space="preserve">Science</w:t>
       </w:r>
       <w:r>
         <w:t xml:space="preserve">. Franklin, Beedle &amp; Associates Inc.</w:t>
@@ -536,18 +620,24 @@
       <w:pPr>
         <w:pStyle w:val="Heading1"/>
       </w:pPr>
-      <w:bookmarkStart w:id="33" w:name="technology-requirements"/>
-      <w:bookmarkEnd w:id="33"/>
+      <w:bookmarkStart w:id="32" w:name="technology-requirements"/>
       <w:r>
         <w:t xml:space="preserve">Technology Requirements</w:t>
       </w:r>
+      <w:bookmarkEnd w:id="32"/>
     </w:p>
     <w:p>
       <w:pPr>
         <w:pStyle w:val="FirstParagraph"/>
       </w:pPr>
       <w:r>
-        <w:t xml:space="preserve">Everyone will need access to a Python development environment at home in order to complete the homework and project assignments. We will be using the following core tools:</w:t>
+        <w:t xml:space="preserve">Everyone will need access to a Python development environment at home in order to complete</w:t>
+      </w:r>
+      <w:r>
+        <w:t xml:space="preserve"> </w:t>
+      </w:r>
+      <w:r>
+        <w:t xml:space="preserve">the homework and project assignments. We will be using the following core tools:</w:t>
       </w:r>
     </w:p>
     <w:p>
@@ -558,7 +648,7 @@
           <w:ilvl w:val="0"/>
         </w:numPr>
       </w:pPr>
-      <w:hyperlink r:id="rId34">
+      <w:hyperlink r:id="rId33">
         <w:r>
           <w:rPr>
             <w:rStyle w:val="Hyperlink"/>
@@ -590,7 +680,7 @@
           <w:ilvl w:val="0"/>
         </w:numPr>
       </w:pPr>
-      <w:hyperlink r:id="rId35">
+      <w:hyperlink r:id="rId34">
         <w:r>
           <w:rPr>
             <w:rStyle w:val="Hyperlink"/>
@@ -610,7 +700,7 @@
           <w:ilvl w:val="0"/>
         </w:numPr>
       </w:pPr>
-      <w:hyperlink r:id="rId36">
+      <w:hyperlink r:id="rId35">
         <w:r>
           <w:rPr>
             <w:rStyle w:val="Hyperlink"/>
@@ -624,7 +714,7 @@
       <w:r>
         <w:t xml:space="preserve"> </w:t>
       </w:r>
-      <w:hyperlink r:id="rId36">
+      <w:hyperlink r:id="rId35">
         <w:r>
           <w:rPr>
             <w:rStyle w:val="Hyperlink"/>
@@ -650,7 +740,7 @@
       <w:r>
         <w:t xml:space="preserve"> </w:t>
       </w:r>
-      <w:hyperlink r:id="rId37">
+      <w:hyperlink r:id="rId36">
         <w:r>
           <w:rPr>
             <w:rStyle w:val="Hyperlink"/>
@@ -666,23 +756,53 @@
       <w:pPr>
         <w:pStyle w:val="Heading1"/>
       </w:pPr>
-      <w:bookmarkStart w:id="38" w:name="class-meetings"/>
-      <w:bookmarkEnd w:id="38"/>
+      <w:bookmarkStart w:id="37" w:name="class-meetings"/>
       <w:r>
         <w:t xml:space="preserve">Class meetings</w:t>
       </w:r>
+      <w:bookmarkEnd w:id="37"/>
     </w:p>
     <w:p>
       <w:pPr>
         <w:pStyle w:val="FirstParagraph"/>
       </w:pPr>
       <w:r>
-        <w:t xml:space="preserve">All students are expected to come on time and prepared for class. You may bring your own laptop to class, or use one of the lab computers for your work. If you need source files to work on in class, you are responsible for bringing them or making them available online. It is recommended that you bring a USB flash drive or set-up Google Drive or Dropbox to manage your files for this course.</w:t>
+        <w:t xml:space="preserve">All students are expected to come on time and prepared for class. You may</w:t>
+      </w:r>
+      <w:r>
+        <w:t xml:space="preserve"> </w:t>
+      </w:r>
+      <w:r>
+        <w:t xml:space="preserve">bring your own laptop to class, or use one of the lab computers for your work.</w:t>
+      </w:r>
+      <w:r>
+        <w:t xml:space="preserve"> </w:t>
+      </w:r>
+      <w:r>
+        <w:t xml:space="preserve">If you need source files to work on in class, you are responsible for bringing</w:t>
+      </w:r>
+      <w:r>
+        <w:t xml:space="preserve"> </w:t>
+      </w:r>
+      <w:r>
+        <w:t xml:space="preserve">them or making them available online. It is recommended that you bring a USB</w:t>
+      </w:r>
+      <w:r>
+        <w:t xml:space="preserve"> </w:t>
+      </w:r>
+      <w:r>
+        <w:t xml:space="preserve">flash drive or set-up Google Drive or Dropbox to manage your files for this</w:t>
+      </w:r>
+      <w:r>
+        <w:t xml:space="preserve"> </w:t>
+      </w:r>
+      <w:r>
+        <w:t xml:space="preserve">course.</w:t>
       </w:r>
     </w:p>
     <w:tbl>
       <w:tblPr>
-        <w:tblStyle w:val="TableNormal"/>
+        <w:tblStyle w:val="Table"/>
         <w:tblW w:type="pct" w:w="0.0"/>
         <w:tblLook w:firstRow="1"/>
       </w:tblPr>
@@ -1710,7 +1830,7 @@
       <w:r>
         <w:t xml:space="preserve"> </w:t>
       </w:r>
-      <w:hyperlink r:id="rId26">
+      <w:hyperlink r:id="rId25">
         <w:r>
           <w:rPr>
             <w:i/>
@@ -1769,15 +1889,15 @@
       <w:pPr>
         <w:pStyle w:val="Heading1"/>
       </w:pPr>
-      <w:bookmarkStart w:id="39" w:name="assignments-and-grading"/>
-      <w:bookmarkEnd w:id="39"/>
+      <w:bookmarkStart w:id="38" w:name="assignments-and-grading"/>
       <w:r>
         <w:t xml:space="preserve">Assignments and Grading</w:t>
       </w:r>
+      <w:bookmarkEnd w:id="38"/>
     </w:p>
     <w:tbl>
       <w:tblPr>
-        <w:tblStyle w:val="TableNormal"/>
+        <w:tblStyle w:val="Table"/>
         <w:tblW w:type="pct" w:w="0.0"/>
         <w:tblLook w:firstRow="1"/>
       </w:tblPr>
@@ -1898,36 +2018,117 @@
       <w:pPr>
         <w:pStyle w:val="Heading2"/>
       </w:pPr>
-      <w:bookmarkStart w:id="40" w:name="quizzes"/>
+      <w:bookmarkStart w:id="39" w:name="quizzes"/>
+      <w:r>
+        <w:t xml:space="preserve">Quizzes</w:t>
+      </w:r>
+      <w:bookmarkEnd w:id="39"/>
+    </w:p>
+    <w:p>
+      <w:pPr>
+        <w:pStyle w:val="FirstParagraph"/>
+      </w:pPr>
+      <w:r>
+        <w:t xml:space="preserve">There will be 10 pass/fail quizzes which will be completed</w:t>
+      </w:r>
+      <w:r>
+        <w:t xml:space="preserve"> </w:t>
+      </w:r>
+      <w:r>
+        <w:t xml:space="preserve">individually at the start of class. Quizzes consist of 1-5 short</w:t>
+      </w:r>
+      <w:r>
+        <w:t xml:space="preserve"> </w:t>
+      </w:r>
+      <w:r>
+        <w:t xml:space="preserve">answer programming questions drawn directly from the reading for the</w:t>
+      </w:r>
+      <w:r>
+        <w:t xml:space="preserve"> </w:t>
+      </w:r>
+      <w:r>
+        <w:t xml:space="preserve">week. Quizzes are designed to be passed easily by students who are</w:t>
+      </w:r>
+      <w:r>
+        <w:t xml:space="preserve"> </w:t>
+      </w:r>
+      <w:r>
+        <w:t xml:space="preserve">keeping up with the reading and the concepts in the course, and will</w:t>
+      </w:r>
+      <w:r>
+        <w:t xml:space="preserve"> </w:t>
+      </w:r>
+      <w:r>
+        <w:t xml:space="preserve">help students and the instructor maintain a good pace for the</w:t>
+      </w:r>
+      <w:r>
+        <w:t xml:space="preserve"> </w:t>
+      </w:r>
+      <w:r>
+        <w:t xml:space="preserve">development of the course.</w:t>
+      </w:r>
+    </w:p>
+    <w:p>
+      <w:pPr>
+        <w:pStyle w:val="Heading2"/>
+      </w:pPr>
+      <w:bookmarkStart w:id="40" w:name="midterm"/>
+      <w:r>
+        <w:t xml:space="preserve">Midterm</w:t>
+      </w:r>
       <w:bookmarkEnd w:id="40"/>
-      <w:r>
-        <w:t xml:space="preserve">Quizzes</w:t>
-      </w:r>
     </w:p>
     <w:p>
       <w:pPr>
         <w:pStyle w:val="FirstParagraph"/>
       </w:pPr>
       <w:r>
-        <w:t xml:space="preserve">There will be 10 pass/fail quizzes which will be completed individually at the start of class. Quizzes consist of 1-5 short answer programming questions drawn directly from the reading for the week. Quizzes are designed to be passed easily by students who are keeping up with the reading and the concepts in the course, and will help students and the instructor maintain a good pace for the development of the course.</w:t>
+        <w:t xml:space="preserve">There will be an in-class midterm for this course on session 8. The midterm will require most/all of the available class time. The exam will consist of a short answer section as well as a full program which will likely require several functions to solve. There will be no partial credit for short answers. The full program will be scored with partial credit. Students will choose from one of two possible problems for the long-answer. The exam will be</w:t>
+      </w:r>
+      <w:r>
+        <w:t xml:space="preserve"> </w:t>
+      </w:r>
+      <w:r>
+        <w:t xml:space="preserve">“</w:t>
+      </w:r>
+      <w:r>
+        <w:t xml:space="preserve">open book</w:t>
+      </w:r>
+      <w:r>
+        <w:t xml:space="preserve">”</w:t>
+      </w:r>
+      <w:r>
+        <w:t xml:space="preserve">—students can use their notes, online resources, the course text, code examples from class, etc. The only exception is that real-time communication between students, or between students and outside parties is prohibited during the exam (i.e. no Slack, IM, texting, IRC, posting new questions to forums, etc).</w:t>
       </w:r>
     </w:p>
     <w:p>
       <w:pPr>
         <w:pStyle w:val="Heading2"/>
       </w:pPr>
-      <w:bookmarkStart w:id="41" w:name="midterm"/>
+      <w:bookmarkStart w:id="41" w:name="final-project-textual-analysis"/>
+      <w:r>
+        <w:t xml:space="preserve">Final Project: Textual Analysis</w:t>
+      </w:r>
       <w:bookmarkEnd w:id="41"/>
-      <w:r>
-        <w:t xml:space="preserve">Midterm</w:t>
-      </w:r>
     </w:p>
     <w:p>
       <w:pPr>
         <w:pStyle w:val="FirstParagraph"/>
       </w:pPr>
       <w:r>
-        <w:t xml:space="preserve">There will be an in-class midterm for this course on session 8. The midterm will require most/all of the available class time. The exam will consist of a short answer section as well as a full program which will likely require several functions to solve. There will be no partial credit for short answers. The full program will be scored with partial credit. Students will choose from one of two possible problems for the long-answer. The exam will be</w:t>
+        <w:t xml:space="preserve">For this project you will select a text or a collection of texts and write a</w:t>
+      </w:r>
+      <w:r>
+        <w:t xml:space="preserve"> </w:t>
+      </w:r>
+      <w:r>
+        <w:t xml:space="preserve">program that uses computation to analyze the texts. It is up to you to both</w:t>
+      </w:r>
+      <w:r>
+        <w:t xml:space="preserve"> </w:t>
+      </w:r>
+      <w:r>
+        <w:t xml:space="preserve">select the texts and to decide what type of analysis is</w:t>
       </w:r>
       <w:r>
         <w:t xml:space="preserve"> </w:t>
@@ -1936,69 +2137,42 @@
         <w:t xml:space="preserve">“</w:t>
       </w:r>
       <w:r>
-        <w:t xml:space="preserve">open book</w:t>
+        <w:t xml:space="preserve">interesting.</w:t>
       </w:r>
       <w:r>
         <w:t xml:space="preserve">”</w:t>
       </w:r>
-      <w:r>
-        <w:t xml:space="preserve">—students can use their notes, online resources, the course text, code examples from class, etc. The only exception is that real-time communication between students, or between students and outside parties is prohibited during the exam (i.e. no Slack, IM, texting, IRC, posting new questions to forums, etc).</w:t>
-      </w:r>
-    </w:p>
-    <w:p>
-      <w:pPr>
-        <w:pStyle w:val="Heading2"/>
-      </w:pPr>
-      <w:bookmarkStart w:id="42" w:name="final-project-textual-analysis"/>
+    </w:p>
+    <w:p>
+      <w:pPr>
+        <w:pStyle w:val="BodyText"/>
+      </w:pPr>
+      <w:r>
+        <w:t xml:space="preserve">You should demonstrate the following in your code:</w:t>
+      </w:r>
+    </w:p>
+    <w:p>
+      <w:pPr>
+        <w:pStyle w:val="Heading4"/>
+      </w:pPr>
+      <w:bookmarkStart w:id="42" w:name="marking-guide"/>
+      <w:r>
+        <w:t xml:space="preserve">Marking guide:</w:t>
+      </w:r>
       <w:bookmarkEnd w:id="42"/>
-      <w:r>
-        <w:t xml:space="preserve">Final Project: Textual Analysis</w:t>
-      </w:r>
     </w:p>
     <w:p>
       <w:pPr>
         <w:pStyle w:val="FirstParagraph"/>
       </w:pPr>
       <w:r>
-        <w:t xml:space="preserve">For this project you will select a text or a collection of texts and write a program that uses computation to analyze the texts. It is up to you to both select the texts and to decide what type of analysis is</w:t>
-      </w:r>
-      <w:r>
-        <w:t xml:space="preserve"> </w:t>
-      </w:r>
-      <w:r>
-        <w:t xml:space="preserve">“</w:t>
-      </w:r>
-      <w:r>
-        <w:t xml:space="preserve">interesting.</w:t>
-      </w:r>
-      <w:r>
-        <w:t xml:space="preserve">”</w:t>
-      </w:r>
-    </w:p>
-    <w:p>
-      <w:pPr>
-        <w:pStyle w:val="BodyText"/>
-      </w:pPr>
-      <w:r>
-        <w:t xml:space="preserve">You should demonstrate the following in your code:</w:t>
-      </w:r>
-    </w:p>
-    <w:p>
-      <w:pPr>
-        <w:pStyle w:val="Heading4"/>
-      </w:pPr>
-      <w:bookmarkStart w:id="43" w:name="marking-guide"/>
-      <w:bookmarkEnd w:id="43"/>
-      <w:r>
-        <w:t xml:space="preserve">Marking guide:</w:t>
-      </w:r>
-    </w:p>
-    <w:p>
-      <w:pPr>
-        <w:pStyle w:val="FirstParagraph"/>
-      </w:pPr>
-      <w:r>
-        <w:t xml:space="preserve">There are a total of 20 possible points for this assignment, which will be evaluated on the following criteria:</w:t>
+        <w:t xml:space="preserve">There are a total of 20 possible points for this assignment, which will</w:t>
+      </w:r>
+      <w:r>
+        <w:t xml:space="preserve"> </w:t>
+      </w:r>
+      <w:r>
+        <w:t xml:space="preserve">be evaluated on the following criteria:</w:t>
       </w:r>
     </w:p>
     <w:p>
@@ -2033,10 +2207,19 @@
         <w:br w:type="textWrapping"/>
       </w:r>
       <w:r>
-        <w:t xml:space="preserve"> </w:t>
-      </w:r>
-      <w:r>
-        <w:t xml:space="preserve">Does the question chosen reflect a problem that a computer program is good at analyzing? Is the question interesting or important? Is the answer obvious, or is it worthy of analysis?</w:t>
+        <w:t xml:space="preserve">Does the question chosen reflect a problem that a computer program is good</w:t>
+      </w:r>
+      <w:r>
+        <w:t xml:space="preserve"> </w:t>
+      </w:r>
+      <w:r>
+        <w:t xml:space="preserve">at analyzing? Is the question interesting or important? Is the answer</w:t>
+      </w:r>
+      <w:r>
+        <w:t xml:space="preserve"> </w:t>
+      </w:r>
+      <w:r>
+        <w:t xml:space="preserve">obvious, or is it worthy of analysis?</w:t>
       </w:r>
     </w:p>
     <w:p>
@@ -2057,25 +2240,61 @@
         <w:rPr>
           <w:i/>
         </w:rPr>
-        <w:t xml:space="preserve">question can not be easily answered without the aid of software</w:t>
-      </w:r>
-      <w:r>
-        <w:t xml:space="preserve"> </w:t>
-      </w:r>
-      <w:r>
-        <w:t xml:space="preserve">because it analyzes a large data set, involves tedious/repetitive tasks which are prone to error, or requires complex calculations. Further, the</w:t>
-      </w:r>
-      <w:r>
-        <w:t xml:space="preserve"> </w:t>
+        <w:t xml:space="preserve">question can not be easily answered without the aid of</w:t>
       </w:r>
       <w:r>
         <w:rPr>
           <w:i/>
         </w:rPr>
+        <w:t xml:space="preserve"> </w:t>
+      </w:r>
+      <w:r>
+        <w:rPr>
+          <w:i/>
+        </w:rPr>
+        <w:t xml:space="preserve">software</w:t>
+      </w:r>
+      <w:r>
+        <w:t xml:space="preserve"> </w:t>
+      </w:r>
+      <w:r>
+        <w:t xml:space="preserve">because it analyzes a large data set, involves</w:t>
+      </w:r>
+      <w:r>
+        <w:t xml:space="preserve"> </w:t>
+      </w:r>
+      <w:r>
+        <w:t xml:space="preserve">tedious/repetitive tasks which are prone to error, or requires complex</w:t>
+      </w:r>
+      <w:r>
+        <w:t xml:space="preserve"> </w:t>
+      </w:r>
+      <w:r>
+        <w:t xml:space="preserve">calculations. Further, the</w:t>
+      </w:r>
+      <w:r>
+        <w:t xml:space="preserve"> </w:t>
+      </w:r>
+      <w:r>
+        <w:rPr>
+          <w:i/>
+        </w:rPr>
         <w:t xml:space="preserve">question is interesting</w:t>
       </w:r>
       <w:r>
-        <w:t xml:space="preserve">—it tells us something that is not already established in research or provides evidence for something that is incompletely or ambiguously understood</w:t>
+        <w:t xml:space="preserve">—it tells us</w:t>
+      </w:r>
+      <w:r>
+        <w:t xml:space="preserve"> </w:t>
+      </w:r>
+      <w:r>
+        <w:t xml:space="preserve">something that is not already established in research or provides</w:t>
+      </w:r>
+      <w:r>
+        <w:t xml:space="preserve"> </w:t>
+      </w:r>
+      <w:r>
+        <w:t xml:space="preserve">evidence for something that is incompletely or ambiguously understood</w:t>
       </w:r>
     </w:p>
     <w:p>
@@ -2087,7 +2306,13 @@
         </w:numPr>
       </w:pPr>
       <w:r>
-        <w:t xml:space="preserve">2 points: the question meets one of the two criteria for 3 points, but not both</w:t>
+        <w:t xml:space="preserve">2 points: the question meets one of the two criteria for 3 points,</w:t>
+      </w:r>
+      <w:r>
+        <w:t xml:space="preserve"> </w:t>
+      </w:r>
+      <w:r>
+        <w:t xml:space="preserve">but not both</w:t>
       </w:r>
     </w:p>
     <w:p>
@@ -2099,7 +2324,19 @@
         </w:numPr>
       </w:pPr>
       <w:r>
-        <w:t xml:space="preserve">1 point: the question is trivial or obvious after brief human analysis, or does not lend itself to generalization/abstract conclusions</w:t>
+        <w:t xml:space="preserve">1 point: the question is trivial or obvious after brief human</w:t>
+      </w:r>
+      <w:r>
+        <w:t xml:space="preserve"> </w:t>
+      </w:r>
+      <w:r>
+        <w:t xml:space="preserve">analysis, or does not lend itself to generalization/abstract</w:t>
+      </w:r>
+      <w:r>
+        <w:t xml:space="preserve"> </w:t>
+      </w:r>
+      <w:r>
+        <w:t xml:space="preserve">conclusions</w:t>
       </w:r>
     </w:p>
     <w:p>
@@ -2111,7 +2348,25 @@
         </w:numPr>
       </w:pPr>
       <w:r>
-        <w:t xml:space="preserve">0 points: the question would be more easily analyzed by human rather than computer analysis; trying to write software to answer the problem actually makes it more difficult to get a clear picture of the problem</w:t>
+        <w:t xml:space="preserve">0 points: the question would be more easily analyzed by human</w:t>
+      </w:r>
+      <w:r>
+        <w:t xml:space="preserve"> </w:t>
+      </w:r>
+      <w:r>
+        <w:t xml:space="preserve">rather than computer analysis; trying to write software to</w:t>
+      </w:r>
+      <w:r>
+        <w:t xml:space="preserve"> </w:t>
+      </w:r>
+      <w:r>
+        <w:t xml:space="preserve">answer the problem actually makes it more difficult to get a clear</w:t>
+      </w:r>
+      <w:r>
+        <w:t xml:space="preserve"> </w:t>
+      </w:r>
+      <w:r>
+        <w:t xml:space="preserve">picture of the problem</w:t>
       </w:r>
     </w:p>
     <w:p>
@@ -2146,10 +2401,13 @@
         <w:br w:type="textWrapping"/>
       </w:r>
       <w:r>
-        <w:t xml:space="preserve"> </w:t>
-      </w:r>
-      <w:r>
-        <w:t xml:space="preserve">The program demonstrates a grasp of the programming concepts covered in this class, including:</w:t>
+        <w:t xml:space="preserve">The program demonstrates a grasp of the programming concepts covered</w:t>
+      </w:r>
+      <w:r>
+        <w:t xml:space="preserve"> </w:t>
+      </w:r>
+      <w:r>
+        <w:t xml:space="preserve">in this class, including:</w:t>
       </w:r>
     </w:p>
     <w:p>
@@ -2194,7 +2452,13 @@
         <w:t xml:space="preserve"> </w:t>
       </w:r>
       <w:r>
-        <w:t xml:space="preserve">and can be easily changed by using variables</w:t>
+        <w:t xml:space="preserve">and can be easily changed</w:t>
+      </w:r>
+      <w:r>
+        <w:t xml:space="preserve"> </w:t>
+      </w:r>
+      <w:r>
+        <w:t xml:space="preserve">by using variables</w:t>
       </w:r>
     </w:p>
     <w:p>
@@ -2245,7 +2509,13 @@
         </w:numPr>
       </w:pPr>
       <w:r>
-        <w:t xml:space="preserve">encapsulation through function parameters and return statements; use</w:t>
+        <w:t xml:space="preserve">encapsulation through function parameters and return statements;</w:t>
+      </w:r>
+      <w:r>
+        <w:t xml:space="preserve"> </w:t>
+      </w:r>
+      <w:r>
+        <w:t xml:space="preserve">use</w:t>
       </w:r>
       <w:r>
         <w:t xml:space="preserve"> </w:t>
@@ -2320,7 +2590,19 @@
         <w:t xml:space="preserve"> </w:t>
       </w:r>
       <w:r>
-        <w:t xml:space="preserve">is appropriate to the task and discrete: concerns are separated logically, such as one function for gather results and another for displaying results</w:t>
+        <w:t xml:space="preserve">is appropriate to the task and discrete:</w:t>
+      </w:r>
+      <w:r>
+        <w:t xml:space="preserve"> </w:t>
+      </w:r>
+      <w:r>
+        <w:t xml:space="preserve">concerns are separated logically, such as one function</w:t>
+      </w:r>
+      <w:r>
+        <w:t xml:space="preserve"> </w:t>
+      </w:r>
+      <w:r>
+        <w:t xml:space="preserve">for gather results and another for displaying results</w:t>
       </w:r>
     </w:p>
     <w:p>
@@ -2332,7 +2614,13 @@
         </w:numPr>
       </w:pPr>
       <w:r>
-        <w:t xml:space="preserve">functions are written in a way that they are used several times in the program</w:t>
+        <w:t xml:space="preserve">functions are written in a way that they are used</w:t>
+      </w:r>
+      <w:r>
+        <w:t xml:space="preserve"> </w:t>
+      </w:r>
+      <w:r>
+        <w:t xml:space="preserve">several times in the program</w:t>
       </w:r>
     </w:p>
     <w:p>
@@ -2481,7 +2769,13 @@
         <w:t xml:space="preserve"> </w:t>
       </w:r>
       <w:r>
-        <w:t xml:space="preserve">not available in the</w:t>
+        <w:t xml:space="preserve">not</w:t>
+      </w:r>
+      <w:r>
+        <w:t xml:space="preserve"> </w:t>
+      </w:r>
+      <w:r>
+        <w:t xml:space="preserve">available in the</w:t>
       </w:r>
       <w:r>
         <w:t xml:space="preserve"> </w:t>
@@ -2496,7 +2790,37 @@
         <w:t xml:space="preserve"> </w:t>
       </w:r>
       <w:r>
-        <w:t xml:space="preserve">program provided by the instructor. The program would easily be able to work on a different data set (i.e. different input text files) to provide good results. Functions are consistent (in that the parameters expected and results returned work well with other functions in the program) and can be combined in different ways.</w:t>
+        <w:t xml:space="preserve">program provided by the instructor. The</w:t>
+      </w:r>
+      <w:r>
+        <w:t xml:space="preserve"> </w:t>
+      </w:r>
+      <w:r>
+        <w:t xml:space="preserve">program would easily be able to work on a different data set</w:t>
+      </w:r>
+      <w:r>
+        <w:t xml:space="preserve"> </w:t>
+      </w:r>
+      <w:r>
+        <w:t xml:space="preserve">(i.e. different input text files) to provide good results. Functions</w:t>
+      </w:r>
+      <w:r>
+        <w:t xml:space="preserve"> </w:t>
+      </w:r>
+      <w:r>
+        <w:t xml:space="preserve">are consistent (in that the parameters expected and results</w:t>
+      </w:r>
+      <w:r>
+        <w:t xml:space="preserve"> </w:t>
+      </w:r>
+      <w:r>
+        <w:t xml:space="preserve">returned work well with other functions in the program) and can be</w:t>
+      </w:r>
+      <w:r>
+        <w:t xml:space="preserve"> </w:t>
+      </w:r>
+      <w:r>
+        <w:t xml:space="preserve">combined in different ways.</w:t>
       </w:r>
     </w:p>
     <w:p>
@@ -2508,7 +2832,31 @@
         </w:numPr>
       </w:pPr>
       <w:r>
-        <w:t xml:space="preserve">3-5 points: code is clear and organized, but does not add significant new functions, some code may have unintended side effects, such as modifying list or dictionary data in unexpected ways; other code may take parameters, but not use them. Code cannot easily operate on other data sets.</w:t>
+        <w:t xml:space="preserve">3-5 points: code is clear and organized, but does not add significant</w:t>
+      </w:r>
+      <w:r>
+        <w:t xml:space="preserve"> </w:t>
+      </w:r>
+      <w:r>
+        <w:t xml:space="preserve">new functions, some code may have unintended side effects, such</w:t>
+      </w:r>
+      <w:r>
+        <w:t xml:space="preserve"> </w:t>
+      </w:r>
+      <w:r>
+        <w:t xml:space="preserve">as modifying list or dictionary data in unexpected ways; other code</w:t>
+      </w:r>
+      <w:r>
+        <w:t xml:space="preserve"> </w:t>
+      </w:r>
+      <w:r>
+        <w:t xml:space="preserve">may take parameters, but not use them. Code cannot easily operate</w:t>
+      </w:r>
+      <w:r>
+        <w:t xml:space="preserve"> </w:t>
+      </w:r>
+      <w:r>
+        <w:t xml:space="preserve">on other data sets.</w:t>
       </w:r>
     </w:p>
     <w:p>
@@ -2520,7 +2868,25 @@
         </w:numPr>
       </w:pPr>
       <w:r>
-        <w:t xml:space="preserve">0-2 points: repetitive tasks are not factored into functions, but exhibit more of a copy-paste approach, functions don’t (always) return the expected results or contain logic errors; code doesn’t run due to syntax errors or runtime errors</w:t>
+        <w:t xml:space="preserve">0-2 points: repetitive tasks are not factored into functions, but</w:t>
+      </w:r>
+      <w:r>
+        <w:t xml:space="preserve"> </w:t>
+      </w:r>
+      <w:r>
+        <w:t xml:space="preserve">exhibit more of a copy-paste approach, functions don’t (always)</w:t>
+      </w:r>
+      <w:r>
+        <w:t xml:space="preserve"> </w:t>
+      </w:r>
+      <w:r>
+        <w:t xml:space="preserve">return the expected results or contain logic errors; code doesn’t</w:t>
+      </w:r>
+      <w:r>
+        <w:t xml:space="preserve"> </w:t>
+      </w:r>
+      <w:r>
+        <w:t xml:space="preserve">run due to syntax errors or runtime errors</w:t>
       </w:r>
     </w:p>
     <w:p>
@@ -2555,9 +2921,6 @@
         <w:br w:type="textWrapping"/>
       </w:r>
       <w:r>
-        <w:t xml:space="preserve"> </w:t>
-      </w:r>
-      <w:r>
         <w:t xml:space="preserve">How</w:t>
       </w:r>
       <w:r>
@@ -2576,7 +2939,19 @@
         <w:t xml:space="preserve"> </w:t>
       </w:r>
       <w:r>
-        <w:t xml:space="preserve">is this code? Does the student show that they move beyond the template given to them? Is there evidence they read online docs or the course text to learn addition techniques to approach the problem?</w:t>
+        <w:t xml:space="preserve">is this code? Does the student show that they move beyond the</w:t>
+      </w:r>
+      <w:r>
+        <w:t xml:space="preserve"> </w:t>
+      </w:r>
+      <w:r>
+        <w:t xml:space="preserve">template given to them? Is there evidence they read online docs or the course text to learn</w:t>
+      </w:r>
+      <w:r>
+        <w:t xml:space="preserve"> </w:t>
+      </w:r>
+      <w:r>
+        <w:t xml:space="preserve">addition techniques to approach the problem?</w:t>
       </w:r>
     </w:p>
     <w:p>
@@ -2588,7 +2963,31 @@
         </w:numPr>
       </w:pPr>
       <w:r>
-        <w:t xml:space="preserve">4 points: in several places, the program use advanced features such as optional functional parameters, list comprehensions, advanced sorting techniques, object oriented programming, or string formatting functions; libraries are imported to improve code performance and clarity; content.py functions are modified and improved by the student</w:t>
+        <w:t xml:space="preserve">4 points: in several places, the program use advanced features such</w:t>
+      </w:r>
+      <w:r>
+        <w:t xml:space="preserve"> </w:t>
+      </w:r>
+      <w:r>
+        <w:t xml:space="preserve">as optional functional parameters, list comprehensions,</w:t>
+      </w:r>
+      <w:r>
+        <w:t xml:space="preserve"> </w:t>
+      </w:r>
+      <w:r>
+        <w:t xml:space="preserve">advanced sorting techniques, object oriented programming, or string formatting functions; libraries</w:t>
+      </w:r>
+      <w:r>
+        <w:t xml:space="preserve"> </w:t>
+      </w:r>
+      <w:r>
+        <w:t xml:space="preserve">are imported to improve code performance and clarity; content.py</w:t>
+      </w:r>
+      <w:r>
+        <w:t xml:space="preserve"> </w:t>
+      </w:r>
+      <w:r>
+        <w:t xml:space="preserve">functions are modified and improved by the student</w:t>
       </w:r>
     </w:p>
     <w:p>
@@ -2600,7 +2999,13 @@
         </w:numPr>
       </w:pPr>
       <w:r>
-        <w:t xml:space="preserve">3 points: some core changes are made to content.py, other advanced techniques are evident 1 or 2 times</w:t>
+        <w:t xml:space="preserve">3 points: some core changes are made to content.py, other advanced</w:t>
+      </w:r>
+      <w:r>
+        <w:t xml:space="preserve"> </w:t>
+      </w:r>
+      <w:r>
+        <w:t xml:space="preserve">techniques are evident 1 or 2 times</w:t>
       </w:r>
     </w:p>
     <w:p>
@@ -2612,7 +3017,13 @@
         </w:numPr>
       </w:pPr>
       <w:r>
-        <w:t xml:space="preserve">1-2 points: tentative changes are made to content.py, mostly by adding composite functions that combine existing functionality</w:t>
+        <w:t xml:space="preserve">1-2 points: tentative changes are made to content.py, mostly by</w:t>
+      </w:r>
+      <w:r>
+        <w:t xml:space="preserve"> </w:t>
+      </w:r>
+      <w:r>
+        <w:t xml:space="preserve">adding composite functions that combine existing functionality</w:t>
       </w:r>
     </w:p>
     <w:p>
@@ -2624,7 +3035,19 @@
         </w:numPr>
       </w:pPr>
       <w:r>
-        <w:t xml:space="preserve">0 points: only cosmetic changes are made to the initial content.py example, such as changing the input text files and the target words passed into the</w:t>
+        <w:t xml:space="preserve">0 points: only cosmetic changes are made to the initial content.py</w:t>
+      </w:r>
+      <w:r>
+        <w:t xml:space="preserve"> </w:t>
+      </w:r>
+      <w:r>
+        <w:t xml:space="preserve">example, such as changing the input text files and the target</w:t>
+      </w:r>
+      <w:r>
+        <w:t xml:space="preserve"> </w:t>
+      </w:r>
+      <w:r>
+        <w:t xml:space="preserve">words passed into the</w:t>
       </w:r>
       <w:r>
         <w:t xml:space="preserve"> </w:t>
@@ -2674,9 +3097,6 @@
         <w:br w:type="textWrapping"/>
       </w:r>
       <w:r>
-        <w:t xml:space="preserve"> </w:t>
-      </w:r>
-      <w:r>
         <w:t xml:space="preserve">Is the program consistently formatted according to Python conventions?</w:t>
       </w:r>
     </w:p>
@@ -2704,7 +3124,13 @@
         <w:t xml:space="preserve"> </w:t>
       </w:r>
       <w:r>
-        <w:t xml:space="preserve">and PEP 8 style guides.</w:t>
+        <w:t xml:space="preserve">and</w:t>
+      </w:r>
+      <w:r>
+        <w:t xml:space="preserve"> </w:t>
+      </w:r>
+      <w:r>
+        <w:t xml:space="preserve">PEP 8 style guides.</w:t>
       </w:r>
     </w:p>
     <w:p>
@@ -2716,7 +3142,13 @@
         </w:numPr>
       </w:pPr>
       <w:r>
-        <w:t xml:space="preserve">1 point: follows guide most of the time, shows internal consistency for style</w:t>
+        <w:t xml:space="preserve">1 point: follows guide most of the time, shows internal consistency</w:t>
+      </w:r>
+      <w:r>
+        <w:t xml:space="preserve"> </w:t>
+      </w:r>
+      <w:r>
+        <w:t xml:space="preserve">for style</w:t>
       </w:r>
     </w:p>
     <w:p>
@@ -2728,7 +3160,13 @@
         </w:numPr>
       </w:pPr>
       <w:r>
-        <w:t xml:space="preserve">0 points: lack of consistency in style makes the program harder to read and (potentially) harder to debug and maintain</w:t>
+        <w:t xml:space="preserve">0 points: lack of consistency in style makes the program harder to</w:t>
+      </w:r>
+      <w:r>
+        <w:t xml:space="preserve"> </w:t>
+      </w:r>
+      <w:r>
+        <w:t xml:space="preserve">read and (potentially) harder to debug and maintain</w:t>
       </w:r>
     </w:p>
     <w:p>
@@ -2763,10 +3201,193 @@
         <w:br w:type="textWrapping"/>
       </w:r>
       <w:r>
-        <w:t xml:space="preserve"> </w:t>
-      </w:r>
-      <w:r>
-        <w:t xml:space="preserve">The quality of your results include both the information that your program produces and the way that it is formatted for the user. When your program runs, it should produce some type of report that sheds light on your hypothesis. It doesn’t matter if your hypothesis was correct or not—after your program runs, the user should have more information to evaluate the hypothesis.</w:t>
+        <w:t xml:space="preserve">The quality of your results include both the information that your program</w:t>
+      </w:r>
+      <w:r>
+        <w:t xml:space="preserve"> </w:t>
+      </w:r>
+      <w:r>
+        <w:t xml:space="preserve">produces and the way that it is formatted for the user. When your program</w:t>
+      </w:r>
+      <w:r>
+        <w:t xml:space="preserve"> </w:t>
+      </w:r>
+      <w:r>
+        <w:t xml:space="preserve">runs, it should produce some type of report that sheds light on your</w:t>
+      </w:r>
+      <w:r>
+        <w:t xml:space="preserve"> </w:t>
+      </w:r>
+      <w:r>
+        <w:t xml:space="preserve">hypothesis. It doesn’t matter if your hypothesis was correct or not—after</w:t>
+      </w:r>
+      <w:r>
+        <w:t xml:space="preserve"> </w:t>
+      </w:r>
+      <w:r>
+        <w:t xml:space="preserve">your program runs, the user should have more information to evaluate the</w:t>
+      </w:r>
+      <w:r>
+        <w:t xml:space="preserve"> </w:t>
+      </w:r>
+      <w:r>
+        <w:t xml:space="preserve">hypothesis.</w:t>
+      </w:r>
+    </w:p>
+    <w:p>
+      <w:pPr>
+        <w:pStyle w:val="SourceCode"/>
+        <w:numPr>
+          <w:numId w:val="1000"/>
+          <w:ilvl w:val="0"/>
+        </w:numPr>
+      </w:pPr>
+      <w:r>
+        <w:rPr>
+          <w:rStyle w:val="VerbatimChar"/>
+        </w:rPr>
+        <w:t xml:space="preserve">- 3 points: results give clear support for or against the</w:t>
+      </w:r>
+      <w:r>
+        <w:br w:type="textWrapping"/>
+      </w:r>
+      <w:r>
+        <w:rPr>
+          <w:rStyle w:val="VerbatimChar"/>
+        </w:rPr>
+        <w:t xml:space="preserve">  hypothesis by providing relevant information and are formatted</w:t>
+      </w:r>
+      <w:r>
+        <w:br w:type="textWrapping"/>
+      </w:r>
+      <w:r>
+        <w:rPr>
+          <w:rStyle w:val="VerbatimChar"/>
+        </w:rPr>
+        <w:t xml:space="preserve">  in a way that makes them easy to interpret</w:t>
+      </w:r>
+      <w:r>
+        <w:br w:type="textWrapping"/>
+      </w:r>
+      <w:r>
+        <w:rPr>
+          <w:rStyle w:val="VerbatimChar"/>
+        </w:rPr>
+        <w:t xml:space="preserve">- 2 points: results provide some evidence for or against the</w:t>
+      </w:r>
+      <w:r>
+        <w:br w:type="textWrapping"/>
+      </w:r>
+      <w:r>
+        <w:rPr>
+          <w:rStyle w:val="VerbatimChar"/>
+        </w:rPr>
+        <w:t xml:space="preserve">  hypothesis. they may not be formatted in a way that makes them</w:t>
+      </w:r>
+      <w:r>
+        <w:br w:type="textWrapping"/>
+      </w:r>
+      <w:r>
+        <w:rPr>
+          <w:rStyle w:val="VerbatimChar"/>
+        </w:rPr>
+        <w:t xml:space="preserve">  easy to interpret or they may leave some ambiguity that could</w:t>
+      </w:r>
+      <w:r>
+        <w:br w:type="textWrapping"/>
+      </w:r>
+      <w:r>
+        <w:rPr>
+          <w:rStyle w:val="VerbatimChar"/>
+        </w:rPr>
+        <w:t xml:space="preserve">  have been explored further in the code</w:t>
+      </w:r>
+      <w:r>
+        <w:br w:type="textWrapping"/>
+      </w:r>
+      <w:r>
+        <w:rPr>
+          <w:rStyle w:val="VerbatimChar"/>
+        </w:rPr>
+        <w:t xml:space="preserve">- 1 point: some evidence is provided but it is difficult to </w:t>
+      </w:r>
+      <w:r>
+        <w:br w:type="textWrapping"/>
+      </w:r>
+      <w:r>
+        <w:rPr>
+          <w:rStyle w:val="VerbatimChar"/>
+        </w:rPr>
+        <w:t xml:space="preserve">  interpret either due to formatting or the output achieved</w:t>
+      </w:r>
+      <w:r>
+        <w:br w:type="textWrapping"/>
+      </w:r>
+      <w:r>
+        <w:rPr>
+          <w:rStyle w:val="VerbatimChar"/>
+        </w:rPr>
+        <w:t xml:space="preserve">- 0 points: results do not shed any light on the question posed</w:t>
+      </w:r>
+    </w:p>
+    <w:p>
+      <w:pPr>
+        <w:pStyle w:val="Heading4"/>
+      </w:pPr>
+      <w:bookmarkStart w:id="43" w:name="deliverables"/>
+      <w:r>
+        <w:t xml:space="preserve">Deliverables:</w:t>
+      </w:r>
+      <w:bookmarkEnd w:id="43"/>
+    </w:p>
+    <w:p>
+      <w:pPr>
+        <w:pStyle w:val="FirstParagraph"/>
+      </w:pPr>
+      <w:r>
+        <w:t xml:space="preserve">You should turn in all files related to your project in a single</w:t>
+      </w:r>
+      <w:r>
+        <w:t xml:space="preserve"> </w:t>
+      </w:r>
+      <w:r>
+        <w:t xml:space="preserve">archive (e.g., .zip, .tar, .7z). Project files</w:t>
+      </w:r>
+      <w:r>
+        <w:t xml:space="preserve"> </w:t>
+      </w:r>
+      <w:r>
+        <w:rPr>
+          <w:i/>
+        </w:rPr>
+        <w:t xml:space="preserve">must</w:t>
+      </w:r>
+      <w:r>
+        <w:t xml:space="preserve"> </w:t>
+      </w:r>
+      <w:r>
+        <w:t xml:space="preserve">contain your</w:t>
+      </w:r>
+      <w:r>
+        <w:t xml:space="preserve"> </w:t>
+      </w:r>
+      <w:r>
+        <w:rPr>
+          <w:b/>
+        </w:rPr>
+        <w:t xml:space="preserve">Python program</w:t>
+      </w:r>
+      <w:r>
+        <w:t xml:space="preserve"> </w:t>
+      </w:r>
+      <w:r>
+        <w:t xml:space="preserve">and the data/text files you’re analyzing.</w:t>
+      </w:r>
+      <w:r>
+        <w:t xml:space="preserve"> </w:t>
+      </w:r>
+      <w:r>
+        <w:t xml:space="preserve">The program must start with a comment where you identify:</w:t>
       </w:r>
     </w:p>
     <w:p>
@@ -2774,11 +3395,11 @@
         <w:pStyle w:val="Compact"/>
         <w:numPr>
           <w:numId w:val="1017"/>
-          <w:ilvl w:val="1"/>
-        </w:numPr>
-      </w:pPr>
-      <w:r>
-        <w:t xml:space="preserve">3 points: results give clear support for or against the hypothesis by providing relevant information and are formatted in a way that makes them easy to interpret</w:t>
+          <w:ilvl w:val="0"/>
+        </w:numPr>
+      </w:pPr>
+      <w:r>
+        <w:t xml:space="preserve">the question you are investigating (i.e. your hypothesis)</w:t>
       </w:r>
     </w:p>
     <w:p>
@@ -2786,11 +3407,11 @@
         <w:pStyle w:val="Compact"/>
         <w:numPr>
           <w:numId w:val="1017"/>
-          <w:ilvl w:val="1"/>
-        </w:numPr>
-      </w:pPr>
-      <w:r>
-        <w:t xml:space="preserve">2 points: results provide some evidence for or against the hypothesis. they may not be formatted in a way that makes them easy to interpret or they may leave some ambiguity that could have been explored further in the code</w:t>
+          <w:ilvl w:val="0"/>
+        </w:numPr>
+      </w:pPr>
+      <w:r>
+        <w:t xml:space="preserve">the method for investigating this question</w:t>
       </w:r>
     </w:p>
     <w:p>
@@ -2798,33 +3419,11 @@
         <w:pStyle w:val="Compact"/>
         <w:numPr>
           <w:numId w:val="1017"/>
-          <w:ilvl w:val="1"/>
-        </w:numPr>
-      </w:pPr>
-      <w:r>
-        <w:t xml:space="preserve">1 point: some evidence is provided but it is difficult to interpret either due to formatting or the output achieved</w:t>
-      </w:r>
-    </w:p>
-    <w:p>
-      <w:pPr>
-        <w:pStyle w:val="Compact"/>
-        <w:numPr>
-          <w:numId w:val="1017"/>
-          <w:ilvl w:val="1"/>
-        </w:numPr>
-      </w:pPr>
-      <w:r>
-        <w:t xml:space="preserve">0 points: results do not shed any light on the question posed</w:t>
-      </w:r>
-    </w:p>
-    <w:p>
-      <w:pPr>
-        <w:pStyle w:val="Heading4"/>
-      </w:pPr>
-      <w:bookmarkStart w:id="44" w:name="deliverables"/>
-      <w:bookmarkEnd w:id="44"/>
-      <w:r>
-        <w:t xml:space="preserve">Deliverables:</w:t>
+          <w:ilvl w:val="0"/>
+        </w:numPr>
+      </w:pPr>
+      <w:r>
+        <w:t xml:space="preserve">the results identified by your code</w:t>
       </w:r>
     </w:p>
     <w:p>
@@ -2832,81 +3431,13 @@
         <w:pStyle w:val="FirstParagraph"/>
       </w:pPr>
       <w:r>
-        <w:t xml:space="preserve">You should turn in all files related to your project in a single archive (e.g., .zip, .tar, .7z). Project files</w:t>
-      </w:r>
-      <w:r>
-        <w:t xml:space="preserve"> </w:t>
-      </w:r>
-      <w:r>
-        <w:rPr>
-          <w:i/>
-        </w:rPr>
-        <w:t xml:space="preserve">must</w:t>
-      </w:r>
-      <w:r>
-        <w:t xml:space="preserve"> </w:t>
-      </w:r>
-      <w:r>
-        <w:t xml:space="preserve">contain your</w:t>
-      </w:r>
-      <w:r>
-        <w:t xml:space="preserve"> </w:t>
-      </w:r>
-      <w:r>
-        <w:rPr>
-          <w:b/>
-        </w:rPr>
-        <w:t xml:space="preserve">Python program</w:t>
-      </w:r>
-      <w:r>
-        <w:t xml:space="preserve"> </w:t>
-      </w:r>
-      <w:r>
-        <w:t xml:space="preserve">and the data/text files you’re analyzing. The program must start with a comment where you identify:</w:t>
-      </w:r>
-    </w:p>
-    <w:p>
-      <w:pPr>
-        <w:pStyle w:val="Compact"/>
-        <w:numPr>
-          <w:numId w:val="1018"/>
-          <w:ilvl w:val="0"/>
-        </w:numPr>
-      </w:pPr>
-      <w:r>
-        <w:t xml:space="preserve">the question you are investigating (i.e. your hypothesis)</w:t>
-      </w:r>
-    </w:p>
-    <w:p>
-      <w:pPr>
-        <w:pStyle w:val="Compact"/>
-        <w:numPr>
-          <w:numId w:val="1018"/>
-          <w:ilvl w:val="0"/>
-        </w:numPr>
-      </w:pPr>
-      <w:r>
-        <w:t xml:space="preserve">the method for investigating this question</w:t>
-      </w:r>
-    </w:p>
-    <w:p>
-      <w:pPr>
-        <w:pStyle w:val="Compact"/>
-        <w:numPr>
-          <w:numId w:val="1018"/>
-          <w:ilvl w:val="0"/>
-        </w:numPr>
-      </w:pPr>
-      <w:r>
-        <w:t xml:space="preserve">the results identified by your code</w:t>
-      </w:r>
-    </w:p>
-    <w:p>
-      <w:pPr>
-        <w:pStyle w:val="FirstParagraph"/>
-      </w:pPr>
-      <w:r>
-        <w:t xml:space="preserve">To create an archive file, Mac users can simply right-click the project folder from the finder and choose</w:t>
+        <w:t xml:space="preserve">To create an archive file, Mac users can simply right-click</w:t>
+      </w:r>
+      <w:r>
+        <w:t xml:space="preserve"> </w:t>
+      </w:r>
+      <w:r>
+        <w:t xml:space="preserve">the project folder from the finder and choose</w:t>
       </w:r>
       <w:r>
         <w:t xml:space="preserve"> </w:t>
@@ -2921,12 +3452,36 @@
         <w:t xml:space="preserve">”</w:t>
       </w:r>
       <w:r>
-        <w:t xml:space="preserve">. This will create a .zip archive of the project directory. Windows does not come with a compression utility by default. If you do not have one installed or are not sure, Adelphi IT recommends</w:t>
-      </w:r>
-      <w:r>
-        <w:t xml:space="preserve"> </w:t>
-      </w:r>
-      <w:hyperlink r:id="rId45">
+        <w:t xml:space="preserve">. This</w:t>
+      </w:r>
+      <w:r>
+        <w:t xml:space="preserve"> </w:t>
+      </w:r>
+      <w:r>
+        <w:t xml:space="preserve">will create a .zip archive of the project directory. Windows</w:t>
+      </w:r>
+      <w:r>
+        <w:t xml:space="preserve"> </w:t>
+      </w:r>
+      <w:r>
+        <w:t xml:space="preserve">does not come with a compression utility by default. If you</w:t>
+      </w:r>
+      <w:r>
+        <w:t xml:space="preserve"> </w:t>
+      </w:r>
+      <w:r>
+        <w:t xml:space="preserve">do not have one installed or are not sure, Adelphi IT</w:t>
+      </w:r>
+      <w:r>
+        <w:t xml:space="preserve"> </w:t>
+      </w:r>
+      <w:r>
+        <w:t xml:space="preserve">recommends</w:t>
+      </w:r>
+      <w:r>
+        <w:t xml:space="preserve"> </w:t>
+      </w:r>
+      <w:hyperlink r:id="rId44">
         <w:r>
           <w:rPr>
             <w:rStyle w:val="Hyperlink"/>
@@ -3201,29 +3756,59 @@
       <w:pPr>
         <w:pStyle w:val="Heading4"/>
       </w:pPr>
-      <w:bookmarkStart w:id="46" w:name="text-resources"/>
-      <w:bookmarkEnd w:id="46"/>
+      <w:bookmarkStart w:id="45" w:name="text-resources"/>
       <w:r>
         <w:t xml:space="preserve">Text Resources</w:t>
       </w:r>
+      <w:bookmarkEnd w:id="45"/>
     </w:p>
     <w:p>
       <w:pPr>
         <w:pStyle w:val="FirstParagraph"/>
       </w:pPr>
       <w:r>
-        <w:t xml:space="preserve">Here are a few links to places online where you can find full texts to download. This list is by no means exhaustive, but with these links you can certainly find a suitable text for your project. If you are looking for something more specific, or want to work with a text that is not in the public domain or released under a permissive copyright license, please contact the course instructor.</w:t>
-      </w:r>
-    </w:p>
-    <w:p>
-      <w:pPr>
-        <w:pStyle w:val="Compact"/>
-        <w:numPr>
-          <w:numId w:val="1019"/>
+        <w:t xml:space="preserve">Here are a few links to places online where you can find full texts to download.</w:t>
+      </w:r>
+      <w:r>
+        <w:t xml:space="preserve"> </w:t>
+      </w:r>
+      <w:r>
+        <w:t xml:space="preserve">This list is by no means exhaustive, but with these links you can certainly</w:t>
+      </w:r>
+      <w:r>
+        <w:t xml:space="preserve"> </w:t>
+      </w:r>
+      <w:r>
+        <w:t xml:space="preserve">find a suitable text for your project. If you are looking for something more</w:t>
+      </w:r>
+      <w:r>
+        <w:t xml:space="preserve"> </w:t>
+      </w:r>
+      <w:r>
+        <w:t xml:space="preserve">specific, or want to work with a text that is not in the public domain</w:t>
+      </w:r>
+      <w:r>
+        <w:t xml:space="preserve"> </w:t>
+      </w:r>
+      <w:r>
+        <w:t xml:space="preserve">or released under a permissive copyright license, please contact the course</w:t>
+      </w:r>
+      <w:r>
+        <w:t xml:space="preserve"> </w:t>
+      </w:r>
+      <w:r>
+        <w:t xml:space="preserve">instructor.</w:t>
+      </w:r>
+    </w:p>
+    <w:p>
+      <w:pPr>
+        <w:pStyle w:val="Compact"/>
+        <w:numPr>
+          <w:numId w:val="1018"/>
           <w:ilvl w:val="0"/>
         </w:numPr>
       </w:pPr>
-      <w:hyperlink r:id="rId47">
+      <w:hyperlink r:id="rId46">
         <w:r>
           <w:rPr>
             <w:rStyle w:val="Hyperlink"/>
@@ -3241,21 +3826,36 @@
         <w:br w:type="textWrapping"/>
       </w:r>
       <w:r>
-        <w:t xml:space="preserve"> </w:t>
-      </w:r>
-      <w:r>
-        <w:t xml:space="preserve">Project Gutenberg has a very large collection of texts, mostly classic works including novels, poetry, history, philosophy, etc. You can choose to download the texts as a text file (UTF-8 or ASCII). You probably want to delete the Project Gutenberg license and pre-amble stuff before you begin your analysis.</w:t>
-      </w:r>
-    </w:p>
-    <w:p>
-      <w:pPr>
-        <w:pStyle w:val="Compact"/>
-        <w:numPr>
-          <w:numId w:val="1019"/>
+        <w:t xml:space="preserve">Project Gutenberg has a very large collection of texts, mostly classic works</w:t>
+      </w:r>
+      <w:r>
+        <w:t xml:space="preserve"> </w:t>
+      </w:r>
+      <w:r>
+        <w:t xml:space="preserve">including novels, poetry, history, philosophy, etc. You can choose to download the</w:t>
+      </w:r>
+      <w:r>
+        <w:t xml:space="preserve"> </w:t>
+      </w:r>
+      <w:r>
+        <w:t xml:space="preserve">texts as a text file (UTF-8 or ASCII). You probably want to delete the Project Gutenberg</w:t>
+      </w:r>
+      <w:r>
+        <w:t xml:space="preserve"> </w:t>
+      </w:r>
+      <w:r>
+        <w:t xml:space="preserve">license and pre-amble stuff before you begin your analysis.</w:t>
+      </w:r>
+    </w:p>
+    <w:p>
+      <w:pPr>
+        <w:pStyle w:val="Compact"/>
+        <w:numPr>
+          <w:numId w:val="1018"/>
           <w:ilvl w:val="0"/>
         </w:numPr>
       </w:pPr>
-      <w:hyperlink r:id="rId48">
+      <w:hyperlink r:id="rId47">
         <w:r>
           <w:rPr>
             <w:rStyle w:val="Hyperlink"/>
@@ -3267,10 +3867,25 @@
         <w:br w:type="textWrapping"/>
       </w:r>
       <w:r>
-        <w:t xml:space="preserve"> </w:t>
-      </w:r>
-      <w:r>
-        <w:t xml:space="preserve">Lexis-Nexis is a database of newspaper (and other news) articles, which affords a range of search parameters. You can export the full text articles for more recent articles (published in the last 20 years or so). You will probably have to download your articles in batches and copy-past them into one file for your analysis.</w:t>
+        <w:t xml:space="preserve">Lexis-Nexis is a database of newspaper (and other news) articles, which affords a range</w:t>
+      </w:r>
+      <w:r>
+        <w:t xml:space="preserve"> </w:t>
+      </w:r>
+      <w:r>
+        <w:t xml:space="preserve">of search parameters. You can export the full text articles for more recent articles</w:t>
+      </w:r>
+      <w:r>
+        <w:t xml:space="preserve"> </w:t>
+      </w:r>
+      <w:r>
+        <w:t xml:space="preserve">(published in the last 20 years or so). You will probably have to download</w:t>
+      </w:r>
+      <w:r>
+        <w:t xml:space="preserve"> </w:t>
+      </w:r>
+      <w:r>
+        <w:t xml:space="preserve">your articles in batches and copy-past them into one file for your analysis.</w:t>
       </w:r>
       <w:r>
         <w:t xml:space="preserve"> </w:t>
@@ -3289,11 +3904,11 @@
       <w:pPr>
         <w:pStyle w:val="Compact"/>
         <w:numPr>
-          <w:numId w:val="1019"/>
+          <w:numId w:val="1018"/>
           <w:ilvl w:val="0"/>
         </w:numPr>
       </w:pPr>
-      <w:hyperlink r:id="rId49">
+      <w:hyperlink r:id="rId48">
         <w:r>
           <w:rPr>
             <w:rStyle w:val="Hyperlink"/>
@@ -3305,10 +3920,25 @@
         <w:br w:type="textWrapping"/>
       </w:r>
       <w:r>
-        <w:t xml:space="preserve"> </w:t>
-      </w:r>
-      <w:r>
-        <w:t xml:space="preserve">JSTOR allows you to search a range of academic journal articles. You cannot easily export the full text of the articles in one shot, but you can export the titles and abstracts, which is often enough for interesting analysis. Like Lexis-Nexis,</w:t>
+        <w:t xml:space="preserve">JSTOR allows you to search a range of academic journal articles. You cannot</w:t>
+      </w:r>
+      <w:r>
+        <w:t xml:space="preserve"> </w:t>
+      </w:r>
+      <w:r>
+        <w:t xml:space="preserve">easily export the full text of the articles in one shot, but you can export</w:t>
+      </w:r>
+      <w:r>
+        <w:t xml:space="preserve"> </w:t>
+      </w:r>
+      <w:r>
+        <w:t xml:space="preserve">the titles and abstracts, which is often enough for interesting analysis.</w:t>
+      </w:r>
+      <w:r>
+        <w:t xml:space="preserve"> </w:t>
+      </w:r>
+      <w:r>
+        <w:t xml:space="preserve">Like Lexis-Nexis,</w:t>
       </w:r>
       <w:r>
         <w:t xml:space="preserve"> </w:t>
@@ -3337,118 +3967,124 @@
         <w:pStyle w:val="Compact"/>
         <w:numPr>
           <w:numId w:val="1019"/>
+          <w:ilvl w:val="1"/>
+        </w:numPr>
+      </w:pPr>
+      <w:r>
+        <w:t xml:space="preserve">use the basic search, which allows you to export abstracts and</w:t>
+      </w:r>
+      <w:r>
+        <w:t xml:space="preserve"> </w:t>
+      </w:r>
+      <w:r>
+        <w:t xml:space="preserve">titles</w:t>
+      </w:r>
+    </w:p>
+    <w:p>
+      <w:pPr>
+        <w:pStyle w:val="Compact"/>
+        <w:numPr>
+          <w:numId w:val="1019"/>
+          <w:ilvl w:val="1"/>
+        </w:numPr>
+      </w:pPr>
+      <w:r>
+        <w:t xml:space="preserve">change the options to show 100 results at a time</w:t>
+      </w:r>
+    </w:p>
+    <w:p>
+      <w:pPr>
+        <w:pStyle w:val="Compact"/>
+        <w:numPr>
+          <w:numId w:val="1019"/>
+          <w:ilvl w:val="1"/>
+        </w:numPr>
+      </w:pPr>
+      <w:r>
+        <w:t xml:space="preserve">use the</w:t>
+      </w:r>
+      <w:r>
+        <w:t xml:space="preserve"> </w:t>
+      </w:r>
+      <w:r>
+        <w:t xml:space="preserve">“</w:t>
+      </w:r>
+      <w:r>
+        <w:t xml:space="preserve">select all</w:t>
+      </w:r>
+      <w:r>
+        <w:t xml:space="preserve">”</w:t>
+      </w:r>
+      <w:r>
+        <w:t xml:space="preserve"> </w:t>
+      </w:r>
+      <w:r>
+        <w:t xml:space="preserve">toggle to select the full page of results</w:t>
+      </w:r>
+    </w:p>
+    <w:p>
+      <w:pPr>
+        <w:pStyle w:val="Compact"/>
+        <w:numPr>
+          <w:numId w:val="1019"/>
+          <w:ilvl w:val="1"/>
+        </w:numPr>
+      </w:pPr>
+      <w:r>
+        <w:t xml:space="preserve">choose</w:t>
+      </w:r>
+      <w:r>
+        <w:t xml:space="preserve"> </w:t>
+      </w:r>
+      <w:r>
+        <w:t xml:space="preserve">“</w:t>
+      </w:r>
+      <w:r>
+        <w:t xml:space="preserve">Printer-friendly</w:t>
+      </w:r>
+      <w:r>
+        <w:t xml:space="preserve">”</w:t>
+      </w:r>
+      <w:r>
+        <w:t xml:space="preserve"> </w:t>
+      </w:r>
+      <w:r>
+        <w:t xml:space="preserve">as the export format</w:t>
+      </w:r>
+    </w:p>
+    <w:p>
+      <w:pPr>
+        <w:pStyle w:val="Compact"/>
+        <w:numPr>
+          <w:numId w:val="1019"/>
+          <w:ilvl w:val="1"/>
+        </w:numPr>
+      </w:pPr>
+      <w:r>
+        <w:t xml:space="preserve">copy-paste those results into one file</w:t>
+      </w:r>
+    </w:p>
+    <w:p>
+      <w:pPr>
+        <w:pStyle w:val="Compact"/>
+        <w:numPr>
+          <w:numId w:val="1019"/>
+          <w:ilvl w:val="1"/>
+        </w:numPr>
+      </w:pPr>
+      <w:r>
+        <w:t xml:space="preserve">repeat for next batch of 100 results</w:t>
+      </w:r>
+    </w:p>
+    <w:p>
+      <w:pPr>
+        <w:pStyle w:val="Compact"/>
+        <w:numPr>
+          <w:numId w:val="1018"/>
           <w:ilvl w:val="0"/>
         </w:numPr>
       </w:pPr>
-      <w:r>
-        <w:t xml:space="preserve">use the basic search, which allows you to export abstracts and titles</w:t>
-      </w:r>
-    </w:p>
-    <w:p>
-      <w:pPr>
-        <w:pStyle w:val="Compact"/>
-        <w:numPr>
-          <w:numId w:val="1019"/>
-          <w:ilvl w:val="0"/>
-        </w:numPr>
-      </w:pPr>
-      <w:r>
-        <w:t xml:space="preserve">change the options to show 100 results at a time</w:t>
-      </w:r>
-    </w:p>
-    <w:p>
-      <w:pPr>
-        <w:pStyle w:val="Compact"/>
-        <w:numPr>
-          <w:numId w:val="1019"/>
-          <w:ilvl w:val="0"/>
-        </w:numPr>
-      </w:pPr>
-      <w:r>
-        <w:t xml:space="preserve">use the</w:t>
-      </w:r>
-      <w:r>
-        <w:t xml:space="preserve"> </w:t>
-      </w:r>
-      <w:r>
-        <w:t xml:space="preserve">“</w:t>
-      </w:r>
-      <w:r>
-        <w:t xml:space="preserve">select all</w:t>
-      </w:r>
-      <w:r>
-        <w:t xml:space="preserve">”</w:t>
-      </w:r>
-      <w:r>
-        <w:t xml:space="preserve"> </w:t>
-      </w:r>
-      <w:r>
-        <w:t xml:space="preserve">toggle to select the full page of results</w:t>
-      </w:r>
-    </w:p>
-    <w:p>
-      <w:pPr>
-        <w:pStyle w:val="Compact"/>
-        <w:numPr>
-          <w:numId w:val="1019"/>
-          <w:ilvl w:val="0"/>
-        </w:numPr>
-      </w:pPr>
-      <w:r>
-        <w:t xml:space="preserve">choose</w:t>
-      </w:r>
-      <w:r>
-        <w:t xml:space="preserve"> </w:t>
-      </w:r>
-      <w:r>
-        <w:t xml:space="preserve">“</w:t>
-      </w:r>
-      <w:r>
-        <w:t xml:space="preserve">Printer-friendly</w:t>
-      </w:r>
-      <w:r>
-        <w:t xml:space="preserve">”</w:t>
-      </w:r>
-      <w:r>
-        <w:t xml:space="preserve"> </w:t>
-      </w:r>
-      <w:r>
-        <w:t xml:space="preserve">as the export format</w:t>
-      </w:r>
-    </w:p>
-    <w:p>
-      <w:pPr>
-        <w:pStyle w:val="Compact"/>
-        <w:numPr>
-          <w:numId w:val="1019"/>
-          <w:ilvl w:val="0"/>
-        </w:numPr>
-      </w:pPr>
-      <w:r>
-        <w:t xml:space="preserve">copy-paste those results into one file</w:t>
-      </w:r>
-    </w:p>
-    <w:p>
-      <w:pPr>
-        <w:pStyle w:val="Compact"/>
-        <w:numPr>
-          <w:numId w:val="1019"/>
-          <w:ilvl w:val="0"/>
-        </w:numPr>
-      </w:pPr>
-      <w:r>
-        <w:t xml:space="preserve">repeat for next batch of 100 results</w:t>
-      </w:r>
-    </w:p>
-    <w:p>
-      <w:pPr>
-        <w:pStyle w:val="Compact"/>
-        <w:numPr>
-          <w:numId w:val="1019"/>
-          <w:ilvl w:val="0"/>
-        </w:numPr>
-      </w:pPr>
-      <w:hyperlink r:id="rId50">
+      <w:hyperlink r:id="rId49">
         <w:r>
           <w:rPr>
             <w:rStyle w:val="Hyperlink"/>
@@ -3460,21 +4096,30 @@
         <w:br w:type="textWrapping"/>
       </w:r>
       <w:r>
-        <w:t xml:space="preserve"> </w:t>
-      </w:r>
-      <w:r>
-        <w:t xml:space="preserve">The Library of Congress maintains a decent online collection of materials, including the text of historical documents and more.</w:t>
-      </w:r>
-    </w:p>
-    <w:p>
-      <w:pPr>
-        <w:pStyle w:val="Compact"/>
-        <w:numPr>
-          <w:numId w:val="1019"/>
+        <w:t xml:space="preserve">The Library of Congress maintains a decent online</w:t>
+      </w:r>
+      <w:r>
+        <w:t xml:space="preserve"> </w:t>
+      </w:r>
+      <w:r>
+        <w:t xml:space="preserve">collection of materials, including the text of historical</w:t>
+      </w:r>
+      <w:r>
+        <w:t xml:space="preserve"> </w:t>
+      </w:r>
+      <w:r>
+        <w:t xml:space="preserve">documents and more.</w:t>
+      </w:r>
+    </w:p>
+    <w:p>
+      <w:pPr>
+        <w:pStyle w:val="Compact"/>
+        <w:numPr>
+          <w:numId w:val="1018"/>
           <w:ilvl w:val="0"/>
         </w:numPr>
       </w:pPr>
-      <w:hyperlink r:id="rId51">
+      <w:hyperlink r:id="rId50">
         <w:r>
           <w:rPr>
             <w:rStyle w:val="Hyperlink"/>
@@ -3486,18 +4131,30 @@
         <w:t xml:space="preserve"> </w:t>
       </w:r>
       <w:r>
-        <w:t xml:space="preserve">WikiSource contains the full text of documents on Wikipedia and elsewhere there is a lot of overlap with Gutenberg, but it might be easier to find and access the WikiSource documents.</w:t>
-      </w:r>
-    </w:p>
-    <w:p>
-      <w:pPr>
-        <w:pStyle w:val="Compact"/>
-        <w:numPr>
-          <w:numId w:val="1019"/>
+        <w:t xml:space="preserve">WikiSource contains the full text of documents on Wikipedia and elsewhere</w:t>
+      </w:r>
+      <w:r>
+        <w:t xml:space="preserve"> </w:t>
+      </w:r>
+      <w:r>
+        <w:t xml:space="preserve">there is a lot of overlap with Gutenberg, but it might be easier to find</w:t>
+      </w:r>
+      <w:r>
+        <w:t xml:space="preserve"> </w:t>
+      </w:r>
+      <w:r>
+        <w:t xml:space="preserve">and access the WikiSource documents.</w:t>
+      </w:r>
+    </w:p>
+    <w:p>
+      <w:pPr>
+        <w:pStyle w:val="Compact"/>
+        <w:numPr>
+          <w:numId w:val="1018"/>
           <w:ilvl w:val="0"/>
         </w:numPr>
       </w:pPr>
-      <w:hyperlink r:id="rId52">
+      <w:hyperlink r:id="rId51">
         <w:r>
           <w:rPr>
             <w:rStyle w:val="Hyperlink"/>
@@ -3509,25 +4166,61 @@
         <w:t xml:space="preserve"> </w:t>
       </w:r>
       <w:r>
-        <w:t xml:space="preserve">I can’t vouch for this source in particular, but they do have a collection of famous speeches. Many/most of these are in the public domain, but this might be a decent place to look for them, if you want to analyze speeches.</w:t>
+        <w:t xml:space="preserve">I can’t vouch for this source in particular, but they do have a collection</w:t>
+      </w:r>
+      <w:r>
+        <w:t xml:space="preserve"> </w:t>
+      </w:r>
+      <w:r>
+        <w:t xml:space="preserve">of famous speeches. Many/most of these are in the public domain, but this</w:t>
+      </w:r>
+      <w:r>
+        <w:t xml:space="preserve"> </w:t>
+      </w:r>
+      <w:r>
+        <w:t xml:space="preserve">might be a decent place to look for them, if you want to analyze speeches.</w:t>
       </w:r>
     </w:p>
     <w:p>
       <w:pPr>
         <w:pStyle w:val="Heading4"/>
       </w:pPr>
-      <w:bookmarkStart w:id="53" w:name="sample-project-ideas"/>
-      <w:bookmarkEnd w:id="53"/>
+      <w:bookmarkStart w:id="52" w:name="sample-project-ideas"/>
       <w:r>
         <w:t xml:space="preserve">Sample project ideas</w:t>
       </w:r>
+      <w:bookmarkEnd w:id="52"/>
     </w:p>
     <w:p>
       <w:pPr>
         <w:pStyle w:val="FirstParagraph"/>
       </w:pPr>
       <w:r>
-        <w:t xml:space="preserve">One of the intentional challenges of this project is for students to generate their own ideas for projects. It’s one thing to answer a quiz question or to work on homework problems where you know exactly what you are supposed to do; quite another when you need to decide what the goals for the program are, too, and what results it should find.</w:t>
+        <w:t xml:space="preserve">One of the intentional challenges of this project is for students to generate</w:t>
+      </w:r>
+      <w:r>
+        <w:t xml:space="preserve"> </w:t>
+      </w:r>
+      <w:r>
+        <w:t xml:space="preserve">their own ideas for projects. It’s one thing to answer a quiz question or</w:t>
+      </w:r>
+      <w:r>
+        <w:t xml:space="preserve"> </w:t>
+      </w:r>
+      <w:r>
+        <w:t xml:space="preserve">to work on homework problems where you know exactly what you are supposed</w:t>
+      </w:r>
+      <w:r>
+        <w:t xml:space="preserve"> </w:t>
+      </w:r>
+      <w:r>
+        <w:t xml:space="preserve">to do; quite another when you need to decide what the goals for the</w:t>
+      </w:r>
+      <w:r>
+        <w:t xml:space="preserve"> </w:t>
+      </w:r>
+      <w:r>
+        <w:t xml:space="preserve">program are, too, and what results it should find.</w:t>
       </w:r>
     </w:p>
     <w:p>
@@ -3606,7 +4299,7 @@
           <w:ilvl w:val="0"/>
         </w:numPr>
       </w:pPr>
-      <w:hyperlink r:id="rId54">
+      <w:hyperlink r:id="rId53">
         <w:r>
           <w:rPr>
             <w:rStyle w:val="Hyperlink"/>
@@ -3618,10 +4311,25 @@
         <w:br w:type="textWrapping"/>
       </w:r>
       <w:r>
-        <w:t xml:space="preserve"> </w:t>
-      </w:r>
-      <w:r>
-        <w:t xml:space="preserve">Instead of considering the context and content of important keywords, stylometry would let us look at the style of a text. By considering common words and phrases, we might be able to answer questions such as:</w:t>
+        <w:t xml:space="preserve">Instead of considering the context and content of important keywords,</w:t>
+      </w:r>
+      <w:r>
+        <w:t xml:space="preserve"> </w:t>
+      </w:r>
+      <w:r>
+        <w:t xml:space="preserve">stylometry would let us look at the style of a text. By considering</w:t>
+      </w:r>
+      <w:r>
+        <w:t xml:space="preserve"> </w:t>
+      </w:r>
+      <w:r>
+        <w:t xml:space="preserve">common words and phrases, we might be able to answer questions such</w:t>
+      </w:r>
+      <w:r>
+        <w:t xml:space="preserve"> </w:t>
+      </w:r>
+      <w:r>
+        <w:t xml:space="preserve">as:</w:t>
       </w:r>
     </w:p>
     <w:p>
@@ -3629,35 +4337,89 @@
         <w:pStyle w:val="Compact"/>
         <w:numPr>
           <w:numId w:val="1022"/>
+          <w:ilvl w:val="1"/>
+        </w:numPr>
+      </w:pPr>
+      <w:r>
+        <w:t xml:space="preserve">is a text written by a man or a woman?</w:t>
+      </w:r>
+    </w:p>
+    <w:p>
+      <w:pPr>
+        <w:pStyle w:val="Compact"/>
+        <w:numPr>
+          <w:numId w:val="1022"/>
+          <w:ilvl w:val="1"/>
+        </w:numPr>
+      </w:pPr>
+      <w:r>
+        <w:t xml:space="preserve">do African Americans have a distinct writing style?</w:t>
+      </w:r>
+    </w:p>
+    <w:p>
+      <w:pPr>
+        <w:pStyle w:val="Compact"/>
+        <w:numPr>
+          <w:numId w:val="1022"/>
+          <w:ilvl w:val="1"/>
+        </w:numPr>
+      </w:pPr>
+      <w:r>
+        <w:t xml:space="preserve">how has writing style changed over time? can we identify when</w:t>
+      </w:r>
+      <w:r>
+        <w:t xml:space="preserve"> </w:t>
+      </w:r>
+      <w:r>
+        <w:t xml:space="preserve">a piece was written based on its style?</w:t>
+      </w:r>
+    </w:p>
+    <w:p>
+      <w:pPr>
+        <w:pStyle w:val="Compact"/>
+        <w:numPr>
+          <w:numId w:val="1020"/>
           <w:ilvl w:val="0"/>
         </w:numPr>
       </w:pPr>
       <w:r>
-        <w:t xml:space="preserve">is a text written by a man or a woman?</w:t>
-      </w:r>
-    </w:p>
-    <w:p>
-      <w:pPr>
-        <w:pStyle w:val="Compact"/>
-        <w:numPr>
-          <w:numId w:val="1022"/>
+        <w:t xml:space="preserve">Compare 2 books or 2 authors</w:t>
+      </w:r>
+      <w:r>
+        <w:br w:type="textWrapping"/>
+      </w:r>
+      <w:r>
+        <w:t xml:space="preserve">Create two texts from Gutenberg or another source and pick an area</w:t>
+      </w:r>
+      <w:r>
+        <w:t xml:space="preserve"> </w:t>
+      </w:r>
+      <w:r>
+        <w:t xml:space="preserve">to analyze. Classic things to consider are the ways a text deals</w:t>
+      </w:r>
+      <w:r>
+        <w:t xml:space="preserve"> </w:t>
+      </w:r>
+      <w:r>
+        <w:t xml:space="preserve">with issues of race, gender, sex, violence, humor, death, god/religion,</w:t>
+      </w:r>
+      <w:r>
+        <w:t xml:space="preserve"> </w:t>
+      </w:r>
+      <w:r>
+        <w:t xml:space="preserve">etc.</w:t>
+      </w:r>
+    </w:p>
+    <w:p>
+      <w:pPr>
+        <w:pStyle w:val="Compact"/>
+        <w:numPr>
+          <w:numId w:val="1020"/>
           <w:ilvl w:val="0"/>
         </w:numPr>
       </w:pPr>
       <w:r>
-        <w:t xml:space="preserve">do African Americans have a distinct writing style?</w:t>
-      </w:r>
-    </w:p>
-    <w:p>
-      <w:pPr>
-        <w:pStyle w:val="Compact"/>
-        <w:numPr>
-          <w:numId w:val="1022"/>
-          <w:ilvl w:val="0"/>
-        </w:numPr>
-      </w:pPr>
-      <w:r>
-        <w:t xml:space="preserve">how has writing style changed over time? can we identify when a piece was written based on its style?</w:t>
+        <w:t xml:space="preserve">Compare speeches:</w:t>
       </w:r>
     </w:p>
     <w:p>
@@ -3665,20 +4427,41 @@
         <w:pStyle w:val="Compact"/>
         <w:numPr>
           <w:numId w:val="1023"/>
-          <w:ilvl w:val="0"/>
-        </w:numPr>
-      </w:pPr>
-      <w:r>
-        <w:t xml:space="preserve">Compare 2 books or 2 authors</w:t>
-      </w:r>
-      <w:r>
-        <w:br w:type="textWrapping"/>
-      </w:r>
-      <w:r>
-        <w:t xml:space="preserve"> </w:t>
-      </w:r>
-      <w:r>
-        <w:t xml:space="preserve">Create two texts from Gutenberg or another source and pick an area to analyze. Classic things to consider are the ways a text deals with issues of race, gender, sex, violence, humor, death, god/religion, etc.</w:t>
+          <w:ilvl w:val="1"/>
+        </w:numPr>
+      </w:pPr>
+      <w:r>
+        <w:t xml:space="preserve">what are the difference and similarities between speeches</w:t>
+      </w:r>
+      <w:r>
+        <w:t xml:space="preserve"> </w:t>
+      </w:r>
+      <w:r>
+        <w:t xml:space="preserve">from WWI, WWII, Vietnam, and today? Has the</w:t>
+      </w:r>
+      <w:r>
+        <w:t xml:space="preserve"> </w:t>
+      </w:r>
+      <w:r>
+        <w:t xml:space="preserve">“</w:t>
+      </w:r>
+      <w:r>
+        <w:t xml:space="preserve">security</w:t>
+      </w:r>
+      <w:r>
+        <w:t xml:space="preserve">”</w:t>
+      </w:r>
+      <w:r>
+        <w:t xml:space="preserve"> </w:t>
+      </w:r>
+      <w:r>
+        <w:t xml:space="preserve">message changed?</w:t>
+      </w:r>
+      <w:r>
+        <w:t xml:space="preserve"> </w:t>
+      </w:r>
+      <w:r>
+        <w:t xml:space="preserve">Has the anti-war/peace message changed?</w:t>
       </w:r>
     </w:p>
     <w:p>
@@ -3686,70 +4469,56 @@
         <w:pStyle w:val="Compact"/>
         <w:numPr>
           <w:numId w:val="1023"/>
-          <w:ilvl w:val="0"/>
-        </w:numPr>
-      </w:pPr>
-      <w:r>
-        <w:t xml:space="preserve">Compare speeches:</w:t>
-      </w:r>
-    </w:p>
-    <w:p>
-      <w:pPr>
-        <w:pStyle w:val="Compact"/>
-        <w:numPr>
-          <w:numId w:val="1024"/>
-          <w:ilvl w:val="0"/>
-        </w:numPr>
-      </w:pPr>
-      <w:r>
-        <w:t xml:space="preserve">what are the difference and similarities between speeches from WWI, WWII, Vietnam, and today? Has the</w:t>
-      </w:r>
-      <w:r>
-        <w:t xml:space="preserve"> </w:t>
-      </w:r>
-      <w:r>
-        <w:t xml:space="preserve">“</w:t>
-      </w:r>
-      <w:r>
-        <w:t xml:space="preserve">security</w:t>
-      </w:r>
-      <w:r>
-        <w:t xml:space="preserve">”</w:t>
-      </w:r>
-      <w:r>
-        <w:t xml:space="preserve"> </w:t>
-      </w:r>
-      <w:r>
-        <w:t xml:space="preserve">message changed? Has the anti-war/peace message changed?</w:t>
-      </w:r>
-    </w:p>
-    <w:p>
-      <w:pPr>
-        <w:pStyle w:val="Compact"/>
-        <w:numPr>
-          <w:numId w:val="1024"/>
-          <w:ilvl w:val="0"/>
-        </w:numPr>
-      </w:pPr>
-      <w:r>
-        <w:t xml:space="preserve">compare the speeches from different political parties? what propaganda do they use? how do they use language to shade the issues that are most crucial to their supporters?</w:t>
-      </w:r>
-    </w:p>
-    <w:p>
-      <w:pPr>
-        <w:pStyle w:val="Compact"/>
-        <w:numPr>
-          <w:numId w:val="1024"/>
-          <w:ilvl w:val="0"/>
-        </w:numPr>
-      </w:pPr>
-      <w:r>
-        <w:t xml:space="preserve">what are the characteristics of a great speech? are the similarities between the rhetorical styles of Lincoln, Churchill, King, Malcom X and others?</w:t>
+          <w:ilvl w:val="1"/>
+        </w:numPr>
+      </w:pPr>
+      <w:r>
+        <w:t xml:space="preserve">compare the speeches from different political parties? what propaganda</w:t>
+      </w:r>
+      <w:r>
+        <w:t xml:space="preserve"> </w:t>
+      </w:r>
+      <w:r>
+        <w:t xml:space="preserve">do they use? how do they use language to shade the issues that are</w:t>
+      </w:r>
+      <w:r>
+        <w:t xml:space="preserve"> </w:t>
+      </w:r>
+      <w:r>
+        <w:t xml:space="preserve">most crucial to their supporters?</w:t>
+      </w:r>
+    </w:p>
+    <w:p>
+      <w:pPr>
+        <w:pStyle w:val="Compact"/>
+        <w:numPr>
+          <w:numId w:val="1023"/>
+          <w:ilvl w:val="1"/>
+        </w:numPr>
+      </w:pPr>
+      <w:r>
+        <w:t xml:space="preserve">what are the characteristics of a great speech? are the similarities</w:t>
+      </w:r>
+      <w:r>
+        <w:t xml:space="preserve"> </w:t>
+      </w:r>
+      <w:r>
+        <w:t xml:space="preserve">between the rhetorical styles of Lincoln, Churchill, King, Malcom X</w:t>
+      </w:r>
+      <w:r>
+        <w:t xml:space="preserve"> </w:t>
+      </w:r>
+      <w:r>
+        <w:t xml:space="preserve">and others?</w:t>
       </w:r>
     </w:p>
     <w:sectPr/>
   </w:body>
 </w:document>
+</file>
+
+<file path=word/comments.xml><?xml version="1.0" encoding="utf-8"?>
+<w:comments xmlns:w="http://schemas.openxmlformats.org/wordprocessingml/2006/main" xmlns:m="http://schemas.openxmlformats.org/officeDocument/2006/math" xmlns:r="http://schemas.openxmlformats.org/officeDocument/2006/relationships" xmlns:o="urn:schemas-microsoft-com:office:office" xmlns:v="urn:schemas-microsoft-com:vml" xmlns:w10="urn:schemas-microsoft-com:office:word" xmlns:a="http://schemas.openxmlformats.org/drawingml/2006/main" xmlns:pic="http://schemas.openxmlformats.org/drawingml/2006/picture" xmlns:wp="http://schemas.openxmlformats.org/drawingml/2006/wordprocessingDrawing"/>
 </file>
 
 <file path=word/footnotes.xml><?xml version="1.0" encoding="utf-8"?>
@@ -3773,8 +4542,8 @@
 
 <file path=word/numbering.xml><?xml version="1.0" encoding="utf-8"?>
 <w:numbering xmlns:w="http://schemas.openxmlformats.org/wordprocessingml/2006/main">
-  <w:abstractNum w:abstractNumId="0">
-    <w:nsid w:val="e17f69ba"/>
+  <w:abstractNum w:abstractNumId="990">
+    <w:nsid w:val="170cd2de"/>
     <w:multiLevelType w:val="multilevel"/>
     <w:lvl w:ilvl="0">
       <w:numFmt w:val="bullet"/>
@@ -3853,9 +4622,31 @@
         <w:ind w:left="4800" w:hanging="480"/>
       </w:pPr>
     </w:lvl>
+    <w:lvl w:ilvl="7">
+      <w:numFmt w:val="bullet"/>
+      <w:lvlText w:val=" "/>
+      <w:lvlJc w:val="left"/>
+      <w:pPr>
+        <w:tabs>
+          <w:tab w:val="num" w:pos="5040"/>
+        </w:tabs>
+        <w:ind w:left="5520" w:hanging="480"/>
+      </w:pPr>
+    </w:lvl>
+    <w:lvl w:ilvl="8">
+      <w:numFmt w:val="bullet"/>
+      <w:lvlText w:val=" "/>
+      <w:lvlJc w:val="left"/>
+      <w:pPr>
+        <w:tabs>
+          <w:tab w:val="num" w:pos="5760"/>
+        </w:tabs>
+        <w:ind w:left="6240" w:hanging="480"/>
+      </w:pPr>
+    </w:lvl>
   </w:abstractNum>
   <w:abstractNum w:abstractNumId="990">
-    <w:nsid w:val="e64e6ecf"/>
+    <w:nsid w:val="2c1ae401"/>
     <w:multiLevelType w:val="multilevel"/>
     <w:lvl w:ilvl="0">
       <w:numFmt w:val="bullet"/>
@@ -3934,9 +4725,31 @@
         <w:ind w:left="4800" w:hanging="480"/>
       </w:pPr>
     </w:lvl>
+    <w:lvl w:ilvl="7">
+      <w:numFmt w:val="bullet"/>
+      <w:lvlText w:val=" "/>
+      <w:lvlJc w:val="left"/>
+      <w:pPr>
+        <w:tabs>
+          <w:tab w:val="num" w:pos="5040"/>
+        </w:tabs>
+        <w:ind w:left="5520" w:hanging="480"/>
+      </w:pPr>
+    </w:lvl>
+    <w:lvl w:ilvl="8">
+      <w:numFmt w:val="bullet"/>
+      <w:lvlText w:val=" "/>
+      <w:lvlJc w:val="left"/>
+      <w:pPr>
+        <w:tabs>
+          <w:tab w:val="num" w:pos="5760"/>
+        </w:tabs>
+        <w:ind w:left="6240" w:hanging="480"/>
+      </w:pPr>
+    </w:lvl>
   </w:abstractNum>
   <w:abstractNum w:abstractNumId="991">
-    <w:nsid w:val="62221620"/>
+    <w:nsid w:val="ea454b4c"/>
     <w:multiLevelType w:val="multilevel"/>
     <w:lvl w:ilvl="0">
       <w:numFmt w:val="bullet"/>
@@ -4015,9 +4828,31 @@
         <w:ind w:left="4800" w:hanging="480"/>
       </w:pPr>
     </w:lvl>
+    <w:lvl w:ilvl="7">
+      <w:numFmt w:val="bullet"/>
+      <w:lvlText w:val="–"/>
+      <w:lvlJc w:val="left"/>
+      <w:pPr>
+        <w:tabs>
+          <w:tab w:val="num" w:pos="5040"/>
+        </w:tabs>
+        <w:ind w:left="5520" w:hanging="480"/>
+      </w:pPr>
+    </w:lvl>
+    <w:lvl w:ilvl="8">
+      <w:numFmt w:val="bullet"/>
+      <w:lvlText w:val="•"/>
+      <w:lvlJc w:val="left"/>
+      <w:pPr>
+        <w:tabs>
+          <w:tab w:val="num" w:pos="5760"/>
+        </w:tabs>
+        <w:ind w:left="6240" w:hanging="480"/>
+      </w:pPr>
+    </w:lvl>
   </w:abstractNum>
   <w:abstractNum w:abstractNumId="99411">
-    <w:nsid w:val="bc05ed67"/>
+    <w:nsid w:val="71315dca"/>
     <w:multiLevelType w:val="multilevel"/>
     <w:lvl w:ilvl="0">
       <w:start w:val="1"/>
@@ -4103,9 +4938,33 @@
         <w:ind w:left="4800" w:hanging="480"/>
       </w:pPr>
     </w:lvl>
+    <w:lvl w:ilvl="7">
+      <w:start w:val="1"/>
+      <w:numFmt w:val="decimal"/>
+      <w:lvlText w:val="%8."/>
+      <w:lvlJc w:val="left"/>
+      <w:pPr>
+        <w:tabs>
+          <w:tab w:val="num" w:pos="5040"/>
+        </w:tabs>
+        <w:ind w:left="5520" w:hanging="480"/>
+      </w:pPr>
+    </w:lvl>
+    <w:lvl w:ilvl="8">
+      <w:start w:val="1"/>
+      <w:numFmt w:val="decimal"/>
+      <w:lvlText w:val="%9."/>
+      <w:lvlJc w:val="left"/>
+      <w:pPr>
+        <w:tabs>
+          <w:tab w:val="num" w:pos="5760"/>
+        </w:tabs>
+        <w:ind w:left="6240" w:hanging="480"/>
+      </w:pPr>
+    </w:lvl>
   </w:abstractNum>
   <w:abstractNum w:abstractNumId="99711">
-    <w:nsid w:val="b1c7b19b"/>
+    <w:nsid w:val="47261bad"/>
     <w:multiLevelType w:val="multilevel"/>
     <w:lvl w:ilvl="0">
       <w:start w:val="1"/>
@@ -4191,97 +5050,33 @@
         <w:ind w:left="4800" w:hanging="480"/>
       </w:pPr>
     </w:lvl>
-  </w:abstractNum>
-  <w:abstractNum w:abstractNumId="99413">
-    <w:nsid w:val="586dbbc9"/>
-    <w:multiLevelType w:val="multilevel"/>
-    <w:lvl w:ilvl="0">
-      <w:start w:val="3"/>
-      <w:numFmt w:val="decimal"/>
-      <w:lvlText w:val="%1."/>
+    <w:lvl w:ilvl="7">
+      <w:start w:val="1"/>
+      <w:numFmt w:val="lowerLetter"/>
+      <w:lvlText w:val="%8."/>
       <w:lvlJc w:val="left"/>
       <w:pPr>
         <w:tabs>
-          <w:tab w:val="num" w:pos="0"/>
+          <w:tab w:val="num" w:pos="5040"/>
         </w:tabs>
-        <w:ind w:left="480" w:hanging="480"/>
+        <w:ind w:left="5520" w:hanging="480"/>
       </w:pPr>
     </w:lvl>
-    <w:lvl w:ilvl="1">
-      <w:start w:val="3"/>
-      <w:numFmt w:val="decimal"/>
-      <w:lvlText w:val="%2."/>
+    <w:lvl w:ilvl="8">
+      <w:start w:val="1"/>
+      <w:numFmt w:val="lowerLetter"/>
+      <w:lvlText w:val="%9."/>
       <w:lvlJc w:val="left"/>
       <w:pPr>
         <w:tabs>
-          <w:tab w:val="num" w:pos="720"/>
+          <w:tab w:val="num" w:pos="5760"/>
         </w:tabs>
-        <w:ind w:left="1200" w:hanging="480"/>
-      </w:pPr>
-    </w:lvl>
-    <w:lvl w:ilvl="2">
-      <w:start w:val="3"/>
-      <w:numFmt w:val="decimal"/>
-      <w:lvlText w:val="%3."/>
-      <w:lvlJc w:val="left"/>
-      <w:pPr>
-        <w:tabs>
-          <w:tab w:val="num" w:pos="1440"/>
-        </w:tabs>
-        <w:ind w:left="1920" w:hanging="480"/>
-      </w:pPr>
-    </w:lvl>
-    <w:lvl w:ilvl="3">
-      <w:start w:val="3"/>
-      <w:numFmt w:val="decimal"/>
-      <w:lvlText w:val="%4."/>
-      <w:lvlJc w:val="left"/>
-      <w:pPr>
-        <w:tabs>
-          <w:tab w:val="num" w:pos="2160"/>
-        </w:tabs>
-        <w:ind w:left="2640" w:hanging="480"/>
-      </w:pPr>
-    </w:lvl>
-    <w:lvl w:ilvl="4">
-      <w:start w:val="3"/>
-      <w:numFmt w:val="decimal"/>
-      <w:lvlText w:val="%5."/>
-      <w:lvlJc w:val="left"/>
-      <w:pPr>
-        <w:tabs>
-          <w:tab w:val="num" w:pos="2880"/>
-        </w:tabs>
-        <w:ind w:left="3360" w:hanging="480"/>
-      </w:pPr>
-    </w:lvl>
-    <w:lvl w:ilvl="5">
-      <w:start w:val="3"/>
-      <w:numFmt w:val="decimal"/>
-      <w:lvlText w:val="%6."/>
-      <w:lvlJc w:val="left"/>
-      <w:pPr>
-        <w:tabs>
-          <w:tab w:val="num" w:pos="3600"/>
-        </w:tabs>
-        <w:ind w:left="4080" w:hanging="480"/>
-      </w:pPr>
-    </w:lvl>
-    <w:lvl w:ilvl="6">
-      <w:start w:val="3"/>
-      <w:numFmt w:val="decimal"/>
-      <w:lvlText w:val="%7."/>
-      <w:lvlJc w:val="left"/>
-      <w:pPr>
-        <w:tabs>
-          <w:tab w:val="num" w:pos="4320"/>
-        </w:tabs>
-        <w:ind w:left="4800" w:hanging="480"/>
+        <w:ind w:left="6240" w:hanging="480"/>
       </w:pPr>
     </w:lvl>
   </w:abstractNum>
-  <w:num w:numId="1">
-    <w:abstractNumId w:val="0"/>
+  <w:num w:numId="1000">
+    <w:abstractNumId w:val="990"/>
   </w:num>
   <w:num w:numId="1000">
     <w:abstractNumId w:val="990"/>
@@ -4325,6 +5120,12 @@
       <w:startOverride w:val="1"/>
     </w:lvlOverride>
     <w:lvlOverride w:ilvl="6">
+      <w:startOverride w:val="1"/>
+    </w:lvlOverride>
+    <w:lvlOverride w:ilvl="7">
+      <w:startOverride w:val="1"/>
+    </w:lvlOverride>
+    <w:lvlOverride w:ilvl="8">
       <w:startOverride w:val="1"/>
     </w:lvlOverride>
   </w:num>
@@ -4387,6 +5188,12 @@
     <w:lvlOverride w:ilvl="6">
       <w:startOverride w:val="1"/>
     </w:lvlOverride>
+    <w:lvlOverride w:ilvl="7">
+      <w:startOverride w:val="1"/>
+    </w:lvlOverride>
+    <w:lvlOverride w:ilvl="8">
+      <w:startOverride w:val="1"/>
+    </w:lvlOverride>
   </w:num>
   <w:num w:numId="1021">
     <w:abstractNumId w:val="99711"/>
@@ -4409,6 +5216,12 @@
       <w:startOverride w:val="1"/>
     </w:lvlOverride>
     <w:lvlOverride w:ilvl="6">
+      <w:startOverride w:val="1"/>
+    </w:lvlOverride>
+    <w:lvlOverride w:ilvl="7">
+      <w:startOverride w:val="1"/>
+    </w:lvlOverride>
+    <w:lvlOverride w:ilvl="8">
       <w:startOverride w:val="1"/>
     </w:lvlOverride>
   </w:num>
@@ -4435,32 +5248,14 @@
     <w:lvlOverride w:ilvl="6">
       <w:startOverride w:val="1"/>
     </w:lvlOverride>
+    <w:lvlOverride w:ilvl="7">
+      <w:startOverride w:val="1"/>
+    </w:lvlOverride>
+    <w:lvlOverride w:ilvl="8">
+      <w:startOverride w:val="1"/>
+    </w:lvlOverride>
   </w:num>
   <w:num w:numId="1023">
-    <w:abstractNumId w:val="99413"/>
-    <w:lvlOverride w:ilvl="0">
-      <w:startOverride w:val="3"/>
-    </w:lvlOverride>
-    <w:lvlOverride w:ilvl="1">
-      <w:startOverride w:val="3"/>
-    </w:lvlOverride>
-    <w:lvlOverride w:ilvl="2">
-      <w:startOverride w:val="3"/>
-    </w:lvlOverride>
-    <w:lvlOverride w:ilvl="3">
-      <w:startOverride w:val="3"/>
-    </w:lvlOverride>
-    <w:lvlOverride w:ilvl="4">
-      <w:startOverride w:val="3"/>
-    </w:lvlOverride>
-    <w:lvlOverride w:ilvl="5">
-      <w:startOverride w:val="3"/>
-    </w:lvlOverride>
-    <w:lvlOverride w:ilvl="6">
-      <w:startOverride w:val="3"/>
-    </w:lvlOverride>
-  </w:num>
-  <w:num w:numId="1024">
     <w:abstractNumId w:val="991"/>
   </w:num>
 </w:numbering>
@@ -4719,6 +5514,66 @@
       <w:szCs w:val="24"/>
     </w:rPr>
   </w:style>
+  <w:style w:type="paragraph" w:styleId="Heading7">
+    <w:name w:val="Heading 7"/>
+    <w:basedOn w:val="Normal"/>
+    <w:next w:val="BodyText"/>
+    <w:uiPriority w:val="9"/>
+    <w:unhideWhenUsed/>
+    <w:qFormat/>
+    <w:pPr>
+      <w:keepNext/>
+      <w:keepLines/>
+      <w:spacing w:before="200" w:after="0"/>
+      <w:outlineLvl w:val="6"/>
+    </w:pPr>
+    <w:rPr>
+      <w:rFonts w:asciiTheme="majorHAnsi" w:eastAsiaTheme="majorEastAsia" w:hAnsiTheme="majorHAnsi" w:cstheme="majorBidi"/>
+      <w:color w:val="4F81BD" w:themeColor="accent1"/>
+      <w:sz w:val="24"/>
+      <w:szCs w:val="24"/>
+    </w:rPr>
+  </w:style>
+  <w:style w:type="paragraph" w:styleId="Heading8">
+    <w:name w:val="Heading 8"/>
+    <w:basedOn w:val="Normal"/>
+    <w:next w:val="BodyText"/>
+    <w:uiPriority w:val="9"/>
+    <w:unhideWhenUsed/>
+    <w:qFormat/>
+    <w:pPr>
+      <w:keepNext/>
+      <w:keepLines/>
+      <w:spacing w:before="200" w:after="0"/>
+      <w:outlineLvl w:val="7"/>
+    </w:pPr>
+    <w:rPr>
+      <w:rFonts w:asciiTheme="majorHAnsi" w:eastAsiaTheme="majorEastAsia" w:hAnsiTheme="majorHAnsi" w:cstheme="majorBidi"/>
+      <w:color w:val="4F81BD" w:themeColor="accent1"/>
+      <w:sz w:val="24"/>
+      <w:szCs w:val="24"/>
+    </w:rPr>
+  </w:style>
+  <w:style w:type="paragraph" w:styleId="Heading9">
+    <w:name w:val="Heading 9"/>
+    <w:basedOn w:val="Normal"/>
+    <w:next w:val="BodyText"/>
+    <w:uiPriority w:val="9"/>
+    <w:unhideWhenUsed/>
+    <w:qFormat/>
+    <w:pPr>
+      <w:keepNext/>
+      <w:keepLines/>
+      <w:spacing w:before="200" w:after="0"/>
+      <w:outlineLvl w:val="8"/>
+    </w:pPr>
+    <w:rPr>
+      <w:rFonts w:asciiTheme="majorHAnsi" w:eastAsiaTheme="majorEastAsia" w:hAnsiTheme="majorHAnsi" w:cstheme="majorBidi"/>
+      <w:color w:val="4F81BD" w:themeColor="accent1"/>
+      <w:sz w:val="24"/>
+      <w:szCs w:val="24"/>
+    </w:rPr>
+  </w:style>
   <w:style w:type="paragraph" w:styleId="BlockText">
     <w:name w:val="Block Text"/>
     <w:basedOn w:val="BodyText"/>
@@ -4750,8 +5605,9 @@
     <w:semiHidden/>
     <w:unhideWhenUsed/>
   </w:style>
-  <w:style w:type="table" w:default="1" w:styleId="TableNormal">
-    <w:name w:val="Normal Table"/>
+  <w:style w:type="table" w:default="1" w:styleId="Table">
+    <w:name w:val="Table"/>
+    <w:basedOn w:val="TableNormal"/>
     <w:semiHidden/>
     <w:unhideWhenUsed/>
     <w:qFormat/>
@@ -4808,8 +5664,8 @@
     <w:name w:val="Figure"/>
     <w:basedOn w:val="Normal"/>
   </w:style>
-  <w:style w:type="paragraph" w:customStyle="1" w:styleId="FigureWithCaption">
-    <w:name w:val="Figure with Caption"/>
+  <w:style w:type="paragraph" w:customStyle="1" w:styleId="CaptionedFigure">
+    <w:name w:val="Captioned Figure"/>
     <w:basedOn w:val="Figure"/>
     <w:pPr>
       <w:keepNext/>
@@ -4866,7 +5722,6 @@
     <w:link w:val="VerbatimChar"/>
     <w:pPr>
       <w:wordWrap w:val="off"/>
-      <w:noProof/>
       <w:shd w:val="clear" w:fill="303030"/>
     </w:pPr>
   </w:style>

--- a/word/intro-to-programming_python.docx
+++ b/word/intro-to-programming_python.docx
@@ -5722,262 +5722,228 @@
     <w:link w:val="VerbatimChar"/>
     <w:pPr>
       <w:wordWrap w:val="off"/>
-      <w:shd w:val="clear" w:fill="303030"/>
     </w:pPr>
   </w:style>
   <w:style w:type="character" w:customStyle="1" w:styleId="KeywordTok">
     <w:name w:val="KeywordTok"/>
     <w:basedOn w:val="VerbatimChar"/>
     <w:rPr>
-      <w:color w:val="f0dfaf"/>
-      <w:shd w:val="clear" w:fill="303030"/>
+      <w:color w:val="007020"/>
+      <w:b/>
     </w:rPr>
   </w:style>
   <w:style w:type="character" w:customStyle="1" w:styleId="DataTypeTok">
     <w:name w:val="DataTypeTok"/>
     <w:basedOn w:val="VerbatimChar"/>
     <w:rPr>
-      <w:color w:val="dfdfbf"/>
-      <w:shd w:val="clear" w:fill="303030"/>
+      <w:color w:val="902000"/>
     </w:rPr>
   </w:style>
   <w:style w:type="character" w:customStyle="1" w:styleId="DecValTok">
     <w:name w:val="DecValTok"/>
     <w:basedOn w:val="VerbatimChar"/>
     <w:rPr>
-      <w:color w:val="dcdccc"/>
-      <w:shd w:val="clear" w:fill="303030"/>
+      <w:color w:val="40a070"/>
     </w:rPr>
   </w:style>
   <w:style w:type="character" w:customStyle="1" w:styleId="BaseNTok">
     <w:name w:val="BaseNTok"/>
     <w:basedOn w:val="VerbatimChar"/>
     <w:rPr>
-      <w:color w:val="dca3a3"/>
-      <w:shd w:val="clear" w:fill="303030"/>
+      <w:color w:val="40a070"/>
     </w:rPr>
   </w:style>
   <w:style w:type="character" w:customStyle="1" w:styleId="FloatTok">
     <w:name w:val="FloatTok"/>
     <w:basedOn w:val="VerbatimChar"/>
     <w:rPr>
-      <w:color w:val="c0bed1"/>
-      <w:shd w:val="clear" w:fill="303030"/>
+      <w:color w:val="40a070"/>
     </w:rPr>
   </w:style>
   <w:style w:type="character" w:customStyle="1" w:styleId="ConstantTok">
     <w:name w:val="ConstantTok"/>
     <w:basedOn w:val="VerbatimChar"/>
     <w:rPr>
-      <w:color w:val="dca3a3"/>
-      <w:shd w:val="clear" w:fill="303030"/>
-      <w:b/>
+      <w:color w:val="880000"/>
     </w:rPr>
   </w:style>
   <w:style w:type="character" w:customStyle="1" w:styleId="CharTok">
     <w:name w:val="CharTok"/>
     <w:basedOn w:val="VerbatimChar"/>
     <w:rPr>
-      <w:color w:val="dca3a3"/>
-      <w:shd w:val="clear" w:fill="303030"/>
+      <w:color w:val="4070a0"/>
     </w:rPr>
   </w:style>
   <w:style w:type="character" w:customStyle="1" w:styleId="SpecialCharTok">
     <w:name w:val="SpecialCharTok"/>
     <w:basedOn w:val="VerbatimChar"/>
     <w:rPr>
-      <w:color w:val="dca3a3"/>
-      <w:shd w:val="clear" w:fill="303030"/>
+      <w:color w:val="4070a0"/>
     </w:rPr>
   </w:style>
   <w:style w:type="character" w:customStyle="1" w:styleId="StringTok">
     <w:name w:val="StringTok"/>
     <w:basedOn w:val="VerbatimChar"/>
     <w:rPr>
-      <w:color w:val="cc9393"/>
-      <w:shd w:val="clear" w:fill="303030"/>
+      <w:color w:val="4070a0"/>
     </w:rPr>
   </w:style>
   <w:style w:type="character" w:customStyle="1" w:styleId="VerbatimStringTok">
     <w:name w:val="VerbatimStringTok"/>
     <w:basedOn w:val="VerbatimChar"/>
     <w:rPr>
-      <w:color w:val="cc9393"/>
-      <w:shd w:val="clear" w:fill="303030"/>
+      <w:color w:val="4070a0"/>
     </w:rPr>
   </w:style>
   <w:style w:type="character" w:customStyle="1" w:styleId="SpecialStringTok">
     <w:name w:val="SpecialStringTok"/>
     <w:basedOn w:val="VerbatimChar"/>
     <w:rPr>
-      <w:color w:val="cc9393"/>
-      <w:shd w:val="clear" w:fill="303030"/>
+      <w:color w:val="bb6688"/>
     </w:rPr>
   </w:style>
   <w:style w:type="character" w:customStyle="1" w:styleId="ImportTok">
     <w:name w:val="ImportTok"/>
     <w:basedOn w:val="VerbatimChar"/>
-    <w:rPr>
-      <w:color w:val="cccccc"/>
-      <w:shd w:val="clear" w:fill="303030"/>
-    </w:rPr>
+    <w:rPr/>
   </w:style>
   <w:style w:type="character" w:customStyle="1" w:styleId="CommentTok">
     <w:name w:val="CommentTok"/>
     <w:basedOn w:val="VerbatimChar"/>
     <w:rPr>
-      <w:color w:val="7f9f7f"/>
-      <w:shd w:val="clear" w:fill="303030"/>
+      <w:color w:val="60a0b0"/>
+      <w:i/>
     </w:rPr>
   </w:style>
   <w:style w:type="character" w:customStyle="1" w:styleId="DocumentationTok">
     <w:name w:val="DocumentationTok"/>
     <w:basedOn w:val="VerbatimChar"/>
     <w:rPr>
-      <w:color w:val="7f9f7f"/>
-      <w:shd w:val="clear" w:fill="303030"/>
+      <w:color w:val="ba2121"/>
+      <w:i/>
     </w:rPr>
   </w:style>
   <w:style w:type="character" w:customStyle="1" w:styleId="AnnotationTok">
     <w:name w:val="AnnotationTok"/>
     <w:basedOn w:val="VerbatimChar"/>
     <w:rPr>
-      <w:color w:val="7f9f7f"/>
-      <w:shd w:val="clear" w:fill="303030"/>
+      <w:color w:val="60a0b0"/>
       <w:b/>
+      <w:i/>
     </w:rPr>
   </w:style>
   <w:style w:type="character" w:customStyle="1" w:styleId="CommentVarTok">
     <w:name w:val="CommentVarTok"/>
     <w:basedOn w:val="VerbatimChar"/>
     <w:rPr>
-      <w:color w:val="7f9f7f"/>
-      <w:shd w:val="clear" w:fill="303030"/>
+      <w:color w:val="60a0b0"/>
       <w:b/>
+      <w:i/>
     </w:rPr>
   </w:style>
   <w:style w:type="character" w:customStyle="1" w:styleId="OtherTok">
     <w:name w:val="OtherTok"/>
     <w:basedOn w:val="VerbatimChar"/>
     <w:rPr>
-      <w:color w:val="efef8f"/>
-      <w:shd w:val="clear" w:fill="303030"/>
+      <w:color w:val="007020"/>
     </w:rPr>
   </w:style>
   <w:style w:type="character" w:customStyle="1" w:styleId="FunctionTok">
     <w:name w:val="FunctionTok"/>
     <w:basedOn w:val="VerbatimChar"/>
     <w:rPr>
-      <w:color w:val="efef8f"/>
-      <w:shd w:val="clear" w:fill="303030"/>
+      <w:color w:val="06287e"/>
     </w:rPr>
   </w:style>
   <w:style w:type="character" w:customStyle="1" w:styleId="VariableTok">
     <w:name w:val="VariableTok"/>
     <w:basedOn w:val="VerbatimChar"/>
     <w:rPr>
-      <w:color w:val="cccccc"/>
-      <w:shd w:val="clear" w:fill="303030"/>
+      <w:color w:val="19177c"/>
     </w:rPr>
   </w:style>
   <w:style w:type="character" w:customStyle="1" w:styleId="ControlFlowTok">
     <w:name w:val="ControlFlowTok"/>
     <w:basedOn w:val="VerbatimChar"/>
     <w:rPr>
-      <w:color w:val="f0dfaf"/>
-      <w:shd w:val="clear" w:fill="303030"/>
+      <w:color w:val="007020"/>
+      <w:b/>
     </w:rPr>
   </w:style>
   <w:style w:type="character" w:customStyle="1" w:styleId="OperatorTok">
     <w:name w:val="OperatorTok"/>
     <w:basedOn w:val="VerbatimChar"/>
     <w:rPr>
-      <w:color w:val="f0efd0"/>
-      <w:shd w:val="clear" w:fill="303030"/>
+      <w:color w:val="666666"/>
     </w:rPr>
   </w:style>
   <w:style w:type="character" w:customStyle="1" w:styleId="BuiltInTok">
     <w:name w:val="BuiltInTok"/>
     <w:basedOn w:val="VerbatimChar"/>
-    <w:rPr>
-      <w:color w:val="cccccc"/>
-      <w:shd w:val="clear" w:fill="303030"/>
-    </w:rPr>
+    <w:rPr/>
   </w:style>
   <w:style w:type="character" w:customStyle="1" w:styleId="ExtensionTok">
     <w:name w:val="ExtensionTok"/>
     <w:basedOn w:val="VerbatimChar"/>
-    <w:rPr>
-      <w:color w:val="cccccc"/>
-      <w:shd w:val="clear" w:fill="303030"/>
-    </w:rPr>
+    <w:rPr/>
   </w:style>
   <w:style w:type="character" w:customStyle="1" w:styleId="PreprocessorTok">
     <w:name w:val="PreprocessorTok"/>
     <w:basedOn w:val="VerbatimChar"/>
     <w:rPr>
-      <w:color w:val="ffcfaf"/>
-      <w:shd w:val="clear" w:fill="303030"/>
-      <w:b/>
+      <w:color w:val="bc7a00"/>
     </w:rPr>
   </w:style>
   <w:style w:type="character" w:customStyle="1" w:styleId="AttributeTok">
     <w:name w:val="AttributeTok"/>
     <w:basedOn w:val="VerbatimChar"/>
     <w:rPr>
-      <w:color w:val="cccccc"/>
-      <w:shd w:val="clear" w:fill="303030"/>
+      <w:color w:val="7d9029"/>
     </w:rPr>
   </w:style>
   <w:style w:type="character" w:customStyle="1" w:styleId="RegionMarkerTok">
     <w:name w:val="RegionMarkerTok"/>
     <w:basedOn w:val="VerbatimChar"/>
-    <w:rPr>
-      <w:color w:val="cccccc"/>
-      <w:shd w:val="clear" w:fill="303030"/>
-    </w:rPr>
+    <w:rPr/>
   </w:style>
   <w:style w:type="character" w:customStyle="1" w:styleId="InformationTok">
     <w:name w:val="InformationTok"/>
     <w:basedOn w:val="VerbatimChar"/>
     <w:rPr>
-      <w:color w:val="7f9f7f"/>
-      <w:shd w:val="clear" w:fill="303030"/>
+      <w:color w:val="60a0b0"/>
       <w:b/>
+      <w:i/>
     </w:rPr>
   </w:style>
   <w:style w:type="character" w:customStyle="1" w:styleId="WarningTok">
     <w:name w:val="WarningTok"/>
     <w:basedOn w:val="VerbatimChar"/>
     <w:rPr>
-      <w:color w:val="7f9f7f"/>
-      <w:shd w:val="clear" w:fill="303030"/>
+      <w:color w:val="60a0b0"/>
       <w:b/>
+      <w:i/>
     </w:rPr>
   </w:style>
   <w:style w:type="character" w:customStyle="1" w:styleId="AlertTok">
     <w:name w:val="AlertTok"/>
     <w:basedOn w:val="VerbatimChar"/>
     <w:rPr>
-      <w:color w:val="ffcfaf"/>
-      <w:shd w:val="clear" w:fill="303030"/>
+      <w:color w:val="ff0000"/>
+      <w:b/>
     </w:rPr>
   </w:style>
   <w:style w:type="character" w:customStyle="1" w:styleId="ErrorTok">
     <w:name w:val="ErrorTok"/>
     <w:basedOn w:val="VerbatimChar"/>
     <w:rPr>
-      <w:color w:val="c3bf9f"/>
-      <w:shd w:val="clear" w:fill="303030"/>
+      <w:color w:val="ff0000"/>
+      <w:b/>
     </w:rPr>
   </w:style>
   <w:style w:type="character" w:customStyle="1" w:styleId="NormalTok">
     <w:name w:val="NormalTok"/>
     <w:basedOn w:val="VerbatimChar"/>
-    <w:rPr>
-      <w:color w:val="cccccc"/>
-      <w:shd w:val="clear" w:fill="303030"/>
-    </w:rPr>
+    <w:rPr/>
   </w:style>
 </w:styles>
 </file>

--- a/word/intro-to-programming_python.docx
+++ b/word/intro-to-programming_python.docx
@@ -76,7 +76,7 @@
         <w:rPr>
           <w:b/>
         </w:rPr>
-        <w:t xml:space="preserve">Computer Science 0145-602, Fall 2015</w:t>
+        <w:t xml:space="preserve">Computer Science 0145-602, Fall 2020</w:t>
       </w:r>
     </w:p>
     <w:p>
@@ -93,7 +93,7 @@
         <w:t xml:space="preserve"> </w:t>
       </w:r>
       <w:r>
-        <w:t xml:space="preserve">computer programming, CS1, python, computational thinking, critical computational literacy, Python</w:t>
+        <w:t xml:space="preserve">computer programming, CS1, python, computational thinking, critical computational literacy, Mycroft, virtual assistant</w:t>
       </w:r>
     </w:p>
     <w:p>
@@ -116,7 +116,7 @@
         <w:t xml:space="preserve"> </w:t>
       </w:r>
       <w:r>
-        <w:t xml:space="preserve">some core concepts of computer science, using a modern, object oriented</w:t>
+        <w:t xml:space="preserve">core concepts of computer science, using a modern, object oriented</w:t>
       </w:r>
       <w:r>
         <w:t xml:space="preserve"> </w:t>
@@ -134,7 +134,7 @@
         <w:t xml:space="preserve"> </w:t>
       </w:r>
       <w:r>
-        <w:t xml:space="preserve">(arrays, lists, hashtables), and basic object oriented programming.</w:t>
+        <w:t xml:space="preserve">(arrays, lists, dictionaries), and basic object oriented programming.</w:t>
       </w:r>
     </w:p>
     <w:p>
@@ -151,7 +151,7 @@
         <w:t xml:space="preserve"> </w:t>
       </w:r>
       <w:r>
-        <w:t xml:space="preserve">Tues. 6:30-8:20PM, Gallagher Lab, Swirbul Library (Garden City)</w:t>
+        <w:t xml:space="preserve">Online, asynchronous (coordinated through Moodle)</w:t>
       </w:r>
     </w:p>
     <w:p>
@@ -198,30 +198,13 @@
     </w:p>
     <w:p>
       <w:pPr>
-        <w:pStyle w:val="Compact"/>
-        <w:numPr>
-          <w:numId w:val="1001"/>
-          <w:ilvl w:val="0"/>
-        </w:numPr>
-      </w:pPr>
-      <w:hyperlink r:id="rId22">
-        <w:r>
-          <w:rPr>
-            <w:rStyle w:val="Hyperlink"/>
-          </w:rPr>
-          <w:t xml:space="preserve">Post Annex, Room 1</w:t>
-        </w:r>
-      </w:hyperlink>
-    </w:p>
-    <w:p>
-      <w:pPr>
         <w:pStyle w:val="FirstParagraph"/>
       </w:pPr>
       <w:r>
         <w:rPr>
           <w:b/>
         </w:rPr>
-        <w:t xml:space="preserve">Dr. Curinga’s Office Hours</w:t>
+        <w:t xml:space="preserve">Dr. Curinga’s Office Hours by appointment</w:t>
       </w:r>
     </w:p>
     <w:p>
@@ -233,7 +216,7 @@
         </w:numPr>
       </w:pPr>
       <w:r>
-        <w:t xml:space="preserve">Monday, 3-5:00PM</w:t>
+        <w:t xml:space="preserve">Monday, 3-4PM</w:t>
       </w:r>
     </w:p>
     <w:p>
@@ -245,42 +228,18 @@
         </w:numPr>
       </w:pPr>
       <w:r>
-        <w:t xml:space="preserve">Tuesday, 3:30-4:30PM, 8:30-9:30PM</w:t>
-      </w:r>
-    </w:p>
-    <w:p>
-      <w:pPr>
-        <w:pStyle w:val="Compact"/>
-        <w:numPr>
-          <w:numId w:val="1002"/>
-          <w:ilvl w:val="0"/>
-        </w:numPr>
-      </w:pPr>
-      <w:r>
-        <w:t xml:space="preserve">Wednesday, 3-5PM</w:t>
-      </w:r>
-    </w:p>
-    <w:p>
-      <w:pPr>
-        <w:pStyle w:val="Compact"/>
-        <w:numPr>
-          <w:numId w:val="1002"/>
-          <w:ilvl w:val="0"/>
-        </w:numPr>
-      </w:pPr>
-      <w:r>
-        <w:t xml:space="preserve">by appointment</w:t>
+        <w:t xml:space="preserve">Thursday, 3-5PM</w:t>
       </w:r>
     </w:p>
     <w:p>
       <w:pPr>
         <w:pStyle w:val="Heading1"/>
       </w:pPr>
-      <w:bookmarkStart w:id="23" w:name="learning-goals"/>
+      <w:bookmarkStart w:id="22" w:name="learning-goals"/>
       <w:r>
         <w:t xml:space="preserve">Learning Goals</w:t>
       </w:r>
-      <w:bookmarkEnd w:id="23"/>
+      <w:bookmarkEnd w:id="22"/>
     </w:p>
     <w:p>
       <w:pPr>
@@ -370,226 +329,262 @@
       <w:pPr>
         <w:pStyle w:val="Heading1"/>
       </w:pPr>
-      <w:bookmarkStart w:id="24" w:name="required-text"/>
+      <w:bookmarkStart w:id="23" w:name="required-text"/>
       <w:r>
         <w:t xml:space="preserve">Required Text</w:t>
       </w:r>
-      <w:bookmarkEnd w:id="24"/>
+      <w:bookmarkEnd w:id="23"/>
     </w:p>
     <w:p>
       <w:pPr>
         <w:pStyle w:val="FirstParagraph"/>
       </w:pPr>
-      <w:hyperlink r:id="rId25">
+      <w:r>
+        <w:t xml:space="preserve">Downey, A. B. (2016).</w:t>
+      </w:r>
+      <w:r>
+        <w:t xml:space="preserve"> </w:t>
+      </w:r>
+      <w:hyperlink r:id="rId24">
         <w:r>
           <w:rPr>
             <w:i/>
             <w:rStyle w:val="Hyperlink"/>
           </w:rPr>
-          <w:t xml:space="preserve">Think Python: How to think like a computer scientist. (Adelphi 2015 Edition)</w:t>
+          <w:t xml:space="preserve">Think Python: How to Think Like a Computer Scientist, Version 2.4.0</w:t>
         </w:r>
       </w:hyperlink>
+      <w:r>
+        <w:t xml:space="preserve">. Green Tea Press.</w:t>
+      </w:r>
     </w:p>
     <w:p>
       <w:pPr>
         <w:pStyle w:val="Heading1"/>
       </w:pPr>
-      <w:bookmarkStart w:id="26" w:name="readings-bibliography"/>
-      <w:r>
-        <w:t xml:space="preserve">Readings &amp; Bibliography</w:t>
-      </w:r>
-      <w:bookmarkEnd w:id="26"/>
-    </w:p>
-    <w:p>
-      <w:pPr>
-        <w:pStyle w:val="FirstParagraph"/>
-      </w:pPr>
+      <w:bookmarkStart w:id="25" w:name="required-softwareonline-accounts"/>
+      <w:r>
+        <w:t xml:space="preserve">Required Software/Online Accounts</w:t>
+      </w:r>
+      <w:bookmarkEnd w:id="25"/>
+    </w:p>
+    <w:p>
+      <w:pPr>
+        <w:pStyle w:val="Compact"/>
+        <w:numPr>
+          <w:numId w:val="1004"/>
+          <w:ilvl w:val="0"/>
+        </w:numPr>
+      </w:pPr>
+      <w:r>
+        <w:t xml:space="preserve">Software</w:t>
+      </w:r>
+    </w:p>
+    <w:p>
+      <w:pPr>
+        <w:pStyle w:val="Compact"/>
+        <w:numPr>
+          <w:numId w:val="1005"/>
+          <w:ilvl w:val="1"/>
+        </w:numPr>
+      </w:pPr>
+      <w:hyperlink r:id="rId26">
+        <w:r>
+          <w:rPr>
+            <w:rStyle w:val="Hyperlink"/>
+          </w:rPr>
+          <w:t xml:space="preserve">Slack Client</w:t>
+        </w:r>
+      </w:hyperlink>
+      <w:r>
+        <w:t xml:space="preserve"> </w:t>
+      </w:r>
+      <w:r>
+        <w:t xml:space="preserve">(</w:t>
+      </w:r>
       <w:r>
         <w:rPr>
           <w:i/>
         </w:rPr>
-        <w:t xml:space="preserve">This is a selected bibliography of computer science and Python texts and other materials</w:t>
-      </w:r>
-      <w:r>
-        <w:rPr>
-          <w:i/>
-        </w:rPr>
-        <w:t xml:space="preserve"> </w:t>
-      </w:r>
-      <w:r>
-        <w:rPr>
-          <w:i/>
-        </w:rPr>
-        <w:t xml:space="preserve">that you may explore as references or further reading. Many weekly readings will come</w:t>
-      </w:r>
-      <w:r>
-        <w:rPr>
-          <w:i/>
-        </w:rPr>
-        <w:t xml:space="preserve"> </w:t>
-      </w:r>
-      <w:r>
-        <w:rPr>
-          <w:i/>
-        </w:rPr>
-        <w:t xml:space="preserve">from these materials. Specific readings will be posted on Moodle for each week.</w:t>
-      </w:r>
-    </w:p>
-    <w:p>
-      <w:pPr>
-        <w:pStyle w:val="BodyText"/>
-      </w:pPr>
-      <w:r>
-        <w:t xml:space="preserve">Alvarado, C., Dodds, Z., Kuenning, G., &amp; Libeskind-Hadas, R. (2013).</w:t>
-      </w:r>
-      <w:r>
-        <w:t xml:space="preserve"> </w:t>
-      </w:r>
+        <w:t xml:space="preserve">must install</w:t>
+      </w:r>
+      <w:r>
+        <w:t xml:space="preserve"> </w:t>
+      </w:r>
+      <w:r>
+        <w:t xml:space="preserve">desktop and mobile clients, using the web client is not sufficient)</w:t>
+      </w:r>
+    </w:p>
+    <w:p>
+      <w:pPr>
+        <w:pStyle w:val="Compact"/>
+        <w:numPr>
+          <w:numId w:val="1005"/>
+          <w:ilvl w:val="1"/>
+        </w:numPr>
+      </w:pPr>
+      <w:r>
+        <w:t xml:space="preserve">Firefox or Chrome web browser</w:t>
+      </w:r>
+    </w:p>
+    <w:p>
+      <w:pPr>
+        <w:pStyle w:val="Compact"/>
+        <w:numPr>
+          <w:numId w:val="1004"/>
+          <w:ilvl w:val="0"/>
+        </w:numPr>
+      </w:pPr>
+      <w:r>
+        <w:t xml:space="preserve">Accounts</w:t>
+      </w:r>
+    </w:p>
+    <w:p>
+      <w:pPr>
+        <w:pStyle w:val="Compact"/>
+        <w:numPr>
+          <w:numId w:val="1006"/>
+          <w:ilvl w:val="1"/>
+        </w:numPr>
+      </w:pPr>
       <w:hyperlink r:id="rId27">
         <w:r>
           <w:rPr>
-            <w:i/>
             <w:rStyle w:val="Hyperlink"/>
           </w:rPr>
-          <w:t xml:space="preserve">CS for All</w:t>
+          <w:t xml:space="preserve">repl.it</w:t>
         </w:r>
       </w:hyperlink>
-      <w:r>
-        <w:t xml:space="preserve">.</w:t>
-      </w:r>
-      <w:r>
-        <w:t xml:space="preserve"> </w:t>
-      </w:r>
-      <w:r>
-        <w:t xml:space="preserve">Claremont, CA: Harvey Mudd College.</w:t>
-      </w:r>
-    </w:p>
-    <w:p>
-      <w:pPr>
-        <w:pStyle w:val="BodyText"/>
-      </w:pPr>
-      <w:r>
-        <w:t xml:space="preserve">Barry, P. (2009).</w:t>
-      </w:r>
-      <w:r>
-        <w:t xml:space="preserve"> </w:t>
-      </w:r>
-      <w:r>
-        <w:rPr>
-          <w:i/>
-        </w:rPr>
-        <w:t xml:space="preserve">Head first programming: [a learner’s guide to</w:t>
-      </w:r>
-      <w:r>
-        <w:rPr>
-          <w:i/>
-        </w:rPr>
-        <w:t xml:space="preserve"> </w:t>
-      </w:r>
-      <w:r>
-        <w:rPr>
-          <w:i/>
-        </w:rPr>
-        <w:t xml:space="preserve">programming using the Python language]</w:t>
-      </w:r>
-      <w:r>
-        <w:t xml:space="preserve">. Beijing ; Sebastopol,</w:t>
-      </w:r>
-      <w:r>
-        <w:t xml:space="preserve"> </w:t>
-      </w:r>
-      <w:r>
-        <w:t xml:space="preserve">CA: O’Reilly.</w:t>
-      </w:r>
-    </w:p>
-    <w:p>
-      <w:pPr>
-        <w:pStyle w:val="BodyText"/>
-      </w:pPr>
-      <w:r>
-        <w:t xml:space="preserve">Downey, A. (2012).</w:t>
-      </w:r>
-      <w:r>
-        <w:t xml:space="preserve"> </w:t>
-      </w:r>
-      <w:r>
-        <w:rPr>
-          <w:i/>
-        </w:rPr>
-        <w:t xml:space="preserve">Think Python</w:t>
-      </w:r>
-      <w:r>
-        <w:t xml:space="preserve">. Sebastopol, CA: O’Reilly.</w:t>
-      </w:r>
-      <w:r>
-        <w:t xml:space="preserve"> </w:t>
-      </w:r>
+    </w:p>
+    <w:p>
+      <w:pPr>
+        <w:pStyle w:val="Compact"/>
+        <w:numPr>
+          <w:numId w:val="1006"/>
+          <w:ilvl w:val="1"/>
+        </w:numPr>
+      </w:pPr>
       <w:hyperlink r:id="rId28">
         <w:r>
           <w:rPr>
             <w:rStyle w:val="Hyperlink"/>
           </w:rPr>
-          <w:t xml:space="preserve">free</w:t>
+          <w:t xml:space="preserve">AU Ed Tech Slack channel #code</w:t>
         </w:r>
       </w:hyperlink>
-      <w:r>
-        <w:t xml:space="preserve"> </w:t>
-      </w:r>
-      <w:hyperlink r:id="rId29">
+    </w:p>
+    <w:p>
+      <w:pPr>
+        <w:pStyle w:val="Heading1"/>
+      </w:pPr>
+      <w:bookmarkStart w:id="29" w:name="required-hardware"/>
+      <w:r>
+        <w:t xml:space="preserve">Required Hardware</w:t>
+      </w:r>
+      <w:bookmarkEnd w:id="29"/>
+    </w:p>
+    <w:p>
+      <w:pPr>
+        <w:pStyle w:val="FirstParagraph"/>
+      </w:pPr>
+      <w:r>
+        <w:t xml:space="preserve">For the final project (see below) we will be designing and</w:t>
+      </w:r>
+      <w:r>
+        <w:t xml:space="preserve"> </w:t>
+      </w:r>
+      <w:r>
+        <w:t xml:space="preserve">programming</w:t>
+      </w:r>
+      <w:r>
+        <w:t xml:space="preserve"> </w:t>
+      </w:r>
+      <w:r>
+        <w:t xml:space="preserve">“</w:t>
+      </w:r>
+      <w:r>
+        <w:t xml:space="preserve">skills</w:t>
+      </w:r>
+      <w:r>
+        <w:t xml:space="preserve">”</w:t>
+      </w:r>
+      <w:r>
+        <w:t xml:space="preserve"> </w:t>
+      </w:r>
+      <w:r>
+        <w:t xml:space="preserve">for the</w:t>
+      </w:r>
+      <w:r>
+        <w:t xml:space="preserve"> </w:t>
+      </w:r>
+      <w:hyperlink r:id="rId30">
         <w:r>
           <w:rPr>
             <w:rStyle w:val="Hyperlink"/>
           </w:rPr>
-          <w:t xml:space="preserve">py v3</w:t>
+          <w:t xml:space="preserve">Mycroft AI voice assistant.</w:t>
         </w:r>
       </w:hyperlink>
+      <w:r>
+        <w:t xml:space="preserve"> </w:t>
+      </w:r>
+      <w:r>
+        <w:t xml:space="preserve">Mycroft is like an open source Alexa or Siri. In order to work on your project,</w:t>
+      </w:r>
+      <w:r>
+        <w:t xml:space="preserve"> </w:t>
+      </w:r>
+      <w:r>
+        <w:t xml:space="preserve">you will need a Raspberry Pi, microphone, and speakers, as well as display,</w:t>
+      </w:r>
+      <w:r>
+        <w:t xml:space="preserve"> </w:t>
+      </w:r>
+      <w:r>
+        <w:t xml:space="preserve">keyboard, and mouse to work with the Pi. You can use any suitable</w:t>
+      </w:r>
+      <w:r>
+        <w:t xml:space="preserve"> </w:t>
+      </w:r>
+      <w:r>
+        <w:t xml:space="preserve">hardware that you already have from the list below, but we also recommend</w:t>
+      </w:r>
+      <w:r>
+        <w:t xml:space="preserve"> </w:t>
+      </w:r>
+      <w:r>
+        <w:t xml:space="preserve">certain items if you are purchasing new hardware.</w:t>
+      </w:r>
     </w:p>
     <w:p>
       <w:pPr>
         <w:pStyle w:val="BodyText"/>
       </w:pPr>
       <w:r>
-        <w:t xml:space="preserve">Pilgrim, M. (2009).</w:t>
-      </w:r>
-      <w:r>
-        <w:t xml:space="preserve"> </w:t>
-      </w:r>
-      <w:hyperlink r:id="rId30">
-        <w:r>
-          <w:rPr>
-            <w:i/>
-            <w:rStyle w:val="Hyperlink"/>
-          </w:rPr>
-          <w:t xml:space="preserve">Dive into Python 3</w:t>
-        </w:r>
-      </w:hyperlink>
-      <w:r>
-        <w:t xml:space="preserve">. New York: Apress.</w:t>
-      </w:r>
-    </w:p>
-    <w:p>
-      <w:pPr>
-        <w:pStyle w:val="BodyText"/>
-      </w:pPr>
+        <w:t xml:space="preserve">I am posting links to the items on SparkFun and Amazon. You should be able to</w:t>
+      </w:r>
+      <w:r>
+        <w:t xml:space="preserve"> </w:t>
+      </w:r>
+      <w:r>
+        <w:t xml:space="preserve">get most or all of the items locally, at</w:t>
+      </w:r>
+      <w:r>
+        <w:t xml:space="preserve"> </w:t>
+      </w:r>
       <w:hyperlink r:id="rId31">
         <w:r>
           <w:rPr>
-            <w:i/>
             <w:rStyle w:val="Hyperlink"/>
           </w:rPr>
-          <w:t xml:space="preserve">The Python Tutorial v.3.3</w:t>
+          <w:t xml:space="preserve">MicroCenter</w:t>
         </w:r>
       </w:hyperlink>
       <w:r>
-        <w:t xml:space="preserve">.</w:t>
-      </w:r>
-    </w:p>
-    <w:p>
-      <w:pPr>
-        <w:pStyle w:val="BodyText"/>
-      </w:pPr>
-      <w:r>
-        <w:t xml:space="preserve">Zelle, J. (2010).</w:t>
+        <w:t xml:space="preserve"> </w:t>
+      </w:r>
+      <w:r>
+        <w:t xml:space="preserve">(which may be the easiest option). You</w:t>
       </w:r>
       <w:r>
         <w:t xml:space="preserve"> </w:t>
@@ -598,144 +593,105 @@
         <w:rPr>
           <w:i/>
         </w:rPr>
-        <w:t xml:space="preserve">Python Programming: An Introduction to Computer</w:t>
-      </w:r>
-      <w:r>
-        <w:rPr>
-          <w:i/>
-        </w:rPr>
-        <w:t xml:space="preserve"> </w:t>
-      </w:r>
-      <w:r>
-        <w:rPr>
-          <w:i/>
-        </w:rPr>
-        <w:t xml:space="preserve">Science</w:t>
-      </w:r>
-      <w:r>
-        <w:t xml:space="preserve">. Franklin, Beedle &amp; Associates Inc.</w:t>
-      </w:r>
-    </w:p>
-    <w:p>
-      <w:pPr>
-        <w:pStyle w:val="Heading1"/>
-      </w:pPr>
-      <w:bookmarkStart w:id="32" w:name="technology-requirements"/>
-      <w:r>
-        <w:t xml:space="preserve">Technology Requirements</w:t>
-      </w:r>
-      <w:bookmarkEnd w:id="32"/>
-    </w:p>
-    <w:p>
-      <w:pPr>
-        <w:pStyle w:val="FirstParagraph"/>
-      </w:pPr>
-      <w:r>
-        <w:t xml:space="preserve">Everyone will need access to a Python development environment at home in order to complete</w:t>
-      </w:r>
-      <w:r>
-        <w:t xml:space="preserve"> </w:t>
-      </w:r>
-      <w:r>
-        <w:t xml:space="preserve">the homework and project assignments. We will be using the following core tools:</w:t>
+        <w:t xml:space="preserve">must</w:t>
+      </w:r>
+      <w:r>
+        <w:t xml:space="preserve"> </w:t>
+      </w:r>
+      <w:r>
+        <w:t xml:space="preserve">have a working Raspberry Pi</w:t>
+      </w:r>
+      <w:r>
+        <w:t xml:space="preserve"> </w:t>
+      </w:r>
+      <w:r>
+        <w:t xml:space="preserve">setup by week 4 (Sep 22). If you have any trouble acquiring equipment, please</w:t>
+      </w:r>
+      <w:r>
+        <w:t xml:space="preserve"> </w:t>
+      </w:r>
+      <w:r>
+        <w:t xml:space="preserve">let me know as soon as possible.</w:t>
       </w:r>
     </w:p>
     <w:p>
       <w:pPr>
         <w:pStyle w:val="Compact"/>
         <w:numPr>
-          <w:numId w:val="1004"/>
+          <w:numId w:val="1007"/>
           <w:ilvl w:val="0"/>
         </w:numPr>
       </w:pPr>
+      <w:r>
+        <w:t xml:space="preserve">Raspberry Pi model 3 or 4, recommended Raspberry Pi 4 (2GB)</w:t>
+      </w:r>
+      <w:r>
+        <w:t xml:space="preserve"> </w:t>
+      </w:r>
+      <w:hyperlink r:id="rId32">
+        <w:r>
+          <w:rPr>
+            <w:rStyle w:val="Hyperlink"/>
+          </w:rPr>
+          <w:t xml:space="preserve">SparkFun</w:t>
+        </w:r>
+      </w:hyperlink>
+      <w:r>
+        <w:t xml:space="preserve"> </w:t>
+      </w:r>
       <w:hyperlink r:id="rId33">
         <w:r>
           <w:rPr>
             <w:rStyle w:val="Hyperlink"/>
           </w:rPr>
-          <w:t xml:space="preserve">Python 3</w:t>
+          <w:t xml:space="preserve">Amazon</w:t>
         </w:r>
       </w:hyperlink>
-      <w:r>
-        <w:t xml:space="preserve">: the python language, you may have an earlier version installed (e.g. Python 2.7), but you will need Python 3 (Python 3.3, 3.4, etc) for this course</w:t>
-      </w:r>
     </w:p>
     <w:p>
       <w:pPr>
         <w:pStyle w:val="Compact"/>
         <w:numPr>
-          <w:numId w:val="1005"/>
-          <w:ilvl w:val="1"/>
-        </w:numPr>
-      </w:pPr>
-      <w:r>
-        <w:t xml:space="preserve">you should be able to execute python scripts and the python interpreter from a command prompt</w:t>
-      </w:r>
-    </w:p>
-    <w:p>
-      <w:pPr>
-        <w:pStyle w:val="Compact"/>
-        <w:numPr>
-          <w:numId w:val="1004"/>
+          <w:numId w:val="1007"/>
           <w:ilvl w:val="0"/>
         </w:numPr>
       </w:pPr>
+      <w:r>
+        <w:t xml:space="preserve">a microphone that works with Raspberry Pi, recommended ReSpeaker 4-Mic Array</w:t>
+      </w:r>
+      <w:r>
+        <w:t xml:space="preserve"> </w:t>
+      </w:r>
       <w:hyperlink r:id="rId34">
         <w:r>
           <w:rPr>
             <w:rStyle w:val="Hyperlink"/>
           </w:rPr>
-          <w:t xml:space="preserve">Sublime Text 3</w:t>
+          <w:t xml:space="preserve">SparkFun</w:t>
         </w:r>
       </w:hyperlink>
       <w:r>
-        <w:t xml:space="preserve">: This is a programmer’s text editor and we will use it to write our Python programs</w:t>
-      </w:r>
-    </w:p>
-    <w:p>
-      <w:pPr>
-        <w:pStyle w:val="Compact"/>
-        <w:numPr>
-          <w:numId w:val="1004"/>
-          <w:ilvl w:val="0"/>
-        </w:numPr>
-      </w:pPr>
+        <w:t xml:space="preserve"> </w:t>
+      </w:r>
       <w:hyperlink r:id="rId35">
         <w:r>
           <w:rPr>
             <w:rStyle w:val="Hyperlink"/>
           </w:rPr>
-          <w:t xml:space="preserve">Slack</w:t>
+          <w:t xml:space="preserve">Amazon</w:t>
         </w:r>
       </w:hyperlink>
-      <w:r>
-        <w:t xml:space="preserve">: team communication/chat software that we will use to ask and answer questions when we get stuck, this is also the preferred way to contact me with course related questions. For private concerns, you can email me. You will have to</w:t>
-      </w:r>
-      <w:r>
-        <w:t xml:space="preserve"> </w:t>
-      </w:r>
-      <w:hyperlink r:id="rId35">
-        <w:r>
-          <w:rPr>
-            <w:rStyle w:val="Hyperlink"/>
-          </w:rPr>
-          <w:t xml:space="preserve">register on our slack team using your adelphi email</w:t>
-        </w:r>
-      </w:hyperlink>
-      <w:r>
-        <w:t xml:space="preserve">. There are Windows, Mac, iOS, and Android clients, as well as the web client.</w:t>
-      </w:r>
     </w:p>
     <w:p>
       <w:pPr>
         <w:pStyle w:val="Compact"/>
         <w:numPr>
-          <w:numId w:val="1004"/>
+          <w:numId w:val="1007"/>
           <w:ilvl w:val="0"/>
         </w:numPr>
       </w:pPr>
       <w:r>
-        <w:t xml:space="preserve">(optional)</w:t>
+        <w:t xml:space="preserve">micro hdmi cable</w:t>
       </w:r>
       <w:r>
         <w:t xml:space="preserve"> </w:t>
@@ -745,59 +701,179 @@
           <w:rPr>
             <w:rStyle w:val="Hyperlink"/>
           </w:rPr>
-          <w:t xml:space="preserve">iPython</w:t>
+          <w:t xml:space="preserve">SparkFun</w:t>
         </w:r>
       </w:hyperlink>
       <w:r>
-        <w:t xml:space="preserve">: a better interactive python shell</w:t>
+        <w:t xml:space="preserve"> </w:t>
+      </w:r>
+      <w:hyperlink r:id="rId37">
+        <w:r>
+          <w:rPr>
+            <w:rStyle w:val="Hyperlink"/>
+          </w:rPr>
+          <w:t xml:space="preserve">Amazon</w:t>
+        </w:r>
+      </w:hyperlink>
+    </w:p>
+    <w:p>
+      <w:pPr>
+        <w:pStyle w:val="Compact"/>
+        <w:numPr>
+          <w:numId w:val="1007"/>
+          <w:ilvl w:val="0"/>
+        </w:numPr>
+      </w:pPr>
+      <w:r>
+        <w:t xml:space="preserve">two (2) 16GB micro SD cards</w:t>
+      </w:r>
+      <w:r>
+        <w:t xml:space="preserve"> </w:t>
+      </w:r>
+      <w:hyperlink r:id="rId38">
+        <w:r>
+          <w:rPr>
+            <w:rStyle w:val="Hyperlink"/>
+          </w:rPr>
+          <w:t xml:space="preserve">Amazon</w:t>
+        </w:r>
+      </w:hyperlink>
+      <w:r>
+        <w:t xml:space="preserve"> </w:t>
+      </w:r>
+      <w:r>
+        <w:t xml:space="preserve">(these are 32GB, but they’re a good deal)</w:t>
+      </w:r>
+    </w:p>
+    <w:p>
+      <w:pPr>
+        <w:pStyle w:val="FirstParagraph"/>
+      </w:pPr>
+      <w:r>
+        <w:t xml:space="preserve">You probably have these items already:</w:t>
+      </w:r>
+    </w:p>
+    <w:p>
+      <w:pPr>
+        <w:pStyle w:val="Compact"/>
+        <w:numPr>
+          <w:numId w:val="1008"/>
+          <w:ilvl w:val="0"/>
+        </w:numPr>
+      </w:pPr>
+      <w:r>
+        <w:t xml:space="preserve">USB-C power cord (like a USB-C phone charger)</w:t>
+      </w:r>
+      <w:r>
+        <w:t xml:space="preserve"> </w:t>
+      </w:r>
+      <w:hyperlink r:id="rId39">
+        <w:r>
+          <w:rPr>
+            <w:rStyle w:val="Hyperlink"/>
+          </w:rPr>
+          <w:t xml:space="preserve">SparkFun</w:t>
+        </w:r>
+      </w:hyperlink>
+      <w:r>
+        <w:t xml:space="preserve"> </w:t>
+      </w:r>
+      <w:r>
+        <w:t xml:space="preserve">Amazon [</w:t>
+      </w:r>
+      <w:hyperlink r:id="rId40">
+        <w:r>
+          <w:rPr>
+            <w:rStyle w:val="Hyperlink"/>
+          </w:rPr>
+          <w:t xml:space="preserve">RPI official</w:t>
+        </w:r>
+      </w:hyperlink>
+      <w:r>
+        <w:t xml:space="preserve">] [</w:t>
+      </w:r>
+      <w:hyperlink r:id="rId41">
+        <w:r>
+          <w:rPr>
+            <w:rStyle w:val="Hyperlink"/>
+          </w:rPr>
+          <w:t xml:space="preserve">AMZ Basics</w:t>
+        </w:r>
+      </w:hyperlink>
+      <w:r>
+        <w:t xml:space="preserve">]</w:t>
+      </w:r>
+    </w:p>
+    <w:p>
+      <w:pPr>
+        <w:pStyle w:val="Compact"/>
+        <w:numPr>
+          <w:numId w:val="1008"/>
+          <w:ilvl w:val="0"/>
+        </w:numPr>
+      </w:pPr>
+      <w:r>
+        <w:t xml:space="preserve">TV or computer monitor with HDMI input</w:t>
+      </w:r>
+    </w:p>
+    <w:p>
+      <w:pPr>
+        <w:pStyle w:val="Compact"/>
+        <w:numPr>
+          <w:numId w:val="1008"/>
+          <w:ilvl w:val="0"/>
+        </w:numPr>
+      </w:pPr>
+      <w:r>
+        <w:t xml:space="preserve">USB or Bluetooth Mouse / Keyboard</w:t>
       </w:r>
     </w:p>
     <w:p>
       <w:pPr>
         <w:pStyle w:val="Heading1"/>
       </w:pPr>
-      <w:bookmarkStart w:id="37" w:name="class-meetings"/>
+      <w:bookmarkStart w:id="42" w:name="class-meetings"/>
       <w:r>
         <w:t xml:space="preserve">Class meetings</w:t>
       </w:r>
-      <w:bookmarkEnd w:id="37"/>
+      <w:bookmarkEnd w:id="42"/>
     </w:p>
     <w:p>
       <w:pPr>
         <w:pStyle w:val="FirstParagraph"/>
       </w:pPr>
       <w:r>
-        <w:t xml:space="preserve">All students are expected to come on time and prepared for class. You may</w:t>
-      </w:r>
-      <w:r>
-        <w:t xml:space="preserve"> </w:t>
-      </w:r>
-      <w:r>
-        <w:t xml:space="preserve">bring your own laptop to class, or use one of the lab computers for your work.</w:t>
-      </w:r>
-      <w:r>
-        <w:t xml:space="preserve"> </w:t>
-      </w:r>
-      <w:r>
-        <w:t xml:space="preserve">If you need source files to work on in class, you are responsible for bringing</w:t>
-      </w:r>
-      <w:r>
-        <w:t xml:space="preserve"> </w:t>
-      </w:r>
-      <w:r>
-        <w:t xml:space="preserve">them or making them available online. It is recommended that you bring a USB</w:t>
-      </w:r>
-      <w:r>
-        <w:t xml:space="preserve"> </w:t>
-      </w:r>
-      <w:r>
-        <w:t xml:space="preserve">flash drive or set-up Google Drive or Dropbox to manage your files for this</w:t>
-      </w:r>
-      <w:r>
-        <w:t xml:space="preserve"> </w:t>
-      </w:r>
-      <w:r>
-        <w:t xml:space="preserve">course.</w:t>
+        <w:t xml:space="preserve">This is a fully online class, which will run on a Tuesday-Tuesday schedule,</w:t>
+      </w:r>
+      <w:r>
+        <w:t xml:space="preserve"> </w:t>
+      </w:r>
+      <w:r>
+        <w:t xml:space="preserve">meaning new topics will begin each Tuesday, and assignments will be due by end</w:t>
+      </w:r>
+      <w:r>
+        <w:t xml:space="preserve"> </w:t>
+      </w:r>
+      <w:r>
+        <w:t xml:space="preserve">of day on Monday. There will be a live video session lab held every-other Tuesday.</w:t>
+      </w:r>
+      <w:r>
+        <w:t xml:space="preserve"> </w:t>
+      </w:r>
+      <w:r>
+        <w:t xml:space="preserve">No new topics will be covered in these labs that aren’t also in course materials,</w:t>
+      </w:r>
+      <w:r>
+        <w:t xml:space="preserve"> </w:t>
+      </w:r>
+      <w:r>
+        <w:t xml:space="preserve">but they will give students the chance to ask questions and receive quick feedback</w:t>
+      </w:r>
+      <w:r>
+        <w:t xml:space="preserve"> </w:t>
+      </w:r>
+      <w:r>
+        <w:t xml:space="preserve">on practice problems.</w:t>
       </w:r>
     </w:p>
     <w:tbl>
@@ -824,7 +900,7 @@
               <w:jc w:val="left"/>
             </w:pPr>
             <w:r>
-              <w:t xml:space="preserve">Session</w:t>
+              <w:t xml:space="preserve">Week</w:t>
             </w:r>
           </w:p>
         </w:tc>
@@ -841,7 +917,7 @@
               <w:jc w:val="left"/>
             </w:pPr>
             <w:r>
-              <w:t xml:space="preserve">Week</w:t>
+              <w:t xml:space="preserve">Date</w:t>
             </w:r>
           </w:p>
         </w:tc>
@@ -938,7 +1014,7 @@
               <w:jc w:val="left"/>
             </w:pPr>
             <w:r>
-              <w:t xml:space="preserve">-</w:t>
+              <w:t xml:space="preserve">TIP 1</w:t>
             </w:r>
           </w:p>
         </w:tc>
@@ -984,29 +1060,29 @@
               <w:jc w:val="left"/>
             </w:pPr>
             <w:r>
-              <w:t xml:space="preserve">Variables &amp; Statements (Math)</w:t>
-            </w:r>
-          </w:p>
-        </w:tc>
-        <w:tc>
-          <w:p>
-            <w:pPr>
-              <w:pStyle w:val="Compact"/>
-              <w:jc w:val="left"/>
-            </w:pPr>
-            <w:r>
-              <w:t xml:space="preserve">TIP 1 &amp; 2</w:t>
-            </w:r>
-          </w:p>
-        </w:tc>
-        <w:tc>
-          <w:p>
-            <w:pPr>
-              <w:pStyle w:val="Compact"/>
-              <w:jc w:val="left"/>
-            </w:pPr>
-            <w:r>
-              <w:t xml:space="preserve">Quiz 1</w:t>
+              <w:t xml:space="preserve">Variables &amp; Statements</w:t>
+            </w:r>
+          </w:p>
+        </w:tc>
+        <w:tc>
+          <w:p>
+            <w:pPr>
+              <w:pStyle w:val="Compact"/>
+              <w:jc w:val="left"/>
+            </w:pPr>
+            <w:r>
+              <w:t xml:space="preserve">TIP 2</w:t>
+            </w:r>
+          </w:p>
+        </w:tc>
+        <w:tc>
+          <w:p>
+            <w:pPr>
+              <w:pStyle w:val="Compact"/>
+              <w:jc w:val="left"/>
+            </w:pPr>
+            <w:r>
+              <w:t xml:space="preserve">-</w:t>
             </w:r>
           </w:p>
         </w:tc>
@@ -1052,18 +1128,18 @@
               <w:jc w:val="left"/>
             </w:pPr>
             <w:r>
-              <w:t xml:space="preserve">TIP 3 &amp; 4</w:t>
-            </w:r>
-          </w:p>
-        </w:tc>
-        <w:tc>
-          <w:p>
-            <w:pPr>
-              <w:pStyle w:val="Compact"/>
-              <w:jc w:val="left"/>
-            </w:pPr>
-            <w:r>
-              <w:t xml:space="preserve">Quiz 2</w:t>
+              <w:t xml:space="preserve">TIP 3</w:t>
+            </w:r>
+          </w:p>
+        </w:tc>
+        <w:tc>
+          <w:p>
+            <w:pPr>
+              <w:pStyle w:val="Compact"/>
+              <w:jc w:val="left"/>
+            </w:pPr>
+            <w:r>
+              <w:t xml:space="preserve">Quiz 1</w:t>
             </w:r>
           </w:p>
         </w:tc>
@@ -1098,29 +1174,29 @@
               <w:jc w:val="left"/>
             </w:pPr>
             <w:r>
-              <w:t xml:space="preserve">Conditionals</w:t>
-            </w:r>
-          </w:p>
-        </w:tc>
-        <w:tc>
-          <w:p>
-            <w:pPr>
-              <w:pStyle w:val="Compact"/>
-              <w:jc w:val="left"/>
-            </w:pPr>
-            <w:r>
-              <w:t xml:space="preserve">TIP 5</w:t>
-            </w:r>
-          </w:p>
-        </w:tc>
-        <w:tc>
-          <w:p>
-            <w:pPr>
-              <w:pStyle w:val="Compact"/>
-              <w:jc w:val="left"/>
-            </w:pPr>
-            <w:r>
-              <w:t xml:space="preserve">Quiz 3</w:t>
+              <w:t xml:space="preserve">Case Study 1: Hello World</w:t>
+            </w:r>
+          </w:p>
+        </w:tc>
+        <w:tc>
+          <w:p>
+            <w:pPr>
+              <w:pStyle w:val="Compact"/>
+              <w:jc w:val="left"/>
+            </w:pPr>
+            <w:r>
+              <w:t xml:space="preserve">-</w:t>
+            </w:r>
+          </w:p>
+        </w:tc>
+        <w:tc>
+          <w:p>
+            <w:pPr>
+              <w:pStyle w:val="Compact"/>
+              <w:jc w:val="left"/>
+            </w:pPr>
+            <w:r>
+              <w:t xml:space="preserve">Mycroft Concept</w:t>
             </w:r>
           </w:p>
         </w:tc>
@@ -1155,29 +1231,29 @@
               <w:jc w:val="left"/>
             </w:pPr>
             <w:r>
-              <w:t xml:space="preserve">Iteration/Loops</w:t>
-            </w:r>
-          </w:p>
-        </w:tc>
-        <w:tc>
-          <w:p>
-            <w:pPr>
-              <w:pStyle w:val="Compact"/>
-              <w:jc w:val="left"/>
-            </w:pPr>
-            <w:r>
-              <w:t xml:space="preserve">TIP 6</w:t>
-            </w:r>
-          </w:p>
-        </w:tc>
-        <w:tc>
-          <w:p>
-            <w:pPr>
-              <w:pStyle w:val="Compact"/>
-              <w:jc w:val="left"/>
-            </w:pPr>
-            <w:r>
-              <w:t xml:space="preserve">Quiz 4</w:t>
+              <w:t xml:space="preserve">Conditionals &amp; Recursion</w:t>
+            </w:r>
+          </w:p>
+        </w:tc>
+        <w:tc>
+          <w:p>
+            <w:pPr>
+              <w:pStyle w:val="Compact"/>
+              <w:jc w:val="left"/>
+            </w:pPr>
+            <w:r>
+              <w:t xml:space="preserve">TIP 5</w:t>
+            </w:r>
+          </w:p>
+        </w:tc>
+        <w:tc>
+          <w:p>
+            <w:pPr>
+              <w:pStyle w:val="Compact"/>
+              <w:jc w:val="left"/>
+            </w:pPr>
+            <w:r>
+              <w:t xml:space="preserve">-</w:t>
             </w:r>
           </w:p>
         </w:tc>
@@ -1212,29 +1288,29 @@
               <w:jc w:val="left"/>
             </w:pPr>
             <w:r>
-              <w:t xml:space="preserve">Lists</w:t>
-            </w:r>
-          </w:p>
-        </w:tc>
-        <w:tc>
-          <w:p>
-            <w:pPr>
-              <w:pStyle w:val="Compact"/>
-              <w:jc w:val="left"/>
-            </w:pPr>
-            <w:r>
-              <w:t xml:space="preserve">TIP 7</w:t>
-            </w:r>
-          </w:p>
-        </w:tc>
-        <w:tc>
-          <w:p>
-            <w:pPr>
-              <w:pStyle w:val="Compact"/>
-              <w:jc w:val="left"/>
-            </w:pPr>
-            <w:r>
-              <w:t xml:space="preserve">Quiz 5</w:t>
+              <w:t xml:space="preserve">Fruitful Functions</w:t>
+            </w:r>
+          </w:p>
+        </w:tc>
+        <w:tc>
+          <w:p>
+            <w:pPr>
+              <w:pStyle w:val="Compact"/>
+              <w:jc w:val="left"/>
+            </w:pPr>
+            <w:r>
+              <w:t xml:space="preserve">TIP 6</w:t>
+            </w:r>
+          </w:p>
+        </w:tc>
+        <w:tc>
+          <w:p>
+            <w:pPr>
+              <w:pStyle w:val="Compact"/>
+              <w:jc w:val="left"/>
+            </w:pPr>
+            <w:r>
+              <w:t xml:space="preserve">-</w:t>
             </w:r>
           </w:p>
         </w:tc>
@@ -1269,29 +1345,29 @@
               <w:jc w:val="left"/>
             </w:pPr>
             <w:r>
-              <w:t xml:space="preserve">Review</w:t>
-            </w:r>
-          </w:p>
-        </w:tc>
-        <w:tc>
-          <w:p>
-            <w:pPr>
-              <w:pStyle w:val="Compact"/>
-              <w:jc w:val="left"/>
-            </w:pPr>
-            <w:r>
-              <w:t xml:space="preserve">-</w:t>
-            </w:r>
-          </w:p>
-        </w:tc>
-        <w:tc>
-          <w:p>
-            <w:pPr>
-              <w:pStyle w:val="Compact"/>
-              <w:jc w:val="left"/>
-            </w:pPr>
-            <w:r>
-              <w:t xml:space="preserve">Quiz 6</w:t>
+              <w:t xml:space="preserve">Iteration</w:t>
+            </w:r>
+          </w:p>
+        </w:tc>
+        <w:tc>
+          <w:p>
+            <w:pPr>
+              <w:pStyle w:val="Compact"/>
+              <w:jc w:val="left"/>
+            </w:pPr>
+            <w:r>
+              <w:t xml:space="preserve">TIP 7</w:t>
+            </w:r>
+          </w:p>
+        </w:tc>
+        <w:tc>
+          <w:p>
+            <w:pPr>
+              <w:pStyle w:val="Compact"/>
+              <w:jc w:val="left"/>
+            </w:pPr>
+            <w:r>
+              <w:t xml:space="preserve">Quiz 2</w:t>
             </w:r>
           </w:p>
         </w:tc>
@@ -1326,7 +1402,18 @@
               <w:jc w:val="left"/>
             </w:pPr>
             <w:r>
-              <w:t xml:space="preserve">Midterm</w:t>
+              <w:t xml:space="preserve">Strings</w:t>
+            </w:r>
+          </w:p>
+        </w:tc>
+        <w:tc>
+          <w:p>
+            <w:pPr>
+              <w:pStyle w:val="Compact"/>
+              <w:jc w:val="left"/>
+            </w:pPr>
+            <w:r>
+              <w:t xml:space="preserve">TIP 8</w:t>
             </w:r>
           </w:p>
         </w:tc>
@@ -1338,20 +1425,6 @@
             </w:pPr>
             <w:r>
               <w:t xml:space="preserve">-</w:t>
-            </w:r>
-          </w:p>
-        </w:tc>
-        <w:tc>
-          <w:p>
-            <w:pPr>
-              <w:pStyle w:val="Compact"/>
-              <w:jc w:val="left"/>
-            </w:pPr>
-            <w:r>
-              <w:rPr>
-                <w:b/>
-              </w:rPr>
-              <w:t xml:space="preserve">In Class Midterm</w:t>
             </w:r>
           </w:p>
         </w:tc>
@@ -1364,6 +1437,39 @@
               <w:jc w:val="left"/>
             </w:pPr>
             <w:r>
+              <w:t xml:space="preserve">9</w:t>
+            </w:r>
+          </w:p>
+        </w:tc>
+        <w:tc>
+          <w:p>
+            <w:pPr>
+              <w:pStyle w:val="Compact"/>
+              <w:jc w:val="left"/>
+            </w:pPr>
+            <w:r>
+              <w:t xml:space="preserve">27-Oct</w:t>
+            </w:r>
+          </w:p>
+        </w:tc>
+        <w:tc>
+          <w:p>
+            <w:pPr>
+              <w:pStyle w:val="Compact"/>
+              <w:jc w:val="left"/>
+            </w:pPr>
+            <w:r>
+              <w:t xml:space="preserve">Case Study 2: Attendance</w:t>
+            </w:r>
+          </w:p>
+        </w:tc>
+        <w:tc>
+          <w:p>
+            <w:pPr>
+              <w:pStyle w:val="Compact"/>
+              <w:jc w:val="left"/>
+            </w:pPr>
+            <w:r>
               <w:t xml:space="preserve">-</w:t>
             </w:r>
           </w:p>
@@ -1375,40 +1481,7 @@
               <w:jc w:val="left"/>
             </w:pPr>
             <w:r>
-              <w:t xml:space="preserve">27-Oct</w:t>
-            </w:r>
-          </w:p>
-        </w:tc>
-        <w:tc>
-          <w:p>
-            <w:pPr>
-              <w:pStyle w:val="Compact"/>
-              <w:jc w:val="left"/>
-            </w:pPr>
-            <w:r>
-              <w:t xml:space="preserve">Lists and Tuples</w:t>
-            </w:r>
-          </w:p>
-        </w:tc>
-        <w:tc>
-          <w:p>
-            <w:pPr>
-              <w:pStyle w:val="Compact"/>
-              <w:jc w:val="left"/>
-            </w:pPr>
-            <w:r>
-              <w:t xml:space="preserve">TIP 7 &amp; 8</w:t>
-            </w:r>
-          </w:p>
-        </w:tc>
-        <w:tc>
-          <w:p>
-            <w:pPr>
-              <w:pStyle w:val="Compact"/>
-              <w:jc w:val="left"/>
-            </w:pPr>
-            <w:r>
-              <w:t xml:space="preserve">Midterm Code Review</w:t>
+              <w:t xml:space="preserve">Mycroft Prototype</w:t>
             </w:r>
           </w:p>
         </w:tc>
@@ -1421,7 +1494,7 @@
               <w:jc w:val="left"/>
             </w:pPr>
             <w:r>
-              <w:t xml:space="preserve">9</w:t>
+              <w:t xml:space="preserve">10</w:t>
             </w:r>
           </w:p>
         </w:tc>
@@ -1443,29 +1516,29 @@
               <w:jc w:val="left"/>
             </w:pPr>
             <w:r>
-              <w:t xml:space="preserve">Dictionaries &amp; Sets</w:t>
-            </w:r>
-          </w:p>
-        </w:tc>
-        <w:tc>
-          <w:p>
-            <w:pPr>
-              <w:pStyle w:val="Compact"/>
-              <w:jc w:val="left"/>
-            </w:pPr>
-            <w:r>
-              <w:t xml:space="preserve">TIP 8 &amp; 9</w:t>
-            </w:r>
-          </w:p>
-        </w:tc>
-        <w:tc>
-          <w:p>
-            <w:pPr>
-              <w:pStyle w:val="Compact"/>
-              <w:jc w:val="left"/>
-            </w:pPr>
-            <w:r>
-              <w:t xml:space="preserve">Quiz 7</w:t>
+              <w:t xml:space="preserve">Lists</w:t>
+            </w:r>
+          </w:p>
+        </w:tc>
+        <w:tc>
+          <w:p>
+            <w:pPr>
+              <w:pStyle w:val="Compact"/>
+              <w:jc w:val="left"/>
+            </w:pPr>
+            <w:r>
+              <w:t xml:space="preserve">TIP 10</w:t>
+            </w:r>
+          </w:p>
+        </w:tc>
+        <w:tc>
+          <w:p>
+            <w:pPr>
+              <w:pStyle w:val="Compact"/>
+              <w:jc w:val="left"/>
+            </w:pPr>
+            <w:r>
+              <w:t xml:space="preserve">-</w:t>
             </w:r>
           </w:p>
         </w:tc>
@@ -1478,7 +1551,7 @@
               <w:jc w:val="left"/>
             </w:pPr>
             <w:r>
-              <w:t xml:space="preserve">10</w:t>
+              <w:t xml:space="preserve">11</w:t>
             </w:r>
           </w:p>
         </w:tc>
@@ -1500,29 +1573,29 @@
               <w:jc w:val="left"/>
             </w:pPr>
             <w:r>
-              <w:t xml:space="preserve">Content Analysis</w:t>
-            </w:r>
-          </w:p>
-        </w:tc>
-        <w:tc>
-          <w:p>
-            <w:pPr>
-              <w:pStyle w:val="Compact"/>
-              <w:jc w:val="left"/>
-            </w:pPr>
-            <w:r>
-              <w:t xml:space="preserve">TIP 10 &amp; 11</w:t>
-            </w:r>
-          </w:p>
-        </w:tc>
-        <w:tc>
-          <w:p>
-            <w:pPr>
-              <w:pStyle w:val="Compact"/>
-              <w:jc w:val="left"/>
-            </w:pPr>
-            <w:r>
-              <w:t xml:space="preserve">Quiz 8</w:t>
+              <w:t xml:space="preserve">Dictionaries</w:t>
+            </w:r>
+          </w:p>
+        </w:tc>
+        <w:tc>
+          <w:p>
+            <w:pPr>
+              <w:pStyle w:val="Compact"/>
+              <w:jc w:val="left"/>
+            </w:pPr>
+            <w:r>
+              <w:t xml:space="preserve">TIP 11</w:t>
+            </w:r>
+          </w:p>
+        </w:tc>
+        <w:tc>
+          <w:p>
+            <w:pPr>
+              <w:pStyle w:val="Compact"/>
+              <w:jc w:val="left"/>
+            </w:pPr>
+            <w:r>
+              <w:t xml:space="preserve">-</w:t>
             </w:r>
           </w:p>
         </w:tc>
@@ -1535,7 +1608,7 @@
               <w:jc w:val="left"/>
             </w:pPr>
             <w:r>
-              <w:t xml:space="preserve">11</w:t>
+              <w:t xml:space="preserve">12</w:t>
             </w:r>
           </w:p>
         </w:tc>
@@ -1557,29 +1630,29 @@
               <w:jc w:val="left"/>
             </w:pPr>
             <w:r>
-              <w:t xml:space="preserve">Modules &amp; Files</w:t>
-            </w:r>
-          </w:p>
-        </w:tc>
-        <w:tc>
-          <w:p>
-            <w:pPr>
-              <w:pStyle w:val="Compact"/>
-              <w:jc w:val="left"/>
-            </w:pPr>
-            <w:r>
-              <w:t xml:space="preserve">TIP 12 &amp; 13</w:t>
-            </w:r>
-          </w:p>
-        </w:tc>
-        <w:tc>
-          <w:p>
-            <w:pPr>
-              <w:pStyle w:val="Compact"/>
-              <w:jc w:val="left"/>
-            </w:pPr>
-            <w:r>
-              <w:t xml:space="preserve">Quiz 9</w:t>
+              <w:t xml:space="preserve">Tuples</w:t>
+            </w:r>
+          </w:p>
+        </w:tc>
+        <w:tc>
+          <w:p>
+            <w:pPr>
+              <w:pStyle w:val="Compact"/>
+              <w:jc w:val="left"/>
+            </w:pPr>
+            <w:r>
+              <w:t xml:space="preserve">TIP 11</w:t>
+            </w:r>
+          </w:p>
+        </w:tc>
+        <w:tc>
+          <w:p>
+            <w:pPr>
+              <w:pStyle w:val="Compact"/>
+              <w:jc w:val="left"/>
+            </w:pPr>
+            <w:r>
+              <w:t xml:space="preserve">Quiz 3</w:t>
             </w:r>
           </w:p>
         </w:tc>
@@ -1592,7 +1665,7 @@
               <w:jc w:val="left"/>
             </w:pPr>
             <w:r>
-              <w:t xml:space="preserve">12</w:t>
+              <w:t xml:space="preserve">13</w:t>
             </w:r>
           </w:p>
         </w:tc>
@@ -1614,29 +1687,29 @@
               <w:jc w:val="left"/>
             </w:pPr>
             <w:r>
-              <w:t xml:space="preserve">List Algorithms</w:t>
-            </w:r>
-          </w:p>
-        </w:tc>
-        <w:tc>
-          <w:p>
-            <w:pPr>
-              <w:pStyle w:val="Compact"/>
-              <w:jc w:val="left"/>
-            </w:pPr>
-            <w:r>
-              <w:t xml:space="preserve">TIP 14</w:t>
-            </w:r>
-          </w:p>
-        </w:tc>
-        <w:tc>
-          <w:p>
-            <w:pPr>
-              <w:pStyle w:val="Compact"/>
-              <w:jc w:val="left"/>
-            </w:pPr>
-            <w:r>
-              <w:t xml:space="preserve">Quiz 10</w:t>
+              <w:t xml:space="preserve">Files</w:t>
+            </w:r>
+          </w:p>
+        </w:tc>
+        <w:tc>
+          <w:p>
+            <w:pPr>
+              <w:pStyle w:val="Compact"/>
+              <w:jc w:val="left"/>
+            </w:pPr>
+            <w:r>
+              <w:t xml:space="preserve">TIP 12</w:t>
+            </w:r>
+          </w:p>
+        </w:tc>
+        <w:tc>
+          <w:p>
+            <w:pPr>
+              <w:pStyle w:val="Compact"/>
+              <w:jc w:val="left"/>
+            </w:pPr>
+            <w:r>
+              <w:t xml:space="preserve">-</w:t>
             </w:r>
           </w:p>
         </w:tc>
@@ -1649,7 +1722,7 @@
               <w:jc w:val="left"/>
             </w:pPr>
             <w:r>
-              <w:t xml:space="preserve">13</w:t>
+              <w:t xml:space="preserve">14</w:t>
             </w:r>
           </w:p>
         </w:tc>
@@ -1671,29 +1744,29 @@
               <w:jc w:val="left"/>
             </w:pPr>
             <w:r>
-              <w:t xml:space="preserve">Classes and Objects</w:t>
-            </w:r>
-          </w:p>
-        </w:tc>
-        <w:tc>
-          <w:p>
-            <w:pPr>
-              <w:pStyle w:val="Compact"/>
-              <w:jc w:val="left"/>
-            </w:pPr>
-            <w:r>
-              <w:t xml:space="preserve">TIP 15</w:t>
-            </w:r>
-          </w:p>
-        </w:tc>
-        <w:tc>
-          <w:p>
-            <w:pPr>
-              <w:pStyle w:val="Compact"/>
-              <w:jc w:val="left"/>
-            </w:pPr>
-            <w:r>
-              <w:t xml:space="preserve">Code Review</w:t>
+              <w:t xml:space="preserve">Case Study 3: Random Groups</w:t>
+            </w:r>
+          </w:p>
+        </w:tc>
+        <w:tc>
+          <w:p>
+            <w:pPr>
+              <w:pStyle w:val="Compact"/>
+              <w:jc w:val="left"/>
+            </w:pPr>
+            <w:r>
+              <w:t xml:space="preserve">-</w:t>
+            </w:r>
+          </w:p>
+        </w:tc>
+        <w:tc>
+          <w:p>
+            <w:pPr>
+              <w:pStyle w:val="Compact"/>
+              <w:jc w:val="left"/>
+            </w:pPr>
+            <w:r>
+              <w:t xml:space="preserve">Mycroft UX Testing</w:t>
             </w:r>
           </w:p>
         </w:tc>
@@ -1706,7 +1779,7 @@
               <w:jc w:val="left"/>
             </w:pPr>
             <w:r>
-              <w:t xml:space="preserve">14</w:t>
+              <w:t xml:space="preserve">15</w:t>
             </w:r>
           </w:p>
         </w:tc>
@@ -1728,7 +1801,7 @@
               <w:jc w:val="left"/>
             </w:pPr>
             <w:r>
-              <w:t xml:space="preserve">Project Lab</w:t>
+              <w:t xml:space="preserve">Working Session</w:t>
             </w:r>
           </w:p>
         </w:tc>
@@ -1750,7 +1823,7 @@
               <w:jc w:val="left"/>
             </w:pPr>
             <w:r>
-              <w:t xml:space="preserve">Code Review</w:t>
+              <w:t xml:space="preserve">-</w:t>
             </w:r>
           </w:p>
         </w:tc>
@@ -1763,7 +1836,7 @@
               <w:jc w:val="left"/>
             </w:pPr>
             <w:r>
-              <w:t xml:space="preserve">15</w:t>
+              <w:t xml:space="preserve">16</w:t>
             </w:r>
           </w:p>
         </w:tc>
@@ -1785,7 +1858,7 @@
               <w:jc w:val="left"/>
             </w:pPr>
             <w:r>
-              <w:t xml:space="preserve">Final Project Presentation</w:t>
+              <w:t xml:space="preserve">Final Projects Due</w:t>
             </w:r>
           </w:p>
         </w:tc>
@@ -1818,11 +1891,7 @@
     </w:tbl>
     <w:p>
       <w:pPr>
-        <w:pStyle w:val="Compact"/>
-        <w:numPr>
-          <w:numId w:val="1006"/>
-          <w:ilvl w:val="0"/>
-        </w:numPr>
+        <w:pStyle w:val="BodyText"/>
       </w:pPr>
       <w:r>
         <w:t xml:space="preserve">TIP:</w:t>
@@ -1830,70 +1899,22 @@
       <w:r>
         <w:t xml:space="preserve"> </w:t>
       </w:r>
-      <w:hyperlink r:id="rId25">
-        <w:r>
-          <w:rPr>
-            <w:i/>
-            <w:rStyle w:val="Hyperlink"/>
-          </w:rPr>
-          <w:t xml:space="preserve">Thinking in Python</w:t>
-        </w:r>
-      </w:hyperlink>
-    </w:p>
-    <w:p>
-      <w:pPr>
-        <w:pStyle w:val="Compact"/>
-        <w:numPr>
-          <w:numId w:val="1006"/>
-          <w:ilvl w:val="0"/>
-        </w:numPr>
-      </w:pPr>
       <w:r>
         <w:rPr>
           <w:i/>
         </w:rPr>
-        <w:t xml:space="preserve">For the</w:t>
-      </w:r>
-      <w:r>
-        <w:rPr>
-          <w:i/>
-        </w:rPr>
-        <w:t xml:space="preserve"> </w:t>
-      </w:r>
-      <w:r>
-        <w:rPr>
-          <w:i/>
-        </w:rPr>
-        <w:t xml:space="preserve">“</w:t>
-      </w:r>
-      <w:r>
-        <w:rPr>
-          <w:i/>
-        </w:rPr>
-        <w:t xml:space="preserve">code reviews</w:t>
-      </w:r>
-      <w:r>
-        <w:rPr>
-          <w:i/>
-        </w:rPr>
-        <w:t xml:space="preserve">”</w:t>
-      </w:r>
-      <w:r>
-        <w:rPr>
-          <w:i/>
-        </w:rPr>
-        <w:t xml:space="preserve">, we will check in on the progress of students final projects.</w:t>
+        <w:t xml:space="preserve">Thinking in Python</w:t>
       </w:r>
     </w:p>
     <w:p>
       <w:pPr>
         <w:pStyle w:val="Heading1"/>
       </w:pPr>
-      <w:bookmarkStart w:id="38" w:name="assignments-and-grading"/>
+      <w:bookmarkStart w:id="43" w:name="assignments-and-grading"/>
       <w:r>
         <w:t xml:space="preserve">Assignments and Grading</w:t>
       </w:r>
-      <w:bookmarkEnd w:id="38"/>
+      <w:bookmarkEnd w:id="43"/>
     </w:p>
     <w:tbl>
       <w:tblPr>
@@ -1960,7 +1981,7 @@
               <w:jc w:val="left"/>
             </w:pPr>
             <w:r>
-              <w:t xml:space="preserve">30%</w:t>
+              <w:t xml:space="preserve">60%</w:t>
             </w:r>
           </w:p>
         </w:tc>
@@ -1973,30 +1994,6 @@
               <w:jc w:val="left"/>
             </w:pPr>
             <w:r>
-              <w:t xml:space="preserve">Midterm</w:t>
-            </w:r>
-          </w:p>
-        </w:tc>
-        <w:tc>
-          <w:p>
-            <w:pPr>
-              <w:pStyle w:val="Compact"/>
-              <w:jc w:val="left"/>
-            </w:pPr>
-            <w:r>
-              <w:t xml:space="preserve">30%</w:t>
-            </w:r>
-          </w:p>
-        </w:tc>
-      </w:tr>
-      <w:tr>
-        <w:tc>
-          <w:p>
-            <w:pPr>
-              <w:pStyle w:val="Compact"/>
-              <w:jc w:val="left"/>
-            </w:pPr>
-            <w:r>
               <w:t xml:space="preserve">Final Project</w:t>
             </w:r>
           </w:p>
@@ -2018,182 +2015,118 @@
       <w:pPr>
         <w:pStyle w:val="Heading2"/>
       </w:pPr>
-      <w:bookmarkStart w:id="39" w:name="quizzes"/>
+      <w:bookmarkStart w:id="44" w:name="lab-exercises"/>
+      <w:r>
+        <w:t xml:space="preserve">Lab Exercises</w:t>
+      </w:r>
+      <w:bookmarkEnd w:id="44"/>
+    </w:p>
+    <w:p>
+      <w:pPr>
+        <w:pStyle w:val="FirstParagraph"/>
+      </w:pPr>
+      <w:r>
+        <w:t xml:space="preserve">Most weeks there will be ungraded lab exercises where students can practice</w:t>
+      </w:r>
+      <w:r>
+        <w:t xml:space="preserve"> </w:t>
+      </w:r>
+      <w:r>
+        <w:t xml:space="preserve">the new materials covered. In general, you should spend about one hour working</w:t>
+      </w:r>
+      <w:r>
+        <w:t xml:space="preserve"> </w:t>
+      </w:r>
+      <w:r>
+        <w:t xml:space="preserve">on these exercises. If you understand the exercises, you will be on track with</w:t>
+      </w:r>
+      <w:r>
+        <w:t xml:space="preserve"> </w:t>
+      </w:r>
+      <w:r>
+        <w:t xml:space="preserve">the course. There may be bonus problems that are a little bit more</w:t>
+      </w:r>
+      <w:r>
+        <w:t xml:space="preserve"> </w:t>
+      </w:r>
+      <w:r>
+        <w:t xml:space="preserve">challenging, which are optional. You are encouraged to work on the exercises</w:t>
+      </w:r>
+      <w:r>
+        <w:t xml:space="preserve"> </w:t>
+      </w:r>
+      <w:r>
+        <w:t xml:space="preserve">with other students and friends.</w:t>
+      </w:r>
+    </w:p>
+    <w:p>
+      <w:pPr>
+        <w:pStyle w:val="Heading2"/>
+      </w:pPr>
+      <w:bookmarkStart w:id="45" w:name="quizzes"/>
       <w:r>
         <w:t xml:space="preserve">Quizzes</w:t>
       </w:r>
-      <w:bookmarkEnd w:id="39"/>
+      <w:bookmarkEnd w:id="45"/>
     </w:p>
     <w:p>
       <w:pPr>
         <w:pStyle w:val="FirstParagraph"/>
       </w:pPr>
       <w:r>
-        <w:t xml:space="preserve">There will be 10 pass/fail quizzes which will be completed</w:t>
-      </w:r>
-      <w:r>
-        <w:t xml:space="preserve"> </w:t>
-      </w:r>
-      <w:r>
-        <w:t xml:space="preserve">individually at the start of class. Quizzes consist of 1-5 short</w:t>
-      </w:r>
-      <w:r>
-        <w:t xml:space="preserve"> </w:t>
-      </w:r>
-      <w:r>
-        <w:t xml:space="preserve">answer programming questions drawn directly from the reading for the</w:t>
-      </w:r>
-      <w:r>
-        <w:t xml:space="preserve"> </w:t>
-      </w:r>
-      <w:r>
-        <w:t xml:space="preserve">week. Quizzes are designed to be passed easily by students who are</w:t>
-      </w:r>
-      <w:r>
-        <w:t xml:space="preserve"> </w:t>
-      </w:r>
-      <w:r>
-        <w:t xml:space="preserve">keeping up with the reading and the concepts in the course, and will</w:t>
-      </w:r>
-      <w:r>
-        <w:t xml:space="preserve"> </w:t>
-      </w:r>
-      <w:r>
-        <w:t xml:space="preserve">help students and the instructor maintain a good pace for the</w:t>
-      </w:r>
-      <w:r>
-        <w:t xml:space="preserve"> </w:t>
-      </w:r>
-      <w:r>
-        <w:t xml:space="preserve">development of the course.</w:t>
-      </w:r>
-    </w:p>
-    <w:p>
-      <w:pPr>
-        <w:pStyle w:val="Heading2"/>
-      </w:pPr>
-      <w:bookmarkStart w:id="40" w:name="midterm"/>
-      <w:r>
-        <w:t xml:space="preserve">Midterm</w:t>
-      </w:r>
-      <w:bookmarkEnd w:id="40"/>
-    </w:p>
-    <w:p>
-      <w:pPr>
-        <w:pStyle w:val="FirstParagraph"/>
-      </w:pPr>
-      <w:r>
-        <w:t xml:space="preserve">There will be an in-class midterm for this course on session 8. The midterm will require most/all of the available class time. The exam will consist of a short answer section as well as a full program which will likely require several functions to solve. There will be no partial credit for short answers. The full program will be scored with partial credit. Students will choose from one of two possible problems for the long-answer. The exam will be</w:t>
-      </w:r>
-      <w:r>
-        <w:t xml:space="preserve"> </w:t>
-      </w:r>
-      <w:r>
-        <w:t xml:space="preserve">“</w:t>
-      </w:r>
-      <w:r>
-        <w:t xml:space="preserve">open book</w:t>
-      </w:r>
-      <w:r>
-        <w:t xml:space="preserve">”</w:t>
-      </w:r>
-      <w:r>
-        <w:t xml:space="preserve">—students can use their notes, online resources, the course text, code examples from class, etc. The only exception is that real-time communication between students, or between students and outside parties is prohibited during the exam (i.e. no Slack, IM, texting, IRC, posting new questions to forums, etc).</w:t>
-      </w:r>
-    </w:p>
-    <w:p>
-      <w:pPr>
-        <w:pStyle w:val="Heading2"/>
-      </w:pPr>
-      <w:bookmarkStart w:id="41" w:name="final-project-textual-analysis"/>
-      <w:r>
-        <w:t xml:space="preserve">Final Project: Textual Analysis</w:t>
-      </w:r>
-      <w:bookmarkEnd w:id="41"/>
-    </w:p>
-    <w:p>
-      <w:pPr>
-        <w:pStyle w:val="FirstParagraph"/>
-      </w:pPr>
-      <w:r>
-        <w:t xml:space="preserve">For this project you will select a text or a collection of texts and write a</w:t>
-      </w:r>
-      <w:r>
-        <w:t xml:space="preserve"> </w:t>
-      </w:r>
-      <w:r>
-        <w:t xml:space="preserve">program that uses computation to analyze the texts. It is up to you to both</w:t>
-      </w:r>
-      <w:r>
-        <w:t xml:space="preserve"> </w:t>
-      </w:r>
-      <w:r>
-        <w:t xml:space="preserve">select the texts and to decide what type of analysis is</w:t>
-      </w:r>
-      <w:r>
-        <w:t xml:space="preserve"> </w:t>
-      </w:r>
-      <w:r>
-        <w:t xml:space="preserve">“</w:t>
-      </w:r>
-      <w:r>
-        <w:t xml:space="preserve">interesting.</w:t>
-      </w:r>
-      <w:r>
-        <w:t xml:space="preserve">”</w:t>
-      </w:r>
-    </w:p>
-    <w:p>
-      <w:pPr>
-        <w:pStyle w:val="BodyText"/>
-      </w:pPr>
-      <w:r>
-        <w:t xml:space="preserve">You should demonstrate the following in your code:</w:t>
-      </w:r>
-    </w:p>
-    <w:p>
-      <w:pPr>
-        <w:pStyle w:val="Heading4"/>
-      </w:pPr>
-      <w:bookmarkStart w:id="42" w:name="marking-guide"/>
-      <w:r>
-        <w:t xml:space="preserve">Marking guide:</w:t>
-      </w:r>
-      <w:bookmarkEnd w:id="42"/>
-    </w:p>
-    <w:p>
-      <w:pPr>
-        <w:pStyle w:val="FirstParagraph"/>
-      </w:pPr>
-      <w:r>
-        <w:t xml:space="preserve">There are a total of 20 possible points for this assignment, which will</w:t>
-      </w:r>
-      <w:r>
-        <w:t xml:space="preserve"> </w:t>
-      </w:r>
-      <w:r>
-        <w:t xml:space="preserve">be evaluated on the following criteria:</w:t>
-      </w:r>
-    </w:p>
-    <w:p>
-      <w:pPr>
-        <w:numPr>
-          <w:numId w:val="1007"/>
+        <w:t xml:space="preserve">Quizzes will consist of 5 questions, similar to the lab exercises. Each question</w:t>
+      </w:r>
+      <w:r>
+        <w:t xml:space="preserve"> </w:t>
+      </w:r>
+      <w:r>
+        <w:t xml:space="preserve">is worth 4 points, with possible credit available.</w:t>
+      </w:r>
+    </w:p>
+    <w:p>
+      <w:pPr>
+        <w:pStyle w:val="Compact"/>
+        <w:numPr>
+          <w:numId w:val="1009"/>
           <w:ilvl w:val="0"/>
         </w:numPr>
       </w:pPr>
       <w:r>
         <w:rPr>
-          <w:b/>
+          <w:i/>
         </w:rPr>
-        <w:t xml:space="preserve">Question Quality</w:t>
-      </w:r>
-      <w:r>
-        <w:t xml:space="preserve"> </w:t>
-      </w:r>
-      <w:r>
-        <w:t xml:space="preserve">(</w:t>
-      </w:r>
+        <w:t xml:space="preserve">0-1 points</w:t>
+      </w:r>
+      <w:r>
+        <w:t xml:space="preserve">: for not turning in any work, or code that does not address the problem</w:t>
+      </w:r>
+    </w:p>
+    <w:p>
+      <w:pPr>
+        <w:pStyle w:val="Compact"/>
+        <w:numPr>
+          <w:numId w:val="1009"/>
+          <w:ilvl w:val="0"/>
+        </w:numPr>
+      </w:pPr>
+      <w:r>
+        <w:rPr>
+          <w:i/>
+        </w:rPr>
+        <w:t xml:space="preserve">1 point</w:t>
+      </w:r>
+      <w:r>
+        <w:t xml:space="preserve">: for a basic attempt, but code isn’t working or has fundamental flaws</w:t>
+      </w:r>
+    </w:p>
+    <w:p>
+      <w:pPr>
+        <w:pStyle w:val="Compact"/>
+        <w:numPr>
+          <w:numId w:val="1009"/>
+          <w:ilvl w:val="0"/>
+        </w:numPr>
+      </w:pPr>
       <w:r>
         <w:rPr>
           <w:i/>
@@ -2201,178 +2134,345 @@
         <w:t xml:space="preserve">3 points</w:t>
       </w:r>
       <w:r>
-        <w:t xml:space="preserve">)</w:t>
-      </w:r>
-      <w:r>
-        <w:br w:type="textWrapping"/>
-      </w:r>
-      <w:r>
-        <w:t xml:space="preserve">Does the question chosen reflect a problem that a computer program is good</w:t>
-      </w:r>
-      <w:r>
-        <w:t xml:space="preserve"> </w:t>
-      </w:r>
-      <w:r>
-        <w:t xml:space="preserve">at analyzing? Is the question interesting or important? Is the answer</w:t>
-      </w:r>
-      <w:r>
-        <w:t xml:space="preserve"> </w:t>
-      </w:r>
-      <w:r>
-        <w:t xml:space="preserve">obvious, or is it worthy of analysis?</w:t>
+        <w:t xml:space="preserve"> </w:t>
+      </w:r>
+      <w:r>
+        <w:t xml:space="preserve">(mostly) solution demonstrates mastery of relevant concepts, but doesn’t work in all cases or fails due to minor errors</w:t>
       </w:r>
     </w:p>
     <w:p>
       <w:pPr>
         <w:pStyle w:val="Compact"/>
         <w:numPr>
-          <w:numId w:val="1008"/>
-          <w:ilvl w:val="1"/>
-        </w:numPr>
-      </w:pPr>
-      <w:r>
-        <w:t xml:space="preserve">3 points: the</w:t>
-      </w:r>
-      <w:r>
-        <w:t xml:space="preserve"> </w:t>
-      </w:r>
+          <w:numId w:val="1009"/>
+          <w:ilvl w:val="0"/>
+        </w:numPr>
+      </w:pPr>
       <w:r>
         <w:rPr>
           <w:i/>
         </w:rPr>
-        <w:t xml:space="preserve">question can not be easily answered without the aid of</w:t>
+        <w:t xml:space="preserve">4 points</w:t>
+      </w:r>
+      <w:r>
+        <w:t xml:space="preserve">: solution works, demonstrates mastery of concepts, and is well formatted and clearly written</w:t>
+      </w:r>
+    </w:p>
+    <w:p>
+      <w:pPr>
+        <w:pStyle w:val="FirstParagraph"/>
+      </w:pPr>
+      <w:r>
+        <w:t xml:space="preserve">Quizzes will be timed, taken through Moodle. You can use the textbook, course examples,</w:t>
+      </w:r>
+      <w:r>
+        <w:t xml:space="preserve"> </w:t>
+      </w:r>
+      <w:r>
+        <w:t xml:space="preserve">and any documentation or internet resources you find.</w:t>
+      </w:r>
+      <w:r>
+        <w:t xml:space="preserve"> </w:t>
+      </w:r>
+      <w:r>
+        <w:rPr>
+          <w:b/>
+        </w:rPr>
+        <w:t xml:space="preserve">You may not ask other people for help.</w:t>
+      </w:r>
+      <w:r>
+        <w:t xml:space="preserve"> </w:t>
+      </w:r>
+      <w:r>
+        <w:t xml:space="preserve">While programming is a highly collaborative practice, these quizzes are meant</w:t>
+      </w:r>
+      <w:r>
+        <w:t xml:space="preserve"> </w:t>
+      </w:r>
+      <w:r>
+        <w:t xml:space="preserve">to assess</w:t>
+      </w:r>
+      <w:r>
+        <w:t xml:space="preserve"> </w:t>
       </w:r>
       <w:r>
         <w:rPr>
           <w:i/>
         </w:rPr>
-        <w:t xml:space="preserve"> </w:t>
+        <w:t xml:space="preserve">your</w:t>
+      </w:r>
+      <w:r>
+        <w:t xml:space="preserve"> </w:t>
+      </w:r>
+      <w:r>
+        <w:t xml:space="preserve">work and understanding.</w:t>
+      </w:r>
+    </w:p>
+    <w:p>
+      <w:pPr>
+        <w:pStyle w:val="Heading2"/>
+      </w:pPr>
+      <w:bookmarkStart w:id="46" w:name="final-project-mycroft-skill"/>
+      <w:r>
+        <w:t xml:space="preserve">Final Project: Mycroft Skill</w:t>
+      </w:r>
+      <w:bookmarkEnd w:id="46"/>
+    </w:p>
+    <w:p>
+      <w:pPr>
+        <w:pStyle w:val="FirstParagraph"/>
+      </w:pPr>
+      <w:r>
+        <w:t xml:space="preserve">During the course of the semester we will be learning about the software design</w:t>
+      </w:r>
+      <w:r>
+        <w:t xml:space="preserve"> </w:t>
+      </w:r>
+      <w:r>
+        <w:t xml:space="preserve">process, and have the opportunity to write a larger program. This is a group</w:t>
+      </w:r>
+      <w:r>
+        <w:t xml:space="preserve"> </w:t>
+      </w:r>
+      <w:r>
+        <w:t xml:space="preserve">project, and you should work in a group of 2-4 students.</w:t>
+      </w:r>
+    </w:p>
+    <w:p>
+      <w:pPr>
+        <w:pStyle w:val="BodyText"/>
+      </w:pPr>
+      <w:hyperlink r:id="rId47">
+        <w:r>
+          <w:rPr>
+            <w:rStyle w:val="Hyperlink"/>
+          </w:rPr>
+          <w:t xml:space="preserve">Mycroft</w:t>
+        </w:r>
+      </w:hyperlink>
+      <w:r>
+        <w:t xml:space="preserve"> </w:t>
+      </w:r>
+      <w:r>
+        <w:t xml:space="preserve">is a free open source software voice assistant. It is not as advanced as better</w:t>
+      </w:r>
+      <w:r>
+        <w:t xml:space="preserve"> </w:t>
+      </w:r>
+      <w:r>
+        <w:t xml:space="preserve">known products from big tech companies: Siri, Alexa, Cortana, Google Assistant.</w:t>
+      </w:r>
+      <w:r>
+        <w:t xml:space="preserve"> </w:t>
+      </w:r>
+      <w:r>
+        <w:t xml:space="preserve">However, it works very well and is much easier to get started programming with.</w:t>
+      </w:r>
+      <w:r>
+        <w:t xml:space="preserve"> </w:t>
+      </w:r>
+      <w:r>
+        <w:t xml:space="preserve">Also, since the project is designed to protect users and their data, it is a</w:t>
+      </w:r>
+      <w:r>
+        <w:t xml:space="preserve"> </w:t>
+      </w:r>
+      <w:r>
+        <w:t xml:space="preserve">good fit for classrooms and students.</w:t>
+      </w:r>
+    </w:p>
+    <w:p>
+      <w:pPr>
+        <w:pStyle w:val="BodyText"/>
+      </w:pPr>
+      <w:r>
+        <w:t xml:space="preserve">Working with your team, you will design a new Mycroft</w:t>
+      </w:r>
+      <w:r>
+        <w:t xml:space="preserve"> </w:t>
+      </w:r>
+      <w:r>
+        <w:t xml:space="preserve">“</w:t>
+      </w:r>
+      <w:r>
+        <w:t xml:space="preserve">skill.</w:t>
+      </w:r>
+      <w:r>
+        <w:t xml:space="preserve">”</w:t>
+      </w:r>
+      <w:r>
+        <w:t xml:space="preserve"> </w:t>
+      </w:r>
+      <w:r>
+        <w:t xml:space="preserve">Skills are the</w:t>
+      </w:r>
+      <w:r>
+        <w:t xml:space="preserve"> </w:t>
+      </w:r>
+      <w:r>
+        <w:t xml:space="preserve">“</w:t>
+      </w:r>
+      <w:r>
+        <w:t xml:space="preserve">apps</w:t>
+      </w:r>
+      <w:r>
+        <w:t xml:space="preserve">”</w:t>
+      </w:r>
+      <w:r>
+        <w:t xml:space="preserve"> </w:t>
+      </w:r>
+      <w:r>
+        <w:t xml:space="preserve">of the Mycroft system. You activate them with a spoken phrase and</w:t>
+      </w:r>
+      <w:r>
+        <w:t xml:space="preserve"> </w:t>
+      </w:r>
+      <w:r>
+        <w:t xml:space="preserve">Mycroft can ask follow up questions or speak a response. Mycroft can also</w:t>
+      </w:r>
+      <w:r>
+        <w:t xml:space="preserve"> </w:t>
+      </w:r>
+      <w:r>
+        <w:t xml:space="preserve">affect other changes, if it’s connected properly, such as changing lights,</w:t>
+      </w:r>
+      <w:r>
+        <w:t xml:space="preserve"> </w:t>
+      </w:r>
+      <w:r>
+        <w:t xml:space="preserve">playing audio or video, or controlling motors or sensors connected to your</w:t>
+      </w:r>
+      <w:r>
+        <w:t xml:space="preserve"> </w:t>
+      </w:r>
+      <w:r>
+        <w:t xml:space="preserve">Raspberry Pi. See</w:t>
+      </w:r>
+      <w:r>
+        <w:t xml:space="preserve"> </w:t>
+      </w:r>
+      <w:hyperlink r:id="rId48">
+        <w:r>
+          <w:rPr>
+            <w:rStyle w:val="Hyperlink"/>
+          </w:rPr>
+          <w:t xml:space="preserve">What can a Skill do?</w:t>
+        </w:r>
+      </w:hyperlink>
+      <w:r>
+        <w:t xml:space="preserve"> </w:t>
+      </w:r>
+      <w:r>
+        <w:t xml:space="preserve">from the Mycroft developers guide in order to get a better sense of what you</w:t>
+      </w:r>
+      <w:r>
+        <w:t xml:space="preserve"> </w:t>
+      </w:r>
+      <w:r>
+        <w:t xml:space="preserve">might make.</w:t>
+      </w:r>
+    </w:p>
+    <w:p>
+      <w:pPr>
+        <w:pStyle w:val="BodyText"/>
+      </w:pPr>
+      <w:r>
+        <w:t xml:space="preserve">For this project, you will conceive of a novel Mycroft skill, refine the skill</w:t>
+      </w:r>
+      <w:r>
+        <w:t xml:space="preserve"> </w:t>
+      </w:r>
+      <w:r>
+        <w:t xml:space="preserve">by talking to people who are in the target audience, and code the skill through</w:t>
+      </w:r>
+      <w:r>
+        <w:t xml:space="preserve"> </w:t>
+      </w:r>
+      <w:r>
+        <w:t xml:space="preserve">an iterative process of developing, testing, and improving.</w:t>
+      </w:r>
+    </w:p>
+    <w:p>
+      <w:pPr>
+        <w:pStyle w:val="Heading3"/>
+      </w:pPr>
+      <w:bookmarkStart w:id="49" w:name="final-project-grading"/>
+      <w:r>
+        <w:t xml:space="preserve">Final Project Grading:</w:t>
+      </w:r>
+      <w:bookmarkEnd w:id="49"/>
+    </w:p>
+    <w:p>
+      <w:pPr>
+        <w:pStyle w:val="FirstParagraph"/>
+      </w:pPr>
+      <w:r>
+        <w:t xml:space="preserve">There are a total of 40 possible points for this assignment, which will</w:t>
+      </w:r>
+      <w:r>
+        <w:t xml:space="preserve"> </w:t>
+      </w:r>
+      <w:r>
+        <w:t xml:space="preserve">be evaluated on the following criteria:</w:t>
+      </w:r>
+    </w:p>
+    <w:p>
+      <w:pPr>
+        <w:numPr>
+          <w:numId w:val="1010"/>
+          <w:ilvl w:val="0"/>
+        </w:numPr>
+      </w:pPr>
+      <w:r>
+        <w:rPr>
+          <w:b/>
+        </w:rPr>
+        <w:t xml:space="preserve">Design</w:t>
+      </w:r>
+      <w:r>
+        <w:t xml:space="preserve"> </w:t>
+      </w:r>
+      <w:r>
+        <w:t xml:space="preserve">(</w:t>
       </w:r>
       <w:r>
         <w:rPr>
           <w:i/>
         </w:rPr>
-        <w:t xml:space="preserve">software</w:t>
-      </w:r>
-      <w:r>
-        <w:t xml:space="preserve"> </w:t>
-      </w:r>
-      <w:r>
-        <w:t xml:space="preserve">because it analyzes a large data set, involves</w:t>
-      </w:r>
-      <w:r>
-        <w:t xml:space="preserve"> </w:t>
-      </w:r>
-      <w:r>
-        <w:t xml:space="preserve">tedious/repetitive tasks which are prone to error, or requires complex</w:t>
-      </w:r>
-      <w:r>
-        <w:t xml:space="preserve"> </w:t>
-      </w:r>
-      <w:r>
-        <w:t xml:space="preserve">calculations. Further, the</w:t>
-      </w:r>
-      <w:r>
-        <w:t xml:space="preserve"> </w:t>
-      </w:r>
-      <w:r>
-        <w:rPr>
-          <w:i/>
-        </w:rPr>
-        <w:t xml:space="preserve">question is interesting</w:t>
-      </w:r>
-      <w:r>
-        <w:t xml:space="preserve">—it tells us</w:t>
-      </w:r>
-      <w:r>
-        <w:t xml:space="preserve"> </w:t>
-      </w:r>
-      <w:r>
-        <w:t xml:space="preserve">something that is not already established in research or provides</w:t>
-      </w:r>
-      <w:r>
-        <w:t xml:space="preserve"> </w:t>
-      </w:r>
-      <w:r>
-        <w:t xml:space="preserve">evidence for something that is incompletely or ambiguously understood</w:t>
-      </w:r>
-    </w:p>
-    <w:p>
-      <w:pPr>
-        <w:pStyle w:val="Compact"/>
-        <w:numPr>
-          <w:numId w:val="1008"/>
-          <w:ilvl w:val="1"/>
-        </w:numPr>
-      </w:pPr>
-      <w:r>
-        <w:t xml:space="preserve">2 points: the question meets one of the two criteria for 3 points,</w:t>
-      </w:r>
-      <w:r>
-        <w:t xml:space="preserve"> </w:t>
-      </w:r>
-      <w:r>
-        <w:t xml:space="preserve">but not both</w:t>
-      </w:r>
-    </w:p>
-    <w:p>
-      <w:pPr>
-        <w:pStyle w:val="Compact"/>
-        <w:numPr>
-          <w:numId w:val="1008"/>
-          <w:ilvl w:val="1"/>
-        </w:numPr>
-      </w:pPr>
-      <w:r>
-        <w:t xml:space="preserve">1 point: the question is trivial or obvious after brief human</w:t>
-      </w:r>
-      <w:r>
-        <w:t xml:space="preserve"> </w:t>
-      </w:r>
-      <w:r>
-        <w:t xml:space="preserve">analysis, or does not lend itself to generalization/abstract</w:t>
-      </w:r>
-      <w:r>
-        <w:t xml:space="preserve"> </w:t>
-      </w:r>
-      <w:r>
-        <w:t xml:space="preserve">conclusions</w:t>
-      </w:r>
-    </w:p>
-    <w:p>
-      <w:pPr>
-        <w:pStyle w:val="Compact"/>
-        <w:numPr>
-          <w:numId w:val="1008"/>
-          <w:ilvl w:val="1"/>
-        </w:numPr>
-      </w:pPr>
-      <w:r>
-        <w:t xml:space="preserve">0 points: the question would be more easily analyzed by human</w:t>
-      </w:r>
-      <w:r>
-        <w:t xml:space="preserve"> </w:t>
-      </w:r>
-      <w:r>
-        <w:t xml:space="preserve">rather than computer analysis; trying to write software to</w:t>
-      </w:r>
-      <w:r>
-        <w:t xml:space="preserve"> </w:t>
-      </w:r>
-      <w:r>
-        <w:t xml:space="preserve">answer the problem actually makes it more difficult to get a clear</w:t>
-      </w:r>
-      <w:r>
-        <w:t xml:space="preserve"> </w:t>
-      </w:r>
-      <w:r>
-        <w:t xml:space="preserve">picture of the problem</w:t>
-      </w:r>
-    </w:p>
-    <w:p>
-      <w:pPr>
-        <w:numPr>
-          <w:numId w:val="1007"/>
+        <w:t xml:space="preserve">5 points</w:t>
+      </w:r>
+      <w:r>
+        <w:t xml:space="preserve">)</w:t>
+      </w:r>
+      <w:r>
+        <w:br w:type="textWrapping"/>
+      </w:r>
+      <w:r>
+        <w:t xml:space="preserve">How well is the skill designed? Does it solve a real problem or need in the world?</w:t>
+      </w:r>
+      <w:r>
+        <w:t xml:space="preserve"> </w:t>
+      </w:r>
+      <w:r>
+        <w:t xml:space="preserve">Has the team spoken to enough real users to understand the problem? How usable</w:t>
+      </w:r>
+      <w:r>
+        <w:t xml:space="preserve"> </w:t>
+      </w:r>
+      <w:r>
+        <w:t xml:space="preserve">is the skill? Is it easy to learn and understand? Has it been validated</w:t>
+      </w:r>
+      <w:r>
+        <w:t xml:space="preserve"> </w:t>
+      </w:r>
+      <w:r>
+        <w:t xml:space="preserve">and revised through user testing?</w:t>
+      </w:r>
+    </w:p>
+    <w:p>
+      <w:pPr>
+        <w:numPr>
+          <w:numId w:val="1010"/>
           <w:ilvl w:val="0"/>
         </w:numPr>
       </w:pPr>
@@ -2392,7 +2492,7 @@
         <w:rPr>
           <w:i/>
         </w:rPr>
-        <w:t xml:space="preserve">8 points</w:t>
+        <w:t xml:space="preserve">15 points</w:t>
       </w:r>
       <w:r>
         <w:t xml:space="preserve">)</w:t>
@@ -2414,7 +2514,7 @@
       <w:pPr>
         <w:pStyle w:val="Compact"/>
         <w:numPr>
-          <w:numId w:val="1009"/>
+          <w:numId w:val="1011"/>
           <w:ilvl w:val="1"/>
         </w:numPr>
       </w:pPr>
@@ -2429,7 +2529,7 @@
       <w:pPr>
         <w:pStyle w:val="Compact"/>
         <w:numPr>
-          <w:numId w:val="1010"/>
+          <w:numId w:val="1012"/>
           <w:ilvl w:val="2"/>
         </w:numPr>
       </w:pPr>
@@ -2458,14 +2558,14 @@
         <w:t xml:space="preserve"> </w:t>
       </w:r>
       <w:r>
-        <w:t xml:space="preserve">by using variables</w:t>
+        <w:t xml:space="preserve">by using variables, soliciting user input, and/or reading from files</w:t>
       </w:r>
     </w:p>
     <w:p>
       <w:pPr>
         <w:pStyle w:val="Compact"/>
         <w:numPr>
-          <w:numId w:val="1010"/>
+          <w:numId w:val="1012"/>
           <w:ilvl w:val="2"/>
         </w:numPr>
       </w:pPr>
@@ -2477,7 +2577,7 @@
       <w:pPr>
         <w:pStyle w:val="Compact"/>
         <w:numPr>
-          <w:numId w:val="1009"/>
+          <w:numId w:val="1011"/>
           <w:ilvl w:val="1"/>
         </w:numPr>
       </w:pPr>
@@ -2492,55 +2592,67 @@
       <w:pPr>
         <w:pStyle w:val="Compact"/>
         <w:numPr>
+          <w:numId w:val="1013"/>
+          <w:ilvl w:val="2"/>
+        </w:numPr>
+      </w:pPr>
+      <w:r>
+        <w:t xml:space="preserve">abstraction through function parameters</w:t>
+      </w:r>
+    </w:p>
+    <w:p>
+      <w:pPr>
+        <w:pStyle w:val="Compact"/>
+        <w:numPr>
+          <w:numId w:val="1013"/>
+          <w:ilvl w:val="2"/>
+        </w:numPr>
+      </w:pPr>
+      <w:r>
+        <w:t xml:space="preserve">encapsulation through function parameters and return statements;</w:t>
+      </w:r>
+      <w:r>
+        <w:t xml:space="preserve"> </w:t>
+      </w:r>
+      <w:r>
+        <w:t xml:space="preserve">use</w:t>
+      </w:r>
+      <w:r>
+        <w:t xml:space="preserve"> </w:t>
+      </w:r>
+      <w:r>
+        <w:t xml:space="preserve">“</w:t>
+      </w:r>
+      <w:r>
+        <w:t xml:space="preserve">pure functions</w:t>
+      </w:r>
+      <w:r>
+        <w:t xml:space="preserve">”</w:t>
+      </w:r>
+      <w:r>
+        <w:t xml:space="preserve"> </w:t>
+      </w:r>
+      <w:r>
+        <w:t xml:space="preserve">with zero-side effects when possible</w:t>
+      </w:r>
+    </w:p>
+    <w:p>
+      <w:pPr>
+        <w:pStyle w:val="Compact"/>
+        <w:numPr>
+          <w:numId w:val="1013"/>
+          <w:ilvl w:val="2"/>
+        </w:numPr>
+      </w:pPr>
+      <w:r>
+        <w:t xml:space="preserve">composition and re-use of code</w:t>
+      </w:r>
+    </w:p>
+    <w:p>
+      <w:pPr>
+        <w:pStyle w:val="Compact"/>
+        <w:numPr>
           <w:numId w:val="1011"/>
-          <w:ilvl w:val="2"/>
-        </w:numPr>
-      </w:pPr>
-      <w:r>
-        <w:t xml:space="preserve">abstraction through function parameters</w:t>
-      </w:r>
-    </w:p>
-    <w:p>
-      <w:pPr>
-        <w:pStyle w:val="Compact"/>
-        <w:numPr>
-          <w:numId w:val="1011"/>
-          <w:ilvl w:val="2"/>
-        </w:numPr>
-      </w:pPr>
-      <w:r>
-        <w:t xml:space="preserve">encapsulation through function parameters and return statements;</w:t>
-      </w:r>
-      <w:r>
-        <w:t xml:space="preserve"> </w:t>
-      </w:r>
-      <w:r>
-        <w:t xml:space="preserve">use</w:t>
-      </w:r>
-      <w:r>
-        <w:t xml:space="preserve"> </w:t>
-      </w:r>
-      <w:r>
-        <w:t xml:space="preserve">“</w:t>
-      </w:r>
-      <w:r>
-        <w:t xml:space="preserve">pure functions</w:t>
-      </w:r>
-      <w:r>
-        <w:t xml:space="preserve">”</w:t>
-      </w:r>
-      <w:r>
-        <w:t xml:space="preserve"> </w:t>
-      </w:r>
-      <w:r>
-        <w:t xml:space="preserve">with zero-side effects</w:t>
-      </w:r>
-    </w:p>
-    <w:p>
-      <w:pPr>
-        <w:pStyle w:val="Compact"/>
-        <w:numPr>
-          <w:numId w:val="1009"/>
           <w:ilvl w:val="1"/>
         </w:numPr>
       </w:pPr>
@@ -2555,7 +2667,7 @@
       <w:pPr>
         <w:pStyle w:val="Compact"/>
         <w:numPr>
-          <w:numId w:val="1012"/>
+          <w:numId w:val="1014"/>
           <w:ilvl w:val="2"/>
         </w:numPr>
       </w:pPr>
@@ -2567,12 +2679,12 @@
       <w:pPr>
         <w:pStyle w:val="Compact"/>
         <w:numPr>
-          <w:numId w:val="1012"/>
+          <w:numId w:val="1014"/>
           <w:ilvl w:val="2"/>
         </w:numPr>
       </w:pPr>
       <w:r>
-        <w:t xml:space="preserve">functions</w:t>
+        <w:t xml:space="preserve">functions’</w:t>
       </w:r>
       <w:r>
         <w:t xml:space="preserve"> </w:t>
@@ -2602,14 +2714,14 @@
         <w:t xml:space="preserve"> </w:t>
       </w:r>
       <w:r>
-        <w:t xml:space="preserve">for gather results and another for displaying results</w:t>
+        <w:t xml:space="preserve">for gathering results and another for outputting results</w:t>
       </w:r>
     </w:p>
     <w:p>
       <w:pPr>
         <w:pStyle w:val="Compact"/>
         <w:numPr>
-          <w:numId w:val="1012"/>
+          <w:numId w:val="1014"/>
           <w:ilvl w:val="2"/>
         </w:numPr>
       </w:pPr>
@@ -2627,7 +2739,7 @@
       <w:pPr>
         <w:pStyle w:val="Compact"/>
         <w:numPr>
-          <w:numId w:val="1012"/>
+          <w:numId w:val="1014"/>
           <w:ilvl w:val="2"/>
         </w:numPr>
       </w:pPr>
@@ -2639,7 +2751,7 @@
       <w:pPr>
         <w:pStyle w:val="Compact"/>
         <w:numPr>
-          <w:numId w:val="1009"/>
+          <w:numId w:val="1011"/>
           <w:ilvl w:val="1"/>
         </w:numPr>
       </w:pPr>
@@ -2654,7 +2766,7 @@
       <w:pPr>
         <w:pStyle w:val="Compact"/>
         <w:numPr>
-          <w:numId w:val="1013"/>
+          <w:numId w:val="1015"/>
           <w:ilvl w:val="2"/>
         </w:numPr>
       </w:pPr>
@@ -2706,12 +2818,15 @@
         </w:rPr>
         <w:t xml:space="preserve">set</w:t>
       </w:r>
+      <w:r>
+        <w:t xml:space="preserve">, etc</w:t>
+      </w:r>
     </w:p>
     <w:p>
       <w:pPr>
         <w:pStyle w:val="Compact"/>
         <w:numPr>
-          <w:numId w:val="1013"/>
+          <w:numId w:val="1015"/>
           <w:ilvl w:val="2"/>
         </w:numPr>
       </w:pPr>
@@ -2723,7 +2838,7 @@
       <w:pPr>
         <w:pStyle w:val="Compact"/>
         <w:numPr>
-          <w:numId w:val="1013"/>
+          <w:numId w:val="1015"/>
           <w:ilvl w:val="2"/>
         </w:numPr>
       </w:pPr>
@@ -2733,166 +2848,20 @@
     </w:p>
     <w:p>
       <w:pPr>
-        <w:numPr>
-          <w:numId w:val="1000"/>
-          <w:ilvl w:val="0"/>
-        </w:numPr>
-      </w:pPr>
-      <w:r>
-        <w:rPr>
-          <w:i/>
-        </w:rPr>
-        <w:t xml:space="preserve">Point values:</w:t>
-      </w:r>
-    </w:p>
-    <w:p>
-      <w:pPr>
         <w:pStyle w:val="Compact"/>
         <w:numPr>
-          <w:numId w:val="1014"/>
-          <w:ilvl w:val="1"/>
-        </w:numPr>
-      </w:pPr>
-      <w:r>
-        <w:t xml:space="preserve">6-8 points: creates new functions that perform</w:t>
-      </w:r>
-      <w:r>
-        <w:t xml:space="preserve"> </w:t>
-      </w:r>
-      <w:r>
-        <w:rPr>
-          <w:i/>
-        </w:rPr>
-        <w:t xml:space="preserve">new analysis</w:t>
-      </w:r>
-      <w:r>
-        <w:t xml:space="preserve"> </w:t>
-      </w:r>
-      <w:r>
-        <w:t xml:space="preserve">not</w:t>
-      </w:r>
-      <w:r>
-        <w:t xml:space="preserve"> </w:t>
-      </w:r>
-      <w:r>
-        <w:t xml:space="preserve">available in the</w:t>
-      </w:r>
-      <w:r>
-        <w:t xml:space="preserve"> </w:t>
-      </w:r>
-      <w:r>
-        <w:rPr>
-          <w:rStyle w:val="VerbatimChar"/>
-        </w:rPr>
-        <w:t xml:space="preserve">content.py</w:t>
-      </w:r>
-      <w:r>
-        <w:t xml:space="preserve"> </w:t>
-      </w:r>
-      <w:r>
-        <w:t xml:space="preserve">program provided by the instructor. The</w:t>
-      </w:r>
-      <w:r>
-        <w:t xml:space="preserve"> </w:t>
-      </w:r>
-      <w:r>
-        <w:t xml:space="preserve">program would easily be able to work on a different data set</w:t>
-      </w:r>
-      <w:r>
-        <w:t xml:space="preserve"> </w:t>
-      </w:r>
-      <w:r>
-        <w:t xml:space="preserve">(i.e. different input text files) to provide good results. Functions</w:t>
-      </w:r>
-      <w:r>
-        <w:t xml:space="preserve"> </w:t>
-      </w:r>
-      <w:r>
-        <w:t xml:space="preserve">are consistent (in that the parameters expected and results</w:t>
-      </w:r>
-      <w:r>
-        <w:t xml:space="preserve"> </w:t>
-      </w:r>
-      <w:r>
-        <w:t xml:space="preserve">returned work well with other functions in the program) and can be</w:t>
-      </w:r>
-      <w:r>
-        <w:t xml:space="preserve"> </w:t>
-      </w:r>
-      <w:r>
-        <w:t xml:space="preserve">combined in different ways.</w:t>
-      </w:r>
-    </w:p>
-    <w:p>
-      <w:pPr>
-        <w:pStyle w:val="Compact"/>
-        <w:numPr>
-          <w:numId w:val="1014"/>
-          <w:ilvl w:val="1"/>
-        </w:numPr>
-      </w:pPr>
-      <w:r>
-        <w:t xml:space="preserve">3-5 points: code is clear and organized, but does not add significant</w:t>
-      </w:r>
-      <w:r>
-        <w:t xml:space="preserve"> </w:t>
-      </w:r>
-      <w:r>
-        <w:t xml:space="preserve">new functions, some code may have unintended side effects, such</w:t>
-      </w:r>
-      <w:r>
-        <w:t xml:space="preserve"> </w:t>
-      </w:r>
-      <w:r>
-        <w:t xml:space="preserve">as modifying list or dictionary data in unexpected ways; other code</w:t>
-      </w:r>
-      <w:r>
-        <w:t xml:space="preserve"> </w:t>
-      </w:r>
-      <w:r>
-        <w:t xml:space="preserve">may take parameters, but not use them. Code cannot easily operate</w:t>
-      </w:r>
-      <w:r>
-        <w:t xml:space="preserve"> </w:t>
-      </w:r>
-      <w:r>
-        <w:t xml:space="preserve">on other data sets.</w:t>
-      </w:r>
-    </w:p>
-    <w:p>
-      <w:pPr>
-        <w:pStyle w:val="Compact"/>
-        <w:numPr>
-          <w:numId w:val="1014"/>
-          <w:ilvl w:val="1"/>
-        </w:numPr>
-      </w:pPr>
-      <w:r>
-        <w:t xml:space="preserve">0-2 points: repetitive tasks are not factored into functions, but</w:t>
-      </w:r>
-      <w:r>
-        <w:t xml:space="preserve"> </w:t>
-      </w:r>
-      <w:r>
-        <w:t xml:space="preserve">exhibit more of a copy-paste approach, functions don’t (always)</w:t>
-      </w:r>
-      <w:r>
-        <w:t xml:space="preserve"> </w:t>
-      </w:r>
-      <w:r>
-        <w:t xml:space="preserve">return the expected results or contain logic errors; code doesn’t</w:t>
-      </w:r>
-      <w:r>
-        <w:t xml:space="preserve"> </w:t>
-      </w:r>
-      <w:r>
-        <w:t xml:space="preserve">run due to syntax errors or runtime errors</w:t>
-      </w:r>
-    </w:p>
-    <w:p>
-      <w:pPr>
-        <w:numPr>
-          <w:numId w:val="1007"/>
+          <w:numId w:val="1015"/>
+          <w:ilvl w:val="2"/>
+        </w:numPr>
+      </w:pPr>
+      <w:r>
+        <w:t xml:space="preserve">map, filter data as needed</w:t>
+      </w:r>
+    </w:p>
+    <w:p>
+      <w:pPr>
+        <w:numPr>
+          <w:numId w:val="1010"/>
           <w:ilvl w:val="0"/>
         </w:numPr>
       </w:pPr>
@@ -2912,7 +2881,7 @@
         <w:rPr>
           <w:i/>
         </w:rPr>
-        <w:t xml:space="preserve">4 points</w:t>
+        <w:t xml:space="preserve">5 points</w:t>
       </w:r>
       <w:r>
         <w:t xml:space="preserve">)</w:t>
@@ -2939,136 +2908,43 @@
         <w:t xml:space="preserve"> </w:t>
       </w:r>
       <w:r>
-        <w:t xml:space="preserve">is this code? Does the student show that they move beyond the</w:t>
-      </w:r>
-      <w:r>
-        <w:t xml:space="preserve"> </w:t>
-      </w:r>
-      <w:r>
-        <w:t xml:space="preserve">template given to them? Is there evidence they read online docs or the course text to learn</w:t>
-      </w:r>
-      <w:r>
-        <w:t xml:space="preserve"> </w:t>
-      </w:r>
-      <w:r>
-        <w:t xml:space="preserve">addition techniques to approach the problem?</w:t>
-      </w:r>
-    </w:p>
-    <w:p>
-      <w:pPr>
-        <w:pStyle w:val="Compact"/>
-        <w:numPr>
-          <w:numId w:val="1015"/>
-          <w:ilvl w:val="1"/>
-        </w:numPr>
-      </w:pPr>
-      <w:r>
-        <w:t xml:space="preserve">4 points: in several places, the program use advanced features such</w:t>
-      </w:r>
-      <w:r>
-        <w:t xml:space="preserve"> </w:t>
-      </w:r>
-      <w:r>
-        <w:t xml:space="preserve">as optional functional parameters, list comprehensions,</w:t>
-      </w:r>
-      <w:r>
-        <w:t xml:space="preserve"> </w:t>
-      </w:r>
-      <w:r>
-        <w:t xml:space="preserve">advanced sorting techniques, object oriented programming, or string formatting functions; libraries</w:t>
-      </w:r>
-      <w:r>
-        <w:t xml:space="preserve"> </w:t>
-      </w:r>
-      <w:r>
-        <w:t xml:space="preserve">are imported to improve code performance and clarity; content.py</w:t>
-      </w:r>
-      <w:r>
-        <w:t xml:space="preserve"> </w:t>
-      </w:r>
-      <w:r>
-        <w:t xml:space="preserve">functions are modified and improved by the student</w:t>
-      </w:r>
-    </w:p>
-    <w:p>
-      <w:pPr>
-        <w:pStyle w:val="Compact"/>
-        <w:numPr>
-          <w:numId w:val="1015"/>
-          <w:ilvl w:val="1"/>
-        </w:numPr>
-      </w:pPr>
-      <w:r>
-        <w:t xml:space="preserve">3 points: some core changes are made to content.py, other advanced</w:t>
-      </w:r>
-      <w:r>
-        <w:t xml:space="preserve"> </w:t>
-      </w:r>
-      <w:r>
-        <w:t xml:space="preserve">techniques are evident 1 or 2 times</w:t>
-      </w:r>
-    </w:p>
-    <w:p>
-      <w:pPr>
-        <w:pStyle w:val="Compact"/>
-        <w:numPr>
-          <w:numId w:val="1015"/>
-          <w:ilvl w:val="1"/>
-        </w:numPr>
-      </w:pPr>
-      <w:r>
-        <w:t xml:space="preserve">1-2 points: tentative changes are made to content.py, mostly by</w:t>
-      </w:r>
-      <w:r>
-        <w:t xml:space="preserve"> </w:t>
-      </w:r>
-      <w:r>
-        <w:t xml:space="preserve">adding composite functions that combine existing functionality</w:t>
-      </w:r>
-    </w:p>
-    <w:p>
-      <w:pPr>
-        <w:pStyle w:val="Compact"/>
-        <w:numPr>
-          <w:numId w:val="1015"/>
-          <w:ilvl w:val="1"/>
-        </w:numPr>
-      </w:pPr>
-      <w:r>
-        <w:t xml:space="preserve">0 points: only cosmetic changes are made to the initial content.py</w:t>
-      </w:r>
-      <w:r>
-        <w:t xml:space="preserve"> </w:t>
-      </w:r>
-      <w:r>
-        <w:t xml:space="preserve">example, such as changing the input text files and the target</w:t>
-      </w:r>
-      <w:r>
-        <w:t xml:space="preserve"> </w:t>
-      </w:r>
-      <w:r>
-        <w:t xml:space="preserve">words passed into the</w:t>
-      </w:r>
-      <w:r>
-        <w:t xml:space="preserve"> </w:t>
-      </w:r>
-      <w:r>
-        <w:rPr>
-          <w:rStyle w:val="VerbatimChar"/>
-        </w:rPr>
-        <w:t xml:space="preserve">neighbors</w:t>
-      </w:r>
-      <w:r>
-        <w:t xml:space="preserve"> </w:t>
-      </w:r>
-      <w:r>
-        <w:t xml:space="preserve">function</w:t>
-      </w:r>
-    </w:p>
-    <w:p>
-      <w:pPr>
-        <w:numPr>
-          <w:numId w:val="1007"/>
+        <w:t xml:space="preserve">is this code? Does the team show that they move beyond the</w:t>
+      </w:r>
+      <w:r>
+        <w:t xml:space="preserve"> </w:t>
+      </w:r>
+      <w:r>
+        <w:t xml:space="preserve">template given to them? Do they come up with a really novel and desirable project?</w:t>
+      </w:r>
+      <w:r>
+        <w:t xml:space="preserve"> </w:t>
+      </w:r>
+      <w:r>
+        <w:t xml:space="preserve">“</w:t>
+      </w:r>
+      <w:r>
+        <w:t xml:space="preserve">Riskier</w:t>
+      </w:r>
+      <w:r>
+        <w:t xml:space="preserve">”</w:t>
+      </w:r>
+      <w:r>
+        <w:t xml:space="preserve"> </w:t>
+      </w:r>
+      <w:r>
+        <w:t xml:space="preserve">project push beyond the material strictly covered in class and demonstrate</w:t>
+      </w:r>
+      <w:r>
+        <w:t xml:space="preserve"> </w:t>
+      </w:r>
+      <w:r>
+        <w:t xml:space="preserve">the teams’ ability to learn new things and push their horizons.</w:t>
+      </w:r>
+    </w:p>
+    <w:p>
+      <w:pPr>
+        <w:numPr>
+          <w:numId w:val="1010"/>
           <w:ilvl w:val="0"/>
         </w:numPr>
       </w:pPr>
@@ -3172,7 +3048,7 @@
     <w:p>
       <w:pPr>
         <w:numPr>
-          <w:numId w:val="1007"/>
+          <w:numId w:val="1010"/>
           <w:ilvl w:val="0"/>
         </w:numPr>
       </w:pPr>
@@ -3180,7 +3056,7 @@
         <w:rPr>
           <w:b/>
         </w:rPr>
-        <w:t xml:space="preserve">Results</w:t>
+        <w:t xml:space="preserve">Usability &amp; Usefulness</w:t>
       </w:r>
       <w:r>
         <w:t xml:space="preserve"> </w:t>
@@ -3201,149 +3077,47 @@
         <w:br w:type="textWrapping"/>
       </w:r>
       <w:r>
-        <w:t xml:space="preserve">The quality of your results include both the information that your program</w:t>
-      </w:r>
-      <w:r>
-        <w:t xml:space="preserve"> </w:t>
-      </w:r>
-      <w:r>
-        <w:t xml:space="preserve">produces and the way that it is formatted for the user. When your program</w:t>
-      </w:r>
-      <w:r>
-        <w:t xml:space="preserve"> </w:t>
-      </w:r>
-      <w:r>
-        <w:t xml:space="preserve">runs, it should produce some type of report that sheds light on your</w:t>
-      </w:r>
-      <w:r>
-        <w:t xml:space="preserve"> </w:t>
-      </w:r>
-      <w:r>
-        <w:t xml:space="preserve">hypothesis. It doesn’t matter if your hypothesis was correct or not—after</w:t>
-      </w:r>
-      <w:r>
-        <w:t xml:space="preserve"> </w:t>
-      </w:r>
-      <w:r>
-        <w:t xml:space="preserve">your program runs, the user should have more information to evaluate the</w:t>
-      </w:r>
-      <w:r>
-        <w:t xml:space="preserve"> </w:t>
-      </w:r>
-      <w:r>
-        <w:t xml:space="preserve">hypothesis.</w:t>
-      </w:r>
-    </w:p>
-    <w:p>
-      <w:pPr>
-        <w:pStyle w:val="SourceCode"/>
-        <w:numPr>
-          <w:numId w:val="1000"/>
+        <w:t xml:space="preserve">The usability is different from the design, in that it incorporates things</w:t>
+      </w:r>
+      <w:r>
+        <w:t xml:space="preserve"> </w:t>
+      </w:r>
+      <w:r>
+        <w:t xml:space="preserve">such as the usefulness of the results provided, speed and accuracy of the software,</w:t>
+      </w:r>
+      <w:r>
+        <w:t xml:space="preserve"> </w:t>
+      </w:r>
+      <w:r>
+        <w:t xml:space="preserve">and the total experience of working with the skill.</w:t>
+      </w:r>
+    </w:p>
+    <w:p>
+      <w:pPr>
+        <w:pStyle w:val="Heading3"/>
+      </w:pPr>
+      <w:bookmarkStart w:id="50" w:name="deliverables"/>
+      <w:r>
+        <w:t xml:space="preserve">Deliverables:</w:t>
+      </w:r>
+      <w:bookmarkEnd w:id="50"/>
+    </w:p>
+    <w:p>
+      <w:pPr>
+        <w:numPr>
+          <w:numId w:val="1017"/>
           <w:ilvl w:val="0"/>
         </w:numPr>
       </w:pPr>
       <w:r>
         <w:rPr>
-          <w:rStyle w:val="VerbatimChar"/>
+          <w:b/>
         </w:rPr>
-        <w:t xml:space="preserve">- 3 points: results give clear support for or against the</w:t>
+        <w:t xml:space="preserve">Code Files and Resources</w:t>
       </w:r>
       <w:r>
         <w:br w:type="textWrapping"/>
       </w:r>
-      <w:r>
-        <w:rPr>
-          <w:rStyle w:val="VerbatimChar"/>
-        </w:rPr>
-        <w:t xml:space="preserve">  hypothesis by providing relevant information and are formatted</w:t>
-      </w:r>
-      <w:r>
-        <w:br w:type="textWrapping"/>
-      </w:r>
-      <w:r>
-        <w:rPr>
-          <w:rStyle w:val="VerbatimChar"/>
-        </w:rPr>
-        <w:t xml:space="preserve">  in a way that makes them easy to interpret</w:t>
-      </w:r>
-      <w:r>
-        <w:br w:type="textWrapping"/>
-      </w:r>
-      <w:r>
-        <w:rPr>
-          <w:rStyle w:val="VerbatimChar"/>
-        </w:rPr>
-        <w:t xml:space="preserve">- 2 points: results provide some evidence for or against the</w:t>
-      </w:r>
-      <w:r>
-        <w:br w:type="textWrapping"/>
-      </w:r>
-      <w:r>
-        <w:rPr>
-          <w:rStyle w:val="VerbatimChar"/>
-        </w:rPr>
-        <w:t xml:space="preserve">  hypothesis. they may not be formatted in a way that makes them</w:t>
-      </w:r>
-      <w:r>
-        <w:br w:type="textWrapping"/>
-      </w:r>
-      <w:r>
-        <w:rPr>
-          <w:rStyle w:val="VerbatimChar"/>
-        </w:rPr>
-        <w:t xml:space="preserve">  easy to interpret or they may leave some ambiguity that could</w:t>
-      </w:r>
-      <w:r>
-        <w:br w:type="textWrapping"/>
-      </w:r>
-      <w:r>
-        <w:rPr>
-          <w:rStyle w:val="VerbatimChar"/>
-        </w:rPr>
-        <w:t xml:space="preserve">  have been explored further in the code</w:t>
-      </w:r>
-      <w:r>
-        <w:br w:type="textWrapping"/>
-      </w:r>
-      <w:r>
-        <w:rPr>
-          <w:rStyle w:val="VerbatimChar"/>
-        </w:rPr>
-        <w:t xml:space="preserve">- 1 point: some evidence is provided but it is difficult to </w:t>
-      </w:r>
-      <w:r>
-        <w:br w:type="textWrapping"/>
-      </w:r>
-      <w:r>
-        <w:rPr>
-          <w:rStyle w:val="VerbatimChar"/>
-        </w:rPr>
-        <w:t xml:space="preserve">  interpret either due to formatting or the output achieved</w:t>
-      </w:r>
-      <w:r>
-        <w:br w:type="textWrapping"/>
-      </w:r>
-      <w:r>
-        <w:rPr>
-          <w:rStyle w:val="VerbatimChar"/>
-        </w:rPr>
-        <w:t xml:space="preserve">- 0 points: results do not shed any light on the question posed</w:t>
-      </w:r>
-    </w:p>
-    <w:p>
-      <w:pPr>
-        <w:pStyle w:val="Heading4"/>
-      </w:pPr>
-      <w:bookmarkStart w:id="43" w:name="deliverables"/>
-      <w:r>
-        <w:t xml:space="preserve">Deliverables:</w:t>
-      </w:r>
-      <w:bookmarkEnd w:id="43"/>
-    </w:p>
-    <w:p>
-      <w:pPr>
-        <w:pStyle w:val="FirstParagraph"/>
-      </w:pPr>
       <w:r>
         <w:t xml:space="preserve">You should turn in all files related to your project in a single</w:t>
       </w:r>
@@ -3381,56 +3155,18 @@
         <w:t xml:space="preserve"> </w:t>
       </w:r>
       <w:r>
-        <w:t xml:space="preserve">and the data/text files you’re analyzing.</w:t>
-      </w:r>
-      <w:r>
-        <w:t xml:space="preserve"> </w:t>
-      </w:r>
-      <w:r>
-        <w:t xml:space="preserve">The program must start with a comment where you identify:</w:t>
+        <w:t xml:space="preserve">and any data and media files that are required.</w:t>
       </w:r>
     </w:p>
     <w:p>
       <w:pPr>
         <w:pStyle w:val="Compact"/>
         <w:numPr>
-          <w:numId w:val="1017"/>
+          <w:numId w:val="1000"/>
           <w:ilvl w:val="0"/>
         </w:numPr>
       </w:pPr>
       <w:r>
-        <w:t xml:space="preserve">the question you are investigating (i.e. your hypothesis)</w:t>
-      </w:r>
-    </w:p>
-    <w:p>
-      <w:pPr>
-        <w:pStyle w:val="Compact"/>
-        <w:numPr>
-          <w:numId w:val="1017"/>
-          <w:ilvl w:val="0"/>
-        </w:numPr>
-      </w:pPr>
-      <w:r>
-        <w:t xml:space="preserve">the method for investigating this question</w:t>
-      </w:r>
-    </w:p>
-    <w:p>
-      <w:pPr>
-        <w:pStyle w:val="Compact"/>
-        <w:numPr>
-          <w:numId w:val="1017"/>
-          <w:ilvl w:val="0"/>
-        </w:numPr>
-      </w:pPr>
-      <w:r>
-        <w:t xml:space="preserve">the results identified by your code</w:t>
-      </w:r>
-    </w:p>
-    <w:p>
-      <w:pPr>
-        <w:pStyle w:val="FirstParagraph"/>
-      </w:pPr>
-      <w:r>
         <w:t xml:space="preserve">To create an archive file, Mac users can simply right-click</w:t>
       </w:r>
       <w:r>
@@ -3481,7 +3217,7 @@
       <w:r>
         <w:t xml:space="preserve"> </w:t>
       </w:r>
-      <w:hyperlink r:id="rId44">
+      <w:hyperlink r:id="rId51">
         <w:r>
           <w:rPr>
             <w:rStyle w:val="Hyperlink"/>
@@ -3492,1024 +3228,34 @@
     </w:p>
     <w:p>
       <w:pPr>
-        <w:pStyle w:val="BodyText"/>
-      </w:pPr>
-      <w:r>
-        <w:t xml:space="preserve">Here is an example header comment:</w:t>
-      </w:r>
-    </w:p>
-    <w:p>
-      <w:pPr>
-        <w:pStyle w:val="SourceCode"/>
-      </w:pPr>
-      <w:r>
-        <w:rPr>
-          <w:rStyle w:val="CommentTok"/>
-        </w:rPr>
-        <w:t xml:space="preserve"># news.py</w:t>
-      </w:r>
-      <w:r>
-        <w:br w:type="textWrapping"/>
-      </w:r>
-      <w:r>
-        <w:rPr>
-          <w:rStyle w:val="CommentTok"/>
-        </w:rPr>
-        <w:t xml:space="preserve"># by: matt curinga</w:t>
-      </w:r>
-      <w:r>
-        <w:br w:type="textWrapping"/>
-      </w:r>
-      <w:r>
-        <w:rPr>
-          <w:rStyle w:val="CommentTok"/>
-        </w:rPr>
-        <w:t xml:space="preserve">"""</w:t>
-      </w:r>
-      <w:r>
-        <w:br w:type="textWrapping"/>
-      </w:r>
-      <w:r>
-        <w:rPr>
-          <w:rStyle w:val="CommentTok"/>
-        </w:rPr>
-        <w:t xml:space="preserve">Background:</w:t>
-      </w:r>
-      <w:r>
-        <w:br w:type="textWrapping"/>
-      </w:r>
-      <w:r>
-        <w:rPr>
-          <w:rStyle w:val="CommentTok"/>
-        </w:rPr>
-        <w:t xml:space="preserve">New York has 3 major daily newspapers:</w:t>
-      </w:r>
-      <w:r>
-        <w:br w:type="textWrapping"/>
-      </w:r>
-      <w:r>
-        <w:rPr>
-          <w:rStyle w:val="CommentTok"/>
-        </w:rPr>
-        <w:t xml:space="preserve">The New York Times, The Daily News, and The New York Post.</w:t>
-      </w:r>
-      <w:r>
-        <w:br w:type="textWrapping"/>
-      </w:r>
-      <w:r>
-        <w:br w:type="textWrapping"/>
-      </w:r>
-      <w:r>
-        <w:rPr>
-          <w:rStyle w:val="CommentTok"/>
-        </w:rPr>
-        <w:t xml:space="preserve">It is commonly understood that the Times is written at</w:t>
-      </w:r>
-      <w:r>
-        <w:br w:type="textWrapping"/>
-      </w:r>
-      <w:r>
-        <w:rPr>
-          <w:rStyle w:val="CommentTok"/>
-        </w:rPr>
-        <w:t xml:space="preserve">higher level than the other dailies.</w:t>
-      </w:r>
-      <w:r>
-        <w:br w:type="textWrapping"/>
-      </w:r>
-      <w:r>
-        <w:br w:type="textWrapping"/>
-      </w:r>
-      <w:r>
-        <w:rPr>
-          <w:rStyle w:val="CommentTok"/>
-        </w:rPr>
-        <w:t xml:space="preserve">Hypothesis:</w:t>
-      </w:r>
-      <w:r>
-        <w:br w:type="textWrapping"/>
-      </w:r>
-      <w:r>
-        <w:rPr>
-          <w:rStyle w:val="CommentTok"/>
-        </w:rPr>
-        <w:t xml:space="preserve">Computational analysis of articles will show that</w:t>
-      </w:r>
-      <w:r>
-        <w:br w:type="textWrapping"/>
-      </w:r>
-      <w:r>
-        <w:rPr>
-          <w:rStyle w:val="CommentTok"/>
-        </w:rPr>
-        <w:t xml:space="preserve">the Times is written at a higher level than the</w:t>
-      </w:r>
-      <w:r>
-        <w:br w:type="textWrapping"/>
-      </w:r>
-      <w:r>
-        <w:rPr>
-          <w:rStyle w:val="CommentTok"/>
-        </w:rPr>
-        <w:t xml:space="preserve">other two papers.</w:t>
-      </w:r>
-      <w:r>
-        <w:br w:type="textWrapping"/>
-      </w:r>
-      <w:r>
-        <w:br w:type="textWrapping"/>
-      </w:r>
-      <w:r>
-        <w:rPr>
-          <w:rStyle w:val="CommentTok"/>
-        </w:rPr>
-        <w:t xml:space="preserve">Method:</w:t>
-      </w:r>
-      <w:r>
-        <w:br w:type="textWrapping"/>
-      </w:r>
-      <w:r>
-        <w:rPr>
-          <w:rStyle w:val="CommentTok"/>
-        </w:rPr>
-        <w:t xml:space="preserve">This program looks at four measures to compare</w:t>
-      </w:r>
-      <w:r>
-        <w:br w:type="textWrapping"/>
-      </w:r>
-      <w:r>
-        <w:rPr>
-          <w:rStyle w:val="CommentTok"/>
-        </w:rPr>
-        <w:t xml:space="preserve">the papers:</w:t>
-      </w:r>
-      <w:r>
-        <w:br w:type="textWrapping"/>
-      </w:r>
-      <w:r>
-        <w:br w:type="textWrapping"/>
-      </w:r>
-      <w:r>
-        <w:rPr>
-          <w:rStyle w:val="CommentTok"/>
-        </w:rPr>
-        <w:t xml:space="preserve">1. Average sentence length</w:t>
-      </w:r>
-      <w:r>
-        <w:br w:type="textWrapping"/>
-      </w:r>
-      <w:r>
-        <w:rPr>
-          <w:rStyle w:val="CommentTok"/>
-        </w:rPr>
-        <w:t xml:space="preserve">2. Average word length</w:t>
-      </w:r>
-      <w:r>
-        <w:br w:type="textWrapping"/>
-      </w:r>
-      <w:r>
-        <w:rPr>
-          <w:rStyle w:val="CommentTok"/>
-        </w:rPr>
-        <w:t xml:space="preserve">3. Word diversity (unique words per 1k words)</w:t>
-      </w:r>
-      <w:r>
-        <w:br w:type="textWrapping"/>
-      </w:r>
-      <w:r>
-        <w:rPr>
-          <w:rStyle w:val="CommentTok"/>
-        </w:rPr>
-        <w:t xml:space="preserve">4. Average word frequency (computed against unique word frequency table)</w:t>
-      </w:r>
-      <w:r>
-        <w:br w:type="textWrapping"/>
-      </w:r>
-      <w:r>
-        <w:br w:type="textWrapping"/>
-      </w:r>
-      <w:r>
-        <w:rPr>
-          <w:rStyle w:val="CommentTok"/>
-        </w:rPr>
-        <w:t xml:space="preserve">Results:</w:t>
-      </w:r>
-      <w:r>
-        <w:br w:type="textWrapping"/>
-      </w:r>
-      <w:r>
-        <w:rPr>
-          <w:rStyle w:val="CommentTok"/>
-        </w:rPr>
-        <w:t xml:space="preserve">The results of this program support the hypothesis in all</w:t>
-      </w:r>
-      <w:r>
-        <w:br w:type="textWrapping"/>
-      </w:r>
-      <w:r>
-        <w:rPr>
-          <w:rStyle w:val="CommentTok"/>
-        </w:rPr>
-        <w:t xml:space="preserve">four measures. The Times had longer sentences, longer</w:t>
-      </w:r>
-      <w:r>
-        <w:br w:type="textWrapping"/>
-      </w:r>
-      <w:r>
-        <w:rPr>
-          <w:rStyle w:val="CommentTok"/>
-        </w:rPr>
-        <w:t xml:space="preserve">words, greater word diversity, and lower frequency</w:t>
-      </w:r>
-      <w:r>
-        <w:br w:type="textWrapping"/>
-      </w:r>
-      <w:r>
-        <w:rPr>
-          <w:rStyle w:val="CommentTok"/>
-        </w:rPr>
-        <w:t xml:space="preserve">words.</w:t>
-      </w:r>
-      <w:r>
-        <w:br w:type="textWrapping"/>
-      </w:r>
-      <w:r>
-        <w:rPr>
-          <w:rStyle w:val="CommentTok"/>
-        </w:rPr>
-        <w:t xml:space="preserve">"""</w:t>
-      </w:r>
-      <w:r>
-        <w:br w:type="textWrapping"/>
-      </w:r>
-      <w:r>
-        <w:br w:type="textWrapping"/>
-      </w:r>
-      <w:r>
-        <w:rPr>
-          <w:rStyle w:val="CommentTok"/>
-        </w:rPr>
-        <w:t xml:space="preserve"># the code would be here...</w:t>
-      </w:r>
-    </w:p>
-    <w:p>
-      <w:pPr>
-        <w:pStyle w:val="Heading4"/>
-      </w:pPr>
-      <w:bookmarkStart w:id="45" w:name="text-resources"/>
-      <w:r>
-        <w:t xml:space="preserve">Text Resources</w:t>
-      </w:r>
-      <w:bookmarkEnd w:id="45"/>
-    </w:p>
-    <w:p>
-      <w:pPr>
-        <w:pStyle w:val="FirstParagraph"/>
-      </w:pPr>
-      <w:r>
-        <w:t xml:space="preserve">Here are a few links to places online where you can find full texts to download.</w:t>
-      </w:r>
-      <w:r>
-        <w:t xml:space="preserve"> </w:t>
-      </w:r>
-      <w:r>
-        <w:t xml:space="preserve">This list is by no means exhaustive, but with these links you can certainly</w:t>
-      </w:r>
-      <w:r>
-        <w:t xml:space="preserve"> </w:t>
-      </w:r>
-      <w:r>
-        <w:t xml:space="preserve">find a suitable text for your project. If you are looking for something more</w:t>
-      </w:r>
-      <w:r>
-        <w:t xml:space="preserve"> </w:t>
-      </w:r>
-      <w:r>
-        <w:t xml:space="preserve">specific, or want to work with a text that is not in the public domain</w:t>
-      </w:r>
-      <w:r>
-        <w:t xml:space="preserve"> </w:t>
-      </w:r>
-      <w:r>
-        <w:t xml:space="preserve">or released under a permissive copyright license, please contact the course</w:t>
-      </w:r>
-      <w:r>
-        <w:t xml:space="preserve"> </w:t>
-      </w:r>
-      <w:r>
-        <w:t xml:space="preserve">instructor.</w:t>
-      </w:r>
-    </w:p>
-    <w:p>
-      <w:pPr>
-        <w:pStyle w:val="Compact"/>
-        <w:numPr>
-          <w:numId w:val="1018"/>
+        <w:numPr>
+          <w:numId w:val="1017"/>
           <w:ilvl w:val="0"/>
         </w:numPr>
       </w:pPr>
-      <w:hyperlink r:id="rId46">
-        <w:r>
-          <w:rPr>
-            <w:rStyle w:val="Hyperlink"/>
-          </w:rPr>
-          <w:t xml:space="preserve">Project Gutenberg</w:t>
-        </w:r>
-      </w:hyperlink>
-      <w:r>
-        <w:t xml:space="preserve"> </w:t>
-      </w:r>
-      <w:r>
-        <w:t xml:space="preserve">(out of copyright books, other stuff)</w:t>
-      </w:r>
-      <w:r>
-        <w:br w:type="textWrapping"/>
-      </w:r>
-      <w:r>
-        <w:t xml:space="preserve">Project Gutenberg has a very large collection of texts, mostly classic works</w:t>
-      </w:r>
-      <w:r>
-        <w:t xml:space="preserve"> </w:t>
-      </w:r>
-      <w:r>
-        <w:t xml:space="preserve">including novels, poetry, history, philosophy, etc. You can choose to download the</w:t>
-      </w:r>
-      <w:r>
-        <w:t xml:space="preserve"> </w:t>
-      </w:r>
-      <w:r>
-        <w:t xml:space="preserve">texts as a text file (UTF-8 or ASCII). You probably want to delete the Project Gutenberg</w:t>
-      </w:r>
-      <w:r>
-        <w:t xml:space="preserve"> </w:t>
-      </w:r>
-      <w:r>
-        <w:t xml:space="preserve">license and pre-amble stuff before you begin your analysis.</w:t>
-      </w:r>
-    </w:p>
-    <w:p>
-      <w:pPr>
-        <w:pStyle w:val="Compact"/>
-        <w:numPr>
-          <w:numId w:val="1018"/>
-          <w:ilvl w:val="0"/>
-        </w:numPr>
-      </w:pPr>
-      <w:hyperlink r:id="rId47">
-        <w:r>
-          <w:rPr>
-            <w:rStyle w:val="Hyperlink"/>
-          </w:rPr>
-          <w:t xml:space="preserve">Nexis-Lexis</w:t>
-        </w:r>
-      </w:hyperlink>
-      <w:r>
-        <w:br w:type="textWrapping"/>
-      </w:r>
-      <w:r>
-        <w:t xml:space="preserve">Lexis-Nexis is a database of newspaper (and other news) articles, which affords a range</w:t>
-      </w:r>
-      <w:r>
-        <w:t xml:space="preserve"> </w:t>
-      </w:r>
-      <w:r>
-        <w:t xml:space="preserve">of search parameters. You can export the full text articles for more recent articles</w:t>
-      </w:r>
-      <w:r>
-        <w:t xml:space="preserve"> </w:t>
-      </w:r>
-      <w:r>
-        <w:t xml:space="preserve">(published in the last 20 years or so). You will probably have to download</w:t>
-      </w:r>
-      <w:r>
-        <w:t xml:space="preserve"> </w:t>
-      </w:r>
-      <w:r>
-        <w:t xml:space="preserve">your articles in batches and copy-past them into one file for your analysis.</w:t>
-      </w:r>
-      <w:r>
-        <w:t xml:space="preserve"> </w:t>
-      </w:r>
-      <w:r>
-        <w:rPr>
-          <w:i/>
-        </w:rPr>
-        <w:t xml:space="preserve">You must log in to Adelphi follow this link</w:t>
-      </w:r>
-      <w:r>
-        <w:t xml:space="preserve">.</w:t>
-      </w:r>
-    </w:p>
-    <w:p>
-      <w:pPr>
-        <w:pStyle w:val="Compact"/>
-        <w:numPr>
-          <w:numId w:val="1018"/>
-          <w:ilvl w:val="0"/>
-        </w:numPr>
-      </w:pPr>
-      <w:hyperlink r:id="rId48">
-        <w:r>
-          <w:rPr>
-            <w:rStyle w:val="Hyperlink"/>
-          </w:rPr>
-          <w:t xml:space="preserve">JSTOR</w:t>
-        </w:r>
-      </w:hyperlink>
-      <w:r>
-        <w:br w:type="textWrapping"/>
-      </w:r>
-      <w:r>
-        <w:t xml:space="preserve">JSTOR allows you to search a range of academic journal articles. You cannot</w:t>
-      </w:r>
-      <w:r>
-        <w:t xml:space="preserve"> </w:t>
-      </w:r>
-      <w:r>
-        <w:t xml:space="preserve">easily export the full text of the articles in one shot, but you can export</w:t>
-      </w:r>
-      <w:r>
-        <w:t xml:space="preserve"> </w:t>
-      </w:r>
-      <w:r>
-        <w:t xml:space="preserve">the titles and abstracts, which is often enough for interesting analysis.</w:t>
-      </w:r>
-      <w:r>
-        <w:t xml:space="preserve"> </w:t>
-      </w:r>
-      <w:r>
-        <w:t xml:space="preserve">Like Lexis-Nexis,</w:t>
-      </w:r>
-      <w:r>
-        <w:t xml:space="preserve"> </w:t>
-      </w:r>
-      <w:r>
-        <w:rPr>
-          <w:i/>
-        </w:rPr>
-        <w:t xml:space="preserve">you must log in to Adelphi to follow the link</w:t>
-      </w:r>
-      <w:r>
-        <w:t xml:space="preserve">.</w:t>
-      </w:r>
-      <w:r>
-        <w:t xml:space="preserve"> </w:t>
-      </w:r>
       <w:r>
         <w:rPr>
           <w:b/>
         </w:rPr>
-        <w:t xml:space="preserve">Tips:</w:t>
-      </w:r>
-    </w:p>
-    <w:p>
-      <w:pPr>
-        <w:pStyle w:val="Compact"/>
-        <w:numPr>
-          <w:numId w:val="1019"/>
-          <w:ilvl w:val="1"/>
-        </w:numPr>
-      </w:pPr>
-      <w:r>
-        <w:t xml:space="preserve">use the basic search, which allows you to export abstracts and</w:t>
-      </w:r>
-      <w:r>
-        <w:t xml:space="preserve"> </w:t>
-      </w:r>
-      <w:r>
-        <w:t xml:space="preserve">titles</w:t>
-      </w:r>
-    </w:p>
-    <w:p>
-      <w:pPr>
-        <w:pStyle w:val="Compact"/>
-        <w:numPr>
-          <w:numId w:val="1019"/>
-          <w:ilvl w:val="1"/>
-        </w:numPr>
-      </w:pPr>
-      <w:r>
-        <w:t xml:space="preserve">change the options to show 100 results at a time</w:t>
-      </w:r>
-    </w:p>
-    <w:p>
-      <w:pPr>
-        <w:pStyle w:val="Compact"/>
-        <w:numPr>
-          <w:numId w:val="1019"/>
-          <w:ilvl w:val="1"/>
-        </w:numPr>
-      </w:pPr>
-      <w:r>
-        <w:t xml:space="preserve">use the</w:t>
-      </w:r>
-      <w:r>
-        <w:t xml:space="preserve"> </w:t>
-      </w:r>
-      <w:r>
-        <w:t xml:space="preserve">“</w:t>
-      </w:r>
-      <w:r>
-        <w:t xml:space="preserve">select all</w:t>
-      </w:r>
-      <w:r>
-        <w:t xml:space="preserve">”</w:t>
-      </w:r>
-      <w:r>
-        <w:t xml:space="preserve"> </w:t>
-      </w:r>
-      <w:r>
-        <w:t xml:space="preserve">toggle to select the full page of results</w:t>
-      </w:r>
-    </w:p>
-    <w:p>
-      <w:pPr>
-        <w:pStyle w:val="Compact"/>
-        <w:numPr>
-          <w:numId w:val="1019"/>
-          <w:ilvl w:val="1"/>
-        </w:numPr>
-      </w:pPr>
-      <w:r>
-        <w:t xml:space="preserve">choose</w:t>
-      </w:r>
-      <w:r>
-        <w:t xml:space="preserve"> </w:t>
-      </w:r>
-      <w:r>
-        <w:t xml:space="preserve">“</w:t>
-      </w:r>
-      <w:r>
-        <w:t xml:space="preserve">Printer-friendly</w:t>
-      </w:r>
-      <w:r>
-        <w:t xml:space="preserve">”</w:t>
-      </w:r>
-      <w:r>
-        <w:t xml:space="preserve"> </w:t>
-      </w:r>
-      <w:r>
-        <w:t xml:space="preserve">as the export format</w:t>
-      </w:r>
-    </w:p>
-    <w:p>
-      <w:pPr>
-        <w:pStyle w:val="Compact"/>
-        <w:numPr>
-          <w:numId w:val="1019"/>
-          <w:ilvl w:val="1"/>
-        </w:numPr>
-      </w:pPr>
-      <w:r>
-        <w:t xml:space="preserve">copy-paste those results into one file</w:t>
-      </w:r>
-    </w:p>
-    <w:p>
-      <w:pPr>
-        <w:pStyle w:val="Compact"/>
-        <w:numPr>
-          <w:numId w:val="1019"/>
-          <w:ilvl w:val="1"/>
-        </w:numPr>
-      </w:pPr>
-      <w:r>
-        <w:t xml:space="preserve">repeat for next batch of 100 results</w:t>
-      </w:r>
-    </w:p>
-    <w:p>
-      <w:pPr>
-        <w:pStyle w:val="Compact"/>
-        <w:numPr>
-          <w:numId w:val="1018"/>
-          <w:ilvl w:val="0"/>
-        </w:numPr>
-      </w:pPr>
-      <w:hyperlink r:id="rId49">
-        <w:r>
-          <w:rPr>
-            <w:rStyle w:val="Hyperlink"/>
-          </w:rPr>
-          <w:t xml:space="preserve">Library of Congress</w:t>
-        </w:r>
-      </w:hyperlink>
+        <w:t xml:space="preserve">Video Demo</w:t>
+      </w:r>
       <w:r>
         <w:br w:type="textWrapping"/>
       </w:r>
       <w:r>
-        <w:t xml:space="preserve">The Library of Congress maintains a decent online</w:t>
-      </w:r>
-      <w:r>
-        <w:t xml:space="preserve"> </w:t>
-      </w:r>
-      <w:r>
-        <w:t xml:space="preserve">collection of materials, including the text of historical</w:t>
-      </w:r>
-      <w:r>
-        <w:t xml:space="preserve"> </w:t>
-      </w:r>
-      <w:r>
-        <w:t xml:space="preserve">documents and more.</w:t>
-      </w:r>
-    </w:p>
-    <w:p>
-      <w:pPr>
-        <w:pStyle w:val="Compact"/>
-        <w:numPr>
-          <w:numId w:val="1018"/>
-          <w:ilvl w:val="0"/>
-        </w:numPr>
-      </w:pPr>
-      <w:hyperlink r:id="rId50">
-        <w:r>
-          <w:rPr>
-            <w:rStyle w:val="Hyperlink"/>
-          </w:rPr>
-          <w:t xml:space="preserve">WikiSource</w:t>
-        </w:r>
-      </w:hyperlink>
-      <w:r>
-        <w:t xml:space="preserve"> </w:t>
-      </w:r>
-      <w:r>
-        <w:t xml:space="preserve">WikiSource contains the full text of documents on Wikipedia and elsewhere</w:t>
-      </w:r>
-      <w:r>
-        <w:t xml:space="preserve"> </w:t>
-      </w:r>
-      <w:r>
-        <w:t xml:space="preserve">there is a lot of overlap with Gutenberg, but it might be easier to find</w:t>
-      </w:r>
-      <w:r>
-        <w:t xml:space="preserve"> </w:t>
-      </w:r>
-      <w:r>
-        <w:t xml:space="preserve">and access the WikiSource documents.</w:t>
-      </w:r>
-    </w:p>
-    <w:p>
-      <w:pPr>
-        <w:pStyle w:val="Compact"/>
-        <w:numPr>
-          <w:numId w:val="1018"/>
-          <w:ilvl w:val="0"/>
-        </w:numPr>
-      </w:pPr>
-      <w:hyperlink r:id="rId51">
-        <w:r>
-          <w:rPr>
-            <w:rStyle w:val="Hyperlink"/>
-          </w:rPr>
-          <w:t xml:space="preserve">American Rhetoric Speech Bank</w:t>
-        </w:r>
-      </w:hyperlink>
-      <w:r>
-        <w:t xml:space="preserve"> </w:t>
-      </w:r>
-      <w:r>
-        <w:t xml:space="preserve">I can’t vouch for this source in particular, but they do have a collection</w:t>
-      </w:r>
-      <w:r>
-        <w:t xml:space="preserve"> </w:t>
-      </w:r>
-      <w:r>
-        <w:t xml:space="preserve">of famous speeches. Many/most of these are in the public domain, but this</w:t>
-      </w:r>
-      <w:r>
-        <w:t xml:space="preserve"> </w:t>
-      </w:r>
-      <w:r>
-        <w:t xml:space="preserve">might be a decent place to look for them, if you want to analyze speeches.</w:t>
-      </w:r>
-    </w:p>
-    <w:p>
-      <w:pPr>
-        <w:pStyle w:val="Heading4"/>
-      </w:pPr>
-      <w:bookmarkStart w:id="52" w:name="sample-project-ideas"/>
-      <w:r>
-        <w:t xml:space="preserve">Sample project ideas</w:t>
-      </w:r>
-      <w:bookmarkEnd w:id="52"/>
-    </w:p>
-    <w:p>
-      <w:pPr>
-        <w:pStyle w:val="FirstParagraph"/>
-      </w:pPr>
-      <w:r>
-        <w:t xml:space="preserve">One of the intentional challenges of this project is for students to generate</w:t>
-      </w:r>
-      <w:r>
-        <w:t xml:space="preserve"> </w:t>
-      </w:r>
-      <w:r>
-        <w:t xml:space="preserve">their own ideas for projects. It’s one thing to answer a quiz question or</w:t>
-      </w:r>
-      <w:r>
-        <w:t xml:space="preserve"> </w:t>
-      </w:r>
-      <w:r>
-        <w:t xml:space="preserve">to work on homework problems where you know exactly what you are supposed</w:t>
-      </w:r>
-      <w:r>
-        <w:t xml:space="preserve"> </w:t>
-      </w:r>
-      <w:r>
-        <w:t xml:space="preserve">to do; quite another when you need to decide what the goals for the</w:t>
-      </w:r>
-      <w:r>
-        <w:t xml:space="preserve"> </w:t>
-      </w:r>
-      <w:r>
-        <w:t xml:space="preserve">program are, too, and what results it should find.</w:t>
-      </w:r>
-    </w:p>
-    <w:p>
-      <w:pPr>
-        <w:pStyle w:val="BodyText"/>
-      </w:pPr>
-      <w:r>
-        <w:t xml:space="preserve">Here are some ideas, though, that might get you started.</w:t>
-      </w:r>
-    </w:p>
-    <w:p>
-      <w:pPr>
-        <w:pStyle w:val="Compact"/>
-        <w:numPr>
-          <w:numId w:val="1020"/>
-          <w:ilvl w:val="0"/>
-        </w:numPr>
-      </w:pPr>
-      <w:r>
-        <w:t xml:space="preserve">Compare the ways that U.S. news and foreign news cover a topic:</w:t>
-      </w:r>
-    </w:p>
-    <w:p>
-      <w:pPr>
-        <w:pStyle w:val="Compact"/>
-        <w:numPr>
-          <w:numId w:val="1021"/>
-          <w:ilvl w:val="1"/>
-        </w:numPr>
-      </w:pPr>
-      <w:r>
-        <w:t xml:space="preserve">choose your topic</w:t>
-      </w:r>
-    </w:p>
-    <w:p>
-      <w:pPr>
-        <w:pStyle w:val="Compact"/>
-        <w:numPr>
-          <w:numId w:val="1021"/>
-          <w:ilvl w:val="1"/>
-        </w:numPr>
-      </w:pPr>
-      <w:r>
-        <w:t xml:space="preserve">download US news with a keyword search</w:t>
-      </w:r>
-    </w:p>
-    <w:p>
-      <w:pPr>
-        <w:pStyle w:val="Compact"/>
-        <w:numPr>
-          <w:numId w:val="1021"/>
-          <w:ilvl w:val="1"/>
-        </w:numPr>
-      </w:pPr>
-      <w:r>
-        <w:t xml:space="preserve">download foreign news with same keywords</w:t>
-      </w:r>
-    </w:p>
-    <w:p>
-      <w:pPr>
-        <w:pStyle w:val="Compact"/>
-        <w:numPr>
-          <w:numId w:val="1021"/>
-          <w:ilvl w:val="1"/>
-        </w:numPr>
-      </w:pPr>
-      <w:r>
-        <w:t xml:space="preserve">do a neighbor (n-gram) analysis of word counts near key terms</w:t>
-      </w:r>
-    </w:p>
-    <w:p>
-      <w:pPr>
-        <w:pStyle w:val="Compact"/>
-        <w:numPr>
-          <w:numId w:val="1020"/>
-          <w:ilvl w:val="0"/>
-        </w:numPr>
-      </w:pPr>
-      <w:hyperlink r:id="rId53">
-        <w:r>
-          <w:rPr>
-            <w:rStyle w:val="Hyperlink"/>
-          </w:rPr>
-          <w:t xml:space="preserve">Stylometry</w:t>
-        </w:r>
-      </w:hyperlink>
-      <w:r>
-        <w:br w:type="textWrapping"/>
-      </w:r>
-      <w:r>
-        <w:t xml:space="preserve">Instead of considering the context and content of important keywords,</w:t>
-      </w:r>
-      <w:r>
-        <w:t xml:space="preserve"> </w:t>
-      </w:r>
-      <w:r>
-        <w:t xml:space="preserve">stylometry would let us look at the style of a text. By considering</w:t>
-      </w:r>
-      <w:r>
-        <w:t xml:space="preserve"> </w:t>
-      </w:r>
-      <w:r>
-        <w:t xml:space="preserve">common words and phrases, we might be able to answer questions such</w:t>
-      </w:r>
-      <w:r>
-        <w:t xml:space="preserve"> </w:t>
-      </w:r>
-      <w:r>
-        <w:t xml:space="preserve">as:</w:t>
-      </w:r>
-    </w:p>
-    <w:p>
-      <w:pPr>
-        <w:pStyle w:val="Compact"/>
-        <w:numPr>
-          <w:numId w:val="1022"/>
-          <w:ilvl w:val="1"/>
-        </w:numPr>
-      </w:pPr>
-      <w:r>
-        <w:t xml:space="preserve">is a text written by a man or a woman?</w:t>
-      </w:r>
-    </w:p>
-    <w:p>
-      <w:pPr>
-        <w:pStyle w:val="Compact"/>
-        <w:numPr>
-          <w:numId w:val="1022"/>
-          <w:ilvl w:val="1"/>
-        </w:numPr>
-      </w:pPr>
-      <w:r>
-        <w:t xml:space="preserve">do African Americans have a distinct writing style?</w:t>
-      </w:r>
-    </w:p>
-    <w:p>
-      <w:pPr>
-        <w:pStyle w:val="Compact"/>
-        <w:numPr>
-          <w:numId w:val="1022"/>
-          <w:ilvl w:val="1"/>
-        </w:numPr>
-      </w:pPr>
-      <w:r>
-        <w:t xml:space="preserve">how has writing style changed over time? can we identify when</w:t>
-      </w:r>
-      <w:r>
-        <w:t xml:space="preserve"> </w:t>
-      </w:r>
-      <w:r>
-        <w:t xml:space="preserve">a piece was written based on its style?</w:t>
-      </w:r>
-    </w:p>
-    <w:p>
-      <w:pPr>
-        <w:pStyle w:val="Compact"/>
-        <w:numPr>
-          <w:numId w:val="1020"/>
-          <w:ilvl w:val="0"/>
-        </w:numPr>
-      </w:pPr>
-      <w:r>
-        <w:t xml:space="preserve">Compare 2 books or 2 authors</w:t>
-      </w:r>
-      <w:r>
-        <w:br w:type="textWrapping"/>
-      </w:r>
-      <w:r>
-        <w:t xml:space="preserve">Create two texts from Gutenberg or another source and pick an area</w:t>
-      </w:r>
-      <w:r>
-        <w:t xml:space="preserve"> </w:t>
-      </w:r>
-      <w:r>
-        <w:t xml:space="preserve">to analyze. Classic things to consider are the ways a text deals</w:t>
-      </w:r>
-      <w:r>
-        <w:t xml:space="preserve"> </w:t>
-      </w:r>
-      <w:r>
-        <w:t xml:space="preserve">with issues of race, gender, sex, violence, humor, death, god/religion,</w:t>
-      </w:r>
-      <w:r>
-        <w:t xml:space="preserve"> </w:t>
-      </w:r>
-      <w:r>
-        <w:t xml:space="preserve">etc.</w:t>
-      </w:r>
-    </w:p>
-    <w:p>
-      <w:pPr>
-        <w:pStyle w:val="Compact"/>
-        <w:numPr>
-          <w:numId w:val="1020"/>
-          <w:ilvl w:val="0"/>
-        </w:numPr>
-      </w:pPr>
-      <w:r>
-        <w:t xml:space="preserve">Compare speeches:</w:t>
-      </w:r>
-    </w:p>
-    <w:p>
-      <w:pPr>
-        <w:pStyle w:val="Compact"/>
-        <w:numPr>
-          <w:numId w:val="1023"/>
-          <w:ilvl w:val="1"/>
-        </w:numPr>
-      </w:pPr>
-      <w:r>
-        <w:t xml:space="preserve">what are the difference and similarities between speeches</w:t>
-      </w:r>
-      <w:r>
-        <w:t xml:space="preserve"> </w:t>
-      </w:r>
-      <w:r>
-        <w:t xml:space="preserve">from WWI, WWII, Vietnam, and today? Has the</w:t>
-      </w:r>
-      <w:r>
-        <w:t xml:space="preserve"> </w:t>
-      </w:r>
-      <w:r>
-        <w:t xml:space="preserve">“</w:t>
-      </w:r>
-      <w:r>
-        <w:t xml:space="preserve">security</w:t>
-      </w:r>
-      <w:r>
-        <w:t xml:space="preserve">”</w:t>
-      </w:r>
-      <w:r>
-        <w:t xml:space="preserve"> </w:t>
-      </w:r>
-      <w:r>
-        <w:t xml:space="preserve">message changed?</w:t>
-      </w:r>
-      <w:r>
-        <w:t xml:space="preserve"> </w:t>
-      </w:r>
-      <w:r>
-        <w:t xml:space="preserve">Has the anti-war/peace message changed?</w:t>
-      </w:r>
-    </w:p>
-    <w:p>
-      <w:pPr>
-        <w:pStyle w:val="Compact"/>
-        <w:numPr>
-          <w:numId w:val="1023"/>
-          <w:ilvl w:val="1"/>
-        </w:numPr>
-      </w:pPr>
-      <w:r>
-        <w:t xml:space="preserve">compare the speeches from different political parties? what propaganda</w:t>
-      </w:r>
-      <w:r>
-        <w:t xml:space="preserve"> </w:t>
-      </w:r>
-      <w:r>
-        <w:t xml:space="preserve">do they use? how do they use language to shade the issues that are</w:t>
-      </w:r>
-      <w:r>
-        <w:t xml:space="preserve"> </w:t>
-      </w:r>
-      <w:r>
-        <w:t xml:space="preserve">most crucial to their supporters?</w:t>
-      </w:r>
-    </w:p>
-    <w:p>
-      <w:pPr>
-        <w:pStyle w:val="Compact"/>
-        <w:numPr>
-          <w:numId w:val="1023"/>
-          <w:ilvl w:val="1"/>
-        </w:numPr>
-      </w:pPr>
-      <w:r>
-        <w:t xml:space="preserve">what are the characteristics of a great speech? are the similarities</w:t>
-      </w:r>
-      <w:r>
-        <w:t xml:space="preserve"> </w:t>
-      </w:r>
-      <w:r>
-        <w:t xml:space="preserve">between the rhetorical styles of Lincoln, Churchill, King, Malcom X</w:t>
-      </w:r>
-      <w:r>
-        <w:t xml:space="preserve"> </w:t>
-      </w:r>
-      <w:r>
-        <w:t xml:space="preserve">and others?</w:t>
+        <w:t xml:space="preserve">You should provide a narrated screencast or video of 4-5 minutes that demonstrates</w:t>
+      </w:r>
+      <w:r>
+        <w:t xml:space="preserve"> </w:t>
+      </w:r>
+      <w:r>
+        <w:t xml:space="preserve">your skill, running on your Raspberry Pi. Your group can decide who to divide the work.</w:t>
+      </w:r>
+      <w:r>
+        <w:t xml:space="preserve"> </w:t>
+      </w:r>
+      <w:r>
+        <w:t xml:space="preserve">Upload the video to YouTube and provide the link when you submit your assignment to Moodle.</w:t>
       </w:r>
     </w:p>
     <w:sectPr/>
@@ -4953,118 +3699,6 @@
     <w:lvl w:ilvl="8">
       <w:start w:val="1"/>
       <w:numFmt w:val="decimal"/>
-      <w:lvlText w:val="%9."/>
-      <w:lvlJc w:val="left"/>
-      <w:pPr>
-        <w:tabs>
-          <w:tab w:val="num" w:pos="5760"/>
-        </w:tabs>
-        <w:ind w:left="6240" w:hanging="480"/>
-      </w:pPr>
-    </w:lvl>
-  </w:abstractNum>
-  <w:abstractNum w:abstractNumId="99711">
-    <w:nsid w:val="47261bad"/>
-    <w:multiLevelType w:val="multilevel"/>
-    <w:lvl w:ilvl="0">
-      <w:start w:val="1"/>
-      <w:numFmt w:val="lowerLetter"/>
-      <w:lvlText w:val="%1."/>
-      <w:lvlJc w:val="left"/>
-      <w:pPr>
-        <w:tabs>
-          <w:tab w:val="num" w:pos="0"/>
-        </w:tabs>
-        <w:ind w:left="480" w:hanging="480"/>
-      </w:pPr>
-    </w:lvl>
-    <w:lvl w:ilvl="1">
-      <w:start w:val="1"/>
-      <w:numFmt w:val="lowerLetter"/>
-      <w:lvlText w:val="%2."/>
-      <w:lvlJc w:val="left"/>
-      <w:pPr>
-        <w:tabs>
-          <w:tab w:val="num" w:pos="720"/>
-        </w:tabs>
-        <w:ind w:left="1200" w:hanging="480"/>
-      </w:pPr>
-    </w:lvl>
-    <w:lvl w:ilvl="2">
-      <w:start w:val="1"/>
-      <w:numFmt w:val="lowerLetter"/>
-      <w:lvlText w:val="%3."/>
-      <w:lvlJc w:val="left"/>
-      <w:pPr>
-        <w:tabs>
-          <w:tab w:val="num" w:pos="1440"/>
-        </w:tabs>
-        <w:ind w:left="1920" w:hanging="480"/>
-      </w:pPr>
-    </w:lvl>
-    <w:lvl w:ilvl="3">
-      <w:start w:val="1"/>
-      <w:numFmt w:val="lowerLetter"/>
-      <w:lvlText w:val="%4."/>
-      <w:lvlJc w:val="left"/>
-      <w:pPr>
-        <w:tabs>
-          <w:tab w:val="num" w:pos="2160"/>
-        </w:tabs>
-        <w:ind w:left="2640" w:hanging="480"/>
-      </w:pPr>
-    </w:lvl>
-    <w:lvl w:ilvl="4">
-      <w:start w:val="1"/>
-      <w:numFmt w:val="lowerLetter"/>
-      <w:lvlText w:val="%5."/>
-      <w:lvlJc w:val="left"/>
-      <w:pPr>
-        <w:tabs>
-          <w:tab w:val="num" w:pos="2880"/>
-        </w:tabs>
-        <w:ind w:left="3360" w:hanging="480"/>
-      </w:pPr>
-    </w:lvl>
-    <w:lvl w:ilvl="5">
-      <w:start w:val="1"/>
-      <w:numFmt w:val="lowerLetter"/>
-      <w:lvlText w:val="%6."/>
-      <w:lvlJc w:val="left"/>
-      <w:pPr>
-        <w:tabs>
-          <w:tab w:val="num" w:pos="3600"/>
-        </w:tabs>
-        <w:ind w:left="4080" w:hanging="480"/>
-      </w:pPr>
-    </w:lvl>
-    <w:lvl w:ilvl="6">
-      <w:start w:val="1"/>
-      <w:numFmt w:val="lowerLetter"/>
-      <w:lvlText w:val="%7."/>
-      <w:lvlJc w:val="left"/>
-      <w:pPr>
-        <w:tabs>
-          <w:tab w:val="num" w:pos="4320"/>
-        </w:tabs>
-        <w:ind w:left="4800" w:hanging="480"/>
-      </w:pPr>
-    </w:lvl>
-    <w:lvl w:ilvl="7">
-      <w:start w:val="1"/>
-      <w:numFmt w:val="lowerLetter"/>
-      <w:lvlText w:val="%8."/>
-      <w:lvlJc w:val="left"/>
-      <w:pPr>
-        <w:tabs>
-          <w:tab w:val="num" w:pos="5040"/>
-        </w:tabs>
-        <w:ind w:left="5520" w:hanging="480"/>
-      </w:pPr>
-    </w:lvl>
-    <w:lvl w:ilvl="8">
-      <w:start w:val="1"/>
-      <w:numFmt w:val="lowerLetter"/>
       <w:lvlText w:val="%9."/>
       <w:lvlJc w:val="left"/>
       <w:pPr>
@@ -5100,6 +3734,15 @@
     <w:abstractNumId w:val="991"/>
   </w:num>
   <w:num w:numId="1007">
+    <w:abstractNumId w:val="991"/>
+  </w:num>
+  <w:num w:numId="1008">
+    <w:abstractNumId w:val="991"/>
+  </w:num>
+  <w:num w:numId="1009">
+    <w:abstractNumId w:val="991"/>
+  </w:num>
+  <w:num w:numId="1010">
     <w:abstractNumId w:val="99411"/>
     <w:lvlOverride w:ilvl="0">
       <w:startOverride w:val="1"/>
@@ -5129,15 +3772,6 @@
       <w:startOverride w:val="1"/>
     </w:lvlOverride>
   </w:num>
-  <w:num w:numId="1008">
-    <w:abstractNumId w:val="991"/>
-  </w:num>
-  <w:num w:numId="1009">
-    <w:abstractNumId w:val="991"/>
-  </w:num>
-  <w:num w:numId="1010">
-    <w:abstractNumId w:val="991"/>
-  </w:num>
   <w:num w:numId="1011">
     <w:abstractNumId w:val="991"/>
   </w:num>
@@ -5157,15 +3791,6 @@
     <w:abstractNumId w:val="991"/>
   </w:num>
   <w:num w:numId="1017">
-    <w:abstractNumId w:val="991"/>
-  </w:num>
-  <w:num w:numId="1018">
-    <w:abstractNumId w:val="991"/>
-  </w:num>
-  <w:num w:numId="1019">
-    <w:abstractNumId w:val="991"/>
-  </w:num>
-  <w:num w:numId="1020">
     <w:abstractNumId w:val="99411"/>
     <w:lvlOverride w:ilvl="0">
       <w:startOverride w:val="1"/>
@@ -5194,69 +3819,6 @@
     <w:lvlOverride w:ilvl="8">
       <w:startOverride w:val="1"/>
     </w:lvlOverride>
-  </w:num>
-  <w:num w:numId="1021">
-    <w:abstractNumId w:val="99711"/>
-    <w:lvlOverride w:ilvl="0">
-      <w:startOverride w:val="1"/>
-    </w:lvlOverride>
-    <w:lvlOverride w:ilvl="1">
-      <w:startOverride w:val="1"/>
-    </w:lvlOverride>
-    <w:lvlOverride w:ilvl="2">
-      <w:startOverride w:val="1"/>
-    </w:lvlOverride>
-    <w:lvlOverride w:ilvl="3">
-      <w:startOverride w:val="1"/>
-    </w:lvlOverride>
-    <w:lvlOverride w:ilvl="4">
-      <w:startOverride w:val="1"/>
-    </w:lvlOverride>
-    <w:lvlOverride w:ilvl="5">
-      <w:startOverride w:val="1"/>
-    </w:lvlOverride>
-    <w:lvlOverride w:ilvl="6">
-      <w:startOverride w:val="1"/>
-    </w:lvlOverride>
-    <w:lvlOverride w:ilvl="7">
-      <w:startOverride w:val="1"/>
-    </w:lvlOverride>
-    <w:lvlOverride w:ilvl="8">
-      <w:startOverride w:val="1"/>
-    </w:lvlOverride>
-  </w:num>
-  <w:num w:numId="1022">
-    <w:abstractNumId w:val="99711"/>
-    <w:lvlOverride w:ilvl="0">
-      <w:startOverride w:val="1"/>
-    </w:lvlOverride>
-    <w:lvlOverride w:ilvl="1">
-      <w:startOverride w:val="1"/>
-    </w:lvlOverride>
-    <w:lvlOverride w:ilvl="2">
-      <w:startOverride w:val="1"/>
-    </w:lvlOverride>
-    <w:lvlOverride w:ilvl="3">
-      <w:startOverride w:val="1"/>
-    </w:lvlOverride>
-    <w:lvlOverride w:ilvl="4">
-      <w:startOverride w:val="1"/>
-    </w:lvlOverride>
-    <w:lvlOverride w:ilvl="5">
-      <w:startOverride w:val="1"/>
-    </w:lvlOverride>
-    <w:lvlOverride w:ilvl="6">
-      <w:startOverride w:val="1"/>
-    </w:lvlOverride>
-    <w:lvlOverride w:ilvl="7">
-      <w:startOverride w:val="1"/>
-    </w:lvlOverride>
-    <w:lvlOverride w:ilvl="8">
-      <w:startOverride w:val="1"/>
-    </w:lvlOverride>
-  </w:num>
-  <w:num w:numId="1023">
-    <w:abstractNumId w:val="991"/>
   </w:num>
 </w:numbering>
 </file>

--- a/word/intro-to-programming_python.docx
+++ b/word/intro-to-programming_python.docx
@@ -324,6 +324,11 @@
       <w:r>
         <w:t xml:space="preserve">develop step-by-step problem solving and debugging practices</w:t>
       </w:r>
+    </w:p>
+    <w:p>
+      <w:pPr>
+        <w:pStyle w:val="FirstParagraph"/>
+      </w:pPr>
     </w:p>
     <w:p>
       <w:pPr>

--- a/word/intro-to-programming_python.docx
+++ b/word/intro-to-programming_python.docx
@@ -216,7 +216,7 @@
         </w:numPr>
       </w:pPr>
       <w:r>
-        <w:t xml:space="preserve">Monday, 3-4PM</w:t>
+        <w:t xml:space="preserve">Wednesday, 4:30-5:30PM</w:t>
       </w:r>
     </w:p>
     <w:p>
@@ -228,7 +228,7 @@
         </w:numPr>
       </w:pPr>
       <w:r>
-        <w:t xml:space="preserve">Thursday, 3-5PM</w:t>
+        <w:t xml:space="preserve">Thursday, 4-5PM</w:t>
       </w:r>
     </w:p>
     <w:p>
@@ -848,7 +848,7 @@
         <w:pStyle w:val="FirstParagraph"/>
       </w:pPr>
       <w:r>
-        <w:t xml:space="preserve">This is a fully online class, which will run on a Tuesday-Tuesday schedule,</w:t>
+        <w:t xml:space="preserve">This is a fully asynchronous online class, which will run on a Tuesday-Tuesday schedule,</w:t>
       </w:r>
       <w:r>
         <w:t xml:space="preserve"> </w:t>
@@ -860,26 +860,47 @@
         <w:t xml:space="preserve"> </w:t>
       </w:r>
       <w:r>
-        <w:t xml:space="preserve">of day on Monday. There will be a live video session lab held every-other Tuesday.</w:t>
-      </w:r>
-      <w:r>
-        <w:t xml:space="preserve"> </w:t>
-      </w:r>
-      <w:r>
-        <w:t xml:space="preserve">No new topics will be covered in these labs that aren’t also in course materials,</w:t>
-      </w:r>
-      <w:r>
-        <w:t xml:space="preserve"> </w:t>
-      </w:r>
-      <w:r>
-        <w:t xml:space="preserve">but they will give students the chance to ask questions and receive quick feedback</w:t>
-      </w:r>
-      <w:r>
-        <w:t xml:space="preserve"> </w:t>
-      </w:r>
-      <w:r>
-        <w:t xml:space="preserve">on practice problems.</w:t>
-      </w:r>
+        <w:t xml:space="preserve">of day on Monday. There are no set meeting times, and there will not be</w:t>
+      </w:r>
+      <w:r>
+        <w:t xml:space="preserve"> </w:t>
+      </w:r>
+      <w:r>
+        <w:t xml:space="preserve">Zoom or other video class sessions. You will be able to flexibly schedule your</w:t>
+      </w:r>
+      <w:r>
+        <w:t xml:space="preserve"> </w:t>
+      </w:r>
+      <w:r>
+        <w:t xml:space="preserve">time within the week for each topic. Assignments will be submitted via Moodle</w:t>
+      </w:r>
+      <w:r>
+        <w:t xml:space="preserve"> </w:t>
+      </w:r>
+      <w:r>
+        <w:t xml:space="preserve">and the coding website</w:t>
+      </w:r>
+      <w:r>
+        <w:t xml:space="preserve"> </w:t>
+      </w:r>
+      <w:hyperlink r:id="rId27">
+        <w:r>
+          <w:rPr>
+            <w:rStyle w:val="Hyperlink"/>
+          </w:rPr>
+          <w:t xml:space="preserve">https://repl.it</w:t>
+        </w:r>
+      </w:hyperlink>
+    </w:p>
+    <w:p>
+      <w:pPr>
+        <w:pStyle w:val="Heading3"/>
+      </w:pPr>
+      <w:bookmarkStart w:id="43" w:name="weekly-topics"/>
+      <w:r>
+        <w:t xml:space="preserve">Weekly topics</w:t>
+      </w:r>
+      <w:bookmarkEnd w:id="43"/>
     </w:p>
     <w:tbl>
       <w:tblPr>
@@ -997,18 +1018,18 @@
               <w:jc w:val="left"/>
             </w:pPr>
             <w:r>
-              <w:t xml:space="preserve">1-Sep</w:t>
-            </w:r>
-          </w:p>
-        </w:tc>
-        <w:tc>
-          <w:p>
-            <w:pPr>
-              <w:pStyle w:val="Compact"/>
-              <w:jc w:val="left"/>
-            </w:pPr>
-            <w:r>
-              <w:t xml:space="preserve">Critical Computational Thinking</w:t>
+              <w:t xml:space="preserve">Sep 1</w:t>
+            </w:r>
+          </w:p>
+        </w:tc>
+        <w:tc>
+          <w:p>
+            <w:pPr>
+              <w:pStyle w:val="Compact"/>
+              <w:jc w:val="left"/>
+            </w:pPr>
+            <w:r>
+              <w:t xml:space="preserve">The way of the program</w:t>
             </w:r>
           </w:p>
         </w:tc>
@@ -1054,7 +1075,7 @@
               <w:jc w:val="left"/>
             </w:pPr>
             <w:r>
-              <w:t xml:space="preserve">8-Sep</w:t>
+              <w:t xml:space="preserve">Sep 8</w:t>
             </w:r>
           </w:p>
         </w:tc>
@@ -1111,7 +1132,7 @@
               <w:jc w:val="left"/>
             </w:pPr>
             <w:r>
-              <w:t xml:space="preserve">15-Sep</w:t>
+              <w:t xml:space="preserve">Sep 15</w:t>
             </w:r>
           </w:p>
         </w:tc>
@@ -1168,7 +1189,7 @@
               <w:jc w:val="left"/>
             </w:pPr>
             <w:r>
-              <w:t xml:space="preserve">22-Sep</w:t>
+              <w:t xml:space="preserve">Sep 22</w:t>
             </w:r>
           </w:p>
         </w:tc>
@@ -1225,7 +1246,7 @@
               <w:jc w:val="left"/>
             </w:pPr>
             <w:r>
-              <w:t xml:space="preserve">29-Sep</w:t>
+              <w:t xml:space="preserve">Sep 29</w:t>
             </w:r>
           </w:p>
         </w:tc>
@@ -1282,7 +1303,7 @@
               <w:jc w:val="left"/>
             </w:pPr>
             <w:r>
-              <w:t xml:space="preserve">6-Oct</w:t>
+              <w:t xml:space="preserve">Oct 6</w:t>
             </w:r>
           </w:p>
         </w:tc>
@@ -1339,7 +1360,7 @@
               <w:jc w:val="left"/>
             </w:pPr>
             <w:r>
-              <w:t xml:space="preserve">13-Oct</w:t>
+              <w:t xml:space="preserve">Oct 13</w:t>
             </w:r>
           </w:p>
         </w:tc>
@@ -1396,7 +1417,7 @@
               <w:jc w:val="left"/>
             </w:pPr>
             <w:r>
-              <w:t xml:space="preserve">20-Oct</w:t>
+              <w:t xml:space="preserve">Oct 20</w:t>
             </w:r>
           </w:p>
         </w:tc>
@@ -1453,7 +1474,7 @@
               <w:jc w:val="left"/>
             </w:pPr>
             <w:r>
-              <w:t xml:space="preserve">27-Oct</w:t>
+              <w:t xml:space="preserve">Oct 27</w:t>
             </w:r>
           </w:p>
         </w:tc>
@@ -1510,7 +1531,7 @@
               <w:jc w:val="left"/>
             </w:pPr>
             <w:r>
-              <w:t xml:space="preserve">3-Nov</w:t>
+              <w:t xml:space="preserve">Nov 3</w:t>
             </w:r>
           </w:p>
         </w:tc>
@@ -1567,7 +1588,7 @@
               <w:jc w:val="left"/>
             </w:pPr>
             <w:r>
-              <w:t xml:space="preserve">10-Nov</w:t>
+              <w:t xml:space="preserve">Nov 10</w:t>
             </w:r>
           </w:p>
         </w:tc>
@@ -1624,7 +1645,7 @@
               <w:jc w:val="left"/>
             </w:pPr>
             <w:r>
-              <w:t xml:space="preserve">17-Nov</w:t>
+              <w:t xml:space="preserve">Nov 17</w:t>
             </w:r>
           </w:p>
         </w:tc>
@@ -1681,7 +1702,7 @@
               <w:jc w:val="left"/>
             </w:pPr>
             <w:r>
-              <w:t xml:space="preserve">24-Nov</w:t>
+              <w:t xml:space="preserve">Nov 24</w:t>
             </w:r>
           </w:p>
         </w:tc>
@@ -1738,7 +1759,7 @@
               <w:jc w:val="left"/>
             </w:pPr>
             <w:r>
-              <w:t xml:space="preserve">1-Dec</w:t>
+              <w:t xml:space="preserve">Dec 1</w:t>
             </w:r>
           </w:p>
         </w:tc>
@@ -1795,7 +1816,7 @@
               <w:jc w:val="left"/>
             </w:pPr>
             <w:r>
-              <w:t xml:space="preserve">8-Dec</w:t>
+              <w:t xml:space="preserve">Dec 8</w:t>
             </w:r>
           </w:p>
         </w:tc>
@@ -1852,7 +1873,7 @@
               <w:jc w:val="left"/>
             </w:pPr>
             <w:r>
-              <w:t xml:space="preserve">15-Dec</w:t>
+              <w:t xml:space="preserve">Dec 15</w:t>
             </w:r>
           </w:p>
         </w:tc>
@@ -1913,13 +1934,183 @@
     </w:p>
     <w:p>
       <w:pPr>
+        <w:pStyle w:val="Heading3"/>
+      </w:pPr>
+      <w:bookmarkStart w:id="44" w:name="live-labs"/>
+      <w:r>
+        <w:t xml:space="preserve">Live labs</w:t>
+      </w:r>
+      <w:bookmarkEnd w:id="44"/>
+    </w:p>
+    <w:p>
+      <w:pPr>
+        <w:pStyle w:val="FirstParagraph"/>
+      </w:pPr>
+      <w:r>
+        <w:t xml:space="preserve">In addition to the required weekly assignments, there will be several</w:t>
+      </w:r>
+      <w:r>
+        <w:t xml:space="preserve"> </w:t>
+      </w:r>
+      <w:r>
+        <w:t xml:space="preserve">“</w:t>
+      </w:r>
+      <w:r>
+        <w:t xml:space="preserve">live</w:t>
+      </w:r>
+      <w:r>
+        <w:t xml:space="preserve">”</w:t>
+      </w:r>
+      <w:r>
+        <w:t xml:space="preserve"> </w:t>
+      </w:r>
+      <w:r>
+        <w:t xml:space="preserve">labs schedule during office hours on Wednesdays (4:30-5:30). These live</w:t>
+      </w:r>
+      <w:r>
+        <w:t xml:space="preserve"> </w:t>
+      </w:r>
+      <w:r>
+        <w:rPr>
+          <w:b/>
+        </w:rPr>
+        <w:t xml:space="preserve">sessions are</w:t>
+      </w:r>
+      <w:r>
+        <w:rPr>
+          <w:b/>
+        </w:rPr>
+        <w:t xml:space="preserve"> </w:t>
+      </w:r>
+      <w:r>
+        <w:rPr>
+          <w:b/>
+        </w:rPr>
+        <w:t xml:space="preserve">optional</w:t>
+      </w:r>
+      <w:r>
+        <w:t xml:space="preserve">, but will offer additional help and hands-on demonstration of course</w:t>
+      </w:r>
+      <w:r>
+        <w:t xml:space="preserve"> </w:t>
+      </w:r>
+      <w:r>
+        <w:t xml:space="preserve">concepts. Recordings of these sessions will be posted on the course website. If</w:t>
+      </w:r>
+      <w:r>
+        <w:t xml:space="preserve"> </w:t>
+      </w:r>
+      <w:r>
+        <w:t xml:space="preserve">the health situation allows it, some of these later sessions may be shifted to</w:t>
+      </w:r>
+      <w:r>
+        <w:t xml:space="preserve"> </w:t>
+      </w:r>
+      <w:r>
+        <w:t xml:space="preserve">flex (oline/in-person) sessions held at the Manhattan Center.</w:t>
+      </w:r>
+    </w:p>
+    <w:p>
+      <w:pPr>
+        <w:pStyle w:val="BodyText"/>
+      </w:pPr>
+      <w:r>
+        <w:t xml:space="preserve">The tentative schedule for live sessions:</w:t>
+      </w:r>
+    </w:p>
+    <w:p>
+      <w:pPr>
+        <w:pStyle w:val="Compact"/>
+        <w:numPr>
+          <w:numId w:val="1009"/>
+          <w:ilvl w:val="0"/>
+        </w:numPr>
+      </w:pPr>
+      <w:r>
+        <w:t xml:space="preserve">9/16: quiz 1 review</w:t>
+      </w:r>
+    </w:p>
+    <w:p>
+      <w:pPr>
+        <w:pStyle w:val="Compact"/>
+        <w:numPr>
+          <w:numId w:val="1009"/>
+          <w:ilvl w:val="0"/>
+        </w:numPr>
+      </w:pPr>
+      <w:r>
+        <w:t xml:space="preserve">9/30: setting up</w:t>
+      </w:r>
+      <w:r>
+        <w:t xml:space="preserve"> </w:t>
+      </w:r>
+      <w:r>
+        <w:t xml:space="preserve">“</w:t>
+      </w:r>
+      <w:r>
+        <w:t xml:space="preserve">picroft</w:t>
+      </w:r>
+      <w:r>
+        <w:t xml:space="preserve">”</w:t>
+      </w:r>
+    </w:p>
+    <w:p>
+      <w:pPr>
+        <w:pStyle w:val="Compact"/>
+        <w:numPr>
+          <w:numId w:val="1009"/>
+          <w:ilvl w:val="0"/>
+        </w:numPr>
+      </w:pPr>
+      <w:r>
+        <w:t xml:space="preserve">10/14: quiz 2 review</w:t>
+      </w:r>
+    </w:p>
+    <w:p>
+      <w:pPr>
+        <w:pStyle w:val="Compact"/>
+        <w:numPr>
+          <w:numId w:val="1009"/>
+          <w:ilvl w:val="0"/>
+        </w:numPr>
+      </w:pPr>
+      <w:r>
+        <w:t xml:space="preserve">10/28: mycroft programming</w:t>
+      </w:r>
+    </w:p>
+    <w:p>
+      <w:pPr>
+        <w:pStyle w:val="Compact"/>
+        <w:numPr>
+          <w:numId w:val="1009"/>
+          <w:ilvl w:val="0"/>
+        </w:numPr>
+      </w:pPr>
+      <w:r>
+        <w:t xml:space="preserve">11/18: quiz 3 review</w:t>
+      </w:r>
+    </w:p>
+    <w:p>
+      <w:pPr>
+        <w:pStyle w:val="Compact"/>
+        <w:numPr>
+          <w:numId w:val="1009"/>
+          <w:ilvl w:val="0"/>
+        </w:numPr>
+      </w:pPr>
+      <w:r>
+        <w:t xml:space="preserve">12/9: final project work session</w:t>
+      </w:r>
+    </w:p>
+    <w:p>
+      <w:pPr>
         <w:pStyle w:val="Heading1"/>
       </w:pPr>
-      <w:bookmarkStart w:id="43" w:name="assignments-and-grading"/>
+      <w:bookmarkStart w:id="45" w:name="assignments-and-grading"/>
       <w:r>
         <w:t xml:space="preserve">Assignments and Grading</w:t>
       </w:r>
-      <w:bookmarkEnd w:id="43"/>
+      <w:bookmarkEnd w:id="45"/>
     </w:p>
     <w:tbl>
       <w:tblPr>
@@ -2020,11 +2211,11 @@
       <w:pPr>
         <w:pStyle w:val="Heading2"/>
       </w:pPr>
-      <w:bookmarkStart w:id="44" w:name="lab-exercises"/>
+      <w:bookmarkStart w:id="46" w:name="lab-exercises"/>
       <w:r>
         <w:t xml:space="preserve">Lab Exercises</w:t>
       </w:r>
-      <w:bookmarkEnd w:id="44"/>
+      <w:bookmarkEnd w:id="46"/>
     </w:p>
     <w:p>
       <w:pPr>
@@ -2068,11 +2259,11 @@
       <w:pPr>
         <w:pStyle w:val="Heading2"/>
       </w:pPr>
-      <w:bookmarkStart w:id="45" w:name="quizzes"/>
+      <w:bookmarkStart w:id="47" w:name="quizzes"/>
       <w:r>
         <w:t xml:space="preserve">Quizzes</w:t>
       </w:r>
-      <w:bookmarkEnd w:id="45"/>
+      <w:bookmarkEnd w:id="47"/>
     </w:p>
     <w:p>
       <w:pPr>
@@ -2092,7 +2283,7 @@
       <w:pPr>
         <w:pStyle w:val="Compact"/>
         <w:numPr>
-          <w:numId w:val="1009"/>
+          <w:numId w:val="1010"/>
           <w:ilvl w:val="0"/>
         </w:numPr>
       </w:pPr>
@@ -2110,7 +2301,7 @@
       <w:pPr>
         <w:pStyle w:val="Compact"/>
         <w:numPr>
-          <w:numId w:val="1009"/>
+          <w:numId w:val="1010"/>
           <w:ilvl w:val="0"/>
         </w:numPr>
       </w:pPr>
@@ -2128,7 +2319,7 @@
       <w:pPr>
         <w:pStyle w:val="Compact"/>
         <w:numPr>
-          <w:numId w:val="1009"/>
+          <w:numId w:val="1010"/>
           <w:ilvl w:val="0"/>
         </w:numPr>
       </w:pPr>
@@ -2149,7 +2340,7 @@
       <w:pPr>
         <w:pStyle w:val="Compact"/>
         <w:numPr>
-          <w:numId w:val="1009"/>
+          <w:numId w:val="1010"/>
           <w:ilvl w:val="0"/>
         </w:numPr>
       </w:pPr>
@@ -2217,11 +2408,11 @@
       <w:pPr>
         <w:pStyle w:val="Heading2"/>
       </w:pPr>
-      <w:bookmarkStart w:id="46" w:name="final-project-mycroft-skill"/>
+      <w:bookmarkStart w:id="48" w:name="final-project-mycroft-skill"/>
       <w:r>
         <w:t xml:space="preserve">Final Project: Mycroft Skill</w:t>
       </w:r>
-      <w:bookmarkEnd w:id="46"/>
+      <w:bookmarkEnd w:id="48"/>
     </w:p>
     <w:p>
       <w:pPr>
@@ -2247,7 +2438,7 @@
       <w:pPr>
         <w:pStyle w:val="BodyText"/>
       </w:pPr>
-      <w:hyperlink r:id="rId47">
+      <w:hyperlink r:id="rId49">
         <w:r>
           <w:rPr>
             <w:rStyle w:val="Hyperlink"/>
@@ -2356,7 +2547,7 @@
       <w:r>
         <w:t xml:space="preserve"> </w:t>
       </w:r>
-      <w:hyperlink r:id="rId48">
+      <w:hyperlink r:id="rId50">
         <w:r>
           <w:rPr>
             <w:rStyle w:val="Hyperlink"/>
@@ -2401,11 +2592,11 @@
       <w:pPr>
         <w:pStyle w:val="Heading3"/>
       </w:pPr>
-      <w:bookmarkStart w:id="49" w:name="final-project-grading"/>
+      <w:bookmarkStart w:id="51" w:name="final-project-grading"/>
       <w:r>
         <w:t xml:space="preserve">Final Project Grading:</w:t>
       </w:r>
-      <w:bookmarkEnd w:id="49"/>
+      <w:bookmarkEnd w:id="51"/>
     </w:p>
     <w:p>
       <w:pPr>
@@ -2424,7 +2615,7 @@
     <w:p>
       <w:pPr>
         <w:numPr>
-          <w:numId w:val="1010"/>
+          <w:numId w:val="1011"/>
           <w:ilvl w:val="0"/>
         </w:numPr>
       </w:pPr>
@@ -2477,7 +2668,7 @@
     <w:p>
       <w:pPr>
         <w:numPr>
-          <w:numId w:val="1010"/>
+          <w:numId w:val="1011"/>
           <w:ilvl w:val="0"/>
         </w:numPr>
       </w:pPr>
@@ -2519,7 +2710,7 @@
       <w:pPr>
         <w:pStyle w:val="Compact"/>
         <w:numPr>
-          <w:numId w:val="1011"/>
+          <w:numId w:val="1012"/>
           <w:ilvl w:val="1"/>
         </w:numPr>
       </w:pPr>
@@ -2534,55 +2725,55 @@
       <w:pPr>
         <w:pStyle w:val="Compact"/>
         <w:numPr>
+          <w:numId w:val="1013"/>
+          <w:ilvl w:val="2"/>
+        </w:numPr>
+      </w:pPr>
+      <w:r>
+        <w:t xml:space="preserve">data is not</w:t>
+      </w:r>
+      <w:r>
+        <w:t xml:space="preserve"> </w:t>
+      </w:r>
+      <w:r>
+        <w:t xml:space="preserve">“</w:t>
+      </w:r>
+      <w:r>
+        <w:t xml:space="preserve">hard coded</w:t>
+      </w:r>
+      <w:r>
+        <w:t xml:space="preserve">”</w:t>
+      </w:r>
+      <w:r>
+        <w:t xml:space="preserve"> </w:t>
+      </w:r>
+      <w:r>
+        <w:t xml:space="preserve">and can be easily changed</w:t>
+      </w:r>
+      <w:r>
+        <w:t xml:space="preserve"> </w:t>
+      </w:r>
+      <w:r>
+        <w:t xml:space="preserve">by using variables, soliciting user input, and/or reading from files</w:t>
+      </w:r>
+    </w:p>
+    <w:p>
+      <w:pPr>
+        <w:pStyle w:val="Compact"/>
+        <w:numPr>
+          <w:numId w:val="1013"/>
+          <w:ilvl w:val="2"/>
+        </w:numPr>
+      </w:pPr>
+      <w:r>
+        <w:t xml:space="preserve">data is separate from functionality</w:t>
+      </w:r>
+    </w:p>
+    <w:p>
+      <w:pPr>
+        <w:pStyle w:val="Compact"/>
+        <w:numPr>
           <w:numId w:val="1012"/>
-          <w:ilvl w:val="2"/>
-        </w:numPr>
-      </w:pPr>
-      <w:r>
-        <w:t xml:space="preserve">data is not</w:t>
-      </w:r>
-      <w:r>
-        <w:t xml:space="preserve"> </w:t>
-      </w:r>
-      <w:r>
-        <w:t xml:space="preserve">“</w:t>
-      </w:r>
-      <w:r>
-        <w:t xml:space="preserve">hard coded</w:t>
-      </w:r>
-      <w:r>
-        <w:t xml:space="preserve">”</w:t>
-      </w:r>
-      <w:r>
-        <w:t xml:space="preserve"> </w:t>
-      </w:r>
-      <w:r>
-        <w:t xml:space="preserve">and can be easily changed</w:t>
-      </w:r>
-      <w:r>
-        <w:t xml:space="preserve"> </w:t>
-      </w:r>
-      <w:r>
-        <w:t xml:space="preserve">by using variables, soliciting user input, and/or reading from files</w:t>
-      </w:r>
-    </w:p>
-    <w:p>
-      <w:pPr>
-        <w:pStyle w:val="Compact"/>
-        <w:numPr>
-          <w:numId w:val="1012"/>
-          <w:ilvl w:val="2"/>
-        </w:numPr>
-      </w:pPr>
-      <w:r>
-        <w:t xml:space="preserve">data is separate from functionality</w:t>
-      </w:r>
-    </w:p>
-    <w:p>
-      <w:pPr>
-        <w:pStyle w:val="Compact"/>
-        <w:numPr>
-          <w:numId w:val="1011"/>
           <w:ilvl w:val="1"/>
         </w:numPr>
       </w:pPr>
@@ -2597,7 +2788,7 @@
       <w:pPr>
         <w:pStyle w:val="Compact"/>
         <w:numPr>
-          <w:numId w:val="1013"/>
+          <w:numId w:val="1014"/>
           <w:ilvl w:val="2"/>
         </w:numPr>
       </w:pPr>
@@ -2609,7 +2800,7 @@
       <w:pPr>
         <w:pStyle w:val="Compact"/>
         <w:numPr>
-          <w:numId w:val="1013"/>
+          <w:numId w:val="1014"/>
           <w:ilvl w:val="2"/>
         </w:numPr>
       </w:pPr>
@@ -2645,7 +2836,7 @@
       <w:pPr>
         <w:pStyle w:val="Compact"/>
         <w:numPr>
-          <w:numId w:val="1013"/>
+          <w:numId w:val="1014"/>
           <w:ilvl w:val="2"/>
         </w:numPr>
       </w:pPr>
@@ -2657,7 +2848,7 @@
       <w:pPr>
         <w:pStyle w:val="Compact"/>
         <w:numPr>
-          <w:numId w:val="1011"/>
+          <w:numId w:val="1012"/>
           <w:ilvl w:val="1"/>
         </w:numPr>
       </w:pPr>
@@ -2672,7 +2863,7 @@
       <w:pPr>
         <w:pStyle w:val="Compact"/>
         <w:numPr>
-          <w:numId w:val="1014"/>
+          <w:numId w:val="1015"/>
           <w:ilvl w:val="2"/>
         </w:numPr>
       </w:pPr>
@@ -2684,7 +2875,7 @@
       <w:pPr>
         <w:pStyle w:val="Compact"/>
         <w:numPr>
-          <w:numId w:val="1014"/>
+          <w:numId w:val="1015"/>
           <w:ilvl w:val="2"/>
         </w:numPr>
       </w:pPr>
@@ -2726,7 +2917,7 @@
       <w:pPr>
         <w:pStyle w:val="Compact"/>
         <w:numPr>
-          <w:numId w:val="1014"/>
+          <w:numId w:val="1015"/>
           <w:ilvl w:val="2"/>
         </w:numPr>
       </w:pPr>
@@ -2744,7 +2935,7 @@
       <w:pPr>
         <w:pStyle w:val="Compact"/>
         <w:numPr>
-          <w:numId w:val="1014"/>
+          <w:numId w:val="1015"/>
           <w:ilvl w:val="2"/>
         </w:numPr>
       </w:pPr>
@@ -2756,7 +2947,7 @@
       <w:pPr>
         <w:pStyle w:val="Compact"/>
         <w:numPr>
-          <w:numId w:val="1011"/>
+          <w:numId w:val="1012"/>
           <w:ilvl w:val="1"/>
         </w:numPr>
       </w:pPr>
@@ -2771,7 +2962,7 @@
       <w:pPr>
         <w:pStyle w:val="Compact"/>
         <w:numPr>
-          <w:numId w:val="1015"/>
+          <w:numId w:val="1016"/>
           <w:ilvl w:val="2"/>
         </w:numPr>
       </w:pPr>
@@ -2831,7 +3022,7 @@
       <w:pPr>
         <w:pStyle w:val="Compact"/>
         <w:numPr>
-          <w:numId w:val="1015"/>
+          <w:numId w:val="1016"/>
           <w:ilvl w:val="2"/>
         </w:numPr>
       </w:pPr>
@@ -2843,7 +3034,7 @@
       <w:pPr>
         <w:pStyle w:val="Compact"/>
         <w:numPr>
-          <w:numId w:val="1015"/>
+          <w:numId w:val="1016"/>
           <w:ilvl w:val="2"/>
         </w:numPr>
       </w:pPr>
@@ -2855,7 +3046,7 @@
       <w:pPr>
         <w:pStyle w:val="Compact"/>
         <w:numPr>
-          <w:numId w:val="1015"/>
+          <w:numId w:val="1016"/>
           <w:ilvl w:val="2"/>
         </w:numPr>
       </w:pPr>
@@ -2866,7 +3057,7 @@
     <w:p>
       <w:pPr>
         <w:numPr>
-          <w:numId w:val="1010"/>
+          <w:numId w:val="1011"/>
           <w:ilvl w:val="0"/>
         </w:numPr>
       </w:pPr>
@@ -2949,7 +3140,7 @@
     <w:p>
       <w:pPr>
         <w:numPr>
-          <w:numId w:val="1010"/>
+          <w:numId w:val="1011"/>
           <w:ilvl w:val="0"/>
         </w:numPr>
       </w:pPr>
@@ -2985,7 +3176,7 @@
       <w:pPr>
         <w:pStyle w:val="Compact"/>
         <w:numPr>
-          <w:numId w:val="1016"/>
+          <w:numId w:val="1017"/>
           <w:ilvl w:val="1"/>
         </w:numPr>
       </w:pPr>
@@ -3018,7 +3209,7 @@
       <w:pPr>
         <w:pStyle w:val="Compact"/>
         <w:numPr>
-          <w:numId w:val="1016"/>
+          <w:numId w:val="1017"/>
           <w:ilvl w:val="1"/>
         </w:numPr>
       </w:pPr>
@@ -3036,7 +3227,7 @@
       <w:pPr>
         <w:pStyle w:val="Compact"/>
         <w:numPr>
-          <w:numId w:val="1016"/>
+          <w:numId w:val="1017"/>
           <w:ilvl w:val="1"/>
         </w:numPr>
       </w:pPr>
@@ -3053,7 +3244,7 @@
     <w:p>
       <w:pPr>
         <w:numPr>
-          <w:numId w:val="1010"/>
+          <w:numId w:val="1011"/>
           <w:ilvl w:val="0"/>
         </w:numPr>
       </w:pPr>
@@ -3101,16 +3292,16 @@
       <w:pPr>
         <w:pStyle w:val="Heading3"/>
       </w:pPr>
-      <w:bookmarkStart w:id="50" w:name="deliverables"/>
+      <w:bookmarkStart w:id="52" w:name="deliverables"/>
       <w:r>
         <w:t xml:space="preserve">Deliverables:</w:t>
       </w:r>
-      <w:bookmarkEnd w:id="50"/>
-    </w:p>
-    <w:p>
-      <w:pPr>
-        <w:numPr>
-          <w:numId w:val="1017"/>
+      <w:bookmarkEnd w:id="52"/>
+    </w:p>
+    <w:p>
+      <w:pPr>
+        <w:numPr>
+          <w:numId w:val="1018"/>
           <w:ilvl w:val="0"/>
         </w:numPr>
       </w:pPr>
@@ -3222,7 +3413,7 @@
       <w:r>
         <w:t xml:space="preserve"> </w:t>
       </w:r>
-      <w:hyperlink r:id="rId51">
+      <w:hyperlink r:id="rId53">
         <w:r>
           <w:rPr>
             <w:rStyle w:val="Hyperlink"/>
@@ -3234,7 +3425,7 @@
     <w:p>
       <w:pPr>
         <w:numPr>
-          <w:numId w:val="1017"/>
+          <w:numId w:val="1018"/>
           <w:ilvl w:val="0"/>
         </w:numPr>
       </w:pPr>
@@ -3748,6 +3939,9 @@
     <w:abstractNumId w:val="991"/>
   </w:num>
   <w:num w:numId="1010">
+    <w:abstractNumId w:val="991"/>
+  </w:num>
+  <w:num w:numId="1011">
     <w:abstractNumId w:val="99411"/>
     <w:lvlOverride w:ilvl="0">
       <w:startOverride w:val="1"/>
@@ -3777,9 +3971,6 @@
       <w:startOverride w:val="1"/>
     </w:lvlOverride>
   </w:num>
-  <w:num w:numId="1011">
-    <w:abstractNumId w:val="991"/>
-  </w:num>
   <w:num w:numId="1012">
     <w:abstractNumId w:val="991"/>
   </w:num>
@@ -3796,6 +3987,9 @@
     <w:abstractNumId w:val="991"/>
   </w:num>
   <w:num w:numId="1017">
+    <w:abstractNumId w:val="991"/>
+  </w:num>
+  <w:num w:numId="1018">
     <w:abstractNumId w:val="99411"/>
     <w:lvlOverride w:ilvl="0">
       <w:startOverride w:val="1"/>

--- a/word/intro-to-programming_python.docx
+++ b/word/intro-to-programming_python.docx
@@ -141,6 +141,11 @@
       <w:pPr>
         <w:pStyle w:val="BodyText"/>
       </w:pPr>
+    </w:p>
+    <w:p>
+      <w:pPr>
+        <w:pStyle w:val="BodyText"/>
+      </w:pPr>
       <w:r>
         <w:rPr>
           <w:b/>
@@ -324,11 +329,6 @@
       <w:r>
         <w:t xml:space="preserve">develop step-by-step problem solving and debugging practices</w:t>
       </w:r>
-    </w:p>
-    <w:p>
-      <w:pPr>
-        <w:pStyle w:val="FirstParagraph"/>
-      </w:pPr>
     </w:p>
     <w:p>
       <w:pPr>

--- a/word/intro-to-programming_python.docx
+++ b/word/intro-to-programming_python.docx
@@ -334,9 +334,9 @@
       <w:pPr>
         <w:pStyle w:val="Heading1"/>
       </w:pPr>
-      <w:bookmarkStart w:id="23" w:name="required-text"/>
-      <w:r>
-        <w:t xml:space="preserve">Required Text</w:t>
+      <w:bookmarkStart w:id="23" w:name="computer-science-tutoring-fall-2020"/>
+      <w:r>
+        <w:t xml:space="preserve">Computer Science Tutoring, Fall 2020</w:t>
       </w:r>
       <w:bookmarkEnd w:id="23"/>
     </w:p>
@@ -345,220 +345,25 @@
         <w:pStyle w:val="FirstParagraph"/>
       </w:pPr>
       <w:r>
-        <w:t xml:space="preserve">Downey, A. B. (2016).</w:t>
-      </w:r>
-      <w:r>
-        <w:t xml:space="preserve"> </w:t>
-      </w:r>
-      <w:hyperlink r:id="rId24">
-        <w:r>
-          <w:rPr>
-            <w:i/>
-            <w:rStyle w:val="Hyperlink"/>
-          </w:rPr>
-          <w:t xml:space="preserve">Think Python: How to Think Like a Computer Scientist, Version 2.4.0</w:t>
-        </w:r>
-      </w:hyperlink>
-      <w:r>
-        <w:t xml:space="preserve">. Green Tea Press.</w:t>
-      </w:r>
-    </w:p>
-    <w:p>
-      <w:pPr>
-        <w:pStyle w:val="Heading1"/>
-      </w:pPr>
-      <w:bookmarkStart w:id="25" w:name="required-softwareonline-accounts"/>
-      <w:r>
-        <w:t xml:space="preserve">Required Software/Online Accounts</w:t>
-      </w:r>
-      <w:bookmarkEnd w:id="25"/>
-    </w:p>
-    <w:p>
-      <w:pPr>
-        <w:pStyle w:val="Compact"/>
-        <w:numPr>
-          <w:numId w:val="1004"/>
-          <w:ilvl w:val="0"/>
-        </w:numPr>
-      </w:pPr>
-      <w:r>
-        <w:t xml:space="preserve">Software</w:t>
-      </w:r>
-    </w:p>
-    <w:p>
-      <w:pPr>
-        <w:pStyle w:val="Compact"/>
-        <w:numPr>
-          <w:numId w:val="1005"/>
-          <w:ilvl w:val="1"/>
-        </w:numPr>
-      </w:pPr>
-      <w:hyperlink r:id="rId26">
-        <w:r>
-          <w:rPr>
-            <w:rStyle w:val="Hyperlink"/>
-          </w:rPr>
-          <w:t xml:space="preserve">Slack Client</w:t>
-        </w:r>
-      </w:hyperlink>
-      <w:r>
-        <w:t xml:space="preserve"> </w:t>
-      </w:r>
-      <w:r>
-        <w:t xml:space="preserve">(</w:t>
-      </w:r>
-      <w:r>
-        <w:rPr>
-          <w:i/>
-        </w:rPr>
-        <w:t xml:space="preserve">must install</w:t>
-      </w:r>
-      <w:r>
-        <w:t xml:space="preserve"> </w:t>
-      </w:r>
-      <w:r>
-        <w:t xml:space="preserve">desktop and mobile clients, using the web client is not sufficient)</w:t>
-      </w:r>
-    </w:p>
-    <w:p>
-      <w:pPr>
-        <w:pStyle w:val="Compact"/>
-        <w:numPr>
-          <w:numId w:val="1005"/>
-          <w:ilvl w:val="1"/>
-        </w:numPr>
-      </w:pPr>
-      <w:r>
-        <w:t xml:space="preserve">Firefox or Chrome web browser</w:t>
-      </w:r>
-    </w:p>
-    <w:p>
-      <w:pPr>
-        <w:pStyle w:val="Compact"/>
-        <w:numPr>
-          <w:numId w:val="1004"/>
-          <w:ilvl w:val="0"/>
-        </w:numPr>
-      </w:pPr>
-      <w:r>
-        <w:t xml:space="preserve">Accounts</w:t>
-      </w:r>
-    </w:p>
-    <w:p>
-      <w:pPr>
-        <w:pStyle w:val="Compact"/>
-        <w:numPr>
-          <w:numId w:val="1006"/>
-          <w:ilvl w:val="1"/>
-        </w:numPr>
-      </w:pPr>
-      <w:hyperlink r:id="rId27">
-        <w:r>
-          <w:rPr>
-            <w:rStyle w:val="Hyperlink"/>
-          </w:rPr>
-          <w:t xml:space="preserve">repl.it</w:t>
-        </w:r>
-      </w:hyperlink>
-    </w:p>
-    <w:p>
-      <w:pPr>
-        <w:pStyle w:val="Compact"/>
-        <w:numPr>
-          <w:numId w:val="1006"/>
-          <w:ilvl w:val="1"/>
-        </w:numPr>
-      </w:pPr>
-      <w:hyperlink r:id="rId28">
-        <w:r>
-          <w:rPr>
-            <w:rStyle w:val="Hyperlink"/>
-          </w:rPr>
-          <w:t xml:space="preserve">AU Ed Tech Slack channel #code</w:t>
-        </w:r>
-      </w:hyperlink>
-    </w:p>
-    <w:p>
-      <w:pPr>
-        <w:pStyle w:val="Heading1"/>
-      </w:pPr>
-      <w:bookmarkStart w:id="29" w:name="required-hardware"/>
-      <w:r>
-        <w:t xml:space="preserve">Required Hardware</w:t>
-      </w:r>
-      <w:bookmarkEnd w:id="29"/>
-    </w:p>
-    <w:p>
-      <w:pPr>
-        <w:pStyle w:val="FirstParagraph"/>
-      </w:pPr>
-      <w:r>
-        <w:t xml:space="preserve">For the final project (see below) we will be designing and</w:t>
-      </w:r>
-      <w:r>
-        <w:t xml:space="preserve"> </w:t>
-      </w:r>
-      <w:r>
-        <w:t xml:space="preserve">programming</w:t>
-      </w:r>
-      <w:r>
-        <w:t xml:space="preserve"> </w:t>
-      </w:r>
-      <w:r>
-        <w:t xml:space="preserve">“</w:t>
-      </w:r>
-      <w:r>
-        <w:t xml:space="preserve">skills</w:t>
-      </w:r>
-      <w:r>
-        <w:t xml:space="preserve">”</w:t>
-      </w:r>
-      <w:r>
-        <w:t xml:space="preserve"> </w:t>
-      </w:r>
-      <w:r>
-        <w:t xml:space="preserve">for the</w:t>
-      </w:r>
-      <w:r>
-        <w:t xml:space="preserve"> </w:t>
-      </w:r>
-      <w:hyperlink r:id="rId30">
-        <w:r>
-          <w:rPr>
-            <w:rStyle w:val="Hyperlink"/>
-          </w:rPr>
-          <w:t xml:space="preserve">Mycroft AI voice assistant.</w:t>
-        </w:r>
-      </w:hyperlink>
-      <w:r>
-        <w:t xml:space="preserve"> </w:t>
-      </w:r>
-      <w:r>
-        <w:t xml:space="preserve">Mycroft is like an open source Alexa or Siri. In order to work on your project,</w:t>
-      </w:r>
-      <w:r>
-        <w:t xml:space="preserve"> </w:t>
-      </w:r>
-      <w:r>
-        <w:t xml:space="preserve">you will need a Raspberry Pi, microphone, and speakers, as well as display,</w:t>
-      </w:r>
-      <w:r>
-        <w:t xml:space="preserve"> </w:t>
-      </w:r>
-      <w:r>
-        <w:t xml:space="preserve">keyboard, and mouse to work with the Pi. You can use any suitable</w:t>
-      </w:r>
-      <w:r>
-        <w:t xml:space="preserve"> </w:t>
-      </w:r>
-      <w:r>
-        <w:t xml:space="preserve">hardware that you already have from the list below, but we also recommend</w:t>
-      </w:r>
-      <w:r>
-        <w:t xml:space="preserve"> </w:t>
-      </w:r>
-      <w:r>
-        <w:t xml:space="preserve">certain items if you are purchasing new hardware.</w:t>
+        <w:t xml:space="preserve">The Math &amp; CS department offers student-led computer science tutoring on</w:t>
+      </w:r>
+      <w:r>
+        <w:t xml:space="preserve"> </w:t>
+      </w:r>
+      <w:r>
+        <w:t xml:space="preserve">weekdays via Zoom. The tutors are experienced computer science students. They</w:t>
+      </w:r>
+      <w:r>
+        <w:t xml:space="preserve"> </w:t>
+      </w:r>
+      <w:r>
+        <w:t xml:space="preserve">may not be expert in Python or the specific problems of our class, but can</w:t>
+      </w:r>
+      <w:r>
+        <w:t xml:space="preserve"> </w:t>
+      </w:r>
+      <w:r>
+        <w:t xml:space="preserve">certainly help you break down problems and understand key concepts.</w:t>
       </w:r>
     </w:p>
     <w:p>
@@ -566,341 +371,14 @@
         <w:pStyle w:val="BodyText"/>
       </w:pPr>
       <w:r>
-        <w:t xml:space="preserve">I am posting links to the items on SparkFun and Amazon. You should be able to</w:t>
-      </w:r>
-      <w:r>
-        <w:t xml:space="preserve"> </w:t>
-      </w:r>
-      <w:r>
-        <w:t xml:space="preserve">get most or all of the items locally, at</w:t>
-      </w:r>
-      <w:r>
-        <w:t xml:space="preserve"> </w:t>
-      </w:r>
-      <w:hyperlink r:id="rId31">
-        <w:r>
-          <w:rPr>
-            <w:rStyle w:val="Hyperlink"/>
-          </w:rPr>
-          <w:t xml:space="preserve">MicroCenter</w:t>
-        </w:r>
-      </w:hyperlink>
-      <w:r>
-        <w:t xml:space="preserve"> </w:t>
-      </w:r>
-      <w:r>
-        <w:t xml:space="preserve">(which may be the easiest option). You</w:t>
-      </w:r>
-      <w:r>
-        <w:t xml:space="preserve"> </w:t>
-      </w:r>
-      <w:r>
-        <w:rPr>
-          <w:i/>
-        </w:rPr>
-        <w:t xml:space="preserve">must</w:t>
-      </w:r>
-      <w:r>
-        <w:t xml:space="preserve"> </w:t>
-      </w:r>
-      <w:r>
-        <w:t xml:space="preserve">have a working Raspberry Pi</w:t>
-      </w:r>
-      <w:r>
-        <w:t xml:space="preserve"> </w:t>
-      </w:r>
-      <w:r>
-        <w:t xml:space="preserve">setup by week 4 (Sep 22). If you have any trouble acquiring equipment, please</w:t>
-      </w:r>
-      <w:r>
-        <w:t xml:space="preserve"> </w:t>
-      </w:r>
-      <w:r>
-        <w:t xml:space="preserve">let me know as soon as possible.</w:t>
-      </w:r>
-    </w:p>
-    <w:p>
-      <w:pPr>
-        <w:pStyle w:val="Compact"/>
-        <w:numPr>
-          <w:numId w:val="1007"/>
-          <w:ilvl w:val="0"/>
-        </w:numPr>
-      </w:pPr>
-      <w:r>
-        <w:t xml:space="preserve">Raspberry Pi model 3 or 4, recommended Raspberry Pi 4 (2GB)</w:t>
-      </w:r>
-      <w:r>
-        <w:t xml:space="preserve"> </w:t>
-      </w:r>
-      <w:hyperlink r:id="rId32">
-        <w:r>
-          <w:rPr>
-            <w:rStyle w:val="Hyperlink"/>
-          </w:rPr>
-          <w:t xml:space="preserve">SparkFun</w:t>
-        </w:r>
-      </w:hyperlink>
-      <w:r>
-        <w:t xml:space="preserve"> </w:t>
-      </w:r>
-      <w:hyperlink r:id="rId33">
-        <w:r>
-          <w:rPr>
-            <w:rStyle w:val="Hyperlink"/>
-          </w:rPr>
-          <w:t xml:space="preserve">Amazon</w:t>
-        </w:r>
-      </w:hyperlink>
-    </w:p>
-    <w:p>
-      <w:pPr>
-        <w:pStyle w:val="Compact"/>
-        <w:numPr>
-          <w:numId w:val="1007"/>
-          <w:ilvl w:val="0"/>
-        </w:numPr>
-      </w:pPr>
-      <w:r>
-        <w:t xml:space="preserve">a microphone that works with Raspberry Pi, recommended ReSpeaker 4-Mic Array</w:t>
-      </w:r>
-      <w:r>
-        <w:t xml:space="preserve"> </w:t>
-      </w:r>
-      <w:hyperlink r:id="rId34">
-        <w:r>
-          <w:rPr>
-            <w:rStyle w:val="Hyperlink"/>
-          </w:rPr>
-          <w:t xml:space="preserve">SparkFun</w:t>
-        </w:r>
-      </w:hyperlink>
-      <w:r>
-        <w:t xml:space="preserve"> </w:t>
-      </w:r>
-      <w:hyperlink r:id="rId35">
-        <w:r>
-          <w:rPr>
-            <w:rStyle w:val="Hyperlink"/>
-          </w:rPr>
-          <w:t xml:space="preserve">Amazon</w:t>
-        </w:r>
-      </w:hyperlink>
-    </w:p>
-    <w:p>
-      <w:pPr>
-        <w:pStyle w:val="Compact"/>
-        <w:numPr>
-          <w:numId w:val="1007"/>
-          <w:ilvl w:val="0"/>
-        </w:numPr>
-      </w:pPr>
-      <w:r>
-        <w:t xml:space="preserve">micro hdmi cable</w:t>
-      </w:r>
-      <w:r>
-        <w:t xml:space="preserve"> </w:t>
-      </w:r>
-      <w:hyperlink r:id="rId36">
-        <w:r>
-          <w:rPr>
-            <w:rStyle w:val="Hyperlink"/>
-          </w:rPr>
-          <w:t xml:space="preserve">SparkFun</w:t>
-        </w:r>
-      </w:hyperlink>
-      <w:r>
-        <w:t xml:space="preserve"> </w:t>
-      </w:r>
-      <w:hyperlink r:id="rId37">
-        <w:r>
-          <w:rPr>
-            <w:rStyle w:val="Hyperlink"/>
-          </w:rPr>
-          <w:t xml:space="preserve">Amazon</w:t>
-        </w:r>
-      </w:hyperlink>
-    </w:p>
-    <w:p>
-      <w:pPr>
-        <w:pStyle w:val="Compact"/>
-        <w:numPr>
-          <w:numId w:val="1007"/>
-          <w:ilvl w:val="0"/>
-        </w:numPr>
-      </w:pPr>
-      <w:r>
-        <w:t xml:space="preserve">two (2) 16GB micro SD cards</w:t>
-      </w:r>
-      <w:r>
-        <w:t xml:space="preserve"> </w:t>
-      </w:r>
-      <w:hyperlink r:id="rId38">
-        <w:r>
-          <w:rPr>
-            <w:rStyle w:val="Hyperlink"/>
-          </w:rPr>
-          <w:t xml:space="preserve">Amazon</w:t>
-        </w:r>
-      </w:hyperlink>
-      <w:r>
-        <w:t xml:space="preserve"> </w:t>
-      </w:r>
-      <w:r>
-        <w:t xml:space="preserve">(these are 32GB, but they’re a good deal)</w:t>
-      </w:r>
-    </w:p>
-    <w:p>
-      <w:pPr>
-        <w:pStyle w:val="FirstParagraph"/>
-      </w:pPr>
-      <w:r>
-        <w:t xml:space="preserve">You probably have these items already:</w:t>
-      </w:r>
-    </w:p>
-    <w:p>
-      <w:pPr>
-        <w:pStyle w:val="Compact"/>
-        <w:numPr>
-          <w:numId w:val="1008"/>
-          <w:ilvl w:val="0"/>
-        </w:numPr>
-      </w:pPr>
-      <w:r>
-        <w:t xml:space="preserve">USB-C power cord (like a USB-C phone charger)</w:t>
-      </w:r>
-      <w:r>
-        <w:t xml:space="preserve"> </w:t>
-      </w:r>
-      <w:hyperlink r:id="rId39">
-        <w:r>
-          <w:rPr>
-            <w:rStyle w:val="Hyperlink"/>
-          </w:rPr>
-          <w:t xml:space="preserve">SparkFun</w:t>
-        </w:r>
-      </w:hyperlink>
-      <w:r>
-        <w:t xml:space="preserve"> </w:t>
-      </w:r>
-      <w:r>
-        <w:t xml:space="preserve">Amazon [</w:t>
-      </w:r>
-      <w:hyperlink r:id="rId40">
-        <w:r>
-          <w:rPr>
-            <w:rStyle w:val="Hyperlink"/>
-          </w:rPr>
-          <w:t xml:space="preserve">RPI official</w:t>
-        </w:r>
-      </w:hyperlink>
-      <w:r>
-        <w:t xml:space="preserve">] [</w:t>
-      </w:r>
-      <w:hyperlink r:id="rId41">
-        <w:r>
-          <w:rPr>
-            <w:rStyle w:val="Hyperlink"/>
-          </w:rPr>
-          <w:t xml:space="preserve">AMZ Basics</w:t>
-        </w:r>
-      </w:hyperlink>
-      <w:r>
-        <w:t xml:space="preserve">]</w:t>
-      </w:r>
-    </w:p>
-    <w:p>
-      <w:pPr>
-        <w:pStyle w:val="Compact"/>
-        <w:numPr>
-          <w:numId w:val="1008"/>
-          <w:ilvl w:val="0"/>
-        </w:numPr>
-      </w:pPr>
-      <w:r>
-        <w:t xml:space="preserve">TV or computer monitor with HDMI input</w:t>
-      </w:r>
-    </w:p>
-    <w:p>
-      <w:pPr>
-        <w:pStyle w:val="Compact"/>
-        <w:numPr>
-          <w:numId w:val="1008"/>
-          <w:ilvl w:val="0"/>
-        </w:numPr>
-      </w:pPr>
-      <w:r>
-        <w:t xml:space="preserve">USB or Bluetooth Mouse / Keyboard</w:t>
-      </w:r>
-    </w:p>
-    <w:p>
-      <w:pPr>
-        <w:pStyle w:val="Heading1"/>
-      </w:pPr>
-      <w:bookmarkStart w:id="42" w:name="class-meetings"/>
-      <w:r>
-        <w:t xml:space="preserve">Class meetings</w:t>
-      </w:r>
-      <w:bookmarkEnd w:id="42"/>
-    </w:p>
-    <w:p>
-      <w:pPr>
-        <w:pStyle w:val="FirstParagraph"/>
-      </w:pPr>
-      <w:r>
-        <w:t xml:space="preserve">This is a fully asynchronous online class, which will run on a Tuesday-Tuesday schedule,</w:t>
-      </w:r>
-      <w:r>
-        <w:t xml:space="preserve"> </w:t>
-      </w:r>
-      <w:r>
-        <w:t xml:space="preserve">meaning new topics will begin each Tuesday, and assignments will be due by end</w:t>
-      </w:r>
-      <w:r>
-        <w:t xml:space="preserve"> </w:t>
-      </w:r>
-      <w:r>
-        <w:t xml:space="preserve">of day on Monday. There are no set meeting times, and there will not be</w:t>
-      </w:r>
-      <w:r>
-        <w:t xml:space="preserve"> </w:t>
-      </w:r>
-      <w:r>
-        <w:t xml:space="preserve">Zoom or other video class sessions. You will be able to flexibly schedule your</w:t>
-      </w:r>
-      <w:r>
-        <w:t xml:space="preserve"> </w:t>
-      </w:r>
-      <w:r>
-        <w:t xml:space="preserve">time within the week for each topic. Assignments will be submitted via Moodle</w:t>
-      </w:r>
-      <w:r>
-        <w:t xml:space="preserve"> </w:t>
-      </w:r>
-      <w:r>
-        <w:t xml:space="preserve">and the coding website</w:t>
-      </w:r>
-      <w:r>
-        <w:t xml:space="preserve"> </w:t>
-      </w:r>
-      <w:hyperlink r:id="rId27">
-        <w:r>
-          <w:rPr>
-            <w:rStyle w:val="Hyperlink"/>
-          </w:rPr>
-          <w:t xml:space="preserve">https://repl.it</w:t>
-        </w:r>
-      </w:hyperlink>
-    </w:p>
-    <w:p>
-      <w:pPr>
-        <w:pStyle w:val="Heading3"/>
-      </w:pPr>
-      <w:bookmarkStart w:id="43" w:name="weekly-topics"/>
-      <w:r>
-        <w:t xml:space="preserve">Weekly topics</w:t>
-      </w:r>
-      <w:bookmarkEnd w:id="43"/>
+        <w:t xml:space="preserve">Here’s the Fall schedule. You don’t need an appointment, just join the zoom</w:t>
+      </w:r>
+      <w:r>
+        <w:t xml:space="preserve"> </w:t>
+      </w:r>
+      <w:r>
+        <w:t xml:space="preserve">link for the tutor during their tutoring hours.</w:t>
+      </w:r>
     </w:p>
     <w:tbl>
       <w:tblPr>
@@ -926,7 +404,7 @@
               <w:jc w:val="left"/>
             </w:pPr>
             <w:r>
-              <w:t xml:space="preserve">Week</w:t>
+              <w:t xml:space="preserve">Day</w:t>
             </w:r>
           </w:p>
         </w:tc>
@@ -943,7 +421,7 @@
               <w:jc w:val="left"/>
             </w:pPr>
             <w:r>
-              <w:t xml:space="preserve">Date</w:t>
+              <w:t xml:space="preserve">Time</w:t>
             </w:r>
           </w:p>
         </w:tc>
@@ -960,7 +438,7 @@
               <w:jc w:val="left"/>
             </w:pPr>
             <w:r>
-              <w:t xml:space="preserve">Topic</w:t>
+              <w:t xml:space="preserve">Tutor</w:t>
             </w:r>
           </w:p>
         </w:tc>
@@ -977,24 +455,7 @@
               <w:jc w:val="left"/>
             </w:pPr>
             <w:r>
-              <w:t xml:space="preserve">Read</w:t>
-            </w:r>
-          </w:p>
-        </w:tc>
-        <w:tc>
-          <w:tcPr>
-            <w:tcBorders>
-              <w:bottom w:val="single"/>
-            </w:tcBorders>
-            <w:vAlign w:val="bottom"/>
-          </w:tcPr>
-          <w:p>
-            <w:pPr>
-              <w:pStyle w:val="Compact"/>
-              <w:jc w:val="left"/>
-            </w:pPr>
-            <w:r>
-              <w:t xml:space="preserve">Due</w:t>
+              <w:t xml:space="preserve">Zoom Link</w:t>
             </w:r>
           </w:p>
         </w:tc>
@@ -1007,52 +468,46 @@
               <w:jc w:val="left"/>
             </w:pPr>
             <w:r>
-              <w:t xml:space="preserve">1</w:t>
-            </w:r>
-          </w:p>
-        </w:tc>
-        <w:tc>
-          <w:p>
-            <w:pPr>
-              <w:pStyle w:val="Compact"/>
-              <w:jc w:val="left"/>
-            </w:pPr>
-            <w:r>
-              <w:t xml:space="preserve">Sep 1</w:t>
-            </w:r>
-          </w:p>
-        </w:tc>
-        <w:tc>
-          <w:p>
-            <w:pPr>
-              <w:pStyle w:val="Compact"/>
-              <w:jc w:val="left"/>
-            </w:pPr>
-            <w:r>
-              <w:t xml:space="preserve">The way of the program</w:t>
-            </w:r>
-          </w:p>
-        </w:tc>
-        <w:tc>
-          <w:p>
-            <w:pPr>
-              <w:pStyle w:val="Compact"/>
-              <w:jc w:val="left"/>
-            </w:pPr>
-            <w:r>
-              <w:t xml:space="preserve">TIP 1</w:t>
-            </w:r>
-          </w:p>
-        </w:tc>
-        <w:tc>
-          <w:p>
-            <w:pPr>
-              <w:pStyle w:val="Compact"/>
-              <w:jc w:val="left"/>
-            </w:pPr>
-            <w:r>
-              <w:t xml:space="preserve">-</w:t>
-            </w:r>
+              <w:t xml:space="preserve">Monday</w:t>
+            </w:r>
+          </w:p>
+        </w:tc>
+        <w:tc>
+          <w:p>
+            <w:pPr>
+              <w:pStyle w:val="Compact"/>
+              <w:jc w:val="left"/>
+            </w:pPr>
+            <w:r>
+              <w:t xml:space="preserve">4:00 to 6:00 PM</w:t>
+            </w:r>
+          </w:p>
+        </w:tc>
+        <w:tc>
+          <w:p>
+            <w:pPr>
+              <w:pStyle w:val="Compact"/>
+              <w:jc w:val="left"/>
+            </w:pPr>
+            <w:r>
+              <w:t xml:space="preserve">Aianne</w:t>
+            </w:r>
+          </w:p>
+        </w:tc>
+        <w:tc>
+          <w:p>
+            <w:pPr>
+              <w:pStyle w:val="Compact"/>
+              <w:jc w:val="left"/>
+            </w:pPr>
+            <w:hyperlink r:id="rId24">
+              <w:r>
+                <w:rPr>
+                  <w:rStyle w:val="Hyperlink"/>
+                </w:rPr>
+                <w:t xml:space="preserve">https://adelphiuniversity.zoom.us/j/95098505891</w:t>
+              </w:r>
+            </w:hyperlink>
           </w:p>
         </w:tc>
       </w:tr>
@@ -1064,52 +519,46 @@
               <w:jc w:val="left"/>
             </w:pPr>
             <w:r>
-              <w:t xml:space="preserve">2</w:t>
-            </w:r>
-          </w:p>
-        </w:tc>
-        <w:tc>
-          <w:p>
-            <w:pPr>
-              <w:pStyle w:val="Compact"/>
-              <w:jc w:val="left"/>
-            </w:pPr>
-            <w:r>
-              <w:t xml:space="preserve">Sep 8</w:t>
-            </w:r>
-          </w:p>
-        </w:tc>
-        <w:tc>
-          <w:p>
-            <w:pPr>
-              <w:pStyle w:val="Compact"/>
-              <w:jc w:val="left"/>
-            </w:pPr>
-            <w:r>
-              <w:t xml:space="preserve">Variables &amp; Statements</w:t>
-            </w:r>
-          </w:p>
-        </w:tc>
-        <w:tc>
-          <w:p>
-            <w:pPr>
-              <w:pStyle w:val="Compact"/>
-              <w:jc w:val="left"/>
-            </w:pPr>
-            <w:r>
-              <w:t xml:space="preserve">TIP 2</w:t>
-            </w:r>
-          </w:p>
-        </w:tc>
-        <w:tc>
-          <w:p>
-            <w:pPr>
-              <w:pStyle w:val="Compact"/>
-              <w:jc w:val="left"/>
-            </w:pPr>
-            <w:r>
-              <w:t xml:space="preserve">-</w:t>
-            </w:r>
+              <w:t xml:space="preserve">Tuesday</w:t>
+            </w:r>
+          </w:p>
+        </w:tc>
+        <w:tc>
+          <w:p>
+            <w:pPr>
+              <w:pStyle w:val="Compact"/>
+              <w:jc w:val="left"/>
+            </w:pPr>
+            <w:r>
+              <w:t xml:space="preserve">4:30 to 6:30 PM</w:t>
+            </w:r>
+          </w:p>
+        </w:tc>
+        <w:tc>
+          <w:p>
+            <w:pPr>
+              <w:pStyle w:val="Compact"/>
+              <w:jc w:val="left"/>
+            </w:pPr>
+            <w:r>
+              <w:t xml:space="preserve">Jasur</w:t>
+            </w:r>
+          </w:p>
+        </w:tc>
+        <w:tc>
+          <w:p>
+            <w:pPr>
+              <w:pStyle w:val="Compact"/>
+              <w:jc w:val="left"/>
+            </w:pPr>
+            <w:hyperlink r:id="rId25">
+              <w:r>
+                <w:rPr>
+                  <w:rStyle w:val="Hyperlink"/>
+                </w:rPr>
+                <w:t xml:space="preserve">https://adelphiuniversity.zoom.us/j/94652074966</w:t>
+              </w:r>
+            </w:hyperlink>
           </w:p>
         </w:tc>
       </w:tr>
@@ -1121,52 +570,46 @@
               <w:jc w:val="left"/>
             </w:pPr>
             <w:r>
-              <w:t xml:space="preserve">3</w:t>
-            </w:r>
-          </w:p>
-        </w:tc>
-        <w:tc>
-          <w:p>
-            <w:pPr>
-              <w:pStyle w:val="Compact"/>
-              <w:jc w:val="left"/>
-            </w:pPr>
-            <w:r>
-              <w:t xml:space="preserve">Sep 15</w:t>
-            </w:r>
-          </w:p>
-        </w:tc>
-        <w:tc>
-          <w:p>
-            <w:pPr>
-              <w:pStyle w:val="Compact"/>
-              <w:jc w:val="left"/>
-            </w:pPr>
-            <w:r>
-              <w:t xml:space="preserve">Functions</w:t>
-            </w:r>
-          </w:p>
-        </w:tc>
-        <w:tc>
-          <w:p>
-            <w:pPr>
-              <w:pStyle w:val="Compact"/>
-              <w:jc w:val="left"/>
-            </w:pPr>
-            <w:r>
-              <w:t xml:space="preserve">TIP 3</w:t>
-            </w:r>
-          </w:p>
-        </w:tc>
-        <w:tc>
-          <w:p>
-            <w:pPr>
-              <w:pStyle w:val="Compact"/>
-              <w:jc w:val="left"/>
-            </w:pPr>
-            <w:r>
-              <w:t xml:space="preserve">Quiz 1</w:t>
-            </w:r>
+              <w:t xml:space="preserve">Wednesday</w:t>
+            </w:r>
+          </w:p>
+        </w:tc>
+        <w:tc>
+          <w:p>
+            <w:pPr>
+              <w:pStyle w:val="Compact"/>
+              <w:jc w:val="left"/>
+            </w:pPr>
+            <w:r>
+              <w:t xml:space="preserve">4:00 to 6:00 PM</w:t>
+            </w:r>
+          </w:p>
+        </w:tc>
+        <w:tc>
+          <w:p>
+            <w:pPr>
+              <w:pStyle w:val="Compact"/>
+              <w:jc w:val="left"/>
+            </w:pPr>
+            <w:r>
+              <w:t xml:space="preserve">Matt</w:t>
+            </w:r>
+          </w:p>
+        </w:tc>
+        <w:tc>
+          <w:p>
+            <w:pPr>
+              <w:pStyle w:val="Compact"/>
+              <w:jc w:val="left"/>
+            </w:pPr>
+            <w:hyperlink r:id="rId26">
+              <w:r>
+                <w:rPr>
+                  <w:rStyle w:val="Hyperlink"/>
+                </w:rPr>
+                <w:t xml:space="preserve">https://adelphiuniversity.zoom.us/j/93998972403</w:t>
+              </w:r>
+            </w:hyperlink>
           </w:p>
         </w:tc>
       </w:tr>
@@ -1178,52 +621,46 @@
               <w:jc w:val="left"/>
             </w:pPr>
             <w:r>
-              <w:t xml:space="preserve">4</w:t>
-            </w:r>
-          </w:p>
-        </w:tc>
-        <w:tc>
-          <w:p>
-            <w:pPr>
-              <w:pStyle w:val="Compact"/>
-              <w:jc w:val="left"/>
-            </w:pPr>
-            <w:r>
-              <w:t xml:space="preserve">Sep 22</w:t>
-            </w:r>
-          </w:p>
-        </w:tc>
-        <w:tc>
-          <w:p>
-            <w:pPr>
-              <w:pStyle w:val="Compact"/>
-              <w:jc w:val="left"/>
-            </w:pPr>
-            <w:r>
-              <w:t xml:space="preserve">Case Study 1: Hello World</w:t>
-            </w:r>
-          </w:p>
-        </w:tc>
-        <w:tc>
-          <w:p>
-            <w:pPr>
-              <w:pStyle w:val="Compact"/>
-              <w:jc w:val="left"/>
-            </w:pPr>
-            <w:r>
-              <w:t xml:space="preserve">-</w:t>
-            </w:r>
-          </w:p>
-        </w:tc>
-        <w:tc>
-          <w:p>
-            <w:pPr>
-              <w:pStyle w:val="Compact"/>
-              <w:jc w:val="left"/>
-            </w:pPr>
-            <w:r>
-              <w:t xml:space="preserve">Mycroft Concept</w:t>
-            </w:r>
+              <w:t xml:space="preserve">Thursday</w:t>
+            </w:r>
+          </w:p>
+        </w:tc>
+        <w:tc>
+          <w:p>
+            <w:pPr>
+              <w:pStyle w:val="Compact"/>
+              <w:jc w:val="left"/>
+            </w:pPr>
+            <w:r>
+              <w:t xml:space="preserve">3:00 to 5:00 PM</w:t>
+            </w:r>
+          </w:p>
+        </w:tc>
+        <w:tc>
+          <w:p>
+            <w:pPr>
+              <w:pStyle w:val="Compact"/>
+              <w:jc w:val="left"/>
+            </w:pPr>
+            <w:r>
+              <w:t xml:space="preserve">Kaitlyn</w:t>
+            </w:r>
+          </w:p>
+        </w:tc>
+        <w:tc>
+          <w:p>
+            <w:pPr>
+              <w:pStyle w:val="Compact"/>
+              <w:jc w:val="left"/>
+            </w:pPr>
+            <w:hyperlink r:id="rId27">
+              <w:r>
+                <w:rPr>
+                  <w:rStyle w:val="Hyperlink"/>
+                </w:rPr>
+                <w:t xml:space="preserve">https://adelphiuniversity.zoom.us/j/97958835405</w:t>
+              </w:r>
+            </w:hyperlink>
           </w:p>
         </w:tc>
       </w:tr>
@@ -1235,882 +672,621 @@
               <w:jc w:val="left"/>
             </w:pPr>
             <w:r>
-              <w:t xml:space="preserve">5</w:t>
-            </w:r>
-          </w:p>
-        </w:tc>
-        <w:tc>
-          <w:p>
-            <w:pPr>
-              <w:pStyle w:val="Compact"/>
-              <w:jc w:val="left"/>
-            </w:pPr>
-            <w:r>
-              <w:t xml:space="preserve">Sep 29</w:t>
-            </w:r>
-          </w:p>
-        </w:tc>
-        <w:tc>
-          <w:p>
-            <w:pPr>
-              <w:pStyle w:val="Compact"/>
-              <w:jc w:val="left"/>
-            </w:pPr>
-            <w:r>
-              <w:t xml:space="preserve">Conditionals &amp; Recursion</w:t>
-            </w:r>
-          </w:p>
-        </w:tc>
-        <w:tc>
-          <w:p>
-            <w:pPr>
-              <w:pStyle w:val="Compact"/>
-              <w:jc w:val="left"/>
-            </w:pPr>
-            <w:r>
-              <w:t xml:space="preserve">TIP 5</w:t>
-            </w:r>
-          </w:p>
-        </w:tc>
-        <w:tc>
-          <w:p>
-            <w:pPr>
-              <w:pStyle w:val="Compact"/>
-              <w:jc w:val="left"/>
-            </w:pPr>
-            <w:r>
-              <w:t xml:space="preserve">-</w:t>
-            </w:r>
-          </w:p>
-        </w:tc>
-      </w:tr>
-      <w:tr>
-        <w:tc>
-          <w:p>
-            <w:pPr>
-              <w:pStyle w:val="Compact"/>
-              <w:jc w:val="left"/>
-            </w:pPr>
-            <w:r>
-              <w:t xml:space="preserve">6</w:t>
-            </w:r>
-          </w:p>
-        </w:tc>
-        <w:tc>
-          <w:p>
-            <w:pPr>
-              <w:pStyle w:val="Compact"/>
-              <w:jc w:val="left"/>
-            </w:pPr>
-            <w:r>
-              <w:t xml:space="preserve">Oct 6</w:t>
-            </w:r>
-          </w:p>
-        </w:tc>
-        <w:tc>
-          <w:p>
-            <w:pPr>
-              <w:pStyle w:val="Compact"/>
-              <w:jc w:val="left"/>
-            </w:pPr>
-            <w:r>
-              <w:t xml:space="preserve">Fruitful Functions</w:t>
-            </w:r>
-          </w:p>
-        </w:tc>
-        <w:tc>
-          <w:p>
-            <w:pPr>
-              <w:pStyle w:val="Compact"/>
-              <w:jc w:val="left"/>
-            </w:pPr>
-            <w:r>
-              <w:t xml:space="preserve">TIP 6</w:t>
-            </w:r>
-          </w:p>
-        </w:tc>
-        <w:tc>
-          <w:p>
-            <w:pPr>
-              <w:pStyle w:val="Compact"/>
-              <w:jc w:val="left"/>
-            </w:pPr>
-            <w:r>
-              <w:t xml:space="preserve">-</w:t>
-            </w:r>
-          </w:p>
-        </w:tc>
-      </w:tr>
-      <w:tr>
-        <w:tc>
-          <w:p>
-            <w:pPr>
-              <w:pStyle w:val="Compact"/>
-              <w:jc w:val="left"/>
-            </w:pPr>
-            <w:r>
-              <w:t xml:space="preserve">7</w:t>
-            </w:r>
-          </w:p>
-        </w:tc>
-        <w:tc>
-          <w:p>
-            <w:pPr>
-              <w:pStyle w:val="Compact"/>
-              <w:jc w:val="left"/>
-            </w:pPr>
-            <w:r>
-              <w:t xml:space="preserve">Oct 13</w:t>
-            </w:r>
-          </w:p>
-        </w:tc>
-        <w:tc>
-          <w:p>
-            <w:pPr>
-              <w:pStyle w:val="Compact"/>
-              <w:jc w:val="left"/>
-            </w:pPr>
-            <w:r>
-              <w:t xml:space="preserve">Iteration</w:t>
-            </w:r>
-          </w:p>
-        </w:tc>
-        <w:tc>
-          <w:p>
-            <w:pPr>
-              <w:pStyle w:val="Compact"/>
-              <w:jc w:val="left"/>
-            </w:pPr>
-            <w:r>
-              <w:t xml:space="preserve">TIP 7</w:t>
-            </w:r>
-          </w:p>
-        </w:tc>
-        <w:tc>
-          <w:p>
-            <w:pPr>
-              <w:pStyle w:val="Compact"/>
-              <w:jc w:val="left"/>
-            </w:pPr>
-            <w:r>
-              <w:t xml:space="preserve">Quiz 2</w:t>
-            </w:r>
-          </w:p>
-        </w:tc>
-      </w:tr>
-      <w:tr>
-        <w:tc>
-          <w:p>
-            <w:pPr>
-              <w:pStyle w:val="Compact"/>
-              <w:jc w:val="left"/>
-            </w:pPr>
-            <w:r>
-              <w:t xml:space="preserve">8</w:t>
-            </w:r>
-          </w:p>
-        </w:tc>
-        <w:tc>
-          <w:p>
-            <w:pPr>
-              <w:pStyle w:val="Compact"/>
-              <w:jc w:val="left"/>
-            </w:pPr>
-            <w:r>
-              <w:t xml:space="preserve">Oct 20</w:t>
-            </w:r>
-          </w:p>
-        </w:tc>
-        <w:tc>
-          <w:p>
-            <w:pPr>
-              <w:pStyle w:val="Compact"/>
-              <w:jc w:val="left"/>
-            </w:pPr>
-            <w:r>
-              <w:t xml:space="preserve">Strings</w:t>
-            </w:r>
-          </w:p>
-        </w:tc>
-        <w:tc>
-          <w:p>
-            <w:pPr>
-              <w:pStyle w:val="Compact"/>
-              <w:jc w:val="left"/>
-            </w:pPr>
-            <w:r>
-              <w:t xml:space="preserve">TIP 8</w:t>
-            </w:r>
-          </w:p>
-        </w:tc>
-        <w:tc>
-          <w:p>
-            <w:pPr>
-              <w:pStyle w:val="Compact"/>
-              <w:jc w:val="left"/>
-            </w:pPr>
-            <w:r>
-              <w:t xml:space="preserve">-</w:t>
-            </w:r>
-          </w:p>
-        </w:tc>
-      </w:tr>
-      <w:tr>
-        <w:tc>
-          <w:p>
-            <w:pPr>
-              <w:pStyle w:val="Compact"/>
-              <w:jc w:val="left"/>
-            </w:pPr>
-            <w:r>
-              <w:t xml:space="preserve">9</w:t>
-            </w:r>
-          </w:p>
-        </w:tc>
-        <w:tc>
-          <w:p>
-            <w:pPr>
-              <w:pStyle w:val="Compact"/>
-              <w:jc w:val="left"/>
-            </w:pPr>
-            <w:r>
-              <w:t xml:space="preserve">Oct 27</w:t>
-            </w:r>
-          </w:p>
-        </w:tc>
-        <w:tc>
-          <w:p>
-            <w:pPr>
-              <w:pStyle w:val="Compact"/>
-              <w:jc w:val="left"/>
-            </w:pPr>
-            <w:r>
-              <w:t xml:space="preserve">Case Study 2: Attendance</w:t>
-            </w:r>
-          </w:p>
-        </w:tc>
-        <w:tc>
-          <w:p>
-            <w:pPr>
-              <w:pStyle w:val="Compact"/>
-              <w:jc w:val="left"/>
-            </w:pPr>
-            <w:r>
-              <w:t xml:space="preserve">-</w:t>
-            </w:r>
-          </w:p>
-        </w:tc>
-        <w:tc>
-          <w:p>
-            <w:pPr>
-              <w:pStyle w:val="Compact"/>
-              <w:jc w:val="left"/>
-            </w:pPr>
-            <w:r>
-              <w:t xml:space="preserve">Mycroft Prototype</w:t>
-            </w:r>
-          </w:p>
-        </w:tc>
-      </w:tr>
-      <w:tr>
-        <w:tc>
-          <w:p>
-            <w:pPr>
-              <w:pStyle w:val="Compact"/>
-              <w:jc w:val="left"/>
-            </w:pPr>
-            <w:r>
-              <w:t xml:space="preserve">10</w:t>
-            </w:r>
-          </w:p>
-        </w:tc>
-        <w:tc>
-          <w:p>
-            <w:pPr>
-              <w:pStyle w:val="Compact"/>
-              <w:jc w:val="left"/>
-            </w:pPr>
-            <w:r>
-              <w:t xml:space="preserve">Nov 3</w:t>
-            </w:r>
-          </w:p>
-        </w:tc>
-        <w:tc>
-          <w:p>
-            <w:pPr>
-              <w:pStyle w:val="Compact"/>
-              <w:jc w:val="left"/>
-            </w:pPr>
-            <w:r>
-              <w:t xml:space="preserve">Lists</w:t>
-            </w:r>
-          </w:p>
-        </w:tc>
-        <w:tc>
-          <w:p>
-            <w:pPr>
-              <w:pStyle w:val="Compact"/>
-              <w:jc w:val="left"/>
-            </w:pPr>
-            <w:r>
-              <w:t xml:space="preserve">TIP 10</w:t>
-            </w:r>
-          </w:p>
-        </w:tc>
-        <w:tc>
-          <w:p>
-            <w:pPr>
-              <w:pStyle w:val="Compact"/>
-              <w:jc w:val="left"/>
-            </w:pPr>
-            <w:r>
-              <w:t xml:space="preserve">-</w:t>
-            </w:r>
-          </w:p>
-        </w:tc>
-      </w:tr>
-      <w:tr>
-        <w:tc>
-          <w:p>
-            <w:pPr>
-              <w:pStyle w:val="Compact"/>
-              <w:jc w:val="left"/>
-            </w:pPr>
-            <w:r>
-              <w:t xml:space="preserve">11</w:t>
-            </w:r>
-          </w:p>
-        </w:tc>
-        <w:tc>
-          <w:p>
-            <w:pPr>
-              <w:pStyle w:val="Compact"/>
-              <w:jc w:val="left"/>
-            </w:pPr>
-            <w:r>
-              <w:t xml:space="preserve">Nov 10</w:t>
-            </w:r>
-          </w:p>
-        </w:tc>
-        <w:tc>
-          <w:p>
-            <w:pPr>
-              <w:pStyle w:val="Compact"/>
-              <w:jc w:val="left"/>
-            </w:pPr>
-            <w:r>
-              <w:t xml:space="preserve">Dictionaries</w:t>
-            </w:r>
-          </w:p>
-        </w:tc>
-        <w:tc>
-          <w:p>
-            <w:pPr>
-              <w:pStyle w:val="Compact"/>
-              <w:jc w:val="left"/>
-            </w:pPr>
-            <w:r>
-              <w:t xml:space="preserve">TIP 11</w:t>
-            </w:r>
-          </w:p>
-        </w:tc>
-        <w:tc>
-          <w:p>
-            <w:pPr>
-              <w:pStyle w:val="Compact"/>
-              <w:jc w:val="left"/>
-            </w:pPr>
-            <w:r>
-              <w:t xml:space="preserve">-</w:t>
-            </w:r>
-          </w:p>
-        </w:tc>
-      </w:tr>
-      <w:tr>
-        <w:tc>
-          <w:p>
-            <w:pPr>
-              <w:pStyle w:val="Compact"/>
-              <w:jc w:val="left"/>
-            </w:pPr>
-            <w:r>
-              <w:t xml:space="preserve">12</w:t>
-            </w:r>
-          </w:p>
-        </w:tc>
-        <w:tc>
-          <w:p>
-            <w:pPr>
-              <w:pStyle w:val="Compact"/>
-              <w:jc w:val="left"/>
-            </w:pPr>
-            <w:r>
-              <w:t xml:space="preserve">Nov 17</w:t>
-            </w:r>
-          </w:p>
-        </w:tc>
-        <w:tc>
-          <w:p>
-            <w:pPr>
-              <w:pStyle w:val="Compact"/>
-              <w:jc w:val="left"/>
-            </w:pPr>
-            <w:r>
-              <w:t xml:space="preserve">Tuples</w:t>
-            </w:r>
-          </w:p>
-        </w:tc>
-        <w:tc>
-          <w:p>
-            <w:pPr>
-              <w:pStyle w:val="Compact"/>
-              <w:jc w:val="left"/>
-            </w:pPr>
-            <w:r>
-              <w:t xml:space="preserve">TIP 11</w:t>
-            </w:r>
-          </w:p>
-        </w:tc>
-        <w:tc>
-          <w:p>
-            <w:pPr>
-              <w:pStyle w:val="Compact"/>
-              <w:jc w:val="left"/>
-            </w:pPr>
-            <w:r>
-              <w:t xml:space="preserve">Quiz 3</w:t>
-            </w:r>
-          </w:p>
-        </w:tc>
-      </w:tr>
-      <w:tr>
-        <w:tc>
-          <w:p>
-            <w:pPr>
-              <w:pStyle w:val="Compact"/>
-              <w:jc w:val="left"/>
-            </w:pPr>
-            <w:r>
-              <w:t xml:space="preserve">13</w:t>
-            </w:r>
-          </w:p>
-        </w:tc>
-        <w:tc>
-          <w:p>
-            <w:pPr>
-              <w:pStyle w:val="Compact"/>
-              <w:jc w:val="left"/>
-            </w:pPr>
-            <w:r>
-              <w:t xml:space="preserve">Nov 24</w:t>
-            </w:r>
-          </w:p>
-        </w:tc>
-        <w:tc>
-          <w:p>
-            <w:pPr>
-              <w:pStyle w:val="Compact"/>
-              <w:jc w:val="left"/>
-            </w:pPr>
-            <w:r>
-              <w:t xml:space="preserve">Files</w:t>
-            </w:r>
-          </w:p>
-        </w:tc>
-        <w:tc>
-          <w:p>
-            <w:pPr>
-              <w:pStyle w:val="Compact"/>
-              <w:jc w:val="left"/>
-            </w:pPr>
-            <w:r>
-              <w:t xml:space="preserve">TIP 12</w:t>
-            </w:r>
-          </w:p>
-        </w:tc>
-        <w:tc>
-          <w:p>
-            <w:pPr>
-              <w:pStyle w:val="Compact"/>
-              <w:jc w:val="left"/>
-            </w:pPr>
-            <w:r>
-              <w:t xml:space="preserve">-</w:t>
-            </w:r>
-          </w:p>
-        </w:tc>
-      </w:tr>
-      <w:tr>
-        <w:tc>
-          <w:p>
-            <w:pPr>
-              <w:pStyle w:val="Compact"/>
-              <w:jc w:val="left"/>
-            </w:pPr>
-            <w:r>
-              <w:t xml:space="preserve">14</w:t>
-            </w:r>
-          </w:p>
-        </w:tc>
-        <w:tc>
-          <w:p>
-            <w:pPr>
-              <w:pStyle w:val="Compact"/>
-              <w:jc w:val="left"/>
-            </w:pPr>
-            <w:r>
-              <w:t xml:space="preserve">Dec 1</w:t>
-            </w:r>
-          </w:p>
-        </w:tc>
-        <w:tc>
-          <w:p>
-            <w:pPr>
-              <w:pStyle w:val="Compact"/>
-              <w:jc w:val="left"/>
-            </w:pPr>
-            <w:r>
-              <w:t xml:space="preserve">Case Study 3: Random Groups</w:t>
-            </w:r>
-          </w:p>
-        </w:tc>
-        <w:tc>
-          <w:p>
-            <w:pPr>
-              <w:pStyle w:val="Compact"/>
-              <w:jc w:val="left"/>
-            </w:pPr>
-            <w:r>
-              <w:t xml:space="preserve">-</w:t>
-            </w:r>
-          </w:p>
-        </w:tc>
-        <w:tc>
-          <w:p>
-            <w:pPr>
-              <w:pStyle w:val="Compact"/>
-              <w:jc w:val="left"/>
-            </w:pPr>
-            <w:r>
-              <w:t xml:space="preserve">Mycroft UX Testing</w:t>
-            </w:r>
-          </w:p>
-        </w:tc>
-      </w:tr>
-      <w:tr>
-        <w:tc>
-          <w:p>
-            <w:pPr>
-              <w:pStyle w:val="Compact"/>
-              <w:jc w:val="left"/>
-            </w:pPr>
-            <w:r>
-              <w:t xml:space="preserve">15</w:t>
-            </w:r>
-          </w:p>
-        </w:tc>
-        <w:tc>
-          <w:p>
-            <w:pPr>
-              <w:pStyle w:val="Compact"/>
-              <w:jc w:val="left"/>
-            </w:pPr>
-            <w:r>
-              <w:t xml:space="preserve">Dec 8</w:t>
-            </w:r>
-          </w:p>
-        </w:tc>
-        <w:tc>
-          <w:p>
-            <w:pPr>
-              <w:pStyle w:val="Compact"/>
-              <w:jc w:val="left"/>
-            </w:pPr>
-            <w:r>
-              <w:t xml:space="preserve">Working Session</w:t>
-            </w:r>
-          </w:p>
-        </w:tc>
-        <w:tc>
-          <w:p>
-            <w:pPr>
-              <w:pStyle w:val="Compact"/>
-              <w:jc w:val="left"/>
-            </w:pPr>
-            <w:r>
-              <w:t xml:space="preserve">-</w:t>
-            </w:r>
-          </w:p>
-        </w:tc>
-        <w:tc>
-          <w:p>
-            <w:pPr>
-              <w:pStyle w:val="Compact"/>
-              <w:jc w:val="left"/>
-            </w:pPr>
-            <w:r>
-              <w:t xml:space="preserve">-</w:t>
-            </w:r>
-          </w:p>
-        </w:tc>
-      </w:tr>
-      <w:tr>
-        <w:tc>
-          <w:p>
-            <w:pPr>
-              <w:pStyle w:val="Compact"/>
-              <w:jc w:val="left"/>
-            </w:pPr>
-            <w:r>
-              <w:t xml:space="preserve">16</w:t>
-            </w:r>
-          </w:p>
-        </w:tc>
-        <w:tc>
-          <w:p>
-            <w:pPr>
-              <w:pStyle w:val="Compact"/>
-              <w:jc w:val="left"/>
-            </w:pPr>
-            <w:r>
-              <w:t xml:space="preserve">Dec 15</w:t>
-            </w:r>
-          </w:p>
-        </w:tc>
-        <w:tc>
-          <w:p>
-            <w:pPr>
-              <w:pStyle w:val="Compact"/>
-              <w:jc w:val="left"/>
-            </w:pPr>
-            <w:r>
-              <w:t xml:space="preserve">Final Projects Due</w:t>
-            </w:r>
-          </w:p>
-        </w:tc>
-        <w:tc>
-          <w:p>
-            <w:pPr>
-              <w:pStyle w:val="Compact"/>
-              <w:jc w:val="left"/>
-            </w:pPr>
-            <w:r>
-              <w:t xml:space="preserve">-</w:t>
-            </w:r>
-          </w:p>
-        </w:tc>
-        <w:tc>
-          <w:p>
-            <w:pPr>
-              <w:pStyle w:val="Compact"/>
-              <w:jc w:val="left"/>
-            </w:pPr>
-            <w:r>
-              <w:rPr>
-                <w:b/>
-              </w:rPr>
-              <w:t xml:space="preserve">Final Project</w:t>
-            </w:r>
+              <w:t xml:space="preserve">Friday</w:t>
+            </w:r>
+          </w:p>
+        </w:tc>
+        <w:tc>
+          <w:p>
+            <w:pPr>
+              <w:pStyle w:val="Compact"/>
+              <w:jc w:val="left"/>
+            </w:pPr>
+            <w:r>
+              <w:t xml:space="preserve">11:00 AM to 1:00 PM</w:t>
+            </w:r>
+          </w:p>
+        </w:tc>
+        <w:tc>
+          <w:p>
+            <w:pPr>
+              <w:pStyle w:val="Compact"/>
+              <w:jc w:val="left"/>
+            </w:pPr>
+            <w:r>
+              <w:t xml:space="preserve">Tia</w:t>
+            </w:r>
+          </w:p>
+        </w:tc>
+        <w:tc>
+          <w:p>
+            <w:pPr>
+              <w:pStyle w:val="Compact"/>
+              <w:jc w:val="left"/>
+            </w:pPr>
+            <w:hyperlink r:id="rId28">
+              <w:r>
+                <w:rPr>
+                  <w:rStyle w:val="Hyperlink"/>
+                </w:rPr>
+                <w:t xml:space="preserve">https://adelphiuniversity.zoom.us/j/4259506444</w:t>
+              </w:r>
+            </w:hyperlink>
           </w:p>
         </w:tc>
       </w:tr>
     </w:tbl>
     <w:p>
       <w:pPr>
-        <w:pStyle w:val="BodyText"/>
-      </w:pPr>
-      <w:r>
-        <w:t xml:space="preserve">TIP:</w:t>
-      </w:r>
-      <w:r>
-        <w:t xml:space="preserve"> </w:t>
+        <w:pStyle w:val="Heading1"/>
+      </w:pPr>
+      <w:bookmarkStart w:id="29" w:name="required-text"/>
+      <w:r>
+        <w:t xml:space="preserve">Required Text</w:t>
+      </w:r>
+      <w:bookmarkEnd w:id="29"/>
+    </w:p>
+    <w:p>
+      <w:pPr>
+        <w:pStyle w:val="FirstParagraph"/>
+      </w:pPr>
+      <w:r>
+        <w:t xml:space="preserve">Downey, A. B. (2016).</w:t>
+      </w:r>
+      <w:r>
+        <w:t xml:space="preserve"> </w:t>
+      </w:r>
+      <w:hyperlink r:id="rId30">
+        <w:r>
+          <w:rPr>
+            <w:i/>
+            <w:rStyle w:val="Hyperlink"/>
+          </w:rPr>
+          <w:t xml:space="preserve">Think Python: How to Think Like a Computer Scientist, Version 2.4.0</w:t>
+        </w:r>
+      </w:hyperlink>
+      <w:r>
+        <w:t xml:space="preserve">. Green Tea Press.</w:t>
+      </w:r>
+    </w:p>
+    <w:p>
+      <w:pPr>
+        <w:pStyle w:val="Heading1"/>
+      </w:pPr>
+      <w:bookmarkStart w:id="31" w:name="required-softwareonline-accounts"/>
+      <w:r>
+        <w:t xml:space="preserve">Required Software/Online Accounts</w:t>
+      </w:r>
+      <w:bookmarkEnd w:id="31"/>
+    </w:p>
+    <w:p>
+      <w:pPr>
+        <w:pStyle w:val="Compact"/>
+        <w:numPr>
+          <w:numId w:val="1004"/>
+          <w:ilvl w:val="0"/>
+        </w:numPr>
+      </w:pPr>
+      <w:r>
+        <w:t xml:space="preserve">Software</w:t>
+      </w:r>
+    </w:p>
+    <w:p>
+      <w:pPr>
+        <w:pStyle w:val="Compact"/>
+        <w:numPr>
+          <w:numId w:val="1005"/>
+          <w:ilvl w:val="1"/>
+        </w:numPr>
+      </w:pPr>
+      <w:hyperlink r:id="rId32">
+        <w:r>
+          <w:rPr>
+            <w:rStyle w:val="Hyperlink"/>
+          </w:rPr>
+          <w:t xml:space="preserve">Slack Client</w:t>
+        </w:r>
+      </w:hyperlink>
+      <w:r>
+        <w:t xml:space="preserve"> </w:t>
+      </w:r>
+      <w:r>
+        <w:t xml:space="preserve">(</w:t>
       </w:r>
       <w:r>
         <w:rPr>
           <w:i/>
         </w:rPr>
-        <w:t xml:space="preserve">Thinking in Python</w:t>
-      </w:r>
+        <w:t xml:space="preserve">must install</w:t>
+      </w:r>
+      <w:r>
+        <w:t xml:space="preserve"> </w:t>
+      </w:r>
+      <w:r>
+        <w:t xml:space="preserve">desktop and mobile clients, using the web client is not sufficient)</w:t>
+      </w:r>
+    </w:p>
+    <w:p>
+      <w:pPr>
+        <w:pStyle w:val="Compact"/>
+        <w:numPr>
+          <w:numId w:val="1005"/>
+          <w:ilvl w:val="1"/>
+        </w:numPr>
+      </w:pPr>
+      <w:r>
+        <w:t xml:space="preserve">Firefox or Chrome web browser</w:t>
+      </w:r>
+    </w:p>
+    <w:p>
+      <w:pPr>
+        <w:pStyle w:val="Compact"/>
+        <w:numPr>
+          <w:numId w:val="1004"/>
+          <w:ilvl w:val="0"/>
+        </w:numPr>
+      </w:pPr>
+      <w:r>
+        <w:t xml:space="preserve">Accounts</w:t>
+      </w:r>
+    </w:p>
+    <w:p>
+      <w:pPr>
+        <w:pStyle w:val="Compact"/>
+        <w:numPr>
+          <w:numId w:val="1006"/>
+          <w:ilvl w:val="1"/>
+        </w:numPr>
+      </w:pPr>
+      <w:hyperlink r:id="rId33">
+        <w:r>
+          <w:rPr>
+            <w:rStyle w:val="Hyperlink"/>
+          </w:rPr>
+          <w:t xml:space="preserve">repl.it</w:t>
+        </w:r>
+      </w:hyperlink>
+    </w:p>
+    <w:p>
+      <w:pPr>
+        <w:pStyle w:val="Compact"/>
+        <w:numPr>
+          <w:numId w:val="1006"/>
+          <w:ilvl w:val="1"/>
+        </w:numPr>
+      </w:pPr>
+      <w:hyperlink r:id="rId34">
+        <w:r>
+          <w:rPr>
+            <w:rStyle w:val="Hyperlink"/>
+          </w:rPr>
+          <w:t xml:space="preserve">AU Ed Tech Slack channel #code</w:t>
+        </w:r>
+      </w:hyperlink>
+    </w:p>
+    <w:p>
+      <w:pPr>
+        <w:pStyle w:val="Heading1"/>
+      </w:pPr>
+      <w:bookmarkStart w:id="35" w:name="required-hardware"/>
+      <w:r>
+        <w:t xml:space="preserve">Required Hardware</w:t>
+      </w:r>
+      <w:bookmarkEnd w:id="35"/>
+    </w:p>
+    <w:p>
+      <w:pPr>
+        <w:pStyle w:val="FirstParagraph"/>
+      </w:pPr>
+      <w:r>
+        <w:t xml:space="preserve">For the final project (see below) we will be designing and</w:t>
+      </w:r>
+      <w:r>
+        <w:t xml:space="preserve"> </w:t>
+      </w:r>
+      <w:r>
+        <w:t xml:space="preserve">programming</w:t>
+      </w:r>
+      <w:r>
+        <w:t xml:space="preserve"> </w:t>
+      </w:r>
+      <w:r>
+        <w:t xml:space="preserve">“</w:t>
+      </w:r>
+      <w:r>
+        <w:t xml:space="preserve">skills</w:t>
+      </w:r>
+      <w:r>
+        <w:t xml:space="preserve">”</w:t>
+      </w:r>
+      <w:r>
+        <w:t xml:space="preserve"> </w:t>
+      </w:r>
+      <w:r>
+        <w:t xml:space="preserve">for the</w:t>
+      </w:r>
+      <w:r>
+        <w:t xml:space="preserve"> </w:t>
+      </w:r>
+      <w:hyperlink r:id="rId36">
+        <w:r>
+          <w:rPr>
+            <w:rStyle w:val="Hyperlink"/>
+          </w:rPr>
+          <w:t xml:space="preserve">Mycroft AI voice assistant.</w:t>
+        </w:r>
+      </w:hyperlink>
+      <w:r>
+        <w:t xml:space="preserve"> </w:t>
+      </w:r>
+      <w:r>
+        <w:t xml:space="preserve">Mycroft is like an open source Alexa or Siri. In order to work on your project,</w:t>
+      </w:r>
+      <w:r>
+        <w:t xml:space="preserve"> </w:t>
+      </w:r>
+      <w:r>
+        <w:t xml:space="preserve">you will need a Raspberry Pi, microphone, and speakers, as well as display,</w:t>
+      </w:r>
+      <w:r>
+        <w:t xml:space="preserve"> </w:t>
+      </w:r>
+      <w:r>
+        <w:t xml:space="preserve">keyboard, and mouse to work with the Pi. You can use any suitable</w:t>
+      </w:r>
+      <w:r>
+        <w:t xml:space="preserve"> </w:t>
+      </w:r>
+      <w:r>
+        <w:t xml:space="preserve">hardware that you already have from the list below, but we also recommend</w:t>
+      </w:r>
+      <w:r>
+        <w:t xml:space="preserve"> </w:t>
+      </w:r>
+      <w:r>
+        <w:t xml:space="preserve">certain items if you are purchasing new hardware.</w:t>
+      </w:r>
+    </w:p>
+    <w:p>
+      <w:pPr>
+        <w:pStyle w:val="BodyText"/>
+      </w:pPr>
+      <w:r>
+        <w:t xml:space="preserve">I am posting links to the items on SparkFun and Amazon. You should be able to</w:t>
+      </w:r>
+      <w:r>
+        <w:t xml:space="preserve"> </w:t>
+      </w:r>
+      <w:r>
+        <w:t xml:space="preserve">get most or all of the items locally, at</w:t>
+      </w:r>
+      <w:r>
+        <w:t xml:space="preserve"> </w:t>
+      </w:r>
+      <w:hyperlink r:id="rId37">
+        <w:r>
+          <w:rPr>
+            <w:rStyle w:val="Hyperlink"/>
+          </w:rPr>
+          <w:t xml:space="preserve">MicroCenter</w:t>
+        </w:r>
+      </w:hyperlink>
+      <w:r>
+        <w:t xml:space="preserve"> </w:t>
+      </w:r>
+      <w:r>
+        <w:t xml:space="preserve">(which may be the easiest option). You</w:t>
+      </w:r>
+      <w:r>
+        <w:t xml:space="preserve"> </w:t>
+      </w:r>
+      <w:r>
+        <w:rPr>
+          <w:i/>
+        </w:rPr>
+        <w:t xml:space="preserve">must</w:t>
+      </w:r>
+      <w:r>
+        <w:t xml:space="preserve"> </w:t>
+      </w:r>
+      <w:r>
+        <w:t xml:space="preserve">have a working Raspberry Pi</w:t>
+      </w:r>
+      <w:r>
+        <w:t xml:space="preserve"> </w:t>
+      </w:r>
+      <w:r>
+        <w:t xml:space="preserve">setup by week 4 (Sep 22). If you have any trouble acquiring equipment, please</w:t>
+      </w:r>
+      <w:r>
+        <w:t xml:space="preserve"> </w:t>
+      </w:r>
+      <w:r>
+        <w:t xml:space="preserve">let me know as soon as possible.</w:t>
+      </w:r>
+    </w:p>
+    <w:p>
+      <w:pPr>
+        <w:pStyle w:val="Compact"/>
+        <w:numPr>
+          <w:numId w:val="1007"/>
+          <w:ilvl w:val="0"/>
+        </w:numPr>
+      </w:pPr>
+      <w:r>
+        <w:t xml:space="preserve">Raspberry Pi model 3 or 4, recommended Raspberry Pi 4 (2GB)</w:t>
+      </w:r>
+      <w:r>
+        <w:t xml:space="preserve"> </w:t>
+      </w:r>
+      <w:hyperlink r:id="rId38">
+        <w:r>
+          <w:rPr>
+            <w:rStyle w:val="Hyperlink"/>
+          </w:rPr>
+          <w:t xml:space="preserve">SparkFun</w:t>
+        </w:r>
+      </w:hyperlink>
+      <w:r>
+        <w:t xml:space="preserve"> </w:t>
+      </w:r>
+      <w:hyperlink r:id="rId39">
+        <w:r>
+          <w:rPr>
+            <w:rStyle w:val="Hyperlink"/>
+          </w:rPr>
+          <w:t xml:space="preserve">Amazon</w:t>
+        </w:r>
+      </w:hyperlink>
+    </w:p>
+    <w:p>
+      <w:pPr>
+        <w:pStyle w:val="Compact"/>
+        <w:numPr>
+          <w:numId w:val="1007"/>
+          <w:ilvl w:val="0"/>
+        </w:numPr>
+      </w:pPr>
+      <w:r>
+        <w:t xml:space="preserve">a microphone that works with Raspberry Pi, recommended ReSpeaker 4-Mic Array</w:t>
+      </w:r>
+      <w:r>
+        <w:t xml:space="preserve"> </w:t>
+      </w:r>
+      <w:hyperlink r:id="rId40">
+        <w:r>
+          <w:rPr>
+            <w:rStyle w:val="Hyperlink"/>
+          </w:rPr>
+          <w:t xml:space="preserve">SparkFun</w:t>
+        </w:r>
+      </w:hyperlink>
+      <w:r>
+        <w:t xml:space="preserve"> </w:t>
+      </w:r>
+      <w:hyperlink r:id="rId41">
+        <w:r>
+          <w:rPr>
+            <w:rStyle w:val="Hyperlink"/>
+          </w:rPr>
+          <w:t xml:space="preserve">Amazon</w:t>
+        </w:r>
+      </w:hyperlink>
+    </w:p>
+    <w:p>
+      <w:pPr>
+        <w:pStyle w:val="Compact"/>
+        <w:numPr>
+          <w:numId w:val="1007"/>
+          <w:ilvl w:val="0"/>
+        </w:numPr>
+      </w:pPr>
+      <w:r>
+        <w:t xml:space="preserve">micro hdmi cable</w:t>
+      </w:r>
+      <w:r>
+        <w:t xml:space="preserve"> </w:t>
+      </w:r>
+      <w:hyperlink r:id="rId42">
+        <w:r>
+          <w:rPr>
+            <w:rStyle w:val="Hyperlink"/>
+          </w:rPr>
+          <w:t xml:space="preserve">SparkFun</w:t>
+        </w:r>
+      </w:hyperlink>
+      <w:r>
+        <w:t xml:space="preserve"> </w:t>
+      </w:r>
+      <w:hyperlink r:id="rId43">
+        <w:r>
+          <w:rPr>
+            <w:rStyle w:val="Hyperlink"/>
+          </w:rPr>
+          <w:t xml:space="preserve">Amazon</w:t>
+        </w:r>
+      </w:hyperlink>
+    </w:p>
+    <w:p>
+      <w:pPr>
+        <w:pStyle w:val="Compact"/>
+        <w:numPr>
+          <w:numId w:val="1007"/>
+          <w:ilvl w:val="0"/>
+        </w:numPr>
+      </w:pPr>
+      <w:r>
+        <w:t xml:space="preserve">two (2) 16GB micro SD cards</w:t>
+      </w:r>
+      <w:r>
+        <w:t xml:space="preserve"> </w:t>
+      </w:r>
+      <w:hyperlink r:id="rId44">
+        <w:r>
+          <w:rPr>
+            <w:rStyle w:val="Hyperlink"/>
+          </w:rPr>
+          <w:t xml:space="preserve">Amazon</w:t>
+        </w:r>
+      </w:hyperlink>
+      <w:r>
+        <w:t xml:space="preserve"> </w:t>
+      </w:r>
+      <w:r>
+        <w:t xml:space="preserve">(these are 32GB, but they’re a good deal)</w:t>
+      </w:r>
+    </w:p>
+    <w:p>
+      <w:pPr>
+        <w:pStyle w:val="FirstParagraph"/>
+      </w:pPr>
+      <w:r>
+        <w:t xml:space="preserve">You probably have these items already:</w:t>
+      </w:r>
+    </w:p>
+    <w:p>
+      <w:pPr>
+        <w:pStyle w:val="Compact"/>
+        <w:numPr>
+          <w:numId w:val="1008"/>
+          <w:ilvl w:val="0"/>
+        </w:numPr>
+      </w:pPr>
+      <w:r>
+        <w:t xml:space="preserve">USB-C power cord (like a USB-C phone charger)</w:t>
+      </w:r>
+      <w:r>
+        <w:t xml:space="preserve"> </w:t>
+      </w:r>
+      <w:hyperlink r:id="rId45">
+        <w:r>
+          <w:rPr>
+            <w:rStyle w:val="Hyperlink"/>
+          </w:rPr>
+          <w:t xml:space="preserve">SparkFun</w:t>
+        </w:r>
+      </w:hyperlink>
+      <w:r>
+        <w:t xml:space="preserve"> </w:t>
+      </w:r>
+      <w:r>
+        <w:t xml:space="preserve">Amazon [</w:t>
+      </w:r>
+      <w:hyperlink r:id="rId46">
+        <w:r>
+          <w:rPr>
+            <w:rStyle w:val="Hyperlink"/>
+          </w:rPr>
+          <w:t xml:space="preserve">RPI official</w:t>
+        </w:r>
+      </w:hyperlink>
+      <w:r>
+        <w:t xml:space="preserve">] [</w:t>
+      </w:r>
+      <w:hyperlink r:id="rId47">
+        <w:r>
+          <w:rPr>
+            <w:rStyle w:val="Hyperlink"/>
+          </w:rPr>
+          <w:t xml:space="preserve">AMZ Basics</w:t>
+        </w:r>
+      </w:hyperlink>
+      <w:r>
+        <w:t xml:space="preserve">]</w:t>
+      </w:r>
+    </w:p>
+    <w:p>
+      <w:pPr>
+        <w:pStyle w:val="Compact"/>
+        <w:numPr>
+          <w:numId w:val="1008"/>
+          <w:ilvl w:val="0"/>
+        </w:numPr>
+      </w:pPr>
+      <w:r>
+        <w:t xml:space="preserve">TV or computer monitor with HDMI input</w:t>
+      </w:r>
+    </w:p>
+    <w:p>
+      <w:pPr>
+        <w:pStyle w:val="Compact"/>
+        <w:numPr>
+          <w:numId w:val="1008"/>
+          <w:ilvl w:val="0"/>
+        </w:numPr>
+      </w:pPr>
+      <w:r>
+        <w:t xml:space="preserve">USB or Bluetooth Mouse / Keyboard</w:t>
+      </w:r>
+    </w:p>
+    <w:p>
+      <w:pPr>
+        <w:pStyle w:val="Heading1"/>
+      </w:pPr>
+      <w:bookmarkStart w:id="48" w:name="class-meetings"/>
+      <w:r>
+        <w:t xml:space="preserve">Class meetings</w:t>
+      </w:r>
+      <w:bookmarkEnd w:id="48"/>
+    </w:p>
+    <w:p>
+      <w:pPr>
+        <w:pStyle w:val="FirstParagraph"/>
+      </w:pPr>
+      <w:r>
+        <w:t xml:space="preserve">This is a fully asynchronous online class, which will run on a Tuesday-Tuesday schedule,</w:t>
+      </w:r>
+      <w:r>
+        <w:t xml:space="preserve"> </w:t>
+      </w:r>
+      <w:r>
+        <w:t xml:space="preserve">meaning new topics will begin each Tuesday, and assignments will be due by end</w:t>
+      </w:r>
+      <w:r>
+        <w:t xml:space="preserve"> </w:t>
+      </w:r>
+      <w:r>
+        <w:t xml:space="preserve">of day on Monday. There are no set meeting times, and there will not be</w:t>
+      </w:r>
+      <w:r>
+        <w:t xml:space="preserve"> </w:t>
+      </w:r>
+      <w:r>
+        <w:t xml:space="preserve">Zoom or other video class sessions. You will be able to flexibly schedule your</w:t>
+      </w:r>
+      <w:r>
+        <w:t xml:space="preserve"> </w:t>
+      </w:r>
+      <w:r>
+        <w:t xml:space="preserve">time within the week for each topic. Assignments will be submitted via Moodle</w:t>
+      </w:r>
+      <w:r>
+        <w:t xml:space="preserve"> </w:t>
+      </w:r>
+      <w:r>
+        <w:t xml:space="preserve">and the coding website</w:t>
+      </w:r>
+      <w:r>
+        <w:t xml:space="preserve"> </w:t>
+      </w:r>
+      <w:hyperlink r:id="rId33">
+        <w:r>
+          <w:rPr>
+            <w:rStyle w:val="Hyperlink"/>
+          </w:rPr>
+          <w:t xml:space="preserve">https://repl.it</w:t>
+        </w:r>
+      </w:hyperlink>
     </w:p>
     <w:p>
       <w:pPr>
         <w:pStyle w:val="Heading3"/>
       </w:pPr>
-      <w:bookmarkStart w:id="44" w:name="live-labs"/>
-      <w:r>
-        <w:t xml:space="preserve">Live labs</w:t>
-      </w:r>
-      <w:bookmarkEnd w:id="44"/>
-    </w:p>
-    <w:p>
-      <w:pPr>
-        <w:pStyle w:val="FirstParagraph"/>
-      </w:pPr>
-      <w:r>
-        <w:t xml:space="preserve">In addition to the required weekly assignments, there will be several</w:t>
-      </w:r>
-      <w:r>
-        <w:t xml:space="preserve"> </w:t>
-      </w:r>
-      <w:r>
-        <w:t xml:space="preserve">“</w:t>
-      </w:r>
-      <w:r>
-        <w:t xml:space="preserve">live</w:t>
-      </w:r>
-      <w:r>
-        <w:t xml:space="preserve">”</w:t>
-      </w:r>
-      <w:r>
-        <w:t xml:space="preserve"> </w:t>
-      </w:r>
-      <w:r>
-        <w:t xml:space="preserve">labs schedule during office hours on Wednesdays (4:30-5:30). These live</w:t>
-      </w:r>
-      <w:r>
-        <w:t xml:space="preserve"> </w:t>
-      </w:r>
-      <w:r>
-        <w:rPr>
-          <w:b/>
-        </w:rPr>
-        <w:t xml:space="preserve">sessions are</w:t>
-      </w:r>
-      <w:r>
-        <w:rPr>
-          <w:b/>
-        </w:rPr>
-        <w:t xml:space="preserve"> </w:t>
-      </w:r>
-      <w:r>
-        <w:rPr>
-          <w:b/>
-        </w:rPr>
-        <w:t xml:space="preserve">optional</w:t>
-      </w:r>
-      <w:r>
-        <w:t xml:space="preserve">, but will offer additional help and hands-on demonstration of course</w:t>
-      </w:r>
-      <w:r>
-        <w:t xml:space="preserve"> </w:t>
-      </w:r>
-      <w:r>
-        <w:t xml:space="preserve">concepts. Recordings of these sessions will be posted on the course website. If</w:t>
-      </w:r>
-      <w:r>
-        <w:t xml:space="preserve"> </w:t>
-      </w:r>
-      <w:r>
-        <w:t xml:space="preserve">the health situation allows it, some of these later sessions may be shifted to</w:t>
-      </w:r>
-      <w:r>
-        <w:t xml:space="preserve"> </w:t>
-      </w:r>
-      <w:r>
-        <w:t xml:space="preserve">flex (oline/in-person) sessions held at the Manhattan Center.</w:t>
-      </w:r>
-    </w:p>
-    <w:p>
-      <w:pPr>
-        <w:pStyle w:val="BodyText"/>
-      </w:pPr>
-      <w:r>
-        <w:t xml:space="preserve">The tentative schedule for live sessions:</w:t>
-      </w:r>
-    </w:p>
-    <w:p>
-      <w:pPr>
-        <w:pStyle w:val="Compact"/>
-        <w:numPr>
-          <w:numId w:val="1009"/>
-          <w:ilvl w:val="0"/>
-        </w:numPr>
-      </w:pPr>
-      <w:r>
-        <w:t xml:space="preserve">9/16: quiz 1 review</w:t>
-      </w:r>
-    </w:p>
-    <w:p>
-      <w:pPr>
-        <w:pStyle w:val="Compact"/>
-        <w:numPr>
-          <w:numId w:val="1009"/>
-          <w:ilvl w:val="0"/>
-        </w:numPr>
-      </w:pPr>
-      <w:r>
-        <w:t xml:space="preserve">9/30: setting up</w:t>
-      </w:r>
-      <w:r>
-        <w:t xml:space="preserve"> </w:t>
-      </w:r>
-      <w:r>
-        <w:t xml:space="preserve">“</w:t>
-      </w:r>
-      <w:r>
-        <w:t xml:space="preserve">picroft</w:t>
-      </w:r>
-      <w:r>
-        <w:t xml:space="preserve">”</w:t>
-      </w:r>
-    </w:p>
-    <w:p>
-      <w:pPr>
-        <w:pStyle w:val="Compact"/>
-        <w:numPr>
-          <w:numId w:val="1009"/>
-          <w:ilvl w:val="0"/>
-        </w:numPr>
-      </w:pPr>
-      <w:r>
-        <w:t xml:space="preserve">10/14: quiz 2 review</w:t>
-      </w:r>
-    </w:p>
-    <w:p>
-      <w:pPr>
-        <w:pStyle w:val="Compact"/>
-        <w:numPr>
-          <w:numId w:val="1009"/>
-          <w:ilvl w:val="0"/>
-        </w:numPr>
-      </w:pPr>
-      <w:r>
-        <w:t xml:space="preserve">10/28: mycroft programming</w:t>
-      </w:r>
-    </w:p>
-    <w:p>
-      <w:pPr>
-        <w:pStyle w:val="Compact"/>
-        <w:numPr>
-          <w:numId w:val="1009"/>
-          <w:ilvl w:val="0"/>
-        </w:numPr>
-      </w:pPr>
-      <w:r>
-        <w:t xml:space="preserve">11/18: quiz 3 review</w:t>
-      </w:r>
-    </w:p>
-    <w:p>
-      <w:pPr>
-        <w:pStyle w:val="Compact"/>
-        <w:numPr>
-          <w:numId w:val="1009"/>
-          <w:ilvl w:val="0"/>
-        </w:numPr>
-      </w:pPr>
-      <w:r>
-        <w:t xml:space="preserve">12/9: final project work session</w:t>
-      </w:r>
-    </w:p>
-    <w:p>
-      <w:pPr>
-        <w:pStyle w:val="Heading1"/>
-      </w:pPr>
-      <w:bookmarkStart w:id="45" w:name="assignments-and-grading"/>
-      <w:r>
-        <w:t xml:space="preserve">Assignments and Grading</w:t>
-      </w:r>
-      <w:bookmarkEnd w:id="45"/>
+      <w:bookmarkStart w:id="49" w:name="weekly-topics"/>
+      <w:r>
+        <w:t xml:space="preserve">Weekly topics</w:t>
+      </w:r>
+      <w:bookmarkEnd w:id="49"/>
     </w:p>
     <w:tbl>
       <w:tblPr>
@@ -2136,7 +1312,7 @@
               <w:jc w:val="left"/>
             </w:pPr>
             <w:r>
-              <w:t xml:space="preserve">Assignment</w:t>
+              <w:t xml:space="preserve">Week</w:t>
             </w:r>
           </w:p>
         </w:tc>
@@ -2153,7 +1329,58 @@
               <w:jc w:val="left"/>
             </w:pPr>
             <w:r>
-              <w:t xml:space="preserve">Pct</w:t>
+              <w:t xml:space="preserve">Date</w:t>
+            </w:r>
+          </w:p>
+        </w:tc>
+        <w:tc>
+          <w:tcPr>
+            <w:tcBorders>
+              <w:bottom w:val="single"/>
+            </w:tcBorders>
+            <w:vAlign w:val="bottom"/>
+          </w:tcPr>
+          <w:p>
+            <w:pPr>
+              <w:pStyle w:val="Compact"/>
+              <w:jc w:val="left"/>
+            </w:pPr>
+            <w:r>
+              <w:t xml:space="preserve">Topic</w:t>
+            </w:r>
+          </w:p>
+        </w:tc>
+        <w:tc>
+          <w:tcPr>
+            <w:tcBorders>
+              <w:bottom w:val="single"/>
+            </w:tcBorders>
+            <w:vAlign w:val="bottom"/>
+          </w:tcPr>
+          <w:p>
+            <w:pPr>
+              <w:pStyle w:val="Compact"/>
+              <w:jc w:val="left"/>
+            </w:pPr>
+            <w:r>
+              <w:t xml:space="preserve">Read</w:t>
+            </w:r>
+          </w:p>
+        </w:tc>
+        <w:tc>
+          <w:tcPr>
+            <w:tcBorders>
+              <w:bottom w:val="single"/>
+            </w:tcBorders>
+            <w:vAlign w:val="bottom"/>
+          </w:tcPr>
+          <w:p>
+            <w:pPr>
+              <w:pStyle w:val="Compact"/>
+              <w:jc w:val="left"/>
+            </w:pPr>
+            <w:r>
+              <w:t xml:space="preserve">Due</w:t>
             </w:r>
           </w:p>
         </w:tc>
@@ -2166,18 +1393,51 @@
               <w:jc w:val="left"/>
             </w:pPr>
             <w:r>
-              <w:t xml:space="preserve">Quizzes</w:t>
-            </w:r>
-          </w:p>
-        </w:tc>
-        <w:tc>
-          <w:p>
-            <w:pPr>
-              <w:pStyle w:val="Compact"/>
-              <w:jc w:val="left"/>
-            </w:pPr>
-            <w:r>
-              <w:t xml:space="preserve">60%</w:t>
+              <w:t xml:space="preserve">1</w:t>
+            </w:r>
+          </w:p>
+        </w:tc>
+        <w:tc>
+          <w:p>
+            <w:pPr>
+              <w:pStyle w:val="Compact"/>
+              <w:jc w:val="left"/>
+            </w:pPr>
+            <w:r>
+              <w:t xml:space="preserve">Sep 1</w:t>
+            </w:r>
+          </w:p>
+        </w:tc>
+        <w:tc>
+          <w:p>
+            <w:pPr>
+              <w:pStyle w:val="Compact"/>
+              <w:jc w:val="left"/>
+            </w:pPr>
+            <w:r>
+              <w:t xml:space="preserve">The way of the program</w:t>
+            </w:r>
+          </w:p>
+        </w:tc>
+        <w:tc>
+          <w:p>
+            <w:pPr>
+              <w:pStyle w:val="Compact"/>
+              <w:jc w:val="left"/>
+            </w:pPr>
+            <w:r>
+              <w:t xml:space="preserve">TIP 1</w:t>
+            </w:r>
+          </w:p>
+        </w:tc>
+        <w:tc>
+          <w:p>
+            <w:pPr>
+              <w:pStyle w:val="Compact"/>
+              <w:jc w:val="left"/>
+            </w:pPr>
+            <w:r>
+              <w:t xml:space="preserve">-</w:t>
             </w:r>
           </w:p>
         </w:tc>
@@ -2190,18 +1450,852 @@
               <w:jc w:val="left"/>
             </w:pPr>
             <w:r>
+              <w:t xml:space="preserve">2</w:t>
+            </w:r>
+          </w:p>
+        </w:tc>
+        <w:tc>
+          <w:p>
+            <w:pPr>
+              <w:pStyle w:val="Compact"/>
+              <w:jc w:val="left"/>
+            </w:pPr>
+            <w:r>
+              <w:t xml:space="preserve">Sep 8</w:t>
+            </w:r>
+          </w:p>
+        </w:tc>
+        <w:tc>
+          <w:p>
+            <w:pPr>
+              <w:pStyle w:val="Compact"/>
+              <w:jc w:val="left"/>
+            </w:pPr>
+            <w:r>
+              <w:t xml:space="preserve">Variables &amp; Statements</w:t>
+            </w:r>
+          </w:p>
+        </w:tc>
+        <w:tc>
+          <w:p>
+            <w:pPr>
+              <w:pStyle w:val="Compact"/>
+              <w:jc w:val="left"/>
+            </w:pPr>
+            <w:r>
+              <w:t xml:space="preserve">TIP 2</w:t>
+            </w:r>
+          </w:p>
+        </w:tc>
+        <w:tc>
+          <w:p>
+            <w:pPr>
+              <w:pStyle w:val="Compact"/>
+              <w:jc w:val="left"/>
+            </w:pPr>
+            <w:r>
+              <w:t xml:space="preserve">-</w:t>
+            </w:r>
+          </w:p>
+        </w:tc>
+      </w:tr>
+      <w:tr>
+        <w:tc>
+          <w:p>
+            <w:pPr>
+              <w:pStyle w:val="Compact"/>
+              <w:jc w:val="left"/>
+            </w:pPr>
+            <w:r>
+              <w:t xml:space="preserve">3</w:t>
+            </w:r>
+          </w:p>
+        </w:tc>
+        <w:tc>
+          <w:p>
+            <w:pPr>
+              <w:pStyle w:val="Compact"/>
+              <w:jc w:val="left"/>
+            </w:pPr>
+            <w:r>
+              <w:t xml:space="preserve">Sep 15</w:t>
+            </w:r>
+          </w:p>
+        </w:tc>
+        <w:tc>
+          <w:p>
+            <w:pPr>
+              <w:pStyle w:val="Compact"/>
+              <w:jc w:val="left"/>
+            </w:pPr>
+            <w:r>
+              <w:t xml:space="preserve">Functions</w:t>
+            </w:r>
+          </w:p>
+        </w:tc>
+        <w:tc>
+          <w:p>
+            <w:pPr>
+              <w:pStyle w:val="Compact"/>
+              <w:jc w:val="left"/>
+            </w:pPr>
+            <w:r>
+              <w:t xml:space="preserve">TIP 3</w:t>
+            </w:r>
+          </w:p>
+        </w:tc>
+        <w:tc>
+          <w:p>
+            <w:pPr>
+              <w:pStyle w:val="Compact"/>
+              <w:jc w:val="left"/>
+            </w:pPr>
+            <w:r>
+              <w:t xml:space="preserve">Quiz 1</w:t>
+            </w:r>
+          </w:p>
+        </w:tc>
+      </w:tr>
+      <w:tr>
+        <w:tc>
+          <w:p>
+            <w:pPr>
+              <w:pStyle w:val="Compact"/>
+              <w:jc w:val="left"/>
+            </w:pPr>
+            <w:r>
+              <w:t xml:space="preserve">4</w:t>
+            </w:r>
+          </w:p>
+        </w:tc>
+        <w:tc>
+          <w:p>
+            <w:pPr>
+              <w:pStyle w:val="Compact"/>
+              <w:jc w:val="left"/>
+            </w:pPr>
+            <w:r>
+              <w:t xml:space="preserve">Sep 22</w:t>
+            </w:r>
+          </w:p>
+        </w:tc>
+        <w:tc>
+          <w:p>
+            <w:pPr>
+              <w:pStyle w:val="Compact"/>
+              <w:jc w:val="left"/>
+            </w:pPr>
+            <w:r>
+              <w:t xml:space="preserve">Case Study 1: Hello World</w:t>
+            </w:r>
+          </w:p>
+        </w:tc>
+        <w:tc>
+          <w:p>
+            <w:pPr>
+              <w:pStyle w:val="Compact"/>
+              <w:jc w:val="left"/>
+            </w:pPr>
+            <w:r>
+              <w:t xml:space="preserve">-</w:t>
+            </w:r>
+          </w:p>
+        </w:tc>
+        <w:tc>
+          <w:p>
+            <w:pPr>
+              <w:pStyle w:val="Compact"/>
+              <w:jc w:val="left"/>
+            </w:pPr>
+            <w:r>
+              <w:t xml:space="preserve">Mycroft Concept</w:t>
+            </w:r>
+          </w:p>
+        </w:tc>
+      </w:tr>
+      <w:tr>
+        <w:tc>
+          <w:p>
+            <w:pPr>
+              <w:pStyle w:val="Compact"/>
+              <w:jc w:val="left"/>
+            </w:pPr>
+            <w:r>
+              <w:t xml:space="preserve">5</w:t>
+            </w:r>
+          </w:p>
+        </w:tc>
+        <w:tc>
+          <w:p>
+            <w:pPr>
+              <w:pStyle w:val="Compact"/>
+              <w:jc w:val="left"/>
+            </w:pPr>
+            <w:r>
+              <w:t xml:space="preserve">Sep 29</w:t>
+            </w:r>
+          </w:p>
+        </w:tc>
+        <w:tc>
+          <w:p>
+            <w:pPr>
+              <w:pStyle w:val="Compact"/>
+              <w:jc w:val="left"/>
+            </w:pPr>
+            <w:r>
+              <w:t xml:space="preserve">Conditionals &amp; Recursion</w:t>
+            </w:r>
+          </w:p>
+        </w:tc>
+        <w:tc>
+          <w:p>
+            <w:pPr>
+              <w:pStyle w:val="Compact"/>
+              <w:jc w:val="left"/>
+            </w:pPr>
+            <w:r>
+              <w:t xml:space="preserve">TIP 5</w:t>
+            </w:r>
+          </w:p>
+        </w:tc>
+        <w:tc>
+          <w:p>
+            <w:pPr>
+              <w:pStyle w:val="Compact"/>
+              <w:jc w:val="left"/>
+            </w:pPr>
+            <w:r>
+              <w:t xml:space="preserve">-</w:t>
+            </w:r>
+          </w:p>
+        </w:tc>
+      </w:tr>
+      <w:tr>
+        <w:tc>
+          <w:p>
+            <w:pPr>
+              <w:pStyle w:val="Compact"/>
+              <w:jc w:val="left"/>
+            </w:pPr>
+            <w:r>
+              <w:t xml:space="preserve">6</w:t>
+            </w:r>
+          </w:p>
+        </w:tc>
+        <w:tc>
+          <w:p>
+            <w:pPr>
+              <w:pStyle w:val="Compact"/>
+              <w:jc w:val="left"/>
+            </w:pPr>
+            <w:r>
+              <w:t xml:space="preserve">Oct 6</w:t>
+            </w:r>
+          </w:p>
+        </w:tc>
+        <w:tc>
+          <w:p>
+            <w:pPr>
+              <w:pStyle w:val="Compact"/>
+              <w:jc w:val="left"/>
+            </w:pPr>
+            <w:r>
+              <w:t xml:space="preserve">Fruitful Functions</w:t>
+            </w:r>
+          </w:p>
+        </w:tc>
+        <w:tc>
+          <w:p>
+            <w:pPr>
+              <w:pStyle w:val="Compact"/>
+              <w:jc w:val="left"/>
+            </w:pPr>
+            <w:r>
+              <w:t xml:space="preserve">TIP 6</w:t>
+            </w:r>
+          </w:p>
+        </w:tc>
+        <w:tc>
+          <w:p>
+            <w:pPr>
+              <w:pStyle w:val="Compact"/>
+              <w:jc w:val="left"/>
+            </w:pPr>
+            <w:r>
+              <w:t xml:space="preserve">-</w:t>
+            </w:r>
+          </w:p>
+        </w:tc>
+      </w:tr>
+      <w:tr>
+        <w:tc>
+          <w:p>
+            <w:pPr>
+              <w:pStyle w:val="Compact"/>
+              <w:jc w:val="left"/>
+            </w:pPr>
+            <w:r>
+              <w:t xml:space="preserve">7</w:t>
+            </w:r>
+          </w:p>
+        </w:tc>
+        <w:tc>
+          <w:p>
+            <w:pPr>
+              <w:pStyle w:val="Compact"/>
+              <w:jc w:val="left"/>
+            </w:pPr>
+            <w:r>
+              <w:t xml:space="preserve">Oct 13</w:t>
+            </w:r>
+          </w:p>
+        </w:tc>
+        <w:tc>
+          <w:p>
+            <w:pPr>
+              <w:pStyle w:val="Compact"/>
+              <w:jc w:val="left"/>
+            </w:pPr>
+            <w:r>
+              <w:t xml:space="preserve">Iteration</w:t>
+            </w:r>
+          </w:p>
+        </w:tc>
+        <w:tc>
+          <w:p>
+            <w:pPr>
+              <w:pStyle w:val="Compact"/>
+              <w:jc w:val="left"/>
+            </w:pPr>
+            <w:r>
+              <w:t xml:space="preserve">TIP 7</w:t>
+            </w:r>
+          </w:p>
+        </w:tc>
+        <w:tc>
+          <w:p>
+            <w:pPr>
+              <w:pStyle w:val="Compact"/>
+              <w:jc w:val="left"/>
+            </w:pPr>
+            <w:r>
+              <w:t xml:space="preserve">Quiz 2</w:t>
+            </w:r>
+          </w:p>
+        </w:tc>
+      </w:tr>
+      <w:tr>
+        <w:tc>
+          <w:p>
+            <w:pPr>
+              <w:pStyle w:val="Compact"/>
+              <w:jc w:val="left"/>
+            </w:pPr>
+            <w:r>
+              <w:t xml:space="preserve">8</w:t>
+            </w:r>
+          </w:p>
+        </w:tc>
+        <w:tc>
+          <w:p>
+            <w:pPr>
+              <w:pStyle w:val="Compact"/>
+              <w:jc w:val="left"/>
+            </w:pPr>
+            <w:r>
+              <w:t xml:space="preserve">Oct 20</w:t>
+            </w:r>
+          </w:p>
+        </w:tc>
+        <w:tc>
+          <w:p>
+            <w:pPr>
+              <w:pStyle w:val="Compact"/>
+              <w:jc w:val="left"/>
+            </w:pPr>
+            <w:r>
+              <w:t xml:space="preserve">Strings</w:t>
+            </w:r>
+          </w:p>
+        </w:tc>
+        <w:tc>
+          <w:p>
+            <w:pPr>
+              <w:pStyle w:val="Compact"/>
+              <w:jc w:val="left"/>
+            </w:pPr>
+            <w:r>
+              <w:t xml:space="preserve">TIP 8</w:t>
+            </w:r>
+          </w:p>
+        </w:tc>
+        <w:tc>
+          <w:p>
+            <w:pPr>
+              <w:pStyle w:val="Compact"/>
+              <w:jc w:val="left"/>
+            </w:pPr>
+            <w:r>
+              <w:t xml:space="preserve">-</w:t>
+            </w:r>
+          </w:p>
+        </w:tc>
+      </w:tr>
+      <w:tr>
+        <w:tc>
+          <w:p>
+            <w:pPr>
+              <w:pStyle w:val="Compact"/>
+              <w:jc w:val="left"/>
+            </w:pPr>
+            <w:r>
+              <w:t xml:space="preserve">9</w:t>
+            </w:r>
+          </w:p>
+        </w:tc>
+        <w:tc>
+          <w:p>
+            <w:pPr>
+              <w:pStyle w:val="Compact"/>
+              <w:jc w:val="left"/>
+            </w:pPr>
+            <w:r>
+              <w:t xml:space="preserve">Oct 27</w:t>
+            </w:r>
+          </w:p>
+        </w:tc>
+        <w:tc>
+          <w:p>
+            <w:pPr>
+              <w:pStyle w:val="Compact"/>
+              <w:jc w:val="left"/>
+            </w:pPr>
+            <w:r>
+              <w:t xml:space="preserve">Case Study 2: Attendance</w:t>
+            </w:r>
+          </w:p>
+        </w:tc>
+        <w:tc>
+          <w:p>
+            <w:pPr>
+              <w:pStyle w:val="Compact"/>
+              <w:jc w:val="left"/>
+            </w:pPr>
+            <w:r>
+              <w:t xml:space="preserve">-</w:t>
+            </w:r>
+          </w:p>
+        </w:tc>
+        <w:tc>
+          <w:p>
+            <w:pPr>
+              <w:pStyle w:val="Compact"/>
+              <w:jc w:val="left"/>
+            </w:pPr>
+            <w:r>
+              <w:t xml:space="preserve">Mycroft Prototype</w:t>
+            </w:r>
+          </w:p>
+        </w:tc>
+      </w:tr>
+      <w:tr>
+        <w:tc>
+          <w:p>
+            <w:pPr>
+              <w:pStyle w:val="Compact"/>
+              <w:jc w:val="left"/>
+            </w:pPr>
+            <w:r>
+              <w:t xml:space="preserve">10</w:t>
+            </w:r>
+          </w:p>
+        </w:tc>
+        <w:tc>
+          <w:p>
+            <w:pPr>
+              <w:pStyle w:val="Compact"/>
+              <w:jc w:val="left"/>
+            </w:pPr>
+            <w:r>
+              <w:t xml:space="preserve">Nov 3</w:t>
+            </w:r>
+          </w:p>
+        </w:tc>
+        <w:tc>
+          <w:p>
+            <w:pPr>
+              <w:pStyle w:val="Compact"/>
+              <w:jc w:val="left"/>
+            </w:pPr>
+            <w:r>
+              <w:t xml:space="preserve">Lists</w:t>
+            </w:r>
+          </w:p>
+        </w:tc>
+        <w:tc>
+          <w:p>
+            <w:pPr>
+              <w:pStyle w:val="Compact"/>
+              <w:jc w:val="left"/>
+            </w:pPr>
+            <w:r>
+              <w:t xml:space="preserve">TIP 10</w:t>
+            </w:r>
+          </w:p>
+        </w:tc>
+        <w:tc>
+          <w:p>
+            <w:pPr>
+              <w:pStyle w:val="Compact"/>
+              <w:jc w:val="left"/>
+            </w:pPr>
+            <w:r>
+              <w:t xml:space="preserve">-</w:t>
+            </w:r>
+          </w:p>
+        </w:tc>
+      </w:tr>
+      <w:tr>
+        <w:tc>
+          <w:p>
+            <w:pPr>
+              <w:pStyle w:val="Compact"/>
+              <w:jc w:val="left"/>
+            </w:pPr>
+            <w:r>
+              <w:t xml:space="preserve">11</w:t>
+            </w:r>
+          </w:p>
+        </w:tc>
+        <w:tc>
+          <w:p>
+            <w:pPr>
+              <w:pStyle w:val="Compact"/>
+              <w:jc w:val="left"/>
+            </w:pPr>
+            <w:r>
+              <w:t xml:space="preserve">Nov 10</w:t>
+            </w:r>
+          </w:p>
+        </w:tc>
+        <w:tc>
+          <w:p>
+            <w:pPr>
+              <w:pStyle w:val="Compact"/>
+              <w:jc w:val="left"/>
+            </w:pPr>
+            <w:r>
+              <w:t xml:space="preserve">Dictionaries</w:t>
+            </w:r>
+          </w:p>
+        </w:tc>
+        <w:tc>
+          <w:p>
+            <w:pPr>
+              <w:pStyle w:val="Compact"/>
+              <w:jc w:val="left"/>
+            </w:pPr>
+            <w:r>
+              <w:t xml:space="preserve">TIP 11</w:t>
+            </w:r>
+          </w:p>
+        </w:tc>
+        <w:tc>
+          <w:p>
+            <w:pPr>
+              <w:pStyle w:val="Compact"/>
+              <w:jc w:val="left"/>
+            </w:pPr>
+            <w:r>
+              <w:t xml:space="preserve">-</w:t>
+            </w:r>
+          </w:p>
+        </w:tc>
+      </w:tr>
+      <w:tr>
+        <w:tc>
+          <w:p>
+            <w:pPr>
+              <w:pStyle w:val="Compact"/>
+              <w:jc w:val="left"/>
+            </w:pPr>
+            <w:r>
+              <w:t xml:space="preserve">12</w:t>
+            </w:r>
+          </w:p>
+        </w:tc>
+        <w:tc>
+          <w:p>
+            <w:pPr>
+              <w:pStyle w:val="Compact"/>
+              <w:jc w:val="left"/>
+            </w:pPr>
+            <w:r>
+              <w:t xml:space="preserve">Nov 17</w:t>
+            </w:r>
+          </w:p>
+        </w:tc>
+        <w:tc>
+          <w:p>
+            <w:pPr>
+              <w:pStyle w:val="Compact"/>
+              <w:jc w:val="left"/>
+            </w:pPr>
+            <w:r>
+              <w:t xml:space="preserve">Tuples</w:t>
+            </w:r>
+          </w:p>
+        </w:tc>
+        <w:tc>
+          <w:p>
+            <w:pPr>
+              <w:pStyle w:val="Compact"/>
+              <w:jc w:val="left"/>
+            </w:pPr>
+            <w:r>
+              <w:t xml:space="preserve">TIP 11</w:t>
+            </w:r>
+          </w:p>
+        </w:tc>
+        <w:tc>
+          <w:p>
+            <w:pPr>
+              <w:pStyle w:val="Compact"/>
+              <w:jc w:val="left"/>
+            </w:pPr>
+            <w:r>
+              <w:t xml:space="preserve">Quiz 3</w:t>
+            </w:r>
+          </w:p>
+        </w:tc>
+      </w:tr>
+      <w:tr>
+        <w:tc>
+          <w:p>
+            <w:pPr>
+              <w:pStyle w:val="Compact"/>
+              <w:jc w:val="left"/>
+            </w:pPr>
+            <w:r>
+              <w:t xml:space="preserve">13</w:t>
+            </w:r>
+          </w:p>
+        </w:tc>
+        <w:tc>
+          <w:p>
+            <w:pPr>
+              <w:pStyle w:val="Compact"/>
+              <w:jc w:val="left"/>
+            </w:pPr>
+            <w:r>
+              <w:t xml:space="preserve">Nov 24</w:t>
+            </w:r>
+          </w:p>
+        </w:tc>
+        <w:tc>
+          <w:p>
+            <w:pPr>
+              <w:pStyle w:val="Compact"/>
+              <w:jc w:val="left"/>
+            </w:pPr>
+            <w:r>
+              <w:t xml:space="preserve">Files</w:t>
+            </w:r>
+          </w:p>
+        </w:tc>
+        <w:tc>
+          <w:p>
+            <w:pPr>
+              <w:pStyle w:val="Compact"/>
+              <w:jc w:val="left"/>
+            </w:pPr>
+            <w:r>
+              <w:t xml:space="preserve">TIP 12</w:t>
+            </w:r>
+          </w:p>
+        </w:tc>
+        <w:tc>
+          <w:p>
+            <w:pPr>
+              <w:pStyle w:val="Compact"/>
+              <w:jc w:val="left"/>
+            </w:pPr>
+            <w:r>
+              <w:t xml:space="preserve">-</w:t>
+            </w:r>
+          </w:p>
+        </w:tc>
+      </w:tr>
+      <w:tr>
+        <w:tc>
+          <w:p>
+            <w:pPr>
+              <w:pStyle w:val="Compact"/>
+              <w:jc w:val="left"/>
+            </w:pPr>
+            <w:r>
+              <w:t xml:space="preserve">14</w:t>
+            </w:r>
+          </w:p>
+        </w:tc>
+        <w:tc>
+          <w:p>
+            <w:pPr>
+              <w:pStyle w:val="Compact"/>
+              <w:jc w:val="left"/>
+            </w:pPr>
+            <w:r>
+              <w:t xml:space="preserve">Dec 1</w:t>
+            </w:r>
+          </w:p>
+        </w:tc>
+        <w:tc>
+          <w:p>
+            <w:pPr>
+              <w:pStyle w:val="Compact"/>
+              <w:jc w:val="left"/>
+            </w:pPr>
+            <w:r>
+              <w:t xml:space="preserve">Case Study 3: Random Groups</w:t>
+            </w:r>
+          </w:p>
+        </w:tc>
+        <w:tc>
+          <w:p>
+            <w:pPr>
+              <w:pStyle w:val="Compact"/>
+              <w:jc w:val="left"/>
+            </w:pPr>
+            <w:r>
+              <w:t xml:space="preserve">-</w:t>
+            </w:r>
+          </w:p>
+        </w:tc>
+        <w:tc>
+          <w:p>
+            <w:pPr>
+              <w:pStyle w:val="Compact"/>
+              <w:jc w:val="left"/>
+            </w:pPr>
+            <w:r>
+              <w:t xml:space="preserve">Mycroft UX Testing</w:t>
+            </w:r>
+          </w:p>
+        </w:tc>
+      </w:tr>
+      <w:tr>
+        <w:tc>
+          <w:p>
+            <w:pPr>
+              <w:pStyle w:val="Compact"/>
+              <w:jc w:val="left"/>
+            </w:pPr>
+            <w:r>
+              <w:t xml:space="preserve">15</w:t>
+            </w:r>
+          </w:p>
+        </w:tc>
+        <w:tc>
+          <w:p>
+            <w:pPr>
+              <w:pStyle w:val="Compact"/>
+              <w:jc w:val="left"/>
+            </w:pPr>
+            <w:r>
+              <w:t xml:space="preserve">Dec 8</w:t>
+            </w:r>
+          </w:p>
+        </w:tc>
+        <w:tc>
+          <w:p>
+            <w:pPr>
+              <w:pStyle w:val="Compact"/>
+              <w:jc w:val="left"/>
+            </w:pPr>
+            <w:r>
+              <w:t xml:space="preserve">Working Session</w:t>
+            </w:r>
+          </w:p>
+        </w:tc>
+        <w:tc>
+          <w:p>
+            <w:pPr>
+              <w:pStyle w:val="Compact"/>
+              <w:jc w:val="left"/>
+            </w:pPr>
+            <w:r>
+              <w:t xml:space="preserve">-</w:t>
+            </w:r>
+          </w:p>
+        </w:tc>
+        <w:tc>
+          <w:p>
+            <w:pPr>
+              <w:pStyle w:val="Compact"/>
+              <w:jc w:val="left"/>
+            </w:pPr>
+            <w:r>
+              <w:t xml:space="preserve">-</w:t>
+            </w:r>
+          </w:p>
+        </w:tc>
+      </w:tr>
+      <w:tr>
+        <w:tc>
+          <w:p>
+            <w:pPr>
+              <w:pStyle w:val="Compact"/>
+              <w:jc w:val="left"/>
+            </w:pPr>
+            <w:r>
+              <w:t xml:space="preserve">16</w:t>
+            </w:r>
+          </w:p>
+        </w:tc>
+        <w:tc>
+          <w:p>
+            <w:pPr>
+              <w:pStyle w:val="Compact"/>
+              <w:jc w:val="left"/>
+            </w:pPr>
+            <w:r>
+              <w:t xml:space="preserve">Dec 15</w:t>
+            </w:r>
+          </w:p>
+        </w:tc>
+        <w:tc>
+          <w:p>
+            <w:pPr>
+              <w:pStyle w:val="Compact"/>
+              <w:jc w:val="left"/>
+            </w:pPr>
+            <w:r>
+              <w:t xml:space="preserve">Final Projects Due</w:t>
+            </w:r>
+          </w:p>
+        </w:tc>
+        <w:tc>
+          <w:p>
+            <w:pPr>
+              <w:pStyle w:val="Compact"/>
+              <w:jc w:val="left"/>
+            </w:pPr>
+            <w:r>
+              <w:t xml:space="preserve">-</w:t>
+            </w:r>
+          </w:p>
+        </w:tc>
+        <w:tc>
+          <w:p>
+            <w:pPr>
+              <w:pStyle w:val="Compact"/>
+              <w:jc w:val="left"/>
+            </w:pPr>
+            <w:r>
+              <w:rPr>
+                <w:b/>
+              </w:rPr>
               <w:t xml:space="preserve">Final Project</w:t>
-            </w:r>
-          </w:p>
-        </w:tc>
-        <w:tc>
-          <w:p>
-            <w:pPr>
-              <w:pStyle w:val="Compact"/>
-              <w:jc w:val="left"/>
-            </w:pPr>
-            <w:r>
-              <w:t xml:space="preserve">40%</w:t>
             </w:r>
           </w:p>
         </w:tc>
@@ -2209,13 +2303,302 @@
     </w:tbl>
     <w:p>
       <w:pPr>
+        <w:pStyle w:val="BodyText"/>
+      </w:pPr>
+      <w:r>
+        <w:t xml:space="preserve">TIP:</w:t>
+      </w:r>
+      <w:r>
+        <w:t xml:space="preserve"> </w:t>
+      </w:r>
+      <w:r>
+        <w:rPr>
+          <w:i/>
+        </w:rPr>
+        <w:t xml:space="preserve">Thinking in Python</w:t>
+      </w:r>
+    </w:p>
+    <w:p>
+      <w:pPr>
+        <w:pStyle w:val="Heading3"/>
+      </w:pPr>
+      <w:bookmarkStart w:id="50" w:name="live-labs"/>
+      <w:r>
+        <w:t xml:space="preserve">Live labs</w:t>
+      </w:r>
+      <w:bookmarkEnd w:id="50"/>
+    </w:p>
+    <w:p>
+      <w:pPr>
+        <w:pStyle w:val="FirstParagraph"/>
+      </w:pPr>
+      <w:r>
+        <w:t xml:space="preserve">In addition to the required weekly assignments, there will be several</w:t>
+      </w:r>
+      <w:r>
+        <w:t xml:space="preserve"> </w:t>
+      </w:r>
+      <w:r>
+        <w:t xml:space="preserve">“</w:t>
+      </w:r>
+      <w:r>
+        <w:t xml:space="preserve">live</w:t>
+      </w:r>
+      <w:r>
+        <w:t xml:space="preserve">”</w:t>
+      </w:r>
+      <w:r>
+        <w:t xml:space="preserve"> </w:t>
+      </w:r>
+      <w:r>
+        <w:t xml:space="preserve">labs on Wednesdays (either at 4:30-5:30 or 6:30-7:30). Lab times and meeting</w:t>
+      </w:r>
+      <w:r>
+        <w:t xml:space="preserve"> </w:t>
+      </w:r>
+      <w:r>
+        <w:t xml:space="preserve">links will be posted on Moodle. These live</w:t>
+      </w:r>
+      <w:r>
+        <w:t xml:space="preserve"> </w:t>
+      </w:r>
+      <w:r>
+        <w:rPr>
+          <w:b/>
+        </w:rPr>
+        <w:t xml:space="preserve">sessions are optional</w:t>
+      </w:r>
+      <w:r>
+        <w:t xml:space="preserve">, but will</w:t>
+      </w:r>
+      <w:r>
+        <w:t xml:space="preserve"> </w:t>
+      </w:r>
+      <w:r>
+        <w:t xml:space="preserve">offer additional help and hands-on demonstration of course concepts. If the</w:t>
+      </w:r>
+      <w:r>
+        <w:t xml:space="preserve"> </w:t>
+      </w:r>
+      <w:r>
+        <w:t xml:space="preserve">health situation allows it, some of these later sessions may be shifted to flex</w:t>
+      </w:r>
+      <w:r>
+        <w:t xml:space="preserve"> </w:t>
+      </w:r>
+      <w:r>
+        <w:t xml:space="preserve">(oline/in-person) sessions held at the Manhattan Center.</w:t>
+      </w:r>
+    </w:p>
+    <w:p>
+      <w:pPr>
+        <w:pStyle w:val="BodyText"/>
+      </w:pPr>
+      <w:r>
+        <w:t xml:space="preserve">The tentative schedule for live sessions:</w:t>
+      </w:r>
+    </w:p>
+    <w:p>
+      <w:pPr>
+        <w:pStyle w:val="Compact"/>
+        <w:numPr>
+          <w:numId w:val="1009"/>
+          <w:ilvl w:val="0"/>
+        </w:numPr>
+      </w:pPr>
+      <w:r>
+        <w:t xml:space="preserve">9/16: quiz 1 review*</w:t>
+      </w:r>
+    </w:p>
+    <w:p>
+      <w:pPr>
+        <w:pStyle w:val="Compact"/>
+        <w:numPr>
+          <w:numId w:val="1009"/>
+          <w:ilvl w:val="0"/>
+        </w:numPr>
+      </w:pPr>
+      <w:r>
+        <w:t xml:space="preserve">9/30: setting up</w:t>
+      </w:r>
+      <w:r>
+        <w:t xml:space="preserve"> </w:t>
+      </w:r>
+      <w:r>
+        <w:t xml:space="preserve">“</w:t>
+      </w:r>
+      <w:r>
+        <w:t xml:space="preserve">picroft</w:t>
+      </w:r>
+      <w:r>
+        <w:t xml:space="preserve">”</w:t>
+      </w:r>
+      <w:r>
+        <w:t xml:space="preserve">*</w:t>
+      </w:r>
+    </w:p>
+    <w:p>
+      <w:pPr>
+        <w:pStyle w:val="Compact"/>
+        <w:numPr>
+          <w:numId w:val="1009"/>
+          <w:ilvl w:val="0"/>
+        </w:numPr>
+      </w:pPr>
+      <w:r>
+        <w:t xml:space="preserve">10/14: quiz 2 review*</w:t>
+      </w:r>
+    </w:p>
+    <w:p>
+      <w:pPr>
+        <w:pStyle w:val="Compact"/>
+        <w:numPr>
+          <w:numId w:val="1009"/>
+          <w:ilvl w:val="0"/>
+        </w:numPr>
+      </w:pPr>
+      <w:r>
+        <w:t xml:space="preserve">10/28: mycroft programming*</w:t>
+      </w:r>
+    </w:p>
+    <w:p>
+      <w:pPr>
+        <w:pStyle w:val="Compact"/>
+        <w:numPr>
+          <w:numId w:val="1009"/>
+          <w:ilvl w:val="0"/>
+        </w:numPr>
+      </w:pPr>
+      <w:r>
+        <w:t xml:space="preserve">11/18: quiz 3 review*</w:t>
+      </w:r>
+    </w:p>
+    <w:p>
+      <w:pPr>
+        <w:pStyle w:val="Compact"/>
+        <w:numPr>
+          <w:numId w:val="1009"/>
+          <w:ilvl w:val="0"/>
+        </w:numPr>
+      </w:pPr>
+      <w:r>
+        <w:t xml:space="preserve">12/9: final project work session*</w:t>
+      </w:r>
+    </w:p>
+    <w:p>
+      <w:pPr>
+        <w:pStyle w:val="Heading1"/>
+      </w:pPr>
+      <w:bookmarkStart w:id="51" w:name="assignments-and-grading"/>
+      <w:r>
+        <w:t xml:space="preserve">Assignments and Grading</w:t>
+      </w:r>
+      <w:bookmarkEnd w:id="51"/>
+    </w:p>
+    <w:tbl>
+      <w:tblPr>
+        <w:tblStyle w:val="Table"/>
+        <w:tblW w:type="pct" w:w="0.0"/>
+        <w:tblLook w:firstRow="1"/>
+      </w:tblPr>
+      <w:tblGrid/>
+      <w:tr>
+        <w:trPr>
+          <w:cnfStyle w:firstRow="1"/>
+        </w:trPr>
+        <w:tc>
+          <w:tcPr>
+            <w:tcBorders>
+              <w:bottom w:val="single"/>
+            </w:tcBorders>
+            <w:vAlign w:val="bottom"/>
+          </w:tcPr>
+          <w:p>
+            <w:pPr>
+              <w:pStyle w:val="Compact"/>
+              <w:jc w:val="left"/>
+            </w:pPr>
+            <w:r>
+              <w:t xml:space="preserve">Assignment</w:t>
+            </w:r>
+          </w:p>
+        </w:tc>
+        <w:tc>
+          <w:tcPr>
+            <w:tcBorders>
+              <w:bottom w:val="single"/>
+            </w:tcBorders>
+            <w:vAlign w:val="bottom"/>
+          </w:tcPr>
+          <w:p>
+            <w:pPr>
+              <w:pStyle w:val="Compact"/>
+              <w:jc w:val="left"/>
+            </w:pPr>
+            <w:r>
+              <w:t xml:space="preserve">Pct</w:t>
+            </w:r>
+          </w:p>
+        </w:tc>
+      </w:tr>
+      <w:tr>
+        <w:tc>
+          <w:p>
+            <w:pPr>
+              <w:pStyle w:val="Compact"/>
+              <w:jc w:val="left"/>
+            </w:pPr>
+            <w:r>
+              <w:t xml:space="preserve">Quizzes</w:t>
+            </w:r>
+          </w:p>
+        </w:tc>
+        <w:tc>
+          <w:p>
+            <w:pPr>
+              <w:pStyle w:val="Compact"/>
+              <w:jc w:val="left"/>
+            </w:pPr>
+            <w:r>
+              <w:t xml:space="preserve">60%</w:t>
+            </w:r>
+          </w:p>
+        </w:tc>
+      </w:tr>
+      <w:tr>
+        <w:tc>
+          <w:p>
+            <w:pPr>
+              <w:pStyle w:val="Compact"/>
+              <w:jc w:val="left"/>
+            </w:pPr>
+            <w:r>
+              <w:t xml:space="preserve">Final Project</w:t>
+            </w:r>
+          </w:p>
+        </w:tc>
+        <w:tc>
+          <w:p>
+            <w:pPr>
+              <w:pStyle w:val="Compact"/>
+              <w:jc w:val="left"/>
+            </w:pPr>
+            <w:r>
+              <w:t xml:space="preserve">40%</w:t>
+            </w:r>
+          </w:p>
+        </w:tc>
+      </w:tr>
+    </w:tbl>
+    <w:p>
+      <w:pPr>
         <w:pStyle w:val="Heading2"/>
       </w:pPr>
-      <w:bookmarkStart w:id="46" w:name="lab-exercises"/>
+      <w:bookmarkStart w:id="52" w:name="lab-exercises"/>
       <w:r>
         <w:t xml:space="preserve">Lab Exercises</w:t>
       </w:r>
-      <w:bookmarkEnd w:id="46"/>
+      <w:bookmarkEnd w:id="52"/>
     </w:p>
     <w:p>
       <w:pPr>
@@ -2259,11 +2642,11 @@
       <w:pPr>
         <w:pStyle w:val="Heading2"/>
       </w:pPr>
-      <w:bookmarkStart w:id="47" w:name="quizzes"/>
+      <w:bookmarkStart w:id="53" w:name="quizzes"/>
       <w:r>
         <w:t xml:space="preserve">Quizzes</w:t>
       </w:r>
-      <w:bookmarkEnd w:id="47"/>
+      <w:bookmarkEnd w:id="53"/>
     </w:p>
     <w:p>
       <w:pPr>
@@ -2408,11 +2791,11 @@
       <w:pPr>
         <w:pStyle w:val="Heading2"/>
       </w:pPr>
-      <w:bookmarkStart w:id="48" w:name="final-project-mycroft-skill"/>
+      <w:bookmarkStart w:id="54" w:name="final-project-mycroft-skill"/>
       <w:r>
         <w:t xml:space="preserve">Final Project: Mycroft Skill</w:t>
       </w:r>
-      <w:bookmarkEnd w:id="48"/>
+      <w:bookmarkEnd w:id="54"/>
     </w:p>
     <w:p>
       <w:pPr>
@@ -2438,7 +2821,7 @@
       <w:pPr>
         <w:pStyle w:val="BodyText"/>
       </w:pPr>
-      <w:hyperlink r:id="rId49">
+      <w:hyperlink r:id="rId55">
         <w:r>
           <w:rPr>
             <w:rStyle w:val="Hyperlink"/>
@@ -2547,7 +2930,7 @@
       <w:r>
         <w:t xml:space="preserve"> </w:t>
       </w:r>
-      <w:hyperlink r:id="rId50">
+      <w:hyperlink r:id="rId56">
         <w:r>
           <w:rPr>
             <w:rStyle w:val="Hyperlink"/>
@@ -2592,11 +2975,11 @@
       <w:pPr>
         <w:pStyle w:val="Heading3"/>
       </w:pPr>
-      <w:bookmarkStart w:id="51" w:name="final-project-grading"/>
+      <w:bookmarkStart w:id="57" w:name="final-project-grading"/>
       <w:r>
         <w:t xml:space="preserve">Final Project Grading:</w:t>
       </w:r>
-      <w:bookmarkEnd w:id="51"/>
+      <w:bookmarkEnd w:id="57"/>
     </w:p>
     <w:p>
       <w:pPr>
@@ -3292,11 +3675,11 @@
       <w:pPr>
         <w:pStyle w:val="Heading3"/>
       </w:pPr>
-      <w:bookmarkStart w:id="52" w:name="deliverables"/>
+      <w:bookmarkStart w:id="58" w:name="deliverables"/>
       <w:r>
         <w:t xml:space="preserve">Deliverables:</w:t>
       </w:r>
-      <w:bookmarkEnd w:id="52"/>
+      <w:bookmarkEnd w:id="58"/>
     </w:p>
     <w:p>
       <w:pPr>
@@ -3413,7 +3796,7 @@
       <w:r>
         <w:t xml:space="preserve"> </w:t>
       </w:r>
-      <w:hyperlink r:id="rId53">
+      <w:hyperlink r:id="rId59">
         <w:r>
           <w:rPr>
             <w:rStyle w:val="Hyperlink"/>

--- a/word/intro-to-programming_python.docx
+++ b/word/intro-to-programming_python.docx
@@ -1153,12 +1153,47 @@
         </w:numPr>
       </w:pPr>
       <w:r>
+        <w:t xml:space="preserve">micro SD card reader: these are built into many modern laptop and some desktops,</w:t>
+      </w:r>
+      <w:r>
+        <w:t xml:space="preserve"> </w:t>
+      </w:r>
+      <w:r>
+        <w:t xml:space="preserve">but any card reader/writer that works with your computer (USB 2, USB 3, USB-C)</w:t>
+      </w:r>
+      <w:r>
+        <w:t xml:space="preserve"> </w:t>
+      </w:r>
+      <w:r>
+        <w:t xml:space="preserve">will work. You should be able to find one for less than $10 on Amazon or in a local store (Staples, Best Buy, Microcenter).</w:t>
+      </w:r>
+      <w:r>
+        <w:t xml:space="preserve"> </w:t>
+      </w:r>
+      <w:hyperlink r:id="rId45">
+        <w:r>
+          <w:rPr>
+            <w:rStyle w:val="Hyperlink"/>
+          </w:rPr>
+          <w:t xml:space="preserve">here’s one on amazon</w:t>
+        </w:r>
+      </w:hyperlink>
+    </w:p>
+    <w:p>
+      <w:pPr>
+        <w:pStyle w:val="Compact"/>
+        <w:numPr>
+          <w:numId w:val="1008"/>
+          <w:ilvl w:val="0"/>
+        </w:numPr>
+      </w:pPr>
+      <w:r>
         <w:t xml:space="preserve">USB-C power cord (like a USB-C phone charger)</w:t>
       </w:r>
       <w:r>
         <w:t xml:space="preserve"> </w:t>
       </w:r>
-      <w:hyperlink r:id="rId45">
+      <w:hyperlink r:id="rId46">
         <w:r>
           <w:rPr>
             <w:rStyle w:val="Hyperlink"/>
@@ -1172,7 +1207,7 @@
       <w:r>
         <w:t xml:space="preserve">Amazon [</w:t>
       </w:r>
-      <w:hyperlink r:id="rId46">
+      <w:hyperlink r:id="rId47">
         <w:r>
           <w:rPr>
             <w:rStyle w:val="Hyperlink"/>
@@ -1183,7 +1218,7 @@
       <w:r>
         <w:t xml:space="preserve">] [</w:t>
       </w:r>
-      <w:hyperlink r:id="rId47">
+      <w:hyperlink r:id="rId48">
         <w:r>
           <w:rPr>
             <w:rStyle w:val="Hyperlink"/>
@@ -1223,11 +1258,11 @@
       <w:pPr>
         <w:pStyle w:val="Heading1"/>
       </w:pPr>
-      <w:bookmarkStart w:id="48" w:name="class-meetings"/>
+      <w:bookmarkStart w:id="49" w:name="class-meetings"/>
       <w:r>
         <w:t xml:space="preserve">Class meetings</w:t>
       </w:r>
-      <w:bookmarkEnd w:id="48"/>
+      <w:bookmarkEnd w:id="49"/>
     </w:p>
     <w:p>
       <w:pPr>
@@ -1282,11 +1317,11 @@
       <w:pPr>
         <w:pStyle w:val="Heading3"/>
       </w:pPr>
-      <w:bookmarkStart w:id="49" w:name="weekly-topics"/>
+      <w:bookmarkStart w:id="50" w:name="weekly-topics"/>
       <w:r>
         <w:t xml:space="preserve">Weekly topics</w:t>
       </w:r>
-      <w:bookmarkEnd w:id="49"/>
+      <w:bookmarkEnd w:id="50"/>
     </w:p>
     <w:tbl>
       <w:tblPr>
@@ -2322,11 +2357,11 @@
       <w:pPr>
         <w:pStyle w:val="Heading3"/>
       </w:pPr>
-      <w:bookmarkStart w:id="50" w:name="live-labs"/>
+      <w:bookmarkStart w:id="51" w:name="live-labs"/>
       <w:r>
         <w:t xml:space="preserve">Live labs</w:t>
       </w:r>
-      <w:bookmarkEnd w:id="50"/>
+      <w:bookmarkEnd w:id="51"/>
     </w:p>
     <w:p>
       <w:pPr>
@@ -2489,11 +2524,11 @@
       <w:pPr>
         <w:pStyle w:val="Heading1"/>
       </w:pPr>
-      <w:bookmarkStart w:id="51" w:name="assignments-and-grading"/>
+      <w:bookmarkStart w:id="52" w:name="assignments-and-grading"/>
       <w:r>
         <w:t xml:space="preserve">Assignments and Grading</w:t>
       </w:r>
-      <w:bookmarkEnd w:id="51"/>
+      <w:bookmarkEnd w:id="52"/>
     </w:p>
     <w:tbl>
       <w:tblPr>
@@ -2594,11 +2629,11 @@
       <w:pPr>
         <w:pStyle w:val="Heading2"/>
       </w:pPr>
-      <w:bookmarkStart w:id="52" w:name="lab-exercises"/>
+      <w:bookmarkStart w:id="53" w:name="lab-exercises"/>
       <w:r>
         <w:t xml:space="preserve">Lab Exercises</w:t>
       </w:r>
-      <w:bookmarkEnd w:id="52"/>
+      <w:bookmarkEnd w:id="53"/>
     </w:p>
     <w:p>
       <w:pPr>
@@ -2642,11 +2677,11 @@
       <w:pPr>
         <w:pStyle w:val="Heading2"/>
       </w:pPr>
-      <w:bookmarkStart w:id="53" w:name="quizzes"/>
+      <w:bookmarkStart w:id="54" w:name="quizzes"/>
       <w:r>
         <w:t xml:space="preserve">Quizzes</w:t>
       </w:r>
-      <w:bookmarkEnd w:id="53"/>
+      <w:bookmarkEnd w:id="54"/>
     </w:p>
     <w:p>
       <w:pPr>
@@ -2791,11 +2826,11 @@
       <w:pPr>
         <w:pStyle w:val="Heading2"/>
       </w:pPr>
-      <w:bookmarkStart w:id="54" w:name="final-project-mycroft-skill"/>
+      <w:bookmarkStart w:id="55" w:name="final-project-mycroft-skill"/>
       <w:r>
         <w:t xml:space="preserve">Final Project: Mycroft Skill</w:t>
       </w:r>
-      <w:bookmarkEnd w:id="54"/>
+      <w:bookmarkEnd w:id="55"/>
     </w:p>
     <w:p>
       <w:pPr>
@@ -2821,7 +2856,7 @@
       <w:pPr>
         <w:pStyle w:val="BodyText"/>
       </w:pPr>
-      <w:hyperlink r:id="rId55">
+      <w:hyperlink r:id="rId56">
         <w:r>
           <w:rPr>
             <w:rStyle w:val="Hyperlink"/>
@@ -2930,7 +2965,7 @@
       <w:r>
         <w:t xml:space="preserve"> </w:t>
       </w:r>
-      <w:hyperlink r:id="rId56">
+      <w:hyperlink r:id="rId57">
         <w:r>
           <w:rPr>
             <w:rStyle w:val="Hyperlink"/>
@@ -2975,11 +3010,11 @@
       <w:pPr>
         <w:pStyle w:val="Heading3"/>
       </w:pPr>
-      <w:bookmarkStart w:id="57" w:name="final-project-grading"/>
+      <w:bookmarkStart w:id="58" w:name="final-project-grading"/>
       <w:r>
         <w:t xml:space="preserve">Final Project Grading:</w:t>
       </w:r>
-      <w:bookmarkEnd w:id="57"/>
+      <w:bookmarkEnd w:id="58"/>
     </w:p>
     <w:p>
       <w:pPr>
@@ -3675,11 +3710,11 @@
       <w:pPr>
         <w:pStyle w:val="Heading3"/>
       </w:pPr>
-      <w:bookmarkStart w:id="58" w:name="deliverables"/>
+      <w:bookmarkStart w:id="59" w:name="deliverables"/>
       <w:r>
         <w:t xml:space="preserve">Deliverables:</w:t>
       </w:r>
-      <w:bookmarkEnd w:id="58"/>
+      <w:bookmarkEnd w:id="59"/>
     </w:p>
     <w:p>
       <w:pPr>
@@ -3796,7 +3831,7 @@
       <w:r>
         <w:t xml:space="preserve"> </w:t>
       </w:r>
-      <w:hyperlink r:id="rId59">
+      <w:hyperlink r:id="rId60">
         <w:r>
           <w:rPr>
             <w:rStyle w:val="Hyperlink"/>

--- a/word/intro-to-programming_python.docx
+++ b/word/intro-to-programming_python.docx
@@ -1252,6 +1252,24 @@
       </w:pPr>
       <w:r>
         <w:t xml:space="preserve">USB or Bluetooth Mouse / Keyboard</w:t>
+      </w:r>
+    </w:p>
+    <w:p>
+      <w:pPr>
+        <w:pStyle w:val="Compact"/>
+        <w:numPr>
+          <w:numId w:val="1008"/>
+          <w:ilvl w:val="0"/>
+        </w:numPr>
+      </w:pPr>
+      <w:r>
+        <w:t xml:space="preserve">if your monitor doesn’t have speakers you will need computer speakers or headphones.</w:t>
+      </w:r>
+      <w:r>
+        <w:t xml:space="preserve"> </w:t>
+      </w:r>
+      <w:r>
+        <w:t xml:space="preserve">Bluetooth should work, but wired headphones might be easier to set up.</w:t>
       </w:r>
     </w:p>
     <w:p>

--- a/word/intro-to-programming_python.docx
+++ b/word/intro-to-programming_python.docx
@@ -1141,7 +1141,22 @@
         <w:pStyle w:val="FirstParagraph"/>
       </w:pPr>
       <w:r>
-        <w:t xml:space="preserve">You probably have these items already:</w:t>
+        <w:t xml:space="preserve">You probably have</w:t>
+      </w:r>
+      <w:r>
+        <w:t xml:space="preserve"> </w:t>
+      </w:r>
+      <w:r>
+        <w:rPr>
+          <w:i/>
+        </w:rPr>
+        <w:t xml:space="preserve">some</w:t>
+      </w:r>
+      <w:r>
+        <w:t xml:space="preserve"> </w:t>
+      </w:r>
+      <w:r>
+        <w:t xml:space="preserve">these items already. Please gather or purchase each item on the list.</w:t>
       </w:r>
     </w:p>
     <w:p>
@@ -1216,18 +1231,57 @@
         </w:r>
       </w:hyperlink>
       <w:r>
-        <w:t xml:space="preserve">] [</w:t>
+        <w:t xml:space="preserve">]</w:t>
+      </w:r>
+    </w:p>
+    <w:p>
+      <w:pPr>
+        <w:pStyle w:val="Compact"/>
+        <w:numPr>
+          <w:numId w:val="1008"/>
+          <w:ilvl w:val="0"/>
+        </w:numPr>
+      </w:pPr>
+      <w:r>
+        <w:t xml:space="preserve">TV or computer monitor with HDMI input (you</w:t>
+      </w:r>
+      <w:r>
+        <w:t xml:space="preserve"> </w:t>
+      </w:r>
+      <w:r>
+        <w:rPr>
+          <w:b/>
+        </w:rPr>
+        <w:t xml:space="preserve">cannot</w:t>
+      </w:r>
+      <w:r>
+        <w:t xml:space="preserve"> </w:t>
+      </w:r>
+      <w:r>
+        <w:t xml:space="preserve">use your laptops display for this)</w:t>
+      </w:r>
+    </w:p>
+    <w:p>
+      <w:pPr>
+        <w:pStyle w:val="Compact"/>
+        <w:numPr>
+          <w:numId w:val="1008"/>
+          <w:ilvl w:val="0"/>
+        </w:numPr>
+      </w:pPr>
+      <w:r>
+        <w:t xml:space="preserve">USB Keyboard (a wireless keybaord with a dongle will work, but not a bluetooth keyboard) [</w:t>
       </w:r>
       <w:hyperlink r:id="rId48">
         <w:r>
           <w:rPr>
             <w:rStyle w:val="Hyperlink"/>
           </w:rPr>
-          <w:t xml:space="preserve">AMZ Basics</w:t>
+          <w:t xml:space="preserve">I use this one</w:t>
         </w:r>
       </w:hyperlink>
       <w:r>
-        <w:t xml:space="preserve">]</w:t>
+        <w:t xml:space="preserve">, but if you can just borrow a keyboard for a day, that should be fine]</w:t>
       </w:r>
     </w:p>
     <w:p>
@@ -1239,37 +1293,7 @@
         </w:numPr>
       </w:pPr>
       <w:r>
-        <w:t xml:space="preserve">TV or computer monitor with HDMI input</w:t>
-      </w:r>
-    </w:p>
-    <w:p>
-      <w:pPr>
-        <w:pStyle w:val="Compact"/>
-        <w:numPr>
-          <w:numId w:val="1008"/>
-          <w:ilvl w:val="0"/>
-        </w:numPr>
-      </w:pPr>
-      <w:r>
-        <w:t xml:space="preserve">USB or Bluetooth Mouse / Keyboard</w:t>
-      </w:r>
-    </w:p>
-    <w:p>
-      <w:pPr>
-        <w:pStyle w:val="Compact"/>
-        <w:numPr>
-          <w:numId w:val="1008"/>
-          <w:ilvl w:val="0"/>
-        </w:numPr>
-      </w:pPr>
-      <w:r>
-        <w:t xml:space="preserve">if your monitor doesn’t have speakers you will need computer speakers or headphones.</w:t>
-      </w:r>
-      <w:r>
-        <w:t xml:space="preserve"> </w:t>
-      </w:r>
-      <w:r>
-        <w:t xml:space="preserve">Bluetooth should work, but wired headphones might be easier to set up.</w:t>
+        <w:t xml:space="preserve">if your monitor doesn’t have speakers you will need computer speakers or (wired) headphones</w:t>
       </w:r>
     </w:p>
     <w:p>

--- a/word/intro-to-programming_python.docx
+++ b/word/intro-to-programming_python.docx
@@ -172,11 +172,11 @@
     </w:p>
     <w:p>
       <w:pPr>
-        <w:pStyle w:val="Compact"/>
-        <w:numPr>
+        <w:numPr>
+          <w:ilvl w:val="0"/>
           <w:numId w:val="1001"/>
-          <w:ilvl w:val="0"/>
-        </w:numPr>
+        </w:numPr>
+        <w:pStyle w:val="Compact"/>
       </w:pPr>
       <w:hyperlink r:id="rId20">
         <w:r>
@@ -214,117 +214,117 @@
     </w:p>
     <w:p>
       <w:pPr>
-        <w:pStyle w:val="Compact"/>
-        <w:numPr>
+        <w:numPr>
+          <w:ilvl w:val="0"/>
           <w:numId w:val="1002"/>
+        </w:numPr>
+        <w:pStyle w:val="Compact"/>
+      </w:pPr>
+      <w:r>
+        <w:t xml:space="preserve">Wednesday, 4:30-5:30PM</w:t>
+      </w:r>
+    </w:p>
+    <w:p>
+      <w:pPr>
+        <w:numPr>
           <w:ilvl w:val="0"/>
-        </w:numPr>
-      </w:pPr>
-      <w:r>
-        <w:t xml:space="preserve">Wednesday, 4:30-5:30PM</w:t>
-      </w:r>
-    </w:p>
-    <w:p>
-      <w:pPr>
-        <w:pStyle w:val="Compact"/>
-        <w:numPr>
           <w:numId w:val="1002"/>
+        </w:numPr>
+        <w:pStyle w:val="Compact"/>
+      </w:pPr>
+      <w:r>
+        <w:t xml:space="preserve">Thursday, 4-5PM</w:t>
+      </w:r>
+    </w:p>
+    <w:p>
+      <w:pPr>
+        <w:pStyle w:val="Heading1"/>
+      </w:pPr>
+      <w:bookmarkStart w:id="22" w:name="learning-goals"/>
+      <w:r>
+        <w:t xml:space="preserve">Learning Goals</w:t>
+      </w:r>
+      <w:bookmarkEnd w:id="22"/>
+    </w:p>
+    <w:p>
+      <w:pPr>
+        <w:numPr>
           <w:ilvl w:val="0"/>
-        </w:numPr>
-      </w:pPr>
-      <w:r>
-        <w:t xml:space="preserve">Thursday, 4-5PM</w:t>
-      </w:r>
-    </w:p>
-    <w:p>
-      <w:pPr>
-        <w:pStyle w:val="Heading1"/>
-      </w:pPr>
-      <w:bookmarkStart w:id="22" w:name="learning-goals"/>
-      <w:r>
-        <w:t xml:space="preserve">Learning Goals</w:t>
-      </w:r>
-      <w:bookmarkEnd w:id="22"/>
-    </w:p>
-    <w:p>
-      <w:pPr>
-        <w:pStyle w:val="Compact"/>
-        <w:numPr>
           <w:numId w:val="1003"/>
+        </w:numPr>
+        <w:pStyle w:val="Compact"/>
+      </w:pPr>
+      <w:r>
+        <w:t xml:space="preserve">understand the types of problems that can be solved using computational techniques</w:t>
+      </w:r>
+    </w:p>
+    <w:p>
+      <w:pPr>
+        <w:numPr>
           <w:ilvl w:val="0"/>
-        </w:numPr>
-      </w:pPr>
-      <w:r>
-        <w:t xml:space="preserve">understand the types of problems that can be solved using computational techniques</w:t>
-      </w:r>
-    </w:p>
-    <w:p>
-      <w:pPr>
-        <w:pStyle w:val="Compact"/>
-        <w:numPr>
           <w:numId w:val="1003"/>
+        </w:numPr>
+        <w:pStyle w:val="Compact"/>
+      </w:pPr>
+      <w:r>
+        <w:t xml:space="preserve">understand the basic concepts of computation (CPU, RAM, permanent storage, GUIs, file systems, network connections)</w:t>
+      </w:r>
+    </w:p>
+    <w:p>
+      <w:pPr>
+        <w:numPr>
           <w:ilvl w:val="0"/>
-        </w:numPr>
-      </w:pPr>
-      <w:r>
-        <w:t xml:space="preserve">understand the basic concepts of computation (CPU, RAM, permanent storage, GUIs, file systems, network connections)</w:t>
-      </w:r>
-    </w:p>
-    <w:p>
-      <w:pPr>
-        <w:pStyle w:val="Compact"/>
-        <w:numPr>
           <w:numId w:val="1003"/>
+        </w:numPr>
+        <w:pStyle w:val="Compact"/>
+      </w:pPr>
+      <w:r>
+        <w:t xml:space="preserve">learn core computer programming concepts (abstraction, variables, conditions, functions, repetition, recursion)</w:t>
+      </w:r>
+    </w:p>
+    <w:p>
+      <w:pPr>
+        <w:numPr>
           <w:ilvl w:val="0"/>
-        </w:numPr>
-      </w:pPr>
-      <w:r>
-        <w:t xml:space="preserve">learn core computer programming concepts (abstraction, variables, conditions, functions, repetition, recursion)</w:t>
-      </w:r>
-    </w:p>
-    <w:p>
-      <w:pPr>
-        <w:pStyle w:val="Compact"/>
-        <w:numPr>
           <w:numId w:val="1003"/>
+        </w:numPr>
+        <w:pStyle w:val="Compact"/>
+      </w:pPr>
+      <w:r>
+        <w:t xml:space="preserve">think algorithmically to design and test computer programs</w:t>
+      </w:r>
+    </w:p>
+    <w:p>
+      <w:pPr>
+        <w:numPr>
           <w:ilvl w:val="0"/>
-        </w:numPr>
-      </w:pPr>
-      <w:r>
-        <w:t xml:space="preserve">think algorithmically to design and test computer programs</w:t>
-      </w:r>
-    </w:p>
-    <w:p>
-      <w:pPr>
-        <w:pStyle w:val="Compact"/>
-        <w:numPr>
           <w:numId w:val="1003"/>
+        </w:numPr>
+        <w:pStyle w:val="Compact"/>
+      </w:pPr>
+      <w:r>
+        <w:t xml:space="preserve">master the basic syntax and idioms of the Python programming language</w:t>
+      </w:r>
+    </w:p>
+    <w:p>
+      <w:pPr>
+        <w:numPr>
           <w:ilvl w:val="0"/>
-        </w:numPr>
-      </w:pPr>
-      <w:r>
-        <w:t xml:space="preserve">master the basic syntax and idioms of the Python programming language</w:t>
-      </w:r>
-    </w:p>
-    <w:p>
-      <w:pPr>
-        <w:pStyle w:val="Compact"/>
-        <w:numPr>
           <w:numId w:val="1003"/>
+        </w:numPr>
+        <w:pStyle w:val="Compact"/>
+      </w:pPr>
+      <w:r>
+        <w:t xml:space="preserve">use technical documentation, APIs, and the internet to learn new technical concepts</w:t>
+      </w:r>
+    </w:p>
+    <w:p>
+      <w:pPr>
+        <w:numPr>
           <w:ilvl w:val="0"/>
-        </w:numPr>
-      </w:pPr>
-      <w:r>
-        <w:t xml:space="preserve">use technical documentation, APIs, and the internet to learn new technical concepts</w:t>
-      </w:r>
-    </w:p>
-    <w:p>
-      <w:pPr>
-        <w:pStyle w:val="Compact"/>
-        <w:numPr>
           <w:numId w:val="1003"/>
-          <w:ilvl w:val="0"/>
-        </w:numPr>
+        </w:numPr>
+        <w:pStyle w:val="Compact"/>
       </w:pPr>
       <w:r>
         <w:t xml:space="preserve">develop step-by-step problem solving and debugging practices</w:t>
@@ -739,8 +739,8 @@
       <w:hyperlink r:id="rId30">
         <w:r>
           <w:rPr>
+            <w:rStyle w:val="Hyperlink"/>
             <w:i/>
-            <w:rStyle w:val="Hyperlink"/>
           </w:rPr>
           <w:t xml:space="preserve">Think Python: How to Think Like a Computer Scientist, Version 2.4.0</w:t>
         </w:r>
@@ -761,11 +761,11 @@
     </w:p>
     <w:p>
       <w:pPr>
-        <w:pStyle w:val="Compact"/>
-        <w:numPr>
+        <w:numPr>
+          <w:ilvl w:val="0"/>
           <w:numId w:val="1004"/>
-          <w:ilvl w:val="0"/>
-        </w:numPr>
+        </w:numPr>
+        <w:pStyle w:val="Compact"/>
       </w:pPr>
       <w:r>
         <w:t xml:space="preserve">Software</w:t>
@@ -773,11 +773,11 @@
     </w:p>
     <w:p>
       <w:pPr>
-        <w:pStyle w:val="Compact"/>
-        <w:numPr>
+        <w:numPr>
+          <w:ilvl w:val="1"/>
           <w:numId w:val="1005"/>
-          <w:ilvl w:val="1"/>
-        </w:numPr>
+        </w:numPr>
+        <w:pStyle w:val="Compact"/>
       </w:pPr>
       <w:hyperlink r:id="rId32">
         <w:r>
@@ -808,35 +808,35 @@
     </w:p>
     <w:p>
       <w:pPr>
-        <w:pStyle w:val="Compact"/>
-        <w:numPr>
+        <w:numPr>
+          <w:ilvl w:val="1"/>
           <w:numId w:val="1005"/>
+        </w:numPr>
+        <w:pStyle w:val="Compact"/>
+      </w:pPr>
+      <w:r>
+        <w:t xml:space="preserve">Firefox or Chrome web browser</w:t>
+      </w:r>
+    </w:p>
+    <w:p>
+      <w:pPr>
+        <w:numPr>
+          <w:ilvl w:val="0"/>
+          <w:numId w:val="1004"/>
+        </w:numPr>
+        <w:pStyle w:val="Compact"/>
+      </w:pPr>
+      <w:r>
+        <w:t xml:space="preserve">Accounts</w:t>
+      </w:r>
+    </w:p>
+    <w:p>
+      <w:pPr>
+        <w:numPr>
           <w:ilvl w:val="1"/>
-        </w:numPr>
-      </w:pPr>
-      <w:r>
-        <w:t xml:space="preserve">Firefox or Chrome web browser</w:t>
-      </w:r>
-    </w:p>
-    <w:p>
-      <w:pPr>
-        <w:pStyle w:val="Compact"/>
-        <w:numPr>
-          <w:numId w:val="1004"/>
-          <w:ilvl w:val="0"/>
-        </w:numPr>
-      </w:pPr>
-      <w:r>
-        <w:t xml:space="preserve">Accounts</w:t>
-      </w:r>
-    </w:p>
-    <w:p>
-      <w:pPr>
-        <w:pStyle w:val="Compact"/>
-        <w:numPr>
           <w:numId w:val="1006"/>
-          <w:ilvl w:val="1"/>
-        </w:numPr>
+        </w:numPr>
+        <w:pStyle w:val="Compact"/>
       </w:pPr>
       <w:hyperlink r:id="rId33">
         <w:r>
@@ -849,11 +849,11 @@
     </w:p>
     <w:p>
       <w:pPr>
-        <w:pStyle w:val="Compact"/>
-        <w:numPr>
+        <w:numPr>
+          <w:ilvl w:val="1"/>
           <w:numId w:val="1006"/>
-          <w:ilvl w:val="1"/>
-        </w:numPr>
+        </w:numPr>
+        <w:pStyle w:val="Compact"/>
       </w:pPr>
       <w:hyperlink r:id="rId34">
         <w:r>
@@ -1007,11 +1007,11 @@
     </w:p>
     <w:p>
       <w:pPr>
-        <w:pStyle w:val="Compact"/>
-        <w:numPr>
+        <w:numPr>
+          <w:ilvl w:val="0"/>
           <w:numId w:val="1007"/>
-          <w:ilvl w:val="0"/>
-        </w:numPr>
+        </w:numPr>
+        <w:pStyle w:val="Compact"/>
       </w:pPr>
       <w:r>
         <w:t xml:space="preserve">Raspberry Pi model 3 or 4, recommended Raspberry Pi 4 (2GB)</w:t>
@@ -1041,11 +1041,11 @@
     </w:p>
     <w:p>
       <w:pPr>
-        <w:pStyle w:val="Compact"/>
-        <w:numPr>
+        <w:numPr>
+          <w:ilvl w:val="0"/>
           <w:numId w:val="1007"/>
-          <w:ilvl w:val="0"/>
-        </w:numPr>
+        </w:numPr>
+        <w:pStyle w:val="Compact"/>
       </w:pPr>
       <w:r>
         <w:t xml:space="preserve">a microphone that works with Raspberry Pi, recommended ReSpeaker 4-Mic Array</w:t>
@@ -1075,11 +1075,11 @@
     </w:p>
     <w:p>
       <w:pPr>
-        <w:pStyle w:val="Compact"/>
-        <w:numPr>
+        <w:numPr>
+          <w:ilvl w:val="0"/>
           <w:numId w:val="1007"/>
-          <w:ilvl w:val="0"/>
-        </w:numPr>
+        </w:numPr>
+        <w:pStyle w:val="Compact"/>
       </w:pPr>
       <w:r>
         <w:t xml:space="preserve">micro hdmi cable</w:t>
@@ -1109,11 +1109,11 @@
     </w:p>
     <w:p>
       <w:pPr>
-        <w:pStyle w:val="Compact"/>
-        <w:numPr>
+        <w:numPr>
+          <w:ilvl w:val="0"/>
           <w:numId w:val="1007"/>
-          <w:ilvl w:val="0"/>
-        </w:numPr>
+        </w:numPr>
+        <w:pStyle w:val="Compact"/>
       </w:pPr>
       <w:r>
         <w:t xml:space="preserve">two (2) 16GB micro SD cards</w:t>
@@ -1161,11 +1161,11 @@
     </w:p>
     <w:p>
       <w:pPr>
-        <w:pStyle w:val="Compact"/>
-        <w:numPr>
+        <w:numPr>
+          <w:ilvl w:val="0"/>
           <w:numId w:val="1008"/>
-          <w:ilvl w:val="0"/>
-        </w:numPr>
+        </w:numPr>
+        <w:pStyle w:val="Compact"/>
       </w:pPr>
       <w:r>
         <w:t xml:space="preserve">micro SD card reader: these are built into many modern laptop and some desktops,</w:t>
@@ -1196,11 +1196,11 @@
     </w:p>
     <w:p>
       <w:pPr>
-        <w:pStyle w:val="Compact"/>
-        <w:numPr>
+        <w:numPr>
+          <w:ilvl w:val="0"/>
           <w:numId w:val="1008"/>
-          <w:ilvl w:val="0"/>
-        </w:numPr>
+        </w:numPr>
+        <w:pStyle w:val="Compact"/>
       </w:pPr>
       <w:r>
         <w:t xml:space="preserve">USB-C power cord (like a USB-C phone charger)</w:t>
@@ -1236,11 +1236,11 @@
     </w:p>
     <w:p>
       <w:pPr>
-        <w:pStyle w:val="Compact"/>
-        <w:numPr>
+        <w:numPr>
+          <w:ilvl w:val="0"/>
           <w:numId w:val="1008"/>
-          <w:ilvl w:val="0"/>
-        </w:numPr>
+        </w:numPr>
+        <w:pStyle w:val="Compact"/>
       </w:pPr>
       <w:r>
         <w:t xml:space="preserve">TV or computer monitor with HDMI input (you</w:t>
@@ -1263,11 +1263,11 @@
     </w:p>
     <w:p>
       <w:pPr>
-        <w:pStyle w:val="Compact"/>
-        <w:numPr>
+        <w:numPr>
+          <w:ilvl w:val="0"/>
           <w:numId w:val="1008"/>
-          <w:ilvl w:val="0"/>
-        </w:numPr>
+        </w:numPr>
+        <w:pStyle w:val="Compact"/>
       </w:pPr>
       <w:r>
         <w:t xml:space="preserve">USB Keyboard (a wireless keybaord with a dongle will work, but not a bluetooth keyboard) [</w:t>
@@ -1286,11 +1286,11 @@
     </w:p>
     <w:p>
       <w:pPr>
-        <w:pStyle w:val="Compact"/>
-        <w:numPr>
+        <w:numPr>
+          <w:ilvl w:val="0"/>
           <w:numId w:val="1008"/>
-          <w:ilvl w:val="0"/>
-        </w:numPr>
+        </w:numPr>
+        <w:pStyle w:val="Compact"/>
       </w:pPr>
       <w:r>
         <w:t xml:space="preserve">if your monitor doesn’t have speakers you will need computer speakers or (wired) headphones</w:t>
@@ -2477,86 +2477,86 @@
     </w:p>
     <w:p>
       <w:pPr>
-        <w:pStyle w:val="Compact"/>
-        <w:numPr>
+        <w:numPr>
+          <w:ilvl w:val="0"/>
           <w:numId w:val="1009"/>
+        </w:numPr>
+        <w:pStyle w:val="Compact"/>
+      </w:pPr>
+      <w:r>
+        <w:t xml:space="preserve">9/16: quiz 1 review*</w:t>
+      </w:r>
+    </w:p>
+    <w:p>
+      <w:pPr>
+        <w:numPr>
           <w:ilvl w:val="0"/>
-        </w:numPr>
-      </w:pPr>
-      <w:r>
-        <w:t xml:space="preserve">9/16: quiz 1 review*</w:t>
-      </w:r>
-    </w:p>
-    <w:p>
-      <w:pPr>
-        <w:pStyle w:val="Compact"/>
-        <w:numPr>
           <w:numId w:val="1009"/>
+        </w:numPr>
+        <w:pStyle w:val="Compact"/>
+      </w:pPr>
+      <w:r>
+        <w:t xml:space="preserve">9/30: setting up</w:t>
+      </w:r>
+      <w:r>
+        <w:t xml:space="preserve"> </w:t>
+      </w:r>
+      <w:r>
+        <w:t xml:space="preserve">“</w:t>
+      </w:r>
+      <w:r>
+        <w:t xml:space="preserve">picroft</w:t>
+      </w:r>
+      <w:r>
+        <w:t xml:space="preserve">”</w:t>
+      </w:r>
+      <w:r>
+        <w:t xml:space="preserve">*</w:t>
+      </w:r>
+    </w:p>
+    <w:p>
+      <w:pPr>
+        <w:numPr>
           <w:ilvl w:val="0"/>
-        </w:numPr>
-      </w:pPr>
-      <w:r>
-        <w:t xml:space="preserve">9/30: setting up</w:t>
-      </w:r>
-      <w:r>
-        <w:t xml:space="preserve"> </w:t>
-      </w:r>
-      <w:r>
-        <w:t xml:space="preserve">“</w:t>
-      </w:r>
-      <w:r>
-        <w:t xml:space="preserve">picroft</w:t>
-      </w:r>
-      <w:r>
-        <w:t xml:space="preserve">”</w:t>
-      </w:r>
-      <w:r>
-        <w:t xml:space="preserve">*</w:t>
-      </w:r>
-    </w:p>
-    <w:p>
-      <w:pPr>
-        <w:pStyle w:val="Compact"/>
-        <w:numPr>
           <w:numId w:val="1009"/>
+        </w:numPr>
+        <w:pStyle w:val="Compact"/>
+      </w:pPr>
+      <w:r>
+        <w:t xml:space="preserve">10/14: quiz 2 review*</w:t>
+      </w:r>
+    </w:p>
+    <w:p>
+      <w:pPr>
+        <w:numPr>
           <w:ilvl w:val="0"/>
-        </w:numPr>
-      </w:pPr>
-      <w:r>
-        <w:t xml:space="preserve">10/14: quiz 2 review*</w:t>
-      </w:r>
-    </w:p>
-    <w:p>
-      <w:pPr>
-        <w:pStyle w:val="Compact"/>
-        <w:numPr>
           <w:numId w:val="1009"/>
+        </w:numPr>
+        <w:pStyle w:val="Compact"/>
+      </w:pPr>
+      <w:r>
+        <w:t xml:space="preserve">10/28: mycroft programming*</w:t>
+      </w:r>
+    </w:p>
+    <w:p>
+      <w:pPr>
+        <w:numPr>
           <w:ilvl w:val="0"/>
-        </w:numPr>
-      </w:pPr>
-      <w:r>
-        <w:t xml:space="preserve">10/28: mycroft programming*</w:t>
-      </w:r>
-    </w:p>
-    <w:p>
-      <w:pPr>
-        <w:pStyle w:val="Compact"/>
-        <w:numPr>
           <w:numId w:val="1009"/>
+        </w:numPr>
+        <w:pStyle w:val="Compact"/>
+      </w:pPr>
+      <w:r>
+        <w:t xml:space="preserve">11/18: quiz 3 review*</w:t>
+      </w:r>
+    </w:p>
+    <w:p>
+      <w:pPr>
+        <w:numPr>
           <w:ilvl w:val="0"/>
-        </w:numPr>
-      </w:pPr>
-      <w:r>
-        <w:t xml:space="preserve">11/18: quiz 3 review*</w:t>
-      </w:r>
-    </w:p>
-    <w:p>
-      <w:pPr>
-        <w:pStyle w:val="Compact"/>
-        <w:numPr>
           <w:numId w:val="1009"/>
-          <w:ilvl w:val="0"/>
-        </w:numPr>
+        </w:numPr>
+        <w:pStyle w:val="Compact"/>
       </w:pPr>
       <w:r>
         <w:t xml:space="preserve">12/9: final project work session*</w:t>
@@ -2741,11 +2741,11 @@
     </w:p>
     <w:p>
       <w:pPr>
-        <w:pStyle w:val="Compact"/>
-        <w:numPr>
+        <w:numPr>
+          <w:ilvl w:val="0"/>
           <w:numId w:val="1010"/>
-          <w:ilvl w:val="0"/>
-        </w:numPr>
+        </w:numPr>
+        <w:pStyle w:val="Compact"/>
       </w:pPr>
       <w:r>
         <w:rPr>
@@ -2759,11 +2759,11 @@
     </w:p>
     <w:p>
       <w:pPr>
-        <w:pStyle w:val="Compact"/>
-        <w:numPr>
+        <w:numPr>
+          <w:ilvl w:val="0"/>
           <w:numId w:val="1010"/>
-          <w:ilvl w:val="0"/>
-        </w:numPr>
+        </w:numPr>
+        <w:pStyle w:val="Compact"/>
       </w:pPr>
       <w:r>
         <w:rPr>
@@ -2777,11 +2777,11 @@
     </w:p>
     <w:p>
       <w:pPr>
-        <w:pStyle w:val="Compact"/>
-        <w:numPr>
+        <w:numPr>
+          <w:ilvl w:val="0"/>
           <w:numId w:val="1010"/>
-          <w:ilvl w:val="0"/>
-        </w:numPr>
+        </w:numPr>
+        <w:pStyle w:val="Compact"/>
       </w:pPr>
       <w:r>
         <w:rPr>
@@ -2798,11 +2798,11 @@
     </w:p>
     <w:p>
       <w:pPr>
-        <w:pStyle w:val="Compact"/>
-        <w:numPr>
+        <w:numPr>
+          <w:ilvl w:val="0"/>
           <w:numId w:val="1010"/>
-          <w:ilvl w:val="0"/>
-        </w:numPr>
+        </w:numPr>
+        <w:pStyle w:val="Compact"/>
       </w:pPr>
       <w:r>
         <w:rPr>
@@ -3075,8 +3075,8 @@
     <w:p>
       <w:pPr>
         <w:numPr>
+          <w:ilvl w:val="0"/>
           <w:numId w:val="1011"/>
-          <w:ilvl w:val="0"/>
         </w:numPr>
       </w:pPr>
       <w:r>
@@ -3101,7 +3101,7 @@
         <w:t xml:space="preserve">)</w:t>
       </w:r>
       <w:r>
-        <w:br w:type="textWrapping"/>
+        <w:br/>
       </w:r>
       <w:r>
         <w:t xml:space="preserve">How well is the skill designed? Does it solve a real problem or need in the world?</w:t>
@@ -3128,8 +3128,8 @@
     <w:p>
       <w:pPr>
         <w:numPr>
+          <w:ilvl w:val="0"/>
           <w:numId w:val="1011"/>
-          <w:ilvl w:val="0"/>
         </w:numPr>
       </w:pPr>
       <w:r>
@@ -3154,7 +3154,7 @@
         <w:t xml:space="preserve">)</w:t>
       </w:r>
       <w:r>
-        <w:br w:type="textWrapping"/>
+        <w:br/>
       </w:r>
       <w:r>
         <w:t xml:space="preserve">The program demonstrates a grasp of the programming concepts covered</w:t>
@@ -3168,11 +3168,11 @@
     </w:p>
     <w:p>
       <w:pPr>
-        <w:pStyle w:val="Compact"/>
-        <w:numPr>
+        <w:numPr>
+          <w:ilvl w:val="1"/>
           <w:numId w:val="1012"/>
-          <w:ilvl w:val="1"/>
-        </w:numPr>
+        </w:numPr>
+        <w:pStyle w:val="Compact"/>
       </w:pPr>
       <w:r>
         <w:rPr>
@@ -3183,47 +3183,47 @@
     </w:p>
     <w:p>
       <w:pPr>
-        <w:pStyle w:val="Compact"/>
-        <w:numPr>
+        <w:numPr>
+          <w:ilvl w:val="2"/>
           <w:numId w:val="1013"/>
+        </w:numPr>
+        <w:pStyle w:val="Compact"/>
+      </w:pPr>
+      <w:r>
+        <w:t xml:space="preserve">data is not</w:t>
+      </w:r>
+      <w:r>
+        <w:t xml:space="preserve"> </w:t>
+      </w:r>
+      <w:r>
+        <w:t xml:space="preserve">“</w:t>
+      </w:r>
+      <w:r>
+        <w:t xml:space="preserve">hard coded</w:t>
+      </w:r>
+      <w:r>
+        <w:t xml:space="preserve">”</w:t>
+      </w:r>
+      <w:r>
+        <w:t xml:space="preserve"> </w:t>
+      </w:r>
+      <w:r>
+        <w:t xml:space="preserve">and can be easily changed</w:t>
+      </w:r>
+      <w:r>
+        <w:t xml:space="preserve"> </w:t>
+      </w:r>
+      <w:r>
+        <w:t xml:space="preserve">by using variables, soliciting user input, and/or reading from files</w:t>
+      </w:r>
+    </w:p>
+    <w:p>
+      <w:pPr>
+        <w:numPr>
           <w:ilvl w:val="2"/>
-        </w:numPr>
-      </w:pPr>
-      <w:r>
-        <w:t xml:space="preserve">data is not</w:t>
-      </w:r>
-      <w:r>
-        <w:t xml:space="preserve"> </w:t>
-      </w:r>
-      <w:r>
-        <w:t xml:space="preserve">“</w:t>
-      </w:r>
-      <w:r>
-        <w:t xml:space="preserve">hard coded</w:t>
-      </w:r>
-      <w:r>
-        <w:t xml:space="preserve">”</w:t>
-      </w:r>
-      <w:r>
-        <w:t xml:space="preserve"> </w:t>
-      </w:r>
-      <w:r>
-        <w:t xml:space="preserve">and can be easily changed</w:t>
-      </w:r>
-      <w:r>
-        <w:t xml:space="preserve"> </w:t>
-      </w:r>
-      <w:r>
-        <w:t xml:space="preserve">by using variables, soliciting user input, and/or reading from files</w:t>
-      </w:r>
-    </w:p>
-    <w:p>
-      <w:pPr>
-        <w:pStyle w:val="Compact"/>
-        <w:numPr>
           <w:numId w:val="1013"/>
-          <w:ilvl w:val="2"/>
-        </w:numPr>
+        </w:numPr>
+        <w:pStyle w:val="Compact"/>
       </w:pPr>
       <w:r>
         <w:t xml:space="preserve">data is separate from functionality</w:t>
@@ -3231,11 +3231,11 @@
     </w:p>
     <w:p>
       <w:pPr>
-        <w:pStyle w:val="Compact"/>
-        <w:numPr>
+        <w:numPr>
+          <w:ilvl w:val="1"/>
           <w:numId w:val="1012"/>
-          <w:ilvl w:val="1"/>
-        </w:numPr>
+        </w:numPr>
+        <w:pStyle w:val="Compact"/>
       </w:pPr>
       <w:r>
         <w:rPr>
@@ -3246,59 +3246,59 @@
     </w:p>
     <w:p>
       <w:pPr>
-        <w:pStyle w:val="Compact"/>
-        <w:numPr>
+        <w:numPr>
+          <w:ilvl w:val="2"/>
           <w:numId w:val="1014"/>
+        </w:numPr>
+        <w:pStyle w:val="Compact"/>
+      </w:pPr>
+      <w:r>
+        <w:t xml:space="preserve">abstraction through function parameters</w:t>
+      </w:r>
+    </w:p>
+    <w:p>
+      <w:pPr>
+        <w:numPr>
           <w:ilvl w:val="2"/>
-        </w:numPr>
-      </w:pPr>
-      <w:r>
-        <w:t xml:space="preserve">abstraction through function parameters</w:t>
-      </w:r>
-    </w:p>
-    <w:p>
-      <w:pPr>
-        <w:pStyle w:val="Compact"/>
-        <w:numPr>
           <w:numId w:val="1014"/>
+        </w:numPr>
+        <w:pStyle w:val="Compact"/>
+      </w:pPr>
+      <w:r>
+        <w:t xml:space="preserve">encapsulation through function parameters and return statements;</w:t>
+      </w:r>
+      <w:r>
+        <w:t xml:space="preserve"> </w:t>
+      </w:r>
+      <w:r>
+        <w:t xml:space="preserve">use</w:t>
+      </w:r>
+      <w:r>
+        <w:t xml:space="preserve"> </w:t>
+      </w:r>
+      <w:r>
+        <w:t xml:space="preserve">“</w:t>
+      </w:r>
+      <w:r>
+        <w:t xml:space="preserve">pure functions</w:t>
+      </w:r>
+      <w:r>
+        <w:t xml:space="preserve">”</w:t>
+      </w:r>
+      <w:r>
+        <w:t xml:space="preserve"> </w:t>
+      </w:r>
+      <w:r>
+        <w:t xml:space="preserve">with zero-side effects when possible</w:t>
+      </w:r>
+    </w:p>
+    <w:p>
+      <w:pPr>
+        <w:numPr>
           <w:ilvl w:val="2"/>
-        </w:numPr>
-      </w:pPr>
-      <w:r>
-        <w:t xml:space="preserve">encapsulation through function parameters and return statements;</w:t>
-      </w:r>
-      <w:r>
-        <w:t xml:space="preserve"> </w:t>
-      </w:r>
-      <w:r>
-        <w:t xml:space="preserve">use</w:t>
-      </w:r>
-      <w:r>
-        <w:t xml:space="preserve"> </w:t>
-      </w:r>
-      <w:r>
-        <w:t xml:space="preserve">“</w:t>
-      </w:r>
-      <w:r>
-        <w:t xml:space="preserve">pure functions</w:t>
-      </w:r>
-      <w:r>
-        <w:t xml:space="preserve">”</w:t>
-      </w:r>
-      <w:r>
-        <w:t xml:space="preserve"> </w:t>
-      </w:r>
-      <w:r>
-        <w:t xml:space="preserve">with zero-side effects when possible</w:t>
-      </w:r>
-    </w:p>
-    <w:p>
-      <w:pPr>
-        <w:pStyle w:val="Compact"/>
-        <w:numPr>
           <w:numId w:val="1014"/>
-          <w:ilvl w:val="2"/>
-        </w:numPr>
+        </w:numPr>
+        <w:pStyle w:val="Compact"/>
       </w:pPr>
       <w:r>
         <w:t xml:space="preserve">composition and re-use of code</w:t>
@@ -3306,11 +3306,11 @@
     </w:p>
     <w:p>
       <w:pPr>
-        <w:pStyle w:val="Compact"/>
-        <w:numPr>
+        <w:numPr>
+          <w:ilvl w:val="1"/>
           <w:numId w:val="1012"/>
-          <w:ilvl w:val="1"/>
-        </w:numPr>
+        </w:numPr>
+        <w:pStyle w:val="Compact"/>
       </w:pPr>
       <w:r>
         <w:rPr>
@@ -3321,83 +3321,83 @@
     </w:p>
     <w:p>
       <w:pPr>
-        <w:pStyle w:val="Compact"/>
-        <w:numPr>
+        <w:numPr>
+          <w:ilvl w:val="2"/>
           <w:numId w:val="1015"/>
+        </w:numPr>
+        <w:pStyle w:val="Compact"/>
+      </w:pPr>
+      <w:r>
+        <w:t xml:space="preserve">the program is organized through the use of functions</w:t>
+      </w:r>
+    </w:p>
+    <w:p>
+      <w:pPr>
+        <w:numPr>
           <w:ilvl w:val="2"/>
-        </w:numPr>
-      </w:pPr>
-      <w:r>
-        <w:t xml:space="preserve">the program is organized through the use of functions</w:t>
-      </w:r>
-    </w:p>
-    <w:p>
-      <w:pPr>
-        <w:pStyle w:val="Compact"/>
-        <w:numPr>
           <w:numId w:val="1015"/>
+        </w:numPr>
+        <w:pStyle w:val="Compact"/>
+      </w:pPr>
+      <w:r>
+        <w:t xml:space="preserve">functions’</w:t>
+      </w:r>
+      <w:r>
+        <w:t xml:space="preserve"> </w:t>
+      </w:r>
+      <w:r>
+        <w:t xml:space="preserve">“</w:t>
+      </w:r>
+      <w:r>
+        <w:t xml:space="preserve">scale</w:t>
+      </w:r>
+      <w:r>
+        <w:t xml:space="preserve">”</w:t>
+      </w:r>
+      <w:r>
+        <w:t xml:space="preserve"> </w:t>
+      </w:r>
+      <w:r>
+        <w:t xml:space="preserve">is appropriate to the task and discrete:</w:t>
+      </w:r>
+      <w:r>
+        <w:t xml:space="preserve"> </w:t>
+      </w:r>
+      <w:r>
+        <w:t xml:space="preserve">concerns are separated logically, such as one function</w:t>
+      </w:r>
+      <w:r>
+        <w:t xml:space="preserve"> </w:t>
+      </w:r>
+      <w:r>
+        <w:t xml:space="preserve">for gathering results and another for outputting results</w:t>
+      </w:r>
+    </w:p>
+    <w:p>
+      <w:pPr>
+        <w:numPr>
           <w:ilvl w:val="2"/>
-        </w:numPr>
-      </w:pPr>
-      <w:r>
-        <w:t xml:space="preserve">functions’</w:t>
-      </w:r>
-      <w:r>
-        <w:t xml:space="preserve"> </w:t>
-      </w:r>
-      <w:r>
-        <w:t xml:space="preserve">“</w:t>
-      </w:r>
-      <w:r>
-        <w:t xml:space="preserve">scale</w:t>
-      </w:r>
-      <w:r>
-        <w:t xml:space="preserve">”</w:t>
-      </w:r>
-      <w:r>
-        <w:t xml:space="preserve"> </w:t>
-      </w:r>
-      <w:r>
-        <w:t xml:space="preserve">is appropriate to the task and discrete:</w:t>
-      </w:r>
-      <w:r>
-        <w:t xml:space="preserve"> </w:t>
-      </w:r>
-      <w:r>
-        <w:t xml:space="preserve">concerns are separated logically, such as one function</w:t>
-      </w:r>
-      <w:r>
-        <w:t xml:space="preserve"> </w:t>
-      </w:r>
-      <w:r>
-        <w:t xml:space="preserve">for gathering results and another for outputting results</w:t>
-      </w:r>
-    </w:p>
-    <w:p>
-      <w:pPr>
-        <w:pStyle w:val="Compact"/>
-        <w:numPr>
           <w:numId w:val="1015"/>
+        </w:numPr>
+        <w:pStyle w:val="Compact"/>
+      </w:pPr>
+      <w:r>
+        <w:t xml:space="preserve">functions are written in a way that they are used</w:t>
+      </w:r>
+      <w:r>
+        <w:t xml:space="preserve"> </w:t>
+      </w:r>
+      <w:r>
+        <w:t xml:space="preserve">several times in the program</w:t>
+      </w:r>
+    </w:p>
+    <w:p>
+      <w:pPr>
+        <w:numPr>
           <w:ilvl w:val="2"/>
-        </w:numPr>
-      </w:pPr>
-      <w:r>
-        <w:t xml:space="preserve">functions are written in a way that they are used</w:t>
-      </w:r>
-      <w:r>
-        <w:t xml:space="preserve"> </w:t>
-      </w:r>
-      <w:r>
-        <w:t xml:space="preserve">several times in the program</w:t>
-      </w:r>
-    </w:p>
-    <w:p>
-      <w:pPr>
-        <w:pStyle w:val="Compact"/>
-        <w:numPr>
           <w:numId w:val="1015"/>
-          <w:ilvl w:val="2"/>
-        </w:numPr>
+        </w:numPr>
+        <w:pStyle w:val="Compact"/>
       </w:pPr>
       <w:r>
         <w:t xml:space="preserve">code is not repeated</w:t>
@@ -3405,11 +3405,11 @@
     </w:p>
     <w:p>
       <w:pPr>
-        <w:pStyle w:val="Compact"/>
-        <w:numPr>
+        <w:numPr>
+          <w:ilvl w:val="1"/>
           <w:numId w:val="1012"/>
-          <w:ilvl w:val="1"/>
-        </w:numPr>
+        </w:numPr>
+        <w:pStyle w:val="Compact"/>
       </w:pPr>
       <w:r>
         <w:rPr>
@@ -3420,11 +3420,11 @@
     </w:p>
     <w:p>
       <w:pPr>
-        <w:pStyle w:val="Compact"/>
-        <w:numPr>
+        <w:numPr>
+          <w:ilvl w:val="2"/>
           <w:numId w:val="1016"/>
-          <w:ilvl w:val="2"/>
-        </w:numPr>
+        </w:numPr>
+        <w:pStyle w:val="Compact"/>
       </w:pPr>
       <w:r>
         <w:t xml:space="preserve">use python built-in data structures appropriately:</w:t>
@@ -3480,35 +3480,35 @@
     </w:p>
     <w:p>
       <w:pPr>
-        <w:pStyle w:val="Compact"/>
-        <w:numPr>
+        <w:numPr>
+          <w:ilvl w:val="2"/>
           <w:numId w:val="1016"/>
+        </w:numPr>
+        <w:pStyle w:val="Compact"/>
+      </w:pPr>
+      <w:r>
+        <w:t xml:space="preserve">use index/slice notation if needed</w:t>
+      </w:r>
+    </w:p>
+    <w:p>
+      <w:pPr>
+        <w:numPr>
           <w:ilvl w:val="2"/>
-        </w:numPr>
-      </w:pPr>
-      <w:r>
-        <w:t xml:space="preserve">use index/slice notation if needed</w:t>
-      </w:r>
-    </w:p>
-    <w:p>
-      <w:pPr>
-        <w:pStyle w:val="Compact"/>
-        <w:numPr>
           <w:numId w:val="1016"/>
+        </w:numPr>
+        <w:pStyle w:val="Compact"/>
+      </w:pPr>
+      <w:r>
+        <w:t xml:space="preserve">sort data structures</w:t>
+      </w:r>
+    </w:p>
+    <w:p>
+      <w:pPr>
+        <w:numPr>
           <w:ilvl w:val="2"/>
-        </w:numPr>
-      </w:pPr>
-      <w:r>
-        <w:t xml:space="preserve">sort data structures</w:t>
-      </w:r>
-    </w:p>
-    <w:p>
-      <w:pPr>
-        <w:pStyle w:val="Compact"/>
-        <w:numPr>
           <w:numId w:val="1016"/>
-          <w:ilvl w:val="2"/>
-        </w:numPr>
+        </w:numPr>
+        <w:pStyle w:val="Compact"/>
       </w:pPr>
       <w:r>
         <w:t xml:space="preserve">map, filter data as needed</w:t>
@@ -3517,8 +3517,8 @@
     <w:p>
       <w:pPr>
         <w:numPr>
+          <w:ilvl w:val="0"/>
           <w:numId w:val="1011"/>
-          <w:ilvl w:val="0"/>
         </w:numPr>
       </w:pPr>
       <w:r>
@@ -3543,7 +3543,7 @@
         <w:t xml:space="preserve">)</w:t>
       </w:r>
       <w:r>
-        <w:br w:type="textWrapping"/>
+        <w:br/>
       </w:r>
       <w:r>
         <w:t xml:space="preserve">How</w:t>
@@ -3600,8 +3600,8 @@
     <w:p>
       <w:pPr>
         <w:numPr>
+          <w:ilvl w:val="0"/>
           <w:numId w:val="1011"/>
-          <w:ilvl w:val="0"/>
         </w:numPr>
       </w:pPr>
       <w:r>
@@ -3626,7 +3626,7 @@
         <w:t xml:space="preserve">)</w:t>
       </w:r>
       <w:r>
-        <w:br w:type="textWrapping"/>
+        <w:br/>
       </w:r>
       <w:r>
         <w:t xml:space="preserve">Is the program consistently formatted according to Python conventions?</w:t>
@@ -3634,11 +3634,11 @@
     </w:p>
     <w:p>
       <w:pPr>
-        <w:pStyle w:val="Compact"/>
-        <w:numPr>
+        <w:numPr>
+          <w:ilvl w:val="1"/>
           <w:numId w:val="1017"/>
-          <w:ilvl w:val="1"/>
-        </w:numPr>
+        </w:numPr>
+        <w:pStyle w:val="Compact"/>
       </w:pPr>
       <w:r>
         <w:t xml:space="preserve">2 points: consistently follows the spirit of the</w:t>
@@ -3667,29 +3667,29 @@
     </w:p>
     <w:p>
       <w:pPr>
-        <w:pStyle w:val="Compact"/>
-        <w:numPr>
+        <w:numPr>
+          <w:ilvl w:val="1"/>
           <w:numId w:val="1017"/>
+        </w:numPr>
+        <w:pStyle w:val="Compact"/>
+      </w:pPr>
+      <w:r>
+        <w:t xml:space="preserve">1 point: follows guide most of the time, shows internal consistency</w:t>
+      </w:r>
+      <w:r>
+        <w:t xml:space="preserve"> </w:t>
+      </w:r>
+      <w:r>
+        <w:t xml:space="preserve">for style</w:t>
+      </w:r>
+    </w:p>
+    <w:p>
+      <w:pPr>
+        <w:numPr>
           <w:ilvl w:val="1"/>
-        </w:numPr>
-      </w:pPr>
-      <w:r>
-        <w:t xml:space="preserve">1 point: follows guide most of the time, shows internal consistency</w:t>
-      </w:r>
-      <w:r>
-        <w:t xml:space="preserve"> </w:t>
-      </w:r>
-      <w:r>
-        <w:t xml:space="preserve">for style</w:t>
-      </w:r>
-    </w:p>
-    <w:p>
-      <w:pPr>
-        <w:pStyle w:val="Compact"/>
-        <w:numPr>
           <w:numId w:val="1017"/>
-          <w:ilvl w:val="1"/>
-        </w:numPr>
+        </w:numPr>
+        <w:pStyle w:val="Compact"/>
       </w:pPr>
       <w:r>
         <w:t xml:space="preserve">0 points: lack of consistency in style makes the program harder to</w:t>
@@ -3704,8 +3704,8 @@
     <w:p>
       <w:pPr>
         <w:numPr>
+          <w:ilvl w:val="0"/>
           <w:numId w:val="1011"/>
-          <w:ilvl w:val="0"/>
         </w:numPr>
       </w:pPr>
       <w:r>
@@ -3730,7 +3730,7 @@
         <w:t xml:space="preserve">)</w:t>
       </w:r>
       <w:r>
-        <w:br w:type="textWrapping"/>
+        <w:br/>
       </w:r>
       <w:r>
         <w:t xml:space="preserve">The usability is different from the design, in that it incorporates things</w:t>
@@ -3761,8 +3761,8 @@
     <w:p>
       <w:pPr>
         <w:numPr>
+          <w:ilvl w:val="0"/>
           <w:numId w:val="1018"/>
-          <w:ilvl w:val="0"/>
         </w:numPr>
       </w:pPr>
       <w:r>
@@ -3772,7 +3772,7 @@
         <w:t xml:space="preserve">Code Files and Resources</w:t>
       </w:r>
       <w:r>
-        <w:br w:type="textWrapping"/>
+        <w:br/>
       </w:r>
       <w:r>
         <w:t xml:space="preserve">You should turn in all files related to your project in a single</w:t>
@@ -3816,10 +3816,9 @@
     </w:p>
     <w:p>
       <w:pPr>
-        <w:pStyle w:val="Compact"/>
-        <w:numPr>
+        <w:numPr>
+          <w:ilvl w:val="0"/>
           <w:numId w:val="1000"/>
-          <w:ilvl w:val="0"/>
         </w:numPr>
       </w:pPr>
       <w:r>
@@ -3885,8 +3884,8 @@
     <w:p>
       <w:pPr>
         <w:numPr>
+          <w:ilvl w:val="0"/>
           <w:numId w:val="1018"/>
-          <w:ilvl w:val="0"/>
         </w:numPr>
       </w:pPr>
       <w:r>
@@ -3896,7 +3895,7 @@
         <w:t xml:space="preserve">Video Demo</w:t>
       </w:r>
       <w:r>
-        <w:br w:type="textWrapping"/>
+        <w:br/>
       </w:r>
       <w:r>
         <w:t xml:space="preserve">You should provide a narrated screencast or video of 4-5 minutes that demonstrates</w:t>
@@ -3945,109 +3944,6 @@
 <file path=word/numbering.xml><?xml version="1.0" encoding="utf-8"?>
 <w:numbering xmlns:w="http://schemas.openxmlformats.org/wordprocessingml/2006/main">
   <w:abstractNum w:abstractNumId="990">
-    <w:nsid w:val="170cd2de"/>
-    <w:multiLevelType w:val="multilevel"/>
-    <w:lvl w:ilvl="0">
-      <w:numFmt w:val="bullet"/>
-      <w:lvlText w:val=" "/>
-      <w:lvlJc w:val="left"/>
-      <w:pPr>
-        <w:tabs>
-          <w:tab w:val="num" w:pos="0"/>
-        </w:tabs>
-        <w:ind w:left="480" w:hanging="480"/>
-      </w:pPr>
-    </w:lvl>
-    <w:lvl w:ilvl="1">
-      <w:numFmt w:val="bullet"/>
-      <w:lvlText w:val=" "/>
-      <w:lvlJc w:val="left"/>
-      <w:pPr>
-        <w:tabs>
-          <w:tab w:val="num" w:pos="720"/>
-        </w:tabs>
-        <w:ind w:left="1200" w:hanging="480"/>
-      </w:pPr>
-    </w:lvl>
-    <w:lvl w:ilvl="2">
-      <w:numFmt w:val="bullet"/>
-      <w:lvlText w:val=" "/>
-      <w:lvlJc w:val="left"/>
-      <w:pPr>
-        <w:tabs>
-          <w:tab w:val="num" w:pos="1440"/>
-        </w:tabs>
-        <w:ind w:left="1920" w:hanging="480"/>
-      </w:pPr>
-    </w:lvl>
-    <w:lvl w:ilvl="3">
-      <w:numFmt w:val="bullet"/>
-      <w:lvlText w:val=" "/>
-      <w:lvlJc w:val="left"/>
-      <w:pPr>
-        <w:tabs>
-          <w:tab w:val="num" w:pos="2160"/>
-        </w:tabs>
-        <w:ind w:left="2640" w:hanging="480"/>
-      </w:pPr>
-    </w:lvl>
-    <w:lvl w:ilvl="4">
-      <w:numFmt w:val="bullet"/>
-      <w:lvlText w:val=" "/>
-      <w:lvlJc w:val="left"/>
-      <w:pPr>
-        <w:tabs>
-          <w:tab w:val="num" w:pos="2880"/>
-        </w:tabs>
-        <w:ind w:left="3360" w:hanging="480"/>
-      </w:pPr>
-    </w:lvl>
-    <w:lvl w:ilvl="5">
-      <w:numFmt w:val="bullet"/>
-      <w:lvlText w:val=" "/>
-      <w:lvlJc w:val="left"/>
-      <w:pPr>
-        <w:tabs>
-          <w:tab w:val="num" w:pos="3600"/>
-        </w:tabs>
-        <w:ind w:left="4080" w:hanging="480"/>
-      </w:pPr>
-    </w:lvl>
-    <w:lvl w:ilvl="6">
-      <w:numFmt w:val="bullet"/>
-      <w:lvlText w:val=" "/>
-      <w:lvlJc w:val="left"/>
-      <w:pPr>
-        <w:tabs>
-          <w:tab w:val="num" w:pos="4320"/>
-        </w:tabs>
-        <w:ind w:left="4800" w:hanging="480"/>
-      </w:pPr>
-    </w:lvl>
-    <w:lvl w:ilvl="7">
-      <w:numFmt w:val="bullet"/>
-      <w:lvlText w:val=" "/>
-      <w:lvlJc w:val="left"/>
-      <w:pPr>
-        <w:tabs>
-          <w:tab w:val="num" w:pos="5040"/>
-        </w:tabs>
-        <w:ind w:left="5520" w:hanging="480"/>
-      </w:pPr>
-    </w:lvl>
-    <w:lvl w:ilvl="8">
-      <w:numFmt w:val="bullet"/>
-      <w:lvlText w:val=" "/>
-      <w:lvlJc w:val="left"/>
-      <w:pPr>
-        <w:tabs>
-          <w:tab w:val="num" w:pos="5760"/>
-        </w:tabs>
-        <w:ind w:left="6240" w:hanging="480"/>
-      </w:pPr>
-    </w:lvl>
-  </w:abstractNum>
-  <w:abstractNum w:abstractNumId="990">
     <w:nsid w:val="2c1ae401"/>
     <w:multiLevelType w:val="multilevel"/>
     <w:lvl w:ilvl="0">
@@ -4365,9 +4261,6 @@
       </w:pPr>
     </w:lvl>
   </w:abstractNum>
-  <w:num w:numId="1000">
-    <w:abstractNumId w:val="990"/>
-  </w:num>
   <w:num w:numId="1000">
     <w:abstractNumId w:val="990"/>
   </w:num>
@@ -4622,7 +4515,7 @@
       <w:rFonts w:asciiTheme="majorHAnsi" w:eastAsiaTheme="majorEastAsia" w:hAnsiTheme="majorHAnsi" w:cstheme="majorBidi"/>
       <w:b/>
       <w:bCs/>
-      <w:color w:val="345A8A" w:themeColor="accent1" w:themeShade="B5"/>
+      <w:color w:val="4F81BD" w:themeColor="accent1"/>
       <w:sz w:val="32"/>
       <w:szCs w:val="32"/>
     </w:rPr>
@@ -4645,8 +4538,8 @@
       <w:b/>
       <w:bCs/>
       <w:color w:val="4F81BD" w:themeColor="accent1"/>
-      <w:sz w:val="32"/>
-      <w:szCs w:val="32"/>
+      <w:sz w:val="28"/>
+      <w:szCs w:val="28"/>
     </w:rPr>
   </w:style>
   <w:style w:type="paragraph" w:styleId="Heading3">
@@ -4667,8 +4560,8 @@
       <w:b/>
       <w:bCs/>
       <w:color w:val="4F81BD" w:themeColor="accent1"/>
-      <w:sz w:val="28"/>
-      <w:szCs w:val="28"/>
+      <w:sz w:val="24"/>
+      <w:szCs w:val="24"/>
     </w:rPr>
   </w:style>
   <w:style w:type="paragraph" w:styleId="Heading4">
@@ -4686,7 +4579,7 @@
     </w:pPr>
     <w:rPr>
       <w:rFonts w:asciiTheme="majorHAnsi" w:eastAsiaTheme="majorEastAsia" w:hAnsiTheme="majorHAnsi" w:cstheme="majorBidi"/>
-      <w:b/>
+      <w:i/>
       <w:bCs/>
       <w:color w:val="4F81BD" w:themeColor="accent1"/>
       <w:sz w:val="24"/>
@@ -4708,7 +4601,6 @@
     </w:pPr>
     <w:rPr>
       <w:rFonts w:asciiTheme="majorHAnsi" w:eastAsiaTheme="majorEastAsia" w:hAnsiTheme="majorHAnsi" w:cstheme="majorBidi"/>
-      <w:i/>
       <w:iCs/>
       <w:color w:val="4F81BD" w:themeColor="accent1"/>
       <w:sz w:val="24"/>
@@ -4804,14 +4696,8 @@
     <w:qFormat/>
     <w:pPr>
       <w:spacing w:before="100" w:after="100"/>
-      <w:ind w:firstLine="0"/>
+      <w:ind w:firstLine="0" w:left="480" w:right="480"/>
     </w:pPr>
-    <w:rPr>
-      <w:rFonts w:asciiTheme="majorHAnsi" w:eastAsiaTheme="majorEastAsia" w:hAnsiTheme="majorHAnsi" w:cstheme="majorBidi"/>
-      <w:bCs/>
-      <w:sz w:val="20"/>
-      <w:szCs w:val="20"/>
-    </w:rPr>
   </w:style>
   <w:style w:type="paragraph" w:styleId="FootnoteText">
     <w:name w:val="Footnote Text"/>

--- a/word/intro-to-programming_python.docx
+++ b/word/intro-to-programming_python.docx
@@ -334,11 +334,140 @@
       <w:pPr>
         <w:pStyle w:val="Heading1"/>
       </w:pPr>
-      <w:bookmarkStart w:id="23" w:name="required-text"/>
+      <w:bookmarkStart w:id="23" w:name="required-software"/>
+      <w:r>
+        <w:t xml:space="preserve">Required Software</w:t>
+      </w:r>
+      <w:bookmarkEnd w:id="23"/>
+    </w:p>
+    <w:p>
+      <w:pPr>
+        <w:pStyle w:val="FirstParagraph"/>
+      </w:pPr>
+      <w:r>
+        <w:t xml:space="preserve">For this class we will be programming in the</w:t>
+      </w:r>
+      <w:r>
+        <w:t xml:space="preserve"> </w:t>
+      </w:r>
+      <w:hyperlink r:id="rId24">
+        <w:r>
+          <w:rPr>
+            <w:rStyle w:val="Hyperlink"/>
+          </w:rPr>
+          <w:t xml:space="preserve">Python</w:t>
+        </w:r>
+      </w:hyperlink>
+      <w:r>
+        <w:t xml:space="preserve"> </w:t>
+      </w:r>
+      <w:r>
+        <w:t xml:space="preserve">programming language,</w:t>
+      </w:r>
+      <w:r>
+        <w:t xml:space="preserve"> </w:t>
+      </w:r>
+      <w:r>
+        <w:t xml:space="preserve">using a development platform called</w:t>
+      </w:r>
+      <w:r>
+        <w:t xml:space="preserve"> </w:t>
+      </w:r>
+      <w:hyperlink r:id="rId25">
+        <w:r>
+          <w:rPr>
+            <w:rStyle w:val="Hyperlink"/>
+          </w:rPr>
+          <w:t xml:space="preserve">Jupyter Notebook</w:t>
+        </w:r>
+      </w:hyperlink>
+      <w:r>
+        <w:t xml:space="preserve">.</w:t>
+      </w:r>
+    </w:p>
+    <w:p>
+      <w:pPr>
+        <w:pStyle w:val="BodyText"/>
+      </w:pPr>
+      <w:r>
+        <w:t xml:space="preserve">In order to run this software, it is strongly recommended that you use a computer</w:t>
+      </w:r>
+      <w:r>
+        <w:t xml:space="preserve"> </w:t>
+      </w:r>
+      <w:r>
+        <w:t xml:space="preserve">running Windows, MacOS, or a desktop Linux (e.g. Ubuntu, Debian). If you are working</w:t>
+      </w:r>
+      <w:r>
+        <w:t xml:space="preserve"> </w:t>
+      </w:r>
+      <w:r>
+        <w:t xml:space="preserve">from an iPad, Chromebook, or Android the configuration will be more difficult.</w:t>
+      </w:r>
+    </w:p>
+    <w:p>
+      <w:pPr>
+        <w:pStyle w:val="BodyText"/>
+      </w:pPr>
+      <w:r>
+        <w:t xml:space="preserve">The easiest way to install the latest version of Python 3 and Jupyter is by</w:t>
+      </w:r>
+      <w:r>
+        <w:t xml:space="preserve"> </w:t>
+      </w:r>
+      <w:r>
+        <w:t xml:space="preserve">downloading and running the graphical installer for</w:t>
+      </w:r>
+      <w:r>
+        <w:t xml:space="preserve"> </w:t>
+      </w:r>
+      <w:r>
+        <w:rPr>
+          <w:i/>
+        </w:rPr>
+        <w:t xml:space="preserve">Anaconda</w:t>
+      </w:r>
+      <w:r>
+        <w:t xml:space="preserve">. Anaconda is a</w:t>
+      </w:r>
+      <w:r>
+        <w:t xml:space="preserve"> </w:t>
+      </w:r>
+      <w:r>
+        <w:t xml:space="preserve">complete data science platform, but it contains everything we need in a neat</w:t>
+      </w:r>
+      <w:r>
+        <w:t xml:space="preserve"> </w:t>
+      </w:r>
+      <w:r>
+        <w:t xml:space="preserve">package.</w:t>
+      </w:r>
+    </w:p>
+    <w:p>
+      <w:pPr>
+        <w:pStyle w:val="BodyText"/>
+      </w:pPr>
+      <w:r>
+        <w:t xml:space="preserve">**</w:t>
+      </w:r>
+      <w:hyperlink r:id="rId26">
+        <w:r>
+          <w:rPr>
+            <w:rStyle w:val="Hyperlink"/>
+          </w:rPr>
+          <w:t xml:space="preserve">Click here to find the Anaconda installer for your platform.</w:t>
+        </w:r>
+      </w:hyperlink>
+    </w:p>
+    <w:p>
+      <w:pPr>
+        <w:pStyle w:val="Heading1"/>
+      </w:pPr>
+      <w:bookmarkStart w:id="27" w:name="required-text"/>
       <w:r>
         <w:t xml:space="preserve">Required Text</w:t>
       </w:r>
-      <w:bookmarkEnd w:id="23"/>
+      <w:bookmarkEnd w:id="27"/>
     </w:p>
     <w:p>
       <w:pPr>
@@ -361,7 +490,7 @@
       <w:r>
         <w:t xml:space="preserve"> </w:t>
       </w:r>
-      <w:hyperlink r:id="rId24">
+      <w:hyperlink r:id="rId28">
         <w:r>
           <w:rPr>
             <w:rStyle w:val="Hyperlink"/>
@@ -378,11 +507,11 @@
       <w:pPr>
         <w:pStyle w:val="Heading1"/>
       </w:pPr>
-      <w:bookmarkStart w:id="25" w:name="required-software-hardware"/>
+      <w:bookmarkStart w:id="29" w:name="required-software-hardware"/>
       <w:r>
         <w:t xml:space="preserve">Required Software &amp; Hardware</w:t>
       </w:r>
-      <w:bookmarkEnd w:id="25"/>
+      <w:bookmarkEnd w:id="29"/>
     </w:p>
     <w:p>
       <w:pPr>
@@ -394,7 +523,7 @@
       <w:r>
         <w:t xml:space="preserve"> </w:t>
       </w:r>
-      <w:hyperlink r:id="rId26">
+      <w:hyperlink r:id="rId24">
         <w:r>
           <w:rPr>
             <w:rStyle w:val="Hyperlink"/>
@@ -411,7 +540,7 @@
       <w:r>
         <w:t xml:space="preserve"> </w:t>
       </w:r>
-      <w:hyperlink r:id="rId27">
+      <w:hyperlink r:id="rId25">
         <w:r>
           <w:rPr>
             <w:rStyle w:val="Hyperlink"/>
@@ -427,11 +556,11 @@
       <w:pPr>
         <w:pStyle w:val="Heading1"/>
       </w:pPr>
-      <w:bookmarkStart w:id="28" w:name="class-meetings"/>
+      <w:bookmarkStart w:id="30" w:name="class-meetings"/>
       <w:r>
         <w:t xml:space="preserve">Class meetings</w:t>
       </w:r>
-      <w:bookmarkEnd w:id="28"/>
+      <w:bookmarkEnd w:id="30"/>
     </w:p>
     <w:p>
       <w:pPr>
@@ -469,11 +598,11 @@
       <w:pPr>
         <w:pStyle w:val="Heading3"/>
       </w:pPr>
-      <w:bookmarkStart w:id="29" w:name="weekly-topics"/>
+      <w:bookmarkStart w:id="31" w:name="weekly-topics"/>
       <w:r>
         <w:t xml:space="preserve">Weekly topics</w:t>
       </w:r>
-      <w:bookmarkEnd w:id="29"/>
+      <w:bookmarkEnd w:id="31"/>
     </w:p>
     <w:tbl>
       <w:tblPr>
@@ -1512,11 +1641,11 @@
       <w:pPr>
         <w:pStyle w:val="Heading3"/>
       </w:pPr>
-      <w:bookmarkStart w:id="30" w:name="live-labs"/>
+      <w:bookmarkStart w:id="32" w:name="live-labs"/>
       <w:r>
         <w:t xml:space="preserve">Live labs</w:t>
       </w:r>
-      <w:bookmarkEnd w:id="30"/>
+      <w:bookmarkEnd w:id="32"/>
     </w:p>
     <w:p>
       <w:pPr>
@@ -1572,11 +1701,11 @@
       <w:pPr>
         <w:pStyle w:val="Heading1"/>
       </w:pPr>
-      <w:bookmarkStart w:id="31" w:name="assignments-and-grading"/>
+      <w:bookmarkStart w:id="33" w:name="assignments-and-grading"/>
       <w:r>
         <w:t xml:space="preserve">Assignments and Grading</w:t>
       </w:r>
-      <w:bookmarkEnd w:id="31"/>
+      <w:bookmarkEnd w:id="33"/>
     </w:p>
     <w:tbl>
       <w:tblPr>
@@ -1677,11 +1806,11 @@
       <w:pPr>
         <w:pStyle w:val="Heading2"/>
       </w:pPr>
-      <w:bookmarkStart w:id="32" w:name="lab-exercises"/>
+      <w:bookmarkStart w:id="34" w:name="lab-exercises"/>
       <w:r>
         <w:t xml:space="preserve">Lab Exercises</w:t>
       </w:r>
-      <w:bookmarkEnd w:id="32"/>
+      <w:bookmarkEnd w:id="34"/>
     </w:p>
     <w:p>
       <w:pPr>
@@ -1725,11 +1854,11 @@
       <w:pPr>
         <w:pStyle w:val="Heading2"/>
       </w:pPr>
-      <w:bookmarkStart w:id="33" w:name="quizzes"/>
+      <w:bookmarkStart w:id="35" w:name="quizzes"/>
       <w:r>
         <w:t xml:space="preserve">Quizzes</w:t>
       </w:r>
-      <w:bookmarkEnd w:id="33"/>
+      <w:bookmarkEnd w:id="35"/>
     </w:p>
     <w:p>
       <w:pPr>
@@ -1841,11 +1970,11 @@
       <w:pPr>
         <w:pStyle w:val="Heading2"/>
       </w:pPr>
-      <w:bookmarkStart w:id="34" w:name="final-project-content-analysis"/>
+      <w:bookmarkStart w:id="36" w:name="final-project-content-analysis"/>
       <w:r>
         <w:t xml:space="preserve">Final Project: Content Analysis</w:t>
       </w:r>
-      <w:bookmarkEnd w:id="34"/>
+      <w:bookmarkEnd w:id="36"/>
     </w:p>
     <w:p>
       <w:pPr>
@@ -1905,11 +2034,11 @@
       <w:pPr>
         <w:pStyle w:val="Heading3"/>
       </w:pPr>
-      <w:bookmarkStart w:id="35" w:name="deliverables"/>
+      <w:bookmarkStart w:id="37" w:name="deliverables"/>
       <w:r>
         <w:t xml:space="preserve">Deliverables:</w:t>
       </w:r>
-      <w:bookmarkEnd w:id="35"/>
+      <w:bookmarkEnd w:id="37"/>
     </w:p>
     <w:p>
       <w:pPr>
@@ -2130,11 +2259,11 @@
       <w:pPr>
         <w:pStyle w:val="Heading3"/>
       </w:pPr>
-      <w:bookmarkStart w:id="36" w:name="final-project-grading"/>
+      <w:bookmarkStart w:id="38" w:name="final-project-grading"/>
       <w:r>
         <w:t xml:space="preserve">Final Project Grading:</w:t>
       </w:r>
-      <w:bookmarkEnd w:id="36"/>
+      <w:bookmarkEnd w:id="38"/>
     </w:p>
     <w:p>
       <w:pPr>

--- a/word/intro-to-programming_python.docx
+++ b/word/intro-to-programming_python.docx
@@ -447,13 +447,11 @@
       <w:pPr>
         <w:pStyle w:val="BodyText"/>
       </w:pPr>
-      <w:r>
-        <w:t xml:space="preserve">**</w:t>
-      </w:r>
       <w:hyperlink r:id="rId26">
         <w:r>
           <w:rPr>
             <w:rStyle w:val="Hyperlink"/>
+            <w:b/>
           </w:rPr>
           <w:t xml:space="preserve">Click here to find the Anaconda installer for your platform.</w:t>
         </w:r>

--- a/word/intro-to-programming_python.docx
+++ b/word/intro-to-programming_python.docx
@@ -76,7 +76,7 @@
         <w:rPr>
           <w:b/>
         </w:rPr>
-        <w:t xml:space="preserve">Computer Science 0145-602, Fall 2021</w:t>
+        <w:t xml:space="preserve">Computer Science 0145-602, Fall 2022</w:t>
       </w:r>
     </w:p>
     <w:p>
@@ -390,72 +390,37 @@
         <w:pStyle w:val="BodyText"/>
       </w:pPr>
       <w:r>
-        <w:t xml:space="preserve">In order to run this software, it is strongly recommended that you use a computer</w:t>
-      </w:r>
-      <w:r>
-        <w:t xml:space="preserve"> </w:t>
-      </w:r>
-      <w:r>
-        <w:t xml:space="preserve">running Windows, MacOS, or a desktop Linux (e.g. Ubuntu, Debian). If you are working</w:t>
-      </w:r>
-      <w:r>
-        <w:t xml:space="preserve"> </w:t>
-      </w:r>
-      <w:r>
-        <w:t xml:space="preserve">from an iPad, Chromebook, or Android the configuration will be more difficult.</w:t>
-      </w:r>
-    </w:p>
-    <w:p>
-      <w:pPr>
-        <w:pStyle w:val="BodyText"/>
-      </w:pPr>
-      <w:r>
-        <w:t xml:space="preserve">The easiest way to install the latest version of Python 3 and Jupyter is by</w:t>
-      </w:r>
-      <w:r>
-        <w:t xml:space="preserve"> </w:t>
-      </w:r>
-      <w:r>
-        <w:t xml:space="preserve">downloading and running the graphical installer for</w:t>
-      </w:r>
-      <w:r>
-        <w:t xml:space="preserve"> </w:t>
-      </w:r>
-      <w:r>
-        <w:rPr>
-          <w:i/>
-        </w:rPr>
-        <w:t xml:space="preserve">Anaconda</w:t>
-      </w:r>
-      <w:r>
-        <w:t xml:space="preserve">. Anaconda is a</w:t>
-      </w:r>
-      <w:r>
-        <w:t xml:space="preserve"> </w:t>
-      </w:r>
-      <w:r>
-        <w:t xml:space="preserve">complete data science platform, but it contains everything we need in a neat</w:t>
-      </w:r>
-      <w:r>
-        <w:t xml:space="preserve"> </w:t>
-      </w:r>
-      <w:r>
-        <w:t xml:space="preserve">package.</w:t>
-      </w:r>
-    </w:p>
-    <w:p>
-      <w:pPr>
-        <w:pStyle w:val="BodyText"/>
-      </w:pPr>
+        <w:t xml:space="preserve">You will be writing your code through a web-based version of Jupyter called</w:t>
+      </w:r>
+      <w:r>
+        <w:t xml:space="preserve"> </w:t>
+      </w:r>
+      <w:r>
+        <w:t xml:space="preserve">Jupyter Hub. You will have to create an account on our Jupyter Hub by going</w:t>
+      </w:r>
+      <w:r>
+        <w:t xml:space="preserve"> </w:t>
+      </w:r>
+      <w:r>
+        <w:t xml:space="preserve">to</w:t>
+      </w:r>
+      <w:r>
+        <w:t xml:space="preserve"> </w:t>
+      </w:r>
       <w:hyperlink r:id="rId26">
         <w:r>
           <w:rPr>
             <w:rStyle w:val="Hyperlink"/>
-            <w:b/>
           </w:rPr>
-          <w:t xml:space="preserve">Click here to find the Anaconda installer for your platform.</w:t>
+          <w:t xml:space="preserve">https://data.mixi.nyc</w:t>
         </w:r>
       </w:hyperlink>
+      <w:r>
+        <w:t xml:space="preserve"> </w:t>
+      </w:r>
+      <w:r>
+        <w:t xml:space="preserve">and joining using your Adelphi student email.</w:t>
+      </w:r>
     </w:p>
     <w:p>
       <w:pPr>
@@ -475,8 +440,85 @@
         <w:rPr>
           <w:i/>
         </w:rPr>
-        <w:t xml:space="preserve">Our textbook is free, open source, and available online.</w:t>
-      </w:r>
+        <w:t xml:space="preserve">Our textbook is free, open source, and available online. There are links</w:t>
+      </w:r>
+      <w:r>
+        <w:rPr>
+          <w:i/>
+        </w:rPr>
+        <w:t xml:space="preserve"> </w:t>
+      </w:r>
+      <w:r>
+        <w:rPr>
+          <w:i/>
+        </w:rPr>
+        <w:t xml:space="preserve">below to the</w:t>
+      </w:r>
+      <w:r>
+        <w:rPr>
+          <w:i/>
+        </w:rPr>
+        <w:t xml:space="preserve"> </w:t>
+      </w:r>
+      <w:r>
+        <w:rPr>
+          <w:i/>
+        </w:rPr>
+        <w:t xml:space="preserve">“</w:t>
+      </w:r>
+      <w:r>
+        <w:rPr>
+          <w:i/>
+        </w:rPr>
+        <w:t xml:space="preserve">standard</w:t>
+      </w:r>
+      <w:r>
+        <w:rPr>
+          <w:i/>
+        </w:rPr>
+        <w:t xml:space="preserve">”</w:t>
+      </w:r>
+      <w:r>
+        <w:rPr>
+          <w:i/>
+        </w:rPr>
+        <w:t xml:space="preserve"> </w:t>
+      </w:r>
+      <w:r>
+        <w:rPr>
+          <w:i/>
+        </w:rPr>
+        <w:t xml:space="preserve">version and an interactive version which includes</w:t>
+      </w:r>
+      <w:r>
+        <w:rPr>
+          <w:i/>
+        </w:rPr>
+        <w:t xml:space="preserve"> </w:t>
+      </w:r>
+      <w:r>
+        <w:rPr>
+          <w:i/>
+        </w:rPr>
+        <w:t xml:space="preserve">live code examples and comprehension questions. You may read either or both</w:t>
+      </w:r>
+      <w:r>
+        <w:rPr>
+          <w:i/>
+        </w:rPr>
+        <w:t xml:space="preserve"> </w:t>
+      </w:r>
+      <w:r>
+        <w:rPr>
+          <w:i/>
+        </w:rPr>
+        <w:t xml:space="preserve">or switch between them, depending on your preference.</w:t>
+      </w:r>
+    </w:p>
+    <w:p>
+      <w:pPr>
+        <w:pStyle w:val="BodyText"/>
+      </w:pPr>
     </w:p>
     <w:p>
       <w:pPr>
@@ -503,81 +545,218 @@
     </w:p>
     <w:p>
       <w:pPr>
+        <w:pStyle w:val="BodyText"/>
+      </w:pPr>
+      <w:r>
+        <w:t xml:space="preserve">Miller, B. &amp; Ranum, D. (n.d.) Based on work by Jeffrey Elkner, Allen B. Downey, and Chris Meyers.</w:t>
+      </w:r>
+      <w:r>
+        <w:t xml:space="preserve"> </w:t>
+      </w:r>
+      <w:hyperlink r:id="rId29">
+        <w:r>
+          <w:rPr>
+            <w:rStyle w:val="Hyperlink"/>
+            <w:i/>
+          </w:rPr>
+          <w:t xml:space="preserve">How to Think Like a Computer Scientist: Interactive Edition</w:t>
+        </w:r>
+      </w:hyperlink>
+    </w:p>
+    <w:p>
+      <w:pPr>
         <w:pStyle w:val="Heading1"/>
       </w:pPr>
-      <w:bookmarkStart w:id="29" w:name="required-software-hardware"/>
-      <w:r>
-        <w:t xml:space="preserve">Required Software &amp; Hardware</w:t>
-      </w:r>
-      <w:bookmarkEnd w:id="29"/>
+      <w:bookmarkStart w:id="30" w:name="reference-materials"/>
+      <w:r>
+        <w:t xml:space="preserve">Reference Materials</w:t>
+      </w:r>
+      <w:bookmarkEnd w:id="30"/>
     </w:p>
     <w:p>
       <w:pPr>
         <w:pStyle w:val="FirstParagraph"/>
       </w:pPr>
       <w:r>
-        <w:t xml:space="preserve">For this course we will be programming in the</w:t>
-      </w:r>
-      <w:r>
-        <w:t xml:space="preserve"> </w:t>
-      </w:r>
-      <w:hyperlink r:id="rId24">
+        <w:rPr>
+          <w:i/>
+        </w:rPr>
+        <w:t xml:space="preserve">Consult this documentation as needed.</w:t>
+      </w:r>
+    </w:p>
+    <w:p>
+      <w:pPr>
+        <w:numPr>
+          <w:ilvl w:val="0"/>
+          <w:numId w:val="1004"/>
+        </w:numPr>
+        <w:pStyle w:val="Compact"/>
+      </w:pPr>
+      <w:r>
+        <w:t xml:space="preserve">[</w:t>
+      </w:r>
+      <w:hyperlink r:id="rId31">
         <w:r>
           <w:rPr>
             <w:rStyle w:val="Hyperlink"/>
           </w:rPr>
-          <w:t xml:space="preserve">Python</w:t>
+          <w:t xml:space="preserve">Jupyter Lab</w:t>
         </w:r>
       </w:hyperlink>
       <w:r>
-        <w:t xml:space="preserve"> </w:t>
-      </w:r>
-      <w:r>
-        <w:t xml:space="preserve">programming language, using a program/platform called</w:t>
-      </w:r>
-      <w:r>
-        <w:t xml:space="preserve"> </w:t>
-      </w:r>
-      <w:hyperlink r:id="rId25">
+        <w:t xml:space="preserve">]</w:t>
+      </w:r>
+      <w:r>
+        <w:t xml:space="preserve"> </w:t>
+      </w:r>
+      <w:r>
+        <w:t xml:space="preserve">our software development environment</w:t>
+      </w:r>
+    </w:p>
+    <w:p>
+      <w:pPr>
+        <w:numPr>
+          <w:ilvl w:val="0"/>
+          <w:numId w:val="1004"/>
+        </w:numPr>
+        <w:pStyle w:val="Compact"/>
+      </w:pPr>
+      <w:r>
+        <w:t xml:space="preserve">[</w:t>
+      </w:r>
+      <w:hyperlink r:id="rId32">
         <w:r>
           <w:rPr>
             <w:rStyle w:val="Hyperlink"/>
           </w:rPr>
-          <w:t xml:space="preserve">Jupyter</w:t>
+          <w:t xml:space="preserve">Python Documentation</w:t>
         </w:r>
       </w:hyperlink>
       <w:r>
-        <w:t xml:space="preserve">.</w:t>
+        <w:t xml:space="preserve">]</w:t>
+      </w:r>
+      <w:r>
+        <w:t xml:space="preserve"> </w:t>
+      </w:r>
+      <w:r>
+        <w:t xml:space="preserve">official python language docs</w:t>
+      </w:r>
+    </w:p>
+    <w:p>
+      <w:pPr>
+        <w:numPr>
+          <w:ilvl w:val="1"/>
+          <w:numId w:val="1005"/>
+        </w:numPr>
+        <w:pStyle w:val="Compact"/>
+      </w:pPr>
+      <w:r>
+        <w:t xml:space="preserve">[</w:t>
+      </w:r>
+      <w:hyperlink r:id="rId33">
+        <w:r>
+          <w:rPr>
+            <w:rStyle w:val="Hyperlink"/>
+          </w:rPr>
+          <w:t xml:space="preserve">tutorial</w:t>
+        </w:r>
+      </w:hyperlink>
+      <w:r>
+        <w:t xml:space="preserve">]</w:t>
+      </w:r>
+      <w:r>
+        <w:t xml:space="preserve"> </w:t>
+      </w:r>
+      <w:r>
+        <w:t xml:space="preserve">basic tutorials</w:t>
+      </w:r>
+    </w:p>
+    <w:p>
+      <w:pPr>
+        <w:numPr>
+          <w:ilvl w:val="1"/>
+          <w:numId w:val="1005"/>
+        </w:numPr>
+        <w:pStyle w:val="Compact"/>
+      </w:pPr>
+      <w:r>
+        <w:t xml:space="preserve">[</w:t>
+      </w:r>
+      <w:hyperlink r:id="rId34">
+        <w:r>
+          <w:rPr>
+            <w:rStyle w:val="Hyperlink"/>
+          </w:rPr>
+          <w:t xml:space="preserve">library reference</w:t>
+        </w:r>
+      </w:hyperlink>
+      <w:r>
+        <w:t xml:space="preserve">]</w:t>
+      </w:r>
+      <w:r>
+        <w:t xml:space="preserve"> </w:t>
+      </w:r>
+      <w:r>
+        <w:t xml:space="preserve">reference of the standard libraries</w:t>
+      </w:r>
+    </w:p>
+    <w:p>
+      <w:pPr>
+        <w:numPr>
+          <w:ilvl w:val="1"/>
+          <w:numId w:val="1005"/>
+        </w:numPr>
+        <w:pStyle w:val="Compact"/>
+      </w:pPr>
+      <w:r>
+        <w:t xml:space="preserve">[</w:t>
+      </w:r>
+      <w:hyperlink r:id="rId35">
+        <w:r>
+          <w:rPr>
+            <w:rStyle w:val="Hyperlink"/>
+          </w:rPr>
+          <w:t xml:space="preserve">style guide</w:t>
+        </w:r>
+      </w:hyperlink>
+      <w:r>
+        <w:t xml:space="preserve">]</w:t>
+      </w:r>
+      <w:r>
+        <w:t xml:space="preserve"> </w:t>
+      </w:r>
+      <w:r>
+        <w:t xml:space="preserve">naming variables, spaces, quotations, comments, etc.</w:t>
       </w:r>
     </w:p>
     <w:p>
       <w:pPr>
         <w:pStyle w:val="Heading1"/>
       </w:pPr>
-      <w:bookmarkStart w:id="30" w:name="class-meetings"/>
+      <w:bookmarkStart w:id="36" w:name="class-meetings"/>
       <w:r>
         <w:t xml:space="preserve">Class meetings</w:t>
       </w:r>
-      <w:bookmarkEnd w:id="30"/>
+      <w:bookmarkEnd w:id="36"/>
     </w:p>
     <w:p>
       <w:pPr>
         <w:pStyle w:val="FirstParagraph"/>
       </w:pPr>
       <w:r>
-        <w:t xml:space="preserve">This is a fully asynchronous online class, which will run on a Wednesday-Wednesday schedule,</w:t>
-      </w:r>
-      <w:r>
-        <w:t xml:space="preserve"> </w:t>
-      </w:r>
-      <w:r>
-        <w:t xml:space="preserve">meaning new topics will begin each Wednesday, and quizzes will be due by end</w:t>
-      </w:r>
-      <w:r>
-        <w:t xml:space="preserve"> </w:t>
-      </w:r>
-      <w:r>
-        <w:t xml:space="preserve">of day on Tuesday. There are no set meeting times, and there will not be</w:t>
+        <w:t xml:space="preserve">This is a fully asynchronous online class, which will run on a Monday-Monday schedule,</w:t>
+      </w:r>
+      <w:r>
+        <w:t xml:space="preserve"> </w:t>
+      </w:r>
+      <w:r>
+        <w:t xml:space="preserve">meaning new topics will begin each Monday, and quizzes will be due by end</w:t>
+      </w:r>
+      <w:r>
+        <w:t xml:space="preserve"> </w:t>
+      </w:r>
+      <w:r>
+        <w:t xml:space="preserve">of day on Sunday. There are no set meeting times, and there will not be</w:t>
       </w:r>
       <w:r>
         <w:t xml:space="preserve"> </w:t>
@@ -596,11 +775,11 @@
       <w:pPr>
         <w:pStyle w:val="Heading3"/>
       </w:pPr>
-      <w:bookmarkStart w:id="31" w:name="weekly-topics"/>
+      <w:bookmarkStart w:id="37" w:name="weekly-topics"/>
       <w:r>
         <w:t xml:space="preserve">Weekly topics</w:t>
       </w:r>
-      <w:bookmarkEnd w:id="31"/>
+      <w:bookmarkEnd w:id="37"/>
     </w:p>
     <w:tbl>
       <w:tblPr>
@@ -718,7 +897,7 @@
               <w:jc w:val="left"/>
             </w:pPr>
             <w:r>
-              <w:t xml:space="preserve">Sep 01</w:t>
+              <w:t xml:space="preserve">Aug 29</w:t>
             </w:r>
           </w:p>
         </w:tc>
@@ -751,7 +930,7 @@
               <w:jc w:val="left"/>
             </w:pPr>
             <w:r>
-              <w:t xml:space="preserve">-</w:t>
+              <w:t xml:space="preserve">Quiz 0</w:t>
             </w:r>
           </w:p>
         </w:tc>
@@ -775,7 +954,7 @@
               <w:jc w:val="left"/>
             </w:pPr>
             <w:r>
-              <w:t xml:space="preserve">Sep 08</w:t>
+              <w:t xml:space="preserve">Sep 05</w:t>
             </w:r>
           </w:p>
         </w:tc>
@@ -832,7 +1011,7 @@
               <w:jc w:val="left"/>
             </w:pPr>
             <w:r>
-              <w:t xml:space="preserve">Sep 15</w:t>
+              <w:t xml:space="preserve">Sep 12</w:t>
             </w:r>
           </w:p>
         </w:tc>
@@ -889,7 +1068,7 @@
               <w:jc w:val="left"/>
             </w:pPr>
             <w:r>
-              <w:t xml:space="preserve">Sep 22</w:t>
+              <w:t xml:space="preserve">Sep 19</w:t>
             </w:r>
           </w:p>
         </w:tc>
@@ -946,7 +1125,7 @@
               <w:jc w:val="left"/>
             </w:pPr>
             <w:r>
-              <w:t xml:space="preserve">Sep 29</w:t>
+              <w:t xml:space="preserve">Sep 23</w:t>
             </w:r>
           </w:p>
         </w:tc>
@@ -1003,29 +1182,29 @@
               <w:jc w:val="left"/>
             </w:pPr>
             <w:r>
-              <w:t xml:space="preserve">Oct 06</w:t>
-            </w:r>
-          </w:p>
-        </w:tc>
-        <w:tc>
-          <w:p>
-            <w:pPr>
-              <w:pStyle w:val="Compact"/>
-              <w:jc w:val="left"/>
-            </w:pPr>
-            <w:r>
-              <w:t xml:space="preserve">Iteration</w:t>
-            </w:r>
-          </w:p>
-        </w:tc>
-        <w:tc>
-          <w:p>
-            <w:pPr>
-              <w:pStyle w:val="Compact"/>
-              <w:jc w:val="left"/>
-            </w:pPr>
-            <w:r>
-              <w:t xml:space="preserve">TIP 7</w:t>
+              <w:t xml:space="preserve">Oct 01</w:t>
+            </w:r>
+          </w:p>
+        </w:tc>
+        <w:tc>
+          <w:p>
+            <w:pPr>
+              <w:pStyle w:val="Compact"/>
+              <w:jc w:val="left"/>
+            </w:pPr>
+            <w:r>
+              <w:t xml:space="preserve">Function Review</w:t>
+            </w:r>
+          </w:p>
+        </w:tc>
+        <w:tc>
+          <w:p>
+            <w:pPr>
+              <w:pStyle w:val="Compact"/>
+              <w:jc w:val="left"/>
+            </w:pPr>
+            <w:r>
+              <w:t xml:space="preserve">-</w:t>
             </w:r>
           </w:p>
         </w:tc>
@@ -1060,29 +1239,29 @@
               <w:jc w:val="left"/>
             </w:pPr>
             <w:r>
-              <w:t xml:space="preserve">Oct 13</w:t>
-            </w:r>
-          </w:p>
-        </w:tc>
-        <w:tc>
-          <w:p>
-            <w:pPr>
-              <w:pStyle w:val="Compact"/>
-              <w:jc w:val="left"/>
-            </w:pPr>
-            <w:r>
-              <w:t xml:space="preserve">Strings</w:t>
-            </w:r>
-          </w:p>
-        </w:tc>
-        <w:tc>
-          <w:p>
-            <w:pPr>
-              <w:pStyle w:val="Compact"/>
-              <w:jc w:val="left"/>
-            </w:pPr>
-            <w:r>
-              <w:t xml:space="preserve">TIP 8</w:t>
+              <w:t xml:space="preserve">Oct 10</w:t>
+            </w:r>
+          </w:p>
+        </w:tc>
+        <w:tc>
+          <w:p>
+            <w:pPr>
+              <w:pStyle w:val="Compact"/>
+              <w:jc w:val="left"/>
+            </w:pPr>
+            <w:r>
+              <w:t xml:space="preserve">Iteration</w:t>
+            </w:r>
+          </w:p>
+        </w:tc>
+        <w:tc>
+          <w:p>
+            <w:pPr>
+              <w:pStyle w:val="Compact"/>
+              <w:jc w:val="left"/>
+            </w:pPr>
+            <w:r>
+              <w:t xml:space="preserve">TIP 7</w:t>
             </w:r>
           </w:p>
         </w:tc>
@@ -1117,29 +1296,29 @@
               <w:jc w:val="left"/>
             </w:pPr>
             <w:r>
-              <w:t xml:space="preserve">Oct 20</w:t>
-            </w:r>
-          </w:p>
-        </w:tc>
-        <w:tc>
-          <w:p>
-            <w:pPr>
-              <w:pStyle w:val="Compact"/>
-              <w:jc w:val="left"/>
-            </w:pPr>
-            <w:r>
-              <w:t xml:space="preserve">Lists</w:t>
-            </w:r>
-          </w:p>
-        </w:tc>
-        <w:tc>
-          <w:p>
-            <w:pPr>
-              <w:pStyle w:val="Compact"/>
-              <w:jc w:val="left"/>
-            </w:pPr>
-            <w:r>
-              <w:t xml:space="preserve">TIP 10</w:t>
+              <w:t xml:space="preserve">Oct 17</w:t>
+            </w:r>
+          </w:p>
+        </w:tc>
+        <w:tc>
+          <w:p>
+            <w:pPr>
+              <w:pStyle w:val="Compact"/>
+              <w:jc w:val="left"/>
+            </w:pPr>
+            <w:r>
+              <w:t xml:space="preserve">Strings</w:t>
+            </w:r>
+          </w:p>
+        </w:tc>
+        <w:tc>
+          <w:p>
+            <w:pPr>
+              <w:pStyle w:val="Compact"/>
+              <w:jc w:val="left"/>
+            </w:pPr>
+            <w:r>
+              <w:t xml:space="preserve">TIP 8</w:t>
             </w:r>
           </w:p>
         </w:tc>
@@ -1174,29 +1353,29 @@
               <w:jc w:val="left"/>
             </w:pPr>
             <w:r>
-              <w:t xml:space="preserve">Oct 27</w:t>
-            </w:r>
-          </w:p>
-        </w:tc>
-        <w:tc>
-          <w:p>
-            <w:pPr>
-              <w:pStyle w:val="Compact"/>
-              <w:jc w:val="left"/>
-            </w:pPr>
-            <w:r>
-              <w:t xml:space="preserve">Dictionaries</w:t>
-            </w:r>
-          </w:p>
-        </w:tc>
-        <w:tc>
-          <w:p>
-            <w:pPr>
-              <w:pStyle w:val="Compact"/>
-              <w:jc w:val="left"/>
-            </w:pPr>
-            <w:r>
-              <w:t xml:space="preserve">TIP 11</w:t>
+              <w:t xml:space="preserve">Oct 24</w:t>
+            </w:r>
+          </w:p>
+        </w:tc>
+        <w:tc>
+          <w:p>
+            <w:pPr>
+              <w:pStyle w:val="Compact"/>
+              <w:jc w:val="left"/>
+            </w:pPr>
+            <w:r>
+              <w:t xml:space="preserve">Lists</w:t>
+            </w:r>
+          </w:p>
+        </w:tc>
+        <w:tc>
+          <w:p>
+            <w:pPr>
+              <w:pStyle w:val="Compact"/>
+              <w:jc w:val="left"/>
+            </w:pPr>
+            <w:r>
+              <w:t xml:space="preserve">TIP 10</w:t>
             </w:r>
           </w:p>
         </w:tc>
@@ -1231,29 +1410,29 @@
               <w:jc w:val="left"/>
             </w:pPr>
             <w:r>
-              <w:t xml:space="preserve">Nov 03</w:t>
-            </w:r>
-          </w:p>
-        </w:tc>
-        <w:tc>
-          <w:p>
-            <w:pPr>
-              <w:pStyle w:val="Compact"/>
-              <w:jc w:val="left"/>
-            </w:pPr>
-            <w:r>
-              <w:t xml:space="preserve">Tuples</w:t>
-            </w:r>
-          </w:p>
-        </w:tc>
-        <w:tc>
-          <w:p>
-            <w:pPr>
-              <w:pStyle w:val="Compact"/>
-              <w:jc w:val="left"/>
-            </w:pPr>
-            <w:r>
-              <w:t xml:space="preserve">TIP 11</w:t>
+              <w:t xml:space="preserve">Oct 31</w:t>
+            </w:r>
+          </w:p>
+        </w:tc>
+        <w:tc>
+          <w:p>
+            <w:pPr>
+              <w:pStyle w:val="Compact"/>
+              <w:jc w:val="left"/>
+            </w:pPr>
+            <w:r>
+              <w:t xml:space="preserve">Strings &amp; Lists</w:t>
+            </w:r>
+          </w:p>
+        </w:tc>
+        <w:tc>
+          <w:p>
+            <w:pPr>
+              <w:pStyle w:val="Compact"/>
+              <w:jc w:val="left"/>
+            </w:pPr>
+            <w:r>
+              <w:t xml:space="preserve">-</w:t>
             </w:r>
           </w:p>
         </w:tc>
@@ -1288,40 +1467,40 @@
               <w:jc w:val="left"/>
             </w:pPr>
             <w:r>
-              <w:t xml:space="preserve">Nov 10</w:t>
-            </w:r>
-          </w:p>
-        </w:tc>
-        <w:tc>
-          <w:p>
-            <w:pPr>
-              <w:pStyle w:val="Compact"/>
-              <w:jc w:val="left"/>
-            </w:pPr>
-            <w:r>
-              <w:t xml:space="preserve">Files</w:t>
-            </w:r>
-          </w:p>
-        </w:tc>
-        <w:tc>
-          <w:p>
-            <w:pPr>
-              <w:pStyle w:val="Compact"/>
-              <w:jc w:val="left"/>
-            </w:pPr>
-            <w:r>
-              <w:t xml:space="preserve">TIP 12</w:t>
-            </w:r>
-          </w:p>
-        </w:tc>
-        <w:tc>
-          <w:p>
-            <w:pPr>
-              <w:pStyle w:val="Compact"/>
-              <w:jc w:val="left"/>
-            </w:pPr>
-            <w:r>
-              <w:t xml:space="preserve">Quiz 10</w:t>
+              <w:t xml:space="preserve">Nov 07</w:t>
+            </w:r>
+          </w:p>
+        </w:tc>
+        <w:tc>
+          <w:p>
+            <w:pPr>
+              <w:pStyle w:val="Compact"/>
+              <w:jc w:val="left"/>
+            </w:pPr>
+            <w:r>
+              <w:t xml:space="preserve">Dictionaries</w:t>
+            </w:r>
+          </w:p>
+        </w:tc>
+        <w:tc>
+          <w:p>
+            <w:pPr>
+              <w:pStyle w:val="Compact"/>
+              <w:jc w:val="left"/>
+            </w:pPr>
+            <w:r>
+              <w:t xml:space="preserve">TIP 11</w:t>
+            </w:r>
+          </w:p>
+        </w:tc>
+        <w:tc>
+          <w:p>
+            <w:pPr>
+              <w:pStyle w:val="Compact"/>
+              <w:jc w:val="left"/>
+            </w:pPr>
+            <w:r>
+              <w:t xml:space="preserve">Quiz 9</w:t>
             </w:r>
           </w:p>
         </w:tc>
@@ -1345,40 +1524,40 @@
               <w:jc w:val="left"/>
             </w:pPr>
             <w:r>
-              <w:t xml:space="preserve">Nov 17</w:t>
-            </w:r>
-          </w:p>
-        </w:tc>
-        <w:tc>
-          <w:p>
-            <w:pPr>
-              <w:pStyle w:val="Compact"/>
-              <w:jc w:val="left"/>
-            </w:pPr>
-            <w:r>
-              <w:t xml:space="preserve">Word frequency tables</w:t>
-            </w:r>
-          </w:p>
-        </w:tc>
-        <w:tc>
-          <w:p>
-            <w:pPr>
-              <w:pStyle w:val="Compact"/>
-              <w:jc w:val="left"/>
-            </w:pPr>
-            <w:r>
-              <w:t xml:space="preserve">-</w:t>
-            </w:r>
-          </w:p>
-        </w:tc>
-        <w:tc>
-          <w:p>
-            <w:pPr>
-              <w:pStyle w:val="Compact"/>
-              <w:jc w:val="left"/>
-            </w:pPr>
-            <w:r>
-              <w:t xml:space="preserve">Project Thesis &amp; Team</w:t>
+              <w:t xml:space="preserve">Nov 14</w:t>
+            </w:r>
+          </w:p>
+        </w:tc>
+        <w:tc>
+          <w:p>
+            <w:pPr>
+              <w:pStyle w:val="Compact"/>
+              <w:jc w:val="left"/>
+            </w:pPr>
+            <w:r>
+              <w:t xml:space="preserve">Tuples &amp; Files</w:t>
+            </w:r>
+          </w:p>
+        </w:tc>
+        <w:tc>
+          <w:p>
+            <w:pPr>
+              <w:pStyle w:val="Compact"/>
+              <w:jc w:val="left"/>
+            </w:pPr>
+            <w:r>
+              <w:t xml:space="preserve">TIP 12</w:t>
+            </w:r>
+          </w:p>
+        </w:tc>
+        <w:tc>
+          <w:p>
+            <w:pPr>
+              <w:pStyle w:val="Compact"/>
+              <w:jc w:val="left"/>
+            </w:pPr>
+            <w:r>
+              <w:t xml:space="preserve">Quiz 10</w:t>
             </w:r>
           </w:p>
         </w:tc>
@@ -1391,32 +1570,29 @@
               <w:jc w:val="left"/>
             </w:pPr>
             <w:r>
-              <w:t xml:space="preserve">-</w:t>
-            </w:r>
-          </w:p>
-        </w:tc>
-        <w:tc>
-          <w:p>
-            <w:pPr>
-              <w:pStyle w:val="Compact"/>
-              <w:jc w:val="left"/>
-            </w:pPr>
-            <w:r>
-              <w:t xml:space="preserve">Nov 24</w:t>
-            </w:r>
-          </w:p>
-        </w:tc>
-        <w:tc>
-          <w:p>
-            <w:pPr>
-              <w:pStyle w:val="Compact"/>
-              <w:jc w:val="left"/>
-            </w:pPr>
-            <w:r>
-              <w:rPr>
-                <w:i/>
-              </w:rPr>
-              <w:t xml:space="preserve">Thanksgiving Break</w:t>
+              <w:t xml:space="preserve">13</w:t>
+            </w:r>
+          </w:p>
+        </w:tc>
+        <w:tc>
+          <w:p>
+            <w:pPr>
+              <w:pStyle w:val="Compact"/>
+              <w:jc w:val="left"/>
+            </w:pPr>
+            <w:r>
+              <w:t xml:space="preserve">Nov 21</w:t>
+            </w:r>
+          </w:p>
+        </w:tc>
+        <w:tc>
+          <w:p>
+            <w:pPr>
+              <w:pStyle w:val="Compact"/>
+              <w:jc w:val="left"/>
+            </w:pPr>
+            <w:r>
+              <w:t xml:space="preserve">Content Analysis</w:t>
             </w:r>
           </w:p>
         </w:tc>
@@ -1451,18 +1627,18 @@
               <w:jc w:val="left"/>
             </w:pPr>
             <w:r>
-              <w:t xml:space="preserve">13</w:t>
-            </w:r>
-          </w:p>
-        </w:tc>
-        <w:tc>
-          <w:p>
-            <w:pPr>
-              <w:pStyle w:val="Compact"/>
-              <w:jc w:val="left"/>
-            </w:pPr>
-            <w:r>
-              <w:t xml:space="preserve">Dec 01</w:t>
+              <w:t xml:space="preserve">14</w:t>
+            </w:r>
+          </w:p>
+        </w:tc>
+        <w:tc>
+          <w:p>
+            <w:pPr>
+              <w:pStyle w:val="Compact"/>
+              <w:jc w:val="left"/>
+            </w:pPr>
+            <w:r>
+              <w:t xml:space="preserve">Nov 28</w:t>
             </w:r>
           </w:p>
         </w:tc>
@@ -1495,7 +1671,7 @@
               <w:jc w:val="left"/>
             </w:pPr>
             <w:r>
-              <w:t xml:space="preserve">-</w:t>
+              <w:t xml:space="preserve">Project Thesis &amp; Team</w:t>
             </w:r>
           </w:p>
         </w:tc>
@@ -1508,29 +1684,29 @@
               <w:jc w:val="left"/>
             </w:pPr>
             <w:r>
-              <w:t xml:space="preserve">14</w:t>
-            </w:r>
-          </w:p>
-        </w:tc>
-        <w:tc>
-          <w:p>
-            <w:pPr>
-              <w:pStyle w:val="Compact"/>
-              <w:jc w:val="left"/>
-            </w:pPr>
-            <w:r>
-              <w:t xml:space="preserve">Dec 08</w:t>
-            </w:r>
-          </w:p>
-        </w:tc>
-        <w:tc>
-          <w:p>
-            <w:pPr>
-              <w:pStyle w:val="Compact"/>
-              <w:jc w:val="left"/>
-            </w:pPr>
-            <w:r>
-              <w:t xml:space="preserve">Working Session</w:t>
+              <w:t xml:space="preserve">15</w:t>
+            </w:r>
+          </w:p>
+        </w:tc>
+        <w:tc>
+          <w:p>
+            <w:pPr>
+              <w:pStyle w:val="Compact"/>
+              <w:jc w:val="left"/>
+            </w:pPr>
+            <w:r>
+              <w:t xml:space="preserve">Dec 05</w:t>
+            </w:r>
+          </w:p>
+        </w:tc>
+        <w:tc>
+          <w:p>
+            <w:pPr>
+              <w:pStyle w:val="Compact"/>
+              <w:jc w:val="left"/>
+            </w:pPr>
+            <w:r>
+              <w:t xml:space="preserve">Group Meeting</w:t>
             </w:r>
           </w:p>
         </w:tc>
@@ -1565,29 +1741,29 @@
               <w:jc w:val="left"/>
             </w:pPr>
             <w:r>
-              <w:t xml:space="preserve">15</w:t>
-            </w:r>
-          </w:p>
-        </w:tc>
-        <w:tc>
-          <w:p>
-            <w:pPr>
-              <w:pStyle w:val="Compact"/>
-              <w:jc w:val="left"/>
-            </w:pPr>
-            <w:r>
-              <w:t xml:space="preserve">Dec 15</w:t>
-            </w:r>
-          </w:p>
-        </w:tc>
-        <w:tc>
-          <w:p>
-            <w:pPr>
-              <w:pStyle w:val="Compact"/>
-              <w:jc w:val="left"/>
-            </w:pPr>
-            <w:r>
-              <w:t xml:space="preserve">Final Projects Due</w:t>
+              <w:t xml:space="preserve">16</w:t>
+            </w:r>
+          </w:p>
+        </w:tc>
+        <w:tc>
+          <w:p>
+            <w:pPr>
+              <w:pStyle w:val="Compact"/>
+              <w:jc w:val="left"/>
+            </w:pPr>
+            <w:r>
+              <w:t xml:space="preserve">Dec 12</w:t>
+            </w:r>
+          </w:p>
+        </w:tc>
+        <w:tc>
+          <w:p>
+            <w:pPr>
+              <w:pStyle w:val="Compact"/>
+              <w:jc w:val="left"/>
+            </w:pPr>
+            <w:r>
+              <w:t xml:space="preserve">Final Projects</w:t>
             </w:r>
           </w:p>
         </w:tc>
@@ -1639,11 +1815,11 @@
       <w:pPr>
         <w:pStyle w:val="Heading3"/>
       </w:pPr>
-      <w:bookmarkStart w:id="32" w:name="live-labs"/>
+      <w:bookmarkStart w:id="38" w:name="live-labs"/>
       <w:r>
         <w:t xml:space="preserve">Live labs</w:t>
       </w:r>
-      <w:bookmarkEnd w:id="32"/>
+      <w:bookmarkEnd w:id="38"/>
     </w:p>
     <w:p>
       <w:pPr>
@@ -1686,24 +1862,86 @@
         <w:t xml:space="preserve"> </w:t>
       </w:r>
       <w:r>
-        <w:t xml:space="preserve">offer additional help and hands-on demonstration of course concepts. These sessions</w:t>
-      </w:r>
-      <w:r>
-        <w:t xml:space="preserve"> </w:t>
-      </w:r>
-      <w:r>
-        <w:t xml:space="preserve">will be hybrid/flexible (online/in-person) sessions held at the Manhattan Center.</w:t>
+        <w:t xml:space="preserve">offer additional help and hands-on demonstration of course concepts.</w:t>
+      </w:r>
+    </w:p>
+    <w:p>
+      <w:pPr>
+        <w:pStyle w:val="Heading3"/>
+      </w:pPr>
+      <w:bookmarkStart w:id="39" w:name="tutoring"/>
+      <w:r>
+        <w:t xml:space="preserve">Tutoring</w:t>
+      </w:r>
+      <w:bookmarkEnd w:id="39"/>
+    </w:p>
+    <w:p>
+      <w:pPr>
+        <w:pStyle w:val="FirstParagraph"/>
+      </w:pPr>
+      <w:r>
+        <w:t xml:space="preserve">The Adelphi Learning Center offers</w:t>
+      </w:r>
+      <w:r>
+        <w:t xml:space="preserve"> </w:t>
+      </w:r>
+      <w:hyperlink r:id="rId40">
+        <w:r>
+          <w:rPr>
+            <w:rStyle w:val="Hyperlink"/>
+          </w:rPr>
+          <w:t xml:space="preserve">individual and group tutoring</w:t>
+        </w:r>
+      </w:hyperlink>
+      <w:r>
+        <w:t xml:space="preserve">,</w:t>
+      </w:r>
+      <w:r>
+        <w:t xml:space="preserve"> </w:t>
+      </w:r>
+      <w:r>
+        <w:t xml:space="preserve">which can be either in person or online, scheduled through their website. This is</w:t>
+      </w:r>
+      <w:r>
+        <w:t xml:space="preserve"> </w:t>
+      </w:r>
+      <w:r>
+        <w:t xml:space="preserve">an excellent, free service and you might want to schedule a session to go over some</w:t>
+      </w:r>
+      <w:r>
+        <w:t xml:space="preserve"> </w:t>
+      </w:r>
+      <w:r>
+        <w:t xml:space="preserve">of the labs. In addition, Math and Computer Science has free, drop-in tutoring sessions</w:t>
+      </w:r>
+      <w:r>
+        <w:t xml:space="preserve"> </w:t>
+      </w:r>
+      <w:r>
+        <w:t xml:space="preserve">on weekday afternoons in the Garden City campus. They may also post some</w:t>
+      </w:r>
+      <w:r>
+        <w:t xml:space="preserve"> </w:t>
+      </w:r>
+      <w:r>
+        <w:t xml:space="preserve">Zoom sessions. I will post the schedule and details on the course website after</w:t>
+      </w:r>
+      <w:r>
+        <w:t xml:space="preserve"> </w:t>
+      </w:r>
+      <w:r>
+        <w:t xml:space="preserve">the semester starts.</w:t>
       </w:r>
     </w:p>
     <w:p>
       <w:pPr>
         <w:pStyle w:val="Heading1"/>
       </w:pPr>
-      <w:bookmarkStart w:id="33" w:name="assignments-and-grading"/>
+      <w:bookmarkStart w:id="41" w:name="assignments-and-grading"/>
       <w:r>
         <w:t xml:space="preserve">Assignments and Grading</w:t>
       </w:r>
-      <w:bookmarkEnd w:id="33"/>
+      <w:bookmarkEnd w:id="41"/>
     </w:p>
     <w:tbl>
       <w:tblPr>
@@ -1804,11 +2042,11 @@
       <w:pPr>
         <w:pStyle w:val="Heading2"/>
       </w:pPr>
-      <w:bookmarkStart w:id="34" w:name="lab-exercises"/>
+      <w:bookmarkStart w:id="42" w:name="lab-exercises"/>
       <w:r>
         <w:t xml:space="preserve">Lab Exercises</w:t>
       </w:r>
-      <w:bookmarkEnd w:id="34"/>
+      <w:bookmarkEnd w:id="42"/>
     </w:p>
     <w:p>
       <w:pPr>
@@ -1845,18 +2083,18 @@
         <w:t xml:space="preserve"> </w:t>
       </w:r>
       <w:r>
-        <w:t xml:space="preserve">with other students and friends.</w:t>
+        <w:t xml:space="preserve">with other students and friends. You are not asked to turn in lab assignments.</w:t>
       </w:r>
     </w:p>
     <w:p>
       <w:pPr>
         <w:pStyle w:val="Heading2"/>
       </w:pPr>
-      <w:bookmarkStart w:id="35" w:name="quizzes"/>
+      <w:bookmarkStart w:id="43" w:name="quizzes"/>
       <w:r>
         <w:t xml:space="preserve">Quizzes</w:t>
       </w:r>
-      <w:bookmarkEnd w:id="35"/>
+      <w:bookmarkEnd w:id="43"/>
     </w:p>
     <w:p>
       <w:pPr>
@@ -1895,31 +2133,37 @@
         <w:pStyle w:val="BodyText"/>
       </w:pPr>
       <w:r>
-        <w:t xml:space="preserve">Quizzes will be timed, taken through Moodle. You will have 45 minutes once you</w:t>
-      </w:r>
-      <w:r>
-        <w:t xml:space="preserve"> </w:t>
-      </w:r>
-      <w:r>
-        <w:t xml:space="preserve">begin the quiz to submit your answers. Before you attempt the quiz, make sure</w:t>
-      </w:r>
-      <w:r>
-        <w:t xml:space="preserve"> </w:t>
-      </w:r>
-      <w:r>
-        <w:t xml:space="preserve">that you are ready to proceed – you will not be able to pause the quiz once it</w:t>
-      </w:r>
-      <w:r>
-        <w:t xml:space="preserve"> </w:t>
-      </w:r>
-      <w:r>
-        <w:t xml:space="preserve">begins. You can use the textbook, course examples, and any documentation or</w:t>
-      </w:r>
-      <w:r>
-        <w:t xml:space="preserve"> </w:t>
-      </w:r>
-      <w:r>
-        <w:t xml:space="preserve">internet resources you find.</w:t>
+        <w:t xml:space="preserve">Quizzes will be timed, taken through Moodle. If you have already worked throug</w:t>
+      </w:r>
+      <w:r>
+        <w:t xml:space="preserve"> </w:t>
+      </w:r>
+      <w:r>
+        <w:t xml:space="preserve">the lab problems, quiz problems are designed to take approximately 30-40 minutes</w:t>
+      </w:r>
+      <w:r>
+        <w:t xml:space="preserve"> </w:t>
+      </w:r>
+      <w:r>
+        <w:t xml:space="preserve">to complete. You will have 90 minutes once you begin the quiz to submit your</w:t>
+      </w:r>
+      <w:r>
+        <w:t xml:space="preserve"> </w:t>
+      </w:r>
+      <w:r>
+        <w:t xml:space="preserve">answers. Before you attempt the quiz, make sure that you are ready to proceed –</w:t>
+      </w:r>
+      <w:r>
+        <w:t xml:space="preserve"> </w:t>
+      </w:r>
+      <w:r>
+        <w:t xml:space="preserve">you will not be able to pause the quiz once it begins. You can use the textbook,</w:t>
+      </w:r>
+      <w:r>
+        <w:t xml:space="preserve"> </w:t>
+      </w:r>
+      <w:r>
+        <w:t xml:space="preserve">course examples, and any documentation or internet resources you find.</w:t>
       </w:r>
       <w:r>
         <w:t xml:space="preserve"> </w:t>
@@ -1928,25 +2172,31 @@
         <w:rPr>
           <w:b/>
         </w:rPr>
-        <w:t xml:space="preserve">You may not ask other people for help.</w:t>
-      </w:r>
-      <w:r>
-        <w:t xml:space="preserve"> </w:t>
-      </w:r>
-      <w:r>
-        <w:t xml:space="preserve">While</w:t>
-      </w:r>
-      <w:r>
-        <w:t xml:space="preserve"> </w:t>
-      </w:r>
-      <w:r>
-        <w:t xml:space="preserve">programming is a highly collaborative practice, these quizzes are meant to</w:t>
-      </w:r>
-      <w:r>
-        <w:t xml:space="preserve"> </w:t>
-      </w:r>
-      <w:r>
-        <w:t xml:space="preserve">assess</w:t>
+        <w:t xml:space="preserve">You may</w:t>
+      </w:r>
+      <w:r>
+        <w:rPr>
+          <w:b/>
+        </w:rPr>
+        <w:t xml:space="preserve"> </w:t>
+      </w:r>
+      <w:r>
+        <w:rPr>
+          <w:b/>
+        </w:rPr>
+        <w:t xml:space="preserve">not ask other people for help.</w:t>
+      </w:r>
+      <w:r>
+        <w:t xml:space="preserve"> </w:t>
+      </w:r>
+      <w:r>
+        <w:t xml:space="preserve">While programming is a highly collaborative</w:t>
+      </w:r>
+      <w:r>
+        <w:t xml:space="preserve"> </w:t>
+      </w:r>
+      <w:r>
+        <w:t xml:space="preserve">practice, these quizzes are meant to assess</w:t>
       </w:r>
       <w:r>
         <w:t xml:space="preserve"> </w:t>
@@ -1968,11 +2218,11 @@
       <w:pPr>
         <w:pStyle w:val="Heading2"/>
       </w:pPr>
-      <w:bookmarkStart w:id="36" w:name="final-project-content-analysis"/>
-      <w:r>
-        <w:t xml:space="preserve">Final Project: Content Analysis</w:t>
-      </w:r>
-      <w:bookmarkEnd w:id="36"/>
+      <w:bookmarkStart w:id="44" w:name="final-project-data-analysis"/>
+      <w:r>
+        <w:t xml:space="preserve">Final Project: Data Analysis</w:t>
+      </w:r>
+      <w:bookmarkEnd w:id="44"/>
     </w:p>
     <w:p>
       <w:pPr>
@@ -1985,13 +2235,13 @@
         <w:t xml:space="preserve"> </w:t>
       </w:r>
       <w:r>
-        <w:t xml:space="preserve">process, and have the opportunity to write a larger program. The final project</w:t>
-      </w:r>
-      <w:r>
-        <w:t xml:space="preserve"> </w:t>
-      </w:r>
-      <w:r>
-        <w:t xml:space="preserve">is a group project, and you should work in a group of 2-4 students.</w:t>
+        <w:t xml:space="preserve">process, and have the opportunity to write a larger program for this final project.</w:t>
+      </w:r>
+      <w:r>
+        <w:t xml:space="preserve"> </w:t>
+      </w:r>
+      <w:r>
+        <w:t xml:space="preserve">The final project is a group project, and you should work in a group of 2-4 students.</w:t>
       </w:r>
     </w:p>
     <w:p>
@@ -1999,13 +2249,63 @@
         <w:pStyle w:val="BodyText"/>
       </w:pPr>
       <w:r>
+        <w:t xml:space="preserve">You will choose to do either a</w:t>
+      </w:r>
+      <w:r>
+        <w:t xml:space="preserve"> </w:t>
+      </w:r>
+      <w:r>
+        <w:rPr>
+          <w:i/>
+        </w:rPr>
+        <w:t xml:space="preserve">content analysis</w:t>
+      </w:r>
+      <w:r>
+        <w:t xml:space="preserve"> </w:t>
+      </w:r>
+      <w:r>
+        <w:t xml:space="preserve">project working with a corpus</w:t>
+      </w:r>
+      <w:r>
+        <w:t xml:space="preserve"> </w:t>
+      </w:r>
+      <w:r>
+        <w:t xml:space="preserve">of text data,</w:t>
+      </w:r>
+      <w:r>
+        <w:t xml:space="preserve"> </w:t>
+      </w:r>
+      <w:r>
+        <w:rPr>
+          <w:i/>
+        </w:rPr>
+        <w:t xml:space="preserve">or</w:t>
+      </w:r>
+      <w:r>
+        <w:t xml:space="preserve"> </w:t>
+      </w:r>
+      <w:r>
+        <w:t xml:space="preserve">a data analysis project working with quantitative data</w:t>
+      </w:r>
+      <w:r>
+        <w:t xml:space="preserve"> </w:t>
+      </w:r>
+      <w:r>
+        <w:t xml:space="preserve">from the New York City public schools open data set.</w:t>
+      </w:r>
+    </w:p>
+    <w:p>
+      <w:pPr>
+        <w:pStyle w:val="BodyText"/>
+      </w:pPr>
+      <w:r>
         <w:t xml:space="preserve">Content Analysis is a research approach that uses statistical methods to analyze</w:t>
       </w:r>
       <w:r>
         <w:t xml:space="preserve"> </w:t>
       </w:r>
       <w:r>
-        <w:t xml:space="preserve">qualitative data. The skills we develop in our first semester of programming</w:t>
+        <w:t xml:space="preserve">textual data. The skills we develop in this first semester of programming</w:t>
       </w:r>
       <w:r>
         <w:t xml:space="preserve"> </w:t>
@@ -2013,302 +2313,145 @@
       <w:r>
         <w:t xml:space="preserve">will be enough to allow us to conduct our own, novel content analysis research.</w:t>
       </w:r>
+      <w:r>
+        <w:t xml:space="preserve"> </w:t>
+      </w:r>
+      <w:r>
+        <w:t xml:space="preserve">We will be focusing on the analysis of textual data, with examples looking at</w:t>
+      </w:r>
+      <w:r>
+        <w:t xml:space="preserve"> </w:t>
+      </w:r>
+      <w:r>
+        <w:t xml:space="preserve">the content found in works of literature, song lyrics, and in political speeches.</w:t>
+      </w:r>
     </w:p>
     <w:p>
       <w:pPr>
         <w:pStyle w:val="BodyText"/>
       </w:pPr>
       <w:r>
-        <w:t xml:space="preserve">We will be focusing on the analysis of textual data, with examples looking at</w:t>
-      </w:r>
-      <w:r>
-        <w:t xml:space="preserve"> </w:t>
-      </w:r>
-      <w:r>
-        <w:t xml:space="preserve">the content found in works of literature and in political speeches.</w:t>
+        <w:t xml:space="preserve">Python is an excellent programming language for</w:t>
+      </w:r>
+      <w:r>
+        <w:t xml:space="preserve"> </w:t>
+      </w:r>
+      <w:r>
+        <w:rPr>
+          <w:i/>
+        </w:rPr>
+        <w:t xml:space="preserve">data science</w:t>
+      </w:r>
+      <w:r>
+        <w:t xml:space="preserve">, and we will learn</w:t>
+      </w:r>
+      <w:r>
+        <w:t xml:space="preserve"> </w:t>
+      </w:r>
+      <w:r>
+        <w:t xml:space="preserve">some of the basic techniques of data science with python while looking at data</w:t>
+      </w:r>
+      <w:r>
+        <w:t xml:space="preserve"> </w:t>
+      </w:r>
+      <w:r>
+        <w:t xml:space="preserve">about New York City schools, including demographic information, State test scores,</w:t>
+      </w:r>
+      <w:r>
+        <w:t xml:space="preserve"> </w:t>
+      </w:r>
+      <w:r>
+        <w:t xml:space="preserve">regents scores, etc.</w:t>
+      </w:r>
+    </w:p>
+    <w:p>
+      <w:pPr>
+        <w:pStyle w:val="BodyText"/>
+      </w:pPr>
+      <w:r>
+        <w:t xml:space="preserve">Your team will choose a single topic and coordinate (through sharing code on</w:t>
+      </w:r>
+      <w:r>
+        <w:t xml:space="preserve"> </w:t>
+      </w:r>
+      <w:r>
+        <w:t xml:space="preserve">our Jupyter Hub) on the final project. To submit this project you will turn</w:t>
+      </w:r>
+      <w:r>
+        <w:t xml:space="preserve"> </w:t>
+      </w:r>
+      <w:r>
+        <w:t xml:space="preserve">your finished Jupyter Notebook which includes both the code and the formatted</w:t>
+      </w:r>
+      <w:r>
+        <w:t xml:space="preserve"> </w:t>
+      </w:r>
+      <w:r>
+        <w:t xml:space="preserve">output, as well as a short team video (5-8 minutes) where each team member</w:t>
+      </w:r>
+      <w:r>
+        <w:t xml:space="preserve"> </w:t>
+      </w:r>
+      <w:r>
+        <w:t xml:space="preserve">describes a key aspect of the software that they worked on.</w:t>
       </w:r>
     </w:p>
     <w:p>
       <w:pPr>
         <w:pStyle w:val="Heading3"/>
       </w:pPr>
-      <w:bookmarkStart w:id="37" w:name="deliverables"/>
-      <w:r>
-        <w:t xml:space="preserve">Deliverables:</w:t>
-      </w:r>
-      <w:bookmarkEnd w:id="37"/>
+      <w:bookmarkStart w:id="45" w:name="final-project-grading"/>
+      <w:r>
+        <w:t xml:space="preserve">Final Project Grading:</w:t>
+      </w:r>
+      <w:bookmarkEnd w:id="45"/>
     </w:p>
     <w:p>
       <w:pPr>
         <w:numPr>
           <w:ilvl w:val="0"/>
-          <w:numId w:val="1004"/>
+          <w:numId w:val="1006"/>
         </w:numPr>
       </w:pPr>
       <w:r>
         <w:rPr>
           <w:b/>
         </w:rPr>
-        <w:t xml:space="preserve">Code Files and Resources</w:t>
+        <w:t xml:space="preserve">Concept &amp; Design</w:t>
+      </w:r>
+      <w:r>
+        <w:t xml:space="preserve"> </w:t>
+      </w:r>
+      <w:r>
+        <w:t xml:space="preserve">(</w:t>
+      </w:r>
+      <w:r>
+        <w:rPr>
+          <w:i/>
+        </w:rPr>
+        <w:t xml:space="preserve">5 points</w:t>
+      </w:r>
+      <w:r>
+        <w:t xml:space="preserve">)</w:t>
       </w:r>
       <w:r>
         <w:br/>
       </w:r>
       <w:r>
-        <w:t xml:space="preserve">You should turn in all files related to your project in a single</w:t>
-      </w:r>
-      <w:r>
-        <w:t xml:space="preserve"> </w:t>
-      </w:r>
-      <w:r>
-        <w:t xml:space="preserve">archive (e.g., .zip, .tar, .7z). Project files</w:t>
-      </w:r>
-      <w:r>
-        <w:t xml:space="preserve"> </w:t>
-      </w:r>
-      <w:r>
-        <w:rPr>
-          <w:i/>
-        </w:rPr>
-        <w:t xml:space="preserve">must</w:t>
-      </w:r>
-      <w:r>
-        <w:t xml:space="preserve"> </w:t>
-      </w:r>
-      <w:r>
-        <w:t xml:space="preserve">contain your</w:t>
-      </w:r>
-      <w:r>
-        <w:t xml:space="preserve"> </w:t>
-      </w:r>
-      <w:r>
-        <w:rPr>
-          <w:b/>
-        </w:rPr>
-        <w:t xml:space="preserve">Python program</w:t>
-      </w:r>
-      <w:r>
-        <w:t xml:space="preserve"> </w:t>
-      </w:r>
-      <w:r>
-        <w:t xml:space="preserve">in the Jupyter Notebook which runs the main loop</w:t>
-      </w:r>
-      <w:r>
-        <w:t xml:space="preserve"> </w:t>
-      </w:r>
-      <w:r>
-        <w:t xml:space="preserve">of your program and produces the output (tables, graphs, text) which</w:t>
-      </w:r>
-      <w:r>
-        <w:t xml:space="preserve"> </w:t>
-      </w:r>
-      <w:r>
-        <w:t xml:space="preserve">“</w:t>
-      </w:r>
-      <w:r>
-        <w:t xml:space="preserve">answers</w:t>
-      </w:r>
-      <w:r>
-        <w:t xml:space="preserve">”</w:t>
-      </w:r>
-      <w:r>
-        <w:t xml:space="preserve"> </w:t>
-      </w:r>
-      <w:r>
-        <w:t xml:space="preserve">your research question.</w:t>
+        <w:t xml:space="preserve">Does the project demonstrate a good match between the type of question</w:t>
+      </w:r>
+      <w:r>
+        <w:t xml:space="preserve"> </w:t>
+      </w:r>
+      <w:r>
+        <w:t xml:space="preserve">you explore and the type of answers that computer analysis can provide?</w:t>
       </w:r>
     </w:p>
     <w:p>
       <w:pPr>
         <w:numPr>
           <w:ilvl w:val="0"/>
-          <w:numId w:val="1000"/>
-        </w:numPr>
-      </w:pPr>
-      <w:r>
-        <w:t xml:space="preserve">In addition to the source code and output, you should include any data</w:t>
-      </w:r>
-      <w:r>
-        <w:t xml:space="preserve"> </w:t>
-      </w:r>
-      <w:r>
-        <w:t xml:space="preserve">files, media, or supporting source code your project requires.</w:t>
-      </w:r>
-    </w:p>
-    <w:p>
-      <w:pPr>
-        <w:numPr>
-          <w:ilvl w:val="0"/>
-          <w:numId w:val="1004"/>
-        </w:numPr>
-      </w:pPr>
-      <w:r>
-        <w:rPr>
-          <w:b/>
-        </w:rPr>
-        <w:t xml:space="preserve">Group Video Demo</w:t>
-      </w:r>
-      <w:r>
-        <w:br/>
-      </w:r>
-      <w:r>
-        <w:t xml:space="preserve">Your group should provide a narrated screencast or video of 3-4 minutes that demonstrates</w:t>
-      </w:r>
-      <w:r>
-        <w:t xml:space="preserve"> </w:t>
-      </w:r>
-      <w:r>
-        <w:t xml:space="preserve">your program running and explains in greater detail the goals of the program</w:t>
-      </w:r>
-      <w:r>
-        <w:t xml:space="preserve"> </w:t>
-      </w:r>
-      <w:r>
-        <w:t xml:space="preserve">and the results it produces.</w:t>
-      </w:r>
-    </w:p>
-    <w:p>
-      <w:pPr>
-        <w:numPr>
-          <w:ilvl w:val="0"/>
-          <w:numId w:val="1004"/>
-        </w:numPr>
-      </w:pPr>
-      <w:r>
-        <w:rPr>
-          <w:b/>
-        </w:rPr>
-        <w:t xml:space="preserve">Individual Video Walkthrough</w:t>
-      </w:r>
-      <w:r>
-        <w:br/>
-      </w:r>
-      <w:r>
-        <w:t xml:space="preserve">Each group member will create their own video (uploaded to their Moodle account only).</w:t>
-      </w:r>
-      <w:r>
-        <w:t xml:space="preserve"> </w:t>
-      </w:r>
-      <w:r>
-        <w:t xml:space="preserve">This video walkthrough of the code should highlight your specific contributions to the project,</w:t>
-      </w:r>
-      <w:r>
-        <w:t xml:space="preserve"> </w:t>
-      </w:r>
-      <w:r>
-        <w:t xml:space="preserve">focusing on key aspects of the code where you were the sole or lead author.</w:t>
-      </w:r>
-      <w:r>
-        <w:t xml:space="preserve"> </w:t>
-      </w:r>
-      <w:r>
-        <w:t xml:space="preserve">In particular, your video should highlight your understanding of the key</w:t>
-      </w:r>
-      <w:r>
-        <w:t xml:space="preserve"> </w:t>
-      </w:r>
-      <w:r>
-        <w:t xml:space="preserve">concept of</w:t>
-      </w:r>
-      <w:r>
-        <w:t xml:space="preserve"> </w:t>
-      </w:r>
-      <w:r>
-        <w:rPr>
-          <w:i/>
-        </w:rPr>
-        <w:t xml:space="preserve">abstraction</w:t>
-      </w:r>
-      <w:r>
-        <w:t xml:space="preserve"> </w:t>
-      </w:r>
-      <w:r>
-        <w:t xml:space="preserve">in computer programming, and how you used it to design</w:t>
-      </w:r>
-      <w:r>
-        <w:t xml:space="preserve"> </w:t>
-      </w:r>
-      <w:r>
-        <w:t xml:space="preserve">your program. See the more specific</w:t>
-      </w:r>
-      <w:r>
-        <w:t xml:space="preserve"> </w:t>
-      </w:r>
-      <w:r>
-        <w:rPr>
-          <w:i/>
-        </w:rPr>
-        <w:t xml:space="preserve">coding fundamentals</w:t>
-      </w:r>
-      <w:r>
-        <w:t xml:space="preserve"> </w:t>
-      </w:r>
-      <w:r>
-        <w:t xml:space="preserve">below for ideas</w:t>
-      </w:r>
-      <w:r>
-        <w:t xml:space="preserve"> </w:t>
-      </w:r>
-      <w:r>
-        <w:t xml:space="preserve">of what to highlight in your video. Videos should be ~5 minutes in length.</w:t>
-      </w:r>
-    </w:p>
-    <w:p>
-      <w:pPr>
-        <w:pStyle w:val="Heading3"/>
-      </w:pPr>
-      <w:bookmarkStart w:id="38" w:name="final-project-grading"/>
-      <w:r>
-        <w:t xml:space="preserve">Final Project Grading:</w:t>
-      </w:r>
-      <w:bookmarkEnd w:id="38"/>
-    </w:p>
-    <w:p>
-      <w:pPr>
-        <w:numPr>
-          <w:ilvl w:val="0"/>
-          <w:numId w:val="1005"/>
-        </w:numPr>
-      </w:pPr>
-      <w:r>
-        <w:rPr>
-          <w:b/>
-        </w:rPr>
-        <w:t xml:space="preserve">Concept &amp; Design</w:t>
-      </w:r>
-      <w:r>
-        <w:t xml:space="preserve"> </w:t>
-      </w:r>
-      <w:r>
-        <w:t xml:space="preserve">(</w:t>
-      </w:r>
-      <w:r>
-        <w:rPr>
-          <w:i/>
-        </w:rPr>
-        <w:t xml:space="preserve">5 points</w:t>
-      </w:r>
-      <w:r>
-        <w:t xml:space="preserve">)</w:t>
-      </w:r>
-      <w:r>
-        <w:br/>
-      </w:r>
-      <w:r>
-        <w:t xml:space="preserve">Does the project demonstrate a good match between the type of question</w:t>
-      </w:r>
-      <w:r>
-        <w:t xml:space="preserve"> </w:t>
-      </w:r>
-      <w:r>
-        <w:t xml:space="preserve">you explore and the type of answers that computer analysis can provide?</w:t>
-      </w:r>
-    </w:p>
-    <w:p>
-      <w:pPr>
-        <w:numPr>
-          <w:ilvl w:val="0"/>
-          <w:numId w:val="1005"/>
+          <w:numId w:val="1006"/>
         </w:numPr>
       </w:pPr>
       <w:r>
@@ -2349,78 +2492,15 @@
       <w:pPr>
         <w:numPr>
           <w:ilvl w:val="1"/>
-          <w:numId w:val="1006"/>
-        </w:numPr>
-        <w:pStyle w:val="Compact"/>
-      </w:pPr>
-      <w:r>
-        <w:rPr>
-          <w:i/>
-        </w:rPr>
-        <w:t xml:space="preserve">variables</w:t>
-      </w:r>
-    </w:p>
-    <w:p>
-      <w:pPr>
-        <w:numPr>
-          <w:ilvl w:val="2"/>
           <w:numId w:val="1007"/>
         </w:numPr>
         <w:pStyle w:val="Compact"/>
       </w:pPr>
       <w:r>
-        <w:t xml:space="preserve">data is not</w:t>
-      </w:r>
-      <w:r>
-        <w:t xml:space="preserve"> </w:t>
-      </w:r>
-      <w:r>
-        <w:t xml:space="preserve">“</w:t>
-      </w:r>
-      <w:r>
-        <w:t xml:space="preserve">hard coded</w:t>
-      </w:r>
-      <w:r>
-        <w:t xml:space="preserve">”</w:t>
-      </w:r>
-      <w:r>
-        <w:t xml:space="preserve"> </w:t>
-      </w:r>
-      <w:r>
-        <w:t xml:space="preserve">and can be easily changed</w:t>
-      </w:r>
-      <w:r>
-        <w:t xml:space="preserve"> </w:t>
-      </w:r>
-      <w:r>
-        <w:t xml:space="preserve">by using variables, soliciting user input, and/or reading from files</w:t>
-      </w:r>
-    </w:p>
-    <w:p>
-      <w:pPr>
-        <w:numPr>
-          <w:ilvl w:val="2"/>
-          <w:numId w:val="1007"/>
-        </w:numPr>
-        <w:pStyle w:val="Compact"/>
-      </w:pPr>
-      <w:r>
-        <w:t xml:space="preserve">data is separate from functionality</w:t>
-      </w:r>
-    </w:p>
-    <w:p>
-      <w:pPr>
-        <w:numPr>
-          <w:ilvl w:val="1"/>
-          <w:numId w:val="1006"/>
-        </w:numPr>
-        <w:pStyle w:val="Compact"/>
-      </w:pPr>
-      <w:r>
         <w:rPr>
           <w:i/>
         </w:rPr>
-        <w:t xml:space="preserve">functions</w:t>
+        <w:t xml:space="preserve">variables</w:t>
       </w:r>
     </w:p>
     <w:p>
@@ -2432,7 +2512,31 @@
         <w:pStyle w:val="Compact"/>
       </w:pPr>
       <w:r>
-        <w:t xml:space="preserve">abstraction through function parameters</w:t>
+        <w:t xml:space="preserve">data is not</w:t>
+      </w:r>
+      <w:r>
+        <w:t xml:space="preserve"> </w:t>
+      </w:r>
+      <w:r>
+        <w:t xml:space="preserve">“</w:t>
+      </w:r>
+      <w:r>
+        <w:t xml:space="preserve">hard coded</w:t>
+      </w:r>
+      <w:r>
+        <w:t xml:space="preserve">”</w:t>
+      </w:r>
+      <w:r>
+        <w:t xml:space="preserve"> </w:t>
+      </w:r>
+      <w:r>
+        <w:t xml:space="preserve">and can be easily changed</w:t>
+      </w:r>
+      <w:r>
+        <w:t xml:space="preserve"> </w:t>
+      </w:r>
+      <w:r>
+        <w:t xml:space="preserve">by using variables, soliciting user input, and/or reading from files</w:t>
       </w:r>
     </w:p>
     <w:p>
@@ -2444,58 +2548,22 @@
         <w:pStyle w:val="Compact"/>
       </w:pPr>
       <w:r>
-        <w:t xml:space="preserve">encapsulation through function parameters and return statements;</w:t>
-      </w:r>
-      <w:r>
-        <w:t xml:space="preserve"> </w:t>
-      </w:r>
-      <w:r>
-        <w:t xml:space="preserve">use</w:t>
-      </w:r>
-      <w:r>
-        <w:t xml:space="preserve"> </w:t>
-      </w:r>
-      <w:r>
-        <w:t xml:space="preserve">“</w:t>
-      </w:r>
-      <w:r>
-        <w:t xml:space="preserve">pure functions</w:t>
-      </w:r>
-      <w:r>
-        <w:t xml:space="preserve">”</w:t>
-      </w:r>
-      <w:r>
-        <w:t xml:space="preserve"> </w:t>
-      </w:r>
-      <w:r>
-        <w:t xml:space="preserve">with zero-side effects when possible</w:t>
+        <w:t xml:space="preserve">data is separate from functionality</w:t>
       </w:r>
     </w:p>
     <w:p>
       <w:pPr>
         <w:numPr>
-          <w:ilvl w:val="2"/>
-          <w:numId w:val="1008"/>
+          <w:ilvl w:val="1"/>
+          <w:numId w:val="1007"/>
         </w:numPr>
         <w:pStyle w:val="Compact"/>
       </w:pPr>
       <w:r>
-        <w:t xml:space="preserve">composition and re-use of code</w:t>
-      </w:r>
-    </w:p>
-    <w:p>
-      <w:pPr>
-        <w:numPr>
-          <w:ilvl w:val="1"/>
-          <w:numId w:val="1006"/>
-        </w:numPr>
-        <w:pStyle w:val="Compact"/>
-      </w:pPr>
-      <w:r>
         <w:rPr>
           <w:i/>
         </w:rPr>
-        <w:t xml:space="preserve">design</w:t>
+        <w:t xml:space="preserve">functions</w:t>
       </w:r>
     </w:p>
     <w:p>
@@ -2507,7 +2575,7 @@
         <w:pStyle w:val="Compact"/>
       </w:pPr>
       <w:r>
-        <w:t xml:space="preserve">the program is organized through the use of functions</w:t>
+        <w:t xml:space="preserve">abstraction through function parameters</w:t>
       </w:r>
     </w:p>
     <w:p>
@@ -2519,7 +2587,13 @@
         <w:pStyle w:val="Compact"/>
       </w:pPr>
       <w:r>
-        <w:t xml:space="preserve">functions’</w:t>
+        <w:t xml:space="preserve">encapsulation through function parameters and return statements;</w:t>
+      </w:r>
+      <w:r>
+        <w:t xml:space="preserve"> </w:t>
+      </w:r>
+      <w:r>
+        <w:t xml:space="preserve">use</w:t>
       </w:r>
       <w:r>
         <w:t xml:space="preserve"> </w:t>
@@ -2528,7 +2602,7 @@
         <w:t xml:space="preserve">“</w:t>
       </w:r>
       <w:r>
-        <w:t xml:space="preserve">scale</w:t>
+        <w:t xml:space="preserve">pure functions</w:t>
       </w:r>
       <w:r>
         <w:t xml:space="preserve">”</w:t>
@@ -2537,19 +2611,7 @@
         <w:t xml:space="preserve"> </w:t>
       </w:r>
       <w:r>
-        <w:t xml:space="preserve">is appropriate to the task and discrete:</w:t>
-      </w:r>
-      <w:r>
-        <w:t xml:space="preserve"> </w:t>
-      </w:r>
-      <w:r>
-        <w:t xml:space="preserve">concerns are separated logically, such as one function</w:t>
-      </w:r>
-      <w:r>
-        <w:t xml:space="preserve"> </w:t>
-      </w:r>
-      <w:r>
-        <w:t xml:space="preserve">for gathering results and another for outputting results</w:t>
+        <w:t xml:space="preserve">with zero-side effects when possible</w:t>
       </w:r>
     </w:p>
     <w:p>
@@ -2561,40 +2623,22 @@
         <w:pStyle w:val="Compact"/>
       </w:pPr>
       <w:r>
-        <w:t xml:space="preserve">functions are written in a way that they are used</w:t>
-      </w:r>
-      <w:r>
-        <w:t xml:space="preserve"> </w:t>
-      </w:r>
-      <w:r>
-        <w:t xml:space="preserve">several times in the program</w:t>
+        <w:t xml:space="preserve">composition and re-use of code</w:t>
       </w:r>
     </w:p>
     <w:p>
       <w:pPr>
         <w:numPr>
-          <w:ilvl w:val="2"/>
-          <w:numId w:val="1009"/>
+          <w:ilvl w:val="1"/>
+          <w:numId w:val="1007"/>
         </w:numPr>
         <w:pStyle w:val="Compact"/>
       </w:pPr>
       <w:r>
-        <w:t xml:space="preserve">code is not repeated</w:t>
-      </w:r>
-    </w:p>
-    <w:p>
-      <w:pPr>
-        <w:numPr>
-          <w:ilvl w:val="1"/>
-          <w:numId w:val="1006"/>
-        </w:numPr>
-        <w:pStyle w:val="Compact"/>
-      </w:pPr>
-      <w:r>
         <w:rPr>
           <w:i/>
         </w:rPr>
-        <w:t xml:space="preserve">data structures</w:t>
+        <w:t xml:space="preserve">design</w:t>
       </w:r>
     </w:p>
     <w:p>
@@ -2606,55 +2650,7 @@
         <w:pStyle w:val="Compact"/>
       </w:pPr>
       <w:r>
-        <w:t xml:space="preserve">use python built-in data structures appropriately:</w:t>
-      </w:r>
-      <w:r>
-        <w:t xml:space="preserve"> </w:t>
-      </w:r>
-      <w:r>
-        <w:rPr>
-          <w:rStyle w:val="VerbatimChar"/>
-        </w:rPr>
-        <w:t xml:space="preserve">list</w:t>
-      </w:r>
-      <w:r>
-        <w:t xml:space="preserve">,</w:t>
-      </w:r>
-      <w:r>
-        <w:t xml:space="preserve"> </w:t>
-      </w:r>
-      <w:r>
-        <w:rPr>
-          <w:rStyle w:val="VerbatimChar"/>
-        </w:rPr>
-        <w:t xml:space="preserve">dict</w:t>
-      </w:r>
-      <w:r>
-        <w:t xml:space="preserve">,</w:t>
-      </w:r>
-      <w:r>
-        <w:t xml:space="preserve"> </w:t>
-      </w:r>
-      <w:r>
-        <w:rPr>
-          <w:rStyle w:val="VerbatimChar"/>
-        </w:rPr>
-        <w:t xml:space="preserve">tuple</w:t>
-      </w:r>
-      <w:r>
-        <w:t xml:space="preserve">,</w:t>
-      </w:r>
-      <w:r>
-        <w:t xml:space="preserve"> </w:t>
-      </w:r>
-      <w:r>
-        <w:rPr>
-          <w:rStyle w:val="VerbatimChar"/>
-        </w:rPr>
-        <w:t xml:space="preserve">set</w:t>
-      </w:r>
-      <w:r>
-        <w:t xml:space="preserve">, etc</w:t>
+        <w:t xml:space="preserve">the program is organized through the use of functions</w:t>
       </w:r>
     </w:p>
     <w:p>
@@ -2666,7 +2662,37 @@
         <w:pStyle w:val="Compact"/>
       </w:pPr>
       <w:r>
-        <w:t xml:space="preserve">use index/slice notation if needed</w:t>
+        <w:t xml:space="preserve">functions’</w:t>
+      </w:r>
+      <w:r>
+        <w:t xml:space="preserve"> </w:t>
+      </w:r>
+      <w:r>
+        <w:t xml:space="preserve">“</w:t>
+      </w:r>
+      <w:r>
+        <w:t xml:space="preserve">scale</w:t>
+      </w:r>
+      <w:r>
+        <w:t xml:space="preserve">”</w:t>
+      </w:r>
+      <w:r>
+        <w:t xml:space="preserve"> </w:t>
+      </w:r>
+      <w:r>
+        <w:t xml:space="preserve">is appropriate to the task and discrete:</w:t>
+      </w:r>
+      <w:r>
+        <w:t xml:space="preserve"> </w:t>
+      </w:r>
+      <w:r>
+        <w:t xml:space="preserve">concerns are separated logically, such as one function</w:t>
+      </w:r>
+      <w:r>
+        <w:t xml:space="preserve"> </w:t>
+      </w:r>
+      <w:r>
+        <w:t xml:space="preserve">for gathering results and another for outputting results</w:t>
       </w:r>
     </w:p>
     <w:p>
@@ -2678,7 +2704,13 @@
         <w:pStyle w:val="Compact"/>
       </w:pPr>
       <w:r>
-        <w:t xml:space="preserve">sort data structures</w:t>
+        <w:t xml:space="preserve">functions are written in a way that they are used</w:t>
+      </w:r>
+      <w:r>
+        <w:t xml:space="preserve"> </w:t>
+      </w:r>
+      <w:r>
+        <w:t xml:space="preserve">several times in the program</w:t>
       </w:r>
     </w:p>
     <w:p>
@@ -2690,14 +2722,14 @@
         <w:pStyle w:val="Compact"/>
       </w:pPr>
       <w:r>
-        <w:t xml:space="preserve">map, filter data as needed</w:t>
+        <w:t xml:space="preserve">code is not repeated</w:t>
       </w:r>
     </w:p>
     <w:p>
       <w:pPr>
         <w:numPr>
           <w:ilvl w:val="1"/>
-          <w:numId w:val="1006"/>
+          <w:numId w:val="1007"/>
         </w:numPr>
         <w:pStyle w:val="Compact"/>
       </w:pPr>
@@ -2705,7 +2737,7 @@
         <w:rPr>
           <w:i/>
         </w:rPr>
-        <w:t xml:space="preserve">style</w:t>
+        <w:t xml:space="preserve">data structures</w:t>
       </w:r>
     </w:p>
     <w:p>
@@ -2717,7 +2749,55 @@
         <w:pStyle w:val="Compact"/>
       </w:pPr>
       <w:r>
-        <w:t xml:space="preserve">is the code style consistent throughout the program?</w:t>
+        <w:t xml:space="preserve">use python built-in data structures appropriately:</w:t>
+      </w:r>
+      <w:r>
+        <w:t xml:space="preserve"> </w:t>
+      </w:r>
+      <w:r>
+        <w:rPr>
+          <w:rStyle w:val="VerbatimChar"/>
+        </w:rPr>
+        <w:t xml:space="preserve">list</w:t>
+      </w:r>
+      <w:r>
+        <w:t xml:space="preserve">,</w:t>
+      </w:r>
+      <w:r>
+        <w:t xml:space="preserve"> </w:t>
+      </w:r>
+      <w:r>
+        <w:rPr>
+          <w:rStyle w:val="VerbatimChar"/>
+        </w:rPr>
+        <w:t xml:space="preserve">dict</w:t>
+      </w:r>
+      <w:r>
+        <w:t xml:space="preserve">,</w:t>
+      </w:r>
+      <w:r>
+        <w:t xml:space="preserve"> </w:t>
+      </w:r>
+      <w:r>
+        <w:rPr>
+          <w:rStyle w:val="VerbatimChar"/>
+        </w:rPr>
+        <w:t xml:space="preserve">tuple</w:t>
+      </w:r>
+      <w:r>
+        <w:t xml:space="preserve">,</w:t>
+      </w:r>
+      <w:r>
+        <w:t xml:space="preserve"> </w:t>
+      </w:r>
+      <w:r>
+        <w:rPr>
+          <w:rStyle w:val="VerbatimChar"/>
+        </w:rPr>
+        <w:t xml:space="preserve">set</w:t>
+      </w:r>
+      <w:r>
+        <w:t xml:space="preserve">, etc</w:t>
       </w:r>
     </w:p>
     <w:p>
@@ -2729,7 +2809,7 @@
         <w:pStyle w:val="Compact"/>
       </w:pPr>
       <w:r>
-        <w:t xml:space="preserve">does the code adhere to the style conventions discussed in our readings?</w:t>
+        <w:t xml:space="preserve">use index/slice notation if needed</w:t>
       </w:r>
     </w:p>
     <w:p>
@@ -2741,7 +2821,7 @@
         <w:pStyle w:val="Compact"/>
       </w:pPr>
       <w:r>
-        <w:t xml:space="preserve">are variables and functions named in a clear way?</w:t>
+        <w:t xml:space="preserve">sort data structures</w:t>
       </w:r>
     </w:p>
     <w:p>
@@ -2753,14 +2833,14 @@
         <w:pStyle w:val="Compact"/>
       </w:pPr>
       <w:r>
-        <w:t xml:space="preserve">are comments and docstrings included to clarify the program?</w:t>
+        <w:t xml:space="preserve">map, filter data as needed</w:t>
       </w:r>
     </w:p>
     <w:p>
       <w:pPr>
         <w:numPr>
           <w:ilvl w:val="1"/>
-          <w:numId w:val="1006"/>
+          <w:numId w:val="1007"/>
         </w:numPr>
         <w:pStyle w:val="Compact"/>
       </w:pPr>
@@ -2768,7 +2848,7 @@
         <w:rPr>
           <w:i/>
         </w:rPr>
-        <w:t xml:space="preserve">testing</w:t>
+        <w:t xml:space="preserve">style</w:t>
       </w:r>
     </w:p>
     <w:p>
@@ -2780,6 +2860,69 @@
         <w:pStyle w:val="Compact"/>
       </w:pPr>
       <w:r>
+        <w:t xml:space="preserve">is the code style consistent throughout the program?</w:t>
+      </w:r>
+    </w:p>
+    <w:p>
+      <w:pPr>
+        <w:numPr>
+          <w:ilvl w:val="2"/>
+          <w:numId w:val="1012"/>
+        </w:numPr>
+        <w:pStyle w:val="Compact"/>
+      </w:pPr>
+      <w:r>
+        <w:t xml:space="preserve">does the code adhere to the style conventions discussed in our readings?</w:t>
+      </w:r>
+    </w:p>
+    <w:p>
+      <w:pPr>
+        <w:numPr>
+          <w:ilvl w:val="2"/>
+          <w:numId w:val="1012"/>
+        </w:numPr>
+        <w:pStyle w:val="Compact"/>
+      </w:pPr>
+      <w:r>
+        <w:t xml:space="preserve">are variables and functions named in a clear way?</w:t>
+      </w:r>
+    </w:p>
+    <w:p>
+      <w:pPr>
+        <w:numPr>
+          <w:ilvl w:val="2"/>
+          <w:numId w:val="1012"/>
+        </w:numPr>
+        <w:pStyle w:val="Compact"/>
+      </w:pPr>
+      <w:r>
+        <w:t xml:space="preserve">are comments and docstrings included to clarify the program?</w:t>
+      </w:r>
+    </w:p>
+    <w:p>
+      <w:pPr>
+        <w:numPr>
+          <w:ilvl w:val="1"/>
+          <w:numId w:val="1007"/>
+        </w:numPr>
+        <w:pStyle w:val="Compact"/>
+      </w:pPr>
+      <w:r>
+        <w:rPr>
+          <w:i/>
+        </w:rPr>
+        <w:t xml:space="preserve">testing</w:t>
+      </w:r>
+    </w:p>
+    <w:p>
+      <w:pPr>
+        <w:numPr>
+          <w:ilvl w:val="2"/>
+          <w:numId w:val="1013"/>
+        </w:numPr>
+        <w:pStyle w:val="Compact"/>
+      </w:pPr>
+      <w:r>
         <w:t xml:space="preserve">does the program include test functions to ensure the program is working as expected?</w:t>
       </w:r>
     </w:p>
@@ -2798,7 +2941,7 @@
       <w:pPr>
         <w:numPr>
           <w:ilvl w:val="0"/>
-          <w:numId w:val="1005"/>
+          <w:numId w:val="1006"/>
         </w:numPr>
       </w:pPr>
       <w:r>
@@ -2881,7 +3024,7 @@
       <w:pPr>
         <w:numPr>
           <w:ilvl w:val="0"/>
-          <w:numId w:val="1005"/>
+          <w:numId w:val="1006"/>
         </w:numPr>
       </w:pPr>
       <w:r>
@@ -3279,6 +3422,12 @@
     <w:abstractNumId w:val="991"/>
   </w:num>
   <w:num w:numId="1004">
+    <w:abstractNumId w:val="991"/>
+  </w:num>
+  <w:num w:numId="1005">
+    <w:abstractNumId w:val="991"/>
+  </w:num>
+  <w:num w:numId="1006">
     <w:abstractNumId w:val="99411"/>
     <w:lvlOverride w:ilvl="0">
       <w:startOverride w:val="1"/>
@@ -3308,39 +3457,6 @@
       <w:startOverride w:val="1"/>
     </w:lvlOverride>
   </w:num>
-  <w:num w:numId="1005">
-    <w:abstractNumId w:val="99411"/>
-    <w:lvlOverride w:ilvl="0">
-      <w:startOverride w:val="1"/>
-    </w:lvlOverride>
-    <w:lvlOverride w:ilvl="1">
-      <w:startOverride w:val="1"/>
-    </w:lvlOverride>
-    <w:lvlOverride w:ilvl="2">
-      <w:startOverride w:val="1"/>
-    </w:lvlOverride>
-    <w:lvlOverride w:ilvl="3">
-      <w:startOverride w:val="1"/>
-    </w:lvlOverride>
-    <w:lvlOverride w:ilvl="4">
-      <w:startOverride w:val="1"/>
-    </w:lvlOverride>
-    <w:lvlOverride w:ilvl="5">
-      <w:startOverride w:val="1"/>
-    </w:lvlOverride>
-    <w:lvlOverride w:ilvl="6">
-      <w:startOverride w:val="1"/>
-    </w:lvlOverride>
-    <w:lvlOverride w:ilvl="7">
-      <w:startOverride w:val="1"/>
-    </w:lvlOverride>
-    <w:lvlOverride w:ilvl="8">
-      <w:startOverride w:val="1"/>
-    </w:lvlOverride>
-  </w:num>
-  <w:num w:numId="1006">
-    <w:abstractNumId w:val="991"/>
-  </w:num>
   <w:num w:numId="1007">
     <w:abstractNumId w:val="991"/>
   </w:num>
@@ -3357,6 +3473,9 @@
     <w:abstractNumId w:val="991"/>
   </w:num>
   <w:num w:numId="1012">
+    <w:abstractNumId w:val="991"/>
+  </w:num>
+  <w:num w:numId="1013">
     <w:abstractNumId w:val="991"/>
   </w:num>
 </w:numbering>

--- a/word/intro-to-programming_python.docx
+++ b/word/intro-to-programming_python.docx
@@ -76,7 +76,7 @@
         <w:rPr>
           <w:b/>
         </w:rPr>
-        <w:t xml:space="preserve">Computer Science 0145-602, Fall 2022</w:t>
+        <w:t xml:space="preserve">Computer Science 0145-602-001, Fall 2022</w:t>
       </w:r>
     </w:p>
     <w:p>
@@ -221,6 +221,18 @@
         <w:pStyle w:val="Compact"/>
       </w:pPr>
       <w:r>
+        <w:t xml:space="preserve">Monday, 11-12PM</w:t>
+      </w:r>
+    </w:p>
+    <w:p>
+      <w:pPr>
+        <w:numPr>
+          <w:ilvl w:val="0"/>
+          <w:numId w:val="1002"/>
+        </w:numPr>
+        <w:pStyle w:val="Compact"/>
+      </w:pPr>
+      <w:r>
         <w:t xml:space="preserve">Wednesday, 4:30-5:30PM</w:t>
       </w:r>
     </w:p>
@@ -396,41 +408,18 @@
         <w:t xml:space="preserve"> </w:t>
       </w:r>
       <w:r>
-        <w:t xml:space="preserve">Jupyter Hub. You will have to create an account on our Jupyter Hub by going</w:t>
-      </w:r>
-      <w:r>
-        <w:t xml:space="preserve"> </w:t>
-      </w:r>
-      <w:r>
-        <w:t xml:space="preserve">to</w:t>
-      </w:r>
-      <w:r>
-        <w:t xml:space="preserve"> </w:t>
-      </w:r>
-      <w:hyperlink r:id="rId26">
-        <w:r>
-          <w:rPr>
-            <w:rStyle w:val="Hyperlink"/>
-          </w:rPr>
-          <w:t xml:space="preserve">https://data.mixi.nyc</w:t>
-        </w:r>
-      </w:hyperlink>
-      <w:r>
-        <w:t xml:space="preserve"> </w:t>
-      </w:r>
-      <w:r>
-        <w:t xml:space="preserve">and joining using your Adelphi student email.</w:t>
+        <w:t xml:space="preserve">Jupyter Hub. Instructions for joining our Jupyter Hub are on the course website.</w:t>
       </w:r>
     </w:p>
     <w:p>
       <w:pPr>
         <w:pStyle w:val="Heading1"/>
       </w:pPr>
-      <w:bookmarkStart w:id="27" w:name="required-text"/>
+      <w:bookmarkStart w:id="26" w:name="required-text"/>
       <w:r>
         <w:t xml:space="preserve">Required Text</w:t>
       </w:r>
-      <w:bookmarkEnd w:id="27"/>
+      <w:bookmarkEnd w:id="26"/>
     </w:p>
     <w:p>
       <w:pPr>
@@ -530,7 +519,7 @@
       <w:r>
         <w:t xml:space="preserve"> </w:t>
       </w:r>
-      <w:hyperlink r:id="rId28">
+      <w:hyperlink r:id="rId27">
         <w:r>
           <w:rPr>
             <w:rStyle w:val="Hyperlink"/>
@@ -553,7 +542,7 @@
       <w:r>
         <w:t xml:space="preserve"> </w:t>
       </w:r>
-      <w:hyperlink r:id="rId29">
+      <w:hyperlink r:id="rId28">
         <w:r>
           <w:rPr>
             <w:rStyle w:val="Hyperlink"/>
@@ -567,11 +556,11 @@
       <w:pPr>
         <w:pStyle w:val="Heading1"/>
       </w:pPr>
-      <w:bookmarkStart w:id="30" w:name="reference-materials"/>
+      <w:bookmarkStart w:id="29" w:name="reference-materials"/>
       <w:r>
         <w:t xml:space="preserve">Reference Materials</w:t>
       </w:r>
-      <w:bookmarkEnd w:id="30"/>
+      <w:bookmarkEnd w:id="29"/>
     </w:p>
     <w:p>
       <w:pPr>
@@ -595,7 +584,7 @@
       <w:r>
         <w:t xml:space="preserve">[</w:t>
       </w:r>
-      <w:hyperlink r:id="rId31">
+      <w:hyperlink r:id="rId30">
         <w:r>
           <w:rPr>
             <w:rStyle w:val="Hyperlink"/>
@@ -624,7 +613,7 @@
       <w:r>
         <w:t xml:space="preserve">[</w:t>
       </w:r>
-      <w:hyperlink r:id="rId32">
+      <w:hyperlink r:id="rId31">
         <w:r>
           <w:rPr>
             <w:rStyle w:val="Hyperlink"/>
@@ -653,7 +642,7 @@
       <w:r>
         <w:t xml:space="preserve">[</w:t>
       </w:r>
-      <w:hyperlink r:id="rId33">
+      <w:hyperlink r:id="rId32">
         <w:r>
           <w:rPr>
             <w:rStyle w:val="Hyperlink"/>
@@ -682,7 +671,7 @@
       <w:r>
         <w:t xml:space="preserve">[</w:t>
       </w:r>
-      <w:hyperlink r:id="rId34">
+      <w:hyperlink r:id="rId33">
         <w:r>
           <w:rPr>
             <w:rStyle w:val="Hyperlink"/>
@@ -711,7 +700,7 @@
       <w:r>
         <w:t xml:space="preserve">[</w:t>
       </w:r>
-      <w:hyperlink r:id="rId35">
+      <w:hyperlink r:id="rId34">
         <w:r>
           <w:rPr>
             <w:rStyle w:val="Hyperlink"/>
@@ -733,53 +722,53 @@
       <w:pPr>
         <w:pStyle w:val="Heading1"/>
       </w:pPr>
-      <w:bookmarkStart w:id="36" w:name="class-meetings"/>
+      <w:bookmarkStart w:id="35" w:name="class-meetings"/>
       <w:r>
         <w:t xml:space="preserve">Class meetings</w:t>
       </w:r>
+      <w:bookmarkEnd w:id="35"/>
+    </w:p>
+    <w:p>
+      <w:pPr>
+        <w:pStyle w:val="FirstParagraph"/>
+      </w:pPr>
+      <w:r>
+        <w:t xml:space="preserve">This is a fully asynchronous online class, which will run on a Monday-Monday schedule,</w:t>
+      </w:r>
+      <w:r>
+        <w:t xml:space="preserve"> </w:t>
+      </w:r>
+      <w:r>
+        <w:t xml:space="preserve">meaning new topics will begin each Monday, and quizzes will be due by end</w:t>
+      </w:r>
+      <w:r>
+        <w:t xml:space="preserve"> </w:t>
+      </w:r>
+      <w:r>
+        <w:t xml:space="preserve">of day on Sunday. There are no set meeting times, and there will not be</w:t>
+      </w:r>
+      <w:r>
+        <w:t xml:space="preserve"> </w:t>
+      </w:r>
+      <w:r>
+        <w:t xml:space="preserve">Zoom or other video class sessions. You will be able to flexibly schedule your</w:t>
+      </w:r>
+      <w:r>
+        <w:t xml:space="preserve"> </w:t>
+      </w:r>
+      <w:r>
+        <w:t xml:space="preserve">time within the week for each topic.</w:t>
+      </w:r>
+    </w:p>
+    <w:p>
+      <w:pPr>
+        <w:pStyle w:val="Heading3"/>
+      </w:pPr>
+      <w:bookmarkStart w:id="36" w:name="weekly-topics"/>
+      <w:r>
+        <w:t xml:space="preserve">Weekly topics</w:t>
+      </w:r>
       <w:bookmarkEnd w:id="36"/>
-    </w:p>
-    <w:p>
-      <w:pPr>
-        <w:pStyle w:val="FirstParagraph"/>
-      </w:pPr>
-      <w:r>
-        <w:t xml:space="preserve">This is a fully asynchronous online class, which will run on a Monday-Monday schedule,</w:t>
-      </w:r>
-      <w:r>
-        <w:t xml:space="preserve"> </w:t>
-      </w:r>
-      <w:r>
-        <w:t xml:space="preserve">meaning new topics will begin each Monday, and quizzes will be due by end</w:t>
-      </w:r>
-      <w:r>
-        <w:t xml:space="preserve"> </w:t>
-      </w:r>
-      <w:r>
-        <w:t xml:space="preserve">of day on Sunday. There are no set meeting times, and there will not be</w:t>
-      </w:r>
-      <w:r>
-        <w:t xml:space="preserve"> </w:t>
-      </w:r>
-      <w:r>
-        <w:t xml:space="preserve">Zoom or other video class sessions. You will be able to flexibly schedule your</w:t>
-      </w:r>
-      <w:r>
-        <w:t xml:space="preserve"> </w:t>
-      </w:r>
-      <w:r>
-        <w:t xml:space="preserve">time within the week for each topic.</w:t>
-      </w:r>
-    </w:p>
-    <w:p>
-      <w:pPr>
-        <w:pStyle w:val="Heading3"/>
-      </w:pPr>
-      <w:bookmarkStart w:id="37" w:name="weekly-topics"/>
-      <w:r>
-        <w:t xml:space="preserve">Weekly topics</w:t>
-      </w:r>
-      <w:bookmarkEnd w:id="37"/>
     </w:p>
     <w:tbl>
       <w:tblPr>
@@ -1815,10 +1804,64 @@
       <w:pPr>
         <w:pStyle w:val="Heading3"/>
       </w:pPr>
-      <w:bookmarkStart w:id="38" w:name="live-labs"/>
+      <w:bookmarkStart w:id="37" w:name="live-labs"/>
       <w:r>
         <w:t xml:space="preserve">Live labs</w:t>
       </w:r>
+      <w:bookmarkEnd w:id="37"/>
+    </w:p>
+    <w:p>
+      <w:pPr>
+        <w:pStyle w:val="FirstParagraph"/>
+      </w:pPr>
+      <w:r>
+        <w:t xml:space="preserve">In addition to the required weekly assignments, there will be several</w:t>
+      </w:r>
+      <w:r>
+        <w:t xml:space="preserve"> </w:t>
+      </w:r>
+      <w:r>
+        <w:t xml:space="preserve">“</w:t>
+      </w:r>
+      <w:r>
+        <w:t xml:space="preserve">live</w:t>
+      </w:r>
+      <w:r>
+        <w:t xml:space="preserve">”</w:t>
+      </w:r>
+      <w:r>
+        <w:t xml:space="preserve"> </w:t>
+      </w:r>
+      <w:r>
+        <w:t xml:space="preserve">labs on Wednesdays (4:30-5:30). These live</w:t>
+      </w:r>
+      <w:r>
+        <w:t xml:space="preserve"> </w:t>
+      </w:r>
+      <w:r>
+        <w:rPr>
+          <w:b/>
+        </w:rPr>
+        <w:t xml:space="preserve">sessions are optional</w:t>
+      </w:r>
+      <w:r>
+        <w:t xml:space="preserve">, but will</w:t>
+      </w:r>
+      <w:r>
+        <w:t xml:space="preserve"> </w:t>
+      </w:r>
+      <w:r>
+        <w:t xml:space="preserve">offer additional help and hands-on demonstration of course concepts.</w:t>
+      </w:r>
+    </w:p>
+    <w:p>
+      <w:pPr>
+        <w:pStyle w:val="Heading3"/>
+      </w:pPr>
+      <w:bookmarkStart w:id="38" w:name="tutoring"/>
+      <w:r>
+        <w:t xml:space="preserve">Tutoring</w:t>
+      </w:r>
       <w:bookmarkEnd w:id="38"/>
     </w:p>
     <w:p>
@@ -1826,66 +1869,12 @@
         <w:pStyle w:val="FirstParagraph"/>
       </w:pPr>
       <w:r>
-        <w:t xml:space="preserve">In addition to the required weekly assignments, there will be several</w:t>
-      </w:r>
-      <w:r>
-        <w:t xml:space="preserve"> </w:t>
-      </w:r>
-      <w:r>
-        <w:t xml:space="preserve">“</w:t>
-      </w:r>
-      <w:r>
-        <w:t xml:space="preserve">live</w:t>
-      </w:r>
-      <w:r>
-        <w:t xml:space="preserve">”</w:t>
-      </w:r>
-      <w:r>
-        <w:t xml:space="preserve"> </w:t>
-      </w:r>
-      <w:r>
-        <w:t xml:space="preserve">labs on Wednesdays (4:30-5:30). These live</w:t>
-      </w:r>
-      <w:r>
-        <w:t xml:space="preserve"> </w:t>
-      </w:r>
-      <w:r>
-        <w:rPr>
-          <w:b/>
-        </w:rPr>
-        <w:t xml:space="preserve">sessions are optional</w:t>
-      </w:r>
-      <w:r>
-        <w:t xml:space="preserve">, but will</w:t>
-      </w:r>
-      <w:r>
-        <w:t xml:space="preserve"> </w:t>
-      </w:r>
-      <w:r>
-        <w:t xml:space="preserve">offer additional help and hands-on demonstration of course concepts.</w:t>
-      </w:r>
-    </w:p>
-    <w:p>
-      <w:pPr>
-        <w:pStyle w:val="Heading3"/>
-      </w:pPr>
-      <w:bookmarkStart w:id="39" w:name="tutoring"/>
-      <w:r>
-        <w:t xml:space="preserve">Tutoring</w:t>
-      </w:r>
-      <w:bookmarkEnd w:id="39"/>
-    </w:p>
-    <w:p>
-      <w:pPr>
-        <w:pStyle w:val="FirstParagraph"/>
-      </w:pPr>
-      <w:r>
         <w:t xml:space="preserve">The Adelphi Learning Center offers</w:t>
       </w:r>
       <w:r>
         <w:t xml:space="preserve"> </w:t>
       </w:r>
-      <w:hyperlink r:id="rId40">
+      <w:hyperlink r:id="rId39">
         <w:r>
           <w:rPr>
             <w:rStyle w:val="Hyperlink"/>
@@ -1937,11 +1926,11 @@
       <w:pPr>
         <w:pStyle w:val="Heading1"/>
       </w:pPr>
-      <w:bookmarkStart w:id="41" w:name="assignments-and-grading"/>
+      <w:bookmarkStart w:id="40" w:name="assignments-and-grading"/>
       <w:r>
         <w:t xml:space="preserve">Assignments and Grading</w:t>
       </w:r>
-      <w:bookmarkEnd w:id="41"/>
+      <w:bookmarkEnd w:id="40"/>
     </w:p>
     <w:tbl>
       <w:tblPr>
@@ -2042,10 +2031,58 @@
       <w:pPr>
         <w:pStyle w:val="Heading2"/>
       </w:pPr>
-      <w:bookmarkStart w:id="42" w:name="lab-exercises"/>
+      <w:bookmarkStart w:id="41" w:name="lab-exercises"/>
       <w:r>
         <w:t xml:space="preserve">Lab Exercises</w:t>
       </w:r>
+      <w:bookmarkEnd w:id="41"/>
+    </w:p>
+    <w:p>
+      <w:pPr>
+        <w:pStyle w:val="FirstParagraph"/>
+      </w:pPr>
+      <w:r>
+        <w:t xml:space="preserve">Most weeks there will be ungraded lab exercises where students can practice</w:t>
+      </w:r>
+      <w:r>
+        <w:t xml:space="preserve"> </w:t>
+      </w:r>
+      <w:r>
+        <w:t xml:space="preserve">the new materials covered. In general, you should spend about one hour working</w:t>
+      </w:r>
+      <w:r>
+        <w:t xml:space="preserve"> </w:t>
+      </w:r>
+      <w:r>
+        <w:t xml:space="preserve">on these exercises. If you understand the exercises, you will be on track with</w:t>
+      </w:r>
+      <w:r>
+        <w:t xml:space="preserve"> </w:t>
+      </w:r>
+      <w:r>
+        <w:t xml:space="preserve">the course. There may be bonus problems that are a little bit more</w:t>
+      </w:r>
+      <w:r>
+        <w:t xml:space="preserve"> </w:t>
+      </w:r>
+      <w:r>
+        <w:t xml:space="preserve">challenging, which are optional. You are encouraged to work on the exercises</w:t>
+      </w:r>
+      <w:r>
+        <w:t xml:space="preserve"> </w:t>
+      </w:r>
+      <w:r>
+        <w:t xml:space="preserve">with other students and friends. You are not asked to turn in lab assignments.</w:t>
+      </w:r>
+    </w:p>
+    <w:p>
+      <w:pPr>
+        <w:pStyle w:val="Heading2"/>
+      </w:pPr>
+      <w:bookmarkStart w:id="42" w:name="quizzes"/>
+      <w:r>
+        <w:t xml:space="preserve">Quizzes</w:t>
+      </w:r>
       <w:bookmarkEnd w:id="42"/>
     </w:p>
     <w:p>
@@ -2053,46 +2090,126 @@
         <w:pStyle w:val="FirstParagraph"/>
       </w:pPr>
       <w:r>
-        <w:t xml:space="preserve">Most weeks there will be ungraded lab exercises where students can practice</w:t>
-      </w:r>
-      <w:r>
-        <w:t xml:space="preserve"> </w:t>
-      </w:r>
-      <w:r>
-        <w:t xml:space="preserve">the new materials covered. In general, you should spend about one hour working</w:t>
-      </w:r>
-      <w:r>
-        <w:t xml:space="preserve"> </w:t>
-      </w:r>
-      <w:r>
-        <w:t xml:space="preserve">on these exercises. If you understand the exercises, you will be on track with</w:t>
-      </w:r>
-      <w:r>
-        <w:t xml:space="preserve"> </w:t>
-      </w:r>
-      <w:r>
-        <w:t xml:space="preserve">the course. There may be bonus problems that are a little bit more</w:t>
-      </w:r>
-      <w:r>
-        <w:t xml:space="preserve"> </w:t>
-      </w:r>
-      <w:r>
-        <w:t xml:space="preserve">challenging, which are optional. You are encouraged to work on the exercises</w:t>
-      </w:r>
-      <w:r>
-        <w:t xml:space="preserve"> </w:t>
-      </w:r>
-      <w:r>
-        <w:t xml:space="preserve">with other students and friends. You are not asked to turn in lab assignments.</w:t>
+        <w:t xml:space="preserve">Quizzes will consist of 1-3 questions, similar to the lab exercises. Each quiz</w:t>
+      </w:r>
+      <w:r>
+        <w:t xml:space="preserve"> </w:t>
+      </w:r>
+      <w:r>
+        <w:t xml:space="preserve">is worth a total of 6 points. Earlier in the semester, the quizzes will have</w:t>
+      </w:r>
+      <w:r>
+        <w:t xml:space="preserve"> </w:t>
+      </w:r>
+      <w:r>
+        <w:t xml:space="preserve">up to 6 questions each, with multiple choice and short answer questions. After</w:t>
+      </w:r>
+      <w:r>
+        <w:t xml:space="preserve"> </w:t>
+      </w:r>
+      <w:r>
+        <w:t xml:space="preserve">we develop more skills writing code, quizzes will consist of a single question</w:t>
+      </w:r>
+      <w:r>
+        <w:t xml:space="preserve"> </w:t>
+      </w:r>
+      <w:r>
+        <w:t xml:space="preserve">and you will copy-paste your solution or upload your source code to Moodle.</w:t>
+      </w:r>
+    </w:p>
+    <w:p>
+      <w:pPr>
+        <w:pStyle w:val="BodyText"/>
+      </w:pPr>
+      <w:r>
+        <w:t xml:space="preserve">Quizzes will be timed, taken through Moodle. If you have already worked throug</w:t>
+      </w:r>
+      <w:r>
+        <w:t xml:space="preserve"> </w:t>
+      </w:r>
+      <w:r>
+        <w:t xml:space="preserve">the lab problems, quiz problems are designed to take approximately 30-40 minutes</w:t>
+      </w:r>
+      <w:r>
+        <w:t xml:space="preserve"> </w:t>
+      </w:r>
+      <w:r>
+        <w:t xml:space="preserve">to complete. You will have 90 minutes once you begin the quiz to submit your</w:t>
+      </w:r>
+      <w:r>
+        <w:t xml:space="preserve"> </w:t>
+      </w:r>
+      <w:r>
+        <w:t xml:space="preserve">answers. Before you attempt the quiz, make sure that you are ready to proceed –</w:t>
+      </w:r>
+      <w:r>
+        <w:t xml:space="preserve"> </w:t>
+      </w:r>
+      <w:r>
+        <w:t xml:space="preserve">you will not be able to pause the quiz once it begins. You can use the textbook,</w:t>
+      </w:r>
+      <w:r>
+        <w:t xml:space="preserve"> </w:t>
+      </w:r>
+      <w:r>
+        <w:t xml:space="preserve">course examples, and any documentation or internet resources you find.</w:t>
+      </w:r>
+      <w:r>
+        <w:t xml:space="preserve"> </w:t>
+      </w:r>
+      <w:r>
+        <w:rPr>
+          <w:b/>
+        </w:rPr>
+        <w:t xml:space="preserve">You may</w:t>
+      </w:r>
+      <w:r>
+        <w:rPr>
+          <w:b/>
+        </w:rPr>
+        <w:t xml:space="preserve"> </w:t>
+      </w:r>
+      <w:r>
+        <w:rPr>
+          <w:b/>
+        </w:rPr>
+        <w:t xml:space="preserve">not ask other people for help.</w:t>
+      </w:r>
+      <w:r>
+        <w:t xml:space="preserve"> </w:t>
+      </w:r>
+      <w:r>
+        <w:t xml:space="preserve">While programming is a highly collaborative</w:t>
+      </w:r>
+      <w:r>
+        <w:t xml:space="preserve"> </w:t>
+      </w:r>
+      <w:r>
+        <w:t xml:space="preserve">practice, these quizzes are meant to assess</w:t>
+      </w:r>
+      <w:r>
+        <w:t xml:space="preserve"> </w:t>
+      </w:r>
+      <w:r>
+        <w:rPr>
+          <w:i/>
+        </w:rPr>
+        <w:t xml:space="preserve">your</w:t>
+      </w:r>
+      <w:r>
+        <w:t xml:space="preserve"> </w:t>
+      </w:r>
+      <w:r>
+        <w:t xml:space="preserve">work and understanding.</w:t>
       </w:r>
     </w:p>
     <w:p>
       <w:pPr>
         <w:pStyle w:val="Heading2"/>
       </w:pPr>
-      <w:bookmarkStart w:id="43" w:name="quizzes"/>
-      <w:r>
-        <w:t xml:space="preserve">Quizzes</w:t>
+      <w:bookmarkStart w:id="43" w:name="final-project-data-analysis"/>
+      <w:r>
+        <w:t xml:space="preserve">Final Project: Data Analysis</w:t>
       </w:r>
       <w:bookmarkEnd w:id="43"/>
     </w:p>
@@ -2101,31 +2218,19 @@
         <w:pStyle w:val="FirstParagraph"/>
       </w:pPr>
       <w:r>
-        <w:t xml:space="preserve">Quizzes will consist of 1-3 questions, similar to the lab exercises. Each quiz</w:t>
-      </w:r>
-      <w:r>
-        <w:t xml:space="preserve"> </w:t>
-      </w:r>
-      <w:r>
-        <w:t xml:space="preserve">is worth a total of 6 points. Earlier in the semester, the quizzes will have</w:t>
-      </w:r>
-      <w:r>
-        <w:t xml:space="preserve"> </w:t>
-      </w:r>
-      <w:r>
-        <w:t xml:space="preserve">up to 6 questions each, with multiple choice and short answer questions. After</w:t>
-      </w:r>
-      <w:r>
-        <w:t xml:space="preserve"> </w:t>
-      </w:r>
-      <w:r>
-        <w:t xml:space="preserve">we develop more skills writing code, quizzes will consist of a single question</w:t>
-      </w:r>
-      <w:r>
-        <w:t xml:space="preserve"> </w:t>
-      </w:r>
-      <w:r>
-        <w:t xml:space="preserve">and you will copy-paste your solution or upload your source code to Moodle.</w:t>
+        <w:t xml:space="preserve">During the course of the semester we will be learning about the software design</w:t>
+      </w:r>
+      <w:r>
+        <w:t xml:space="preserve"> </w:t>
+      </w:r>
+      <w:r>
+        <w:t xml:space="preserve">process, and have the opportunity to write a larger program for this final project.</w:t>
+      </w:r>
+      <w:r>
+        <w:t xml:space="preserve"> </w:t>
+      </w:r>
+      <w:r>
+        <w:t xml:space="preserve">The final project is a group project, and you should work in a group of 2-4 students.</w:t>
       </w:r>
     </w:p>
     <w:p>
@@ -2133,70 +2238,7 @@
         <w:pStyle w:val="BodyText"/>
       </w:pPr>
       <w:r>
-        <w:t xml:space="preserve">Quizzes will be timed, taken through Moodle. If you have already worked throug</w:t>
-      </w:r>
-      <w:r>
-        <w:t xml:space="preserve"> </w:t>
-      </w:r>
-      <w:r>
-        <w:t xml:space="preserve">the lab problems, quiz problems are designed to take approximately 30-40 minutes</w:t>
-      </w:r>
-      <w:r>
-        <w:t xml:space="preserve"> </w:t>
-      </w:r>
-      <w:r>
-        <w:t xml:space="preserve">to complete. You will have 90 minutes once you begin the quiz to submit your</w:t>
-      </w:r>
-      <w:r>
-        <w:t xml:space="preserve"> </w:t>
-      </w:r>
-      <w:r>
-        <w:t xml:space="preserve">answers. Before you attempt the quiz, make sure that you are ready to proceed –</w:t>
-      </w:r>
-      <w:r>
-        <w:t xml:space="preserve"> </w:t>
-      </w:r>
-      <w:r>
-        <w:t xml:space="preserve">you will not be able to pause the quiz once it begins. You can use the textbook,</w:t>
-      </w:r>
-      <w:r>
-        <w:t xml:space="preserve"> </w:t>
-      </w:r>
-      <w:r>
-        <w:t xml:space="preserve">course examples, and any documentation or internet resources you find.</w:t>
-      </w:r>
-      <w:r>
-        <w:t xml:space="preserve"> </w:t>
-      </w:r>
-      <w:r>
-        <w:rPr>
-          <w:b/>
-        </w:rPr>
-        <w:t xml:space="preserve">You may</w:t>
-      </w:r>
-      <w:r>
-        <w:rPr>
-          <w:b/>
-        </w:rPr>
-        <w:t xml:space="preserve"> </w:t>
-      </w:r>
-      <w:r>
-        <w:rPr>
-          <w:b/>
-        </w:rPr>
-        <w:t xml:space="preserve">not ask other people for help.</w:t>
-      </w:r>
-      <w:r>
-        <w:t xml:space="preserve"> </w:t>
-      </w:r>
-      <w:r>
-        <w:t xml:space="preserve">While programming is a highly collaborative</w:t>
-      </w:r>
-      <w:r>
-        <w:t xml:space="preserve"> </w:t>
-      </w:r>
-      <w:r>
-        <w:t xml:space="preserve">practice, these quizzes are meant to assess</w:t>
+        <w:t xml:space="preserve">You will choose to do either a</w:t>
       </w:r>
       <w:r>
         <w:t xml:space="preserve"> </w:t>
@@ -2205,206 +2247,153 @@
         <w:rPr>
           <w:i/>
         </w:rPr>
-        <w:t xml:space="preserve">your</w:t>
-      </w:r>
-      <w:r>
-        <w:t xml:space="preserve"> </w:t>
-      </w:r>
-      <w:r>
-        <w:t xml:space="preserve">work and understanding.</w:t>
-      </w:r>
-    </w:p>
-    <w:p>
-      <w:pPr>
-        <w:pStyle w:val="Heading2"/>
-      </w:pPr>
-      <w:bookmarkStart w:id="44" w:name="final-project-data-analysis"/>
-      <w:r>
-        <w:t xml:space="preserve">Final Project: Data Analysis</w:t>
+        <w:t xml:space="preserve">content analysis</w:t>
+      </w:r>
+      <w:r>
+        <w:t xml:space="preserve"> </w:t>
+      </w:r>
+      <w:r>
+        <w:t xml:space="preserve">project working with a corpus</w:t>
+      </w:r>
+      <w:r>
+        <w:t xml:space="preserve"> </w:t>
+      </w:r>
+      <w:r>
+        <w:t xml:space="preserve">of text data,</w:t>
+      </w:r>
+      <w:r>
+        <w:t xml:space="preserve"> </w:t>
+      </w:r>
+      <w:r>
+        <w:rPr>
+          <w:i/>
+        </w:rPr>
+        <w:t xml:space="preserve">or</w:t>
+      </w:r>
+      <w:r>
+        <w:t xml:space="preserve"> </w:t>
+      </w:r>
+      <w:r>
+        <w:t xml:space="preserve">a data analysis project working with quantitative data</w:t>
+      </w:r>
+      <w:r>
+        <w:t xml:space="preserve"> </w:t>
+      </w:r>
+      <w:r>
+        <w:t xml:space="preserve">from the New York City public schools open data set.</w:t>
+      </w:r>
+    </w:p>
+    <w:p>
+      <w:pPr>
+        <w:pStyle w:val="BodyText"/>
+      </w:pPr>
+      <w:r>
+        <w:t xml:space="preserve">Content Analysis is a research approach that uses statistical methods to analyze</w:t>
+      </w:r>
+      <w:r>
+        <w:t xml:space="preserve"> </w:t>
+      </w:r>
+      <w:r>
+        <w:t xml:space="preserve">textual data. The skills we develop in this first semester of programming</w:t>
+      </w:r>
+      <w:r>
+        <w:t xml:space="preserve"> </w:t>
+      </w:r>
+      <w:r>
+        <w:t xml:space="preserve">will be enough to allow us to conduct our own, novel content analysis research.</w:t>
+      </w:r>
+      <w:r>
+        <w:t xml:space="preserve"> </w:t>
+      </w:r>
+      <w:r>
+        <w:t xml:space="preserve">We will be focusing on the analysis of textual data, with examples looking at</w:t>
+      </w:r>
+      <w:r>
+        <w:t xml:space="preserve"> </w:t>
+      </w:r>
+      <w:r>
+        <w:t xml:space="preserve">the content found in works of literature, song lyrics, and in political speeches.</w:t>
+      </w:r>
+    </w:p>
+    <w:p>
+      <w:pPr>
+        <w:pStyle w:val="BodyText"/>
+      </w:pPr>
+      <w:r>
+        <w:t xml:space="preserve">Python is an excellent programming language for</w:t>
+      </w:r>
+      <w:r>
+        <w:t xml:space="preserve"> </w:t>
+      </w:r>
+      <w:r>
+        <w:rPr>
+          <w:i/>
+        </w:rPr>
+        <w:t xml:space="preserve">data science</w:t>
+      </w:r>
+      <w:r>
+        <w:t xml:space="preserve">, and we will learn</w:t>
+      </w:r>
+      <w:r>
+        <w:t xml:space="preserve"> </w:t>
+      </w:r>
+      <w:r>
+        <w:t xml:space="preserve">some of the basic techniques of data science with python while looking at data</w:t>
+      </w:r>
+      <w:r>
+        <w:t xml:space="preserve"> </w:t>
+      </w:r>
+      <w:r>
+        <w:t xml:space="preserve">about New York City schools, including demographic information, State test scores,</w:t>
+      </w:r>
+      <w:r>
+        <w:t xml:space="preserve"> </w:t>
+      </w:r>
+      <w:r>
+        <w:t xml:space="preserve">regents scores, etc.</w:t>
+      </w:r>
+    </w:p>
+    <w:p>
+      <w:pPr>
+        <w:pStyle w:val="BodyText"/>
+      </w:pPr>
+      <w:r>
+        <w:t xml:space="preserve">Your team will choose a single topic and coordinate (through sharing code on</w:t>
+      </w:r>
+      <w:r>
+        <w:t xml:space="preserve"> </w:t>
+      </w:r>
+      <w:r>
+        <w:t xml:space="preserve">our Jupyter Hub) on the final project. To submit this project you will turn</w:t>
+      </w:r>
+      <w:r>
+        <w:t xml:space="preserve"> </w:t>
+      </w:r>
+      <w:r>
+        <w:t xml:space="preserve">your finished Jupyter Notebook which includes both the code and the formatted</w:t>
+      </w:r>
+      <w:r>
+        <w:t xml:space="preserve"> </w:t>
+      </w:r>
+      <w:r>
+        <w:t xml:space="preserve">output. Each team member will upload a video screencast where they discuss</w:t>
+      </w:r>
+      <w:r>
+        <w:t xml:space="preserve"> </w:t>
+      </w:r>
+      <w:r>
+        <w:t xml:space="preserve">a key aspect of the code where they were the lead developer/designer.</w:t>
+      </w:r>
+    </w:p>
+    <w:p>
+      <w:pPr>
+        <w:pStyle w:val="Heading3"/>
+      </w:pPr>
+      <w:bookmarkStart w:id="44" w:name="final-project-grading"/>
+      <w:r>
+        <w:t xml:space="preserve">Final Project Grading:</w:t>
       </w:r>
       <w:bookmarkEnd w:id="44"/>
-    </w:p>
-    <w:p>
-      <w:pPr>
-        <w:pStyle w:val="FirstParagraph"/>
-      </w:pPr>
-      <w:r>
-        <w:t xml:space="preserve">During the course of the semester we will be learning about the software design</w:t>
-      </w:r>
-      <w:r>
-        <w:t xml:space="preserve"> </w:t>
-      </w:r>
-      <w:r>
-        <w:t xml:space="preserve">process, and have the opportunity to write a larger program for this final project.</w:t>
-      </w:r>
-      <w:r>
-        <w:t xml:space="preserve"> </w:t>
-      </w:r>
-      <w:r>
-        <w:t xml:space="preserve">The final project is a group project, and you should work in a group of 2-4 students.</w:t>
-      </w:r>
-    </w:p>
-    <w:p>
-      <w:pPr>
-        <w:pStyle w:val="BodyText"/>
-      </w:pPr>
-      <w:r>
-        <w:t xml:space="preserve">You will choose to do either a</w:t>
-      </w:r>
-      <w:r>
-        <w:t xml:space="preserve"> </w:t>
-      </w:r>
-      <w:r>
-        <w:rPr>
-          <w:i/>
-        </w:rPr>
-        <w:t xml:space="preserve">content analysis</w:t>
-      </w:r>
-      <w:r>
-        <w:t xml:space="preserve"> </w:t>
-      </w:r>
-      <w:r>
-        <w:t xml:space="preserve">project working with a corpus</w:t>
-      </w:r>
-      <w:r>
-        <w:t xml:space="preserve"> </w:t>
-      </w:r>
-      <w:r>
-        <w:t xml:space="preserve">of text data,</w:t>
-      </w:r>
-      <w:r>
-        <w:t xml:space="preserve"> </w:t>
-      </w:r>
-      <w:r>
-        <w:rPr>
-          <w:i/>
-        </w:rPr>
-        <w:t xml:space="preserve">or</w:t>
-      </w:r>
-      <w:r>
-        <w:t xml:space="preserve"> </w:t>
-      </w:r>
-      <w:r>
-        <w:t xml:space="preserve">a data analysis project working with quantitative data</w:t>
-      </w:r>
-      <w:r>
-        <w:t xml:space="preserve"> </w:t>
-      </w:r>
-      <w:r>
-        <w:t xml:space="preserve">from the New York City public schools open data set.</w:t>
-      </w:r>
-    </w:p>
-    <w:p>
-      <w:pPr>
-        <w:pStyle w:val="BodyText"/>
-      </w:pPr>
-      <w:r>
-        <w:t xml:space="preserve">Content Analysis is a research approach that uses statistical methods to analyze</w:t>
-      </w:r>
-      <w:r>
-        <w:t xml:space="preserve"> </w:t>
-      </w:r>
-      <w:r>
-        <w:t xml:space="preserve">textual data. The skills we develop in this first semester of programming</w:t>
-      </w:r>
-      <w:r>
-        <w:t xml:space="preserve"> </w:t>
-      </w:r>
-      <w:r>
-        <w:t xml:space="preserve">will be enough to allow us to conduct our own, novel content analysis research.</w:t>
-      </w:r>
-      <w:r>
-        <w:t xml:space="preserve"> </w:t>
-      </w:r>
-      <w:r>
-        <w:t xml:space="preserve">We will be focusing on the analysis of textual data, with examples looking at</w:t>
-      </w:r>
-      <w:r>
-        <w:t xml:space="preserve"> </w:t>
-      </w:r>
-      <w:r>
-        <w:t xml:space="preserve">the content found in works of literature, song lyrics, and in political speeches.</w:t>
-      </w:r>
-    </w:p>
-    <w:p>
-      <w:pPr>
-        <w:pStyle w:val="BodyText"/>
-      </w:pPr>
-      <w:r>
-        <w:t xml:space="preserve">Python is an excellent programming language for</w:t>
-      </w:r>
-      <w:r>
-        <w:t xml:space="preserve"> </w:t>
-      </w:r>
-      <w:r>
-        <w:rPr>
-          <w:i/>
-        </w:rPr>
-        <w:t xml:space="preserve">data science</w:t>
-      </w:r>
-      <w:r>
-        <w:t xml:space="preserve">, and we will learn</w:t>
-      </w:r>
-      <w:r>
-        <w:t xml:space="preserve"> </w:t>
-      </w:r>
-      <w:r>
-        <w:t xml:space="preserve">some of the basic techniques of data science with python while looking at data</w:t>
-      </w:r>
-      <w:r>
-        <w:t xml:space="preserve"> </w:t>
-      </w:r>
-      <w:r>
-        <w:t xml:space="preserve">about New York City schools, including demographic information, State test scores,</w:t>
-      </w:r>
-      <w:r>
-        <w:t xml:space="preserve"> </w:t>
-      </w:r>
-      <w:r>
-        <w:t xml:space="preserve">regents scores, etc.</w:t>
-      </w:r>
-    </w:p>
-    <w:p>
-      <w:pPr>
-        <w:pStyle w:val="BodyText"/>
-      </w:pPr>
-      <w:r>
-        <w:t xml:space="preserve">Your team will choose a single topic and coordinate (through sharing code on</w:t>
-      </w:r>
-      <w:r>
-        <w:t xml:space="preserve"> </w:t>
-      </w:r>
-      <w:r>
-        <w:t xml:space="preserve">our Jupyter Hub) on the final project. To submit this project you will turn</w:t>
-      </w:r>
-      <w:r>
-        <w:t xml:space="preserve"> </w:t>
-      </w:r>
-      <w:r>
-        <w:t xml:space="preserve">your finished Jupyter Notebook which includes both the code and the formatted</w:t>
-      </w:r>
-      <w:r>
-        <w:t xml:space="preserve"> </w:t>
-      </w:r>
-      <w:r>
-        <w:t xml:space="preserve">output, as well as a short team video (5-8 minutes) where each team member</w:t>
-      </w:r>
-      <w:r>
-        <w:t xml:space="preserve"> </w:t>
-      </w:r>
-      <w:r>
-        <w:t xml:space="preserve">describes a key aspect of the software that they worked on.</w:t>
-      </w:r>
-    </w:p>
-    <w:p>
-      <w:pPr>
-        <w:pStyle w:val="Heading3"/>
-      </w:pPr>
-      <w:bookmarkStart w:id="45" w:name="final-project-grading"/>
-      <w:r>
-        <w:t xml:space="preserve">Final Project Grading:</w:t>
-      </w:r>
-      <w:bookmarkEnd w:id="45"/>
     </w:p>
     <w:p>
       <w:pPr>

--- a/word/intro-to-programming_python.docx
+++ b/word/intro-to-programming_python.docx
@@ -2370,7 +2370,7 @@
         <w:t xml:space="preserve"> </w:t>
       </w:r>
       <w:r>
-        <w:t xml:space="preserve">your finished Jupyter Notebook which includes both the code and the formatted</w:t>
+        <w:t xml:space="preserve">your finished Jupyter Notebook(s) which includes both the code and the formatted</w:t>
       </w:r>
       <w:r>
         <w:t xml:space="preserve"> </w:t>
@@ -2382,7 +2382,13 @@
         <w:t xml:space="preserve"> </w:t>
       </w:r>
       <w:r>
-        <w:t xml:space="preserve">a key aspect of the code where they were the lead developer/designer.</w:t>
+        <w:t xml:space="preserve">a key aspect of the code where they were the lead developer/designer. The</w:t>
+      </w:r>
+      <w:r>
+        <w:t xml:space="preserve"> </w:t>
+      </w:r>
+      <w:r>
+        <w:t xml:space="preserve">screencast must include the code you have written while you discuss it.</w:t>
       </w:r>
     </w:p>
     <w:p>

--- a/word/intro-to-programming_python.docx
+++ b/word/intro-to-programming_python.docx
@@ -74,9 +74,10 @@
       </w:pPr>
       <w:r>
         <w:rPr>
+          <w:bCs/>
           <w:b/>
         </w:rPr>
-        <w:t xml:space="preserve">Computer Science 0145-602-001, Fall 2022</w:t>
+        <w:t xml:space="preserve">Computer Science 0145-602-001, Fall 2023</w:t>
       </w:r>
     </w:p>
     <w:p>
@@ -85,6 +86,7 @@
       </w:pPr>
       <w:r>
         <w:rPr>
+          <w:bCs/>
           <w:b/>
         </w:rPr>
         <w:t xml:space="preserve">Keywords:</w:t>
@@ -93,7 +95,7 @@
         <w:t xml:space="preserve"> </w:t>
       </w:r>
       <w:r>
-        <w:t xml:space="preserve">computer programming, CS1, python, computational thinking, critical computational literacy, jupyter, data science</w:t>
+        <w:t xml:space="preserve">computer programming, CS1, python, computational thinking, critical computational literacy</w:t>
       </w:r>
     </w:p>
     <w:p>
@@ -102,6 +104,7 @@
       </w:pPr>
       <w:r>
         <w:rPr>
+          <w:bCs/>
           <w:b/>
         </w:rPr>
         <w:t xml:space="preserve">Description:</w:t>
@@ -148,6 +151,7 @@
       </w:pPr>
       <w:r>
         <w:rPr>
+          <w:bCs/>
           <w:b/>
         </w:rPr>
         <w:t xml:space="preserve">Class meetings:</w:t>
@@ -165,6 +169,7 @@
       </w:pPr>
       <w:r>
         <w:rPr>
+          <w:bCs/>
           <w:b/>
         </w:rPr>
         <w:t xml:space="preserve">Instructor</w:t>
@@ -207,6 +212,7 @@
       </w:pPr>
       <w:r>
         <w:rPr>
+          <w:bCs/>
           <w:b/>
         </w:rPr>
         <w:t xml:space="preserve">Dr. Curinga’s Office Hours by appointment</w:t>
@@ -221,42 +227,17 @@
         <w:pStyle w:val="Compact"/>
       </w:pPr>
       <w:r>
-        <w:t xml:space="preserve">Monday, 11-12PM</w:t>
-      </w:r>
-    </w:p>
-    <w:p>
-      <w:pPr>
-        <w:numPr>
-          <w:ilvl w:val="0"/>
-          <w:numId w:val="1002"/>
-        </w:numPr>
-        <w:pStyle w:val="Compact"/>
-      </w:pPr>
-      <w:r>
         <w:t xml:space="preserve">Wednesday, 4:30-5:30PM</w:t>
       </w:r>
     </w:p>
-    <w:p>
-      <w:pPr>
-        <w:numPr>
-          <w:ilvl w:val="0"/>
-          <w:numId w:val="1002"/>
-        </w:numPr>
-        <w:pStyle w:val="Compact"/>
-      </w:pPr>
-      <w:r>
-        <w:t xml:space="preserve">Thursday, 4-5PM</w:t>
-      </w:r>
-    </w:p>
+    <w:bookmarkStart w:id="22" w:name="learning-goals"/>
     <w:p>
       <w:pPr>
         <w:pStyle w:val="Heading1"/>
       </w:pPr>
-      <w:bookmarkStart w:id="22" w:name="learning-goals"/>
       <w:r>
         <w:t xml:space="preserve">Learning Goals</w:t>
       </w:r>
-      <w:bookmarkEnd w:id="22"/>
     </w:p>
     <w:p>
       <w:pPr>
@@ -342,27 +323,235 @@
         <w:t xml:space="preserve">develop step-by-step problem solving and debugging practices</w:t>
       </w:r>
     </w:p>
+    <w:bookmarkEnd w:id="22"/>
+    <w:bookmarkStart w:id="36" w:name="required-software-and-accounts"/>
     <w:p>
       <w:pPr>
         <w:pStyle w:val="Heading1"/>
       </w:pPr>
-      <w:bookmarkStart w:id="23" w:name="required-software"/>
-      <w:r>
-        <w:t xml:space="preserve">Required Software</w:t>
-      </w:r>
-      <w:bookmarkEnd w:id="23"/>
-    </w:p>
-    <w:p>
-      <w:pPr>
-        <w:pStyle w:val="FirstParagraph"/>
-      </w:pPr>
+      <w:r>
+        <w:t xml:space="preserve">Required Software and Accounts</w:t>
+      </w:r>
+    </w:p>
+    <w:p>
+      <w:pPr>
+        <w:numPr>
+          <w:ilvl w:val="0"/>
+          <w:numId w:val="1004"/>
+        </w:numPr>
+        <w:pStyle w:val="Compact"/>
+      </w:pPr>
+      <w:hyperlink r:id="rId23">
+        <w:r>
+          <w:rPr>
+            <w:rStyle w:val="Hyperlink"/>
+          </w:rPr>
+          <w:t xml:space="preserve">Create an account on Runestone</w:t>
+        </w:r>
+      </w:hyperlink>
+      <w:r>
+        <w:t xml:space="preserve">,</w:t>
+      </w:r>
+      <w:r>
+        <w:t xml:space="preserve"> </w:t>
+      </w:r>
+      <w:r>
+        <w:t xml:space="preserve">the host of our interactive textbook. This will allow you to read the book ad-free</w:t>
+      </w:r>
+      <w:r>
+        <w:t xml:space="preserve"> </w:t>
+      </w:r>
+      <w:r>
+        <w:t xml:space="preserve">and to save your place.</w:t>
+      </w:r>
+    </w:p>
+    <w:p>
+      <w:pPr>
+        <w:numPr>
+          <w:ilvl w:val="0"/>
+          <w:numId w:val="1004"/>
+        </w:numPr>
+        <w:pStyle w:val="Compact"/>
+      </w:pPr>
+      <w:hyperlink r:id="rId24">
+        <w:r>
+          <w:rPr>
+            <w:rStyle w:val="Hyperlink"/>
+          </w:rPr>
+          <w:t xml:space="preserve">Join our Slack</w:t>
+        </w:r>
+      </w:hyperlink>
+      <w:r>
+        <w:t xml:space="preserve"> </w:t>
+      </w:r>
+      <w:r>
+        <w:t xml:space="preserve">with your mail.adelphi.edu email.</w:t>
+      </w:r>
+    </w:p>
+    <w:p>
+      <w:pPr>
+        <w:numPr>
+          <w:ilvl w:val="1"/>
+          <w:numId w:val="1005"/>
+        </w:numPr>
+        <w:pStyle w:val="Compact"/>
+      </w:pPr>
+      <w:r>
+        <w:t xml:space="preserve">install the desktop client so that you can easily share code and screenshots</w:t>
+      </w:r>
+    </w:p>
+    <w:p>
+      <w:pPr>
+        <w:numPr>
+          <w:ilvl w:val="1"/>
+          <w:numId w:val="1005"/>
+        </w:numPr>
+        <w:pStyle w:val="Compact"/>
+      </w:pPr>
+      <w:r>
+        <w:t xml:space="preserve">install the mobile client so that you can stay tuned for messages about the class</w:t>
+      </w:r>
+    </w:p>
+    <w:p>
+      <w:pPr>
+        <w:numPr>
+          <w:ilvl w:val="1"/>
+          <w:numId w:val="1005"/>
+        </w:numPr>
+        <w:pStyle w:val="Compact"/>
+      </w:pPr>
+      <w:r>
+        <w:t xml:space="preserve">join the</w:t>
+      </w:r>
+      <w:r>
+        <w:t xml:space="preserve"> </w:t>
+      </w:r>
+      <w:r>
+        <w:rPr>
+          <w:rStyle w:val="VerbatimChar"/>
+        </w:rPr>
+        <w:t xml:space="preserve">#code</w:t>
+      </w:r>
+      <w:r>
+        <w:t xml:space="preserve"> </w:t>
+      </w:r>
+      <w:r>
+        <w:t xml:space="preserve">channel for discussions related to this class</w:t>
+      </w:r>
+    </w:p>
+    <w:p>
+      <w:pPr>
+        <w:numPr>
+          <w:ilvl w:val="1"/>
+          <w:numId w:val="1005"/>
+        </w:numPr>
+        <w:pStyle w:val="Compact"/>
+      </w:pPr>
+      <w:r>
+        <w:t xml:space="preserve">DM the instructor at</w:t>
+      </w:r>
+      <w:r>
+        <w:t xml:space="preserve"> </w:t>
+      </w:r>
+      <w:r>
+        <w:rPr>
+          <w:rStyle w:val="VerbatimChar"/>
+        </w:rPr>
+        <w:t xml:space="preserve">@mxc</w:t>
+      </w:r>
+      <w:r>
+        <w:t xml:space="preserve"> </w:t>
+      </w:r>
+      <w:r>
+        <w:t xml:space="preserve">to get in touch</w:t>
+      </w:r>
+    </w:p>
+    <w:p>
+      <w:pPr>
+        <w:numPr>
+          <w:ilvl w:val="0"/>
+          <w:numId w:val="1004"/>
+        </w:numPr>
+        <w:pStyle w:val="Compact"/>
+      </w:pPr>
+      <w:hyperlink r:id="rId25">
+        <w:r>
+          <w:rPr>
+            <w:rStyle w:val="Hyperlink"/>
+          </w:rPr>
+          <w:t xml:space="preserve">Chat GPT</w:t>
+        </w:r>
+      </w:hyperlink>
+      <w:r>
+        <w:t xml:space="preserve">. Since it’s release, I have used ChatGPT as a</w:t>
+      </w:r>
+      <w:r>
+        <w:t xml:space="preserve"> </w:t>
+      </w:r>
+      <w:r>
+        <w:t xml:space="preserve">resource for my own software development projects. I think it will be very beneficial</w:t>
+      </w:r>
+      <w:r>
+        <w:t xml:space="preserve"> </w:t>
+      </w:r>
+      <w:r>
+        <w:t xml:space="preserve">for you, too. Create an account at</w:t>
+      </w:r>
+      <w:r>
+        <w:t xml:space="preserve"> </w:t>
+      </w:r>
+      <w:hyperlink r:id="rId26">
+        <w:r>
+          <w:rPr>
+            <w:rStyle w:val="Hyperlink"/>
+          </w:rPr>
+          <w:t xml:space="preserve">https://chat.openai.com/auth/login</w:t>
+        </w:r>
+      </w:hyperlink>
+      <w:r>
+        <w:t xml:space="preserve"> </w:t>
+      </w:r>
+      <w:r>
+        <w:t xml:space="preserve">to get started.</w:t>
+      </w:r>
+      <w:r>
+        <w:t xml:space="preserve"> </w:t>
+      </w:r>
+      <w:r>
+        <w:t xml:space="preserve">You can use your AU email, but that’s not required.</w:t>
+      </w:r>
+    </w:p>
+    <w:p>
+      <w:pPr>
+        <w:numPr>
+          <w:ilvl w:val="0"/>
+          <w:numId w:val="1004"/>
+        </w:numPr>
+        <w:pStyle w:val="Compact"/>
+      </w:pPr>
+      <w:hyperlink r:id="rId27">
+        <w:r>
+          <w:rPr>
+            <w:rStyle w:val="Hyperlink"/>
+            <w:bCs/>
+            <w:b/>
+          </w:rPr>
+          <w:t xml:space="preserve">Visual Code Studio aka VS Code</w:t>
+        </w:r>
+      </w:hyperlink>
+      <w:r>
+        <w:t xml:space="preserve">.</w:t>
+      </w:r>
+      <w:r>
+        <w:t xml:space="preserve"> </w:t>
+      </w:r>
       <w:r>
         <w:t xml:space="preserve">For this class we will be programming in the</w:t>
       </w:r>
       <w:r>
         <w:t xml:space="preserve"> </w:t>
       </w:r>
-      <w:hyperlink r:id="rId24">
+      <w:hyperlink r:id="rId28">
         <w:r>
           <w:rPr>
             <w:rStyle w:val="Hyperlink"/>
@@ -380,172 +569,337 @@
         <w:t xml:space="preserve"> </w:t>
       </w:r>
       <w:r>
-        <w:t xml:space="preserve">using a development platform called</w:t>
-      </w:r>
-      <w:r>
-        <w:t xml:space="preserve"> </w:t>
-      </w:r>
-      <w:hyperlink r:id="rId25">
+        <w:t xml:space="preserve">using an</w:t>
+      </w:r>
+      <w:r>
+        <w:t xml:space="preserve"> </w:t>
+      </w:r>
+      <w:hyperlink r:id="rId29">
         <w:r>
           <w:rPr>
             <w:rStyle w:val="Hyperlink"/>
           </w:rPr>
-          <w:t xml:space="preserve">Jupyter Notebook</w:t>
+          <w:t xml:space="preserve">Integrated Development Environment (IDE)</w:t>
         </w:r>
       </w:hyperlink>
       <w:r>
-        <w:t xml:space="preserve">.</w:t>
-      </w:r>
-    </w:p>
-    <w:p>
-      <w:pPr>
-        <w:pStyle w:val="BodyText"/>
-      </w:pPr>
-      <w:r>
-        <w:t xml:space="preserve">You will be writing your code through a web-based version of Jupyter called</w:t>
-      </w:r>
-      <w:r>
-        <w:t xml:space="preserve"> </w:t>
-      </w:r>
-      <w:r>
-        <w:t xml:space="preserve">Jupyter Hub. Instructions for joining our Jupyter Hub are on the course website.</w:t>
-      </w:r>
-    </w:p>
-    <w:p>
-      <w:pPr>
-        <w:pStyle w:val="Heading1"/>
-      </w:pPr>
-      <w:bookmarkStart w:id="26" w:name="required-text"/>
-      <w:r>
-        <w:t xml:space="preserve">Required Text</w:t>
-      </w:r>
-      <w:bookmarkEnd w:id="26"/>
-    </w:p>
-    <w:p>
-      <w:pPr>
-        <w:pStyle w:val="FirstParagraph"/>
-      </w:pPr>
-      <w:r>
-        <w:rPr>
-          <w:i/>
-        </w:rPr>
-        <w:t xml:space="preserve">Our textbook is free, open source, and available online. There are links</w:t>
-      </w:r>
-      <w:r>
-        <w:rPr>
-          <w:i/>
-        </w:rPr>
-        <w:t xml:space="preserve"> </w:t>
-      </w:r>
-      <w:r>
-        <w:rPr>
-          <w:i/>
-        </w:rPr>
-        <w:t xml:space="preserve">below to the</w:t>
-      </w:r>
-      <w:r>
-        <w:rPr>
-          <w:i/>
-        </w:rPr>
-        <w:t xml:space="preserve"> </w:t>
-      </w:r>
-      <w:r>
-        <w:rPr>
-          <w:i/>
-        </w:rPr>
-        <w:t xml:space="preserve">“</w:t>
-      </w:r>
-      <w:r>
-        <w:rPr>
-          <w:i/>
-        </w:rPr>
-        <w:t xml:space="preserve">standard</w:t>
-      </w:r>
-      <w:r>
-        <w:rPr>
-          <w:i/>
-        </w:rPr>
-        <w:t xml:space="preserve">”</w:t>
-      </w:r>
-      <w:r>
-        <w:rPr>
-          <w:i/>
-        </w:rPr>
-        <w:t xml:space="preserve"> </w:t>
-      </w:r>
-      <w:r>
-        <w:rPr>
-          <w:i/>
-        </w:rPr>
-        <w:t xml:space="preserve">version and an interactive version which includes</w:t>
-      </w:r>
-      <w:r>
-        <w:rPr>
-          <w:i/>
-        </w:rPr>
-        <w:t xml:space="preserve"> </w:t>
-      </w:r>
-      <w:r>
-        <w:rPr>
-          <w:i/>
-        </w:rPr>
-        <w:t xml:space="preserve">live code examples and comprehension questions. You may read either or both</w:t>
-      </w:r>
-      <w:r>
-        <w:rPr>
-          <w:i/>
-        </w:rPr>
-        <w:t xml:space="preserve"> </w:t>
-      </w:r>
-      <w:r>
-        <w:rPr>
-          <w:i/>
-        </w:rPr>
-        <w:t xml:space="preserve">or switch between them, depending on your preference.</w:t>
-      </w:r>
-    </w:p>
-    <w:p>
-      <w:pPr>
-        <w:pStyle w:val="BodyText"/>
-      </w:pPr>
-    </w:p>
-    <w:p>
-      <w:pPr>
-        <w:pStyle w:val="BodyText"/>
-      </w:pPr>
-      <w:r>
-        <w:t xml:space="preserve">Downey, A. B. (2016).</w:t>
-      </w:r>
-      <w:r>
-        <w:t xml:space="preserve"> </w:t>
-      </w:r>
-      <w:hyperlink r:id="rId27">
+        <w:t xml:space="preserve"> </w:t>
+      </w:r>
+      <w:r>
+        <w:t xml:space="preserve">called CS Code. This software will</w:t>
+      </w:r>
+      <w:r>
+        <w:t xml:space="preserve"> </w:t>
+      </w:r>
+      <w:r>
+        <w:t xml:space="preserve">allow you to write your Python code in a programmer’s text editor, run you code to see the results,</w:t>
+      </w:r>
+      <w:r>
+        <w:t xml:space="preserve"> </w:t>
+      </w:r>
+      <w:r>
+        <w:t xml:space="preserve">and to run instructor-provided test code to verify your solutions. You will probably use the online</w:t>
+      </w:r>
+      <w:r>
+        <w:t xml:space="preserve"> </w:t>
+      </w:r>
+      <w:r>
+        <w:t xml:space="preserve">programming environment included with the textbook for the simple textbook exercises, but you will</w:t>
+      </w:r>
+      <w:r>
+        <w:t xml:space="preserve"> </w:t>
+      </w:r>
+      <w:r>
+        <w:t xml:space="preserve">want to use VS Code for the more complex programs and to make better screen recordings for your</w:t>
+      </w:r>
+      <w:r>
+        <w:t xml:space="preserve"> </w:t>
+      </w:r>
+      <w:r>
+        <w:t xml:space="preserve">portfolio. Follow the reference materials below for instructions on how to install VS Code and Python</w:t>
+      </w:r>
+      <w:r>
+        <w:t xml:space="preserve"> </w:t>
+      </w:r>
+      <w:r>
+        <w:t xml:space="preserve">for your operating system.</w:t>
+      </w:r>
+    </w:p>
+    <w:p>
+      <w:pPr>
+        <w:numPr>
+          <w:ilvl w:val="0"/>
+          <w:numId w:val="1004"/>
+        </w:numPr>
+        <w:pStyle w:val="Compact"/>
+      </w:pPr>
+      <w:r>
+        <w:rPr>
+          <w:bCs/>
+          <w:b/>
+        </w:rPr>
+        <w:t xml:space="preserve">Screenshot software.</w:t>
+      </w:r>
+      <w:r>
+        <w:t xml:space="preserve"> </w:t>
+      </w:r>
+      <w:r>
+        <w:t xml:space="preserve">To get help, you might need to share a screenshot (more often you will</w:t>
+      </w:r>
+      <w:r>
+        <w:t xml:space="preserve"> </w:t>
+      </w:r>
+      <w:r>
+        <w:t xml:space="preserve">copy-paste code or error messages). Don’t take pictures of your laptop with you phone.</w:t>
+      </w:r>
+      <w:r>
+        <w:t xml:space="preserve"> </w:t>
+      </w:r>
+      <w:r>
+        <w:t xml:space="preserve">Take a screenshot. If you need help setting this up or getting recommendations, ask on</w:t>
+      </w:r>
+      <w:r>
+        <w:t xml:space="preserve"> </w:t>
+      </w:r>
+      <w:r>
+        <w:rPr>
+          <w:rStyle w:val="VerbatimChar"/>
+        </w:rPr>
+        <w:t xml:space="preserve">#code</w:t>
+      </w:r>
+      <w:r>
+        <w:t xml:space="preserve"> </w:t>
+      </w:r>
+      <w:r>
+        <w:t xml:space="preserve">on slack.</w:t>
+      </w:r>
+    </w:p>
+    <w:p>
+      <w:pPr>
+        <w:numPr>
+          <w:ilvl w:val="0"/>
+          <w:numId w:val="1004"/>
+        </w:numPr>
+        <w:pStyle w:val="Compact"/>
+      </w:pPr>
+      <w:r>
+        <w:rPr>
+          <w:bCs/>
+          <w:b/>
+        </w:rPr>
+        <w:t xml:space="preserve">Screen recording and video editing.</w:t>
+      </w:r>
+      <w:r>
+        <w:t xml:space="preserve"> </w:t>
+      </w:r>
+      <w:r>
+        <w:t xml:space="preserve">Your grades in this class are portfolio based; based</w:t>
+      </w:r>
+      <w:r>
+        <w:t xml:space="preserve"> </w:t>
+      </w:r>
+      <w:r>
+        <w:t xml:space="preserve">narrated screencasts you make of your code and problem solving, where you demonstrate your</w:t>
+      </w:r>
+      <w:r>
+        <w:t xml:space="preserve"> </w:t>
+      </w:r>
+      <w:r>
+        <w:t xml:space="preserve">mastery of key concepts in computer science. Like screenshot software, there are many solutions</w:t>
+      </w:r>
+      <w:r>
+        <w:t xml:space="preserve"> </w:t>
+      </w:r>
+      <w:r>
+        <w:t xml:space="preserve">making screen recordings and editing videos.</w:t>
+      </w:r>
+      <w:r>
+        <w:t xml:space="preserve"> </w:t>
+      </w:r>
+      <w:r>
+        <w:rPr>
+          <w:bCs/>
+          <w:b/>
+        </w:rPr>
+        <w:t xml:space="preserve">Mac users</w:t>
+      </w:r>
+      <w:r>
+        <w:t xml:space="preserve"> </w:t>
+      </w:r>
+      <w:r>
+        <w:t xml:space="preserve">will be able to use the combination of</w:t>
+      </w:r>
+      <w:r>
+        <w:t xml:space="preserve"> </w:t>
+      </w:r>
+      <w:hyperlink r:id="rId30">
         <w:r>
           <w:rPr>
             <w:rStyle w:val="Hyperlink"/>
-            <w:i/>
           </w:rPr>
-          <w:t xml:space="preserve">Think Python: How to Think Like a Computer Scientist, Version 2.4.0</w:t>
+          <w:t xml:space="preserve">Quicktime Player</w:t>
         </w:r>
       </w:hyperlink>
       <w:r>
-        <w:t xml:space="preserve">. Green Tea Press.</w:t>
-      </w:r>
-    </w:p>
-    <w:p>
-      <w:pPr>
-        <w:pStyle w:val="BodyText"/>
-      </w:pPr>
-      <w:r>
-        <w:t xml:space="preserve">Miller, B. &amp; Ranum, D. (n.d.) Based on work by Jeffrey Elkner, Allen B. Downey, and Chris Meyers.</w:t>
-      </w:r>
-      <w:r>
-        <w:t xml:space="preserve"> </w:t>
-      </w:r>
-      <w:hyperlink r:id="rId28">
+        <w:t xml:space="preserve"> </w:t>
+      </w:r>
+      <w:r>
+        <w:t xml:space="preserve">and</w:t>
+      </w:r>
+      <w:r>
+        <w:t xml:space="preserve"> </w:t>
+      </w:r>
+      <w:hyperlink r:id="rId31">
         <w:r>
           <w:rPr>
             <w:rStyle w:val="Hyperlink"/>
+          </w:rPr>
+          <w:t xml:space="preserve">iMovie</w:t>
+        </w:r>
+      </w:hyperlink>
+      <w:r>
+        <w:t xml:space="preserve">.</w:t>
+      </w:r>
+      <w:r>
+        <w:t xml:space="preserve"> </w:t>
+      </w:r>
+      <w:r>
+        <w:rPr>
+          <w:bCs/>
+          <w:b/>
+        </w:rPr>
+        <w:t xml:space="preserve">Windows users</w:t>
+      </w:r>
+      <w:r>
+        <w:t xml:space="preserve"> </w:t>
+      </w:r>
+      <w:r>
+        <w:t xml:space="preserve">don’t have quite the same power</w:t>
+      </w:r>
+      <w:r>
+        <w:t xml:space="preserve"> </w:t>
+      </w:r>
+      <w:r>
+        <w:t xml:space="preserve">built in, but Microsoft offers screen recording with the</w:t>
+      </w:r>
+      <w:r>
+        <w:t xml:space="preserve"> </w:t>
+      </w:r>
+      <w:hyperlink r:id="rId32">
+        <w:r>
+          <w:rPr>
+            <w:rStyle w:val="Hyperlink"/>
+          </w:rPr>
+          <w:t xml:space="preserve">XBox Toolbar</w:t>
+        </w:r>
+      </w:hyperlink>
+      <w:r>
+        <w:t xml:space="preserve"> </w:t>
+      </w:r>
+      <w:r>
+        <w:t xml:space="preserve">and video editing with its</w:t>
+      </w:r>
+      <w:r>
+        <w:t xml:space="preserve"> </w:t>
+      </w:r>
+      <w:hyperlink r:id="rId33">
+        <w:r>
+          <w:rPr>
+            <w:rStyle w:val="Hyperlink"/>
+          </w:rPr>
+          <w:t xml:space="preserve">Clipchamp</w:t>
+        </w:r>
+      </w:hyperlink>
+      <w:r>
+        <w:t xml:space="preserve"> </w:t>
+      </w:r>
+      <w:r>
+        <w:t xml:space="preserve">application. I recommend</w:t>
+      </w:r>
+      <w:r>
+        <w:t xml:space="preserve"> </w:t>
+      </w:r>
+      <w:hyperlink r:id="rId34">
+        <w:r>
+          <w:rPr>
+            <w:rStyle w:val="Hyperlink"/>
+          </w:rPr>
+          <w:t xml:space="preserve">Open Broadcaster Studio (OBS)</w:t>
+        </w:r>
+      </w:hyperlink>
+      <w:r>
+        <w:t xml:space="preserve"> </w:t>
+      </w:r>
+      <w:r>
+        <w:t xml:space="preserve">for screen recordings (it works on Mac too).</w:t>
+      </w:r>
+      <w:r>
+        <w:t xml:space="preserve"> </w:t>
+      </w:r>
+      <w:r>
+        <w:t xml:space="preserve">I use</w:t>
+      </w:r>
+      <w:r>
+        <w:t xml:space="preserve"> </w:t>
+      </w:r>
+      <w:hyperlink r:id="rId35">
+        <w:r>
+          <w:rPr>
+            <w:rStyle w:val="Hyperlink"/>
+          </w:rPr>
+          <w:t xml:space="preserve">Davinci Resolve</w:t>
+        </w:r>
+      </w:hyperlink>
+      <w:r>
+        <w:t xml:space="preserve"> </w:t>
+      </w:r>
+      <w:r>
+        <w:t xml:space="preserve">for editing video</w:t>
+      </w:r>
+      <w:r>
+        <w:t xml:space="preserve"> </w:t>
+      </w:r>
+      <w:r>
+        <w:t xml:space="preserve">– it’s free and cross platform – but it’s full featured and there’s a bit of a learning curve.</w:t>
+      </w:r>
+    </w:p>
+    <w:bookmarkEnd w:id="36"/>
+    <w:bookmarkStart w:id="38" w:name="required-text"/>
+    <w:p>
+      <w:pPr>
+        <w:pStyle w:val="Heading1"/>
+      </w:pPr>
+      <w:r>
+        <w:t xml:space="preserve">Required Text</w:t>
+      </w:r>
+    </w:p>
+    <w:p>
+      <w:pPr>
+        <w:pStyle w:val="FirstParagraph"/>
+      </w:pPr>
+      <w:r>
+        <w:rPr>
+          <w:iCs/>
+          <w:i/>
+        </w:rPr>
+        <w:t xml:space="preserve">Our textbook is free, open source, and available online.</w:t>
+      </w:r>
+    </w:p>
+    <w:p>
+      <w:pPr>
+        <w:pStyle w:val="BodyText"/>
+      </w:pPr>
+      <w:r>
+        <w:t xml:space="preserve">Miller, B. &amp; Ranum, D. (n.d.) Based on work by Jeffrey Elkner, Allen B. Downey, and Chris Meyers.</w:t>
+      </w:r>
+      <w:r>
+        <w:t xml:space="preserve"> </w:t>
+      </w:r>
+      <w:hyperlink r:id="rId37">
+        <w:r>
+          <w:rPr>
+            <w:rStyle w:val="Hyperlink"/>
+            <w:iCs/>
             <w:i/>
           </w:rPr>
           <w:t xml:space="preserve">How to Think Like a Computer Scientist: Interactive Edition</w:t>
@@ -554,13 +908,27 @@
     </w:p>
     <w:p>
       <w:pPr>
+        <w:pStyle w:val="BodyText"/>
+      </w:pPr>
+      <w:r>
+        <w:t xml:space="preserve">All reading assignments and exercises are from this book. It is abbreviated TIP (Thinking in Python)</w:t>
+      </w:r>
+      <w:r>
+        <w:t xml:space="preserve"> </w:t>
+      </w:r>
+      <w:r>
+        <w:t xml:space="preserve">in the course syllabus.</w:t>
+      </w:r>
+    </w:p>
+    <w:bookmarkEnd w:id="38"/>
+    <w:bookmarkStart w:id="47" w:name="reference-materials"/>
+    <w:p>
+      <w:pPr>
         <w:pStyle w:val="Heading1"/>
       </w:pPr>
-      <w:bookmarkStart w:id="29" w:name="reference-materials"/>
       <w:r>
         <w:t xml:space="preserve">Reference Materials</w:t>
       </w:r>
-      <w:bookmarkEnd w:id="29"/>
     </w:p>
     <w:p>
       <w:pPr>
@@ -568,6 +936,7 @@
       </w:pPr>
       <w:r>
         <w:rPr>
+          <w:iCs/>
           <w:i/>
         </w:rPr>
         <w:t xml:space="preserve">Consult this documentation as needed.</w:t>
@@ -577,43 +946,14 @@
       <w:pPr>
         <w:numPr>
           <w:ilvl w:val="0"/>
-          <w:numId w:val="1004"/>
+          <w:numId w:val="1006"/>
         </w:numPr>
         <w:pStyle w:val="Compact"/>
       </w:pPr>
       <w:r>
         <w:t xml:space="preserve">[</w:t>
       </w:r>
-      <w:hyperlink r:id="rId30">
-        <w:r>
-          <w:rPr>
-            <w:rStyle w:val="Hyperlink"/>
-          </w:rPr>
-          <w:t xml:space="preserve">Jupyter Lab</w:t>
-        </w:r>
-      </w:hyperlink>
-      <w:r>
-        <w:t xml:space="preserve">]</w:t>
-      </w:r>
-      <w:r>
-        <w:t xml:space="preserve"> </w:t>
-      </w:r>
-      <w:r>
-        <w:t xml:space="preserve">our software development environment</w:t>
-      </w:r>
-    </w:p>
-    <w:p>
-      <w:pPr>
-        <w:numPr>
-          <w:ilvl w:val="0"/>
-          <w:numId w:val="1004"/>
-        </w:numPr>
-        <w:pStyle w:val="Compact"/>
-      </w:pPr>
-      <w:r>
-        <w:t xml:space="preserve">[</w:t>
-      </w:r>
-      <w:hyperlink r:id="rId31">
+      <w:hyperlink r:id="rId39">
         <w:r>
           <w:rPr>
             <w:rStyle w:val="Hyperlink"/>
@@ -635,14 +975,14 @@
       <w:pPr>
         <w:numPr>
           <w:ilvl w:val="1"/>
-          <w:numId w:val="1005"/>
+          <w:numId w:val="1007"/>
         </w:numPr>
         <w:pStyle w:val="Compact"/>
       </w:pPr>
       <w:r>
         <w:t xml:space="preserve">[</w:t>
       </w:r>
-      <w:hyperlink r:id="rId32">
+      <w:hyperlink r:id="rId40">
         <w:r>
           <w:rPr>
             <w:rStyle w:val="Hyperlink"/>
@@ -664,14 +1004,14 @@
       <w:pPr>
         <w:numPr>
           <w:ilvl w:val="1"/>
-          <w:numId w:val="1005"/>
+          <w:numId w:val="1007"/>
         </w:numPr>
         <w:pStyle w:val="Compact"/>
       </w:pPr>
       <w:r>
         <w:t xml:space="preserve">[</w:t>
       </w:r>
-      <w:hyperlink r:id="rId33">
+      <w:hyperlink r:id="rId41">
         <w:r>
           <w:rPr>
             <w:rStyle w:val="Hyperlink"/>
@@ -693,14 +1033,14 @@
       <w:pPr>
         <w:numPr>
           <w:ilvl w:val="1"/>
-          <w:numId w:val="1005"/>
+          <w:numId w:val="1007"/>
         </w:numPr>
         <w:pStyle w:val="Compact"/>
       </w:pPr>
       <w:r>
         <w:t xml:space="preserve">[</w:t>
       </w:r>
-      <w:hyperlink r:id="rId34">
+      <w:hyperlink r:id="rId42">
         <w:r>
           <w:rPr>
             <w:rStyle w:val="Hyperlink"/>
@@ -720,32 +1060,94 @@
     </w:p>
     <w:p>
       <w:pPr>
+        <w:numPr>
+          <w:ilvl w:val="0"/>
+          <w:numId w:val="1006"/>
+        </w:numPr>
+        <w:pStyle w:val="Compact"/>
+      </w:pPr>
+      <w:hyperlink r:id="rId43">
+        <w:r>
+          <w:rPr>
+            <w:rStyle w:val="Hyperlink"/>
+          </w:rPr>
+          <w:t xml:space="preserve">VS Code</w:t>
+        </w:r>
+      </w:hyperlink>
+    </w:p>
+    <w:p>
+      <w:pPr>
+        <w:numPr>
+          <w:ilvl w:val="1"/>
+          <w:numId w:val="1008"/>
+        </w:numPr>
+        <w:pStyle w:val="Compact"/>
+      </w:pPr>
+      <w:hyperlink r:id="rId44">
+        <w:r>
+          <w:rPr>
+            <w:rStyle w:val="Hyperlink"/>
+          </w:rPr>
+          <w:t xml:space="preserve">Getting Started</w:t>
+        </w:r>
+      </w:hyperlink>
+    </w:p>
+    <w:p>
+      <w:pPr>
+        <w:numPr>
+          <w:ilvl w:val="1"/>
+          <w:numId w:val="1008"/>
+        </w:numPr>
+        <w:pStyle w:val="Compact"/>
+      </w:pPr>
+      <w:hyperlink r:id="rId45">
+        <w:r>
+          <w:rPr>
+            <w:rStyle w:val="Hyperlink"/>
+          </w:rPr>
+          <w:t xml:space="preserve">Source Control</w:t>
+        </w:r>
+      </w:hyperlink>
+    </w:p>
+    <w:p>
+      <w:pPr>
+        <w:numPr>
+          <w:ilvl w:val="1"/>
+          <w:numId w:val="1008"/>
+        </w:numPr>
+        <w:pStyle w:val="Compact"/>
+      </w:pPr>
+      <w:hyperlink r:id="rId46">
+        <w:r>
+          <w:rPr>
+            <w:rStyle w:val="Hyperlink"/>
+          </w:rPr>
+          <w:t xml:space="preserve">Python in VS Code</w:t>
+        </w:r>
+      </w:hyperlink>
+    </w:p>
+    <w:bookmarkEnd w:id="47"/>
+    <w:bookmarkStart w:id="52" w:name="class-meetings"/>
+    <w:p>
+      <w:pPr>
         <w:pStyle w:val="Heading1"/>
       </w:pPr>
-      <w:bookmarkStart w:id="35" w:name="class-meetings"/>
       <w:r>
         <w:t xml:space="preserve">Class meetings</w:t>
       </w:r>
-      <w:bookmarkEnd w:id="35"/>
     </w:p>
     <w:p>
       <w:pPr>
         <w:pStyle w:val="FirstParagraph"/>
       </w:pPr>
       <w:r>
-        <w:t xml:space="preserve">This is a fully asynchronous online class, which will run on a Monday-Monday schedule,</w:t>
-      </w:r>
-      <w:r>
-        <w:t xml:space="preserve"> </w:t>
-      </w:r>
-      <w:r>
-        <w:t xml:space="preserve">meaning new topics will begin each Monday, and quizzes will be due by end</w:t>
-      </w:r>
-      <w:r>
-        <w:t xml:space="preserve"> </w:t>
-      </w:r>
-      <w:r>
-        <w:t xml:space="preserve">of day on Sunday. There are no set meeting times, and there will not be</w:t>
+        <w:t xml:space="preserve">This is a fully asynchronous online class, which will run on a Wednesday-Wednesday schedule,</w:t>
+      </w:r>
+      <w:r>
+        <w:t xml:space="preserve"> </w:t>
+      </w:r>
+      <w:r>
+        <w:t xml:space="preserve">meaning new topics will begin each Wednesday. There are no set meeting times, and there will not be</w:t>
       </w:r>
       <w:r>
         <w:t xml:space="preserve"> </w:t>
@@ -757,37 +1159,50 @@
         <w:t xml:space="preserve"> </w:t>
       </w:r>
       <w:r>
-        <w:t xml:space="preserve">time within the week for each topic.</w:t>
-      </w:r>
-    </w:p>
+        <w:t xml:space="preserve">time within the week for each topic. As a 3 credit graduate course, you should plan to spend</w:t>
+      </w:r>
+      <w:r>
+        <w:t xml:space="preserve"> </w:t>
+      </w:r>
+      <w:r>
+        <w:t xml:space="preserve">approximately eight hours each week working on materials for this course. This includes assigned</w:t>
+      </w:r>
+      <w:r>
+        <w:t xml:space="preserve"> </w:t>
+      </w:r>
+      <w:r>
+        <w:t xml:space="preserve">readings, videos, programming exercises, group/peer meetings, and tutoring sessions.</w:t>
+      </w:r>
+    </w:p>
+    <w:bookmarkStart w:id="48" w:name="weekly-topics"/>
     <w:p>
       <w:pPr>
         <w:pStyle w:val="Heading3"/>
       </w:pPr>
-      <w:bookmarkStart w:id="36" w:name="weekly-topics"/>
       <w:r>
         <w:t xml:space="preserve">Weekly topics</w:t>
       </w:r>
-      <w:bookmarkEnd w:id="36"/>
     </w:p>
     <w:tbl>
       <w:tblPr>
         <w:tblStyle w:val="Table"/>
-        <w:tblW w:type="pct" w:w="0.0"/>
-        <w:tblLook w:firstRow="1"/>
+        <w:tblW w:type="pct" w:w="5000"/>
+        <w:tblLook w:firstRow="1" w:lastRow="0" w:firstColumn="0" w:lastColumn="0" w:noHBand="0" w:noVBand="0" w:val="0020"/>
+        <w:jc w:val="start"/>
       </w:tblPr>
-      <w:tblGrid/>
+      <w:tblGrid>
+        <w:gridCol w:w="688"/>
+        <w:gridCol w:w="1606"/>
+        <w:gridCol w:w="2754"/>
+        <w:gridCol w:w="1262"/>
+        <w:gridCol w:w="1606"/>
+      </w:tblGrid>
       <w:tr>
         <w:trPr>
-          <w:cnfStyle w:firstRow="1"/>
+          <w:tblHeader w:val="true"/>
         </w:trPr>
         <w:tc>
-          <w:tcPr>
-            <w:tcBorders>
-              <w:bottom w:val="single"/>
-            </w:tcBorders>
-            <w:vAlign w:val="bottom"/>
-          </w:tcPr>
+          <w:tcPr/>
           <w:p>
             <w:pPr>
               <w:pStyle w:val="Compact"/>
@@ -799,12 +1214,7 @@
           </w:p>
         </w:tc>
         <w:tc>
-          <w:tcPr>
-            <w:tcBorders>
-              <w:bottom w:val="single"/>
-            </w:tcBorders>
-            <w:vAlign w:val="bottom"/>
-          </w:tcPr>
+          <w:tcPr/>
           <w:p>
             <w:pPr>
               <w:pStyle w:val="Compact"/>
@@ -816,12 +1226,7 @@
           </w:p>
         </w:tc>
         <w:tc>
-          <w:tcPr>
-            <w:tcBorders>
-              <w:bottom w:val="single"/>
-            </w:tcBorders>
-            <w:vAlign w:val="bottom"/>
-          </w:tcPr>
+          <w:tcPr/>
           <w:p>
             <w:pPr>
               <w:pStyle w:val="Compact"/>
@@ -833,12 +1238,7 @@
           </w:p>
         </w:tc>
         <w:tc>
-          <w:tcPr>
-            <w:tcBorders>
-              <w:bottom w:val="single"/>
-            </w:tcBorders>
-            <w:vAlign w:val="bottom"/>
-          </w:tcPr>
+          <w:tcPr/>
           <w:p>
             <w:pPr>
               <w:pStyle w:val="Compact"/>
@@ -850,12 +1250,7 @@
           </w:p>
         </w:tc>
         <w:tc>
-          <w:tcPr>
-            <w:tcBorders>
-              <w:bottom w:val="single"/>
-            </w:tcBorders>
-            <w:vAlign w:val="bottom"/>
-          </w:tcPr>
+          <w:tcPr/>
           <w:p>
             <w:pPr>
               <w:pStyle w:val="Compact"/>
@@ -869,6 +1264,7 @@
       </w:tr>
       <w:tr>
         <w:tc>
+          <w:tcPr/>
           <w:p>
             <w:pPr>
               <w:pStyle w:val="Compact"/>
@@ -880,28 +1276,31 @@
           </w:p>
         </w:tc>
         <w:tc>
-          <w:p>
-            <w:pPr>
-              <w:pStyle w:val="Compact"/>
-              <w:jc w:val="left"/>
-            </w:pPr>
-            <w:r>
-              <w:t xml:space="preserve">Aug 29</w:t>
-            </w:r>
-          </w:p>
-        </w:tc>
-        <w:tc>
-          <w:p>
-            <w:pPr>
-              <w:pStyle w:val="Compact"/>
-              <w:jc w:val="left"/>
-            </w:pPr>
-            <w:r>
-              <w:t xml:space="preserve">The way of the program</w:t>
-            </w:r>
-          </w:p>
-        </w:tc>
-        <w:tc>
+          <w:tcPr/>
+          <w:p>
+            <w:pPr>
+              <w:pStyle w:val="Compact"/>
+              <w:jc w:val="left"/>
+            </w:pPr>
+            <w:r>
+              <w:t xml:space="preserve">08/30 - 09/05</w:t>
+            </w:r>
+          </w:p>
+        </w:tc>
+        <w:tc>
+          <w:tcPr/>
+          <w:p>
+            <w:pPr>
+              <w:pStyle w:val="Compact"/>
+              <w:jc w:val="left"/>
+            </w:pPr>
+            <w:r>
+              <w:t xml:space="preserve">The Way of the Program</w:t>
+            </w:r>
+          </w:p>
+        </w:tc>
+        <w:tc>
+          <w:tcPr/>
           <w:p>
             <w:pPr>
               <w:pStyle w:val="Compact"/>
@@ -913,19 +1312,17 @@
           </w:p>
         </w:tc>
         <w:tc>
-          <w:p>
-            <w:pPr>
-              <w:pStyle w:val="Compact"/>
-              <w:jc w:val="left"/>
-            </w:pPr>
-            <w:r>
-              <w:t xml:space="preserve">Quiz 0</w:t>
-            </w:r>
+          <w:tcPr/>
+          <w:p>
+            <w:pPr>
+              <w:pStyle w:val="Compact"/>
+            </w:pPr>
           </w:p>
         </w:tc>
       </w:tr>
       <w:tr>
         <w:tc>
+          <w:tcPr/>
           <w:p>
             <w:pPr>
               <w:pStyle w:val="Compact"/>
@@ -937,28 +1334,31 @@
           </w:p>
         </w:tc>
         <w:tc>
-          <w:p>
-            <w:pPr>
-              <w:pStyle w:val="Compact"/>
-              <w:jc w:val="left"/>
-            </w:pPr>
-            <w:r>
-              <w:t xml:space="preserve">Sep 05</w:t>
-            </w:r>
-          </w:p>
-        </w:tc>
-        <w:tc>
-          <w:p>
-            <w:pPr>
-              <w:pStyle w:val="Compact"/>
-              <w:jc w:val="left"/>
-            </w:pPr>
-            <w:r>
-              <w:t xml:space="preserve">Variables &amp; Statements</w:t>
-            </w:r>
-          </w:p>
-        </w:tc>
-        <w:tc>
+          <w:tcPr/>
+          <w:p>
+            <w:pPr>
+              <w:pStyle w:val="Compact"/>
+              <w:jc w:val="left"/>
+            </w:pPr>
+            <w:r>
+              <w:t xml:space="preserve">09/06 - 09/12</w:t>
+            </w:r>
+          </w:p>
+        </w:tc>
+        <w:tc>
+          <w:tcPr/>
+          <w:p>
+            <w:pPr>
+              <w:pStyle w:val="Compact"/>
+              <w:jc w:val="left"/>
+            </w:pPr>
+            <w:r>
+              <w:t xml:space="preserve">Data &amp; Variables</w:t>
+            </w:r>
+          </w:p>
+        </w:tc>
+        <w:tc>
+          <w:tcPr/>
           <w:p>
             <w:pPr>
               <w:pStyle w:val="Compact"/>
@@ -970,19 +1370,17 @@
           </w:p>
         </w:tc>
         <w:tc>
-          <w:p>
-            <w:pPr>
-              <w:pStyle w:val="Compact"/>
-              <w:jc w:val="left"/>
-            </w:pPr>
-            <w:r>
-              <w:t xml:space="preserve">Quiz 1</w:t>
-            </w:r>
+          <w:tcPr/>
+          <w:p>
+            <w:pPr>
+              <w:pStyle w:val="Compact"/>
+            </w:pPr>
           </w:p>
         </w:tc>
       </w:tr>
       <w:tr>
         <w:tc>
+          <w:tcPr/>
           <w:p>
             <w:pPr>
               <w:pStyle w:val="Compact"/>
@@ -994,52 +1392,53 @@
           </w:p>
         </w:tc>
         <w:tc>
-          <w:p>
-            <w:pPr>
-              <w:pStyle w:val="Compact"/>
-              <w:jc w:val="left"/>
-            </w:pPr>
-            <w:r>
-              <w:t xml:space="preserve">Sep 12</w:t>
-            </w:r>
-          </w:p>
-        </w:tc>
-        <w:tc>
-          <w:p>
-            <w:pPr>
-              <w:pStyle w:val="Compact"/>
-              <w:jc w:val="left"/>
-            </w:pPr>
-            <w:r>
-              <w:t xml:space="preserve">Functions</w:t>
-            </w:r>
-          </w:p>
-        </w:tc>
-        <w:tc>
-          <w:p>
-            <w:pPr>
-              <w:pStyle w:val="Compact"/>
-              <w:jc w:val="left"/>
-            </w:pPr>
-            <w:r>
-              <w:t xml:space="preserve">TIP 3</w:t>
-            </w:r>
-          </w:p>
-        </w:tc>
-        <w:tc>
-          <w:p>
-            <w:pPr>
-              <w:pStyle w:val="Compact"/>
-              <w:jc w:val="left"/>
-            </w:pPr>
-            <w:r>
-              <w:t xml:space="preserve">Quiz 2</w:t>
-            </w:r>
+          <w:tcPr/>
+          <w:p>
+            <w:pPr>
+              <w:pStyle w:val="Compact"/>
+              <w:jc w:val="left"/>
+            </w:pPr>
+            <w:r>
+              <w:t xml:space="preserve">09/13 - 09/19</w:t>
+            </w:r>
+          </w:p>
+        </w:tc>
+        <w:tc>
+          <w:tcPr/>
+          <w:p>
+            <w:pPr>
+              <w:pStyle w:val="Compact"/>
+              <w:jc w:val="left"/>
+            </w:pPr>
+            <w:r>
+              <w:t xml:space="preserve">Turtle Graphics</w:t>
+            </w:r>
+          </w:p>
+        </w:tc>
+        <w:tc>
+          <w:tcPr/>
+          <w:p>
+            <w:pPr>
+              <w:pStyle w:val="Compact"/>
+              <w:jc w:val="left"/>
+            </w:pPr>
+            <w:r>
+              <w:t xml:space="preserve">TIP 3 &amp; 4</w:t>
+            </w:r>
+          </w:p>
+        </w:tc>
+        <w:tc>
+          <w:tcPr/>
+          <w:p>
+            <w:pPr>
+              <w:pStyle w:val="Compact"/>
+            </w:pPr>
           </w:p>
         </w:tc>
       </w:tr>
       <w:tr>
         <w:tc>
+          <w:tcPr/>
           <w:p>
             <w:pPr>
               <w:pStyle w:val="Compact"/>
@@ -1051,28 +1450,31 @@
           </w:p>
         </w:tc>
         <w:tc>
-          <w:p>
-            <w:pPr>
-              <w:pStyle w:val="Compact"/>
-              <w:jc w:val="left"/>
-            </w:pPr>
-            <w:r>
-              <w:t xml:space="preserve">Sep 19</w:t>
-            </w:r>
-          </w:p>
-        </w:tc>
-        <w:tc>
-          <w:p>
-            <w:pPr>
-              <w:pStyle w:val="Compact"/>
-              <w:jc w:val="left"/>
-            </w:pPr>
-            <w:r>
-              <w:t xml:space="preserve">Conditionals &amp; Recursion</w:t>
-            </w:r>
-          </w:p>
-        </w:tc>
-        <w:tc>
+          <w:tcPr/>
+          <w:p>
+            <w:pPr>
+              <w:pStyle w:val="Compact"/>
+              <w:jc w:val="left"/>
+            </w:pPr>
+            <w:r>
+              <w:t xml:space="preserve">09/20 - 09/26</w:t>
+            </w:r>
+          </w:p>
+        </w:tc>
+        <w:tc>
+          <w:tcPr/>
+          <w:p>
+            <w:pPr>
+              <w:pStyle w:val="Compact"/>
+              <w:jc w:val="left"/>
+            </w:pPr>
+            <w:r>
+              <w:t xml:space="preserve">Python Modules</w:t>
+            </w:r>
+          </w:p>
+        </w:tc>
+        <w:tc>
+          <w:tcPr/>
           <w:p>
             <w:pPr>
               <w:pStyle w:val="Compact"/>
@@ -1084,19 +1486,21 @@
           </w:p>
         </w:tc>
         <w:tc>
-          <w:p>
-            <w:pPr>
-              <w:pStyle w:val="Compact"/>
-              <w:jc w:val="left"/>
-            </w:pPr>
-            <w:r>
-              <w:t xml:space="preserve">Quiz 3</w:t>
+          <w:tcPr/>
+          <w:p>
+            <w:pPr>
+              <w:pStyle w:val="Compact"/>
+              <w:jc w:val="left"/>
+            </w:pPr>
+            <w:r>
+              <w:t xml:space="preserve">Portfolio 1</w:t>
             </w:r>
           </w:p>
         </w:tc>
       </w:tr>
       <w:tr>
         <w:tc>
+          <w:tcPr/>
           <w:p>
             <w:pPr>
               <w:pStyle w:val="Compact"/>
@@ -1108,28 +1512,31 @@
           </w:p>
         </w:tc>
         <w:tc>
-          <w:p>
-            <w:pPr>
-              <w:pStyle w:val="Compact"/>
-              <w:jc w:val="left"/>
-            </w:pPr>
-            <w:r>
-              <w:t xml:space="preserve">Sep 23</w:t>
-            </w:r>
-          </w:p>
-        </w:tc>
-        <w:tc>
-          <w:p>
-            <w:pPr>
-              <w:pStyle w:val="Compact"/>
-              <w:jc w:val="left"/>
-            </w:pPr>
-            <w:r>
-              <w:t xml:space="preserve">Fruitful Functions</w:t>
-            </w:r>
-          </w:p>
-        </w:tc>
-        <w:tc>
+          <w:tcPr/>
+          <w:p>
+            <w:pPr>
+              <w:pStyle w:val="Compact"/>
+              <w:jc w:val="left"/>
+            </w:pPr>
+            <w:r>
+              <w:t xml:space="preserve">09/27 - 10/03</w:t>
+            </w:r>
+          </w:p>
+        </w:tc>
+        <w:tc>
+          <w:tcPr/>
+          <w:p>
+            <w:pPr>
+              <w:pStyle w:val="Compact"/>
+              <w:jc w:val="left"/>
+            </w:pPr>
+            <w:r>
+              <w:t xml:space="preserve">Functions</w:t>
+            </w:r>
+          </w:p>
+        </w:tc>
+        <w:tc>
+          <w:tcPr/>
           <w:p>
             <w:pPr>
               <w:pStyle w:val="Compact"/>
@@ -1141,19 +1548,17 @@
           </w:p>
         </w:tc>
         <w:tc>
-          <w:p>
-            <w:pPr>
-              <w:pStyle w:val="Compact"/>
-              <w:jc w:val="left"/>
-            </w:pPr>
-            <w:r>
-              <w:t xml:space="preserve">Quiz 4</w:t>
-            </w:r>
+          <w:tcPr/>
+          <w:p>
+            <w:pPr>
+              <w:pStyle w:val="Compact"/>
+            </w:pPr>
           </w:p>
         </w:tc>
       </w:tr>
       <w:tr>
         <w:tc>
+          <w:tcPr/>
           <w:p>
             <w:pPr>
               <w:pStyle w:val="Compact"/>
@@ -1165,52 +1570,53 @@
           </w:p>
         </w:tc>
         <w:tc>
-          <w:p>
-            <w:pPr>
-              <w:pStyle w:val="Compact"/>
-              <w:jc w:val="left"/>
-            </w:pPr>
-            <w:r>
-              <w:t xml:space="preserve">Oct 01</w:t>
-            </w:r>
-          </w:p>
-        </w:tc>
-        <w:tc>
-          <w:p>
-            <w:pPr>
-              <w:pStyle w:val="Compact"/>
-              <w:jc w:val="left"/>
-            </w:pPr>
-            <w:r>
-              <w:t xml:space="preserve">Function Review</w:t>
-            </w:r>
-          </w:p>
-        </w:tc>
-        <w:tc>
-          <w:p>
-            <w:pPr>
-              <w:pStyle w:val="Compact"/>
-              <w:jc w:val="left"/>
-            </w:pPr>
-            <w:r>
-              <w:t xml:space="preserve">-</w:t>
-            </w:r>
-          </w:p>
-        </w:tc>
-        <w:tc>
-          <w:p>
-            <w:pPr>
-              <w:pStyle w:val="Compact"/>
-              <w:jc w:val="left"/>
-            </w:pPr>
-            <w:r>
-              <w:t xml:space="preserve">Quiz 5</w:t>
-            </w:r>
+          <w:tcPr/>
+          <w:p>
+            <w:pPr>
+              <w:pStyle w:val="Compact"/>
+              <w:jc w:val="left"/>
+            </w:pPr>
+            <w:r>
+              <w:t xml:space="preserve">10/04 - 10/10</w:t>
+            </w:r>
+          </w:p>
+        </w:tc>
+        <w:tc>
+          <w:tcPr/>
+          <w:p>
+            <w:pPr>
+              <w:pStyle w:val="Compact"/>
+              <w:jc w:val="left"/>
+            </w:pPr>
+            <w:r>
+              <w:t xml:space="preserve">Selection</w:t>
+            </w:r>
+          </w:p>
+        </w:tc>
+        <w:tc>
+          <w:tcPr/>
+          <w:p>
+            <w:pPr>
+              <w:pStyle w:val="Compact"/>
+              <w:jc w:val="left"/>
+            </w:pPr>
+            <w:r>
+              <w:t xml:space="preserve">TIP 7</w:t>
+            </w:r>
+          </w:p>
+        </w:tc>
+        <w:tc>
+          <w:tcPr/>
+          <w:p>
+            <w:pPr>
+              <w:pStyle w:val="Compact"/>
+            </w:pPr>
           </w:p>
         </w:tc>
       </w:tr>
       <w:tr>
         <w:tc>
+          <w:tcPr/>
           <w:p>
             <w:pPr>
               <w:pStyle w:val="Compact"/>
@@ -1222,52 +1628,53 @@
           </w:p>
         </w:tc>
         <w:tc>
-          <w:p>
-            <w:pPr>
-              <w:pStyle w:val="Compact"/>
-              <w:jc w:val="left"/>
-            </w:pPr>
-            <w:r>
-              <w:t xml:space="preserve">Oct 10</w:t>
-            </w:r>
-          </w:p>
-        </w:tc>
-        <w:tc>
-          <w:p>
-            <w:pPr>
-              <w:pStyle w:val="Compact"/>
-              <w:jc w:val="left"/>
-            </w:pPr>
-            <w:r>
-              <w:t xml:space="preserve">Iteration</w:t>
-            </w:r>
-          </w:p>
-        </w:tc>
-        <w:tc>
-          <w:p>
-            <w:pPr>
-              <w:pStyle w:val="Compact"/>
-              <w:jc w:val="left"/>
-            </w:pPr>
-            <w:r>
-              <w:t xml:space="preserve">TIP 7</w:t>
-            </w:r>
-          </w:p>
-        </w:tc>
-        <w:tc>
-          <w:p>
-            <w:pPr>
-              <w:pStyle w:val="Compact"/>
-              <w:jc w:val="left"/>
-            </w:pPr>
-            <w:r>
-              <w:t xml:space="preserve">Quiz 6</w:t>
-            </w:r>
+          <w:tcPr/>
+          <w:p>
+            <w:pPr>
+              <w:pStyle w:val="Compact"/>
+              <w:jc w:val="left"/>
+            </w:pPr>
+            <w:r>
+              <w:t xml:space="preserve">10/11 - 10/17</w:t>
+            </w:r>
+          </w:p>
+        </w:tc>
+        <w:tc>
+          <w:tcPr/>
+          <w:p>
+            <w:pPr>
+              <w:pStyle w:val="Compact"/>
+              <w:jc w:val="left"/>
+            </w:pPr>
+            <w:r>
+              <w:t xml:space="preserve">Iteration: for &amp; while</w:t>
+            </w:r>
+          </w:p>
+        </w:tc>
+        <w:tc>
+          <w:tcPr/>
+          <w:p>
+            <w:pPr>
+              <w:pStyle w:val="Compact"/>
+              <w:jc w:val="left"/>
+            </w:pPr>
+            <w:r>
+              <w:t xml:space="preserve">TIP 8</w:t>
+            </w:r>
+          </w:p>
+        </w:tc>
+        <w:tc>
+          <w:tcPr/>
+          <w:p>
+            <w:pPr>
+              <w:pStyle w:val="Compact"/>
+            </w:pPr>
           </w:p>
         </w:tc>
       </w:tr>
       <w:tr>
         <w:tc>
+          <w:tcPr/>
           <w:p>
             <w:pPr>
               <w:pStyle w:val="Compact"/>
@@ -1279,17 +1686,19 @@
           </w:p>
         </w:tc>
         <w:tc>
-          <w:p>
-            <w:pPr>
-              <w:pStyle w:val="Compact"/>
-              <w:jc w:val="left"/>
-            </w:pPr>
-            <w:r>
-              <w:t xml:space="preserve">Oct 17</w:t>
-            </w:r>
-          </w:p>
-        </w:tc>
-        <w:tc>
+          <w:tcPr/>
+          <w:p>
+            <w:pPr>
+              <w:pStyle w:val="Compact"/>
+              <w:jc w:val="left"/>
+            </w:pPr>
+            <w:r>
+              <w:t xml:space="preserve">10/18 - 10/24</w:t>
+            </w:r>
+          </w:p>
+        </w:tc>
+        <w:tc>
+          <w:tcPr/>
           <w:p>
             <w:pPr>
               <w:pStyle w:val="Compact"/>
@@ -1301,30 +1710,29 @@
           </w:p>
         </w:tc>
         <w:tc>
-          <w:p>
-            <w:pPr>
-              <w:pStyle w:val="Compact"/>
-              <w:jc w:val="left"/>
-            </w:pPr>
-            <w:r>
-              <w:t xml:space="preserve">TIP 8</w:t>
-            </w:r>
-          </w:p>
-        </w:tc>
-        <w:tc>
-          <w:p>
-            <w:pPr>
-              <w:pStyle w:val="Compact"/>
-              <w:jc w:val="left"/>
-            </w:pPr>
-            <w:r>
-              <w:t xml:space="preserve">Quiz 7</w:t>
-            </w:r>
+          <w:tcPr/>
+          <w:p>
+            <w:pPr>
+              <w:pStyle w:val="Compact"/>
+              <w:jc w:val="left"/>
+            </w:pPr>
+            <w:r>
+              <w:t xml:space="preserve">TIP 9</w:t>
+            </w:r>
+          </w:p>
+        </w:tc>
+        <w:tc>
+          <w:tcPr/>
+          <w:p>
+            <w:pPr>
+              <w:pStyle w:val="Compact"/>
+            </w:pPr>
           </w:p>
         </w:tc>
       </w:tr>
       <w:tr>
         <w:tc>
+          <w:tcPr/>
           <w:p>
             <w:pPr>
               <w:pStyle w:val="Compact"/>
@@ -1336,17 +1744,19 @@
           </w:p>
         </w:tc>
         <w:tc>
-          <w:p>
-            <w:pPr>
-              <w:pStyle w:val="Compact"/>
-              <w:jc w:val="left"/>
-            </w:pPr>
-            <w:r>
-              <w:t xml:space="preserve">Oct 24</w:t>
-            </w:r>
-          </w:p>
-        </w:tc>
-        <w:tc>
+          <w:tcPr/>
+          <w:p>
+            <w:pPr>
+              <w:pStyle w:val="Compact"/>
+              <w:jc w:val="left"/>
+            </w:pPr>
+            <w:r>
+              <w:t xml:space="preserve">10/25 - 10/31</w:t>
+            </w:r>
+          </w:p>
+        </w:tc>
+        <w:tc>
+          <w:tcPr/>
           <w:p>
             <w:pPr>
               <w:pStyle w:val="Compact"/>
@@ -1358,6 +1768,7 @@
           </w:p>
         </w:tc>
         <w:tc>
+          <w:tcPr/>
           <w:p>
             <w:pPr>
               <w:pStyle w:val="Compact"/>
@@ -1369,19 +1780,21 @@
           </w:p>
         </w:tc>
         <w:tc>
-          <w:p>
-            <w:pPr>
-              <w:pStyle w:val="Compact"/>
-              <w:jc w:val="left"/>
-            </w:pPr>
-            <w:r>
-              <w:t xml:space="preserve">Quiz 8</w:t>
+          <w:tcPr/>
+          <w:p>
+            <w:pPr>
+              <w:pStyle w:val="Compact"/>
+              <w:jc w:val="left"/>
+            </w:pPr>
+            <w:r>
+              <w:t xml:space="preserve">Portfolio 2</w:t>
             </w:r>
           </w:p>
         </w:tc>
       </w:tr>
       <w:tr>
         <w:tc>
+          <w:tcPr/>
           <w:p>
             <w:pPr>
               <w:pStyle w:val="Compact"/>
@@ -1393,52 +1806,53 @@
           </w:p>
         </w:tc>
         <w:tc>
-          <w:p>
-            <w:pPr>
-              <w:pStyle w:val="Compact"/>
-              <w:jc w:val="left"/>
-            </w:pPr>
-            <w:r>
-              <w:t xml:space="preserve">Oct 31</w:t>
-            </w:r>
-          </w:p>
-        </w:tc>
-        <w:tc>
-          <w:p>
-            <w:pPr>
-              <w:pStyle w:val="Compact"/>
-              <w:jc w:val="left"/>
-            </w:pPr>
-            <w:r>
-              <w:t xml:space="preserve">Strings &amp; Lists</w:t>
-            </w:r>
-          </w:p>
-        </w:tc>
-        <w:tc>
-          <w:p>
-            <w:pPr>
-              <w:pStyle w:val="Compact"/>
-              <w:jc w:val="left"/>
-            </w:pPr>
-            <w:r>
-              <w:t xml:space="preserve">-</w:t>
-            </w:r>
-          </w:p>
-        </w:tc>
-        <w:tc>
-          <w:p>
-            <w:pPr>
-              <w:pStyle w:val="Compact"/>
-              <w:jc w:val="left"/>
-            </w:pPr>
-            <w:r>
-              <w:t xml:space="preserve">Quiz 9</w:t>
-            </w:r>
+          <w:tcPr/>
+          <w:p>
+            <w:pPr>
+              <w:pStyle w:val="Compact"/>
+              <w:jc w:val="left"/>
+            </w:pPr>
+            <w:r>
+              <w:t xml:space="preserve">11/01 - 11/07</w:t>
+            </w:r>
+          </w:p>
+        </w:tc>
+        <w:tc>
+          <w:tcPr/>
+          <w:p>
+            <w:pPr>
+              <w:pStyle w:val="Compact"/>
+              <w:jc w:val="left"/>
+            </w:pPr>
+            <w:r>
+              <w:t xml:space="preserve">Files</w:t>
+            </w:r>
+          </w:p>
+        </w:tc>
+        <w:tc>
+          <w:tcPr/>
+          <w:p>
+            <w:pPr>
+              <w:pStyle w:val="Compact"/>
+              <w:jc w:val="left"/>
+            </w:pPr>
+            <w:r>
+              <w:t xml:space="preserve">TIP 11</w:t>
+            </w:r>
+          </w:p>
+        </w:tc>
+        <w:tc>
+          <w:tcPr/>
+          <w:p>
+            <w:pPr>
+              <w:pStyle w:val="Compact"/>
+            </w:pPr>
           </w:p>
         </w:tc>
       </w:tr>
       <w:tr>
         <w:tc>
+          <w:tcPr/>
           <w:p>
             <w:pPr>
               <w:pStyle w:val="Compact"/>
@@ -1450,17 +1864,19 @@
           </w:p>
         </w:tc>
         <w:tc>
-          <w:p>
-            <w:pPr>
-              <w:pStyle w:val="Compact"/>
-              <w:jc w:val="left"/>
-            </w:pPr>
-            <w:r>
-              <w:t xml:space="preserve">Nov 07</w:t>
-            </w:r>
-          </w:p>
-        </w:tc>
-        <w:tc>
+          <w:tcPr/>
+          <w:p>
+            <w:pPr>
+              <w:pStyle w:val="Compact"/>
+              <w:jc w:val="left"/>
+            </w:pPr>
+            <w:r>
+              <w:t xml:space="preserve">11/08 - 11/14</w:t>
+            </w:r>
+          </w:p>
+        </w:tc>
+        <w:tc>
+          <w:tcPr/>
           <w:p>
             <w:pPr>
               <w:pStyle w:val="Compact"/>
@@ -1472,30 +1888,29 @@
           </w:p>
         </w:tc>
         <w:tc>
-          <w:p>
-            <w:pPr>
-              <w:pStyle w:val="Compact"/>
-              <w:jc w:val="left"/>
-            </w:pPr>
-            <w:r>
-              <w:t xml:space="preserve">TIP 11</w:t>
-            </w:r>
-          </w:p>
-        </w:tc>
-        <w:tc>
-          <w:p>
-            <w:pPr>
-              <w:pStyle w:val="Compact"/>
-              <w:jc w:val="left"/>
-            </w:pPr>
-            <w:r>
-              <w:t xml:space="preserve">Quiz 9</w:t>
-            </w:r>
+          <w:tcPr/>
+          <w:p>
+            <w:pPr>
+              <w:pStyle w:val="Compact"/>
+              <w:jc w:val="left"/>
+            </w:pPr>
+            <w:r>
+              <w:t xml:space="preserve">TIP 12</w:t>
+            </w:r>
+          </w:p>
+        </w:tc>
+        <w:tc>
+          <w:tcPr/>
+          <w:p>
+            <w:pPr>
+              <w:pStyle w:val="Compact"/>
+            </w:pPr>
           </w:p>
         </w:tc>
       </w:tr>
       <w:tr>
         <w:tc>
+          <w:tcPr/>
           <w:p>
             <w:pPr>
               <w:pStyle w:val="Compact"/>
@@ -1507,52 +1922,53 @@
           </w:p>
         </w:tc>
         <w:tc>
-          <w:p>
-            <w:pPr>
-              <w:pStyle w:val="Compact"/>
-              <w:jc w:val="left"/>
-            </w:pPr>
-            <w:r>
-              <w:t xml:space="preserve">Nov 14</w:t>
-            </w:r>
-          </w:p>
-        </w:tc>
-        <w:tc>
-          <w:p>
-            <w:pPr>
-              <w:pStyle w:val="Compact"/>
-              <w:jc w:val="left"/>
-            </w:pPr>
-            <w:r>
-              <w:t xml:space="preserve">Tuples &amp; Files</w:t>
-            </w:r>
-          </w:p>
-        </w:tc>
-        <w:tc>
-          <w:p>
-            <w:pPr>
-              <w:pStyle w:val="Compact"/>
-              <w:jc w:val="left"/>
-            </w:pPr>
-            <w:r>
-              <w:t xml:space="preserve">TIP 12</w:t>
-            </w:r>
-          </w:p>
-        </w:tc>
-        <w:tc>
-          <w:p>
-            <w:pPr>
-              <w:pStyle w:val="Compact"/>
-              <w:jc w:val="left"/>
-            </w:pPr>
-            <w:r>
-              <w:t xml:space="preserve">Quiz 10</w:t>
-            </w:r>
+          <w:tcPr/>
+          <w:p>
+            <w:pPr>
+              <w:pStyle w:val="Compact"/>
+              <w:jc w:val="left"/>
+            </w:pPr>
+            <w:r>
+              <w:t xml:space="preserve">11/15 - 11/21</w:t>
+            </w:r>
+          </w:p>
+        </w:tc>
+        <w:tc>
+          <w:tcPr/>
+          <w:p>
+            <w:pPr>
+              <w:pStyle w:val="Compact"/>
+              <w:jc w:val="left"/>
+            </w:pPr>
+            <w:r>
+              <w:t xml:space="preserve">Exceptions</w:t>
+            </w:r>
+          </w:p>
+        </w:tc>
+        <w:tc>
+          <w:tcPr/>
+          <w:p>
+            <w:pPr>
+              <w:pStyle w:val="Compact"/>
+              <w:jc w:val="left"/>
+            </w:pPr>
+            <w:r>
+              <w:t xml:space="preserve">TIP 13</w:t>
+            </w:r>
+          </w:p>
+        </w:tc>
+        <w:tc>
+          <w:tcPr/>
+          <w:p>
+            <w:pPr>
+              <w:pStyle w:val="Compact"/>
+            </w:pPr>
           </w:p>
         </w:tc>
       </w:tr>
       <w:tr>
         <w:tc>
+          <w:tcPr/>
           <w:p>
             <w:pPr>
               <w:pStyle w:val="Compact"/>
@@ -1564,52 +1980,53 @@
           </w:p>
         </w:tc>
         <w:tc>
-          <w:p>
-            <w:pPr>
-              <w:pStyle w:val="Compact"/>
-              <w:jc w:val="left"/>
-            </w:pPr>
-            <w:r>
-              <w:t xml:space="preserve">Nov 21</w:t>
-            </w:r>
-          </w:p>
-        </w:tc>
-        <w:tc>
-          <w:p>
-            <w:pPr>
-              <w:pStyle w:val="Compact"/>
-              <w:jc w:val="left"/>
-            </w:pPr>
-            <w:r>
-              <w:t xml:space="preserve">Content Analysis</w:t>
-            </w:r>
-          </w:p>
-        </w:tc>
-        <w:tc>
-          <w:p>
-            <w:pPr>
-              <w:pStyle w:val="Compact"/>
-              <w:jc w:val="left"/>
-            </w:pPr>
-            <w:r>
-              <w:t xml:space="preserve">-</w:t>
-            </w:r>
-          </w:p>
-        </w:tc>
-        <w:tc>
-          <w:p>
-            <w:pPr>
-              <w:pStyle w:val="Compact"/>
-              <w:jc w:val="left"/>
-            </w:pPr>
-            <w:r>
-              <w:t xml:space="preserve">-</w:t>
-            </w:r>
+          <w:tcPr/>
+          <w:p>
+            <w:pPr>
+              <w:pStyle w:val="Compact"/>
+              <w:jc w:val="left"/>
+            </w:pPr>
+            <w:r>
+              <w:t xml:space="preserve">11/22 - 11/28</w:t>
+            </w:r>
+          </w:p>
+        </w:tc>
+        <w:tc>
+          <w:tcPr/>
+          <w:p>
+            <w:pPr>
+              <w:pStyle w:val="Compact"/>
+              <w:jc w:val="left"/>
+            </w:pPr>
+            <w:r>
+              <w:t xml:space="preserve">Recursion</w:t>
+            </w:r>
+          </w:p>
+        </w:tc>
+        <w:tc>
+          <w:tcPr/>
+          <w:p>
+            <w:pPr>
+              <w:pStyle w:val="Compact"/>
+              <w:jc w:val="left"/>
+            </w:pPr>
+            <w:r>
+              <w:t xml:space="preserve">TIP 16</w:t>
+            </w:r>
+          </w:p>
+        </w:tc>
+        <w:tc>
+          <w:tcPr/>
+          <w:p>
+            <w:pPr>
+              <w:pStyle w:val="Compact"/>
+            </w:pPr>
           </w:p>
         </w:tc>
       </w:tr>
       <w:tr>
         <w:tc>
+          <w:tcPr/>
           <w:p>
             <w:pPr>
               <w:pStyle w:val="Compact"/>
@@ -1621,52 +2038,53 @@
           </w:p>
         </w:tc>
         <w:tc>
-          <w:p>
-            <w:pPr>
-              <w:pStyle w:val="Compact"/>
-              <w:jc w:val="left"/>
-            </w:pPr>
-            <w:r>
-              <w:t xml:space="preserve">Nov 28</w:t>
-            </w:r>
-          </w:p>
-        </w:tc>
-        <w:tc>
-          <w:p>
-            <w:pPr>
-              <w:pStyle w:val="Compact"/>
-              <w:jc w:val="left"/>
-            </w:pPr>
-            <w:r>
-              <w:t xml:space="preserve">Visualizing data</w:t>
-            </w:r>
-          </w:p>
-        </w:tc>
-        <w:tc>
-          <w:p>
-            <w:pPr>
-              <w:pStyle w:val="Compact"/>
-              <w:jc w:val="left"/>
-            </w:pPr>
-            <w:r>
-              <w:t xml:space="preserve">-</w:t>
-            </w:r>
-          </w:p>
-        </w:tc>
-        <w:tc>
-          <w:p>
-            <w:pPr>
-              <w:pStyle w:val="Compact"/>
-              <w:jc w:val="left"/>
-            </w:pPr>
-            <w:r>
-              <w:t xml:space="preserve">Project Thesis &amp; Team</w:t>
-            </w:r>
+          <w:tcPr/>
+          <w:p>
+            <w:pPr>
+              <w:pStyle w:val="Compact"/>
+              <w:jc w:val="left"/>
+            </w:pPr>
+            <w:r>
+              <w:t xml:space="preserve">11/29 - 12/05</w:t>
+            </w:r>
+          </w:p>
+        </w:tc>
+        <w:tc>
+          <w:tcPr/>
+          <w:p>
+            <w:pPr>
+              <w:pStyle w:val="Compact"/>
+              <w:jc w:val="left"/>
+            </w:pPr>
+            <w:r>
+              <w:t xml:space="preserve">Objects and Classes</w:t>
+            </w:r>
+          </w:p>
+        </w:tc>
+        <w:tc>
+          <w:tcPr/>
+          <w:p>
+            <w:pPr>
+              <w:pStyle w:val="Compact"/>
+              <w:jc w:val="left"/>
+            </w:pPr>
+            <w:r>
+              <w:t xml:space="preserve">TIP 17</w:t>
+            </w:r>
+          </w:p>
+        </w:tc>
+        <w:tc>
+          <w:tcPr/>
+          <w:p>
+            <w:pPr>
+              <w:pStyle w:val="Compact"/>
+            </w:pPr>
           </w:p>
         </w:tc>
       </w:tr>
       <w:tr>
         <w:tc>
+          <w:tcPr/>
           <w:p>
             <w:pPr>
               <w:pStyle w:val="Compact"/>
@@ -1678,28 +2096,31 @@
           </w:p>
         </w:tc>
         <w:tc>
-          <w:p>
-            <w:pPr>
-              <w:pStyle w:val="Compact"/>
-              <w:jc w:val="left"/>
-            </w:pPr>
-            <w:r>
-              <w:t xml:space="preserve">Dec 05</w:t>
-            </w:r>
-          </w:p>
-        </w:tc>
-        <w:tc>
-          <w:p>
-            <w:pPr>
-              <w:pStyle w:val="Compact"/>
-              <w:jc w:val="left"/>
-            </w:pPr>
-            <w:r>
-              <w:t xml:space="preserve">Group Meeting</w:t>
-            </w:r>
-          </w:p>
-        </w:tc>
-        <w:tc>
+          <w:tcPr/>
+          <w:p>
+            <w:pPr>
+              <w:pStyle w:val="Compact"/>
+              <w:jc w:val="left"/>
+            </w:pPr>
+            <w:r>
+              <w:t xml:space="preserve">12/06 - 12/12</w:t>
+            </w:r>
+          </w:p>
+        </w:tc>
+        <w:tc>
+          <w:tcPr/>
+          <w:p>
+            <w:pPr>
+              <w:pStyle w:val="Compact"/>
+              <w:jc w:val="left"/>
+            </w:pPr>
+            <w:r>
+              <w:t xml:space="preserve">Portfolio work</w:t>
+            </w:r>
+          </w:p>
+        </w:tc>
+        <w:tc>
+          <w:tcPr/>
           <w:p>
             <w:pPr>
               <w:pStyle w:val="Compact"/>
@@ -1711,19 +2132,17 @@
           </w:p>
         </w:tc>
         <w:tc>
-          <w:p>
-            <w:pPr>
-              <w:pStyle w:val="Compact"/>
-              <w:jc w:val="left"/>
-            </w:pPr>
-            <w:r>
-              <w:t xml:space="preserve">-</w:t>
-            </w:r>
+          <w:tcPr/>
+          <w:p>
+            <w:pPr>
+              <w:pStyle w:val="Compact"/>
+            </w:pPr>
           </w:p>
         </w:tc>
       </w:tr>
       <w:tr>
         <w:tc>
+          <w:tcPr/>
           <w:p>
             <w:pPr>
               <w:pStyle w:val="Compact"/>
@@ -1735,28 +2154,31 @@
           </w:p>
         </w:tc>
         <w:tc>
-          <w:p>
-            <w:pPr>
-              <w:pStyle w:val="Compact"/>
-              <w:jc w:val="left"/>
-            </w:pPr>
-            <w:r>
-              <w:t xml:space="preserve">Dec 12</w:t>
-            </w:r>
-          </w:p>
-        </w:tc>
-        <w:tc>
-          <w:p>
-            <w:pPr>
-              <w:pStyle w:val="Compact"/>
-              <w:jc w:val="left"/>
-            </w:pPr>
-            <w:r>
-              <w:t xml:space="preserve">Final Projects</w:t>
-            </w:r>
-          </w:p>
-        </w:tc>
-        <w:tc>
+          <w:tcPr/>
+          <w:p>
+            <w:pPr>
+              <w:pStyle w:val="Compact"/>
+              <w:jc w:val="left"/>
+            </w:pPr>
+            <w:r>
+              <w:t xml:space="preserve">12/13 - 12/19</w:t>
+            </w:r>
+          </w:p>
+        </w:tc>
+        <w:tc>
+          <w:tcPr/>
+          <w:p>
+            <w:pPr>
+              <w:pStyle w:val="Compact"/>
+              <w:jc w:val="left"/>
+            </w:pPr>
+            <w:r>
+              <w:t xml:space="preserve">Final portfolio</w:t>
+            </w:r>
+          </w:p>
+        </w:tc>
+        <w:tc>
+          <w:tcPr/>
           <w:p>
             <w:pPr>
               <w:pStyle w:val="Compact"/>
@@ -1768,113 +2190,40 @@
           </w:p>
         </w:tc>
         <w:tc>
-          <w:p>
-            <w:pPr>
-              <w:pStyle w:val="Compact"/>
-              <w:jc w:val="left"/>
-            </w:pPr>
-            <w:r>
-              <w:rPr>
-                <w:b/>
-              </w:rPr>
-              <w:t xml:space="preserve">Final Project</w:t>
+          <w:tcPr/>
+          <w:p>
+            <w:pPr>
+              <w:pStyle w:val="Compact"/>
+              <w:jc w:val="left"/>
+            </w:pPr>
+            <w:r>
+              <w:t xml:space="preserve">Portfolio 3</w:t>
             </w:r>
           </w:p>
         </w:tc>
       </w:tr>
     </w:tbl>
-    <w:p>
-      <w:pPr>
-        <w:pStyle w:val="BodyText"/>
-      </w:pPr>
-      <w:r>
-        <w:t xml:space="preserve">TIP:</w:t>
-      </w:r>
-      <w:r>
-        <w:t xml:space="preserve"> </w:t>
-      </w:r>
-      <w:r>
-        <w:rPr>
-          <w:i/>
-        </w:rPr>
-        <w:t xml:space="preserve">Thinking in Python</w:t>
-      </w:r>
-    </w:p>
+    <w:bookmarkEnd w:id="48"/>
+    <w:bookmarkStart w:id="50" w:name="tutoring"/>
     <w:p>
       <w:pPr>
         <w:pStyle w:val="Heading3"/>
       </w:pPr>
-      <w:bookmarkStart w:id="37" w:name="live-labs"/>
-      <w:r>
-        <w:t xml:space="preserve">Live labs</w:t>
-      </w:r>
-      <w:bookmarkEnd w:id="37"/>
+      <w:r>
+        <w:t xml:space="preserve">Tutoring</w:t>
+      </w:r>
     </w:p>
     <w:p>
       <w:pPr>
         <w:pStyle w:val="FirstParagraph"/>
       </w:pPr>
       <w:r>
-        <w:t xml:space="preserve">In addition to the required weekly assignments, there will be several</w:t>
-      </w:r>
-      <w:r>
-        <w:t xml:space="preserve"> </w:t>
-      </w:r>
-      <w:r>
-        <w:t xml:space="preserve">“</w:t>
-      </w:r>
-      <w:r>
-        <w:t xml:space="preserve">live</w:t>
-      </w:r>
-      <w:r>
-        <w:t xml:space="preserve">”</w:t>
-      </w:r>
-      <w:r>
-        <w:t xml:space="preserve"> </w:t>
-      </w:r>
-      <w:r>
-        <w:t xml:space="preserve">labs on Wednesdays (4:30-5:30). These live</w:t>
-      </w:r>
-      <w:r>
-        <w:t xml:space="preserve"> </w:t>
-      </w:r>
-      <w:r>
-        <w:rPr>
-          <w:b/>
-        </w:rPr>
-        <w:t xml:space="preserve">sessions are optional</w:t>
-      </w:r>
-      <w:r>
-        <w:t xml:space="preserve">, but will</w:t>
-      </w:r>
-      <w:r>
-        <w:t xml:space="preserve"> </w:t>
-      </w:r>
-      <w:r>
-        <w:t xml:space="preserve">offer additional help and hands-on demonstration of course concepts.</w:t>
-      </w:r>
-    </w:p>
-    <w:p>
-      <w:pPr>
-        <w:pStyle w:val="Heading3"/>
-      </w:pPr>
-      <w:bookmarkStart w:id="38" w:name="tutoring"/>
-      <w:r>
-        <w:t xml:space="preserve">Tutoring</w:t>
-      </w:r>
-      <w:bookmarkEnd w:id="38"/>
-    </w:p>
-    <w:p>
-      <w:pPr>
-        <w:pStyle w:val="FirstParagraph"/>
-      </w:pPr>
-      <w:r>
         <w:t xml:space="preserve">The Adelphi Learning Center offers</w:t>
       </w:r>
       <w:r>
         <w:t xml:space="preserve"> </w:t>
       </w:r>
-      <w:hyperlink r:id="rId39">
+      <w:hyperlink r:id="rId49">
         <w:r>
           <w:rPr>
             <w:rStyle w:val="Hyperlink"/>
@@ -1922,34 +2271,82 @@
         <w:t xml:space="preserve">the semester starts.</w:t>
       </w:r>
     </w:p>
+    <w:bookmarkEnd w:id="50"/>
+    <w:bookmarkStart w:id="51" w:name="study-group"/>
+    <w:p>
+      <w:pPr>
+        <w:pStyle w:val="Heading3"/>
+      </w:pPr>
+      <w:r>
+        <w:t xml:space="preserve">Study Group</w:t>
+      </w:r>
+    </w:p>
+    <w:p>
+      <w:pPr>
+        <w:pStyle w:val="FirstParagraph"/>
+      </w:pPr>
+      <w:r>
+        <w:t xml:space="preserve">Everyone is assigned to a 3 or 4 person study group. You should set up a text or Slack</w:t>
+      </w:r>
+      <w:r>
+        <w:t xml:space="preserve"> </w:t>
+      </w:r>
+      <w:r>
+        <w:t xml:space="preserve">channel for your study group so that you have a few people that you can reach out to</w:t>
+      </w:r>
+      <w:r>
+        <w:t xml:space="preserve"> </w:t>
+      </w:r>
+      <w:r>
+        <w:t xml:space="preserve">when you get stuck or need help. It’s highly recommended that you regularly work on</w:t>
+      </w:r>
+      <w:r>
+        <w:t xml:space="preserve"> </w:t>
+      </w:r>
+      <w:r>
+        <w:t xml:space="preserve">weekly exercises with your study group and that you share and get feedback on your</w:t>
+      </w:r>
+      <w:r>
+        <w:t xml:space="preserve"> </w:t>
+      </w:r>
+      <w:r>
+        <w:t xml:space="preserve">portfolios with this team before you submit them for grading. Your study group assignment</w:t>
+      </w:r>
+      <w:r>
+        <w:t xml:space="preserve"> </w:t>
+      </w:r>
+      <w:r>
+        <w:t xml:space="preserve">is available on the course website.</w:t>
+      </w:r>
+    </w:p>
+    <w:bookmarkEnd w:id="51"/>
+    <w:bookmarkEnd w:id="52"/>
+    <w:bookmarkStart w:id="58" w:name="assignments-and-grading"/>
     <w:p>
       <w:pPr>
         <w:pStyle w:val="Heading1"/>
       </w:pPr>
-      <w:bookmarkStart w:id="40" w:name="assignments-and-grading"/>
       <w:r>
         <w:t xml:space="preserve">Assignments and Grading</w:t>
       </w:r>
-      <w:bookmarkEnd w:id="40"/>
     </w:p>
     <w:tbl>
       <w:tblPr>
         <w:tblStyle w:val="Table"/>
-        <w:tblW w:type="pct" w:w="0.0"/>
-        <w:tblLook w:firstRow="1"/>
+        <w:tblW w:type="auto" w:w="0"/>
+        <w:tblLook w:firstRow="1" w:lastRow="0" w:firstColumn="0" w:lastColumn="0" w:noHBand="0" w:noVBand="0" w:val="0020"/>
+        <w:jc w:val="start"/>
       </w:tblPr>
-      <w:tblGrid/>
+      <w:tblGrid>
+        <w:gridCol w:w="3960"/>
+        <w:gridCol w:w="3960"/>
+      </w:tblGrid>
       <w:tr>
         <w:trPr>
-          <w:cnfStyle w:firstRow="1"/>
+          <w:tblHeader w:val="true"/>
         </w:trPr>
         <w:tc>
-          <w:tcPr>
-            <w:tcBorders>
-              <w:bottom w:val="single"/>
-            </w:tcBorders>
-            <w:vAlign w:val="bottom"/>
-          </w:tcPr>
+          <w:tcPr/>
           <w:p>
             <w:pPr>
               <w:pStyle w:val="Compact"/>
@@ -1961,12 +2358,7 @@
           </w:p>
         </w:tc>
         <w:tc>
-          <w:tcPr>
-            <w:tcBorders>
-              <w:bottom w:val="single"/>
-            </w:tcBorders>
-            <w:vAlign w:val="bottom"/>
-          </w:tcPr>
+          <w:tcPr/>
           <w:p>
             <w:pPr>
               <w:pStyle w:val="Compact"/>
@@ -1980,41 +2372,71 @@
       </w:tr>
       <w:tr>
         <w:tc>
-          <w:p>
-            <w:pPr>
-              <w:pStyle w:val="Compact"/>
-              <w:jc w:val="left"/>
-            </w:pPr>
-            <w:r>
-              <w:t xml:space="preserve">Quizzes</w:t>
-            </w:r>
-          </w:p>
-        </w:tc>
-        <w:tc>
-          <w:p>
-            <w:pPr>
-              <w:pStyle w:val="Compact"/>
-              <w:jc w:val="left"/>
-            </w:pPr>
-            <w:r>
-              <w:t xml:space="preserve">60%</w:t>
+          <w:tcPr/>
+          <w:p>
+            <w:pPr>
+              <w:pStyle w:val="Compact"/>
+              <w:jc w:val="left"/>
+            </w:pPr>
+            <w:r>
+              <w:t xml:space="preserve">Portfolio 1</w:t>
+            </w:r>
+          </w:p>
+        </w:tc>
+        <w:tc>
+          <w:tcPr/>
+          <w:p>
+            <w:pPr>
+              <w:pStyle w:val="Compact"/>
+              <w:jc w:val="left"/>
+            </w:pPr>
+            <w:r>
+              <w:t xml:space="preserve">30%</w:t>
             </w:r>
           </w:p>
         </w:tc>
       </w:tr>
       <w:tr>
         <w:tc>
-          <w:p>
-            <w:pPr>
-              <w:pStyle w:val="Compact"/>
-              <w:jc w:val="left"/>
-            </w:pPr>
-            <w:r>
-              <w:t xml:space="preserve">Final Project</w:t>
-            </w:r>
-          </w:p>
-        </w:tc>
-        <w:tc>
+          <w:tcPr/>
+          <w:p>
+            <w:pPr>
+              <w:pStyle w:val="Compact"/>
+              <w:jc w:val="left"/>
+            </w:pPr>
+            <w:r>
+              <w:t xml:space="preserve">Portfolio 2</w:t>
+            </w:r>
+          </w:p>
+        </w:tc>
+        <w:tc>
+          <w:tcPr/>
+          <w:p>
+            <w:pPr>
+              <w:pStyle w:val="Compact"/>
+              <w:jc w:val="left"/>
+            </w:pPr>
+            <w:r>
+              <w:t xml:space="preserve">30%</w:t>
+            </w:r>
+          </w:p>
+        </w:tc>
+      </w:tr>
+      <w:tr>
+        <w:tc>
+          <w:tcPr/>
+          <w:p>
+            <w:pPr>
+              <w:pStyle w:val="Compact"/>
+              <w:jc w:val="left"/>
+            </w:pPr>
+            <w:r>
+              <w:t xml:space="preserve">Portfolio 3</w:t>
+            </w:r>
+          </w:p>
+        </w:tc>
+        <w:tc>
+          <w:tcPr/>
           <w:p>
             <w:pPr>
               <w:pStyle w:val="Compact"/>
@@ -2027,1035 +2449,716 @@
         </w:tc>
       </w:tr>
     </w:tbl>
+    <w:bookmarkStart w:id="53" w:name="chapter-exercises"/>
     <w:p>
       <w:pPr>
         <w:pStyle w:val="Heading2"/>
       </w:pPr>
-      <w:bookmarkStart w:id="41" w:name="lab-exercises"/>
-      <w:r>
-        <w:t xml:space="preserve">Lab Exercises</w:t>
-      </w:r>
-      <w:bookmarkEnd w:id="41"/>
+      <w:r>
+        <w:t xml:space="preserve">Chapter Exercises</w:t>
+      </w:r>
     </w:p>
     <w:p>
       <w:pPr>
         <w:pStyle w:val="FirstParagraph"/>
       </w:pPr>
       <w:r>
-        <w:t xml:space="preserve">Most weeks there will be ungraded lab exercises where students can practice</w:t>
-      </w:r>
-      <w:r>
-        <w:t xml:space="preserve"> </w:t>
-      </w:r>
-      <w:r>
-        <w:t xml:space="preserve">the new materials covered. In general, you should spend about one hour working</w:t>
-      </w:r>
-      <w:r>
-        <w:t xml:space="preserve"> </w:t>
-      </w:r>
-      <w:r>
-        <w:t xml:space="preserve">on these exercises. If you understand the exercises, you will be on track with</w:t>
-      </w:r>
-      <w:r>
-        <w:t xml:space="preserve"> </w:t>
-      </w:r>
-      <w:r>
-        <w:t xml:space="preserve">the course. There may be bonus problems that are a little bit more</w:t>
-      </w:r>
-      <w:r>
-        <w:t xml:space="preserve"> </w:t>
-      </w:r>
-      <w:r>
-        <w:t xml:space="preserve">challenging, which are optional. You are encouraged to work on the exercises</w:t>
-      </w:r>
-      <w:r>
-        <w:t xml:space="preserve"> </w:t>
-      </w:r>
-      <w:r>
-        <w:t xml:space="preserve">with other students and friends. You are not asked to turn in lab assignments.</w:t>
-      </w:r>
-    </w:p>
+        <w:t xml:space="preserve">Each week will have a chapter (or 2) assigned in</w:t>
+      </w:r>
+      <w:r>
+        <w:t xml:space="preserve"> </w:t>
+      </w:r>
+      <w:r>
+        <w:rPr>
+          <w:iCs/>
+          <w:i/>
+        </w:rPr>
+        <w:t xml:space="preserve">How to Think Like a Computer Scientist</w:t>
+      </w:r>
+      <w:r>
+        <w:t xml:space="preserve">.</w:t>
+      </w:r>
+      <w:r>
+        <w:t xml:space="preserve"> </w:t>
+      </w:r>
+      <w:r>
+        <w:t xml:space="preserve">You are</w:t>
+      </w:r>
+      <w:r>
+        <w:t xml:space="preserve"> </w:t>
+      </w:r>
+      <w:r>
+        <w:rPr>
+          <w:bCs/>
+          <w:b/>
+        </w:rPr>
+        <w:t xml:space="preserve">required</w:t>
+      </w:r>
+      <w:r>
+        <w:t xml:space="preserve"> </w:t>
+      </w:r>
+      <w:r>
+        <w:t xml:space="preserve">to work on the exercises at the end, but they are not graded and</w:t>
+      </w:r>
+      <w:r>
+        <w:t xml:space="preserve"> </w:t>
+      </w:r>
+      <w:r>
+        <w:t xml:space="preserve">you do not need to submit your work. You will draw on the code your write for your portfolios.</w:t>
+      </w:r>
+    </w:p>
+    <w:bookmarkEnd w:id="53"/>
+    <w:bookmarkStart w:id="56" w:name="programming-portfolios"/>
     <w:p>
       <w:pPr>
         <w:pStyle w:val="Heading2"/>
       </w:pPr>
-      <w:bookmarkStart w:id="42" w:name="quizzes"/>
-      <w:r>
-        <w:t xml:space="preserve">Quizzes</w:t>
-      </w:r>
-      <w:bookmarkEnd w:id="42"/>
+      <w:r>
+        <w:t xml:space="preserve">Programming Portfolios</w:t>
+      </w:r>
     </w:p>
     <w:p>
       <w:pPr>
         <w:pStyle w:val="FirstParagraph"/>
       </w:pPr>
       <w:r>
-        <w:t xml:space="preserve">Quizzes will consist of 1-3 questions, similar to the lab exercises. Each quiz</w:t>
-      </w:r>
-      <w:r>
-        <w:t xml:space="preserve"> </w:t>
-      </w:r>
-      <w:r>
-        <w:t xml:space="preserve">is worth a total of 6 points. Earlier in the semester, the quizzes will have</w:t>
-      </w:r>
-      <w:r>
-        <w:t xml:space="preserve"> </w:t>
-      </w:r>
-      <w:r>
-        <w:t xml:space="preserve">up to 6 questions each, with multiple choice and short answer questions. After</w:t>
-      </w:r>
-      <w:r>
-        <w:t xml:space="preserve"> </w:t>
-      </w:r>
-      <w:r>
-        <w:t xml:space="preserve">we develop more skills writing code, quizzes will consist of a single question</w:t>
-      </w:r>
-      <w:r>
-        <w:t xml:space="preserve"> </w:t>
-      </w:r>
-      <w:r>
-        <w:t xml:space="preserve">and you will copy-paste your solution or upload your source code to Moodle.</w:t>
-      </w:r>
-    </w:p>
-    <w:p>
-      <w:pPr>
-        <w:pStyle w:val="BodyText"/>
-      </w:pPr>
-      <w:r>
-        <w:t xml:space="preserve">Quizzes will be timed, taken through Moodle. If you have already worked throug</w:t>
-      </w:r>
-      <w:r>
-        <w:t xml:space="preserve"> </w:t>
-      </w:r>
-      <w:r>
-        <w:t xml:space="preserve">the lab problems, quiz problems are designed to take approximately 30-40 minutes</w:t>
-      </w:r>
-      <w:r>
-        <w:t xml:space="preserve"> </w:t>
-      </w:r>
-      <w:r>
-        <w:t xml:space="preserve">to complete. You will have 90 minutes once you begin the quiz to submit your</w:t>
-      </w:r>
-      <w:r>
-        <w:t xml:space="preserve"> </w:t>
-      </w:r>
-      <w:r>
-        <w:t xml:space="preserve">answers. Before you attempt the quiz, make sure that you are ready to proceed –</w:t>
-      </w:r>
-      <w:r>
-        <w:t xml:space="preserve"> </w:t>
-      </w:r>
-      <w:r>
-        <w:t xml:space="preserve">you will not be able to pause the quiz once it begins. You can use the textbook,</w:t>
-      </w:r>
-      <w:r>
-        <w:t xml:space="preserve"> </w:t>
-      </w:r>
-      <w:r>
-        <w:t xml:space="preserve">course examples, and any documentation or internet resources you find.</w:t>
-      </w:r>
-      <w:r>
-        <w:t xml:space="preserve"> </w:t>
-      </w:r>
-      <w:r>
-        <w:rPr>
-          <w:b/>
-        </w:rPr>
-        <w:t xml:space="preserve">You may</w:t>
-      </w:r>
-      <w:r>
-        <w:rPr>
-          <w:b/>
-        </w:rPr>
-        <w:t xml:space="preserve"> </w:t>
-      </w:r>
-      <w:r>
-        <w:rPr>
-          <w:b/>
-        </w:rPr>
-        <w:t xml:space="preserve">not ask other people for help.</w:t>
-      </w:r>
-      <w:r>
-        <w:t xml:space="preserve"> </w:t>
-      </w:r>
-      <w:r>
-        <w:t xml:space="preserve">While programming is a highly collaborative</w:t>
-      </w:r>
-      <w:r>
-        <w:t xml:space="preserve"> </w:t>
-      </w:r>
-      <w:r>
-        <w:t xml:space="preserve">practice, these quizzes are meant to assess</w:t>
-      </w:r>
-      <w:r>
-        <w:t xml:space="preserve"> </w:t>
-      </w:r>
-      <w:r>
-        <w:rPr>
+        <w:t xml:space="preserve">Your work and progress in this course will be evaluated based on 3 portfolios that you will submit as a</w:t>
+      </w:r>
+      <w:r>
+        <w:t xml:space="preserve"> </w:t>
+      </w:r>
+      <w:r>
+        <w:t xml:space="preserve">video screencast. In each portfolio you will use work that you’ve done in the course (chapter exercises</w:t>
+      </w:r>
+      <w:r>
+        <w:t xml:space="preserve"> </w:t>
+      </w:r>
+      <w:r>
+        <w:t xml:space="preserve">and challenge problems) to demonstrate your knowledge of key ideas. Your portfolio must show code that</w:t>
+      </w:r>
+      <w:r>
+        <w:t xml:space="preserve"> </w:t>
+      </w:r>
+      <w:r>
+        <w:t xml:space="preserve">you have written, which you use to explain the key concepts for each portfolio. The code samples that you</w:t>
+      </w:r>
+      <w:r>
+        <w:t xml:space="preserve"> </w:t>
+      </w:r>
+      <w:r>
+        <w:t xml:space="preserve">choose must be from chapter exercises in</w:t>
+      </w:r>
+      <w:r>
+        <w:t xml:space="preserve"> </w:t>
+      </w:r>
+      <w:r>
+        <w:rPr>
+          <w:iCs/>
           <w:i/>
         </w:rPr>
-        <w:t xml:space="preserve">your</w:t>
-      </w:r>
-      <w:r>
-        <w:t xml:space="preserve"> </w:t>
-      </w:r>
-      <w:r>
-        <w:t xml:space="preserve">work and understanding.</w:t>
-      </w:r>
-    </w:p>
-    <w:p>
-      <w:pPr>
-        <w:pStyle w:val="Heading2"/>
-      </w:pPr>
-      <w:bookmarkStart w:id="43" w:name="final-project-data-analysis"/>
-      <w:r>
-        <w:t xml:space="preserve">Final Project: Data Analysis</w:t>
-      </w:r>
-      <w:bookmarkEnd w:id="43"/>
+        <w:t xml:space="preserve">How to Think Like a Computer Scientist</w:t>
+      </w:r>
+      <w:r>
+        <w:t xml:space="preserve"> </w:t>
+      </w:r>
+      <w:r>
+        <w:t xml:space="preserve">or challenge problems</w:t>
+      </w:r>
+      <w:r>
+        <w:t xml:space="preserve"> </w:t>
+      </w:r>
+      <w:r>
+        <w:t xml:space="preserve">posted on the course website.</w:t>
+      </w:r>
+    </w:p>
+    <w:bookmarkStart w:id="54" w:name="portfolio-1"/>
+    <w:p>
+      <w:pPr>
+        <w:pStyle w:val="Heading3"/>
+      </w:pPr>
+      <w:r>
+        <w:t xml:space="preserve">Portfolio 1</w:t>
+      </w:r>
     </w:p>
     <w:p>
       <w:pPr>
         <w:pStyle w:val="FirstParagraph"/>
       </w:pPr>
       <w:r>
-        <w:t xml:space="preserve">During the course of the semester we will be learning about the software design</w:t>
-      </w:r>
-      <w:r>
-        <w:t xml:space="preserve"> </w:t>
-      </w:r>
-      <w:r>
-        <w:t xml:space="preserve">process, and have the opportunity to write a larger program for this final project.</w:t>
-      </w:r>
-      <w:r>
-        <w:t xml:space="preserve"> </w:t>
-      </w:r>
-      <w:r>
-        <w:t xml:space="preserve">The final project is a group project, and you should work in a group of 2-4 students.</w:t>
-      </w:r>
-    </w:p>
-    <w:p>
-      <w:pPr>
-        <w:pStyle w:val="BodyText"/>
-      </w:pPr>
-      <w:r>
-        <w:t xml:space="preserve">You will choose to do either a</w:t>
-      </w:r>
-      <w:r>
-        <w:t xml:space="preserve"> </w:t>
-      </w:r>
-      <w:r>
-        <w:rPr>
+        <w:t xml:space="preserve">Your first portfolio covers chapters 1-5 in</w:t>
+      </w:r>
+      <w:r>
+        <w:t xml:space="preserve"> </w:t>
+      </w:r>
+      <w:r>
+        <w:rPr>
+          <w:iCs/>
           <w:i/>
         </w:rPr>
-        <w:t xml:space="preserve">content analysis</w:t>
-      </w:r>
-      <w:r>
-        <w:t xml:space="preserve"> </w:t>
-      </w:r>
-      <w:r>
-        <w:t xml:space="preserve">project working with a corpus</w:t>
-      </w:r>
-      <w:r>
-        <w:t xml:space="preserve"> </w:t>
-      </w:r>
-      <w:r>
-        <w:t xml:space="preserve">of text data,</w:t>
-      </w:r>
-      <w:r>
-        <w:t xml:space="preserve"> </w:t>
-      </w:r>
-      <w:r>
-        <w:rPr>
-          <w:i/>
-        </w:rPr>
-        <w:t xml:space="preserve">or</w:t>
-      </w:r>
-      <w:r>
-        <w:t xml:space="preserve"> </w:t>
-      </w:r>
-      <w:r>
-        <w:t xml:space="preserve">a data analysis project working with quantitative data</w:t>
-      </w:r>
-      <w:r>
-        <w:t xml:space="preserve"> </w:t>
-      </w:r>
-      <w:r>
-        <w:t xml:space="preserve">from the New York City public schools open data set.</w:t>
-      </w:r>
-    </w:p>
-    <w:p>
-      <w:pPr>
-        <w:pStyle w:val="BodyText"/>
-      </w:pPr>
-      <w:r>
-        <w:t xml:space="preserve">Content Analysis is a research approach that uses statistical methods to analyze</w:t>
-      </w:r>
-      <w:r>
-        <w:t xml:space="preserve"> </w:t>
-      </w:r>
-      <w:r>
-        <w:t xml:space="preserve">textual data. The skills we develop in this first semester of programming</w:t>
-      </w:r>
-      <w:r>
-        <w:t xml:space="preserve"> </w:t>
-      </w:r>
-      <w:r>
-        <w:t xml:space="preserve">will be enough to allow us to conduct our own, novel content analysis research.</w:t>
-      </w:r>
-      <w:r>
-        <w:t xml:space="preserve"> </w:t>
-      </w:r>
-      <w:r>
-        <w:t xml:space="preserve">We will be focusing on the analysis of textual data, with examples looking at</w:t>
-      </w:r>
-      <w:r>
-        <w:t xml:space="preserve"> </w:t>
-      </w:r>
-      <w:r>
-        <w:t xml:space="preserve">the content found in works of literature, song lyrics, and in political speeches.</w:t>
-      </w:r>
-    </w:p>
-    <w:p>
-      <w:pPr>
-        <w:pStyle w:val="BodyText"/>
-      </w:pPr>
-      <w:r>
-        <w:t xml:space="preserve">Python is an excellent programming language for</w:t>
-      </w:r>
-      <w:r>
-        <w:t xml:space="preserve"> </w:t>
-      </w:r>
-      <w:r>
-        <w:rPr>
-          <w:i/>
-        </w:rPr>
-        <w:t xml:space="preserve">data science</w:t>
-      </w:r>
-      <w:r>
-        <w:t xml:space="preserve">, and we will learn</w:t>
-      </w:r>
-      <w:r>
-        <w:t xml:space="preserve"> </w:t>
-      </w:r>
-      <w:r>
-        <w:t xml:space="preserve">some of the basic techniques of data science with python while looking at data</w:t>
-      </w:r>
-      <w:r>
-        <w:t xml:space="preserve"> </w:t>
-      </w:r>
-      <w:r>
-        <w:t xml:space="preserve">about New York City schools, including demographic information, State test scores,</w:t>
-      </w:r>
-      <w:r>
-        <w:t xml:space="preserve"> </w:t>
-      </w:r>
-      <w:r>
-        <w:t xml:space="preserve">regents scores, etc.</w:t>
-      </w:r>
-    </w:p>
-    <w:p>
-      <w:pPr>
-        <w:pStyle w:val="BodyText"/>
-      </w:pPr>
-      <w:r>
-        <w:t xml:space="preserve">Your team will choose a single topic and coordinate (through sharing code on</w:t>
-      </w:r>
-      <w:r>
-        <w:t xml:space="preserve"> </w:t>
-      </w:r>
-      <w:r>
-        <w:t xml:space="preserve">our Jupyter Hub) on the final project. To submit this project you will turn</w:t>
-      </w:r>
-      <w:r>
-        <w:t xml:space="preserve"> </w:t>
-      </w:r>
-      <w:r>
-        <w:t xml:space="preserve">your finished Jupyter Notebook(s) which includes both the code and the formatted</w:t>
-      </w:r>
-      <w:r>
-        <w:t xml:space="preserve"> </w:t>
-      </w:r>
-      <w:r>
-        <w:t xml:space="preserve">output. Each team member will upload a video screencast where they discuss</w:t>
-      </w:r>
-      <w:r>
-        <w:t xml:space="preserve"> </w:t>
-      </w:r>
-      <w:r>
-        <w:t xml:space="preserve">a key aspect of the code where they were the lead developer/designer. The</w:t>
-      </w:r>
-      <w:r>
-        <w:t xml:space="preserve"> </w:t>
-      </w:r>
-      <w:r>
-        <w:t xml:space="preserve">screencast must include the code you have written while you discuss it.</w:t>
-      </w:r>
-    </w:p>
-    <w:p>
-      <w:pPr>
-        <w:pStyle w:val="Heading3"/>
-      </w:pPr>
-      <w:bookmarkStart w:id="44" w:name="final-project-grading"/>
-      <w:r>
-        <w:t xml:space="preserve">Final Project Grading:</w:t>
-      </w:r>
-      <w:bookmarkEnd w:id="44"/>
+        <w:t xml:space="preserve">How to Think Like a Computer Scientist</w:t>
+      </w:r>
+      <w:r>
+        <w:t xml:space="preserve">.</w:t>
+      </w:r>
+      <w:r>
+        <w:t xml:space="preserve"> </w:t>
+      </w:r>
+      <w:r>
+        <w:t xml:space="preserve">Key concepts for portfolio 1:</w:t>
+      </w:r>
     </w:p>
     <w:p>
       <w:pPr>
         <w:numPr>
           <w:ilvl w:val="0"/>
-          <w:numId w:val="1006"/>
-        </w:numPr>
-      </w:pPr>
-      <w:r>
-        <w:rPr>
-          <w:b/>
-        </w:rPr>
-        <w:t xml:space="preserve">Concept &amp; Design</w:t>
-      </w:r>
-      <w:r>
-        <w:t xml:space="preserve"> </w:t>
-      </w:r>
-      <w:r>
-        <w:t xml:space="preserve">(</w:t>
-      </w:r>
-      <w:r>
-        <w:rPr>
-          <w:i/>
-        </w:rPr>
-        <w:t xml:space="preserve">5 points</w:t>
-      </w:r>
-      <w:r>
-        <w:t xml:space="preserve">)</w:t>
-      </w:r>
-      <w:r>
-        <w:br/>
-      </w:r>
-      <w:r>
-        <w:t xml:space="preserve">Does the project demonstrate a good match between the type of question</w:t>
-      </w:r>
-      <w:r>
-        <w:t xml:space="preserve"> </w:t>
-      </w:r>
-      <w:r>
-        <w:t xml:space="preserve">you explore and the type of answers that computer analysis can provide?</w:t>
-      </w:r>
-    </w:p>
-    <w:p>
-      <w:pPr>
-        <w:numPr>
-          <w:ilvl w:val="0"/>
-          <w:numId w:val="1006"/>
-        </w:numPr>
-      </w:pPr>
-      <w:r>
-        <w:rPr>
-          <w:b/>
-        </w:rPr>
-        <w:t xml:space="preserve">Coding fundamentals</w:t>
-      </w:r>
-      <w:r>
-        <w:t xml:space="preserve"> </w:t>
-      </w:r>
-      <w:r>
-        <w:t xml:space="preserve">(</w:t>
-      </w:r>
-      <w:r>
-        <w:rPr>
-          <w:i/>
-        </w:rPr>
-        <w:t xml:space="preserve">20 points</w:t>
-      </w:r>
-      <w:r>
-        <w:t xml:space="preserve">)</w:t>
-      </w:r>
-      <w:r>
-        <w:br/>
-      </w:r>
-      <w:r>
-        <w:t xml:space="preserve">The program demonstrates a grasp of the programming concepts covered</w:t>
-      </w:r>
-      <w:r>
-        <w:t xml:space="preserve"> </w:t>
-      </w:r>
-      <w:r>
-        <w:t xml:space="preserve">in this class, including:</w:t>
-      </w:r>
-    </w:p>
-    <w:p>
-      <w:pPr>
-        <w:numPr>
-          <w:ilvl w:val="1"/>
-          <w:numId w:val="1007"/>
-        </w:numPr>
-        <w:pStyle w:val="Compact"/>
-      </w:pPr>
-      <w:r>
-        <w:rPr>
-          <w:i/>
-        </w:rPr>
-        <w:t xml:space="preserve">variables</w:t>
-      </w:r>
-    </w:p>
-    <w:p>
-      <w:pPr>
-        <w:numPr>
-          <w:ilvl w:val="2"/>
-          <w:numId w:val="1008"/>
-        </w:numPr>
-        <w:pStyle w:val="Compact"/>
-      </w:pPr>
-      <w:r>
-        <w:t xml:space="preserve">data is not</w:t>
-      </w:r>
-      <w:r>
-        <w:t xml:space="preserve"> </w:t>
-      </w:r>
-      <w:r>
-        <w:t xml:space="preserve">“</w:t>
-      </w:r>
-      <w:r>
-        <w:t xml:space="preserve">hard coded</w:t>
-      </w:r>
-      <w:r>
-        <w:t xml:space="preserve">”</w:t>
-      </w:r>
-      <w:r>
-        <w:t xml:space="preserve"> </w:t>
-      </w:r>
-      <w:r>
-        <w:t xml:space="preserve">and can be easily changed</w:t>
-      </w:r>
-      <w:r>
-        <w:t xml:space="preserve"> </w:t>
-      </w:r>
-      <w:r>
-        <w:t xml:space="preserve">by using variables, soliciting user input, and/or reading from files</w:t>
-      </w:r>
-    </w:p>
-    <w:p>
-      <w:pPr>
-        <w:numPr>
-          <w:ilvl w:val="2"/>
-          <w:numId w:val="1008"/>
-        </w:numPr>
-        <w:pStyle w:val="Compact"/>
-      </w:pPr>
-      <w:r>
-        <w:t xml:space="preserve">data is separate from functionality</w:t>
-      </w:r>
-    </w:p>
-    <w:p>
-      <w:pPr>
-        <w:numPr>
-          <w:ilvl w:val="1"/>
-          <w:numId w:val="1007"/>
-        </w:numPr>
-        <w:pStyle w:val="Compact"/>
-      </w:pPr>
-      <w:r>
-        <w:rPr>
-          <w:i/>
-        </w:rPr>
-        <w:t xml:space="preserve">functions</w:t>
-      </w:r>
-    </w:p>
-    <w:p>
-      <w:pPr>
-        <w:numPr>
-          <w:ilvl w:val="2"/>
           <w:numId w:val="1009"/>
         </w:numPr>
         <w:pStyle w:val="Compact"/>
       </w:pPr>
       <w:r>
-        <w:t xml:space="preserve">abstraction through function parameters</w:t>
+        <w:rPr>
+          <w:bCs/>
+          <w:b/>
+        </w:rPr>
+        <w:t xml:space="preserve">algorithm:</w:t>
+      </w:r>
+      <w:r>
+        <w:t xml:space="preserve"> </w:t>
+      </w:r>
+      <w:r>
+        <w:t xml:space="preserve">your own definition of an algorithm and an example of an algorithm that you have written.</w:t>
       </w:r>
     </w:p>
     <w:p>
       <w:pPr>
         <w:numPr>
-          <w:ilvl w:val="2"/>
+          <w:ilvl w:val="0"/>
           <w:numId w:val="1009"/>
         </w:numPr>
         <w:pStyle w:val="Compact"/>
       </w:pPr>
       <w:r>
-        <w:t xml:space="preserve">encapsulation through function parameters and return statements;</w:t>
-      </w:r>
-      <w:r>
-        <w:t xml:space="preserve"> </w:t>
-      </w:r>
-      <w:r>
-        <w:t xml:space="preserve">use</w:t>
-      </w:r>
-      <w:r>
-        <w:t xml:space="preserve"> </w:t>
-      </w:r>
-      <w:r>
-        <w:t xml:space="preserve">“</w:t>
-      </w:r>
-      <w:r>
-        <w:t xml:space="preserve">pure functions</w:t>
-      </w:r>
-      <w:r>
-        <w:t xml:space="preserve">”</w:t>
-      </w:r>
-      <w:r>
-        <w:t xml:space="preserve"> </w:t>
-      </w:r>
-      <w:r>
-        <w:t xml:space="preserve">with zero-side effects when possible</w:t>
+        <w:rPr>
+          <w:bCs/>
+          <w:b/>
+        </w:rPr>
+        <w:t xml:space="preserve">debugging:</w:t>
+      </w:r>
+      <w:r>
+        <w:t xml:space="preserve"> </w:t>
+      </w:r>
+      <w:r>
+        <w:t xml:space="preserve">a demonstration of you debugging your code. Interpret the error message you see, and discuss the</w:t>
+      </w:r>
+      <w:r>
+        <w:t xml:space="preserve"> </w:t>
+      </w:r>
+      <w:r>
+        <w:rPr>
+          <w:iCs/>
+          <w:i/>
+        </w:rPr>
+        <w:t xml:space="preserve">type</w:t>
+      </w:r>
+      <w:r>
+        <w:t xml:space="preserve"> </w:t>
+      </w:r>
+      <w:r>
+        <w:t xml:space="preserve">of error (syntax, runtime, semantic).</w:t>
       </w:r>
     </w:p>
     <w:p>
       <w:pPr>
         <w:numPr>
-          <w:ilvl w:val="2"/>
+          <w:ilvl w:val="0"/>
           <w:numId w:val="1009"/>
         </w:numPr>
         <w:pStyle w:val="Compact"/>
       </w:pPr>
       <w:r>
-        <w:t xml:space="preserve">composition and re-use of code</w:t>
+        <w:rPr>
+          <w:bCs/>
+          <w:b/>
+        </w:rPr>
+        <w:t xml:space="preserve">variables:</w:t>
+      </w:r>
+      <w:r>
+        <w:t xml:space="preserve"> </w:t>
+      </w:r>
+      <w:r>
+        <w:t xml:space="preserve">including understanding data types, assignment, re-assignment</w:t>
       </w:r>
     </w:p>
     <w:p>
       <w:pPr>
         <w:numPr>
-          <w:ilvl w:val="1"/>
-          <w:numId w:val="1007"/>
+          <w:ilvl w:val="0"/>
+          <w:numId w:val="1009"/>
         </w:numPr>
         <w:pStyle w:val="Compact"/>
       </w:pPr>
       <w:r>
         <w:rPr>
+          <w:bCs/>
+          <w:b/>
+        </w:rPr>
+        <w:t xml:space="preserve">built-in functions:</w:t>
+      </w:r>
+      <w:r>
+        <w:t xml:space="preserve"> </w:t>
+      </w:r>
+      <w:r>
+        <w:t xml:space="preserve">how to call Python built-in functions using arguments and working with return values</w:t>
+      </w:r>
+    </w:p>
+    <w:p>
+      <w:pPr>
+        <w:numPr>
+          <w:ilvl w:val="0"/>
+          <w:numId w:val="1009"/>
+        </w:numPr>
+        <w:pStyle w:val="Compact"/>
+      </w:pPr>
+      <w:r>
+        <w:rPr>
+          <w:bCs/>
+          <w:b/>
+        </w:rPr>
+        <w:t xml:space="preserve">style and organization:</w:t>
+      </w:r>
+      <w:r>
+        <w:t xml:space="preserve"> </w:t>
+      </w:r>
+      <w:r>
+        <w:t xml:space="preserve">what makes a good variable name? how do comments work? what decisions did you make to write code that is easily understood by humans?</w:t>
+      </w:r>
+    </w:p>
+    <w:p>
+      <w:pPr>
+        <w:numPr>
+          <w:ilvl w:val="0"/>
+          <w:numId w:val="1009"/>
+        </w:numPr>
+        <w:pStyle w:val="Compact"/>
+      </w:pPr>
+      <w:r>
+        <w:rPr>
+          <w:rStyle w:val="VerbatimChar"/>
+          <w:bCs/>
+          <w:b/>
+        </w:rPr>
+        <w:t xml:space="preserve">for</w:t>
+      </w:r>
+      <w:r>
+        <w:rPr>
+          <w:bCs/>
+          <w:b/>
+        </w:rPr>
+        <w:t xml:space="preserve"> </w:t>
+      </w:r>
+      <w:r>
+        <w:rPr>
+          <w:bCs/>
+          <w:b/>
+        </w:rPr>
+        <w:t xml:space="preserve">loops:</w:t>
+      </w:r>
+      <w:r>
+        <w:t xml:space="preserve"> </w:t>
+      </w:r>
+      <w:r>
+        <w:t xml:space="preserve">what is</w:t>
+      </w:r>
+      <w:r>
+        <w:t xml:space="preserve"> </w:t>
+      </w:r>
+      <w:r>
+        <w:rPr>
+          <w:iCs/>
           <w:i/>
         </w:rPr>
-        <w:t xml:space="preserve">design</w:t>
+        <w:t xml:space="preserve">repetition</w:t>
+      </w:r>
+      <w:r>
+        <w:t xml:space="preserve">? what are the key aspects of</w:t>
+      </w:r>
+      <w:r>
+        <w:t xml:space="preserve"> </w:t>
+      </w:r>
+      <w:r>
+        <w:rPr>
+          <w:rStyle w:val="VerbatimChar"/>
+        </w:rPr>
+        <w:t xml:space="preserve">for</w:t>
+      </w:r>
+      <w:r>
+        <w:t xml:space="preserve"> </w:t>
+      </w:r>
+      <w:r>
+        <w:t xml:space="preserve">loops?</w:t>
       </w:r>
     </w:p>
     <w:p>
       <w:pPr>
         <w:numPr>
-          <w:ilvl w:val="2"/>
+          <w:ilvl w:val="0"/>
+          <w:numId w:val="1009"/>
+        </w:numPr>
+        <w:pStyle w:val="Compact"/>
+      </w:pPr>
+      <w:r>
+        <w:rPr>
+          <w:bCs/>
+          <w:b/>
+        </w:rPr>
+        <w:t xml:space="preserve">modules:</w:t>
+      </w:r>
+      <w:r>
+        <w:t xml:space="preserve"> </w:t>
+      </w:r>
+      <w:r>
+        <w:t xml:space="preserve">what are modules or libraries in computer programming? how did you use modules in your code example?</w:t>
+      </w:r>
+    </w:p>
+    <w:bookmarkEnd w:id="54"/>
+    <w:bookmarkStart w:id="55" w:name="portfolio-2"/>
+    <w:p>
+      <w:pPr>
+        <w:pStyle w:val="Heading3"/>
+      </w:pPr>
+      <w:r>
+        <w:t xml:space="preserve">Portfolio 2</w:t>
+      </w:r>
+    </w:p>
+    <w:p>
+      <w:pPr>
+        <w:pStyle w:val="FirstParagraph"/>
+      </w:pPr>
+      <w:r>
+        <w:t xml:space="preserve">Your second portfolio covers chapter 6-10, but will also draw on concepts in chapters 1-5.</w:t>
+      </w:r>
+      <w:r>
+        <w:t xml:space="preserve"> </w:t>
+      </w:r>
+      <w:r>
+        <w:t xml:space="preserve">Specifically, your portfolio must include:</w:t>
+      </w:r>
+    </w:p>
+    <w:p>
+      <w:pPr>
+        <w:numPr>
+          <w:ilvl w:val="0"/>
           <w:numId w:val="1010"/>
         </w:numPr>
         <w:pStyle w:val="Compact"/>
       </w:pPr>
       <w:r>
-        <w:t xml:space="preserve">the program is organized through the use of functions</w:t>
+        <w:rPr>
+          <w:bCs/>
+          <w:b/>
+        </w:rPr>
+        <w:t xml:space="preserve">function parameters:</w:t>
+      </w:r>
+      <w:r>
+        <w:t xml:space="preserve"> </w:t>
+      </w:r>
+      <w:r>
+        <w:t xml:space="preserve">what are parameters? what are arguments? who are parameters different from variables?</w:t>
       </w:r>
     </w:p>
     <w:p>
       <w:pPr>
         <w:numPr>
-          <w:ilvl w:val="2"/>
+          <w:ilvl w:val="0"/>
           <w:numId w:val="1010"/>
         </w:numPr>
         <w:pStyle w:val="Compact"/>
       </w:pPr>
       <w:r>
-        <w:t xml:space="preserve">functions’</w:t>
-      </w:r>
-      <w:r>
-        <w:t xml:space="preserve"> </w:t>
-      </w:r>
-      <w:r>
-        <w:t xml:space="preserve">“</w:t>
-      </w:r>
-      <w:r>
-        <w:t xml:space="preserve">scale</w:t>
-      </w:r>
-      <w:r>
-        <w:t xml:space="preserve">”</w:t>
-      </w:r>
-      <w:r>
-        <w:t xml:space="preserve"> </w:t>
-      </w:r>
-      <w:r>
-        <w:t xml:space="preserve">is appropriate to the task and discrete:</w:t>
-      </w:r>
-      <w:r>
-        <w:t xml:space="preserve"> </w:t>
-      </w:r>
-      <w:r>
-        <w:t xml:space="preserve">concerns are separated logically, such as one function</w:t>
-      </w:r>
-      <w:r>
-        <w:t xml:space="preserve"> </w:t>
-      </w:r>
-      <w:r>
-        <w:t xml:space="preserve">for gathering results and another for outputting results</w:t>
+        <w:rPr>
+          <w:bCs/>
+          <w:b/>
+        </w:rPr>
+        <w:t xml:space="preserve">return statement:</w:t>
+      </w:r>
+      <w:r>
+        <w:t xml:space="preserve"> </w:t>
+      </w:r>
+      <w:r>
+        <w:t xml:space="preserve">demonstrate that you can write functions with return statements by highlighting code that you have written that uses</w:t>
+      </w:r>
+      <w:r>
+        <w:t xml:space="preserve"> </w:t>
+      </w:r>
+      <w:r>
+        <w:rPr>
+          <w:rStyle w:val="VerbatimChar"/>
+        </w:rPr>
+        <w:t xml:space="preserve">return</w:t>
+      </w:r>
+      <w:r>
+        <w:t xml:space="preserve"> </w:t>
+      </w:r>
+      <w:r>
+        <w:t xml:space="preserve">when the exercise prompt did not tell you what value should be returned.</w:t>
       </w:r>
     </w:p>
     <w:p>
       <w:pPr>
         <w:numPr>
-          <w:ilvl w:val="2"/>
+          <w:ilvl w:val="0"/>
           <w:numId w:val="1010"/>
         </w:numPr>
         <w:pStyle w:val="Compact"/>
       </w:pPr>
       <w:r>
-        <w:t xml:space="preserve">functions are written in a way that they are used</w:t>
-      </w:r>
-      <w:r>
-        <w:t xml:space="preserve"> </w:t>
-      </w:r>
-      <w:r>
-        <w:t xml:space="preserve">several times in the program</w:t>
+        <w:rPr>
+          <w:bCs/>
+          <w:b/>
+        </w:rPr>
+        <w:t xml:space="preserve">selection:</w:t>
+      </w:r>
+      <w:r>
+        <w:t xml:space="preserve"> </w:t>
+      </w:r>
+      <w:r>
+        <w:t xml:space="preserve">describe the use of</w:t>
+      </w:r>
+      <w:r>
+        <w:t xml:space="preserve"> </w:t>
+      </w:r>
+      <w:r>
+        <w:rPr>
+          <w:rStyle w:val="VerbatimChar"/>
+        </w:rPr>
+        <w:t xml:space="preserve">if</w:t>
+      </w:r>
+      <w:r>
+        <w:t xml:space="preserve">,</w:t>
+      </w:r>
+      <w:r>
+        <w:t xml:space="preserve"> </w:t>
+      </w:r>
+      <w:r>
+        <w:rPr>
+          <w:rStyle w:val="VerbatimChar"/>
+        </w:rPr>
+        <w:t xml:space="preserve">else</w:t>
+      </w:r>
+      <w:r>
+        <w:t xml:space="preserve">, and</w:t>
+      </w:r>
+      <w:r>
+        <w:t xml:space="preserve"> </w:t>
+      </w:r>
+      <w:r>
+        <w:rPr>
+          <w:rStyle w:val="VerbatimChar"/>
+        </w:rPr>
+        <w:t xml:space="preserve">elif</w:t>
+      </w:r>
+      <w:r>
+        <w:t xml:space="preserve"> </w:t>
+      </w:r>
+      <w:r>
+        <w:t xml:space="preserve">in your code. Point to examples that use</w:t>
+      </w:r>
+      <w:r>
+        <w:t xml:space="preserve"> </w:t>
+      </w:r>
+      <w:r>
+        <w:rPr>
+          <w:rStyle w:val="VerbatimChar"/>
+        </w:rPr>
+        <w:t xml:space="preserve">return</w:t>
+      </w:r>
+      <w:r>
+        <w:t xml:space="preserve"> </w:t>
+      </w:r>
+      <w:r>
+        <w:t xml:space="preserve">instead of conditional statements. Demonstrate the use of a</w:t>
+      </w:r>
+      <w:r>
+        <w:t xml:space="preserve"> </w:t>
+      </w:r>
+      <w:r>
+        <w:rPr>
+          <w:iCs/>
+          <w:i/>
+        </w:rPr>
+        <w:t xml:space="preserve">boolean function</w:t>
+      </w:r>
+      <w:r>
+        <w:t xml:space="preserve">.</w:t>
       </w:r>
     </w:p>
     <w:p>
       <w:pPr>
         <w:numPr>
-          <w:ilvl w:val="2"/>
+          <w:ilvl w:val="0"/>
           <w:numId w:val="1010"/>
         </w:numPr>
         <w:pStyle w:val="Compact"/>
       </w:pPr>
       <w:r>
-        <w:t xml:space="preserve">code is not repeated</w:t>
+        <w:rPr>
+          <w:rStyle w:val="VerbatimChar"/>
+          <w:bCs/>
+          <w:b/>
+        </w:rPr>
+        <w:t xml:space="preserve">while</w:t>
+      </w:r>
+      <w:r>
+        <w:rPr>
+          <w:bCs/>
+          <w:b/>
+        </w:rPr>
+        <w:t xml:space="preserve"> </w:t>
+      </w:r>
+      <w:r>
+        <w:rPr>
+          <w:bCs/>
+          <w:b/>
+        </w:rPr>
+        <w:t xml:space="preserve">and</w:t>
+      </w:r>
+      <w:r>
+        <w:rPr>
+          <w:bCs/>
+          <w:b/>
+        </w:rPr>
+        <w:t xml:space="preserve"> </w:t>
+      </w:r>
+      <w:r>
+        <w:rPr>
+          <w:rStyle w:val="VerbatimChar"/>
+          <w:bCs/>
+          <w:b/>
+        </w:rPr>
+        <w:t xml:space="preserve">for</w:t>
+      </w:r>
+      <w:r>
+        <w:rPr>
+          <w:bCs/>
+          <w:b/>
+        </w:rPr>
+        <w:t xml:space="preserve">:</w:t>
+      </w:r>
+      <w:r>
+        <w:t xml:space="preserve"> </w:t>
+      </w:r>
+      <w:r>
+        <w:t xml:space="preserve">when should we choose to use</w:t>
+      </w:r>
+      <w:r>
+        <w:t xml:space="preserve"> </w:t>
+      </w:r>
+      <w:r>
+        <w:rPr>
+          <w:rStyle w:val="VerbatimChar"/>
+        </w:rPr>
+        <w:t xml:space="preserve">while</w:t>
+      </w:r>
+      <w:r>
+        <w:t xml:space="preserve"> </w:t>
+      </w:r>
+      <w:r>
+        <w:t xml:space="preserve">loops and when is a</w:t>
+      </w:r>
+      <w:r>
+        <w:t xml:space="preserve"> </w:t>
+      </w:r>
+      <w:r>
+        <w:rPr>
+          <w:rStyle w:val="VerbatimChar"/>
+        </w:rPr>
+        <w:t xml:space="preserve">for</w:t>
+      </w:r>
+      <w:r>
+        <w:t xml:space="preserve"> </w:t>
+      </w:r>
+      <w:r>
+        <w:t xml:space="preserve">loop more useful?</w:t>
       </w:r>
     </w:p>
     <w:p>
       <w:pPr>
         <w:numPr>
-          <w:ilvl w:val="1"/>
-          <w:numId w:val="1007"/>
+          <w:ilvl w:val="0"/>
+          <w:numId w:val="1010"/>
         </w:numPr>
         <w:pStyle w:val="Compact"/>
       </w:pPr>
       <w:r>
         <w:rPr>
-          <w:i/>
-        </w:rPr>
-        <w:t xml:space="preserve">data structures</w:t>
+          <w:bCs/>
+          <w:b/>
+        </w:rPr>
+        <w:t xml:space="preserve">index notation:</w:t>
+      </w:r>
+      <w:r>
+        <w:t xml:space="preserve"> </w:t>
+      </w:r>
+      <w:r>
+        <w:t xml:space="preserve">demonstrate code that you used to solve a problem using string index notation and slices.</w:t>
       </w:r>
     </w:p>
     <w:p>
       <w:pPr>
         <w:numPr>
-          <w:ilvl w:val="2"/>
-          <w:numId w:val="1011"/>
+          <w:ilvl w:val="0"/>
+          <w:numId w:val="1010"/>
         </w:numPr>
         <w:pStyle w:val="Compact"/>
       </w:pPr>
       <w:r>
-        <w:t xml:space="preserve">use python built-in data structures appropriately:</w:t>
-      </w:r>
-      <w:r>
-        <w:t xml:space="preserve"> </w:t>
-      </w:r>
-      <w:r>
-        <w:rPr>
-          <w:rStyle w:val="VerbatimChar"/>
-        </w:rPr>
-        <w:t xml:space="preserve">list</w:t>
-      </w:r>
-      <w:r>
-        <w:t xml:space="preserve">,</w:t>
-      </w:r>
-      <w:r>
-        <w:t xml:space="preserve"> </w:t>
-      </w:r>
-      <w:r>
-        <w:rPr>
-          <w:rStyle w:val="VerbatimChar"/>
-        </w:rPr>
-        <w:t xml:space="preserve">dict</w:t>
-      </w:r>
-      <w:r>
-        <w:t xml:space="preserve">,</w:t>
-      </w:r>
-      <w:r>
-        <w:t xml:space="preserve"> </w:t>
-      </w:r>
-      <w:r>
-        <w:rPr>
-          <w:rStyle w:val="VerbatimChar"/>
-        </w:rPr>
-        <w:t xml:space="preserve">tuple</w:t>
-      </w:r>
-      <w:r>
-        <w:t xml:space="preserve">,</w:t>
-      </w:r>
-      <w:r>
-        <w:t xml:space="preserve"> </w:t>
-      </w:r>
-      <w:r>
-        <w:rPr>
-          <w:rStyle w:val="VerbatimChar"/>
-        </w:rPr>
-        <w:t xml:space="preserve">set</w:t>
-      </w:r>
-      <w:r>
-        <w:t xml:space="preserve">, etc</w:t>
-      </w:r>
-    </w:p>
-    <w:p>
-      <w:pPr>
-        <w:numPr>
-          <w:ilvl w:val="2"/>
-          <w:numId w:val="1011"/>
-        </w:numPr>
-        <w:pStyle w:val="Compact"/>
-      </w:pPr>
-      <w:r>
-        <w:t xml:space="preserve">use index/slice notation if needed</w:t>
-      </w:r>
-    </w:p>
-    <w:p>
-      <w:pPr>
-        <w:numPr>
-          <w:ilvl w:val="2"/>
-          <w:numId w:val="1011"/>
-        </w:numPr>
-        <w:pStyle w:val="Compact"/>
-      </w:pPr>
-      <w:r>
-        <w:t xml:space="preserve">sort data structures</w:t>
-      </w:r>
-    </w:p>
-    <w:p>
-      <w:pPr>
-        <w:numPr>
-          <w:ilvl w:val="2"/>
-          <w:numId w:val="1011"/>
-        </w:numPr>
-        <w:pStyle w:val="Compact"/>
-      </w:pPr>
-      <w:r>
-        <w:t xml:space="preserve">map, filter data as needed</w:t>
-      </w:r>
-    </w:p>
-    <w:p>
-      <w:pPr>
-        <w:numPr>
-          <w:ilvl w:val="1"/>
-          <w:numId w:val="1007"/>
-        </w:numPr>
-        <w:pStyle w:val="Compact"/>
-      </w:pPr>
-      <w:r>
-        <w:rPr>
+        <w:rPr>
+          <w:bCs/>
+          <w:b/>
+        </w:rPr>
+        <w:t xml:space="preserve">string methods:</w:t>
+      </w:r>
+      <w:r>
+        <w:t xml:space="preserve"> </w:t>
+      </w:r>
+      <w:r>
+        <w:t xml:space="preserve">what’s a</w:t>
+      </w:r>
+      <w:r>
+        <w:t xml:space="preserve"> </w:t>
+      </w:r>
+      <w:r>
+        <w:rPr>
+          <w:iCs/>
           <w:i/>
         </w:rPr>
-        <w:t xml:space="preserve">style</w:t>
-      </w:r>
-    </w:p>
-    <w:p>
-      <w:pPr>
-        <w:numPr>
-          <w:ilvl w:val="2"/>
-          <w:numId w:val="1012"/>
-        </w:numPr>
-        <w:pStyle w:val="Compact"/>
-      </w:pPr>
-      <w:r>
-        <w:t xml:space="preserve">is the code style consistent throughout the program?</w:t>
-      </w:r>
-    </w:p>
-    <w:p>
-      <w:pPr>
-        <w:numPr>
-          <w:ilvl w:val="2"/>
-          <w:numId w:val="1012"/>
-        </w:numPr>
-        <w:pStyle w:val="Compact"/>
-      </w:pPr>
-      <w:r>
-        <w:t xml:space="preserve">does the code adhere to the style conventions discussed in our readings?</w:t>
-      </w:r>
-    </w:p>
-    <w:p>
-      <w:pPr>
-        <w:numPr>
-          <w:ilvl w:val="2"/>
-          <w:numId w:val="1012"/>
-        </w:numPr>
-        <w:pStyle w:val="Compact"/>
-      </w:pPr>
-      <w:r>
-        <w:t xml:space="preserve">are variables and functions named in a clear way?</w:t>
-      </w:r>
-    </w:p>
-    <w:p>
-      <w:pPr>
-        <w:numPr>
-          <w:ilvl w:val="2"/>
-          <w:numId w:val="1012"/>
-        </w:numPr>
-        <w:pStyle w:val="Compact"/>
-      </w:pPr>
-      <w:r>
-        <w:t xml:space="preserve">are comments and docstrings included to clarify the program?</w:t>
-      </w:r>
-    </w:p>
-    <w:p>
-      <w:pPr>
-        <w:numPr>
-          <w:ilvl w:val="1"/>
-          <w:numId w:val="1007"/>
-        </w:numPr>
-        <w:pStyle w:val="Compact"/>
-      </w:pPr>
-      <w:r>
-        <w:rPr>
-          <w:i/>
-        </w:rPr>
-        <w:t xml:space="preserve">testing</w:t>
-      </w:r>
-    </w:p>
-    <w:p>
-      <w:pPr>
-        <w:numPr>
-          <w:ilvl w:val="2"/>
-          <w:numId w:val="1013"/>
-        </w:numPr>
-        <w:pStyle w:val="Compact"/>
-      </w:pPr>
-      <w:r>
-        <w:t xml:space="preserve">does the program include test functions to ensure the program is working as expected?</w:t>
-      </w:r>
-    </w:p>
-    <w:p>
-      <w:pPr>
-        <w:numPr>
-          <w:ilvl w:val="0"/>
-          <w:numId w:val="1000"/>
-        </w:numPr>
-      </w:pPr>
-      <w:r>
-        <w:t xml:space="preserve">Each team member will receive an individual grade for this portion of the project.</w:t>
-      </w:r>
-    </w:p>
-    <w:p>
-      <w:pPr>
-        <w:numPr>
-          <w:ilvl w:val="0"/>
-          <w:numId w:val="1006"/>
-        </w:numPr>
-      </w:pPr>
-      <w:r>
-        <w:rPr>
-          <w:b/>
-        </w:rPr>
-        <w:t xml:space="preserve">Risk Taking</w:t>
-      </w:r>
-      <w:r>
-        <w:t xml:space="preserve"> </w:t>
-      </w:r>
-      <w:r>
-        <w:t xml:space="preserve">(</w:t>
-      </w:r>
-      <w:r>
-        <w:rPr>
-          <w:i/>
-        </w:rPr>
-        <w:t xml:space="preserve">5 points</w:t>
-      </w:r>
-      <w:r>
-        <w:t xml:space="preserve">)</w:t>
-      </w:r>
-      <w:r>
-        <w:br/>
-      </w:r>
-      <w:r>
-        <w:t xml:space="preserve">How</w:t>
-      </w:r>
-      <w:r>
-        <w:t xml:space="preserve"> </w:t>
-      </w:r>
-      <w:r>
-        <w:t xml:space="preserve">“</w:t>
-      </w:r>
-      <w:r>
-        <w:t xml:space="preserve">adventurous</w:t>
-      </w:r>
-      <w:r>
-        <w:t xml:space="preserve">”</w:t>
-      </w:r>
-      <w:r>
-        <w:t xml:space="preserve"> </w:t>
-      </w:r>
-      <w:r>
-        <w:t xml:space="preserve">is this project? Does the team show that they move beyond the</w:t>
-      </w:r>
-      <w:r>
-        <w:t xml:space="preserve"> </w:t>
-      </w:r>
-      <w:r>
-        <w:t xml:space="preserve">template given to them? Do they come up with a really novel and desirable project?</w:t>
-      </w:r>
-      <w:r>
-        <w:t xml:space="preserve"> </w:t>
-      </w:r>
-      <w:r>
-        <w:t xml:space="preserve">“</w:t>
-      </w:r>
-      <w:r>
-        <w:t xml:space="preserve">Riskier</w:t>
-      </w:r>
-      <w:r>
-        <w:t xml:space="preserve">”</w:t>
-      </w:r>
-      <w:r>
-        <w:t xml:space="preserve"> </w:t>
-      </w:r>
-      <w:r>
-        <w:t xml:space="preserve">project push beyond the material strictly covered in class and demonstrate</w:t>
-      </w:r>
-      <w:r>
-        <w:t xml:space="preserve"> </w:t>
-      </w:r>
-      <w:r>
-        <w:t xml:space="preserve">the teams’ ability to learn new things and push their horizons.</w:t>
-      </w:r>
-    </w:p>
-    <w:p>
-      <w:pPr>
-        <w:numPr>
-          <w:ilvl w:val="0"/>
-          <w:numId w:val="1006"/>
-        </w:numPr>
-      </w:pPr>
-      <w:r>
-        <w:rPr>
-          <w:b/>
-        </w:rPr>
-        <w:t xml:space="preserve">Results</w:t>
-      </w:r>
-      <w:r>
-        <w:t xml:space="preserve"> </w:t>
-      </w:r>
-      <w:r>
-        <w:t xml:space="preserve">(</w:t>
-      </w:r>
-      <w:r>
-        <w:rPr>
-          <w:i/>
-        </w:rPr>
-        <w:t xml:space="preserve">10 points</w:t>
-      </w:r>
-      <w:r>
-        <w:t xml:space="preserve">)</w:t>
-      </w:r>
-      <w:r>
-        <w:br/>
-      </w:r>
-      <w:r>
-        <w:t xml:space="preserve">How well does the program achieve its goals? Are the results clearly</w:t>
-      </w:r>
-      <w:r>
-        <w:t xml:space="preserve"> </w:t>
-      </w:r>
-      <w:r>
-        <w:t xml:space="preserve">presented in the Notebook file?</w:t>
-      </w:r>
-    </w:p>
+        <w:t xml:space="preserve">method</w:t>
+      </w:r>
+      <w:r>
+        <w:t xml:space="preserve">? demonstrate code that solves a problem using the methods of the Python string class.</w:t>
+      </w:r>
+    </w:p>
+    <w:bookmarkEnd w:id="55"/>
+    <w:bookmarkEnd w:id="56"/>
+    <w:bookmarkStart w:id="57" w:name="portfolio-3"/>
+    <w:p>
+      <w:pPr>
+        <w:pStyle w:val="Heading2"/>
+      </w:pPr>
+      <w:r>
+        <w:t xml:space="preserve">Portfolio 3</w:t>
+      </w:r>
+    </w:p>
+    <w:p>
+      <w:pPr>
+        <w:pStyle w:val="FirstParagraph"/>
+      </w:pPr>
+      <w:r>
+        <w:t xml:space="preserve">Your final portfolio demonstrates the knowledge and skills that you developed during the semester. It covers the content in chapters 11, 12, 13, 16, &amp; 17. Your main goal for this portfolio is to demonstrate that you’ve mastered the key problem solving principles you’ve been working towards, and that you can conceive, design, and code Python programs to solve basic problems.</w:t>
+      </w:r>
+    </w:p>
+    <w:bookmarkEnd w:id="57"/>
+    <w:bookmarkEnd w:id="58"/>
     <w:sectPr/>
   </w:body>
 </w:document>
@@ -3087,17 +3190,14 @@
 <file path=word/numbering.xml><?xml version="1.0" encoding="utf-8"?>
 <w:numbering xmlns:w="http://schemas.openxmlformats.org/wordprocessingml/2006/main">
   <w:abstractNum w:abstractNumId="990">
-    <w:nsid w:val="2c1ae401"/>
+    <w:nsid w:val="A990"/>
     <w:multiLevelType w:val="multilevel"/>
     <w:lvl w:ilvl="0">
       <w:numFmt w:val="bullet"/>
       <w:lvlText w:val=" "/>
       <w:lvlJc w:val="left"/>
       <w:pPr>
-        <w:tabs>
-          <w:tab w:val="num" w:pos="0"/>
-        </w:tabs>
-        <w:ind w:left="480" w:hanging="480"/>
+        <w:ind w:left="720" w:hanging="480"/>
       </w:pPr>
     </w:lvl>
     <w:lvl w:ilvl="1">
@@ -3105,10 +3205,7 @@
       <w:lvlText w:val=" "/>
       <w:lvlJc w:val="left"/>
       <w:pPr>
-        <w:tabs>
-          <w:tab w:val="num" w:pos="720"/>
-        </w:tabs>
-        <w:ind w:left="1200" w:hanging="480"/>
+        <w:ind w:left="1440" w:hanging="480"/>
       </w:pPr>
     </w:lvl>
     <w:lvl w:ilvl="2">
@@ -3116,10 +3213,7 @@
       <w:lvlText w:val=" "/>
       <w:lvlJc w:val="left"/>
       <w:pPr>
-        <w:tabs>
-          <w:tab w:val="num" w:pos="1440"/>
-        </w:tabs>
-        <w:ind w:left="1920" w:hanging="480"/>
+        <w:ind w:left="2160" w:hanging="480"/>
       </w:pPr>
     </w:lvl>
     <w:lvl w:ilvl="3">
@@ -3127,10 +3221,7 @@
       <w:lvlText w:val=" "/>
       <w:lvlJc w:val="left"/>
       <w:pPr>
-        <w:tabs>
-          <w:tab w:val="num" w:pos="2160"/>
-        </w:tabs>
-        <w:ind w:left="2640" w:hanging="480"/>
+        <w:ind w:left="2880" w:hanging="480"/>
       </w:pPr>
     </w:lvl>
     <w:lvl w:ilvl="4">
@@ -3138,10 +3229,7 @@
       <w:lvlText w:val=" "/>
       <w:lvlJc w:val="left"/>
       <w:pPr>
-        <w:tabs>
-          <w:tab w:val="num" w:pos="2880"/>
-        </w:tabs>
-        <w:ind w:left="3360" w:hanging="480"/>
+        <w:ind w:left="3600" w:hanging="480"/>
       </w:pPr>
     </w:lvl>
     <w:lvl w:ilvl="5">
@@ -3149,10 +3237,7 @@
       <w:lvlText w:val=" "/>
       <w:lvlJc w:val="left"/>
       <w:pPr>
-        <w:tabs>
-          <w:tab w:val="num" w:pos="3600"/>
-        </w:tabs>
-        <w:ind w:left="4080" w:hanging="480"/>
+        <w:ind w:left="4320" w:hanging="480"/>
       </w:pPr>
     </w:lvl>
     <w:lvl w:ilvl="6">
@@ -3160,10 +3245,7 @@
       <w:lvlText w:val=" "/>
       <w:lvlJc w:val="left"/>
       <w:pPr>
-        <w:tabs>
-          <w:tab w:val="num" w:pos="4320"/>
-        </w:tabs>
-        <w:ind w:left="4800" w:hanging="480"/>
+        <w:ind w:left="5040" w:hanging="480"/>
       </w:pPr>
     </w:lvl>
     <w:lvl w:ilvl="7">
@@ -3171,10 +3253,7 @@
       <w:lvlText w:val=" "/>
       <w:lvlJc w:val="left"/>
       <w:pPr>
-        <w:tabs>
-          <w:tab w:val="num" w:pos="5040"/>
-        </w:tabs>
-        <w:ind w:left="5520" w:hanging="480"/>
+        <w:ind w:left="5760" w:hanging="480"/>
       </w:pPr>
     </w:lvl>
     <w:lvl w:ilvl="8">
@@ -3182,25 +3261,19 @@
       <w:lvlText w:val=" "/>
       <w:lvlJc w:val="left"/>
       <w:pPr>
-        <w:tabs>
-          <w:tab w:val="num" w:pos="5760"/>
-        </w:tabs>
-        <w:ind w:left="6240" w:hanging="480"/>
+        <w:ind w:left="6480" w:hanging="480"/>
       </w:pPr>
     </w:lvl>
   </w:abstractNum>
   <w:abstractNum w:abstractNumId="991">
-    <w:nsid w:val="ea454b4c"/>
+    <w:nsid w:val="A991"/>
     <w:multiLevelType w:val="multilevel"/>
     <w:lvl w:ilvl="0">
       <w:numFmt w:val="bullet"/>
       <w:lvlText w:val="•"/>
       <w:lvlJc w:val="left"/>
       <w:pPr>
-        <w:tabs>
-          <w:tab w:val="num" w:pos="0"/>
-        </w:tabs>
-        <w:ind w:left="480" w:hanging="480"/>
+        <w:ind w:left="720" w:hanging="480"/>
       </w:pPr>
     </w:lvl>
     <w:lvl w:ilvl="1">
@@ -3208,10 +3281,7 @@
       <w:lvlText w:val="–"/>
       <w:lvlJc w:val="left"/>
       <w:pPr>
-        <w:tabs>
-          <w:tab w:val="num" w:pos="720"/>
-        </w:tabs>
-        <w:ind w:left="1200" w:hanging="480"/>
+        <w:ind w:left="1440" w:hanging="480"/>
       </w:pPr>
     </w:lvl>
     <w:lvl w:ilvl="2">
@@ -3219,10 +3289,7 @@
       <w:lvlText w:val="•"/>
       <w:lvlJc w:val="left"/>
       <w:pPr>
-        <w:tabs>
-          <w:tab w:val="num" w:pos="1440"/>
-        </w:tabs>
-        <w:ind w:left="1920" w:hanging="480"/>
+        <w:ind w:left="2160" w:hanging="480"/>
       </w:pPr>
     </w:lvl>
     <w:lvl w:ilvl="3">
@@ -3230,10 +3297,7 @@
       <w:lvlText w:val="–"/>
       <w:lvlJc w:val="left"/>
       <w:pPr>
-        <w:tabs>
-          <w:tab w:val="num" w:pos="2160"/>
-        </w:tabs>
-        <w:ind w:left="2640" w:hanging="480"/>
+        <w:ind w:left="2880" w:hanging="480"/>
       </w:pPr>
     </w:lvl>
     <w:lvl w:ilvl="4">
@@ -3241,10 +3305,7 @@
       <w:lvlText w:val="•"/>
       <w:lvlJc w:val="left"/>
       <w:pPr>
-        <w:tabs>
-          <w:tab w:val="num" w:pos="2880"/>
-        </w:tabs>
-        <w:ind w:left="3360" w:hanging="480"/>
+        <w:ind w:left="3600" w:hanging="480"/>
       </w:pPr>
     </w:lvl>
     <w:lvl w:ilvl="5">
@@ -3252,10 +3313,7 @@
       <w:lvlText w:val="–"/>
       <w:lvlJc w:val="left"/>
       <w:pPr>
-        <w:tabs>
-          <w:tab w:val="num" w:pos="3600"/>
-        </w:tabs>
-        <w:ind w:left="4080" w:hanging="480"/>
+        <w:ind w:left="4320" w:hanging="480"/>
       </w:pPr>
     </w:lvl>
     <w:lvl w:ilvl="6">
@@ -3263,10 +3321,7 @@
       <w:lvlText w:val="•"/>
       <w:lvlJc w:val="left"/>
       <w:pPr>
-        <w:tabs>
-          <w:tab w:val="num" w:pos="4320"/>
-        </w:tabs>
-        <w:ind w:left="4800" w:hanging="480"/>
+        <w:ind w:left="5040" w:hanging="480"/>
       </w:pPr>
     </w:lvl>
     <w:lvl w:ilvl="7">
@@ -3274,10 +3329,7 @@
       <w:lvlText w:val="–"/>
       <w:lvlJc w:val="left"/>
       <w:pPr>
-        <w:tabs>
-          <w:tab w:val="num" w:pos="5040"/>
-        </w:tabs>
-        <w:ind w:left="5520" w:hanging="480"/>
+        <w:ind w:left="5760" w:hanging="480"/>
       </w:pPr>
     </w:lvl>
     <w:lvl w:ilvl="8">
@@ -3285,15 +3337,12 @@
       <w:lvlText w:val="•"/>
       <w:lvlJc w:val="left"/>
       <w:pPr>
-        <w:tabs>
-          <w:tab w:val="num" w:pos="5760"/>
-        </w:tabs>
-        <w:ind w:left="6240" w:hanging="480"/>
+        <w:ind w:left="6480" w:hanging="480"/>
       </w:pPr>
     </w:lvl>
   </w:abstractNum>
   <w:abstractNum w:abstractNumId="99411">
-    <w:nsid w:val="71315dca"/>
+    <w:nsid w:val="A99411"/>
     <w:multiLevelType w:val="multilevel"/>
     <w:lvl w:ilvl="0">
       <w:start w:val="1"/>
@@ -3301,10 +3350,7 @@
       <w:lvlText w:val="%1."/>
       <w:lvlJc w:val="left"/>
       <w:pPr>
-        <w:tabs>
-          <w:tab w:val="num" w:pos="0"/>
-        </w:tabs>
-        <w:ind w:left="480" w:hanging="480"/>
+        <w:ind w:left="720" w:hanging="480"/>
       </w:pPr>
     </w:lvl>
     <w:lvl w:ilvl="1">
@@ -3313,10 +3359,7 @@
       <w:lvlText w:val="%2."/>
       <w:lvlJc w:val="left"/>
       <w:pPr>
-        <w:tabs>
-          <w:tab w:val="num" w:pos="720"/>
-        </w:tabs>
-        <w:ind w:left="1200" w:hanging="480"/>
+        <w:ind w:left="1440" w:hanging="480"/>
       </w:pPr>
     </w:lvl>
     <w:lvl w:ilvl="2">
@@ -3325,10 +3368,7 @@
       <w:lvlText w:val="%3."/>
       <w:lvlJc w:val="left"/>
       <w:pPr>
-        <w:tabs>
-          <w:tab w:val="num" w:pos="1440"/>
-        </w:tabs>
-        <w:ind w:left="1920" w:hanging="480"/>
+        <w:ind w:left="2160" w:hanging="480"/>
       </w:pPr>
     </w:lvl>
     <w:lvl w:ilvl="3">
@@ -3337,10 +3377,7 @@
       <w:lvlText w:val="%4."/>
       <w:lvlJc w:val="left"/>
       <w:pPr>
-        <w:tabs>
-          <w:tab w:val="num" w:pos="2160"/>
-        </w:tabs>
-        <w:ind w:left="2640" w:hanging="480"/>
+        <w:ind w:left="2880" w:hanging="480"/>
       </w:pPr>
     </w:lvl>
     <w:lvl w:ilvl="4">
@@ -3349,10 +3386,7 @@
       <w:lvlText w:val="%5."/>
       <w:lvlJc w:val="left"/>
       <w:pPr>
-        <w:tabs>
-          <w:tab w:val="num" w:pos="2880"/>
-        </w:tabs>
-        <w:ind w:left="3360" w:hanging="480"/>
+        <w:ind w:left="3600" w:hanging="480"/>
       </w:pPr>
     </w:lvl>
     <w:lvl w:ilvl="5">
@@ -3361,10 +3395,7 @@
       <w:lvlText w:val="%6."/>
       <w:lvlJc w:val="left"/>
       <w:pPr>
-        <w:tabs>
-          <w:tab w:val="num" w:pos="3600"/>
-        </w:tabs>
-        <w:ind w:left="4080" w:hanging="480"/>
+        <w:ind w:left="4320" w:hanging="480"/>
       </w:pPr>
     </w:lvl>
     <w:lvl w:ilvl="6">
@@ -3373,10 +3404,7 @@
       <w:lvlText w:val="%7."/>
       <w:lvlJc w:val="left"/>
       <w:pPr>
-        <w:tabs>
-          <w:tab w:val="num" w:pos="4320"/>
-        </w:tabs>
-        <w:ind w:left="4800" w:hanging="480"/>
+        <w:ind w:left="5040" w:hanging="480"/>
       </w:pPr>
     </w:lvl>
     <w:lvl w:ilvl="7">
@@ -3385,10 +3413,7 @@
       <w:lvlText w:val="%8."/>
       <w:lvlJc w:val="left"/>
       <w:pPr>
-        <w:tabs>
-          <w:tab w:val="num" w:pos="5040"/>
-        </w:tabs>
-        <w:ind w:left="5520" w:hanging="480"/>
+        <w:ind w:left="5760" w:hanging="480"/>
       </w:pPr>
     </w:lvl>
     <w:lvl w:ilvl="8">
@@ -3397,10 +3422,7 @@
       <w:lvlText w:val="%9."/>
       <w:lvlJc w:val="left"/>
       <w:pPr>
-        <w:tabs>
-          <w:tab w:val="num" w:pos="5760"/>
-        </w:tabs>
-        <w:ind w:left="6240" w:hanging="480"/>
+        <w:ind w:left="6480" w:hanging="480"/>
       </w:pPr>
     </w:lvl>
   </w:abstractNum>
@@ -3417,12 +3439,6 @@
     <w:abstractNumId w:val="991"/>
   </w:num>
   <w:num w:numId="1004">
-    <w:abstractNumId w:val="991"/>
-  </w:num>
-  <w:num w:numId="1005">
-    <w:abstractNumId w:val="991"/>
-  </w:num>
-  <w:num w:numId="1006">
     <w:abstractNumId w:val="99411"/>
     <w:lvlOverride w:ilvl="0">
       <w:startOverride w:val="1"/>
@@ -3452,6 +3468,12 @@
       <w:startOverride w:val="1"/>
     </w:lvlOverride>
   </w:num>
+  <w:num w:numId="1005">
+    <w:abstractNumId w:val="991"/>
+  </w:num>
+  <w:num w:numId="1006">
+    <w:abstractNumId w:val="991"/>
+  </w:num>
   <w:num w:numId="1007">
     <w:abstractNumId w:val="991"/>
   </w:num>
@@ -3459,19 +3481,64 @@
     <w:abstractNumId w:val="991"/>
   </w:num>
   <w:num w:numId="1009">
-    <w:abstractNumId w:val="991"/>
+    <w:abstractNumId w:val="99411"/>
+    <w:lvlOverride w:ilvl="0">
+      <w:startOverride w:val="1"/>
+    </w:lvlOverride>
+    <w:lvlOverride w:ilvl="1">
+      <w:startOverride w:val="1"/>
+    </w:lvlOverride>
+    <w:lvlOverride w:ilvl="2">
+      <w:startOverride w:val="1"/>
+    </w:lvlOverride>
+    <w:lvlOverride w:ilvl="3">
+      <w:startOverride w:val="1"/>
+    </w:lvlOverride>
+    <w:lvlOverride w:ilvl="4">
+      <w:startOverride w:val="1"/>
+    </w:lvlOverride>
+    <w:lvlOverride w:ilvl="5">
+      <w:startOverride w:val="1"/>
+    </w:lvlOverride>
+    <w:lvlOverride w:ilvl="6">
+      <w:startOverride w:val="1"/>
+    </w:lvlOverride>
+    <w:lvlOverride w:ilvl="7">
+      <w:startOverride w:val="1"/>
+    </w:lvlOverride>
+    <w:lvlOverride w:ilvl="8">
+      <w:startOverride w:val="1"/>
+    </w:lvlOverride>
   </w:num>
   <w:num w:numId="1010">
-    <w:abstractNumId w:val="991"/>
-  </w:num>
-  <w:num w:numId="1011">
-    <w:abstractNumId w:val="991"/>
-  </w:num>
-  <w:num w:numId="1012">
-    <w:abstractNumId w:val="991"/>
-  </w:num>
-  <w:num w:numId="1013">
-    <w:abstractNumId w:val="991"/>
+    <w:abstractNumId w:val="99411"/>
+    <w:lvlOverride w:ilvl="0">
+      <w:startOverride w:val="1"/>
+    </w:lvlOverride>
+    <w:lvlOverride w:ilvl="1">
+      <w:startOverride w:val="1"/>
+    </w:lvlOverride>
+    <w:lvlOverride w:ilvl="2">
+      <w:startOverride w:val="1"/>
+    </w:lvlOverride>
+    <w:lvlOverride w:ilvl="3">
+      <w:startOverride w:val="1"/>
+    </w:lvlOverride>
+    <w:lvlOverride w:ilvl="4">
+      <w:startOverride w:val="1"/>
+    </w:lvlOverride>
+    <w:lvlOverride w:ilvl="5">
+      <w:startOverride w:val="1"/>
+    </w:lvlOverride>
+    <w:lvlOverride w:ilvl="6">
+      <w:startOverride w:val="1"/>
+    </w:lvlOverride>
+    <w:lvlOverride w:ilvl="7">
+      <w:startOverride w:val="1"/>
+    </w:lvlOverride>
+    <w:lvlOverride w:ilvl="8">
+      <w:startOverride w:val="1"/>
+    </w:lvlOverride>
   </w:num>
 </w:numbering>
 </file>
@@ -3481,10 +3548,10 @@
   <w:docDefaults>
     <w:rPrDefault>
       <w:rPr>
-        <w:rFonts w:asciiTheme="minorHAnsi" w:eastAsiaTheme="minorHAnsi" w:hAnsiTheme="minorHAnsi" w:cstheme="minorBidi"/>
+        <w:rFonts w:asciiTheme="minorHAnsi" w:cstheme="minorBidi" w:eastAsiaTheme="minorHAnsi" w:hAnsiTheme="minorHAnsi"/>
         <w:sz w:val="24"/>
         <w:szCs w:val="24"/>
-        <w:lang w:val="en-US" w:eastAsia="en-US" w:bidi="ar-SA"/>
+        <w:lang w:bidi="ar-SA" w:eastAsia="en-US" w:val="en-US"/>
       </w:rPr>
     </w:rPrDefault>
     <w:pPrDefault>
@@ -3493,35 +3560,35 @@
       </w:pPr>
     </w:pPrDefault>
   </w:docDefaults>
-  <w:latentStyles w:defLockedState="0" w:defUIPriority="0" w:defSemiHidden="0" w:defUnhideWhenUsed="0" w:defQFormat="0" w:count="276"/>
-  <w:style w:type="paragraph" w:default="1" w:styleId="Normal">
+  <w:latentStyles w:count="276" w:defLockedState="0" w:defQFormat="0" w:defSemiHidden="0" w:defUIPriority="0" w:defUnhideWhenUsed="0"/>
+  <w:style w:default="1" w:styleId="Normal" w:type="paragraph">
     <w:name w:val="Normal"/>
     <w:qFormat/>
   </w:style>
-  <w:style w:type="paragraph" w:styleId="BodyText">
+  <w:style w:styleId="BodyText" w:type="paragraph">
     <w:name w:val="Body Text"/>
     <w:basedOn w:val="Normal"/>
     <w:link w:val="BodyTextChar"/>
     <w:pPr>
-      <w:spacing w:before="180" w:after="180"/>
+      <w:spacing w:after="180" w:before="180"/>
     </w:pPr>
     <w:qFormat/>
   </w:style>
-  <w:style w:type="paragraph" w:customStyle="1" w:styleId="FirstParagraph">
+  <w:style w:customStyle="1" w:styleId="FirstParagraph" w:type="paragraph">
     <w:name w:val="First Paragraph"/>
     <w:basedOn w:val="BodyText"/>
     <w:next w:val="BodyText"/>
     <w:qFormat/>
   </w:style>
-  <w:style w:type="paragraph" w:customStyle="1" w:styleId="Compact">
+  <w:style w:customStyle="1" w:styleId="Compact" w:type="paragraph">
     <w:name w:val="Compact"/>
     <w:basedOn w:val="BodyText"/>
     <w:qFormat/>
     <w:pPr>
-      <w:spacing w:before="36" w:after="36"/>
+      <w:spacing w:after="36" w:before="36"/>
     </w:pPr>
   </w:style>
-  <w:style w:type="paragraph" w:styleId="Title">
+  <w:style w:styleId="Title" w:type="paragraph">
     <w:name w:val="Title"/>
     <w:basedOn w:val="Normal"/>
     <w:next w:val="BodyText"/>
@@ -3529,19 +3596,19 @@
     <w:pPr>
       <w:keepNext/>
       <w:keepLines/>
-      <w:spacing w:before="480" w:after="240"/>
+      <w:spacing w:after="240" w:before="480"/>
       <w:jc w:val="center"/>
     </w:pPr>
     <w:rPr>
-      <w:rFonts w:asciiTheme="majorHAnsi" w:eastAsiaTheme="majorEastAsia" w:hAnsiTheme="majorHAnsi" w:cstheme="majorBidi"/>
+      <w:rFonts w:asciiTheme="majorHAnsi" w:cstheme="majorBidi" w:eastAsiaTheme="majorEastAsia" w:hAnsiTheme="majorHAnsi"/>
       <w:b/>
       <w:bCs/>
-      <w:color w:val="345A8A" w:themeColor="accent1" w:themeShade="B5"/>
+      <w:color w:themeColor="accent1" w:themeShade="B5" w:val="345A8A"/>
       <w:sz w:val="36"/>
       <w:szCs w:val="36"/>
     </w:rPr>
   </w:style>
-  <w:style w:type="paragraph" w:styleId="Subtitle">
+  <w:style w:styleId="Subtitle" w:type="paragraph">
     <w:name w:val="Subtitle"/>
     <w:basedOn w:val="Title"/>
     <w:next w:val="BodyText"/>
@@ -3549,7 +3616,7 @@
     <w:pPr>
       <w:keepNext/>
       <w:keepLines/>
-      <w:spacing w:before="240" w:after="240"/>
+      <w:spacing w:after="240" w:before="240"/>
       <w:jc w:val="center"/>
     </w:pPr>
     <w:rPr>
@@ -3557,7 +3624,7 @@
       <w:szCs w:val="30"/>
     </w:rPr>
   </w:style>
-  <w:style w:type="paragraph" w:customStyle="1" w:styleId="Author">
+  <w:style w:customStyle="1" w:styleId="Author" w:type="paragraph">
     <w:name w:val="Author"/>
     <w:next w:val="BodyText"/>
     <w:qFormat/>
@@ -3567,7 +3634,7 @@
       <w:jc w:val="center"/>
     </w:pPr>
   </w:style>
-  <w:style w:type="paragraph" w:styleId="Date">
+  <w:style w:styleId="Date" w:type="paragraph">
     <w:name w:val="Date"/>
     <w:next w:val="BodyText"/>
     <w:qFormat/>
@@ -3577,7 +3644,7 @@
       <w:jc w:val="center"/>
     </w:pPr>
   </w:style>
-  <w:style w:type="paragraph" w:customStyle="1" w:styleId="Abstract">
+  <w:style w:customStyle="1" w:styleId="Abstract" w:type="paragraph">
     <w:name w:val="Abstract"/>
     <w:basedOn w:val="Normal"/>
     <w:next w:val="BodyText"/>
@@ -3585,14 +3652,14 @@
     <w:pPr>
       <w:keepNext/>
       <w:keepLines/>
-      <w:spacing w:before="300" w:after="300"/>
+      <w:spacing w:after="300" w:before="300"/>
     </w:pPr>
     <w:rPr>
       <w:sz w:val="20"/>
       <w:szCs w:val="20"/>
     </w:rPr>
   </w:style>
-  <w:style w:type="paragraph" w:styleId="Bibliography">
+  <w:style w:styleId="Bibliography" w:type="paragraph">
     <w:name w:val="Bibliography"/>
     <w:basedOn w:val="Normal"/>
     <w:next w:val="Bibliography"/>
@@ -3600,7 +3667,7 @@
     <w:pPr/>
     <w:rPr/>
   </w:style>
-  <w:style w:type="paragraph" w:styleId="Heading1">
+  <w:style w:styleId="Heading1" w:type="paragraph">
     <w:name w:val="Heading 1"/>
     <w:basedOn w:val="Normal"/>
     <w:next w:val="BodyText"/>
@@ -3609,19 +3676,19 @@
     <w:pPr>
       <w:keepNext/>
       <w:keepLines/>
-      <w:spacing w:before="480" w:after="0"/>
+      <w:spacing w:after="0" w:before="480"/>
       <w:outlineLvl w:val="0"/>
     </w:pPr>
     <w:rPr>
-      <w:rFonts w:asciiTheme="majorHAnsi" w:eastAsiaTheme="majorEastAsia" w:hAnsiTheme="majorHAnsi" w:cstheme="majorBidi"/>
+      <w:rFonts w:asciiTheme="majorHAnsi" w:cstheme="majorBidi" w:eastAsiaTheme="majorEastAsia" w:hAnsiTheme="majorHAnsi"/>
       <w:b/>
       <w:bCs/>
-      <w:color w:val="4F81BD" w:themeColor="accent1"/>
+      <w:color w:themeColor="accent1" w:val="4F81BD"/>
       <w:sz w:val="32"/>
       <w:szCs w:val="32"/>
     </w:rPr>
   </w:style>
-  <w:style w:type="paragraph" w:styleId="Heading2">
+  <w:style w:styleId="Heading2" w:type="paragraph">
     <w:name w:val="Heading 2"/>
     <w:basedOn w:val="Normal"/>
     <w:next w:val="BodyText"/>
@@ -3631,19 +3698,19 @@
     <w:pPr>
       <w:keepNext/>
       <w:keepLines/>
-      <w:spacing w:before="200" w:after="0"/>
+      <w:spacing w:after="0" w:before="200"/>
       <w:outlineLvl w:val="1"/>
     </w:pPr>
     <w:rPr>
-      <w:rFonts w:asciiTheme="majorHAnsi" w:eastAsiaTheme="majorEastAsia" w:hAnsiTheme="majorHAnsi" w:cstheme="majorBidi"/>
+      <w:rFonts w:asciiTheme="majorHAnsi" w:cstheme="majorBidi" w:eastAsiaTheme="majorEastAsia" w:hAnsiTheme="majorHAnsi"/>
       <w:b/>
       <w:bCs/>
-      <w:color w:val="4F81BD" w:themeColor="accent1"/>
+      <w:color w:themeColor="accent1" w:val="4F81BD"/>
       <w:sz w:val="28"/>
       <w:szCs w:val="28"/>
     </w:rPr>
   </w:style>
-  <w:style w:type="paragraph" w:styleId="Heading3">
+  <w:style w:styleId="Heading3" w:type="paragraph">
     <w:name w:val="Heading 3"/>
     <w:basedOn w:val="Normal"/>
     <w:next w:val="BodyText"/>
@@ -3653,19 +3720,19 @@
     <w:pPr>
       <w:keepNext/>
       <w:keepLines/>
-      <w:spacing w:before="200" w:after="0"/>
+      <w:spacing w:after="0" w:before="200"/>
       <w:outlineLvl w:val="2"/>
     </w:pPr>
     <w:rPr>
-      <w:rFonts w:asciiTheme="majorHAnsi" w:eastAsiaTheme="majorEastAsia" w:hAnsiTheme="majorHAnsi" w:cstheme="majorBidi"/>
+      <w:rFonts w:asciiTheme="majorHAnsi" w:cstheme="majorBidi" w:eastAsiaTheme="majorEastAsia" w:hAnsiTheme="majorHAnsi"/>
       <w:b/>
       <w:bCs/>
-      <w:color w:val="4F81BD" w:themeColor="accent1"/>
+      <w:color w:themeColor="accent1" w:val="4F81BD"/>
       <w:sz w:val="24"/>
       <w:szCs w:val="24"/>
     </w:rPr>
   </w:style>
-  <w:style w:type="paragraph" w:styleId="Heading4">
+  <w:style w:styleId="Heading4" w:type="paragraph">
     <w:name w:val="Heading 4"/>
     <w:basedOn w:val="Normal"/>
     <w:next w:val="BodyText"/>
@@ -3675,19 +3742,19 @@
     <w:pPr>
       <w:keepNext/>
       <w:keepLines/>
-      <w:spacing w:before="200" w:after="0"/>
+      <w:spacing w:after="0" w:before="200"/>
       <w:outlineLvl w:val="3"/>
     </w:pPr>
     <w:rPr>
-      <w:rFonts w:asciiTheme="majorHAnsi" w:eastAsiaTheme="majorEastAsia" w:hAnsiTheme="majorHAnsi" w:cstheme="majorBidi"/>
+      <w:rFonts w:asciiTheme="majorHAnsi" w:cstheme="majorBidi" w:eastAsiaTheme="majorEastAsia" w:hAnsiTheme="majorHAnsi"/>
       <w:i/>
       <w:bCs/>
-      <w:color w:val="4F81BD" w:themeColor="accent1"/>
+      <w:color w:themeColor="accent1" w:val="4F81BD"/>
       <w:sz w:val="24"/>
       <w:szCs w:val="24"/>
     </w:rPr>
   </w:style>
-  <w:style w:type="paragraph" w:styleId="Heading5">
+  <w:style w:styleId="Heading5" w:type="paragraph">
     <w:name w:val="Heading 5"/>
     <w:basedOn w:val="Normal"/>
     <w:next w:val="BodyText"/>
@@ -3697,18 +3764,18 @@
     <w:pPr>
       <w:keepNext/>
       <w:keepLines/>
-      <w:spacing w:before="200" w:after="0"/>
+      <w:spacing w:after="0" w:before="200"/>
       <w:outlineLvl w:val="4"/>
     </w:pPr>
     <w:rPr>
-      <w:rFonts w:asciiTheme="majorHAnsi" w:eastAsiaTheme="majorEastAsia" w:hAnsiTheme="majorHAnsi" w:cstheme="majorBidi"/>
+      <w:rFonts w:asciiTheme="majorHAnsi" w:cstheme="majorBidi" w:eastAsiaTheme="majorEastAsia" w:hAnsiTheme="majorHAnsi"/>
       <w:iCs/>
-      <w:color w:val="4F81BD" w:themeColor="accent1"/>
+      <w:color w:themeColor="accent1" w:val="4F81BD"/>
       <w:sz w:val="24"/>
       <w:szCs w:val="24"/>
     </w:rPr>
   </w:style>
-  <w:style w:type="paragraph" w:styleId="Heading6">
+  <w:style w:styleId="Heading6" w:type="paragraph">
     <w:name w:val="Heading 6"/>
     <w:basedOn w:val="Normal"/>
     <w:next w:val="BodyText"/>
@@ -3718,17 +3785,17 @@
     <w:pPr>
       <w:keepNext/>
       <w:keepLines/>
-      <w:spacing w:before="200" w:after="0"/>
+      <w:spacing w:after="0" w:before="200"/>
       <w:outlineLvl w:val="5"/>
     </w:pPr>
     <w:rPr>
-      <w:rFonts w:asciiTheme="majorHAnsi" w:eastAsiaTheme="majorEastAsia" w:hAnsiTheme="majorHAnsi" w:cstheme="majorBidi"/>
-      <w:color w:val="4F81BD" w:themeColor="accent1"/>
+      <w:rFonts w:asciiTheme="majorHAnsi" w:cstheme="majorBidi" w:eastAsiaTheme="majorEastAsia" w:hAnsiTheme="majorHAnsi"/>
+      <w:color w:themeColor="accent1" w:val="4F81BD"/>
       <w:sz w:val="24"/>
       <w:szCs w:val="24"/>
     </w:rPr>
   </w:style>
-  <w:style w:type="paragraph" w:styleId="Heading7">
+  <w:style w:styleId="Heading7" w:type="paragraph">
     <w:name w:val="Heading 7"/>
     <w:basedOn w:val="Normal"/>
     <w:next w:val="BodyText"/>
@@ -3738,17 +3805,17 @@
     <w:pPr>
       <w:keepNext/>
       <w:keepLines/>
-      <w:spacing w:before="200" w:after="0"/>
+      <w:spacing w:after="0" w:before="200"/>
       <w:outlineLvl w:val="6"/>
     </w:pPr>
     <w:rPr>
-      <w:rFonts w:asciiTheme="majorHAnsi" w:eastAsiaTheme="majorEastAsia" w:hAnsiTheme="majorHAnsi" w:cstheme="majorBidi"/>
-      <w:color w:val="4F81BD" w:themeColor="accent1"/>
+      <w:rFonts w:asciiTheme="majorHAnsi" w:cstheme="majorBidi" w:eastAsiaTheme="majorEastAsia" w:hAnsiTheme="majorHAnsi"/>
+      <w:color w:themeColor="accent1" w:val="4F81BD"/>
       <w:sz w:val="24"/>
       <w:szCs w:val="24"/>
     </w:rPr>
   </w:style>
-  <w:style w:type="paragraph" w:styleId="Heading8">
+  <w:style w:styleId="Heading8" w:type="paragraph">
     <w:name w:val="Heading 8"/>
     <w:basedOn w:val="Normal"/>
     <w:next w:val="BodyText"/>
@@ -3758,17 +3825,17 @@
     <w:pPr>
       <w:keepNext/>
       <w:keepLines/>
-      <w:spacing w:before="200" w:after="0"/>
+      <w:spacing w:after="0" w:before="200"/>
       <w:outlineLvl w:val="7"/>
     </w:pPr>
     <w:rPr>
-      <w:rFonts w:asciiTheme="majorHAnsi" w:eastAsiaTheme="majorEastAsia" w:hAnsiTheme="majorHAnsi" w:cstheme="majorBidi"/>
-      <w:color w:val="4F81BD" w:themeColor="accent1"/>
+      <w:rFonts w:asciiTheme="majorHAnsi" w:cstheme="majorBidi" w:eastAsiaTheme="majorEastAsia" w:hAnsiTheme="majorHAnsi"/>
+      <w:color w:themeColor="accent1" w:val="4F81BD"/>
       <w:sz w:val="24"/>
       <w:szCs w:val="24"/>
     </w:rPr>
   </w:style>
-  <w:style w:type="paragraph" w:styleId="Heading9">
+  <w:style w:styleId="Heading9" w:type="paragraph">
     <w:name w:val="Heading 9"/>
     <w:basedOn w:val="Normal"/>
     <w:next w:val="BodyText"/>
@@ -3778,17 +3845,17 @@
     <w:pPr>
       <w:keepNext/>
       <w:keepLines/>
-      <w:spacing w:before="200" w:after="0"/>
+      <w:spacing w:after="0" w:before="200"/>
       <w:outlineLvl w:val="8"/>
     </w:pPr>
     <w:rPr>
-      <w:rFonts w:asciiTheme="majorHAnsi" w:eastAsiaTheme="majorEastAsia" w:hAnsiTheme="majorHAnsi" w:cstheme="majorBidi"/>
-      <w:color w:val="4F81BD" w:themeColor="accent1"/>
+      <w:rFonts w:asciiTheme="majorHAnsi" w:cstheme="majorBidi" w:eastAsiaTheme="majorEastAsia" w:hAnsiTheme="majorHAnsi"/>
+      <w:color w:themeColor="accent1" w:val="4F81BD"/>
       <w:sz w:val="24"/>
       <w:szCs w:val="24"/>
     </w:rPr>
   </w:style>
-  <w:style w:type="paragraph" w:styleId="BlockText">
+  <w:style w:styleId="BlockText" w:type="paragraph">
     <w:name w:val="Block Text"/>
     <w:basedOn w:val="BodyText"/>
     <w:next w:val="BodyText"/>
@@ -3796,11 +3863,11 @@
     <w:unhideWhenUsed/>
     <w:qFormat/>
     <w:pPr>
-      <w:spacing w:before="100" w:after="100"/>
+      <w:spacing w:after="100" w:before="100"/>
       <w:ind w:firstLine="0" w:left="480" w:right="480"/>
     </w:pPr>
   </w:style>
-  <w:style w:type="paragraph" w:styleId="FootnoteText">
+  <w:style w:styleId="FootnoteText" w:type="paragraph">
     <w:name w:val="Footnote Text"/>
     <w:basedOn w:val="Normal"/>
     <w:next w:val="FootnoteText"/>
@@ -3808,28 +3875,43 @@
     <w:unhideWhenUsed/>
     <w:qFormat/>
   </w:style>
-  <w:style w:type="character" w:default="1" w:styleId="DefaultParagraphFont">
+  <w:style w:default="1" w:styleId="DefaultParagraphFont" w:type="character">
     <w:name w:val="Default Paragraph Font"/>
     <w:semiHidden/>
     <w:unhideWhenUsed/>
   </w:style>
-  <w:style w:type="table" w:default="1" w:styleId="Table">
+  <w:style w:default="1" w:styleId="Table" w:type="table">
     <w:name w:val="Table"/>
     <w:basedOn w:val="TableNormal"/>
     <w:semiHidden/>
     <w:unhideWhenUsed/>
     <w:qFormat/>
     <w:tblPr>
-      <w:tblInd w:w="0" w:type="dxa"/>
+      <w:tblInd w:type="dxa" w:w="0"/>
       <w:tblCellMar>
-        <w:top w:w="0" w:type="dxa"/>
-        <w:left w:w="108" w:type="dxa"/>
-        <w:bottom w:w="0" w:type="dxa"/>
-        <w:right w:w="108" w:type="dxa"/>
+        <w:top w:type="dxa" w:w="0"/>
+        <w:left w:type="dxa" w:w="108"/>
+        <w:bottom w:type="dxa" w:w="0"/>
+        <w:right w:type="dxa" w:w="108"/>
       </w:tblCellMar>
     </w:tblPr>
-  </w:style>
-  <w:style w:type="paragraph" w:customStyle="1" w:styleId="DefinitionTerm">
+    <w:tblStylePr w:type="firstRow">
+      <w:tblPr>
+        <w:jc w:val="left"/>
+        <w:tblInd w:type="dxa" w:w="0"/>
+      </w:tblPr>
+      <w:trPr>
+        <w:jc w:val="left"/>
+      </w:trPr>
+      <w:tcPr>
+        <w:vAlign w:val="bottom"/>
+        <w:tcBorders>
+          <w:bottom w:val="single"/>
+        </w:tcBorders>
+      </w:tcPr>
+    </w:tblStylePr>
+  </w:style>
+  <w:style w:customStyle="1" w:styleId="DefinitionTerm" w:type="paragraph">
     <w:name w:val="Definition Term"/>
     <w:basedOn w:val="Normal"/>
     <w:next w:val="Definition"/>
@@ -3842,49 +3924,49 @@
       <w:b/>
     </w:rPr>
   </w:style>
-  <w:style w:type="paragraph" w:customStyle="1" w:styleId="Definition">
+  <w:style w:customStyle="1" w:styleId="Definition" w:type="paragraph">
     <w:name w:val="Definition"/>
     <w:basedOn w:val="Normal"/>
   </w:style>
-  <w:style w:type="paragraph" w:styleId="Caption">
+  <w:style w:styleId="Caption" w:type="paragraph">
     <w:name w:val="Caption"/>
     <w:basedOn w:val="Normal"/>
     <w:link w:val="BodyTextChar"/>
     <w:pPr>
-      <w:spacing w:before="0" w:after="120"/>
+      <w:spacing w:after="120" w:before="0"/>
     </w:pPr>
     <w:rPr>
       <w:i/>
     </w:rPr>
   </w:style>
-  <w:style w:type="paragraph" w:customStyle="1" w:styleId="TableCaption">
+  <w:style w:customStyle="1" w:styleId="TableCaption" w:type="paragraph">
     <w:name w:val="Table Caption"/>
     <w:basedOn w:val="Caption"/>
     <w:pPr>
       <w:keepNext/>
     </w:pPr>
   </w:style>
-  <w:style w:type="paragraph" w:customStyle="1" w:styleId="ImageCaption">
+  <w:style w:customStyle="1" w:styleId="ImageCaption" w:type="paragraph">
     <w:name w:val="Image Caption"/>
     <w:basedOn w:val="Caption"/>
   </w:style>
-  <w:style w:type="paragraph" w:customStyle="1" w:styleId="Figure">
+  <w:style w:customStyle="1" w:styleId="Figure" w:type="paragraph">
     <w:name w:val="Figure"/>
     <w:basedOn w:val="Normal"/>
   </w:style>
-  <w:style w:type="paragraph" w:customStyle="1" w:styleId="CaptionedFigure">
+  <w:style w:customStyle="1" w:styleId="CaptionedFigure" w:type="paragraph">
     <w:name w:val="Captioned Figure"/>
     <w:basedOn w:val="Figure"/>
     <w:pPr>
       <w:keepNext/>
     </w:pPr>
   </w:style>
-  <w:style w:type="character" w:customStyle="1" w:styleId="BodyTextChar">
+  <w:style w:customStyle="1" w:styleId="BodyTextChar" w:type="character">
     <w:name w:val="Body Text Char"/>
     <w:basedOn w:val="DefaultParagraphFont"/>
     <w:link w:val="BodyText"/>
   </w:style>
-  <w:style w:type="character" w:customStyle="1" w:styleId="VerbatimChar">
+  <w:style w:customStyle="1" w:styleId="VerbatimChar" w:type="character">
     <w:name w:val="Verbatim Char"/>
     <w:basedOn w:val="BodyTextChar"/>
     <w:rPr>
@@ -3892,21 +3974,25 @@
       <w:sz w:val="22"/>
     </w:rPr>
   </w:style>
-  <w:style w:type="character" w:styleId="FootnoteReference">
+  <w:style w:customStyle="1" w:styleId="SectionNumber" w:type="character">
+    <w:name w:val="Section Number"/>
+    <w:basedOn w:val="BodyTextChar"/>
+  </w:style>
+  <w:style w:styleId="FootnoteReference" w:type="character">
     <w:name w:val="Footnote Reference"/>
     <w:basedOn w:val="BodyTextChar"/>
     <w:rPr>
       <w:vertAlign w:val="superscript"/>
     </w:rPr>
   </w:style>
-  <w:style w:type="character" w:styleId="Hyperlink">
+  <w:style w:styleId="Hyperlink" w:type="character">
     <w:name w:val="Hyperlink"/>
     <w:basedOn w:val="BodyTextChar"/>
     <w:rPr>
-      <w:color w:val="4F81BD" w:themeColor="accent1"/>
+      <w:color w:themeColor="accent1" w:val="4F81BD"/>
     </w:rPr>
   </w:style>
-  <w:style w:type="paragraph" w:styleId="TOCHeading">
+  <w:style w:styleId="TOCHeading" w:type="paragraph">
     <w:name w:val="TOC Heading"/>
     <w:basedOn w:val="Heading1"/>
     <w:next w:val="BodyText"/>
@@ -3918,10 +4004,10 @@
       <w:outlineLvl w:val="9"/>
     </w:pPr>
     <w:rPr>
-      <w:rFonts w:asciiTheme="majorHAnsi" w:eastAsiaTheme="majorEastAsia" w:hAnsiTheme="majorHAnsi" w:cstheme="majorBidi"/>
+      <w:rFonts w:asciiTheme="majorHAnsi" w:cstheme="majorBidi" w:eastAsiaTheme="majorEastAsia" w:hAnsiTheme="majorHAnsi"/>
       <w:b w:val="0"/>
       <w:bCs w:val="0"/>
-      <w:color w:val="365F91" w:themeColor="accent1" w:themeShade="BF"/>
+      <w:color w:themeColor="accent1" w:themeShade="BF" w:val="365F91"/>
     </w:rPr>
   </w:style>
   <w:style w:type="paragraph" w:customStyle="1" w:styleId="SourceCode">
@@ -4013,7 +4099,10 @@
   <w:style w:type="character" w:customStyle="1" w:styleId="ImportTok">
     <w:name w:val="ImportTok"/>
     <w:basedOn w:val="VerbatimChar"/>
-    <w:rPr/>
+    <w:rPr>
+      <w:color w:val="008000"/>
+      <w:b/>
+    </w:rPr>
   </w:style>
   <w:style w:type="character" w:customStyle="1" w:styleId="CommentTok">
     <w:name w:val="CommentTok"/>
@@ -4088,7 +4177,9 @@
   <w:style w:type="character" w:customStyle="1" w:styleId="BuiltInTok">
     <w:name w:val="BuiltInTok"/>
     <w:basedOn w:val="VerbatimChar"/>
-    <w:rPr/>
+    <w:rPr>
+      <w:color w:val="008000"/>
+    </w:rPr>
   </w:style>
   <w:style w:type="character" w:customStyle="1" w:styleId="ExtensionTok">
     <w:name w:val="ExtensionTok"/>

--- a/word/intro-to-programming_python.docx
+++ b/word/intro-to-programming_python.docx
@@ -2321,7 +2321,7 @@
     </w:p>
     <w:bookmarkEnd w:id="51"/>
     <w:bookmarkEnd w:id="52"/>
-    <w:bookmarkStart w:id="58" w:name="assignments-and-grading"/>
+    <w:bookmarkStart w:id="60" w:name="assignments-and-grading"/>
     <w:p>
       <w:pPr>
         <w:pStyle w:val="Heading1"/>
@@ -2508,7 +2508,7 @@
       </w:r>
     </w:p>
     <w:bookmarkEnd w:id="53"/>
-    <w:bookmarkStart w:id="56" w:name="programming-portfolios"/>
+    <w:bookmarkStart w:id="58" w:name="programming-portfolios"/>
     <w:p>
       <w:pPr>
         <w:pStyle w:val="Heading2"/>
@@ -2571,21 +2571,102 @@
         <w:t xml:space="preserve">posted on the course website.</w:t>
       </w:r>
     </w:p>
-    <w:bookmarkStart w:id="54" w:name="portfolio-1"/>
-    <w:p>
-      <w:pPr>
-        <w:pStyle w:val="Heading3"/>
-      </w:pPr>
-      <w:r>
-        <w:t xml:space="preserve">Portfolio 1</w:t>
-      </w:r>
-    </w:p>
-    <w:p>
-      <w:pPr>
-        <w:pStyle w:val="FirstParagraph"/>
-      </w:pPr>
-      <w:r>
-        <w:t xml:space="preserve">Your first portfolio covers chapters 1-5 in</w:t>
+    <w:p>
+      <w:pPr>
+        <w:pStyle w:val="BodyText"/>
+      </w:pPr>
+      <w:r>
+        <w:t xml:space="preserve">This is not a video production class, so you are not expected to create a polished video with high production quality.</w:t>
+      </w:r>
+      <w:r>
+        <w:t xml:space="preserve"> </w:t>
+      </w:r>
+      <w:r>
+        <w:t xml:space="preserve">However, follow these tips to make a good video:</w:t>
+      </w:r>
+    </w:p>
+    <w:p>
+      <w:pPr>
+        <w:numPr>
+          <w:ilvl w:val="0"/>
+          <w:numId w:val="1009"/>
+        </w:numPr>
+        <w:pStyle w:val="Compact"/>
+      </w:pPr>
+      <w:r>
+        <w:rPr>
+          <w:bCs/>
+          <w:b/>
+        </w:rPr>
+        <w:t xml:space="preserve">Make good use of the time.</w:t>
+      </w:r>
+      <w:r>
+        <w:t xml:space="preserve"> </w:t>
+      </w:r>
+      <w:r>
+        <w:t xml:space="preserve">Write an outline for your video before recording. Open all of</w:t>
+      </w:r>
+      <w:r>
+        <w:t xml:space="preserve"> </w:t>
+      </w:r>
+      <w:r>
+        <w:t xml:space="preserve">the documents (code, browser tabs) you need. Practice what you are going to say.</w:t>
+      </w:r>
+    </w:p>
+    <w:p>
+      <w:pPr>
+        <w:numPr>
+          <w:ilvl w:val="0"/>
+          <w:numId w:val="1009"/>
+        </w:numPr>
+        <w:pStyle w:val="Compact"/>
+      </w:pPr>
+      <w:r>
+        <w:rPr>
+          <w:bCs/>
+          <w:b/>
+        </w:rPr>
+        <w:t xml:space="preserve">Record in high definition (aka HD, or 1920x1080 or higher)</w:t>
+      </w:r>
+      <w:r>
+        <w:t xml:space="preserve">.</w:t>
+      </w:r>
+      <w:r>
+        <w:t xml:space="preserve"> </w:t>
+      </w:r>
+      <w:r>
+        <w:t xml:space="preserve">Since reading text on the screen is key to the portfolio, make sure that you are making a</w:t>
+      </w:r>
+      <w:r>
+        <w:t xml:space="preserve"> </w:t>
+      </w:r>
+      <w:r>
+        <w:t xml:space="preserve">high resolution video so that the text isn’t pixelated/blurry.</w:t>
+      </w:r>
+    </w:p>
+    <w:p>
+      <w:pPr>
+        <w:numPr>
+          <w:ilvl w:val="0"/>
+          <w:numId w:val="1009"/>
+        </w:numPr>
+        <w:pStyle w:val="Compact"/>
+      </w:pPr>
+      <w:r>
+        <w:rPr>
+          <w:bCs/>
+          <w:b/>
+        </w:rPr>
+        <w:t xml:space="preserve">Record clear audio</w:t>
+      </w:r>
+      <w:r>
+        <w:t xml:space="preserve">. Test out your mic before you record the whole thing and make sure that</w:t>
+      </w:r>
+      <w:r>
+        <w:t xml:space="preserve"> </w:t>
+      </w:r>
+      <w:r>
+        <w:t xml:space="preserve">your audio is coming through clearly. The code on screen pluse your narration</w:t>
       </w:r>
       <w:r>
         <w:t xml:space="preserve"> </w:t>
@@ -2595,16 +2676,13 @@
           <w:iCs/>
           <w:i/>
         </w:rPr>
-        <w:t xml:space="preserve">How to Think Like a Computer Scientist</w:t>
-      </w:r>
-      <w:r>
-        <w:t xml:space="preserve">.</w:t>
-      </w:r>
-      <w:r>
-        <w:t xml:space="preserve"> </w:t>
-      </w:r>
-      <w:r>
-        <w:t xml:space="preserve">Key concepts for portfolio 1:</w:t>
+        <w:t xml:space="preserve">are</w:t>
+      </w:r>
+      <w:r>
+        <w:t xml:space="preserve"> </w:t>
+      </w:r>
+      <w:r>
+        <w:t xml:space="preserve">the portfolio.</w:t>
       </w:r>
     </w:p>
     <w:p>
@@ -2620,20 +2698,268 @@
           <w:bCs/>
           <w:b/>
         </w:rPr>
-        <w:t xml:space="preserve">algorithm:</w:t>
-      </w:r>
-      <w:r>
-        <w:t xml:space="preserve"> </w:t>
-      </w:r>
-      <w:r>
-        <w:t xml:space="preserve">your own definition of an algorithm and an example of an algorithm that you have written.</w:t>
+        <w:t xml:space="preserve">Lightly edit.</w:t>
+      </w:r>
+      <w:r>
+        <w:t xml:space="preserve"> </w:t>
+      </w:r>
+      <w:r>
+        <w:t xml:space="preserve">It will be hard to make the video all in one take. Consider using video editing</w:t>
+      </w:r>
+      <w:r>
+        <w:t xml:space="preserve"> </w:t>
+      </w:r>
+      <w:r>
+        <w:t xml:space="preserve">software to join clips together, add still screenshots, and edit out dead time.</w:t>
+      </w:r>
+      <w:r>
+        <w:t xml:space="preserve"> </w:t>
+      </w:r>
+      <w:r>
+        <w:rPr>
+          <w:iCs/>
+          <w:i/>
+        </w:rPr>
+        <w:t xml:space="preserve">Don’t</w:t>
+      </w:r>
+      <w:r>
+        <w:t xml:space="preserve"> </w:t>
+      </w:r>
+      <w:r>
+        <w:t xml:space="preserve">feel</w:t>
+      </w:r>
+      <w:r>
+        <w:t xml:space="preserve"> </w:t>
+      </w:r>
+      <w:r>
+        <w:t xml:space="preserve">obligated to do anything fancy (background music, fast/slow motion, titles, credits, transitions).</w:t>
+      </w:r>
+    </w:p>
+    <w:p>
+      <w:pPr>
+        <w:pStyle w:val="FirstParagraph"/>
+      </w:pPr>
+      <w:r>
+        <w:t xml:space="preserve">To submit your portfolio videos:</w:t>
       </w:r>
     </w:p>
     <w:p>
       <w:pPr>
         <w:numPr>
           <w:ilvl w:val="0"/>
-          <w:numId w:val="1009"/>
+          <w:numId w:val="1010"/>
+        </w:numPr>
+        <w:pStyle w:val="Compact"/>
+      </w:pPr>
+      <w:r>
+        <w:t xml:space="preserve">Upload your video to YouTube [</w:t>
+      </w:r>
+      <w:hyperlink r:id="rId54">
+        <w:r>
+          <w:rPr>
+            <w:rStyle w:val="Hyperlink"/>
+          </w:rPr>
+          <w:t xml:space="preserve">how to</w:t>
+        </w:r>
+      </w:hyperlink>
+      <w:r>
+        <w:t xml:space="preserve">].</w:t>
+      </w:r>
+    </w:p>
+    <w:p>
+      <w:pPr>
+        <w:numPr>
+          <w:ilvl w:val="1"/>
+          <w:numId w:val="1011"/>
+        </w:numPr>
+        <w:pStyle w:val="Compact"/>
+      </w:pPr>
+      <w:r>
+        <w:t xml:space="preserve">Login with your</w:t>
+      </w:r>
+      <w:r>
+        <w:t xml:space="preserve"> </w:t>
+      </w:r>
+      <w:r>
+        <w:rPr>
+          <w:rStyle w:val="VerbatimChar"/>
+        </w:rPr>
+        <w:t xml:space="preserve">mail.adelphi.edu</w:t>
+      </w:r>
+      <w:r>
+        <w:t xml:space="preserve"> </w:t>
+      </w:r>
+      <w:r>
+        <w:t xml:space="preserve">account</w:t>
+      </w:r>
+      <w:r>
+        <w:t xml:space="preserve"> </w:t>
+      </w:r>
+      <w:r>
+        <w:rPr>
+          <w:iCs/>
+          <w:i/>
+        </w:rPr>
+        <w:t xml:space="preserve">or</w:t>
+      </w:r>
+      <w:r>
+        <w:t xml:space="preserve"> </w:t>
+      </w:r>
+      <w:r>
+        <w:t xml:space="preserve">your regular YouTube account.</w:t>
+      </w:r>
+    </w:p>
+    <w:p>
+      <w:pPr>
+        <w:numPr>
+          <w:ilvl w:val="1"/>
+          <w:numId w:val="1011"/>
+        </w:numPr>
+        <w:pStyle w:val="Compact"/>
+      </w:pPr>
+      <w:r>
+        <w:t xml:space="preserve">Set the</w:t>
+      </w:r>
+      <w:r>
+        <w:t xml:space="preserve"> </w:t>
+      </w:r>
+      <w:hyperlink r:id="rId55">
+        <w:r>
+          <w:rPr>
+            <w:rStyle w:val="Hyperlink"/>
+          </w:rPr>
+          <w:t xml:space="preserve">visibility of your video</w:t>
+        </w:r>
+      </w:hyperlink>
+      <w:r>
+        <w:t xml:space="preserve">:</w:t>
+      </w:r>
+    </w:p>
+    <w:p>
+      <w:pPr>
+        <w:numPr>
+          <w:ilvl w:val="2"/>
+          <w:numId w:val="1012"/>
+        </w:numPr>
+        <w:pStyle w:val="Compact"/>
+      </w:pPr>
+      <w:r>
+        <w:t xml:space="preserve">unlisted (recommended) - anyone with the link can see it</w:t>
+      </w:r>
+    </w:p>
+    <w:p>
+      <w:pPr>
+        <w:numPr>
+          <w:ilvl w:val="2"/>
+          <w:numId w:val="1012"/>
+        </w:numPr>
+        <w:pStyle w:val="Compact"/>
+      </w:pPr>
+      <w:r>
+        <w:t xml:space="preserve">private (you must share with</w:t>
+      </w:r>
+      <w:r>
+        <w:t xml:space="preserve"> </w:t>
+      </w:r>
+      <w:r>
+        <w:rPr>
+          <w:rStyle w:val="VerbatimChar"/>
+        </w:rPr>
+        <w:t xml:space="preserve">mcuringa@adelphi.edu</w:t>
+      </w:r>
+      <w:r>
+        <w:t xml:space="preserve">)</w:t>
+      </w:r>
+    </w:p>
+    <w:p>
+      <w:pPr>
+        <w:numPr>
+          <w:ilvl w:val="2"/>
+          <w:numId w:val="1012"/>
+        </w:numPr>
+        <w:pStyle w:val="Compact"/>
+      </w:pPr>
+      <w:r>
+        <w:t xml:space="preserve">public (people can search for it and find it on the web and on youtube)</w:t>
+      </w:r>
+    </w:p>
+    <w:p>
+      <w:pPr>
+        <w:numPr>
+          <w:ilvl w:val="0"/>
+          <w:numId w:val="1010"/>
+        </w:numPr>
+        <w:pStyle w:val="Compact"/>
+      </w:pPr>
+      <w:r>
+        <w:t xml:space="preserve">Copy the link and submit it on Moodle</w:t>
+      </w:r>
+    </w:p>
+    <w:p>
+      <w:pPr>
+        <w:numPr>
+          <w:ilvl w:val="0"/>
+          <w:numId w:val="1010"/>
+        </w:numPr>
+        <w:pStyle w:val="Compact"/>
+      </w:pPr>
+      <w:r>
+        <w:t xml:space="preserve">Optional: put source code files (.py python files) in a .zip archive and submit with your link</w:t>
+      </w:r>
+    </w:p>
+    <w:p>
+      <w:pPr>
+        <w:numPr>
+          <w:ilvl w:val="0"/>
+          <w:numId w:val="1010"/>
+        </w:numPr>
+        <w:pStyle w:val="Compact"/>
+      </w:pPr>
+      <w:r>
+        <w:t xml:space="preserve">Optional: post your video on Slack for others to check out</w:t>
+      </w:r>
+    </w:p>
+    <w:bookmarkStart w:id="56" w:name="portfolio-1"/>
+    <w:p>
+      <w:pPr>
+        <w:pStyle w:val="Heading3"/>
+      </w:pPr>
+      <w:r>
+        <w:t xml:space="preserve">Portfolio 1</w:t>
+      </w:r>
+    </w:p>
+    <w:p>
+      <w:pPr>
+        <w:pStyle w:val="FirstParagraph"/>
+      </w:pPr>
+      <w:r>
+        <w:t xml:space="preserve">Your first portfolio covers chapters 1-5 in</w:t>
+      </w:r>
+      <w:r>
+        <w:t xml:space="preserve"> </w:t>
+      </w:r>
+      <w:r>
+        <w:rPr>
+          <w:iCs/>
+          <w:i/>
+        </w:rPr>
+        <w:t xml:space="preserve">How to Think Like a Computer Scientist</w:t>
+      </w:r>
+      <w:r>
+        <w:t xml:space="preserve">.</w:t>
+      </w:r>
+      <w:r>
+        <w:t xml:space="preserve"> </w:t>
+      </w:r>
+      <w:r>
+        <w:t xml:space="preserve">Key concepts for portfolio 1:</w:t>
+      </w:r>
+    </w:p>
+    <w:p>
+      <w:pPr>
+        <w:numPr>
+          <w:ilvl w:val="0"/>
+          <w:numId w:val="1013"/>
         </w:numPr>
         <w:pStyle w:val="Compact"/>
       </w:pPr>
@@ -2642,6 +2968,28 @@
           <w:bCs/>
           <w:b/>
         </w:rPr>
+        <w:t xml:space="preserve">algorithm:</w:t>
+      </w:r>
+      <w:r>
+        <w:t xml:space="preserve"> </w:t>
+      </w:r>
+      <w:r>
+        <w:t xml:space="preserve">your own definition of an algorithm and an example of an algorithm that you have written.</w:t>
+      </w:r>
+    </w:p>
+    <w:p>
+      <w:pPr>
+        <w:numPr>
+          <w:ilvl w:val="0"/>
+          <w:numId w:val="1013"/>
+        </w:numPr>
+        <w:pStyle w:val="Compact"/>
+      </w:pPr>
+      <w:r>
+        <w:rPr>
+          <w:bCs/>
+          <w:b/>
+        </w:rPr>
         <w:t xml:space="preserve">debugging:</w:t>
       </w:r>
       <w:r>
@@ -2671,7 +3019,7 @@
       <w:pPr>
         <w:numPr>
           <w:ilvl w:val="0"/>
-          <w:numId w:val="1009"/>
+          <w:numId w:val="1013"/>
         </w:numPr>
         <w:pStyle w:val="Compact"/>
       </w:pPr>
@@ -2693,7 +3041,7 @@
       <w:pPr>
         <w:numPr>
           <w:ilvl w:val="0"/>
-          <w:numId w:val="1009"/>
+          <w:numId w:val="1013"/>
         </w:numPr>
         <w:pStyle w:val="Compact"/>
       </w:pPr>
@@ -2715,7 +3063,7 @@
       <w:pPr>
         <w:numPr>
           <w:ilvl w:val="0"/>
-          <w:numId w:val="1009"/>
+          <w:numId w:val="1013"/>
         </w:numPr>
         <w:pStyle w:val="Compact"/>
       </w:pPr>
@@ -2737,7 +3085,7 @@
       <w:pPr>
         <w:numPr>
           <w:ilvl w:val="0"/>
-          <w:numId w:val="1009"/>
+          <w:numId w:val="1013"/>
         </w:numPr>
         <w:pStyle w:val="Compact"/>
       </w:pPr>
@@ -2795,60 +3143,45 @@
         <w:t xml:space="preserve"> </w:t>
       </w:r>
       <w:r>
-        <w:t xml:space="preserve">loops?</w:t>
-      </w:r>
-    </w:p>
-    <w:p>
-      <w:pPr>
-        <w:numPr>
-          <w:ilvl w:val="0"/>
-          <w:numId w:val="1009"/>
-        </w:numPr>
-        <w:pStyle w:val="Compact"/>
-      </w:pPr>
+        <w:t xml:space="preserve">loops? how to you repeat code</w:t>
+      </w:r>
+      <w:r>
+        <w:t xml:space="preserve"> </w:t>
+      </w:r>
+      <w:r>
+        <w:rPr>
+          <w:rStyle w:val="VerbatimChar"/>
+        </w:rPr>
+        <w:t xml:space="preserve">n</w:t>
+      </w:r>
+      <w:r>
+        <w:t xml:space="preserve"> </w:t>
+      </w:r>
+      <w:r>
+        <w:t xml:space="preserve">(e.g. 4 times)? how do you</w:t>
+      </w:r>
+      <w:r>
+        <w:t xml:space="preserve"> </w:t>
+      </w:r>
       <w:r>
         <w:rPr>
           <w:bCs/>
           <w:b/>
         </w:rPr>
-        <w:t xml:space="preserve">modules:</w:t>
-      </w:r>
-      <w:r>
-        <w:t xml:space="preserve"> </w:t>
-      </w:r>
-      <w:r>
-        <w:t xml:space="preserve">what are modules or libraries in computer programming? how did you use modules in your code example?</w:t>
-      </w:r>
-    </w:p>
-    <w:bookmarkEnd w:id="54"/>
-    <w:bookmarkStart w:id="55" w:name="portfolio-2"/>
-    <w:p>
-      <w:pPr>
-        <w:pStyle w:val="Heading3"/>
-      </w:pPr>
-      <w:r>
-        <w:t xml:space="preserve">Portfolio 2</w:t>
-      </w:r>
-    </w:p>
-    <w:p>
-      <w:pPr>
-        <w:pStyle w:val="FirstParagraph"/>
-      </w:pPr>
-      <w:r>
-        <w:t xml:space="preserve">Your second portfolio covers chapter 6-10, but will also draw on concepts in chapters 1-5.</w:t>
-      </w:r>
-      <w:r>
-        <w:t xml:space="preserve"> </w:t>
-      </w:r>
-      <w:r>
-        <w:t xml:space="preserve">Specifically, your portfolio must include:</w:t>
+        <w:t xml:space="preserve">iterate</w:t>
+      </w:r>
+      <w:r>
+        <w:t xml:space="preserve"> </w:t>
+      </w:r>
+      <w:r>
+        <w:t xml:space="preserve">over a list?</w:t>
       </w:r>
     </w:p>
     <w:p>
       <w:pPr>
         <w:numPr>
           <w:ilvl w:val="0"/>
-          <w:numId w:val="1010"/>
+          <w:numId w:val="1013"/>
         </w:numPr>
         <w:pStyle w:val="Compact"/>
       </w:pPr>
@@ -2857,20 +3190,56 @@
           <w:bCs/>
           <w:b/>
         </w:rPr>
-        <w:t xml:space="preserve">function parameters:</w:t>
-      </w:r>
-      <w:r>
-        <w:t xml:space="preserve"> </w:t>
-      </w:r>
-      <w:r>
-        <w:t xml:space="preserve">what are parameters? what are arguments? who are parameters different from variables?</w:t>
+        <w:t xml:space="preserve">modules:</w:t>
+      </w:r>
+      <w:r>
+        <w:t xml:space="preserve"> </w:t>
+      </w:r>
+      <w:r>
+        <w:t xml:space="preserve">what are modules or libraries in computer programming? how did you use the</w:t>
+      </w:r>
+      <w:r>
+        <w:t xml:space="preserve"> </w:t>
+      </w:r>
+      <w:r>
+        <w:rPr>
+          <w:rStyle w:val="VerbatimChar"/>
+        </w:rPr>
+        <w:t xml:space="preserve">math</w:t>
+      </w:r>
+      <w:r>
+        <w:t xml:space="preserve">,</w:t>
+      </w:r>
+      <w:r>
+        <w:t xml:space="preserve"> </w:t>
+      </w:r>
+      <w:r>
+        <w:rPr>
+          <w:rStyle w:val="VerbatimChar"/>
+        </w:rPr>
+        <w:t xml:space="preserve">turtle</w:t>
+      </w:r>
+      <w:r>
+        <w:t xml:space="preserve">,</w:t>
+      </w:r>
+      <w:r>
+        <w:t xml:space="preserve"> </w:t>
+      </w:r>
+      <w:r>
+        <w:rPr>
+          <w:rStyle w:val="VerbatimChar"/>
+        </w:rPr>
+        <w:t xml:space="preserve">random</w:t>
+      </w:r>
+      <w:r>
+        <w:t xml:space="preserve">, or other modules in your code example?</w:t>
       </w:r>
     </w:p>
     <w:p>
       <w:pPr>
         <w:numPr>
           <w:ilvl w:val="0"/>
-          <w:numId w:val="1010"/>
+          <w:numId w:val="1013"/>
         </w:numPr>
         <w:pStyle w:val="Compact"/>
       </w:pPr>
@@ -2879,43 +3248,165 @@
           <w:bCs/>
           <w:b/>
         </w:rPr>
-        <w:t xml:space="preserve">return statement:</w:t>
-      </w:r>
-      <w:r>
-        <w:t xml:space="preserve"> </w:t>
-      </w:r>
-      <w:r>
-        <w:t xml:space="preserve">demonstrate that you can write functions with return statements by highlighting code that you have written that uses</w:t>
-      </w:r>
-      <w:r>
-        <w:t xml:space="preserve"> </w:t>
-      </w:r>
-      <w:r>
-        <w:rPr>
-          <w:rStyle w:val="VerbatimChar"/>
-        </w:rPr>
-        <w:t xml:space="preserve">return</w:t>
-      </w:r>
-      <w:r>
-        <w:t xml:space="preserve"> </w:t>
-      </w:r>
-      <w:r>
-        <w:t xml:space="preserve">when the exercise prompt did not tell you what value should be returned.</w:t>
-      </w:r>
-    </w:p>
-    <w:p>
-      <w:pPr>
-        <w:numPr>
-          <w:ilvl w:val="0"/>
-          <w:numId w:val="1010"/>
-        </w:numPr>
-        <w:pStyle w:val="Compact"/>
-      </w:pPr>
+        <w:t xml:space="preserve">learning:</w:t>
+      </w:r>
+      <w:r>
+        <w:t xml:space="preserve"> </w:t>
+      </w:r>
+      <w:r>
+        <w:t xml:space="preserve">what have you learned? anything interesting, surprising, challenging? anything you are looking forward to learning?</w:t>
+      </w:r>
+    </w:p>
+    <w:p>
+      <w:pPr>
+        <w:pStyle w:val="FirstParagraph"/>
+      </w:pPr>
+      <w:r>
+        <w:t xml:space="preserve">In addition to covering the content above, to receive full points for Portfolio 1, you</w:t>
+      </w:r>
+      <w:r>
+        <w:t xml:space="preserve"> </w:t>
+      </w:r>
+      <w:r>
+        <w:rPr>
+          <w:iCs/>
+          <w:i/>
+        </w:rPr>
+        <w:t xml:space="preserve">must</w:t>
+      </w:r>
+      <w:r>
+        <w:t xml:space="preserve"> </w:t>
+      </w:r>
+      <w:r>
+        <w:t xml:space="preserve">demonstrate your code running in VS Code (1 point)</w:t>
+      </w:r>
+      <w:r>
+        <w:t xml:space="preserve"> </w:t>
+      </w:r>
+      <w:r>
+        <w:t xml:space="preserve">and that you understand how to use Chat-GPT for feedback, documentation, or general help (1 point).</w:t>
+      </w:r>
+    </w:p>
+    <w:p>
+      <w:pPr>
+        <w:pStyle w:val="BodyText"/>
+      </w:pPr>
+      <w:r>
+        <w:t xml:space="preserve">This video</w:t>
+      </w:r>
+      <w:r>
+        <w:t xml:space="preserve"> </w:t>
+      </w:r>
       <w:r>
         <w:rPr>
           <w:bCs/>
           <w:b/>
         </w:rPr>
+        <w:t xml:space="preserve">must be between 7 and 10 minutes</w:t>
+      </w:r>
+      <w:r>
+        <w:t xml:space="preserve"> </w:t>
+      </w:r>
+      <w:r>
+        <w:t xml:space="preserve">long. If your video is too long or too short, you will lose 2 points on the final score.</w:t>
+      </w:r>
+    </w:p>
+    <w:bookmarkEnd w:id="56"/>
+    <w:bookmarkStart w:id="57" w:name="portfolio-2"/>
+    <w:p>
+      <w:pPr>
+        <w:pStyle w:val="Heading3"/>
+      </w:pPr>
+      <w:r>
+        <w:t xml:space="preserve">Portfolio 2</w:t>
+      </w:r>
+    </w:p>
+    <w:p>
+      <w:pPr>
+        <w:pStyle w:val="FirstParagraph"/>
+      </w:pPr>
+      <w:r>
+        <w:t xml:space="preserve">Your second portfolio covers chapter 6-10, but will also draw on concepts in chapters 1-5.</w:t>
+      </w:r>
+      <w:r>
+        <w:t xml:space="preserve"> </w:t>
+      </w:r>
+      <w:r>
+        <w:t xml:space="preserve">Specifically, your portfolio must include:</w:t>
+      </w:r>
+    </w:p>
+    <w:p>
+      <w:pPr>
+        <w:numPr>
+          <w:ilvl w:val="0"/>
+          <w:numId w:val="1014"/>
+        </w:numPr>
+        <w:pStyle w:val="Compact"/>
+      </w:pPr>
+      <w:r>
+        <w:rPr>
+          <w:bCs/>
+          <w:b/>
+        </w:rPr>
+        <w:t xml:space="preserve">function parameters:</w:t>
+      </w:r>
+      <w:r>
+        <w:t xml:space="preserve"> </w:t>
+      </w:r>
+      <w:r>
+        <w:t xml:space="preserve">what are parameters? what are arguments? who are parameters different from variables?</w:t>
+      </w:r>
+    </w:p>
+    <w:p>
+      <w:pPr>
+        <w:numPr>
+          <w:ilvl w:val="0"/>
+          <w:numId w:val="1014"/>
+        </w:numPr>
+        <w:pStyle w:val="Compact"/>
+      </w:pPr>
+      <w:r>
+        <w:rPr>
+          <w:bCs/>
+          <w:b/>
+        </w:rPr>
+        <w:t xml:space="preserve">return statement:</w:t>
+      </w:r>
+      <w:r>
+        <w:t xml:space="preserve"> </w:t>
+      </w:r>
+      <w:r>
+        <w:t xml:space="preserve">demonstrate that you can write functions with return statements by highlighting code that you have written that uses</w:t>
+      </w:r>
+      <w:r>
+        <w:t xml:space="preserve"> </w:t>
+      </w:r>
+      <w:r>
+        <w:rPr>
+          <w:rStyle w:val="VerbatimChar"/>
+        </w:rPr>
+        <w:t xml:space="preserve">return</w:t>
+      </w:r>
+      <w:r>
+        <w:t xml:space="preserve"> </w:t>
+      </w:r>
+      <w:r>
+        <w:t xml:space="preserve">when the exercise prompt did not tell you what value should be returned.</w:t>
+      </w:r>
+    </w:p>
+    <w:p>
+      <w:pPr>
+        <w:numPr>
+          <w:ilvl w:val="0"/>
+          <w:numId w:val="1014"/>
+        </w:numPr>
+        <w:pStyle w:val="Compact"/>
+      </w:pPr>
+      <w:r>
+        <w:rPr>
+          <w:bCs/>
+          <w:b/>
+        </w:rPr>
         <w:t xml:space="preserve">selection:</w:t>
       </w:r>
       <w:r>
@@ -2996,7 +3487,7 @@
       <w:pPr>
         <w:numPr>
           <w:ilvl w:val="0"/>
-          <w:numId w:val="1010"/>
+          <w:numId w:val="1014"/>
         </w:numPr>
         <w:pStyle w:val="Compact"/>
       </w:pPr>
@@ -3085,7 +3576,7 @@
       <w:pPr>
         <w:numPr>
           <w:ilvl w:val="0"/>
-          <w:numId w:val="1010"/>
+          <w:numId w:val="1014"/>
         </w:numPr>
         <w:pStyle w:val="Compact"/>
       </w:pPr>
@@ -3107,7 +3598,7 @@
       <w:pPr>
         <w:numPr>
           <w:ilvl w:val="0"/>
-          <w:numId w:val="1010"/>
+          <w:numId w:val="1014"/>
         </w:numPr>
         <w:pStyle w:val="Compact"/>
       </w:pPr>
@@ -3138,27 +3629,27 @@
         <w:t xml:space="preserve">? demonstrate code that solves a problem using the methods of the Python string class.</w:t>
       </w:r>
     </w:p>
-    <w:bookmarkEnd w:id="55"/>
-    <w:bookmarkEnd w:id="56"/>
-    <w:bookmarkStart w:id="57" w:name="portfolio-3"/>
-    <w:p>
-      <w:pPr>
-        <w:pStyle w:val="Heading2"/>
-      </w:pPr>
-      <w:r>
-        <w:t xml:space="preserve">Portfolio 3</w:t>
-      </w:r>
-    </w:p>
-    <w:p>
-      <w:pPr>
-        <w:pStyle w:val="FirstParagraph"/>
-      </w:pPr>
-      <w:r>
-        <w:t xml:space="preserve">Your final portfolio demonstrates the knowledge and skills that you developed during the semester. It covers the content in chapters 11, 12, 13, 16, &amp; 17. Your main goal for this portfolio is to demonstrate that you’ve mastered the key problem solving principles you’ve been working towards, and that you can conceive, design, and code Python programs to solve basic problems.</w:t>
-      </w:r>
-    </w:p>
     <w:bookmarkEnd w:id="57"/>
     <w:bookmarkEnd w:id="58"/>
+    <w:bookmarkStart w:id="59" w:name="portfolio-3"/>
+    <w:p>
+      <w:pPr>
+        <w:pStyle w:val="Heading2"/>
+      </w:pPr>
+      <w:r>
+        <w:t xml:space="preserve">Portfolio 3</w:t>
+      </w:r>
+    </w:p>
+    <w:p>
+      <w:pPr>
+        <w:pStyle w:val="FirstParagraph"/>
+      </w:pPr>
+      <w:r>
+        <w:t xml:space="preserve">Your final portfolio demonstrates the knowledge and skills that you developed during the semester. It covers the content in chapters 11, 12, 13, 16, &amp; 17. Your main goal for this portfolio is to demonstrate that you’ve mastered the key problem solving principles you’ve been working towards, and that you can conceive, design, and code Python programs to solve basic problems.</w:t>
+      </w:r>
+    </w:p>
+    <w:bookmarkEnd w:id="59"/>
+    <w:bookmarkEnd w:id="60"/>
     <w:sectPr/>
   </w:body>
 </w:document>
@@ -3511,6 +4002,72 @@
     </w:lvlOverride>
   </w:num>
   <w:num w:numId="1010">
+    <w:abstractNumId w:val="99411"/>
+    <w:lvlOverride w:ilvl="0">
+      <w:startOverride w:val="1"/>
+    </w:lvlOverride>
+    <w:lvlOverride w:ilvl="1">
+      <w:startOverride w:val="1"/>
+    </w:lvlOverride>
+    <w:lvlOverride w:ilvl="2">
+      <w:startOverride w:val="1"/>
+    </w:lvlOverride>
+    <w:lvlOverride w:ilvl="3">
+      <w:startOverride w:val="1"/>
+    </w:lvlOverride>
+    <w:lvlOverride w:ilvl="4">
+      <w:startOverride w:val="1"/>
+    </w:lvlOverride>
+    <w:lvlOverride w:ilvl="5">
+      <w:startOverride w:val="1"/>
+    </w:lvlOverride>
+    <w:lvlOverride w:ilvl="6">
+      <w:startOverride w:val="1"/>
+    </w:lvlOverride>
+    <w:lvlOverride w:ilvl="7">
+      <w:startOverride w:val="1"/>
+    </w:lvlOverride>
+    <w:lvlOverride w:ilvl="8">
+      <w:startOverride w:val="1"/>
+    </w:lvlOverride>
+  </w:num>
+  <w:num w:numId="1011">
+    <w:abstractNumId w:val="991"/>
+  </w:num>
+  <w:num w:numId="1012">
+    <w:abstractNumId w:val="991"/>
+  </w:num>
+  <w:num w:numId="1013">
+    <w:abstractNumId w:val="99411"/>
+    <w:lvlOverride w:ilvl="0">
+      <w:startOverride w:val="1"/>
+    </w:lvlOverride>
+    <w:lvlOverride w:ilvl="1">
+      <w:startOverride w:val="1"/>
+    </w:lvlOverride>
+    <w:lvlOverride w:ilvl="2">
+      <w:startOverride w:val="1"/>
+    </w:lvlOverride>
+    <w:lvlOverride w:ilvl="3">
+      <w:startOverride w:val="1"/>
+    </w:lvlOverride>
+    <w:lvlOverride w:ilvl="4">
+      <w:startOverride w:val="1"/>
+    </w:lvlOverride>
+    <w:lvlOverride w:ilvl="5">
+      <w:startOverride w:val="1"/>
+    </w:lvlOverride>
+    <w:lvlOverride w:ilvl="6">
+      <w:startOverride w:val="1"/>
+    </w:lvlOverride>
+    <w:lvlOverride w:ilvl="7">
+      <w:startOverride w:val="1"/>
+    </w:lvlOverride>
+    <w:lvlOverride w:ilvl="8">
+      <w:startOverride w:val="1"/>
+    </w:lvlOverride>
+  </w:num>
+  <w:num w:numId="1014">
     <w:abstractNumId w:val="99411"/>
     <w:lvlOverride w:ilvl="0">
       <w:startOverride w:val="1"/>

--- a/word/intro-to-programming_python.docx
+++ b/word/intro-to-programming_python.docx
@@ -2737,9 +2737,87 @@
     </w:p>
     <w:p>
       <w:pPr>
+        <w:numPr>
+          <w:ilvl w:val="0"/>
+          <w:numId w:val="1009"/>
+        </w:numPr>
+        <w:pStyle w:val="Compact"/>
+      </w:pPr>
+      <w:r>
+        <w:rPr>
+          <w:bCs/>
+          <w:b/>
+        </w:rPr>
+        <w:t xml:space="preserve">Include code you wrote.</w:t>
+      </w:r>
+      <w:r>
+        <w:t xml:space="preserve"> </w:t>
+      </w:r>
+      <w:r>
+        <w:t xml:space="preserve">Just to be clear, your video should include code that you have written. It is</w:t>
+      </w:r>
+      <w:r>
+        <w:t xml:space="preserve"> </w:t>
+      </w:r>
+      <w:r>
+        <w:t xml:space="preserve">up to you if you want to show several different exercises, a larger program from a challenge</w:t>
+      </w:r>
+      <w:r>
+        <w:t xml:space="preserve"> </w:t>
+      </w:r>
+      <w:r>
+        <w:t xml:space="preserve">problem, or something else that you have written.</w:t>
+      </w:r>
+      <w:r>
+        <w:t xml:space="preserve"> </w:t>
+      </w:r>
+      <w:r>
+        <w:rPr>
+          <w:bCs/>
+          <w:b/>
+        </w:rPr>
+        <w:t xml:space="preserve">Do not show somebody else’s code.</w:t>
+      </w:r>
+      <w:r>
+        <w:t xml:space="preserve"> </w:t>
+      </w:r>
+      <w:r>
+        <w:t xml:space="preserve">If you include</w:t>
+      </w:r>
+      <w:r>
+        <w:t xml:space="preserve"> </w:t>
+      </w:r>
+      <w:r>
+        <w:t xml:space="preserve">code that you didn’t write (from the book, written by an AI, found online, written by a friend)</w:t>
+      </w:r>
+      <w:r>
+        <w:t xml:space="preserve"> </w:t>
+      </w:r>
+      <w:r>
+        <w:t xml:space="preserve">please indicate that in the comments and in your narration. Passing off someone else’s work as your</w:t>
+      </w:r>
+      <w:r>
+        <w:t xml:space="preserve"> </w:t>
+      </w:r>
+      <w:r>
+        <w:t xml:space="preserve">own is clear academic dishonesty and will lead to a zero for this assignment and possibly further</w:t>
+      </w:r>
+      <w:r>
+        <w:t xml:space="preserve"> </w:t>
+      </w:r>
+      <w:r>
+        <w:t xml:space="preserve">disciplinary action.</w:t>
+      </w:r>
+    </w:p>
+    <w:p>
+      <w:pPr>
         <w:pStyle w:val="FirstParagraph"/>
       </w:pPr>
       <w:r>
+        <w:rPr>
+          <w:bCs/>
+          <w:b/>
+        </w:rPr>
         <w:t xml:space="preserve">To submit your portfolio videos:</w:t>
       </w:r>
     </w:p>
@@ -2948,10 +3026,16 @@
       <w:r>
         <w:t xml:space="preserve">.</w:t>
       </w:r>
-      <w:r>
-        <w:t xml:space="preserve"> </w:t>
-      </w:r>
-      <w:r>
+    </w:p>
+    <w:p>
+      <w:pPr>
+        <w:pStyle w:val="BodyText"/>
+      </w:pPr>
+      <w:r>
+        <w:rPr>
+          <w:iCs/>
+          <w:i/>
+        </w:rPr>
         <w:t xml:space="preserve">Key concepts for portfolio 1:</w:t>
       </w:r>
     </w:p>

--- a/word/intro-to-programming_python.docx
+++ b/word/intro-to-programming_python.docx
@@ -2321,7 +2321,7 @@
     </w:p>
     <w:bookmarkEnd w:id="51"/>
     <w:bookmarkEnd w:id="52"/>
-    <w:bookmarkStart w:id="60" w:name="assignments-and-grading"/>
+    <w:bookmarkStart w:id="63" w:name="assignments-and-grading"/>
     <w:p>
       <w:pPr>
         <w:pStyle w:val="Heading1"/>
@@ -2508,7 +2508,7 @@
       </w:r>
     </w:p>
     <w:bookmarkEnd w:id="53"/>
-    <w:bookmarkStart w:id="58" w:name="programming-portfolios"/>
+    <w:bookmarkStart w:id="61" w:name="programming-portfolios"/>
     <w:p>
       <w:pPr>
         <w:pStyle w:val="Heading2"/>
@@ -2571,9 +2571,18 @@
         <w:t xml:space="preserve">posted on the course website.</w:t>
       </w:r>
     </w:p>
-    <w:p>
-      <w:pPr>
-        <w:pStyle w:val="BodyText"/>
+    <w:bookmarkStart w:id="54" w:name="video-guidelines"/>
+    <w:p>
+      <w:pPr>
+        <w:pStyle w:val="Heading4"/>
+      </w:pPr>
+      <w:r>
+        <w:t xml:space="preserve">Video guidelines</w:t>
+      </w:r>
+    </w:p>
+    <w:p>
+      <w:pPr>
+        <w:pStyle w:val="FirstParagraph"/>
       </w:pPr>
       <w:r>
         <w:t xml:space="preserve">This is not a video production class, so you are not expected to create a polished video with high production quality.</w:t>
@@ -2809,16 +2818,38 @@
         <w:t xml:space="preserve">disciplinary action.</w:t>
       </w:r>
     </w:p>
+    <w:bookmarkEnd w:id="54"/>
+    <w:bookmarkStart w:id="55" w:name="late-submissions"/>
+    <w:p>
+      <w:pPr>
+        <w:pStyle w:val="Heading4"/>
+      </w:pPr>
+      <w:r>
+        <w:t xml:space="preserve">Late submissions</w:t>
+      </w:r>
+    </w:p>
     <w:p>
       <w:pPr>
         <w:pStyle w:val="FirstParagraph"/>
       </w:pPr>
       <w:r>
-        <w:rPr>
-          <w:bCs/>
-          <w:b/>
-        </w:rPr>
-        <w:t xml:space="preserve">To submit your portfolio videos:</w:t>
+        <w:t xml:space="preserve">If you submit your portfolio after late (see due date and time on Moodle), you will lose 2 points.</w:t>
+      </w:r>
+      <w:r>
+        <w:t xml:space="preserve"> </w:t>
+      </w:r>
+      <w:r>
+        <w:t xml:space="preserve">You will lose 1 additional point for each day it is late after the first 24 hours.</w:t>
+      </w:r>
+    </w:p>
+    <w:bookmarkEnd w:id="55"/>
+    <w:bookmarkStart w:id="58" w:name="submit-your-portfolio"/>
+    <w:p>
+      <w:pPr>
+        <w:pStyle w:val="Heading4"/>
+      </w:pPr>
+      <w:r>
+        <w:t xml:space="preserve">Submit your portfolio</w:t>
       </w:r>
     </w:p>
     <w:p>
@@ -2832,7 +2863,7 @@
       <w:r>
         <w:t xml:space="preserve">Upload your video to YouTube [</w:t>
       </w:r>
-      <w:hyperlink r:id="rId54">
+      <w:hyperlink r:id="rId56">
         <w:r>
           <w:rPr>
             <w:rStyle w:val="Hyperlink"/>
@@ -2901,7 +2932,7 @@
       <w:r>
         <w:t xml:space="preserve"> </w:t>
       </w:r>
-      <w:hyperlink r:id="rId55">
+      <w:hyperlink r:id="rId57">
         <w:r>
           <w:rPr>
             <w:rStyle w:val="Hyperlink"/>
@@ -2997,7 +3028,8 @@
         <w:t xml:space="preserve">Optional: post your video on Slack for others to check out</w:t>
       </w:r>
     </w:p>
-    <w:bookmarkStart w:id="56" w:name="portfolio-1"/>
+    <w:bookmarkEnd w:id="58"/>
+    <w:bookmarkStart w:id="59" w:name="portfolio-1"/>
     <w:p>
       <w:pPr>
         <w:pStyle w:val="Heading3"/>
@@ -3395,8 +3427,8 @@
         <w:t xml:space="preserve">long. If your video is too long or too short, you will lose 2 points on the final score.</w:t>
       </w:r>
     </w:p>
-    <w:bookmarkEnd w:id="56"/>
-    <w:bookmarkStart w:id="57" w:name="portfolio-2"/>
+    <w:bookmarkEnd w:id="59"/>
+    <w:bookmarkStart w:id="60" w:name="portfolio-2"/>
     <w:p>
       <w:pPr>
         <w:pStyle w:val="Heading3"/>
@@ -3713,9 +3745,9 @@
         <w:t xml:space="preserve">? demonstrate code that solves a problem using the methods of the Python string class.</w:t>
       </w:r>
     </w:p>
-    <w:bookmarkEnd w:id="57"/>
-    <w:bookmarkEnd w:id="58"/>
-    <w:bookmarkStart w:id="59" w:name="portfolio-3"/>
+    <w:bookmarkEnd w:id="60"/>
+    <w:bookmarkEnd w:id="61"/>
+    <w:bookmarkStart w:id="62" w:name="portfolio-3"/>
     <w:p>
       <w:pPr>
         <w:pStyle w:val="Heading2"/>
@@ -3732,8 +3764,8 @@
         <w:t xml:space="preserve">Your final portfolio demonstrates the knowledge and skills that you developed during the semester. It covers the content in chapters 11, 12, 13, 16, &amp; 17. Your main goal for this portfolio is to demonstrate that you’ve mastered the key problem solving principles you’ve been working towards, and that you can conceive, design, and code Python programs to solve basic problems.</w:t>
       </w:r>
     </w:p>
-    <w:bookmarkEnd w:id="59"/>
-    <w:bookmarkEnd w:id="60"/>
+    <w:bookmarkEnd w:id="62"/>
+    <w:bookmarkEnd w:id="63"/>
     <w:sectPr/>
   </w:body>
 </w:document>

--- a/word/intro-to-programming_python.docx
+++ b/word/intro-to-programming_python.docx
@@ -2818,6 +2818,101 @@
         <w:t xml:space="preserve">disciplinary action.</w:t>
       </w:r>
     </w:p>
+    <w:p>
+      <w:pPr>
+        <w:numPr>
+          <w:ilvl w:val="0"/>
+          <w:numId w:val="1009"/>
+        </w:numPr>
+        <w:pStyle w:val="Compact"/>
+      </w:pPr>
+      <w:r>
+        <w:rPr>
+          <w:bCs/>
+          <w:b/>
+        </w:rPr>
+        <w:t xml:space="preserve">Tips for making a good video</w:t>
+      </w:r>
+      <w:r>
+        <w:t xml:space="preserve"> </w:t>
+      </w:r>
+      <w:r>
+        <w:t xml:space="preserve">Each portfolio has some key concepts that you should touch on, but the goal of the</w:t>
+      </w:r>
+      <w:r>
+        <w:t xml:space="preserve"> </w:t>
+      </w:r>
+      <w:r>
+        <w:t xml:space="preserve">portfolio is to show what you learned,</w:t>
+      </w:r>
+      <w:r>
+        <w:t xml:space="preserve"> </w:t>
+      </w:r>
+      <w:r>
+        <w:rPr>
+          <w:iCs/>
+          <w:i/>
+        </w:rPr>
+        <w:t xml:space="preserve">not offer wrote/textbook definitions of the concepts</w:t>
+      </w:r>
+      <w:r>
+        <w:t xml:space="preserve">.</w:t>
+      </w:r>
+      <w:r>
+        <w:t xml:space="preserve"> </w:t>
+      </w:r>
+      <w:r>
+        <w:t xml:space="preserve">A good portfolio will, typically, show just one (or two) programs that are interesting</w:t>
+      </w:r>
+      <w:r>
+        <w:t xml:space="preserve"> </w:t>
+      </w:r>
+      <w:r>
+        <w:t xml:space="preserve">and complex enough to cover all of the concepts.</w:t>
+      </w:r>
+      <w:r>
+        <w:t xml:space="preserve"> </w:t>
+      </w:r>
+      <w:r>
+        <w:rPr>
+          <w:iCs/>
+          <w:i/>
+        </w:rPr>
+        <w:t xml:space="preserve">You do not need to explicitly</w:t>
+      </w:r>
+      <w:r>
+        <w:rPr>
+          <w:iCs/>
+          <w:i/>
+        </w:rPr>
+        <w:t xml:space="preserve"> </w:t>
+      </w:r>
+      <w:r>
+        <w:rPr>
+          <w:iCs/>
+          <w:i/>
+        </w:rPr>
+        <w:t xml:space="preserve">define the concepts.</w:t>
+      </w:r>
+      <w:r>
+        <w:t xml:space="preserve"> </w:t>
+      </w:r>
+      <w:r>
+        <w:t xml:space="preserve">However, when you are discussing your work, you should</w:t>
+      </w:r>
+      <w:r>
+        <w:t xml:space="preserve"> </w:t>
+      </w:r>
+      <w:r>
+        <w:t xml:space="preserve">use the terms correctly and in context, and your work should include all of the</w:t>
+      </w:r>
+      <w:r>
+        <w:t xml:space="preserve"> </w:t>
+      </w:r>
+      <w:r>
+        <w:t xml:space="preserve">necessary components.</w:t>
+      </w:r>
+    </w:p>
     <w:bookmarkEnd w:id="54"/>
     <w:bookmarkStart w:id="55" w:name="late-submissions"/>
     <w:p>
@@ -3013,19 +3108,31 @@
         <w:pStyle w:val="Compact"/>
       </w:pPr>
       <w:r>
-        <w:t xml:space="preserve">Optional: put source code files (.py python files) in a .zip archive and submit with your link</w:t>
-      </w:r>
-    </w:p>
-    <w:p>
-      <w:pPr>
-        <w:numPr>
-          <w:ilvl w:val="0"/>
-          <w:numId w:val="1010"/>
-        </w:numPr>
-        <w:pStyle w:val="Compact"/>
-      </w:pPr>
-      <w:r>
         <w:t xml:space="preserve">Optional: post your video on Slack for others to check out</w:t>
+      </w:r>
+    </w:p>
+    <w:p>
+      <w:pPr>
+        <w:pStyle w:val="FirstParagraph"/>
+      </w:pPr>
+      <w:r>
+        <w:t xml:space="preserve">Your video</w:t>
+      </w:r>
+      <w:r>
+        <w:t xml:space="preserve"> </w:t>
+      </w:r>
+      <w:r>
+        <w:rPr>
+          <w:bCs/>
+          <w:b/>
+        </w:rPr>
+        <w:t xml:space="preserve">must be between 7 and 10 minutes</w:t>
+      </w:r>
+      <w:r>
+        <w:t xml:space="preserve"> </w:t>
+      </w:r>
+      <w:r>
+        <w:t xml:space="preserve">long. If your video is too long or too short, you will lose 2 points on the final score.</w:t>
       </w:r>
     </w:p>
     <w:bookmarkEnd w:id="58"/>
@@ -3403,74 +3510,50 @@
         <w:t xml:space="preserve">and that you understand how to use Chat-GPT for feedback, documentation, or general help (1 point).</w:t>
       </w:r>
     </w:p>
-    <w:p>
-      <w:pPr>
-        <w:pStyle w:val="BodyText"/>
-      </w:pPr>
-      <w:r>
-        <w:t xml:space="preserve">This video</w:t>
-      </w:r>
-      <w:r>
-        <w:t xml:space="preserve"> </w:t>
-      </w:r>
+    <w:bookmarkEnd w:id="59"/>
+    <w:bookmarkStart w:id="60" w:name="portfolio-2"/>
+    <w:p>
+      <w:pPr>
+        <w:pStyle w:val="Heading3"/>
+      </w:pPr>
+      <w:r>
+        <w:t xml:space="preserve">Portfolio 2</w:t>
+      </w:r>
+    </w:p>
+    <w:p>
+      <w:pPr>
+        <w:pStyle w:val="FirstParagraph"/>
+      </w:pPr>
+      <w:r>
+        <w:t xml:space="preserve">Your second portfolio covers chapter 6-10, but will also draw on concepts in chapters 1-5.</w:t>
+      </w:r>
+      <w:r>
+        <w:t xml:space="preserve"> </w:t>
+      </w:r>
+      <w:r>
+        <w:t xml:space="preserve">Specifically, your portfolio must include:</w:t>
+      </w:r>
+    </w:p>
+    <w:p>
+      <w:pPr>
+        <w:numPr>
+          <w:ilvl w:val="0"/>
+          <w:numId w:val="1014"/>
+        </w:numPr>
+        <w:pStyle w:val="Compact"/>
+      </w:pPr>
       <w:r>
         <w:rPr>
           <w:bCs/>
           <w:b/>
         </w:rPr>
-        <w:t xml:space="preserve">must be between 7 and 10 minutes</w:t>
-      </w:r>
-      <w:r>
-        <w:t xml:space="preserve"> </w:t>
-      </w:r>
-      <w:r>
-        <w:t xml:space="preserve">long. If your video is too long or too short, you will lose 2 points on the final score.</w:t>
-      </w:r>
-    </w:p>
-    <w:bookmarkEnd w:id="59"/>
-    <w:bookmarkStart w:id="60" w:name="portfolio-2"/>
-    <w:p>
-      <w:pPr>
-        <w:pStyle w:val="Heading3"/>
-      </w:pPr>
-      <w:r>
-        <w:t xml:space="preserve">Portfolio 2</w:t>
-      </w:r>
-    </w:p>
-    <w:p>
-      <w:pPr>
-        <w:pStyle w:val="FirstParagraph"/>
-      </w:pPr>
-      <w:r>
-        <w:t xml:space="preserve">Your second portfolio covers chapter 6-10, but will also draw on concepts in chapters 1-5.</w:t>
-      </w:r>
-      <w:r>
-        <w:t xml:space="preserve"> </w:t>
-      </w:r>
-      <w:r>
-        <w:t xml:space="preserve">Specifically, your portfolio must include:</w:t>
-      </w:r>
-    </w:p>
-    <w:p>
-      <w:pPr>
-        <w:numPr>
-          <w:ilvl w:val="0"/>
-          <w:numId w:val="1014"/>
-        </w:numPr>
-        <w:pStyle w:val="Compact"/>
-      </w:pPr>
-      <w:r>
-        <w:rPr>
-          <w:bCs/>
-          <w:b/>
-        </w:rPr>
         <w:t xml:space="preserve">function parameters:</w:t>
       </w:r>
       <w:r>
         <w:t xml:space="preserve"> </w:t>
       </w:r>
       <w:r>
-        <w:t xml:space="preserve">what are parameters? what are arguments? who are parameters different from variables?</w:t>
+        <w:t xml:space="preserve">what are parameters? what are arguments? how are parameters different from variables?</w:t>
       </w:r>
     </w:p>
     <w:p>
@@ -3743,6 +3826,62 @@
       </w:r>
       <w:r>
         <w:t xml:space="preserve">? demonstrate code that solves a problem using the methods of the Python string class.</w:t>
+      </w:r>
+    </w:p>
+    <w:p>
+      <w:pPr>
+        <w:numPr>
+          <w:ilvl w:val="0"/>
+          <w:numId w:val="1014"/>
+        </w:numPr>
+        <w:pStyle w:val="Compact"/>
+      </w:pPr>
+      <w:r>
+        <w:rPr>
+          <w:bCs/>
+          <w:b/>
+        </w:rPr>
+        <w:t xml:space="preserve">composition:</w:t>
+      </w:r>
+      <w:r>
+        <w:t xml:space="preserve"> </w:t>
+      </w:r>
+      <w:r>
+        <w:t xml:space="preserve">demonstrate</w:t>
+      </w:r>
+      <w:r>
+        <w:t xml:space="preserve"> </w:t>
+      </w:r>
+      <w:r>
+        <w:rPr>
+          <w:iCs/>
+          <w:i/>
+        </w:rPr>
+        <w:t xml:space="preserve">composition</w:t>
+      </w:r>
+      <w:r>
+        <w:t xml:space="preserve"> </w:t>
+      </w:r>
+      <w:r>
+        <w:t xml:space="preserve">by using one function (you have written, with</w:t>
+      </w:r>
+      <w:r>
+        <w:t xml:space="preserve"> </w:t>
+      </w:r>
+      <w:r>
+        <w:rPr>
+          <w:rStyle w:val="VerbatimChar"/>
+        </w:rPr>
+        <w:t xml:space="preserve">return</w:t>
+      </w:r>
+      <w:r>
+        <w:t xml:space="preserve">)</w:t>
+      </w:r>
+      <w:r>
+        <w:t xml:space="preserve"> </w:t>
+      </w:r>
+      <w:r>
+        <w:t xml:space="preserve">inside another function.</w:t>
       </w:r>
     </w:p>
     <w:bookmarkEnd w:id="60"/>

--- a/word/intro-to-programming_python.docx
+++ b/word/intro-to-programming_python.docx
@@ -74,7 +74,6 @@
       </w:pPr>
       <w:r>
         <w:rPr>
-          <w:bCs/>
           <w:b/>
         </w:rPr>
         <w:t xml:space="preserve">Computer Science 0145-602-001, Fall 2023</w:t>
@@ -86,7 +85,6 @@
       </w:pPr>
       <w:r>
         <w:rPr>
-          <w:bCs/>
           <w:b/>
         </w:rPr>
         <w:t xml:space="preserve">Keywords:</w:t>
@@ -104,7 +102,6 @@
       </w:pPr>
       <w:r>
         <w:rPr>
-          <w:bCs/>
           <w:b/>
         </w:rPr>
         <w:t xml:space="preserve">Description:</w:t>
@@ -151,7 +148,6 @@
       </w:pPr>
       <w:r>
         <w:rPr>
-          <w:bCs/>
           <w:b/>
         </w:rPr>
         <w:t xml:space="preserve">Class meetings:</w:t>
@@ -169,7 +165,6 @@
       </w:pPr>
       <w:r>
         <w:rPr>
-          <w:bCs/>
           <w:b/>
         </w:rPr>
         <w:t xml:space="preserve">Instructor</w:t>
@@ -212,7 +207,6 @@
       </w:pPr>
       <w:r>
         <w:rPr>
-          <w:bCs/>
           <w:b/>
         </w:rPr>
         <w:t xml:space="preserve">Dr. Curinga’s Office Hours by appointment</w:t>
@@ -230,14 +224,15 @@
         <w:t xml:space="preserve">Wednesday, 4:30-5:30PM</w:t>
       </w:r>
     </w:p>
-    <w:bookmarkStart w:id="22" w:name="learning-goals"/>
     <w:p>
       <w:pPr>
         <w:pStyle w:val="Heading1"/>
       </w:pPr>
+      <w:bookmarkStart w:id="22" w:name="learning-goals"/>
       <w:r>
         <w:t xml:space="preserve">Learning Goals</w:t>
       </w:r>
+      <w:bookmarkEnd w:id="22"/>
     </w:p>
     <w:p>
       <w:pPr>
@@ -323,15 +318,15 @@
         <w:t xml:space="preserve">develop step-by-step problem solving and debugging practices</w:t>
       </w:r>
     </w:p>
-    <w:bookmarkEnd w:id="22"/>
-    <w:bookmarkStart w:id="36" w:name="required-software-and-accounts"/>
     <w:p>
       <w:pPr>
         <w:pStyle w:val="Heading1"/>
       </w:pPr>
+      <w:bookmarkStart w:id="23" w:name="required-software-and-accounts"/>
       <w:r>
         <w:t xml:space="preserve">Required Software and Accounts</w:t>
       </w:r>
+      <w:bookmarkEnd w:id="23"/>
     </w:p>
     <w:p>
       <w:pPr>
@@ -341,7 +336,7 @@
         </w:numPr>
         <w:pStyle w:val="Compact"/>
       </w:pPr>
-      <w:hyperlink r:id="rId23">
+      <w:hyperlink r:id="rId24">
         <w:r>
           <w:rPr>
             <w:rStyle w:val="Hyperlink"/>
@@ -373,7 +368,7 @@
         </w:numPr>
         <w:pStyle w:val="Compact"/>
       </w:pPr>
-      <w:hyperlink r:id="rId24">
+      <w:hyperlink r:id="rId25">
         <w:r>
           <w:rPr>
             <w:rStyle w:val="Hyperlink"/>
@@ -474,7 +469,7 @@
         </w:numPr>
         <w:pStyle w:val="Compact"/>
       </w:pPr>
-      <w:hyperlink r:id="rId25">
+      <w:hyperlink r:id="rId26">
         <w:r>
           <w:rPr>
             <w:rStyle w:val="Hyperlink"/>
@@ -500,7 +495,7 @@
       <w:r>
         <w:t xml:space="preserve"> </w:t>
       </w:r>
-      <w:hyperlink r:id="rId26">
+      <w:hyperlink r:id="rId27">
         <w:r>
           <w:rPr>
             <w:rStyle w:val="Hyperlink"/>
@@ -529,11 +524,10 @@
         </w:numPr>
         <w:pStyle w:val="Compact"/>
       </w:pPr>
-      <w:hyperlink r:id="rId27">
+      <w:hyperlink r:id="rId28">
         <w:r>
           <w:rPr>
             <w:rStyle w:val="Hyperlink"/>
-            <w:bCs/>
             <w:b/>
           </w:rPr>
           <w:t xml:space="preserve">Visual Code Studio aka VS Code</w:t>
@@ -551,7 +545,7 @@
       <w:r>
         <w:t xml:space="preserve"> </w:t>
       </w:r>
-      <w:hyperlink r:id="rId28">
+      <w:hyperlink r:id="rId29">
         <w:r>
           <w:rPr>
             <w:rStyle w:val="Hyperlink"/>
@@ -574,7 +568,7 @@
       <w:r>
         <w:t xml:space="preserve"> </w:t>
       </w:r>
-      <w:hyperlink r:id="rId29">
+      <w:hyperlink r:id="rId30">
         <w:r>
           <w:rPr>
             <w:rStyle w:val="Hyperlink"/>
@@ -635,7 +629,6 @@
       </w:pPr>
       <w:r>
         <w:rPr>
-          <w:bCs/>
           <w:b/>
         </w:rPr>
         <w:t xml:space="preserve">Screenshot software.</w:t>
@@ -684,7 +677,6 @@
       </w:pPr>
       <w:r>
         <w:rPr>
-          <w:bCs/>
           <w:b/>
         </w:rPr>
         <w:t xml:space="preserve">Screen recording and video editing.</w:t>
@@ -718,7 +710,6 @@
       </w:r>
       <w:r>
         <w:rPr>
-          <w:bCs/>
           <w:b/>
         </w:rPr>
         <w:t xml:space="preserve">Mac users</w:t>
@@ -732,7 +723,7 @@
       <w:r>
         <w:t xml:space="preserve"> </w:t>
       </w:r>
-      <w:hyperlink r:id="rId30">
+      <w:hyperlink r:id="rId31">
         <w:r>
           <w:rPr>
             <w:rStyle w:val="Hyperlink"/>
@@ -749,7 +740,7 @@
       <w:r>
         <w:t xml:space="preserve"> </w:t>
       </w:r>
-      <w:hyperlink r:id="rId31">
+      <w:hyperlink r:id="rId32">
         <w:r>
           <w:rPr>
             <w:rStyle w:val="Hyperlink"/>
@@ -765,7 +756,6 @@
       </w:r>
       <w:r>
         <w:rPr>
-          <w:bCs/>
           <w:b/>
         </w:rPr>
         <w:t xml:space="preserve">Windows users</w:t>
@@ -785,7 +775,7 @@
       <w:r>
         <w:t xml:space="preserve"> </w:t>
       </w:r>
-      <w:hyperlink r:id="rId32">
+      <w:hyperlink r:id="rId33">
         <w:r>
           <w:rPr>
             <w:rStyle w:val="Hyperlink"/>
@@ -802,7 +792,7 @@
       <w:r>
         <w:t xml:space="preserve"> </w:t>
       </w:r>
-      <w:hyperlink r:id="rId33">
+      <w:hyperlink r:id="rId34">
         <w:r>
           <w:rPr>
             <w:rStyle w:val="Hyperlink"/>
@@ -819,7 +809,7 @@
       <w:r>
         <w:t xml:space="preserve"> </w:t>
       </w:r>
-      <w:hyperlink r:id="rId34">
+      <w:hyperlink r:id="rId35">
         <w:r>
           <w:rPr>
             <w:rStyle w:val="Hyperlink"/>
@@ -842,7 +832,7 @@
       <w:r>
         <w:t xml:space="preserve"> </w:t>
       </w:r>
-      <w:hyperlink r:id="rId35">
+      <w:hyperlink r:id="rId36">
         <w:r>
           <w:rPr>
             <w:rStyle w:val="Hyperlink"/>
@@ -863,15 +853,15 @@
         <w:t xml:space="preserve">– it’s free and cross platform – but it’s full featured and there’s a bit of a learning curve.</w:t>
       </w:r>
     </w:p>
-    <w:bookmarkEnd w:id="36"/>
-    <w:bookmarkStart w:id="38" w:name="required-text"/>
     <w:p>
       <w:pPr>
         <w:pStyle w:val="Heading1"/>
       </w:pPr>
+      <w:bookmarkStart w:id="37" w:name="required-text"/>
       <w:r>
         <w:t xml:space="preserve">Required Text</w:t>
       </w:r>
+      <w:bookmarkEnd w:id="37"/>
     </w:p>
     <w:p>
       <w:pPr>
@@ -879,7 +869,6 @@
       </w:pPr>
       <w:r>
         <w:rPr>
-          <w:iCs/>
           <w:i/>
         </w:rPr>
         <w:t xml:space="preserve">Our textbook is free, open source, and available online.</w:t>
@@ -895,11 +884,10 @@
       <w:r>
         <w:t xml:space="preserve"> </w:t>
       </w:r>
-      <w:hyperlink r:id="rId37">
+      <w:hyperlink r:id="rId38">
         <w:r>
           <w:rPr>
             <w:rStyle w:val="Hyperlink"/>
-            <w:iCs/>
             <w:i/>
           </w:rPr>
           <w:t xml:space="preserve">How to Think Like a Computer Scientist: Interactive Edition</w:t>
@@ -920,15 +908,15 @@
         <w:t xml:space="preserve">in the course syllabus.</w:t>
       </w:r>
     </w:p>
-    <w:bookmarkEnd w:id="38"/>
-    <w:bookmarkStart w:id="47" w:name="reference-materials"/>
     <w:p>
       <w:pPr>
         <w:pStyle w:val="Heading1"/>
       </w:pPr>
+      <w:bookmarkStart w:id="39" w:name="reference-materials"/>
       <w:r>
         <w:t xml:space="preserve">Reference Materials</w:t>
       </w:r>
+      <w:bookmarkEnd w:id="39"/>
     </w:p>
     <w:p>
       <w:pPr>
@@ -936,7 +924,6 @@
       </w:pPr>
       <w:r>
         <w:rPr>
-          <w:iCs/>
           <w:i/>
         </w:rPr>
         <w:t xml:space="preserve">Consult this documentation as needed.</w:t>
@@ -953,7 +940,7 @@
       <w:r>
         <w:t xml:space="preserve">[</w:t>
       </w:r>
-      <w:hyperlink r:id="rId39">
+      <w:hyperlink r:id="rId40">
         <w:r>
           <w:rPr>
             <w:rStyle w:val="Hyperlink"/>
@@ -982,7 +969,7 @@
       <w:r>
         <w:t xml:space="preserve">[</w:t>
       </w:r>
-      <w:hyperlink r:id="rId40">
+      <w:hyperlink r:id="rId41">
         <w:r>
           <w:rPr>
             <w:rStyle w:val="Hyperlink"/>
@@ -1011,7 +998,7 @@
       <w:r>
         <w:t xml:space="preserve">[</w:t>
       </w:r>
-      <w:hyperlink r:id="rId41">
+      <w:hyperlink r:id="rId42">
         <w:r>
           <w:rPr>
             <w:rStyle w:val="Hyperlink"/>
@@ -1040,7 +1027,7 @@
       <w:r>
         <w:t xml:space="preserve">[</w:t>
       </w:r>
-      <w:hyperlink r:id="rId42">
+      <w:hyperlink r:id="rId43">
         <w:r>
           <w:rPr>
             <w:rStyle w:val="Hyperlink"/>
@@ -1066,7 +1053,7 @@
         </w:numPr>
         <w:pStyle w:val="Compact"/>
       </w:pPr>
-      <w:hyperlink r:id="rId43">
+      <w:hyperlink r:id="rId44">
         <w:r>
           <w:rPr>
             <w:rStyle w:val="Hyperlink"/>
@@ -1083,7 +1070,7 @@
         </w:numPr>
         <w:pStyle w:val="Compact"/>
       </w:pPr>
-      <w:hyperlink r:id="rId44">
+      <w:hyperlink r:id="rId45">
         <w:r>
           <w:rPr>
             <w:rStyle w:val="Hyperlink"/>
@@ -1100,7 +1087,7 @@
         </w:numPr>
         <w:pStyle w:val="Compact"/>
       </w:pPr>
-      <w:hyperlink r:id="rId45">
+      <w:hyperlink r:id="rId46">
         <w:r>
           <w:rPr>
             <w:rStyle w:val="Hyperlink"/>
@@ -1117,7 +1104,7 @@
         </w:numPr>
         <w:pStyle w:val="Compact"/>
       </w:pPr>
-      <w:hyperlink r:id="rId46">
+      <w:hyperlink r:id="rId47">
         <w:r>
           <w:rPr>
             <w:rStyle w:val="Hyperlink"/>
@@ -1126,15 +1113,15 @@
         </w:r>
       </w:hyperlink>
     </w:p>
-    <w:bookmarkEnd w:id="47"/>
-    <w:bookmarkStart w:id="52" w:name="class-meetings"/>
     <w:p>
       <w:pPr>
         <w:pStyle w:val="Heading1"/>
       </w:pPr>
+      <w:bookmarkStart w:id="48" w:name="class-meetings"/>
       <w:r>
         <w:t xml:space="preserve">Class meetings</w:t>
       </w:r>
+      <w:bookmarkEnd w:id="48"/>
     </w:p>
     <w:p>
       <w:pPr>
@@ -1174,35 +1161,34 @@
         <w:t xml:space="preserve">readings, videos, programming exercises, group/peer meetings, and tutoring sessions.</w:t>
       </w:r>
     </w:p>
-    <w:bookmarkStart w:id="48" w:name="weekly-topics"/>
     <w:p>
       <w:pPr>
         <w:pStyle w:val="Heading3"/>
       </w:pPr>
+      <w:bookmarkStart w:id="49" w:name="weekly-topics"/>
       <w:r>
         <w:t xml:space="preserve">Weekly topics</w:t>
       </w:r>
+      <w:bookmarkEnd w:id="49"/>
     </w:p>
     <w:tbl>
       <w:tblPr>
         <w:tblStyle w:val="Table"/>
-        <w:tblW w:type="pct" w:w="5000"/>
-        <w:tblLook w:firstRow="1" w:lastRow="0" w:firstColumn="0" w:lastColumn="0" w:noHBand="0" w:noVBand="0" w:val="0020"/>
-        <w:jc w:val="start"/>
+        <w:tblW w:type="pct" w:w="0.0"/>
+        <w:tblLook w:firstRow="1"/>
       </w:tblPr>
-      <w:tblGrid>
-        <w:gridCol w:w="688"/>
-        <w:gridCol w:w="1606"/>
-        <w:gridCol w:w="2754"/>
-        <w:gridCol w:w="1262"/>
-        <w:gridCol w:w="1606"/>
-      </w:tblGrid>
+      <w:tblGrid/>
       <w:tr>
         <w:trPr>
-          <w:tblHeader w:val="true"/>
+          <w:cnfStyle w:firstRow="1"/>
         </w:trPr>
         <w:tc>
-          <w:tcPr/>
+          <w:tcPr>
+            <w:tcBorders>
+              <w:bottom w:val="single"/>
+            </w:tcBorders>
+            <w:vAlign w:val="bottom"/>
+          </w:tcPr>
           <w:p>
             <w:pPr>
               <w:pStyle w:val="Compact"/>
@@ -1214,7 +1200,12 @@
           </w:p>
         </w:tc>
         <w:tc>
-          <w:tcPr/>
+          <w:tcPr>
+            <w:tcBorders>
+              <w:bottom w:val="single"/>
+            </w:tcBorders>
+            <w:vAlign w:val="bottom"/>
+          </w:tcPr>
           <w:p>
             <w:pPr>
               <w:pStyle w:val="Compact"/>
@@ -1226,7 +1217,12 @@
           </w:p>
         </w:tc>
         <w:tc>
-          <w:tcPr/>
+          <w:tcPr>
+            <w:tcBorders>
+              <w:bottom w:val="single"/>
+            </w:tcBorders>
+            <w:vAlign w:val="bottom"/>
+          </w:tcPr>
           <w:p>
             <w:pPr>
               <w:pStyle w:val="Compact"/>
@@ -1238,7 +1234,12 @@
           </w:p>
         </w:tc>
         <w:tc>
-          <w:tcPr/>
+          <w:tcPr>
+            <w:tcBorders>
+              <w:bottom w:val="single"/>
+            </w:tcBorders>
+            <w:vAlign w:val="bottom"/>
+          </w:tcPr>
           <w:p>
             <w:pPr>
               <w:pStyle w:val="Compact"/>
@@ -1250,7 +1251,12 @@
           </w:p>
         </w:tc>
         <w:tc>
-          <w:tcPr/>
+          <w:tcPr>
+            <w:tcBorders>
+              <w:bottom w:val="single"/>
+            </w:tcBorders>
+            <w:vAlign w:val="bottom"/>
+          </w:tcPr>
           <w:p>
             <w:pPr>
               <w:pStyle w:val="Compact"/>
@@ -1264,7 +1270,6 @@
       </w:tr>
       <w:tr>
         <w:tc>
-          <w:tcPr/>
           <w:p>
             <w:pPr>
               <w:pStyle w:val="Compact"/>
@@ -1276,7 +1281,6 @@
           </w:p>
         </w:tc>
         <w:tc>
-          <w:tcPr/>
           <w:p>
             <w:pPr>
               <w:pStyle w:val="Compact"/>
@@ -1288,7 +1292,6 @@
           </w:p>
         </w:tc>
         <w:tc>
-          <w:tcPr/>
           <w:p>
             <w:pPr>
               <w:pStyle w:val="Compact"/>
@@ -1300,7 +1303,6 @@
           </w:p>
         </w:tc>
         <w:tc>
-          <w:tcPr/>
           <w:p>
             <w:pPr>
               <w:pStyle w:val="Compact"/>
@@ -1312,17 +1314,11 @@
           </w:p>
         </w:tc>
         <w:tc>
-          <w:tcPr/>
-          <w:p>
-            <w:pPr>
-              <w:pStyle w:val="Compact"/>
-            </w:pPr>
-          </w:p>
+          <w:p/>
         </w:tc>
       </w:tr>
       <w:tr>
         <w:tc>
-          <w:tcPr/>
           <w:p>
             <w:pPr>
               <w:pStyle w:val="Compact"/>
@@ -1334,7 +1330,6 @@
           </w:p>
         </w:tc>
         <w:tc>
-          <w:tcPr/>
           <w:p>
             <w:pPr>
               <w:pStyle w:val="Compact"/>
@@ -1346,7 +1341,6 @@
           </w:p>
         </w:tc>
         <w:tc>
-          <w:tcPr/>
           <w:p>
             <w:pPr>
               <w:pStyle w:val="Compact"/>
@@ -1358,7 +1352,6 @@
           </w:p>
         </w:tc>
         <w:tc>
-          <w:tcPr/>
           <w:p>
             <w:pPr>
               <w:pStyle w:val="Compact"/>
@@ -1370,17 +1363,11 @@
           </w:p>
         </w:tc>
         <w:tc>
-          <w:tcPr/>
-          <w:p>
-            <w:pPr>
-              <w:pStyle w:val="Compact"/>
-            </w:pPr>
-          </w:p>
+          <w:p/>
         </w:tc>
       </w:tr>
       <w:tr>
         <w:tc>
-          <w:tcPr/>
           <w:p>
             <w:pPr>
               <w:pStyle w:val="Compact"/>
@@ -1392,7 +1379,6 @@
           </w:p>
         </w:tc>
         <w:tc>
-          <w:tcPr/>
           <w:p>
             <w:pPr>
               <w:pStyle w:val="Compact"/>
@@ -1404,7 +1390,6 @@
           </w:p>
         </w:tc>
         <w:tc>
-          <w:tcPr/>
           <w:p>
             <w:pPr>
               <w:pStyle w:val="Compact"/>
@@ -1416,7 +1401,6 @@
           </w:p>
         </w:tc>
         <w:tc>
-          <w:tcPr/>
           <w:p>
             <w:pPr>
               <w:pStyle w:val="Compact"/>
@@ -1428,17 +1412,11 @@
           </w:p>
         </w:tc>
         <w:tc>
-          <w:tcPr/>
-          <w:p>
-            <w:pPr>
-              <w:pStyle w:val="Compact"/>
-            </w:pPr>
-          </w:p>
+          <w:p/>
         </w:tc>
       </w:tr>
       <w:tr>
         <w:tc>
-          <w:tcPr/>
           <w:p>
             <w:pPr>
               <w:pStyle w:val="Compact"/>
@@ -1450,7 +1428,6 @@
           </w:p>
         </w:tc>
         <w:tc>
-          <w:tcPr/>
           <w:p>
             <w:pPr>
               <w:pStyle w:val="Compact"/>
@@ -1462,7 +1439,6 @@
           </w:p>
         </w:tc>
         <w:tc>
-          <w:tcPr/>
           <w:p>
             <w:pPr>
               <w:pStyle w:val="Compact"/>
@@ -1474,7 +1450,6 @@
           </w:p>
         </w:tc>
         <w:tc>
-          <w:tcPr/>
           <w:p>
             <w:pPr>
               <w:pStyle w:val="Compact"/>
@@ -1486,7 +1461,6 @@
           </w:p>
         </w:tc>
         <w:tc>
-          <w:tcPr/>
           <w:p>
             <w:pPr>
               <w:pStyle w:val="Compact"/>
@@ -1500,7 +1474,6 @@
       </w:tr>
       <w:tr>
         <w:tc>
-          <w:tcPr/>
           <w:p>
             <w:pPr>
               <w:pStyle w:val="Compact"/>
@@ -1512,7 +1485,6 @@
           </w:p>
         </w:tc>
         <w:tc>
-          <w:tcPr/>
           <w:p>
             <w:pPr>
               <w:pStyle w:val="Compact"/>
@@ -1524,7 +1496,6 @@
           </w:p>
         </w:tc>
         <w:tc>
-          <w:tcPr/>
           <w:p>
             <w:pPr>
               <w:pStyle w:val="Compact"/>
@@ -1536,7 +1507,6 @@
           </w:p>
         </w:tc>
         <w:tc>
-          <w:tcPr/>
           <w:p>
             <w:pPr>
               <w:pStyle w:val="Compact"/>
@@ -1548,17 +1518,11 @@
           </w:p>
         </w:tc>
         <w:tc>
-          <w:tcPr/>
-          <w:p>
-            <w:pPr>
-              <w:pStyle w:val="Compact"/>
-            </w:pPr>
-          </w:p>
+          <w:p/>
         </w:tc>
       </w:tr>
       <w:tr>
         <w:tc>
-          <w:tcPr/>
           <w:p>
             <w:pPr>
               <w:pStyle w:val="Compact"/>
@@ -1570,7 +1534,6 @@
           </w:p>
         </w:tc>
         <w:tc>
-          <w:tcPr/>
           <w:p>
             <w:pPr>
               <w:pStyle w:val="Compact"/>
@@ -1582,7 +1545,6 @@
           </w:p>
         </w:tc>
         <w:tc>
-          <w:tcPr/>
           <w:p>
             <w:pPr>
               <w:pStyle w:val="Compact"/>
@@ -1594,7 +1556,6 @@
           </w:p>
         </w:tc>
         <w:tc>
-          <w:tcPr/>
           <w:p>
             <w:pPr>
               <w:pStyle w:val="Compact"/>
@@ -1606,17 +1567,11 @@
           </w:p>
         </w:tc>
         <w:tc>
-          <w:tcPr/>
-          <w:p>
-            <w:pPr>
-              <w:pStyle w:val="Compact"/>
-            </w:pPr>
-          </w:p>
+          <w:p/>
         </w:tc>
       </w:tr>
       <w:tr>
         <w:tc>
-          <w:tcPr/>
           <w:p>
             <w:pPr>
               <w:pStyle w:val="Compact"/>
@@ -1628,7 +1583,6 @@
           </w:p>
         </w:tc>
         <w:tc>
-          <w:tcPr/>
           <w:p>
             <w:pPr>
               <w:pStyle w:val="Compact"/>
@@ -1640,7 +1594,6 @@
           </w:p>
         </w:tc>
         <w:tc>
-          <w:tcPr/>
           <w:p>
             <w:pPr>
               <w:pStyle w:val="Compact"/>
@@ -1652,7 +1605,6 @@
           </w:p>
         </w:tc>
         <w:tc>
-          <w:tcPr/>
           <w:p>
             <w:pPr>
               <w:pStyle w:val="Compact"/>
@@ -1664,17 +1616,11 @@
           </w:p>
         </w:tc>
         <w:tc>
-          <w:tcPr/>
-          <w:p>
-            <w:pPr>
-              <w:pStyle w:val="Compact"/>
-            </w:pPr>
-          </w:p>
+          <w:p/>
         </w:tc>
       </w:tr>
       <w:tr>
         <w:tc>
-          <w:tcPr/>
           <w:p>
             <w:pPr>
               <w:pStyle w:val="Compact"/>
@@ -1686,7 +1632,6 @@
           </w:p>
         </w:tc>
         <w:tc>
-          <w:tcPr/>
           <w:p>
             <w:pPr>
               <w:pStyle w:val="Compact"/>
@@ -1698,7 +1643,6 @@
           </w:p>
         </w:tc>
         <w:tc>
-          <w:tcPr/>
           <w:p>
             <w:pPr>
               <w:pStyle w:val="Compact"/>
@@ -1710,7 +1654,6 @@
           </w:p>
         </w:tc>
         <w:tc>
-          <w:tcPr/>
           <w:p>
             <w:pPr>
               <w:pStyle w:val="Compact"/>
@@ -1722,17 +1665,11 @@
           </w:p>
         </w:tc>
         <w:tc>
-          <w:tcPr/>
-          <w:p>
-            <w:pPr>
-              <w:pStyle w:val="Compact"/>
-            </w:pPr>
-          </w:p>
+          <w:p/>
         </w:tc>
       </w:tr>
       <w:tr>
         <w:tc>
-          <w:tcPr/>
           <w:p>
             <w:pPr>
               <w:pStyle w:val="Compact"/>
@@ -1744,7 +1681,6 @@
           </w:p>
         </w:tc>
         <w:tc>
-          <w:tcPr/>
           <w:p>
             <w:pPr>
               <w:pStyle w:val="Compact"/>
@@ -1756,7 +1692,6 @@
           </w:p>
         </w:tc>
         <w:tc>
-          <w:tcPr/>
           <w:p>
             <w:pPr>
               <w:pStyle w:val="Compact"/>
@@ -1768,7 +1703,6 @@
           </w:p>
         </w:tc>
         <w:tc>
-          <w:tcPr/>
           <w:p>
             <w:pPr>
               <w:pStyle w:val="Compact"/>
@@ -1780,7 +1714,6 @@
           </w:p>
         </w:tc>
         <w:tc>
-          <w:tcPr/>
           <w:p>
             <w:pPr>
               <w:pStyle w:val="Compact"/>
@@ -1794,7 +1727,6 @@
       </w:tr>
       <w:tr>
         <w:tc>
-          <w:tcPr/>
           <w:p>
             <w:pPr>
               <w:pStyle w:val="Compact"/>
@@ -1806,7 +1738,6 @@
           </w:p>
         </w:tc>
         <w:tc>
-          <w:tcPr/>
           <w:p>
             <w:pPr>
               <w:pStyle w:val="Compact"/>
@@ -1818,7 +1749,6 @@
           </w:p>
         </w:tc>
         <w:tc>
-          <w:tcPr/>
           <w:p>
             <w:pPr>
               <w:pStyle w:val="Compact"/>
@@ -1830,7 +1760,6 @@
           </w:p>
         </w:tc>
         <w:tc>
-          <w:tcPr/>
           <w:p>
             <w:pPr>
               <w:pStyle w:val="Compact"/>
@@ -1842,17 +1771,11 @@
           </w:p>
         </w:tc>
         <w:tc>
-          <w:tcPr/>
-          <w:p>
-            <w:pPr>
-              <w:pStyle w:val="Compact"/>
-            </w:pPr>
-          </w:p>
+          <w:p/>
         </w:tc>
       </w:tr>
       <w:tr>
         <w:tc>
-          <w:tcPr/>
           <w:p>
             <w:pPr>
               <w:pStyle w:val="Compact"/>
@@ -1864,7 +1787,6 @@
           </w:p>
         </w:tc>
         <w:tc>
-          <w:tcPr/>
           <w:p>
             <w:pPr>
               <w:pStyle w:val="Compact"/>
@@ -1876,7 +1798,6 @@
           </w:p>
         </w:tc>
         <w:tc>
-          <w:tcPr/>
           <w:p>
             <w:pPr>
               <w:pStyle w:val="Compact"/>
@@ -1888,7 +1809,6 @@
           </w:p>
         </w:tc>
         <w:tc>
-          <w:tcPr/>
           <w:p>
             <w:pPr>
               <w:pStyle w:val="Compact"/>
@@ -1900,17 +1820,11 @@
           </w:p>
         </w:tc>
         <w:tc>
-          <w:tcPr/>
-          <w:p>
-            <w:pPr>
-              <w:pStyle w:val="Compact"/>
-            </w:pPr>
-          </w:p>
+          <w:p/>
         </w:tc>
       </w:tr>
       <w:tr>
         <w:tc>
-          <w:tcPr/>
           <w:p>
             <w:pPr>
               <w:pStyle w:val="Compact"/>
@@ -1922,7 +1836,6 @@
           </w:p>
         </w:tc>
         <w:tc>
-          <w:tcPr/>
           <w:p>
             <w:pPr>
               <w:pStyle w:val="Compact"/>
@@ -1934,7 +1847,6 @@
           </w:p>
         </w:tc>
         <w:tc>
-          <w:tcPr/>
           <w:p>
             <w:pPr>
               <w:pStyle w:val="Compact"/>
@@ -1946,7 +1858,6 @@
           </w:p>
         </w:tc>
         <w:tc>
-          <w:tcPr/>
           <w:p>
             <w:pPr>
               <w:pStyle w:val="Compact"/>
@@ -1958,17 +1869,11 @@
           </w:p>
         </w:tc>
         <w:tc>
-          <w:tcPr/>
-          <w:p>
-            <w:pPr>
-              <w:pStyle w:val="Compact"/>
-            </w:pPr>
-          </w:p>
+          <w:p/>
         </w:tc>
       </w:tr>
       <w:tr>
         <w:tc>
-          <w:tcPr/>
           <w:p>
             <w:pPr>
               <w:pStyle w:val="Compact"/>
@@ -1980,7 +1885,6 @@
           </w:p>
         </w:tc>
         <w:tc>
-          <w:tcPr/>
           <w:p>
             <w:pPr>
               <w:pStyle w:val="Compact"/>
@@ -1992,7 +1896,6 @@
           </w:p>
         </w:tc>
         <w:tc>
-          <w:tcPr/>
           <w:p>
             <w:pPr>
               <w:pStyle w:val="Compact"/>
@@ -2004,7 +1907,6 @@
           </w:p>
         </w:tc>
         <w:tc>
-          <w:tcPr/>
           <w:p>
             <w:pPr>
               <w:pStyle w:val="Compact"/>
@@ -2016,17 +1918,11 @@
           </w:p>
         </w:tc>
         <w:tc>
-          <w:tcPr/>
-          <w:p>
-            <w:pPr>
-              <w:pStyle w:val="Compact"/>
-            </w:pPr>
-          </w:p>
+          <w:p/>
         </w:tc>
       </w:tr>
       <w:tr>
         <w:tc>
-          <w:tcPr/>
           <w:p>
             <w:pPr>
               <w:pStyle w:val="Compact"/>
@@ -2038,7 +1934,6 @@
           </w:p>
         </w:tc>
         <w:tc>
-          <w:tcPr/>
           <w:p>
             <w:pPr>
               <w:pStyle w:val="Compact"/>
@@ -2050,7 +1945,6 @@
           </w:p>
         </w:tc>
         <w:tc>
-          <w:tcPr/>
           <w:p>
             <w:pPr>
               <w:pStyle w:val="Compact"/>
@@ -2062,7 +1956,6 @@
           </w:p>
         </w:tc>
         <w:tc>
-          <w:tcPr/>
           <w:p>
             <w:pPr>
               <w:pStyle w:val="Compact"/>
@@ -2074,17 +1967,11 @@
           </w:p>
         </w:tc>
         <w:tc>
-          <w:tcPr/>
-          <w:p>
-            <w:pPr>
-              <w:pStyle w:val="Compact"/>
-            </w:pPr>
-          </w:p>
+          <w:p/>
         </w:tc>
       </w:tr>
       <w:tr>
         <w:tc>
-          <w:tcPr/>
           <w:p>
             <w:pPr>
               <w:pStyle w:val="Compact"/>
@@ -2096,7 +1983,6 @@
           </w:p>
         </w:tc>
         <w:tc>
-          <w:tcPr/>
           <w:p>
             <w:pPr>
               <w:pStyle w:val="Compact"/>
@@ -2108,7 +1994,6 @@
           </w:p>
         </w:tc>
         <w:tc>
-          <w:tcPr/>
           <w:p>
             <w:pPr>
               <w:pStyle w:val="Compact"/>
@@ -2120,7 +2005,6 @@
           </w:p>
         </w:tc>
         <w:tc>
-          <w:tcPr/>
           <w:p>
             <w:pPr>
               <w:pStyle w:val="Compact"/>
@@ -2132,17 +2016,11 @@
           </w:p>
         </w:tc>
         <w:tc>
-          <w:tcPr/>
-          <w:p>
-            <w:pPr>
-              <w:pStyle w:val="Compact"/>
-            </w:pPr>
-          </w:p>
+          <w:p/>
         </w:tc>
       </w:tr>
       <w:tr>
         <w:tc>
-          <w:tcPr/>
           <w:p>
             <w:pPr>
               <w:pStyle w:val="Compact"/>
@@ -2154,7 +2032,6 @@
           </w:p>
         </w:tc>
         <w:tc>
-          <w:tcPr/>
           <w:p>
             <w:pPr>
               <w:pStyle w:val="Compact"/>
@@ -2166,7 +2043,6 @@
           </w:p>
         </w:tc>
         <w:tc>
-          <w:tcPr/>
           <w:p>
             <w:pPr>
               <w:pStyle w:val="Compact"/>
@@ -2178,7 +2054,6 @@
           </w:p>
         </w:tc>
         <w:tc>
-          <w:tcPr/>
           <w:p>
             <w:pPr>
               <w:pStyle w:val="Compact"/>
@@ -2190,7 +2065,6 @@
           </w:p>
         </w:tc>
         <w:tc>
-          <w:tcPr/>
           <w:p>
             <w:pPr>
               <w:pStyle w:val="Compact"/>
@@ -2203,15 +2077,15 @@
         </w:tc>
       </w:tr>
     </w:tbl>
-    <w:bookmarkEnd w:id="48"/>
-    <w:bookmarkStart w:id="50" w:name="tutoring"/>
     <w:p>
       <w:pPr>
         <w:pStyle w:val="Heading3"/>
       </w:pPr>
+      <w:bookmarkStart w:id="50" w:name="tutoring"/>
       <w:r>
         <w:t xml:space="preserve">Tutoring</w:t>
       </w:r>
+      <w:bookmarkEnd w:id="50"/>
     </w:p>
     <w:p>
       <w:pPr>
@@ -2223,7 +2097,7 @@
       <w:r>
         <w:t xml:space="preserve"> </w:t>
       </w:r>
-      <w:hyperlink r:id="rId49">
+      <w:hyperlink r:id="rId51">
         <w:r>
           <w:rPr>
             <w:rStyle w:val="Hyperlink"/>
@@ -2271,15 +2145,15 @@
         <w:t xml:space="preserve">the semester starts.</w:t>
       </w:r>
     </w:p>
-    <w:bookmarkEnd w:id="50"/>
-    <w:bookmarkStart w:id="51" w:name="study-group"/>
     <w:p>
       <w:pPr>
         <w:pStyle w:val="Heading3"/>
       </w:pPr>
+      <w:bookmarkStart w:id="52" w:name="study-group"/>
       <w:r>
         <w:t xml:space="preserve">Study Group</w:t>
       </w:r>
+      <w:bookmarkEnd w:id="52"/>
     </w:p>
     <w:p>
       <w:pPr>
@@ -2319,34 +2193,34 @@
         <w:t xml:space="preserve">is available on the course website.</w:t>
       </w:r>
     </w:p>
-    <w:bookmarkEnd w:id="51"/>
-    <w:bookmarkEnd w:id="52"/>
-    <w:bookmarkStart w:id="63" w:name="assignments-and-grading"/>
     <w:p>
       <w:pPr>
         <w:pStyle w:val="Heading1"/>
       </w:pPr>
+      <w:bookmarkStart w:id="53" w:name="assignments-and-grading"/>
       <w:r>
         <w:t xml:space="preserve">Assignments and Grading</w:t>
       </w:r>
+      <w:bookmarkEnd w:id="53"/>
     </w:p>
     <w:tbl>
       <w:tblPr>
         <w:tblStyle w:val="Table"/>
-        <w:tblW w:type="auto" w:w="0"/>
-        <w:tblLook w:firstRow="1" w:lastRow="0" w:firstColumn="0" w:lastColumn="0" w:noHBand="0" w:noVBand="0" w:val="0020"/>
-        <w:jc w:val="start"/>
+        <w:tblW w:type="pct" w:w="0.0"/>
+        <w:tblLook w:firstRow="1"/>
       </w:tblPr>
-      <w:tblGrid>
-        <w:gridCol w:w="3960"/>
-        <w:gridCol w:w="3960"/>
-      </w:tblGrid>
+      <w:tblGrid/>
       <w:tr>
         <w:trPr>
-          <w:tblHeader w:val="true"/>
+          <w:cnfStyle w:firstRow="1"/>
         </w:trPr>
         <w:tc>
-          <w:tcPr/>
+          <w:tcPr>
+            <w:tcBorders>
+              <w:bottom w:val="single"/>
+            </w:tcBorders>
+            <w:vAlign w:val="bottom"/>
+          </w:tcPr>
           <w:p>
             <w:pPr>
               <w:pStyle w:val="Compact"/>
@@ -2358,7 +2232,12 @@
           </w:p>
         </w:tc>
         <w:tc>
-          <w:tcPr/>
+          <w:tcPr>
+            <w:tcBorders>
+              <w:bottom w:val="single"/>
+            </w:tcBorders>
+            <w:vAlign w:val="bottom"/>
+          </w:tcPr>
           <w:p>
             <w:pPr>
               <w:pStyle w:val="Compact"/>
@@ -2372,7 +2251,6 @@
       </w:tr>
       <w:tr>
         <w:tc>
-          <w:tcPr/>
           <w:p>
             <w:pPr>
               <w:pStyle w:val="Compact"/>
@@ -2384,7 +2262,6 @@
           </w:p>
         </w:tc>
         <w:tc>
-          <w:tcPr/>
           <w:p>
             <w:pPr>
               <w:pStyle w:val="Compact"/>
@@ -2398,7 +2275,6 @@
       </w:tr>
       <w:tr>
         <w:tc>
-          <w:tcPr/>
           <w:p>
             <w:pPr>
               <w:pStyle w:val="Compact"/>
@@ -2410,7 +2286,6 @@
           </w:p>
         </w:tc>
         <w:tc>
-          <w:tcPr/>
           <w:p>
             <w:pPr>
               <w:pStyle w:val="Compact"/>
@@ -2424,7 +2299,6 @@
       </w:tr>
       <w:tr>
         <w:tc>
-          <w:tcPr/>
           <w:p>
             <w:pPr>
               <w:pStyle w:val="Compact"/>
@@ -2436,7 +2310,6 @@
           </w:p>
         </w:tc>
         <w:tc>
-          <w:tcPr/>
           <w:p>
             <w:pPr>
               <w:pStyle w:val="Compact"/>
@@ -2449,14 +2322,15 @@
         </w:tc>
       </w:tr>
     </w:tbl>
-    <w:bookmarkStart w:id="53" w:name="chapter-exercises"/>
     <w:p>
       <w:pPr>
         <w:pStyle w:val="Heading2"/>
       </w:pPr>
+      <w:bookmarkStart w:id="54" w:name="chapter-exercises"/>
       <w:r>
         <w:t xml:space="preserve">Chapter Exercises</w:t>
       </w:r>
+      <w:bookmarkEnd w:id="54"/>
     </w:p>
     <w:p>
       <w:pPr>
@@ -2470,7 +2344,6 @@
       </w:r>
       <w:r>
         <w:rPr>
-          <w:iCs/>
           <w:i/>
         </w:rPr>
         <w:t xml:space="preserve">How to Think Like a Computer Scientist</w:t>
@@ -2489,7 +2362,6 @@
       </w:r>
       <w:r>
         <w:rPr>
-          <w:bCs/>
           <w:b/>
         </w:rPr>
         <w:t xml:space="preserve">required</w:t>
@@ -2507,15 +2379,15 @@
         <w:t xml:space="preserve">you do not need to submit your work. You will draw on the code your write for your portfolios.</w:t>
       </w:r>
     </w:p>
-    <w:bookmarkEnd w:id="53"/>
-    <w:bookmarkStart w:id="61" w:name="programming-portfolios"/>
     <w:p>
       <w:pPr>
         <w:pStyle w:val="Heading2"/>
       </w:pPr>
+      <w:bookmarkStart w:id="55" w:name="programming-portfolios"/>
       <w:r>
         <w:t xml:space="preserve">Programming Portfolios</w:t>
       </w:r>
+      <w:bookmarkEnd w:id="55"/>
     </w:p>
     <w:p>
       <w:pPr>
@@ -2553,7 +2425,6 @@
       </w:r>
       <w:r>
         <w:rPr>
-          <w:iCs/>
           <w:i/>
         </w:rPr>
         <w:t xml:space="preserve">How to Think Like a Computer Scientist</w:t>
@@ -2571,14 +2442,15 @@
         <w:t xml:space="preserve">posted on the course website.</w:t>
       </w:r>
     </w:p>
-    <w:bookmarkStart w:id="54" w:name="video-guidelines"/>
     <w:p>
       <w:pPr>
         <w:pStyle w:val="Heading4"/>
       </w:pPr>
+      <w:bookmarkStart w:id="56" w:name="video-guidelines"/>
       <w:r>
         <w:t xml:space="preserve">Video guidelines</w:t>
       </w:r>
+      <w:bookmarkEnd w:id="56"/>
     </w:p>
     <w:p>
       <w:pPr>
@@ -2604,7 +2476,6 @@
       </w:pPr>
       <w:r>
         <w:rPr>
-          <w:bCs/>
           <w:b/>
         </w:rPr>
         <w:t xml:space="preserve">Make good use of the time.</w:t>
@@ -2632,7 +2503,6 @@
       </w:pPr>
       <w:r>
         <w:rPr>
-          <w:bCs/>
           <w:b/>
         </w:rPr>
         <w:t xml:space="preserve">Record in high definition (aka HD, or 1920x1080 or higher)</w:t>
@@ -2663,7 +2533,6 @@
       </w:pPr>
       <w:r>
         <w:rPr>
-          <w:bCs/>
           <w:b/>
         </w:rPr>
         <w:t xml:space="preserve">Record clear audio</w:t>
@@ -2682,7 +2551,6 @@
       </w:r>
       <w:r>
         <w:rPr>
-          <w:iCs/>
           <w:i/>
         </w:rPr>
         <w:t xml:space="preserve">are</w:t>
@@ -2704,7 +2572,6 @@
       </w:pPr>
       <w:r>
         <w:rPr>
-          <w:bCs/>
           <w:b/>
         </w:rPr>
         <w:t xml:space="preserve">Lightly edit.</w:t>
@@ -2726,7 +2593,6 @@
       </w:r>
       <w:r>
         <w:rPr>
-          <w:iCs/>
           <w:i/>
         </w:rPr>
         <w:t xml:space="preserve">Don’t</w:t>
@@ -2754,7 +2620,6 @@
       </w:pPr>
       <w:r>
         <w:rPr>
-          <w:bCs/>
           <w:b/>
         </w:rPr>
         <w:t xml:space="preserve">Include code you wrote.</w:t>
@@ -2782,7 +2647,6 @@
       </w:r>
       <w:r>
         <w:rPr>
-          <w:bCs/>
           <w:b/>
         </w:rPr>
         <w:t xml:space="preserve">Do not show somebody else’s code.</w:t>
@@ -2828,7 +2692,6 @@
       </w:pPr>
       <w:r>
         <w:rPr>
-          <w:bCs/>
           <w:b/>
         </w:rPr>
         <w:t xml:space="preserve">Tips for making a good video</w:t>
@@ -2850,7 +2713,6 @@
       </w:r>
       <w:r>
         <w:rPr>
-          <w:iCs/>
           <w:i/>
         </w:rPr>
         <w:t xml:space="preserve">not offer wrote/textbook definitions of the concepts</w:t>
@@ -2875,21 +2737,18 @@
       </w:r>
       <w:r>
         <w:rPr>
-          <w:iCs/>
           <w:i/>
         </w:rPr>
         <w:t xml:space="preserve">You do not need to explicitly</w:t>
       </w:r>
       <w:r>
         <w:rPr>
-          <w:iCs/>
           <w:i/>
         </w:rPr>
         <w:t xml:space="preserve"> </w:t>
       </w:r>
       <w:r>
         <w:rPr>
-          <w:iCs/>
           <w:i/>
         </w:rPr>
         <w:t xml:space="preserve">define the concepts.</w:t>
@@ -2913,15 +2772,15 @@
         <w:t xml:space="preserve">necessary components.</w:t>
       </w:r>
     </w:p>
-    <w:bookmarkEnd w:id="54"/>
-    <w:bookmarkStart w:id="55" w:name="late-submissions"/>
     <w:p>
       <w:pPr>
         <w:pStyle w:val="Heading4"/>
       </w:pPr>
+      <w:bookmarkStart w:id="57" w:name="late-submissions"/>
       <w:r>
         <w:t xml:space="preserve">Late submissions</w:t>
       </w:r>
+      <w:bookmarkEnd w:id="57"/>
     </w:p>
     <w:p>
       <w:pPr>
@@ -2937,15 +2796,15 @@
         <w:t xml:space="preserve">You will lose 1 additional point for each day it is late after the first 24 hours.</w:t>
       </w:r>
     </w:p>
-    <w:bookmarkEnd w:id="55"/>
-    <w:bookmarkStart w:id="58" w:name="submit-your-portfolio"/>
     <w:p>
       <w:pPr>
         <w:pStyle w:val="Heading4"/>
       </w:pPr>
+      <w:bookmarkStart w:id="58" w:name="submit-your-portfolio"/>
       <w:r>
         <w:t xml:space="preserve">Submit your portfolio</w:t>
       </w:r>
+      <w:bookmarkEnd w:id="58"/>
     </w:p>
     <w:p>
       <w:pPr>
@@ -2958,7 +2817,7 @@
       <w:r>
         <w:t xml:space="preserve">Upload your video to YouTube [</w:t>
       </w:r>
-      <w:hyperlink r:id="rId56">
+      <w:hyperlink r:id="rId59">
         <w:r>
           <w:rPr>
             <w:rStyle w:val="Hyperlink"/>
@@ -3001,7 +2860,6 @@
       </w:r>
       <w:r>
         <w:rPr>
-          <w:iCs/>
           <w:i/>
         </w:rPr>
         <w:t xml:space="preserve">or</w:t>
@@ -3027,7 +2885,7 @@
       <w:r>
         <w:t xml:space="preserve"> </w:t>
       </w:r>
-      <w:hyperlink r:id="rId57">
+      <w:hyperlink r:id="rId60">
         <w:r>
           <w:rPr>
             <w:rStyle w:val="Hyperlink"/>
@@ -3123,7 +2981,6 @@
       </w:r>
       <w:r>
         <w:rPr>
-          <w:bCs/>
           <w:b/>
         </w:rPr>
         <w:t xml:space="preserve">must be between 7 and 10 minutes</w:t>
@@ -3135,15 +2992,15 @@
         <w:t xml:space="preserve">long. If your video is too long or too short, you will lose 2 points on the final score.</w:t>
       </w:r>
     </w:p>
-    <w:bookmarkEnd w:id="58"/>
-    <w:bookmarkStart w:id="59" w:name="portfolio-1"/>
     <w:p>
       <w:pPr>
         <w:pStyle w:val="Heading3"/>
       </w:pPr>
+      <w:bookmarkStart w:id="61" w:name="portfolio-1"/>
       <w:r>
         <w:t xml:space="preserve">Portfolio 1</w:t>
       </w:r>
+      <w:bookmarkEnd w:id="61"/>
     </w:p>
     <w:p>
       <w:pPr>
@@ -3157,7 +3014,6 @@
       </w:r>
       <w:r>
         <w:rPr>
-          <w:iCs/>
           <w:i/>
         </w:rPr>
         <w:t xml:space="preserve">How to Think Like a Computer Scientist</w:t>
@@ -3172,7 +3028,6 @@
       </w:pPr>
       <w:r>
         <w:rPr>
-          <w:iCs/>
           <w:i/>
         </w:rPr>
         <w:t xml:space="preserve">Key concepts for portfolio 1:</w:t>
@@ -3188,7 +3043,6 @@
       </w:pPr>
       <w:r>
         <w:rPr>
-          <w:bCs/>
           <w:b/>
         </w:rPr>
         <w:t xml:space="preserve">algorithm:</w:t>
@@ -3210,7 +3064,6 @@
       </w:pPr>
       <w:r>
         <w:rPr>
-          <w:bCs/>
           <w:b/>
         </w:rPr>
         <w:t xml:space="preserve">debugging:</w:t>
@@ -3226,7 +3079,6 @@
       </w:r>
       <w:r>
         <w:rPr>
-          <w:iCs/>
           <w:i/>
         </w:rPr>
         <w:t xml:space="preserve">type</w:t>
@@ -3248,7 +3100,6 @@
       </w:pPr>
       <w:r>
         <w:rPr>
-          <w:bCs/>
           <w:b/>
         </w:rPr>
         <w:t xml:space="preserve">variables:</w:t>
@@ -3270,7 +3121,6 @@
       </w:pPr>
       <w:r>
         <w:rPr>
-          <w:bCs/>
           <w:b/>
         </w:rPr>
         <w:t xml:space="preserve">built-in functions:</w:t>
@@ -3292,7 +3142,6 @@
       </w:pPr>
       <w:r>
         <w:rPr>
-          <w:bCs/>
           <w:b/>
         </w:rPr>
         <w:t xml:space="preserve">style and organization:</w:t>
@@ -3315,21 +3164,18 @@
       <w:r>
         <w:rPr>
           <w:rStyle w:val="VerbatimChar"/>
-          <w:bCs/>
           <w:b/>
         </w:rPr>
         <w:t xml:space="preserve">for</w:t>
       </w:r>
       <w:r>
         <w:rPr>
-          <w:bCs/>
           <w:b/>
         </w:rPr>
         <w:t xml:space="preserve"> </w:t>
       </w:r>
       <w:r>
         <w:rPr>
-          <w:bCs/>
           <w:b/>
         </w:rPr>
         <w:t xml:space="preserve">loops:</w:t>
@@ -3345,7 +3191,6 @@
       </w:r>
       <w:r>
         <w:rPr>
-          <w:iCs/>
           <w:i/>
         </w:rPr>
         <w:t xml:space="preserve">repetition</w:t>
@@ -3388,7 +3233,6 @@
       </w:r>
       <w:r>
         <w:rPr>
-          <w:bCs/>
           <w:b/>
         </w:rPr>
         <w:t xml:space="preserve">iterate</w:t>
@@ -3410,7 +3254,6 @@
       </w:pPr>
       <w:r>
         <w:rPr>
-          <w:bCs/>
           <w:b/>
         </w:rPr>
         <w:t xml:space="preserve">modules:</w:t>
@@ -3468,7 +3311,6 @@
       </w:pPr>
       <w:r>
         <w:rPr>
-          <w:bCs/>
           <w:b/>
         </w:rPr>
         <w:t xml:space="preserve">learning:</w:t>
@@ -3492,7 +3334,6 @@
       </w:r>
       <w:r>
         <w:rPr>
-          <w:iCs/>
           <w:i/>
         </w:rPr>
         <w:t xml:space="preserve">must</w:t>
@@ -3510,15 +3351,15 @@
         <w:t xml:space="preserve">and that you understand how to use Chat-GPT for feedback, documentation, or general help (1 point).</w:t>
       </w:r>
     </w:p>
-    <w:bookmarkEnd w:id="59"/>
-    <w:bookmarkStart w:id="60" w:name="portfolio-2"/>
     <w:p>
       <w:pPr>
         <w:pStyle w:val="Heading3"/>
       </w:pPr>
+      <w:bookmarkStart w:id="62" w:name="portfolio-2"/>
       <w:r>
         <w:t xml:space="preserve">Portfolio 2</w:t>
       </w:r>
+      <w:bookmarkEnd w:id="62"/>
     </w:p>
     <w:p>
       <w:pPr>
@@ -3544,7 +3385,6 @@
       </w:pPr>
       <w:r>
         <w:rPr>
-          <w:bCs/>
           <w:b/>
         </w:rPr>
         <w:t xml:space="preserve">function parameters:</w:t>
@@ -3566,7 +3406,6 @@
       </w:pPr>
       <w:r>
         <w:rPr>
-          <w:bCs/>
           <w:b/>
         </w:rPr>
         <w:t xml:space="preserve">return statement:</w:t>
@@ -3603,7 +3442,6 @@
       </w:pPr>
       <w:r>
         <w:rPr>
-          <w:bCs/>
           <w:b/>
         </w:rPr>
         <w:t xml:space="preserve">selection:</w:t>
@@ -3673,7 +3511,6 @@
       </w:r>
       <w:r>
         <w:rPr>
-          <w:iCs/>
           <w:i/>
         </w:rPr>
         <w:t xml:space="preserve">boolean function</w:t>
@@ -3693,28 +3530,24 @@
       <w:r>
         <w:rPr>
           <w:rStyle w:val="VerbatimChar"/>
-          <w:bCs/>
           <w:b/>
         </w:rPr>
         <w:t xml:space="preserve">while</w:t>
       </w:r>
       <w:r>
         <w:rPr>
-          <w:bCs/>
           <w:b/>
         </w:rPr>
         <w:t xml:space="preserve"> </w:t>
       </w:r>
       <w:r>
         <w:rPr>
-          <w:bCs/>
           <w:b/>
         </w:rPr>
         <w:t xml:space="preserve">and</w:t>
       </w:r>
       <w:r>
         <w:rPr>
-          <w:bCs/>
           <w:b/>
         </w:rPr>
         <w:t xml:space="preserve"> </w:t>
@@ -3722,14 +3555,12 @@
       <w:r>
         <w:rPr>
           <w:rStyle w:val="VerbatimChar"/>
-          <w:bCs/>
           <w:b/>
         </w:rPr>
         <w:t xml:space="preserve">for</w:t>
       </w:r>
       <w:r>
         <w:rPr>
-          <w:bCs/>
           <w:b/>
         </w:rPr>
         <w:t xml:space="preserve">:</w:t>
@@ -3781,7 +3612,6 @@
       </w:pPr>
       <w:r>
         <w:rPr>
-          <w:bCs/>
           <w:b/>
         </w:rPr>
         <w:t xml:space="preserve">index notation:</w:t>
@@ -3803,7 +3633,6 @@
       </w:pPr>
       <w:r>
         <w:rPr>
-          <w:bCs/>
           <w:b/>
         </w:rPr>
         <w:t xml:space="preserve">string methods:</w:t>
@@ -3819,7 +3648,6 @@
       </w:r>
       <w:r>
         <w:rPr>
-          <w:iCs/>
           <w:i/>
         </w:rPr>
         <w:t xml:space="preserve">method</w:t>
@@ -3838,7 +3666,6 @@
       </w:pPr>
       <w:r>
         <w:rPr>
-          <w:bCs/>
           <w:b/>
         </w:rPr>
         <w:t xml:space="preserve">composition:</w:t>
@@ -3854,7 +3681,6 @@
       </w:r>
       <w:r>
         <w:rPr>
-          <w:iCs/>
           <w:i/>
         </w:rPr>
         <w:t xml:space="preserve">composition</w:t>
@@ -3884,16 +3710,15 @@
         <w:t xml:space="preserve">inside another function.</w:t>
       </w:r>
     </w:p>
-    <w:bookmarkEnd w:id="60"/>
-    <w:bookmarkEnd w:id="61"/>
-    <w:bookmarkStart w:id="62" w:name="portfolio-3"/>
     <w:p>
       <w:pPr>
         <w:pStyle w:val="Heading2"/>
       </w:pPr>
+      <w:bookmarkStart w:id="63" w:name="portfolio-3"/>
       <w:r>
         <w:t xml:space="preserve">Portfolio 3</w:t>
       </w:r>
+      <w:bookmarkEnd w:id="63"/>
     </w:p>
     <w:p>
       <w:pPr>
@@ -3903,8 +3728,6 @@
         <w:t xml:space="preserve">Your final portfolio demonstrates the knowledge and skills that you developed during the semester. It covers the content in chapters 11, 12, 13, 16, &amp; 17. Your main goal for this portfolio is to demonstrate that you’ve mastered the key problem solving principles you’ve been working towards, and that you can conceive, design, and code Python programs to solve basic problems.</w:t>
       </w:r>
     </w:p>
-    <w:bookmarkEnd w:id="62"/>
-    <w:bookmarkEnd w:id="63"/>
     <w:sectPr/>
   </w:body>
 </w:document>
@@ -3936,14 +3759,17 @@
 <file path=word/numbering.xml><?xml version="1.0" encoding="utf-8"?>
 <w:numbering xmlns:w="http://schemas.openxmlformats.org/wordprocessingml/2006/main">
   <w:abstractNum w:abstractNumId="990">
-    <w:nsid w:val="A990"/>
+    <w:nsid w:val="2c1ae401"/>
     <w:multiLevelType w:val="multilevel"/>
     <w:lvl w:ilvl="0">
       <w:numFmt w:val="bullet"/>
       <w:lvlText w:val=" "/>
       <w:lvlJc w:val="left"/>
       <w:pPr>
-        <w:ind w:left="720" w:hanging="480"/>
+        <w:tabs>
+          <w:tab w:val="num" w:pos="0"/>
+        </w:tabs>
+        <w:ind w:left="480" w:hanging="480"/>
       </w:pPr>
     </w:lvl>
     <w:lvl w:ilvl="1">
@@ -3951,7 +3777,10 @@
       <w:lvlText w:val=" "/>
       <w:lvlJc w:val="left"/>
       <w:pPr>
-        <w:ind w:left="1440" w:hanging="480"/>
+        <w:tabs>
+          <w:tab w:val="num" w:pos="720"/>
+        </w:tabs>
+        <w:ind w:left="1200" w:hanging="480"/>
       </w:pPr>
     </w:lvl>
     <w:lvl w:ilvl="2">
@@ -3959,7 +3788,10 @@
       <w:lvlText w:val=" "/>
       <w:lvlJc w:val="left"/>
       <w:pPr>
-        <w:ind w:left="2160" w:hanging="480"/>
+        <w:tabs>
+          <w:tab w:val="num" w:pos="1440"/>
+        </w:tabs>
+        <w:ind w:left="1920" w:hanging="480"/>
       </w:pPr>
     </w:lvl>
     <w:lvl w:ilvl="3">
@@ -3967,7 +3799,10 @@
       <w:lvlText w:val=" "/>
       <w:lvlJc w:val="left"/>
       <w:pPr>
-        <w:ind w:left="2880" w:hanging="480"/>
+        <w:tabs>
+          <w:tab w:val="num" w:pos="2160"/>
+        </w:tabs>
+        <w:ind w:left="2640" w:hanging="480"/>
       </w:pPr>
     </w:lvl>
     <w:lvl w:ilvl="4">
@@ -3975,7 +3810,10 @@
       <w:lvlText w:val=" "/>
       <w:lvlJc w:val="left"/>
       <w:pPr>
-        <w:ind w:left="3600" w:hanging="480"/>
+        <w:tabs>
+          <w:tab w:val="num" w:pos="2880"/>
+        </w:tabs>
+        <w:ind w:left="3360" w:hanging="480"/>
       </w:pPr>
     </w:lvl>
     <w:lvl w:ilvl="5">
@@ -3983,7 +3821,10 @@
       <w:lvlText w:val=" "/>
       <w:lvlJc w:val="left"/>
       <w:pPr>
-        <w:ind w:left="4320" w:hanging="480"/>
+        <w:tabs>
+          <w:tab w:val="num" w:pos="3600"/>
+        </w:tabs>
+        <w:ind w:left="4080" w:hanging="480"/>
       </w:pPr>
     </w:lvl>
     <w:lvl w:ilvl="6">
@@ -3991,7 +3832,10 @@
       <w:lvlText w:val=" "/>
       <w:lvlJc w:val="left"/>
       <w:pPr>
-        <w:ind w:left="5040" w:hanging="480"/>
+        <w:tabs>
+          <w:tab w:val="num" w:pos="4320"/>
+        </w:tabs>
+        <w:ind w:left="4800" w:hanging="480"/>
       </w:pPr>
     </w:lvl>
     <w:lvl w:ilvl="7">
@@ -3999,7 +3843,10 @@
       <w:lvlText w:val=" "/>
       <w:lvlJc w:val="left"/>
       <w:pPr>
-        <w:ind w:left="5760" w:hanging="480"/>
+        <w:tabs>
+          <w:tab w:val="num" w:pos="5040"/>
+        </w:tabs>
+        <w:ind w:left="5520" w:hanging="480"/>
       </w:pPr>
     </w:lvl>
     <w:lvl w:ilvl="8">
@@ -4007,19 +3854,25 @@
       <w:lvlText w:val=" "/>
       <w:lvlJc w:val="left"/>
       <w:pPr>
-        <w:ind w:left="6480" w:hanging="480"/>
+        <w:tabs>
+          <w:tab w:val="num" w:pos="5760"/>
+        </w:tabs>
+        <w:ind w:left="6240" w:hanging="480"/>
       </w:pPr>
     </w:lvl>
   </w:abstractNum>
   <w:abstractNum w:abstractNumId="991">
-    <w:nsid w:val="A991"/>
+    <w:nsid w:val="ea454b4c"/>
     <w:multiLevelType w:val="multilevel"/>
     <w:lvl w:ilvl="0">
       <w:numFmt w:val="bullet"/>
       <w:lvlText w:val="•"/>
       <w:lvlJc w:val="left"/>
       <w:pPr>
-        <w:ind w:left="720" w:hanging="480"/>
+        <w:tabs>
+          <w:tab w:val="num" w:pos="0"/>
+        </w:tabs>
+        <w:ind w:left="480" w:hanging="480"/>
       </w:pPr>
     </w:lvl>
     <w:lvl w:ilvl="1">
@@ -4027,7 +3880,10 @@
       <w:lvlText w:val="–"/>
       <w:lvlJc w:val="left"/>
       <w:pPr>
-        <w:ind w:left="1440" w:hanging="480"/>
+        <w:tabs>
+          <w:tab w:val="num" w:pos="720"/>
+        </w:tabs>
+        <w:ind w:left="1200" w:hanging="480"/>
       </w:pPr>
     </w:lvl>
     <w:lvl w:ilvl="2">
@@ -4035,7 +3891,10 @@
       <w:lvlText w:val="•"/>
       <w:lvlJc w:val="left"/>
       <w:pPr>
-        <w:ind w:left="2160" w:hanging="480"/>
+        <w:tabs>
+          <w:tab w:val="num" w:pos="1440"/>
+        </w:tabs>
+        <w:ind w:left="1920" w:hanging="480"/>
       </w:pPr>
     </w:lvl>
     <w:lvl w:ilvl="3">
@@ -4043,7 +3902,10 @@
       <w:lvlText w:val="–"/>
       <w:lvlJc w:val="left"/>
       <w:pPr>
-        <w:ind w:left="2880" w:hanging="480"/>
+        <w:tabs>
+          <w:tab w:val="num" w:pos="2160"/>
+        </w:tabs>
+        <w:ind w:left="2640" w:hanging="480"/>
       </w:pPr>
     </w:lvl>
     <w:lvl w:ilvl="4">
@@ -4051,7 +3913,10 @@
       <w:lvlText w:val="•"/>
       <w:lvlJc w:val="left"/>
       <w:pPr>
-        <w:ind w:left="3600" w:hanging="480"/>
+        <w:tabs>
+          <w:tab w:val="num" w:pos="2880"/>
+        </w:tabs>
+        <w:ind w:left="3360" w:hanging="480"/>
       </w:pPr>
     </w:lvl>
     <w:lvl w:ilvl="5">
@@ -4059,7 +3924,10 @@
       <w:lvlText w:val="–"/>
       <w:lvlJc w:val="left"/>
       <w:pPr>
-        <w:ind w:left="4320" w:hanging="480"/>
+        <w:tabs>
+          <w:tab w:val="num" w:pos="3600"/>
+        </w:tabs>
+        <w:ind w:left="4080" w:hanging="480"/>
       </w:pPr>
     </w:lvl>
     <w:lvl w:ilvl="6">
@@ -4067,7 +3935,10 @@
       <w:lvlText w:val="•"/>
       <w:lvlJc w:val="left"/>
       <w:pPr>
-        <w:ind w:left="5040" w:hanging="480"/>
+        <w:tabs>
+          <w:tab w:val="num" w:pos="4320"/>
+        </w:tabs>
+        <w:ind w:left="4800" w:hanging="480"/>
       </w:pPr>
     </w:lvl>
     <w:lvl w:ilvl="7">
@@ -4075,7 +3946,10 @@
       <w:lvlText w:val="–"/>
       <w:lvlJc w:val="left"/>
       <w:pPr>
-        <w:ind w:left="5760" w:hanging="480"/>
+        <w:tabs>
+          <w:tab w:val="num" w:pos="5040"/>
+        </w:tabs>
+        <w:ind w:left="5520" w:hanging="480"/>
       </w:pPr>
     </w:lvl>
     <w:lvl w:ilvl="8">
@@ -4083,12 +3957,15 @@
       <w:lvlText w:val="•"/>
       <w:lvlJc w:val="left"/>
       <w:pPr>
-        <w:ind w:left="6480" w:hanging="480"/>
+        <w:tabs>
+          <w:tab w:val="num" w:pos="5760"/>
+        </w:tabs>
+        <w:ind w:left="6240" w:hanging="480"/>
       </w:pPr>
     </w:lvl>
   </w:abstractNum>
   <w:abstractNum w:abstractNumId="99411">
-    <w:nsid w:val="A99411"/>
+    <w:nsid w:val="71315dca"/>
     <w:multiLevelType w:val="multilevel"/>
     <w:lvl w:ilvl="0">
       <w:start w:val="1"/>
@@ -4096,7 +3973,10 @@
       <w:lvlText w:val="%1."/>
       <w:lvlJc w:val="left"/>
       <w:pPr>
-        <w:ind w:left="720" w:hanging="480"/>
+        <w:tabs>
+          <w:tab w:val="num" w:pos="0"/>
+        </w:tabs>
+        <w:ind w:left="480" w:hanging="480"/>
       </w:pPr>
     </w:lvl>
     <w:lvl w:ilvl="1">
@@ -4105,7 +3985,10 @@
       <w:lvlText w:val="%2."/>
       <w:lvlJc w:val="left"/>
       <w:pPr>
-        <w:ind w:left="1440" w:hanging="480"/>
+        <w:tabs>
+          <w:tab w:val="num" w:pos="720"/>
+        </w:tabs>
+        <w:ind w:left="1200" w:hanging="480"/>
       </w:pPr>
     </w:lvl>
     <w:lvl w:ilvl="2">
@@ -4114,7 +3997,10 @@
       <w:lvlText w:val="%3."/>
       <w:lvlJc w:val="left"/>
       <w:pPr>
-        <w:ind w:left="2160" w:hanging="480"/>
+        <w:tabs>
+          <w:tab w:val="num" w:pos="1440"/>
+        </w:tabs>
+        <w:ind w:left="1920" w:hanging="480"/>
       </w:pPr>
     </w:lvl>
     <w:lvl w:ilvl="3">
@@ -4123,7 +4009,10 @@
       <w:lvlText w:val="%4."/>
       <w:lvlJc w:val="left"/>
       <w:pPr>
-        <w:ind w:left="2880" w:hanging="480"/>
+        <w:tabs>
+          <w:tab w:val="num" w:pos="2160"/>
+        </w:tabs>
+        <w:ind w:left="2640" w:hanging="480"/>
       </w:pPr>
     </w:lvl>
     <w:lvl w:ilvl="4">
@@ -4132,7 +4021,10 @@
       <w:lvlText w:val="%5."/>
       <w:lvlJc w:val="left"/>
       <w:pPr>
-        <w:ind w:left="3600" w:hanging="480"/>
+        <w:tabs>
+          <w:tab w:val="num" w:pos="2880"/>
+        </w:tabs>
+        <w:ind w:left="3360" w:hanging="480"/>
       </w:pPr>
     </w:lvl>
     <w:lvl w:ilvl="5">
@@ -4141,7 +4033,10 @@
       <w:lvlText w:val="%6."/>
       <w:lvlJc w:val="left"/>
       <w:pPr>
-        <w:ind w:left="4320" w:hanging="480"/>
+        <w:tabs>
+          <w:tab w:val="num" w:pos="3600"/>
+        </w:tabs>
+        <w:ind w:left="4080" w:hanging="480"/>
       </w:pPr>
     </w:lvl>
     <w:lvl w:ilvl="6">
@@ -4150,7 +4045,10 @@
       <w:lvlText w:val="%7."/>
       <w:lvlJc w:val="left"/>
       <w:pPr>
-        <w:ind w:left="5040" w:hanging="480"/>
+        <w:tabs>
+          <w:tab w:val="num" w:pos="4320"/>
+        </w:tabs>
+        <w:ind w:left="4800" w:hanging="480"/>
       </w:pPr>
     </w:lvl>
     <w:lvl w:ilvl="7">
@@ -4159,7 +4057,10 @@
       <w:lvlText w:val="%8."/>
       <w:lvlJc w:val="left"/>
       <w:pPr>
-        <w:ind w:left="5760" w:hanging="480"/>
+        <w:tabs>
+          <w:tab w:val="num" w:pos="5040"/>
+        </w:tabs>
+        <w:ind w:left="5520" w:hanging="480"/>
       </w:pPr>
     </w:lvl>
     <w:lvl w:ilvl="8">
@@ -4168,7 +4069,10 @@
       <w:lvlText w:val="%9."/>
       <w:lvlJc w:val="left"/>
       <w:pPr>
-        <w:ind w:left="6480" w:hanging="480"/>
+        <w:tabs>
+          <w:tab w:val="num" w:pos="5760"/>
+        </w:tabs>
+        <w:ind w:left="6240" w:hanging="480"/>
       </w:pPr>
     </w:lvl>
   </w:abstractNum>
@@ -4360,10 +4264,10 @@
   <w:docDefaults>
     <w:rPrDefault>
       <w:rPr>
-        <w:rFonts w:asciiTheme="minorHAnsi" w:cstheme="minorBidi" w:eastAsiaTheme="minorHAnsi" w:hAnsiTheme="minorHAnsi"/>
+        <w:rFonts w:asciiTheme="minorHAnsi" w:eastAsiaTheme="minorHAnsi" w:hAnsiTheme="minorHAnsi" w:cstheme="minorBidi"/>
         <w:sz w:val="24"/>
         <w:szCs w:val="24"/>
-        <w:lang w:bidi="ar-SA" w:eastAsia="en-US" w:val="en-US"/>
+        <w:lang w:val="en-US" w:eastAsia="en-US" w:bidi="ar-SA"/>
       </w:rPr>
     </w:rPrDefault>
     <w:pPrDefault>
@@ -4372,35 +4276,35 @@
       </w:pPr>
     </w:pPrDefault>
   </w:docDefaults>
-  <w:latentStyles w:count="276" w:defLockedState="0" w:defQFormat="0" w:defSemiHidden="0" w:defUIPriority="0" w:defUnhideWhenUsed="0"/>
-  <w:style w:default="1" w:styleId="Normal" w:type="paragraph">
+  <w:latentStyles w:defLockedState="0" w:defUIPriority="0" w:defSemiHidden="0" w:defUnhideWhenUsed="0" w:defQFormat="0" w:count="276"/>
+  <w:style w:type="paragraph" w:default="1" w:styleId="Normal">
     <w:name w:val="Normal"/>
     <w:qFormat/>
   </w:style>
-  <w:style w:styleId="BodyText" w:type="paragraph">
+  <w:style w:type="paragraph" w:styleId="BodyText">
     <w:name w:val="Body Text"/>
     <w:basedOn w:val="Normal"/>
     <w:link w:val="BodyTextChar"/>
     <w:pPr>
-      <w:spacing w:after="180" w:before="180"/>
+      <w:spacing w:before="180" w:after="180"/>
     </w:pPr>
     <w:qFormat/>
   </w:style>
-  <w:style w:customStyle="1" w:styleId="FirstParagraph" w:type="paragraph">
+  <w:style w:type="paragraph" w:customStyle="1" w:styleId="FirstParagraph">
     <w:name w:val="First Paragraph"/>
     <w:basedOn w:val="BodyText"/>
     <w:next w:val="BodyText"/>
     <w:qFormat/>
   </w:style>
-  <w:style w:customStyle="1" w:styleId="Compact" w:type="paragraph">
+  <w:style w:type="paragraph" w:customStyle="1" w:styleId="Compact">
     <w:name w:val="Compact"/>
     <w:basedOn w:val="BodyText"/>
     <w:qFormat/>
     <w:pPr>
-      <w:spacing w:after="36" w:before="36"/>
+      <w:spacing w:before="36" w:after="36"/>
     </w:pPr>
   </w:style>
-  <w:style w:styleId="Title" w:type="paragraph">
+  <w:style w:type="paragraph" w:styleId="Title">
     <w:name w:val="Title"/>
     <w:basedOn w:val="Normal"/>
     <w:next w:val="BodyText"/>
@@ -4408,19 +4312,19 @@
     <w:pPr>
       <w:keepNext/>
       <w:keepLines/>
-      <w:spacing w:after="240" w:before="480"/>
+      <w:spacing w:before="480" w:after="240"/>
       <w:jc w:val="center"/>
     </w:pPr>
     <w:rPr>
-      <w:rFonts w:asciiTheme="majorHAnsi" w:cstheme="majorBidi" w:eastAsiaTheme="majorEastAsia" w:hAnsiTheme="majorHAnsi"/>
+      <w:rFonts w:asciiTheme="majorHAnsi" w:eastAsiaTheme="majorEastAsia" w:hAnsiTheme="majorHAnsi" w:cstheme="majorBidi"/>
       <w:b/>
       <w:bCs/>
-      <w:color w:themeColor="accent1" w:themeShade="B5" w:val="345A8A"/>
+      <w:color w:val="345A8A" w:themeColor="accent1" w:themeShade="B5"/>
       <w:sz w:val="36"/>
       <w:szCs w:val="36"/>
     </w:rPr>
   </w:style>
-  <w:style w:styleId="Subtitle" w:type="paragraph">
+  <w:style w:type="paragraph" w:styleId="Subtitle">
     <w:name w:val="Subtitle"/>
     <w:basedOn w:val="Title"/>
     <w:next w:val="BodyText"/>
@@ -4428,7 +4332,7 @@
     <w:pPr>
       <w:keepNext/>
       <w:keepLines/>
-      <w:spacing w:after="240" w:before="240"/>
+      <w:spacing w:before="240" w:after="240"/>
       <w:jc w:val="center"/>
     </w:pPr>
     <w:rPr>
@@ -4436,7 +4340,7 @@
       <w:szCs w:val="30"/>
     </w:rPr>
   </w:style>
-  <w:style w:customStyle="1" w:styleId="Author" w:type="paragraph">
+  <w:style w:type="paragraph" w:customStyle="1" w:styleId="Author">
     <w:name w:val="Author"/>
     <w:next w:val="BodyText"/>
     <w:qFormat/>
@@ -4446,7 +4350,7 @@
       <w:jc w:val="center"/>
     </w:pPr>
   </w:style>
-  <w:style w:styleId="Date" w:type="paragraph">
+  <w:style w:type="paragraph" w:styleId="Date">
     <w:name w:val="Date"/>
     <w:next w:val="BodyText"/>
     <w:qFormat/>
@@ -4456,7 +4360,7 @@
       <w:jc w:val="center"/>
     </w:pPr>
   </w:style>
-  <w:style w:customStyle="1" w:styleId="Abstract" w:type="paragraph">
+  <w:style w:type="paragraph" w:customStyle="1" w:styleId="Abstract">
     <w:name w:val="Abstract"/>
     <w:basedOn w:val="Normal"/>
     <w:next w:val="BodyText"/>
@@ -4464,14 +4368,14 @@
     <w:pPr>
       <w:keepNext/>
       <w:keepLines/>
-      <w:spacing w:after="300" w:before="300"/>
+      <w:spacing w:before="300" w:after="300"/>
     </w:pPr>
     <w:rPr>
       <w:sz w:val="20"/>
       <w:szCs w:val="20"/>
     </w:rPr>
   </w:style>
-  <w:style w:styleId="Bibliography" w:type="paragraph">
+  <w:style w:type="paragraph" w:styleId="Bibliography">
     <w:name w:val="Bibliography"/>
     <w:basedOn w:val="Normal"/>
     <w:next w:val="Bibliography"/>
@@ -4479,7 +4383,7 @@
     <w:pPr/>
     <w:rPr/>
   </w:style>
-  <w:style w:styleId="Heading1" w:type="paragraph">
+  <w:style w:type="paragraph" w:styleId="Heading1">
     <w:name w:val="Heading 1"/>
     <w:basedOn w:val="Normal"/>
     <w:next w:val="BodyText"/>
@@ -4488,19 +4392,19 @@
     <w:pPr>
       <w:keepNext/>
       <w:keepLines/>
-      <w:spacing w:after="0" w:before="480"/>
+      <w:spacing w:before="480" w:after="0"/>
       <w:outlineLvl w:val="0"/>
     </w:pPr>
     <w:rPr>
-      <w:rFonts w:asciiTheme="majorHAnsi" w:cstheme="majorBidi" w:eastAsiaTheme="majorEastAsia" w:hAnsiTheme="majorHAnsi"/>
+      <w:rFonts w:asciiTheme="majorHAnsi" w:eastAsiaTheme="majorEastAsia" w:hAnsiTheme="majorHAnsi" w:cstheme="majorBidi"/>
       <w:b/>
       <w:bCs/>
-      <w:color w:themeColor="accent1" w:val="4F81BD"/>
+      <w:color w:val="4F81BD" w:themeColor="accent1"/>
       <w:sz w:val="32"/>
       <w:szCs w:val="32"/>
     </w:rPr>
   </w:style>
-  <w:style w:styleId="Heading2" w:type="paragraph">
+  <w:style w:type="paragraph" w:styleId="Heading2">
     <w:name w:val="Heading 2"/>
     <w:basedOn w:val="Normal"/>
     <w:next w:val="BodyText"/>
@@ -4510,19 +4414,19 @@
     <w:pPr>
       <w:keepNext/>
       <w:keepLines/>
-      <w:spacing w:after="0" w:before="200"/>
+      <w:spacing w:before="200" w:after="0"/>
       <w:outlineLvl w:val="1"/>
     </w:pPr>
     <w:rPr>
-      <w:rFonts w:asciiTheme="majorHAnsi" w:cstheme="majorBidi" w:eastAsiaTheme="majorEastAsia" w:hAnsiTheme="majorHAnsi"/>
+      <w:rFonts w:asciiTheme="majorHAnsi" w:eastAsiaTheme="majorEastAsia" w:hAnsiTheme="majorHAnsi" w:cstheme="majorBidi"/>
       <w:b/>
       <w:bCs/>
-      <w:color w:themeColor="accent1" w:val="4F81BD"/>
+      <w:color w:val="4F81BD" w:themeColor="accent1"/>
       <w:sz w:val="28"/>
       <w:szCs w:val="28"/>
     </w:rPr>
   </w:style>
-  <w:style w:styleId="Heading3" w:type="paragraph">
+  <w:style w:type="paragraph" w:styleId="Heading3">
     <w:name w:val="Heading 3"/>
     <w:basedOn w:val="Normal"/>
     <w:next w:val="BodyText"/>
@@ -4532,19 +4436,19 @@
     <w:pPr>
       <w:keepNext/>
       <w:keepLines/>
-      <w:spacing w:after="0" w:before="200"/>
+      <w:spacing w:before="200" w:after="0"/>
       <w:outlineLvl w:val="2"/>
     </w:pPr>
     <w:rPr>
-      <w:rFonts w:asciiTheme="majorHAnsi" w:cstheme="majorBidi" w:eastAsiaTheme="majorEastAsia" w:hAnsiTheme="majorHAnsi"/>
+      <w:rFonts w:asciiTheme="majorHAnsi" w:eastAsiaTheme="majorEastAsia" w:hAnsiTheme="majorHAnsi" w:cstheme="majorBidi"/>
       <w:b/>
       <w:bCs/>
-      <w:color w:themeColor="accent1" w:val="4F81BD"/>
+      <w:color w:val="4F81BD" w:themeColor="accent1"/>
       <w:sz w:val="24"/>
       <w:szCs w:val="24"/>
     </w:rPr>
   </w:style>
-  <w:style w:styleId="Heading4" w:type="paragraph">
+  <w:style w:type="paragraph" w:styleId="Heading4">
     <w:name w:val="Heading 4"/>
     <w:basedOn w:val="Normal"/>
     <w:next w:val="BodyText"/>
@@ -4554,19 +4458,19 @@
     <w:pPr>
       <w:keepNext/>
       <w:keepLines/>
-      <w:spacing w:after="0" w:before="200"/>
+      <w:spacing w:before="200" w:after="0"/>
       <w:outlineLvl w:val="3"/>
     </w:pPr>
     <w:rPr>
-      <w:rFonts w:asciiTheme="majorHAnsi" w:cstheme="majorBidi" w:eastAsiaTheme="majorEastAsia" w:hAnsiTheme="majorHAnsi"/>
+      <w:rFonts w:asciiTheme="majorHAnsi" w:eastAsiaTheme="majorEastAsia" w:hAnsiTheme="majorHAnsi" w:cstheme="majorBidi"/>
       <w:i/>
       <w:bCs/>
-      <w:color w:themeColor="accent1" w:val="4F81BD"/>
+      <w:color w:val="4F81BD" w:themeColor="accent1"/>
       <w:sz w:val="24"/>
       <w:szCs w:val="24"/>
     </w:rPr>
   </w:style>
-  <w:style w:styleId="Heading5" w:type="paragraph">
+  <w:style w:type="paragraph" w:styleId="Heading5">
     <w:name w:val="Heading 5"/>
     <w:basedOn w:val="Normal"/>
     <w:next w:val="BodyText"/>
@@ -4576,18 +4480,18 @@
     <w:pPr>
       <w:keepNext/>
       <w:keepLines/>
-      <w:spacing w:after="0" w:before="200"/>
+      <w:spacing w:before="200" w:after="0"/>
       <w:outlineLvl w:val="4"/>
     </w:pPr>
     <w:rPr>
-      <w:rFonts w:asciiTheme="majorHAnsi" w:cstheme="majorBidi" w:eastAsiaTheme="majorEastAsia" w:hAnsiTheme="majorHAnsi"/>
+      <w:rFonts w:asciiTheme="majorHAnsi" w:eastAsiaTheme="majorEastAsia" w:hAnsiTheme="majorHAnsi" w:cstheme="majorBidi"/>
       <w:iCs/>
-      <w:color w:themeColor="accent1" w:val="4F81BD"/>
+      <w:color w:val="4F81BD" w:themeColor="accent1"/>
       <w:sz w:val="24"/>
       <w:szCs w:val="24"/>
     </w:rPr>
   </w:style>
-  <w:style w:styleId="Heading6" w:type="paragraph">
+  <w:style w:type="paragraph" w:styleId="Heading6">
     <w:name w:val="Heading 6"/>
     <w:basedOn w:val="Normal"/>
     <w:next w:val="BodyText"/>
@@ -4597,17 +4501,17 @@
     <w:pPr>
       <w:keepNext/>
       <w:keepLines/>
-      <w:spacing w:after="0" w:before="200"/>
+      <w:spacing w:before="200" w:after="0"/>
       <w:outlineLvl w:val="5"/>
     </w:pPr>
     <w:rPr>
-      <w:rFonts w:asciiTheme="majorHAnsi" w:cstheme="majorBidi" w:eastAsiaTheme="majorEastAsia" w:hAnsiTheme="majorHAnsi"/>
-      <w:color w:themeColor="accent1" w:val="4F81BD"/>
+      <w:rFonts w:asciiTheme="majorHAnsi" w:eastAsiaTheme="majorEastAsia" w:hAnsiTheme="majorHAnsi" w:cstheme="majorBidi"/>
+      <w:color w:val="4F81BD" w:themeColor="accent1"/>
       <w:sz w:val="24"/>
       <w:szCs w:val="24"/>
     </w:rPr>
   </w:style>
-  <w:style w:styleId="Heading7" w:type="paragraph">
+  <w:style w:type="paragraph" w:styleId="Heading7">
     <w:name w:val="Heading 7"/>
     <w:basedOn w:val="Normal"/>
     <w:next w:val="BodyText"/>
@@ -4617,17 +4521,17 @@
     <w:pPr>
       <w:keepNext/>
       <w:keepLines/>
-      <w:spacing w:after="0" w:before="200"/>
+      <w:spacing w:before="200" w:after="0"/>
       <w:outlineLvl w:val="6"/>
     </w:pPr>
     <w:rPr>
-      <w:rFonts w:asciiTheme="majorHAnsi" w:cstheme="majorBidi" w:eastAsiaTheme="majorEastAsia" w:hAnsiTheme="majorHAnsi"/>
-      <w:color w:themeColor="accent1" w:val="4F81BD"/>
+      <w:rFonts w:asciiTheme="majorHAnsi" w:eastAsiaTheme="majorEastAsia" w:hAnsiTheme="majorHAnsi" w:cstheme="majorBidi"/>
+      <w:color w:val="4F81BD" w:themeColor="accent1"/>
       <w:sz w:val="24"/>
       <w:szCs w:val="24"/>
     </w:rPr>
   </w:style>
-  <w:style w:styleId="Heading8" w:type="paragraph">
+  <w:style w:type="paragraph" w:styleId="Heading8">
     <w:name w:val="Heading 8"/>
     <w:basedOn w:val="Normal"/>
     <w:next w:val="BodyText"/>
@@ -4637,17 +4541,17 @@
     <w:pPr>
       <w:keepNext/>
       <w:keepLines/>
-      <w:spacing w:after="0" w:before="200"/>
+      <w:spacing w:before="200" w:after="0"/>
       <w:outlineLvl w:val="7"/>
     </w:pPr>
     <w:rPr>
-      <w:rFonts w:asciiTheme="majorHAnsi" w:cstheme="majorBidi" w:eastAsiaTheme="majorEastAsia" w:hAnsiTheme="majorHAnsi"/>
-      <w:color w:themeColor="accent1" w:val="4F81BD"/>
+      <w:rFonts w:asciiTheme="majorHAnsi" w:eastAsiaTheme="majorEastAsia" w:hAnsiTheme="majorHAnsi" w:cstheme="majorBidi"/>
+      <w:color w:val="4F81BD" w:themeColor="accent1"/>
       <w:sz w:val="24"/>
       <w:szCs w:val="24"/>
     </w:rPr>
   </w:style>
-  <w:style w:styleId="Heading9" w:type="paragraph">
+  <w:style w:type="paragraph" w:styleId="Heading9">
     <w:name w:val="Heading 9"/>
     <w:basedOn w:val="Normal"/>
     <w:next w:val="BodyText"/>
@@ -4657,17 +4561,17 @@
     <w:pPr>
       <w:keepNext/>
       <w:keepLines/>
-      <w:spacing w:after="0" w:before="200"/>
+      <w:spacing w:before="200" w:after="0"/>
       <w:outlineLvl w:val="8"/>
     </w:pPr>
     <w:rPr>
-      <w:rFonts w:asciiTheme="majorHAnsi" w:cstheme="majorBidi" w:eastAsiaTheme="majorEastAsia" w:hAnsiTheme="majorHAnsi"/>
-      <w:color w:themeColor="accent1" w:val="4F81BD"/>
+      <w:rFonts w:asciiTheme="majorHAnsi" w:eastAsiaTheme="majorEastAsia" w:hAnsiTheme="majorHAnsi" w:cstheme="majorBidi"/>
+      <w:color w:val="4F81BD" w:themeColor="accent1"/>
       <w:sz w:val="24"/>
       <w:szCs w:val="24"/>
     </w:rPr>
   </w:style>
-  <w:style w:styleId="BlockText" w:type="paragraph">
+  <w:style w:type="paragraph" w:styleId="BlockText">
     <w:name w:val="Block Text"/>
     <w:basedOn w:val="BodyText"/>
     <w:next w:val="BodyText"/>
@@ -4675,11 +4579,11 @@
     <w:unhideWhenUsed/>
     <w:qFormat/>
     <w:pPr>
-      <w:spacing w:after="100" w:before="100"/>
+      <w:spacing w:before="100" w:after="100"/>
       <w:ind w:firstLine="0" w:left="480" w:right="480"/>
     </w:pPr>
   </w:style>
-  <w:style w:styleId="FootnoteText" w:type="paragraph">
+  <w:style w:type="paragraph" w:styleId="FootnoteText">
     <w:name w:val="Footnote Text"/>
     <w:basedOn w:val="Normal"/>
     <w:next w:val="FootnoteText"/>
@@ -4687,43 +4591,28 @@
     <w:unhideWhenUsed/>
     <w:qFormat/>
   </w:style>
-  <w:style w:default="1" w:styleId="DefaultParagraphFont" w:type="character">
+  <w:style w:type="character" w:default="1" w:styleId="DefaultParagraphFont">
     <w:name w:val="Default Paragraph Font"/>
     <w:semiHidden/>
     <w:unhideWhenUsed/>
   </w:style>
-  <w:style w:default="1" w:styleId="Table" w:type="table">
+  <w:style w:type="table" w:default="1" w:styleId="Table">
     <w:name w:val="Table"/>
     <w:basedOn w:val="TableNormal"/>
     <w:semiHidden/>
     <w:unhideWhenUsed/>
     <w:qFormat/>
     <w:tblPr>
-      <w:tblInd w:type="dxa" w:w="0"/>
+      <w:tblInd w:w="0" w:type="dxa"/>
       <w:tblCellMar>
-        <w:top w:type="dxa" w:w="0"/>
-        <w:left w:type="dxa" w:w="108"/>
-        <w:bottom w:type="dxa" w:w="0"/>
-        <w:right w:type="dxa" w:w="108"/>
+        <w:top w:w="0" w:type="dxa"/>
+        <w:left w:w="108" w:type="dxa"/>
+        <w:bottom w:w="0" w:type="dxa"/>
+        <w:right w:w="108" w:type="dxa"/>
       </w:tblCellMar>
     </w:tblPr>
-    <w:tblStylePr w:type="firstRow">
-      <w:tblPr>
-        <w:jc w:val="left"/>
-        <w:tblInd w:type="dxa" w:w="0"/>
-      </w:tblPr>
-      <w:trPr>
-        <w:jc w:val="left"/>
-      </w:trPr>
-      <w:tcPr>
-        <w:vAlign w:val="bottom"/>
-        <w:tcBorders>
-          <w:bottom w:val="single"/>
-        </w:tcBorders>
-      </w:tcPr>
-    </w:tblStylePr>
-  </w:style>
-  <w:style w:customStyle="1" w:styleId="DefinitionTerm" w:type="paragraph">
+  </w:style>
+  <w:style w:type="paragraph" w:customStyle="1" w:styleId="DefinitionTerm">
     <w:name w:val="Definition Term"/>
     <w:basedOn w:val="Normal"/>
     <w:next w:val="Definition"/>
@@ -4736,49 +4625,49 @@
       <w:b/>
     </w:rPr>
   </w:style>
-  <w:style w:customStyle="1" w:styleId="Definition" w:type="paragraph">
+  <w:style w:type="paragraph" w:customStyle="1" w:styleId="Definition">
     <w:name w:val="Definition"/>
     <w:basedOn w:val="Normal"/>
   </w:style>
-  <w:style w:styleId="Caption" w:type="paragraph">
+  <w:style w:type="paragraph" w:styleId="Caption">
     <w:name w:val="Caption"/>
     <w:basedOn w:val="Normal"/>
     <w:link w:val="BodyTextChar"/>
     <w:pPr>
-      <w:spacing w:after="120" w:before="0"/>
+      <w:spacing w:before="0" w:after="120"/>
     </w:pPr>
     <w:rPr>
       <w:i/>
     </w:rPr>
   </w:style>
-  <w:style w:customStyle="1" w:styleId="TableCaption" w:type="paragraph">
+  <w:style w:type="paragraph" w:customStyle="1" w:styleId="TableCaption">
     <w:name w:val="Table Caption"/>
     <w:basedOn w:val="Caption"/>
     <w:pPr>
       <w:keepNext/>
     </w:pPr>
   </w:style>
-  <w:style w:customStyle="1" w:styleId="ImageCaption" w:type="paragraph">
+  <w:style w:type="paragraph" w:customStyle="1" w:styleId="ImageCaption">
     <w:name w:val="Image Caption"/>
     <w:basedOn w:val="Caption"/>
   </w:style>
-  <w:style w:customStyle="1" w:styleId="Figure" w:type="paragraph">
+  <w:style w:type="paragraph" w:customStyle="1" w:styleId="Figure">
     <w:name w:val="Figure"/>
     <w:basedOn w:val="Normal"/>
   </w:style>
-  <w:style w:customStyle="1" w:styleId="CaptionedFigure" w:type="paragraph">
+  <w:style w:type="paragraph" w:customStyle="1" w:styleId="CaptionedFigure">
     <w:name w:val="Captioned Figure"/>
     <w:basedOn w:val="Figure"/>
     <w:pPr>
       <w:keepNext/>
     </w:pPr>
   </w:style>
-  <w:style w:customStyle="1" w:styleId="BodyTextChar" w:type="character">
+  <w:style w:type="character" w:customStyle="1" w:styleId="BodyTextChar">
     <w:name w:val="Body Text Char"/>
     <w:basedOn w:val="DefaultParagraphFont"/>
     <w:link w:val="BodyText"/>
   </w:style>
-  <w:style w:customStyle="1" w:styleId="VerbatimChar" w:type="character">
+  <w:style w:type="character" w:customStyle="1" w:styleId="VerbatimChar">
     <w:name w:val="Verbatim Char"/>
     <w:basedOn w:val="BodyTextChar"/>
     <w:rPr>
@@ -4786,25 +4675,21 @@
       <w:sz w:val="22"/>
     </w:rPr>
   </w:style>
-  <w:style w:customStyle="1" w:styleId="SectionNumber" w:type="character">
-    <w:name w:val="Section Number"/>
-    <w:basedOn w:val="BodyTextChar"/>
-  </w:style>
-  <w:style w:styleId="FootnoteReference" w:type="character">
+  <w:style w:type="character" w:styleId="FootnoteReference">
     <w:name w:val="Footnote Reference"/>
     <w:basedOn w:val="BodyTextChar"/>
     <w:rPr>
       <w:vertAlign w:val="superscript"/>
     </w:rPr>
   </w:style>
-  <w:style w:styleId="Hyperlink" w:type="character">
+  <w:style w:type="character" w:styleId="Hyperlink">
     <w:name w:val="Hyperlink"/>
     <w:basedOn w:val="BodyTextChar"/>
     <w:rPr>
-      <w:color w:themeColor="accent1" w:val="4F81BD"/>
+      <w:color w:val="4F81BD" w:themeColor="accent1"/>
     </w:rPr>
   </w:style>
-  <w:style w:styleId="TOCHeading" w:type="paragraph">
+  <w:style w:type="paragraph" w:styleId="TOCHeading">
     <w:name w:val="TOC Heading"/>
     <w:basedOn w:val="Heading1"/>
     <w:next w:val="BodyText"/>
@@ -4816,10 +4701,10 @@
       <w:outlineLvl w:val="9"/>
     </w:pPr>
     <w:rPr>
-      <w:rFonts w:asciiTheme="majorHAnsi" w:cstheme="majorBidi" w:eastAsiaTheme="majorEastAsia" w:hAnsiTheme="majorHAnsi"/>
+      <w:rFonts w:asciiTheme="majorHAnsi" w:eastAsiaTheme="majorEastAsia" w:hAnsiTheme="majorHAnsi" w:cstheme="majorBidi"/>
       <w:b w:val="0"/>
       <w:bCs w:val="0"/>
-      <w:color w:themeColor="accent1" w:themeShade="BF" w:val="365F91"/>
+      <w:color w:val="365F91" w:themeColor="accent1" w:themeShade="BF"/>
     </w:rPr>
   </w:style>
   <w:style w:type="paragraph" w:customStyle="1" w:styleId="SourceCode">
@@ -4911,10 +4796,7 @@
   <w:style w:type="character" w:customStyle="1" w:styleId="ImportTok">
     <w:name w:val="ImportTok"/>
     <w:basedOn w:val="VerbatimChar"/>
-    <w:rPr>
-      <w:color w:val="008000"/>
-      <w:b/>
-    </w:rPr>
+    <w:rPr/>
   </w:style>
   <w:style w:type="character" w:customStyle="1" w:styleId="CommentTok">
     <w:name w:val="CommentTok"/>
@@ -4989,9 +4871,7 @@
   <w:style w:type="character" w:customStyle="1" w:styleId="BuiltInTok">
     <w:name w:val="BuiltInTok"/>
     <w:basedOn w:val="VerbatimChar"/>
-    <w:rPr>
-      <w:color w:val="008000"/>
-    </w:rPr>
+    <w:rPr/>
   </w:style>
   <w:style w:type="character" w:customStyle="1" w:styleId="ExtensionTok">
     <w:name w:val="ExtensionTok"/>
